--- a/4D GIS系统软件设计.docx
+++ b/4D GIS系统软件设计.docx
@@ -697,8 +697,6 @@
             <w:t>目录</w:t>
           </w:r>
         </w:p>
-        <w:bookmarkStart w:id="0" w:name="_GoBack"/>
-        <w:bookmarkEnd w:id="0"/>
         <w:p>
           <w:pPr>
             <w:pStyle w:val="11"/>
@@ -731,7 +729,7 @@
             </w:rPr>
             <w:fldChar w:fldCharType="separate"/>
           </w:r>
-          <w:hyperlink w:anchor="_Toc22916104" w:history="1">
+          <w:hyperlink w:anchor="_Toc22927075" w:history="1">
             <w:r>
               <w:rPr>
                 <w:rStyle w:val="ae"/>
@@ -765,7 +763,7 @@
                 <w:noProof/>
                 <w:webHidden/>
               </w:rPr>
-              <w:instrText xml:space="preserve"> PAGEREF _Toc22916104 \h </w:instrText>
+              <w:instrText xml:space="preserve"> PAGEREF _Toc22927075 \h </w:instrText>
             </w:r>
             <w:r>
               <w:rPr>
@@ -810,7 +808,7 @@
               <w:sz w:val="21"/>
             </w:rPr>
           </w:pPr>
-          <w:hyperlink w:anchor="_Toc22916105" w:history="1">
+          <w:hyperlink w:anchor="_Toc22927076" w:history="1">
             <w:r>
               <w:rPr>
                 <w:rStyle w:val="ae"/>
@@ -844,7 +842,7 @@
                 <w:noProof/>
                 <w:webHidden/>
               </w:rPr>
-              <w:instrText xml:space="preserve"> PAGEREF _Toc22916105 \h </w:instrText>
+              <w:instrText xml:space="preserve"> PAGEREF _Toc22927076 \h </w:instrText>
             </w:r>
             <w:r>
               <w:rPr>
@@ -889,7 +887,7 @@
               <w:sz w:val="21"/>
             </w:rPr>
           </w:pPr>
-          <w:hyperlink w:anchor="_Toc22916106" w:history="1">
+          <w:hyperlink w:anchor="_Toc22927077" w:history="1">
             <w:r>
               <w:rPr>
                 <w:rStyle w:val="ae"/>
@@ -923,7 +921,7 @@
                 <w:noProof/>
                 <w:webHidden/>
               </w:rPr>
-              <w:instrText xml:space="preserve"> PAGEREF _Toc22916106 \h </w:instrText>
+              <w:instrText xml:space="preserve"> PAGEREF _Toc22927077 \h </w:instrText>
             </w:r>
             <w:r>
               <w:rPr>
@@ -968,7 +966,7 @@
               <w:sz w:val="21"/>
             </w:rPr>
           </w:pPr>
-          <w:hyperlink w:anchor="_Toc22916107" w:history="1">
+          <w:hyperlink w:anchor="_Toc22927078" w:history="1">
             <w:r>
               <w:rPr>
                 <w:rStyle w:val="ae"/>
@@ -1002,7 +1000,7 @@
                 <w:noProof/>
                 <w:webHidden/>
               </w:rPr>
-              <w:instrText xml:space="preserve"> PAGEREF _Toc22916107 \h </w:instrText>
+              <w:instrText xml:space="preserve"> PAGEREF _Toc22927078 \h </w:instrText>
             </w:r>
             <w:r>
               <w:rPr>
@@ -1047,7 +1045,7 @@
               <w:sz w:val="21"/>
             </w:rPr>
           </w:pPr>
-          <w:hyperlink w:anchor="_Toc22916108" w:history="1">
+          <w:hyperlink w:anchor="_Toc22927079" w:history="1">
             <w:r>
               <w:rPr>
                 <w:rStyle w:val="ae"/>
@@ -1081,7 +1079,7 @@
                 <w:noProof/>
                 <w:webHidden/>
               </w:rPr>
-              <w:instrText xml:space="preserve"> PAGEREF _Toc22916108 \h </w:instrText>
+              <w:instrText xml:space="preserve"> PAGEREF _Toc22927079 \h </w:instrText>
             </w:r>
             <w:r>
               <w:rPr>
@@ -1126,7 +1124,7 @@
               <w:sz w:val="21"/>
             </w:rPr>
           </w:pPr>
-          <w:hyperlink w:anchor="_Toc22916109" w:history="1">
+          <w:hyperlink w:anchor="_Toc22927080" w:history="1">
             <w:r>
               <w:rPr>
                 <w:rStyle w:val="ae"/>
@@ -1160,7 +1158,7 @@
                 <w:noProof/>
                 <w:webHidden/>
               </w:rPr>
-              <w:instrText xml:space="preserve"> PAGEREF _Toc22916109 \h </w:instrText>
+              <w:instrText xml:space="preserve"> PAGEREF _Toc22927080 \h </w:instrText>
             </w:r>
             <w:r>
               <w:rPr>
@@ -1205,7 +1203,7 @@
               <w:sz w:val="21"/>
             </w:rPr>
           </w:pPr>
-          <w:hyperlink w:anchor="_Toc22916110" w:history="1">
+          <w:hyperlink w:anchor="_Toc22927081" w:history="1">
             <w:r>
               <w:rPr>
                 <w:rStyle w:val="ae"/>
@@ -1239,7 +1237,7 @@
                 <w:noProof/>
                 <w:webHidden/>
               </w:rPr>
-              <w:instrText xml:space="preserve"> PAGEREF _Toc22916110 \h </w:instrText>
+              <w:instrText xml:space="preserve"> PAGEREF _Toc22927081 \h </w:instrText>
             </w:r>
             <w:r>
               <w:rPr>
@@ -1284,7 +1282,7 @@
               <w:sz w:val="21"/>
             </w:rPr>
           </w:pPr>
-          <w:hyperlink w:anchor="_Toc22916111" w:history="1">
+          <w:hyperlink w:anchor="_Toc22927082" w:history="1">
             <w:r>
               <w:rPr>
                 <w:rStyle w:val="ae"/>
@@ -1318,7 +1316,7 @@
                 <w:noProof/>
                 <w:webHidden/>
               </w:rPr>
-              <w:instrText xml:space="preserve"> PAGEREF _Toc22916111 \h </w:instrText>
+              <w:instrText xml:space="preserve"> PAGEREF _Toc22927082 \h </w:instrText>
             </w:r>
             <w:r>
               <w:rPr>
@@ -1363,7 +1361,7 @@
               <w:sz w:val="21"/>
             </w:rPr>
           </w:pPr>
-          <w:hyperlink w:anchor="_Toc22916112" w:history="1">
+          <w:hyperlink w:anchor="_Toc22927083" w:history="1">
             <w:r>
               <w:rPr>
                 <w:rStyle w:val="ae"/>
@@ -1397,7 +1395,7 @@
                 <w:noProof/>
                 <w:webHidden/>
               </w:rPr>
-              <w:instrText xml:space="preserve"> PAGEREF _Toc22916112 \h </w:instrText>
+              <w:instrText xml:space="preserve"> PAGEREF _Toc22927083 \h </w:instrText>
             </w:r>
             <w:r>
               <w:rPr>
@@ -1442,7 +1440,7 @@
               <w:sz w:val="21"/>
             </w:rPr>
           </w:pPr>
-          <w:hyperlink w:anchor="_Toc22916113" w:history="1">
+          <w:hyperlink w:anchor="_Toc22927084" w:history="1">
             <w:r>
               <w:rPr>
                 <w:rStyle w:val="ae"/>
@@ -1476,7 +1474,7 @@
                 <w:noProof/>
                 <w:webHidden/>
               </w:rPr>
-              <w:instrText xml:space="preserve"> PAGEREF _Toc22916113 \h </w:instrText>
+              <w:instrText xml:space="preserve"> PAGEREF _Toc22927084 \h </w:instrText>
             </w:r>
             <w:r>
               <w:rPr>
@@ -1521,7 +1519,7 @@
               <w:sz w:val="21"/>
             </w:rPr>
           </w:pPr>
-          <w:hyperlink w:anchor="_Toc22916114" w:history="1">
+          <w:hyperlink w:anchor="_Toc22927085" w:history="1">
             <w:r>
               <w:rPr>
                 <w:rStyle w:val="ae"/>
@@ -1555,7 +1553,7 @@
                 <w:noProof/>
                 <w:webHidden/>
               </w:rPr>
-              <w:instrText xml:space="preserve"> PAGEREF _Toc22916114 \h </w:instrText>
+              <w:instrText xml:space="preserve"> PAGEREF _Toc22927085 \h </w:instrText>
             </w:r>
             <w:r>
               <w:rPr>
@@ -1600,7 +1598,7 @@
               <w:sz w:val="21"/>
             </w:rPr>
           </w:pPr>
-          <w:hyperlink w:anchor="_Toc22916115" w:history="1">
+          <w:hyperlink w:anchor="_Toc22927086" w:history="1">
             <w:r>
               <w:rPr>
                 <w:rStyle w:val="ae"/>
@@ -1634,7 +1632,7 @@
                 <w:noProof/>
                 <w:webHidden/>
               </w:rPr>
-              <w:instrText xml:space="preserve"> PAGEREF _Toc22916115 \h </w:instrText>
+              <w:instrText xml:space="preserve"> PAGEREF _Toc22927086 \h </w:instrText>
             </w:r>
             <w:r>
               <w:rPr>
@@ -1679,7 +1677,7 @@
               <w:sz w:val="21"/>
             </w:rPr>
           </w:pPr>
-          <w:hyperlink w:anchor="_Toc22916116" w:history="1">
+          <w:hyperlink w:anchor="_Toc22927087" w:history="1">
             <w:r>
               <w:rPr>
                 <w:rStyle w:val="ae"/>
@@ -1713,7 +1711,7 @@
                 <w:noProof/>
                 <w:webHidden/>
               </w:rPr>
-              <w:instrText xml:space="preserve"> PAGEREF _Toc22916116 \h </w:instrText>
+              <w:instrText xml:space="preserve"> PAGEREF _Toc22927087 \h </w:instrText>
             </w:r>
             <w:r>
               <w:rPr>
@@ -1758,7 +1756,7 @@
               <w:sz w:val="21"/>
             </w:rPr>
           </w:pPr>
-          <w:hyperlink w:anchor="_Toc22916117" w:history="1">
+          <w:hyperlink w:anchor="_Toc22927088" w:history="1">
             <w:r>
               <w:rPr>
                 <w:rStyle w:val="ae"/>
@@ -1806,7 +1804,7 @@
                 <w:noProof/>
                 <w:webHidden/>
               </w:rPr>
-              <w:instrText xml:space="preserve"> PAGEREF _Toc22916117 \h </w:instrText>
+              <w:instrText xml:space="preserve"> PAGEREF _Toc22927088 \h </w:instrText>
             </w:r>
             <w:r>
               <w:rPr>
@@ -1851,7 +1849,7 @@
               <w:sz w:val="21"/>
             </w:rPr>
           </w:pPr>
-          <w:hyperlink w:anchor="_Toc22916118" w:history="1">
+          <w:hyperlink w:anchor="_Toc22927089" w:history="1">
             <w:r>
               <w:rPr>
                 <w:rStyle w:val="ae"/>
@@ -1899,7 +1897,7 @@
                 <w:noProof/>
                 <w:webHidden/>
               </w:rPr>
-              <w:instrText xml:space="preserve"> PAGEREF _Toc22916118 \h </w:instrText>
+              <w:instrText xml:space="preserve"> PAGEREF _Toc22927089 \h </w:instrText>
             </w:r>
             <w:r>
               <w:rPr>
@@ -1944,7 +1942,7 @@
               <w:sz w:val="21"/>
             </w:rPr>
           </w:pPr>
-          <w:hyperlink w:anchor="_Toc22916119" w:history="1">
+          <w:hyperlink w:anchor="_Toc22927090" w:history="1">
             <w:r>
               <w:rPr>
                 <w:rStyle w:val="ae"/>
@@ -1992,7 +1990,7 @@
                 <w:noProof/>
                 <w:webHidden/>
               </w:rPr>
-              <w:instrText xml:space="preserve"> PAGEREF _Toc22916119 \h </w:instrText>
+              <w:instrText xml:space="preserve"> PAGEREF _Toc22927090 \h </w:instrText>
             </w:r>
             <w:r>
               <w:rPr>
@@ -2037,7 +2035,7 @@
               <w:sz w:val="21"/>
             </w:rPr>
           </w:pPr>
-          <w:hyperlink w:anchor="_Toc22916120" w:history="1">
+          <w:hyperlink w:anchor="_Toc22927091" w:history="1">
             <w:r>
               <w:rPr>
                 <w:rStyle w:val="ae"/>
@@ -2071,7 +2069,7 @@
                 <w:noProof/>
                 <w:webHidden/>
               </w:rPr>
-              <w:instrText xml:space="preserve"> PAGEREF _Toc22916120 \h </w:instrText>
+              <w:instrText xml:space="preserve"> PAGEREF _Toc22927091 \h </w:instrText>
             </w:r>
             <w:r>
               <w:rPr>
@@ -2116,7 +2114,7 @@
               <w:sz w:val="21"/>
             </w:rPr>
           </w:pPr>
-          <w:hyperlink w:anchor="_Toc22916121" w:history="1">
+          <w:hyperlink w:anchor="_Toc22927092" w:history="1">
             <w:r>
               <w:rPr>
                 <w:rStyle w:val="ae"/>
@@ -2150,7 +2148,7 @@
                 <w:noProof/>
                 <w:webHidden/>
               </w:rPr>
-              <w:instrText xml:space="preserve"> PAGEREF _Toc22916121 \h </w:instrText>
+              <w:instrText xml:space="preserve"> PAGEREF _Toc22927092 \h </w:instrText>
             </w:r>
             <w:r>
               <w:rPr>
@@ -2195,7 +2193,7 @@
               <w:sz w:val="21"/>
             </w:rPr>
           </w:pPr>
-          <w:hyperlink w:anchor="_Toc22916122" w:history="1">
+          <w:hyperlink w:anchor="_Toc22927093" w:history="1">
             <w:r>
               <w:rPr>
                 <w:rStyle w:val="ae"/>
@@ -2229,7 +2227,7 @@
                 <w:noProof/>
                 <w:webHidden/>
               </w:rPr>
-              <w:instrText xml:space="preserve"> PAGEREF _Toc22916122 \h </w:instrText>
+              <w:instrText xml:space="preserve"> PAGEREF _Toc22927093 \h </w:instrText>
             </w:r>
             <w:r>
               <w:rPr>
@@ -2274,7 +2272,7 @@
               <w:sz w:val="21"/>
             </w:rPr>
           </w:pPr>
-          <w:hyperlink w:anchor="_Toc22916123" w:history="1">
+          <w:hyperlink w:anchor="_Toc22927094" w:history="1">
             <w:r>
               <w:rPr>
                 <w:rStyle w:val="ae"/>
@@ -2308,7 +2306,7 @@
                 <w:noProof/>
                 <w:webHidden/>
               </w:rPr>
-              <w:instrText xml:space="preserve"> PAGEREF _Toc22916123 \h </w:instrText>
+              <w:instrText xml:space="preserve"> PAGEREF _Toc22927094 \h </w:instrText>
             </w:r>
             <w:r>
               <w:rPr>
@@ -2353,7 +2351,7 @@
               <w:sz w:val="21"/>
             </w:rPr>
           </w:pPr>
-          <w:hyperlink w:anchor="_Toc22916124" w:history="1">
+          <w:hyperlink w:anchor="_Toc22927095" w:history="1">
             <w:r>
               <w:rPr>
                 <w:rStyle w:val="ae"/>
@@ -2387,7 +2385,7 @@
                 <w:noProof/>
                 <w:webHidden/>
               </w:rPr>
-              <w:instrText xml:space="preserve"> PAGEREF _Toc22916124 \h </w:instrText>
+              <w:instrText xml:space="preserve"> PAGEREF _Toc22927095 \h </w:instrText>
             </w:r>
             <w:r>
               <w:rPr>
@@ -2432,7 +2430,7 @@
               <w:sz w:val="21"/>
             </w:rPr>
           </w:pPr>
-          <w:hyperlink w:anchor="_Toc22916125" w:history="1">
+          <w:hyperlink w:anchor="_Toc22927096" w:history="1">
             <w:r>
               <w:rPr>
                 <w:rStyle w:val="ae"/>
@@ -2445,7 +2443,16 @@
                 <w:rStyle w:val="ae"/>
                 <w:noProof/>
               </w:rPr>
-              <w:t>标记信息分享</w:t>
+              <w:t>标记信</w:t>
+            </w:r>
+            <w:bookmarkStart w:id="0" w:name="_GoBack"/>
+            <w:bookmarkEnd w:id="0"/>
+            <w:r>
+              <w:rPr>
+                <w:rStyle w:val="ae"/>
+                <w:noProof/>
+              </w:rPr>
+              <w:t>息分享</w:t>
             </w:r>
             <w:r>
               <w:rPr>
@@ -2466,7 +2473,7 @@
                 <w:noProof/>
                 <w:webHidden/>
               </w:rPr>
-              <w:instrText xml:space="preserve"> PAGEREF _Toc22916125 \h </w:instrText>
+              <w:instrText xml:space="preserve"> PAGEREF _Toc22927096 \h </w:instrText>
             </w:r>
             <w:r>
               <w:rPr>
@@ -2511,7 +2518,7 @@
               <w:sz w:val="21"/>
             </w:rPr>
           </w:pPr>
-          <w:hyperlink w:anchor="_Toc22916126" w:history="1">
+          <w:hyperlink w:anchor="_Toc22927097" w:history="1">
             <w:r>
               <w:rPr>
                 <w:rStyle w:val="ae"/>
@@ -2545,7 +2552,7 @@
                 <w:noProof/>
                 <w:webHidden/>
               </w:rPr>
-              <w:instrText xml:space="preserve"> PAGEREF _Toc22916126 \h </w:instrText>
+              <w:instrText xml:space="preserve"> PAGEREF _Toc22927097 \h </w:instrText>
             </w:r>
             <w:r>
               <w:rPr>
@@ -2590,7 +2597,7 @@
               <w:sz w:val="21"/>
             </w:rPr>
           </w:pPr>
-          <w:hyperlink w:anchor="_Toc22916127" w:history="1">
+          <w:hyperlink w:anchor="_Toc22927098" w:history="1">
             <w:r>
               <w:rPr>
                 <w:rStyle w:val="ae"/>
@@ -2603,7 +2610,7 @@
                 <w:rStyle w:val="ae"/>
                 <w:noProof/>
               </w:rPr>
-              <w:t>图层查看</w:t>
+              <w:t>线路标记</w:t>
             </w:r>
             <w:r>
               <w:rPr>
@@ -2624,7 +2631,7 @@
                 <w:noProof/>
                 <w:webHidden/>
               </w:rPr>
-              <w:instrText xml:space="preserve"> PAGEREF _Toc22916127 \h </w:instrText>
+              <w:instrText xml:space="preserve"> PAGEREF _Toc22927098 \h </w:instrText>
             </w:r>
             <w:r>
               <w:rPr>
@@ -2644,7 +2651,7 @@
                 <w:noProof/>
                 <w:webHidden/>
               </w:rPr>
-              <w:t>23</w:t>
+              <w:t>19</w:t>
             </w:r>
             <w:r>
               <w:rPr>
@@ -2669,7 +2676,7 @@
               <w:sz w:val="21"/>
             </w:rPr>
           </w:pPr>
-          <w:hyperlink w:anchor="_Toc22916128" w:history="1">
+          <w:hyperlink w:anchor="_Toc22927099" w:history="1">
             <w:r>
               <w:rPr>
                 <w:rStyle w:val="ae"/>
@@ -2682,6 +2689,85 @@
                 <w:rStyle w:val="ae"/>
                 <w:noProof/>
               </w:rPr>
+              <w:t>图层保存与查看</w:t>
+            </w:r>
+            <w:r>
+              <w:rPr>
+                <w:noProof/>
+                <w:webHidden/>
+              </w:rPr>
+              <w:tab/>
+            </w:r>
+            <w:r>
+              <w:rPr>
+                <w:noProof/>
+                <w:webHidden/>
+              </w:rPr>
+              <w:fldChar w:fldCharType="begin"/>
+            </w:r>
+            <w:r>
+              <w:rPr>
+                <w:noProof/>
+                <w:webHidden/>
+              </w:rPr>
+              <w:instrText xml:space="preserve"> PAGEREF _Toc22927099 \h </w:instrText>
+            </w:r>
+            <w:r>
+              <w:rPr>
+                <w:noProof/>
+                <w:webHidden/>
+              </w:rPr>
+            </w:r>
+            <w:r>
+              <w:rPr>
+                <w:noProof/>
+                <w:webHidden/>
+              </w:rPr>
+              <w:fldChar w:fldCharType="separate"/>
+            </w:r>
+            <w:r>
+              <w:rPr>
+                <w:noProof/>
+                <w:webHidden/>
+              </w:rPr>
+              <w:t>21</w:t>
+            </w:r>
+            <w:r>
+              <w:rPr>
+                <w:noProof/>
+                <w:webHidden/>
+              </w:rPr>
+              <w:fldChar w:fldCharType="end"/>
+            </w:r>
+          </w:hyperlink>
+        </w:p>
+        <w:p>
+          <w:pPr>
+            <w:pStyle w:val="31"/>
+            <w:tabs>
+              <w:tab w:val="right" w:leader="dot" w:pos="9628"/>
+            </w:tabs>
+            <w:ind w:left="960" w:firstLine="480"/>
+            <w:rPr>
+              <w:rFonts w:asciiTheme="minorHAnsi" w:eastAsiaTheme="minorEastAsia" w:hAnsiTheme="minorHAnsi"/>
+              <w:noProof/>
+              <w:kern w:val="2"/>
+              <w:sz w:val="21"/>
+            </w:rPr>
+          </w:pPr>
+          <w:hyperlink w:anchor="_Toc22927100" w:history="1">
+            <w:r>
+              <w:rPr>
+                <w:rStyle w:val="ae"/>
+                <w:noProof/>
+              </w:rPr>
+              <w:t xml:space="preserve">4.2.9 </w:t>
+            </w:r>
+            <w:r>
+              <w:rPr>
+                <w:rStyle w:val="ae"/>
+                <w:noProof/>
+              </w:rPr>
               <w:t>信息发布</w:t>
             </w:r>
             <w:r>
@@ -2703,7 +2789,7 @@
                 <w:noProof/>
                 <w:webHidden/>
               </w:rPr>
-              <w:instrText xml:space="preserve"> PAGEREF _Toc22916128 \h </w:instrText>
+              <w:instrText xml:space="preserve"> PAGEREF _Toc22927100 \h </w:instrText>
             </w:r>
             <w:r>
               <w:rPr>
@@ -2723,7 +2809,7 @@
                 <w:noProof/>
                 <w:webHidden/>
               </w:rPr>
-              <w:t>26</w:t>
+              <w:t>24</w:t>
             </w:r>
             <w:r>
               <w:rPr>
@@ -2748,7 +2834,7 @@
               <w:sz w:val="21"/>
             </w:rPr>
           </w:pPr>
-          <w:hyperlink w:anchor="_Toc22916129" w:history="1">
+          <w:hyperlink w:anchor="_Toc22927101" w:history="1">
             <w:r>
               <w:rPr>
                 <w:rStyle w:val="ae"/>
@@ -2782,7 +2868,7 @@
                 <w:noProof/>
                 <w:webHidden/>
               </w:rPr>
-              <w:instrText xml:space="preserve"> PAGEREF _Toc22916129 \h </w:instrText>
+              <w:instrText xml:space="preserve"> PAGEREF _Toc22927101 \h </w:instrText>
             </w:r>
             <w:r>
               <w:rPr>
@@ -2802,7 +2888,7 @@
                 <w:noProof/>
                 <w:webHidden/>
               </w:rPr>
-              <w:t>27</w:t>
+              <w:t>26</w:t>
             </w:r>
             <w:r>
               <w:rPr>
@@ -2827,7 +2913,7 @@
               <w:sz w:val="21"/>
             </w:rPr>
           </w:pPr>
-          <w:hyperlink w:anchor="_Toc22916130" w:history="1">
+          <w:hyperlink w:anchor="_Toc22927102" w:history="1">
             <w:r>
               <w:rPr>
                 <w:rStyle w:val="ae"/>
@@ -2875,7 +2961,7 @@
                 <w:noProof/>
                 <w:webHidden/>
               </w:rPr>
-              <w:instrText xml:space="preserve"> PAGEREF _Toc22916130 \h </w:instrText>
+              <w:instrText xml:space="preserve"> PAGEREF _Toc22927102 \h </w:instrText>
             </w:r>
             <w:r>
               <w:rPr>
@@ -2895,7 +2981,7 @@
                 <w:noProof/>
                 <w:webHidden/>
               </w:rPr>
-              <w:t>27</w:t>
+              <w:t>26</w:t>
             </w:r>
             <w:r>
               <w:rPr>
@@ -2920,7 +3006,7 @@
               <w:sz w:val="21"/>
             </w:rPr>
           </w:pPr>
-          <w:hyperlink w:anchor="_Toc22916131" w:history="1">
+          <w:hyperlink w:anchor="_Toc22927103" w:history="1">
             <w:r>
               <w:rPr>
                 <w:rStyle w:val="ae"/>
@@ -2954,7 +3040,7 @@
                 <w:noProof/>
                 <w:webHidden/>
               </w:rPr>
-              <w:instrText xml:space="preserve"> PAGEREF _Toc22916131 \h </w:instrText>
+              <w:instrText xml:space="preserve"> PAGEREF _Toc22927103 \h </w:instrText>
             </w:r>
             <w:r>
               <w:rPr>
@@ -2974,7 +3060,7 @@
                 <w:noProof/>
                 <w:webHidden/>
               </w:rPr>
-              <w:t>29</w:t>
+              <w:t>28</w:t>
             </w:r>
             <w:r>
               <w:rPr>
@@ -2999,7 +3085,7 @@
               <w:sz w:val="21"/>
             </w:rPr>
           </w:pPr>
-          <w:hyperlink w:anchor="_Toc22916132" w:history="1">
+          <w:hyperlink w:anchor="_Toc22927104" w:history="1">
             <w:r>
               <w:rPr>
                 <w:rStyle w:val="ae"/>
@@ -3033,7 +3119,7 @@
                 <w:noProof/>
                 <w:webHidden/>
               </w:rPr>
-              <w:instrText xml:space="preserve"> PAGEREF _Toc22916132 \h </w:instrText>
+              <w:instrText xml:space="preserve"> PAGEREF _Toc22927104 \h </w:instrText>
             </w:r>
             <w:r>
               <w:rPr>
@@ -3053,7 +3139,7 @@
                 <w:noProof/>
                 <w:webHidden/>
               </w:rPr>
-              <w:t>29</w:t>
+              <w:t>28</w:t>
             </w:r>
             <w:r>
               <w:rPr>
@@ -3078,7 +3164,7 @@
               <w:sz w:val="21"/>
             </w:rPr>
           </w:pPr>
-          <w:hyperlink w:anchor="_Toc22916133" w:history="1">
+          <w:hyperlink w:anchor="_Toc22927105" w:history="1">
             <w:r>
               <w:rPr>
                 <w:rStyle w:val="ae"/>
@@ -3112,7 +3198,7 @@
                 <w:noProof/>
                 <w:webHidden/>
               </w:rPr>
-              <w:instrText xml:space="preserve"> PAGEREF _Toc22916133 \h </w:instrText>
+              <w:instrText xml:space="preserve"> PAGEREF _Toc22927105 \h </w:instrText>
             </w:r>
             <w:r>
               <w:rPr>
@@ -3132,7 +3218,7 @@
                 <w:noProof/>
                 <w:webHidden/>
               </w:rPr>
-              <w:t>31</w:t>
+              <w:t>30</w:t>
             </w:r>
             <w:r>
               <w:rPr>
@@ -3157,7 +3243,7 @@
               <w:sz w:val="21"/>
             </w:rPr>
           </w:pPr>
-          <w:hyperlink w:anchor="_Toc22916134" w:history="1">
+          <w:hyperlink w:anchor="_Toc22927106" w:history="1">
             <w:r>
               <w:rPr>
                 <w:rStyle w:val="ae"/>
@@ -3191,7 +3277,7 @@
                 <w:noProof/>
                 <w:webHidden/>
               </w:rPr>
-              <w:instrText xml:space="preserve"> PAGEREF _Toc22916134 \h </w:instrText>
+              <w:instrText xml:space="preserve"> PAGEREF _Toc22927106 \h </w:instrText>
             </w:r>
             <w:r>
               <w:rPr>
@@ -3211,7 +3297,7 @@
                 <w:noProof/>
                 <w:webHidden/>
               </w:rPr>
-              <w:t>32</w:t>
+              <w:t>31</w:t>
             </w:r>
             <w:r>
               <w:rPr>
@@ -3236,7 +3322,7 @@
               <w:sz w:val="21"/>
             </w:rPr>
           </w:pPr>
-          <w:hyperlink w:anchor="_Toc22916135" w:history="1">
+          <w:hyperlink w:anchor="_Toc22927107" w:history="1">
             <w:r>
               <w:rPr>
                 <w:rStyle w:val="ae"/>
@@ -3284,7 +3370,7 @@
                 <w:noProof/>
                 <w:webHidden/>
               </w:rPr>
-              <w:instrText xml:space="preserve"> PAGEREF _Toc22916135 \h </w:instrText>
+              <w:instrText xml:space="preserve"> PAGEREF _Toc22927107 \h </w:instrText>
             </w:r>
             <w:r>
               <w:rPr>
@@ -3304,7 +3390,7 @@
                 <w:noProof/>
                 <w:webHidden/>
               </w:rPr>
-              <w:t>33</w:t>
+              <w:t>32</w:t>
             </w:r>
             <w:r>
               <w:rPr>
@@ -3329,7 +3415,7 @@
               <w:sz w:val="21"/>
             </w:rPr>
           </w:pPr>
-          <w:hyperlink w:anchor="_Toc22916136" w:history="1">
+          <w:hyperlink w:anchor="_Toc22927108" w:history="1">
             <w:r>
               <w:rPr>
                 <w:rStyle w:val="ae"/>
@@ -3363,7 +3449,7 @@
                 <w:noProof/>
                 <w:webHidden/>
               </w:rPr>
-              <w:instrText xml:space="preserve"> PAGEREF _Toc22916136 \h </w:instrText>
+              <w:instrText xml:space="preserve"> PAGEREF _Toc22927108 \h </w:instrText>
             </w:r>
             <w:r>
               <w:rPr>
@@ -3383,7 +3469,7 @@
                 <w:noProof/>
                 <w:webHidden/>
               </w:rPr>
-              <w:t>35</w:t>
+              <w:t>34</w:t>
             </w:r>
             <w:r>
               <w:rPr>
@@ -3408,7 +3494,7 @@
               <w:sz w:val="21"/>
             </w:rPr>
           </w:pPr>
-          <w:hyperlink w:anchor="_Toc22916137" w:history="1">
+          <w:hyperlink w:anchor="_Toc22927109" w:history="1">
             <w:r>
               <w:rPr>
                 <w:rStyle w:val="ae"/>
@@ -3442,7 +3528,7 @@
                 <w:noProof/>
                 <w:webHidden/>
               </w:rPr>
-              <w:instrText xml:space="preserve"> PAGEREF _Toc22916137 \h </w:instrText>
+              <w:instrText xml:space="preserve"> PAGEREF _Toc22927109 \h </w:instrText>
             </w:r>
             <w:r>
               <w:rPr>
@@ -3462,7 +3548,7 @@
                 <w:noProof/>
                 <w:webHidden/>
               </w:rPr>
-              <w:t>38</w:t>
+              <w:t>37</w:t>
             </w:r>
             <w:r>
               <w:rPr>
@@ -3487,7 +3573,7 @@
               <w:sz w:val="21"/>
             </w:rPr>
           </w:pPr>
-          <w:hyperlink w:anchor="_Toc22916138" w:history="1">
+          <w:hyperlink w:anchor="_Toc22927110" w:history="1">
             <w:r>
               <w:rPr>
                 <w:rStyle w:val="ae"/>
@@ -3521,7 +3607,7 @@
                 <w:noProof/>
                 <w:webHidden/>
               </w:rPr>
-              <w:instrText xml:space="preserve"> PAGEREF _Toc22916138 \h </w:instrText>
+              <w:instrText xml:space="preserve"> PAGEREF _Toc22927110 \h </w:instrText>
             </w:r>
             <w:r>
               <w:rPr>
@@ -3541,7 +3627,7 @@
                 <w:noProof/>
                 <w:webHidden/>
               </w:rPr>
-              <w:t>39</w:t>
+              <w:t>38</w:t>
             </w:r>
             <w:r>
               <w:rPr>
@@ -3566,7 +3652,7 @@
               <w:sz w:val="21"/>
             </w:rPr>
           </w:pPr>
-          <w:hyperlink w:anchor="_Toc22916139" w:history="1">
+          <w:hyperlink w:anchor="_Toc22927111" w:history="1">
             <w:r>
               <w:rPr>
                 <w:rStyle w:val="ae"/>
@@ -3600,7 +3686,7 @@
                 <w:noProof/>
                 <w:webHidden/>
               </w:rPr>
-              <w:instrText xml:space="preserve"> PAGEREF _Toc22916139 \h </w:instrText>
+              <w:instrText xml:space="preserve"> PAGEREF _Toc22927111 \h </w:instrText>
             </w:r>
             <w:r>
               <w:rPr>
@@ -3620,7 +3706,7 @@
                 <w:noProof/>
                 <w:webHidden/>
               </w:rPr>
-              <w:t>40</w:t>
+              <w:t>39</w:t>
             </w:r>
             <w:r>
               <w:rPr>
@@ -3645,7 +3731,7 @@
               <w:sz w:val="21"/>
             </w:rPr>
           </w:pPr>
-          <w:hyperlink w:anchor="_Toc22916140" w:history="1">
+          <w:hyperlink w:anchor="_Toc22927112" w:history="1">
             <w:r>
               <w:rPr>
                 <w:rStyle w:val="ae"/>
@@ -3679,7 +3765,7 @@
                 <w:noProof/>
                 <w:webHidden/>
               </w:rPr>
-              <w:instrText xml:space="preserve"> PAGEREF _Toc22916140 \h </w:instrText>
+              <w:instrText xml:space="preserve"> PAGEREF _Toc22927112 \h </w:instrText>
             </w:r>
             <w:r>
               <w:rPr>
@@ -3699,7 +3785,7 @@
                 <w:noProof/>
                 <w:webHidden/>
               </w:rPr>
-              <w:t>40</w:t>
+              <w:t>39</w:t>
             </w:r>
             <w:r>
               <w:rPr>
@@ -3724,7 +3810,7 @@
               <w:sz w:val="21"/>
             </w:rPr>
           </w:pPr>
-          <w:hyperlink w:anchor="_Toc22916141" w:history="1">
+          <w:hyperlink w:anchor="_Toc22927113" w:history="1">
             <w:r>
               <w:rPr>
                 <w:rStyle w:val="ae"/>
@@ -3758,7 +3844,7 @@
                 <w:noProof/>
                 <w:webHidden/>
               </w:rPr>
-              <w:instrText xml:space="preserve"> PAGEREF _Toc22916141 \h </w:instrText>
+              <w:instrText xml:space="preserve"> PAGEREF _Toc22927113 \h </w:instrText>
             </w:r>
             <w:r>
               <w:rPr>
@@ -3778,7 +3864,7 @@
                 <w:noProof/>
                 <w:webHidden/>
               </w:rPr>
-              <w:t>40</w:t>
+              <w:t>39</w:t>
             </w:r>
             <w:r>
               <w:rPr>
@@ -3803,7 +3889,7 @@
               <w:sz w:val="21"/>
             </w:rPr>
           </w:pPr>
-          <w:hyperlink w:anchor="_Toc22916142" w:history="1">
+          <w:hyperlink w:anchor="_Toc22927114" w:history="1">
             <w:r>
               <w:rPr>
                 <w:rStyle w:val="ae"/>
@@ -3837,7 +3923,7 @@
                 <w:noProof/>
                 <w:webHidden/>
               </w:rPr>
-              <w:instrText xml:space="preserve"> PAGEREF _Toc22916142 \h </w:instrText>
+              <w:instrText xml:space="preserve"> PAGEREF _Toc22927114 \h </w:instrText>
             </w:r>
             <w:r>
               <w:rPr>
@@ -3857,7 +3943,7 @@
                 <w:noProof/>
                 <w:webHidden/>
               </w:rPr>
-              <w:t>40</w:t>
+              <w:t>39</w:t>
             </w:r>
             <w:r>
               <w:rPr>
@@ -3882,7 +3968,7 @@
               <w:sz w:val="21"/>
             </w:rPr>
           </w:pPr>
-          <w:hyperlink w:anchor="_Toc22916143" w:history="1">
+          <w:hyperlink w:anchor="_Toc22927115" w:history="1">
             <w:r>
               <w:rPr>
                 <w:rStyle w:val="ae"/>
@@ -3916,7 +4002,7 @@
                 <w:noProof/>
                 <w:webHidden/>
               </w:rPr>
-              <w:instrText xml:space="preserve"> PAGEREF _Toc22916143 \h </w:instrText>
+              <w:instrText xml:space="preserve"> PAGEREF _Toc22927115 \h </w:instrText>
             </w:r>
             <w:r>
               <w:rPr>
@@ -3936,7 +4022,7 @@
                 <w:noProof/>
                 <w:webHidden/>
               </w:rPr>
-              <w:t>40</w:t>
+              <w:t>39</w:t>
             </w:r>
             <w:r>
               <w:rPr>
@@ -3961,7 +4047,7 @@
               <w:sz w:val="21"/>
             </w:rPr>
           </w:pPr>
-          <w:hyperlink w:anchor="_Toc22916144" w:history="1">
+          <w:hyperlink w:anchor="_Toc22927116" w:history="1">
             <w:r>
               <w:rPr>
                 <w:rStyle w:val="ae"/>
@@ -3995,7 +4081,7 @@
                 <w:noProof/>
                 <w:webHidden/>
               </w:rPr>
-              <w:instrText xml:space="preserve"> PAGEREF _Toc22916144 \h </w:instrText>
+              <w:instrText xml:space="preserve"> PAGEREF _Toc22927116 \h </w:instrText>
             </w:r>
             <w:r>
               <w:rPr>
@@ -4015,7 +4101,7 @@
                 <w:noProof/>
                 <w:webHidden/>
               </w:rPr>
-              <w:t>40</w:t>
+              <w:t>39</w:t>
             </w:r>
             <w:r>
               <w:rPr>
@@ -4040,7 +4126,7 @@
               <w:sz w:val="21"/>
             </w:rPr>
           </w:pPr>
-          <w:hyperlink w:anchor="_Toc22916145" w:history="1">
+          <w:hyperlink w:anchor="_Toc22927117" w:history="1">
             <w:r>
               <w:rPr>
                 <w:rStyle w:val="ae"/>
@@ -4074,7 +4160,7 @@
                 <w:noProof/>
                 <w:webHidden/>
               </w:rPr>
-              <w:instrText xml:space="preserve"> PAGEREF _Toc22916145 \h </w:instrText>
+              <w:instrText xml:space="preserve"> PAGEREF _Toc22927117 \h </w:instrText>
             </w:r>
             <w:r>
               <w:rPr>
@@ -4094,7 +4180,7 @@
                 <w:noProof/>
                 <w:webHidden/>
               </w:rPr>
-              <w:t>40</w:t>
+              <w:t>39</w:t>
             </w:r>
             <w:r>
               <w:rPr>
@@ -4119,7 +4205,7 @@
               <w:sz w:val="21"/>
             </w:rPr>
           </w:pPr>
-          <w:hyperlink w:anchor="_Toc22916146" w:history="1">
+          <w:hyperlink w:anchor="_Toc22927118" w:history="1">
             <w:r>
               <w:rPr>
                 <w:rStyle w:val="ae"/>
@@ -4153,7 +4239,7 @@
                 <w:noProof/>
                 <w:webHidden/>
               </w:rPr>
-              <w:instrText xml:space="preserve"> PAGEREF _Toc22916146 \h </w:instrText>
+              <w:instrText xml:space="preserve"> PAGEREF _Toc22927118 \h </w:instrText>
             </w:r>
             <w:r>
               <w:rPr>
@@ -4173,7 +4259,7 @@
                 <w:noProof/>
                 <w:webHidden/>
               </w:rPr>
-              <w:t>40</w:t>
+              <w:t>39</w:t>
             </w:r>
             <w:r>
               <w:rPr>
@@ -4198,7 +4284,7 @@
               <w:sz w:val="21"/>
             </w:rPr>
           </w:pPr>
-          <w:hyperlink w:anchor="_Toc22916147" w:history="1">
+          <w:hyperlink w:anchor="_Toc22927119" w:history="1">
             <w:r>
               <w:rPr>
                 <w:rStyle w:val="ae"/>
@@ -4232,7 +4318,7 @@
                 <w:noProof/>
                 <w:webHidden/>
               </w:rPr>
-              <w:instrText xml:space="preserve"> PAGEREF _Toc22916147 \h </w:instrText>
+              <w:instrText xml:space="preserve"> PAGEREF _Toc22927119 \h </w:instrText>
             </w:r>
             <w:r>
               <w:rPr>
@@ -4252,7 +4338,7 @@
                 <w:noProof/>
                 <w:webHidden/>
               </w:rPr>
-              <w:t>40</w:t>
+              <w:t>39</w:t>
             </w:r>
             <w:r>
               <w:rPr>
@@ -4282,7 +4368,7 @@
         <w:pStyle w:val="1"/>
         <w:spacing w:before="120" w:after="120"/>
       </w:pPr>
-      <w:bookmarkStart w:id="1" w:name="_Toc22916104"/>
+      <w:bookmarkStart w:id="1" w:name="_Toc22927075"/>
       <w:r>
         <w:rPr>
           <w:rFonts w:hint="eastAsia"/>
@@ -4303,7 +4389,7 @@
         <w:pStyle w:val="2"/>
         <w:ind w:firstLine="151"/>
       </w:pPr>
-      <w:bookmarkStart w:id="2" w:name="_Toc22916105"/>
+      <w:bookmarkStart w:id="2" w:name="_Toc22927076"/>
       <w:r>
         <w:rPr>
           <w:rFonts w:hint="eastAsia"/>
@@ -4409,7 +4495,7 @@
         <w:pStyle w:val="2"/>
         <w:ind w:firstLine="151"/>
       </w:pPr>
-      <w:bookmarkStart w:id="3" w:name="_Toc22916106"/>
+      <w:bookmarkStart w:id="3" w:name="_Toc22927077"/>
       <w:r>
         <w:rPr>
           <w:rFonts w:hint="eastAsia"/>
@@ -4496,7 +4582,7 @@
         <w:pStyle w:val="2"/>
         <w:ind w:firstLine="151"/>
       </w:pPr>
-      <w:bookmarkStart w:id="4" w:name="_Toc22916107"/>
+      <w:bookmarkStart w:id="4" w:name="_Toc22927078"/>
       <w:r>
         <w:rPr>
           <w:rFonts w:hint="eastAsia"/>
@@ -4572,7 +4658,7 @@
         <w:pStyle w:val="2"/>
         <w:ind w:firstLine="151"/>
       </w:pPr>
-      <w:bookmarkStart w:id="5" w:name="_Toc22916108"/>
+      <w:bookmarkStart w:id="5" w:name="_Toc22927079"/>
       <w:r>
         <w:rPr>
           <w:rFonts w:hint="eastAsia"/>
@@ -5742,7 +5828,7 @@
         <w:spacing w:before="120" w:after="120"/>
         <w:ind w:firstLine="151"/>
       </w:pPr>
-      <w:bookmarkStart w:id="6" w:name="_Toc22916109"/>
+      <w:bookmarkStart w:id="6" w:name="_Toc22927080"/>
       <w:r>
         <w:rPr>
           <w:rFonts w:hint="eastAsia"/>
@@ -5941,7 +6027,7 @@
         <w:pStyle w:val="1"/>
         <w:spacing w:before="120" w:after="120"/>
       </w:pPr>
-      <w:bookmarkStart w:id="7" w:name="_Toc22916110"/>
+      <w:bookmarkStart w:id="7" w:name="_Toc22927081"/>
       <w:r>
         <w:rPr>
           <w:rFonts w:hint="eastAsia"/>
@@ -5961,7 +6047,7 @@
         <w:pStyle w:val="2"/>
         <w:ind w:firstLine="151"/>
       </w:pPr>
-      <w:bookmarkStart w:id="8" w:name="_Toc22916111"/>
+      <w:bookmarkStart w:id="8" w:name="_Toc22927082"/>
       <w:r>
         <w:rPr>
           <w:rFonts w:hint="eastAsia"/>
@@ -6007,7 +6093,7 @@
         <w:pStyle w:val="2"/>
         <w:ind w:firstLine="151"/>
       </w:pPr>
-      <w:bookmarkStart w:id="9" w:name="_Toc22916112"/>
+      <w:bookmarkStart w:id="9" w:name="_Toc22927083"/>
       <w:r>
         <w:t xml:space="preserve">3.2 </w:t>
       </w:r>
@@ -6024,7 +6110,7 @@
         <w:pStyle w:val="3"/>
         <w:ind w:firstLine="281"/>
       </w:pPr>
-      <w:bookmarkStart w:id="10" w:name="_Toc22916113"/>
+      <w:bookmarkStart w:id="10" w:name="_Toc22927084"/>
       <w:r>
         <w:rPr>
           <w:rFonts w:hint="eastAsia"/>
@@ -6189,9 +6275,6 @@
             <w:pPr>
               <w:ind w:firstLineChars="0" w:firstLine="0"/>
               <w:jc w:val="center"/>
-              <w:rPr>
-                <w:rFonts w:hint="eastAsia"/>
-              </w:rPr>
             </w:pPr>
             <w:r>
               <w:rPr>
@@ -6210,9 +6293,6 @@
             <w:pPr>
               <w:ind w:firstLineChars="0" w:firstLine="0"/>
               <w:jc w:val="center"/>
-              <w:rPr>
-                <w:rFonts w:hint="eastAsia"/>
-              </w:rPr>
             </w:pPr>
             <w:r>
               <w:rPr>
@@ -6240,9 +6320,6 @@
             <w:pPr>
               <w:ind w:firstLineChars="0" w:firstLine="0"/>
               <w:jc w:val="center"/>
-              <w:rPr>
-                <w:rFonts w:hint="eastAsia"/>
-              </w:rPr>
             </w:pPr>
             <w:r>
               <w:rPr>
@@ -6261,9 +6338,6 @@
             <w:pPr>
               <w:ind w:firstLineChars="0" w:firstLine="0"/>
               <w:jc w:val="center"/>
-              <w:rPr>
-                <w:rFonts w:hint="eastAsia"/>
-              </w:rPr>
             </w:pPr>
           </w:p>
         </w:tc>
@@ -6276,9 +6350,6 @@
             <w:pPr>
               <w:ind w:firstLineChars="0" w:firstLine="0"/>
               <w:jc w:val="center"/>
-              <w:rPr>
-                <w:rFonts w:hint="eastAsia"/>
-              </w:rPr>
             </w:pPr>
             <w:r>
               <w:t>P</w:t>
@@ -6311,9 +6382,6 @@
             <w:pPr>
               <w:ind w:firstLineChars="0" w:firstLine="0"/>
               <w:jc w:val="center"/>
-              <w:rPr>
-                <w:rFonts w:hint="eastAsia"/>
-              </w:rPr>
             </w:pPr>
             <w:r>
               <w:rPr>
@@ -6332,9 +6400,6 @@
             <w:pPr>
               <w:ind w:firstLineChars="0" w:firstLine="0"/>
               <w:jc w:val="center"/>
-              <w:rPr>
-                <w:rFonts w:hint="eastAsia"/>
-              </w:rPr>
             </w:pPr>
             <w:r>
               <w:rPr>
@@ -6353,9 +6418,6 @@
             <w:pPr>
               <w:ind w:firstLineChars="0" w:firstLine="0"/>
               <w:jc w:val="center"/>
-              <w:rPr>
-                <w:rFonts w:hint="eastAsia"/>
-              </w:rPr>
             </w:pPr>
             <w:r>
               <w:t>S</w:t>
@@ -6377,9 +6439,6 @@
             <w:pPr>
               <w:ind w:firstLineChars="0" w:firstLine="0"/>
               <w:jc w:val="center"/>
-              <w:rPr>
-                <w:rFonts w:hint="eastAsia"/>
-              </w:rPr>
             </w:pPr>
             <w:r>
               <w:rPr>
@@ -6401,9 +6460,6 @@
             <w:pPr>
               <w:ind w:firstLineChars="0" w:firstLine="0"/>
               <w:jc w:val="center"/>
-              <w:rPr>
-                <w:rFonts w:hint="eastAsia"/>
-              </w:rPr>
             </w:pPr>
             <w:r>
               <w:t>U</w:t>
@@ -6427,9 +6483,6 @@
             <w:pPr>
               <w:ind w:firstLineChars="0" w:firstLine="0"/>
               <w:jc w:val="center"/>
-              <w:rPr>
-                <w:rFonts w:hint="eastAsia"/>
-              </w:rPr>
             </w:pPr>
             <w:r>
               <w:rPr>
@@ -6448,9 +6501,6 @@
             <w:pPr>
               <w:ind w:firstLineChars="0" w:firstLine="0"/>
               <w:jc w:val="center"/>
-              <w:rPr>
-                <w:rFonts w:hint="eastAsia"/>
-              </w:rPr>
             </w:pPr>
             <w:r>
               <w:rPr>
@@ -6469,9 +6519,6 @@
             <w:pPr>
               <w:ind w:firstLineChars="0" w:firstLine="0"/>
               <w:jc w:val="center"/>
-              <w:rPr>
-                <w:rFonts w:hint="eastAsia"/>
-              </w:rPr>
             </w:pPr>
             <w:r>
               <w:t>S</w:t>
@@ -6493,9 +6540,6 @@
             <w:pPr>
               <w:ind w:firstLineChars="0" w:firstLine="0"/>
               <w:jc w:val="center"/>
-              <w:rPr>
-                <w:rFonts w:hint="eastAsia"/>
-              </w:rPr>
             </w:pPr>
             <w:r>
               <w:rPr>
@@ -6517,9 +6561,6 @@
             <w:pPr>
               <w:ind w:firstLineChars="0" w:firstLine="0"/>
               <w:jc w:val="center"/>
-              <w:rPr>
-                <w:rFonts w:hint="eastAsia"/>
-              </w:rPr>
             </w:pPr>
           </w:p>
         </w:tc>
@@ -6534,9 +6575,6 @@
             <w:pPr>
               <w:ind w:firstLineChars="0" w:firstLine="0"/>
               <w:jc w:val="center"/>
-              <w:rPr>
-                <w:rFonts w:hint="eastAsia"/>
-              </w:rPr>
             </w:pPr>
             <w:r>
               <w:rPr>
@@ -6555,9 +6593,6 @@
             <w:pPr>
               <w:ind w:firstLineChars="0" w:firstLine="0"/>
               <w:jc w:val="center"/>
-              <w:rPr>
-                <w:rFonts w:hint="eastAsia"/>
-              </w:rPr>
             </w:pPr>
             <w:r>
               <w:rPr>
@@ -6597,9 +6632,6 @@
             <w:pPr>
               <w:ind w:firstLineChars="0" w:firstLine="0"/>
               <w:jc w:val="center"/>
-              <w:rPr>
-                <w:rFonts w:hint="eastAsia"/>
-              </w:rPr>
             </w:pPr>
             <w:r>
               <w:t>4</w:t>
@@ -6624,9 +6656,6 @@
             <w:pPr>
               <w:ind w:firstLineChars="0" w:firstLine="0"/>
               <w:jc w:val="center"/>
-              <w:rPr>
-                <w:rFonts w:hint="eastAsia"/>
-              </w:rPr>
             </w:pPr>
             <w:r>
               <w:t>N</w:t>
@@ -6668,9 +6697,6 @@
             <w:pPr>
               <w:ind w:firstLineChars="0" w:firstLine="0"/>
               <w:jc w:val="center"/>
-              <w:rPr>
-                <w:rFonts w:hint="eastAsia"/>
-              </w:rPr>
             </w:pPr>
             <w:r>
               <w:rPr>
@@ -6690,9 +6716,6 @@
             <w:pPr>
               <w:ind w:firstLineChars="0" w:firstLine="0"/>
               <w:jc w:val="center"/>
-              <w:rPr>
-                <w:rFonts w:hint="eastAsia"/>
-              </w:rPr>
             </w:pPr>
             <w:r>
               <w:rPr>
@@ -6753,9 +6776,6 @@
             <w:pPr>
               <w:ind w:firstLineChars="0" w:firstLine="0"/>
               <w:jc w:val="center"/>
-              <w:rPr>
-                <w:rFonts w:hint="eastAsia"/>
-              </w:rPr>
             </w:pPr>
           </w:p>
         </w:tc>
@@ -6914,9 +6934,6 @@
             <w:pPr>
               <w:ind w:firstLineChars="0" w:firstLine="0"/>
               <w:jc w:val="center"/>
-              <w:rPr>
-                <w:rFonts w:hint="eastAsia"/>
-              </w:rPr>
             </w:pPr>
             <w:r>
               <w:rPr>
@@ -6934,9 +6951,6 @@
             <w:pPr>
               <w:ind w:firstLineChars="0" w:firstLine="0"/>
               <w:jc w:val="center"/>
-              <w:rPr>
-                <w:rFonts w:hint="eastAsia"/>
-              </w:rPr>
             </w:pPr>
             <w:r>
               <w:rPr>
@@ -6954,9 +6968,6 @@
             <w:pPr>
               <w:ind w:firstLineChars="0" w:firstLine="0"/>
               <w:jc w:val="center"/>
-              <w:rPr>
-                <w:rFonts w:hint="eastAsia"/>
-              </w:rPr>
             </w:pPr>
             <w:r>
               <w:t>I</w:t>
@@ -6977,9 +6988,6 @@
             <w:pPr>
               <w:ind w:firstLineChars="0" w:firstLine="0"/>
               <w:jc w:val="center"/>
-              <w:rPr>
-                <w:rFonts w:hint="eastAsia"/>
-              </w:rPr>
             </w:pPr>
           </w:p>
         </w:tc>
@@ -6991,9 +6999,6 @@
             <w:pPr>
               <w:ind w:firstLineChars="0" w:firstLine="0"/>
               <w:jc w:val="center"/>
-              <w:rPr>
-                <w:rFonts w:hint="eastAsia"/>
-              </w:rPr>
             </w:pPr>
             <w:r>
               <w:t>P</w:t>
@@ -7028,9 +7033,6 @@
             <w:pPr>
               <w:ind w:firstLineChars="0" w:firstLine="0"/>
               <w:jc w:val="center"/>
-              <w:rPr>
-                <w:rFonts w:hint="eastAsia"/>
-              </w:rPr>
             </w:pPr>
             <w:r>
               <w:rPr>
@@ -7048,9 +7050,6 @@
             <w:pPr>
               <w:ind w:firstLineChars="0" w:firstLine="0"/>
               <w:jc w:val="center"/>
-              <w:rPr>
-                <w:rFonts w:hint="eastAsia"/>
-              </w:rPr>
             </w:pPr>
             <w:r>
               <w:rPr>
@@ -7088,9 +7087,6 @@
             <w:pPr>
               <w:ind w:firstLineChars="0" w:firstLine="0"/>
               <w:jc w:val="center"/>
-              <w:rPr>
-                <w:rFonts w:hint="eastAsia"/>
-              </w:rPr>
             </w:pPr>
           </w:p>
         </w:tc>
@@ -7102,9 +7098,6 @@
             <w:pPr>
               <w:ind w:firstLineChars="0" w:firstLine="0"/>
               <w:jc w:val="center"/>
-              <w:rPr>
-                <w:rFonts w:hint="eastAsia"/>
-              </w:rPr>
             </w:pPr>
           </w:p>
         </w:tc>
@@ -7121,9 +7114,6 @@
             <w:pPr>
               <w:ind w:firstLineChars="0" w:firstLine="0"/>
               <w:jc w:val="center"/>
-              <w:rPr>
-                <w:rFonts w:hint="eastAsia"/>
-              </w:rPr>
             </w:pPr>
             <w:r>
               <w:rPr>
@@ -7141,9 +7131,6 @@
             <w:pPr>
               <w:ind w:firstLineChars="0" w:firstLine="0"/>
               <w:jc w:val="center"/>
-              <w:rPr>
-                <w:rFonts w:hint="eastAsia"/>
-              </w:rPr>
             </w:pPr>
             <w:r>
               <w:rPr>
@@ -7181,9 +7168,6 @@
             <w:pPr>
               <w:ind w:firstLineChars="0" w:firstLine="0"/>
               <w:jc w:val="center"/>
-              <w:rPr>
-                <w:rFonts w:hint="eastAsia"/>
-              </w:rPr>
             </w:pPr>
             <w:r>
               <w:rPr>
@@ -7204,9 +7188,6 @@
             <w:pPr>
               <w:ind w:firstLineChars="0" w:firstLine="0"/>
               <w:jc w:val="center"/>
-              <w:rPr>
-                <w:rFonts w:hint="eastAsia"/>
-              </w:rPr>
             </w:pPr>
           </w:p>
         </w:tc>
@@ -7223,9 +7204,6 @@
             <w:pPr>
               <w:ind w:firstLineChars="0" w:firstLine="0"/>
               <w:jc w:val="center"/>
-              <w:rPr>
-                <w:rFonts w:hint="eastAsia"/>
-              </w:rPr>
             </w:pPr>
             <w:r>
               <w:rPr>
@@ -7243,9 +7221,6 @@
             <w:pPr>
               <w:ind w:firstLineChars="0" w:firstLine="0"/>
               <w:jc w:val="center"/>
-              <w:rPr>
-                <w:rFonts w:hint="eastAsia"/>
-              </w:rPr>
             </w:pPr>
             <w:r>
               <w:rPr>
@@ -7283,9 +7258,6 @@
             <w:pPr>
               <w:ind w:firstLineChars="0" w:firstLine="0"/>
               <w:jc w:val="center"/>
-              <w:rPr>
-                <w:rFonts w:hint="eastAsia"/>
-              </w:rPr>
             </w:pPr>
           </w:p>
         </w:tc>
@@ -7297,9 +7269,6 @@
             <w:pPr>
               <w:ind w:firstLineChars="0" w:firstLine="0"/>
               <w:jc w:val="center"/>
-              <w:rPr>
-                <w:rFonts w:hint="eastAsia"/>
-              </w:rPr>
             </w:pPr>
           </w:p>
         </w:tc>
@@ -7316,9 +7285,6 @@
             <w:pPr>
               <w:ind w:firstLineChars="0" w:firstLine="0"/>
               <w:jc w:val="center"/>
-              <w:rPr>
-                <w:rFonts w:hint="eastAsia"/>
-              </w:rPr>
             </w:pPr>
             <w:r>
               <w:rPr>
@@ -7336,9 +7302,6 @@
             <w:pPr>
               <w:ind w:firstLineChars="0" w:firstLine="0"/>
               <w:jc w:val="center"/>
-              <w:rPr>
-                <w:rFonts w:hint="eastAsia"/>
-              </w:rPr>
             </w:pPr>
             <w:r>
               <w:rPr>
@@ -7376,9 +7339,6 @@
             <w:pPr>
               <w:ind w:firstLineChars="0" w:firstLine="0"/>
               <w:jc w:val="center"/>
-              <w:rPr>
-                <w:rFonts w:hint="eastAsia"/>
-              </w:rPr>
             </w:pPr>
           </w:p>
         </w:tc>
@@ -7390,9 +7350,6 @@
             <w:pPr>
               <w:ind w:firstLineChars="0" w:firstLine="0"/>
               <w:jc w:val="center"/>
-              <w:rPr>
-                <w:rFonts w:hint="eastAsia"/>
-              </w:rPr>
             </w:pPr>
           </w:p>
         </w:tc>
@@ -7409,9 +7366,6 @@
             <w:pPr>
               <w:ind w:firstLineChars="0" w:firstLine="0"/>
               <w:jc w:val="center"/>
-              <w:rPr>
-                <w:rFonts w:hint="eastAsia"/>
-              </w:rPr>
             </w:pPr>
             <w:r>
               <w:rPr>
@@ -7429,9 +7383,6 @@
             <w:pPr>
               <w:ind w:firstLineChars="0" w:firstLine="0"/>
               <w:jc w:val="center"/>
-              <w:rPr>
-                <w:rFonts w:hint="eastAsia"/>
-              </w:rPr>
             </w:pPr>
             <w:r>
               <w:rPr>
@@ -7469,9 +7420,6 @@
             <w:pPr>
               <w:ind w:firstLineChars="0" w:firstLine="0"/>
               <w:jc w:val="center"/>
-              <w:rPr>
-                <w:rFonts w:hint="eastAsia"/>
-              </w:rPr>
             </w:pPr>
           </w:p>
         </w:tc>
@@ -7483,9 +7431,6 @@
             <w:pPr>
               <w:ind w:firstLineChars="0" w:firstLine="0"/>
               <w:jc w:val="center"/>
-              <w:rPr>
-                <w:rFonts w:hint="eastAsia"/>
-              </w:rPr>
             </w:pPr>
           </w:p>
         </w:tc>
@@ -7502,9 +7447,6 @@
             <w:pPr>
               <w:ind w:firstLineChars="0" w:firstLine="0"/>
               <w:jc w:val="center"/>
-              <w:rPr>
-                <w:rFonts w:hint="eastAsia"/>
-              </w:rPr>
             </w:pPr>
             <w:r>
               <w:rPr>
@@ -7522,9 +7464,6 @@
             <w:pPr>
               <w:ind w:firstLineChars="0" w:firstLine="0"/>
               <w:jc w:val="center"/>
-              <w:rPr>
-                <w:rFonts w:hint="eastAsia"/>
-              </w:rPr>
             </w:pPr>
             <w:r>
               <w:rPr>
@@ -7562,9 +7501,6 @@
             <w:pPr>
               <w:ind w:firstLineChars="0" w:firstLine="0"/>
               <w:jc w:val="center"/>
-              <w:rPr>
-                <w:rFonts w:hint="eastAsia"/>
-              </w:rPr>
             </w:pPr>
           </w:p>
         </w:tc>
@@ -7576,9 +7512,6 @@
             <w:pPr>
               <w:ind w:firstLineChars="0" w:firstLine="0"/>
               <w:jc w:val="center"/>
-              <w:rPr>
-                <w:rFonts w:hint="eastAsia"/>
-              </w:rPr>
             </w:pPr>
           </w:p>
         </w:tc>
@@ -7595,9 +7528,6 @@
             <w:pPr>
               <w:ind w:firstLineChars="0" w:firstLine="0"/>
               <w:jc w:val="center"/>
-              <w:rPr>
-                <w:rFonts w:hint="eastAsia"/>
-              </w:rPr>
             </w:pPr>
             <w:r>
               <w:rPr>
@@ -7615,9 +7545,6 @@
             <w:pPr>
               <w:ind w:firstLineChars="0" w:firstLine="0"/>
               <w:jc w:val="center"/>
-              <w:rPr>
-                <w:rFonts w:hint="eastAsia"/>
-              </w:rPr>
             </w:pPr>
             <w:r>
               <w:rPr>
@@ -7664,9 +7591,6 @@
             <w:pPr>
               <w:ind w:firstLineChars="0" w:firstLine="0"/>
               <w:jc w:val="center"/>
-              <w:rPr>
-                <w:rFonts w:hint="eastAsia"/>
-              </w:rPr>
             </w:pPr>
           </w:p>
         </w:tc>
@@ -7678,9 +7602,6 @@
             <w:pPr>
               <w:ind w:firstLineChars="0" w:firstLine="0"/>
               <w:jc w:val="center"/>
-              <w:rPr>
-                <w:rFonts w:hint="eastAsia"/>
-              </w:rPr>
             </w:pPr>
             <w:r>
               <w:t>F</w:t>
@@ -7715,9 +7636,6 @@
             <w:pPr>
               <w:ind w:firstLineChars="0" w:firstLine="0"/>
               <w:jc w:val="center"/>
-              <w:rPr>
-                <w:rFonts w:hint="eastAsia"/>
-              </w:rPr>
             </w:pPr>
             <w:r>
               <w:rPr>
@@ -7735,9 +7653,6 @@
             <w:pPr>
               <w:ind w:firstLineChars="0" w:firstLine="0"/>
               <w:jc w:val="center"/>
-              <w:rPr>
-                <w:rFonts w:hint="eastAsia"/>
-              </w:rPr>
             </w:pPr>
             <w:r>
               <w:rPr>
@@ -7775,9 +7690,6 @@
             <w:pPr>
               <w:ind w:firstLineChars="0" w:firstLine="0"/>
               <w:jc w:val="center"/>
-              <w:rPr>
-                <w:rFonts w:hint="eastAsia"/>
-              </w:rPr>
             </w:pPr>
           </w:p>
         </w:tc>
@@ -7789,9 +7701,6 @@
             <w:pPr>
               <w:ind w:firstLineChars="0" w:firstLine="0"/>
               <w:jc w:val="center"/>
-              <w:rPr>
-                <w:rFonts w:hint="eastAsia"/>
-              </w:rPr>
             </w:pPr>
           </w:p>
         </w:tc>
@@ -7943,9 +7852,6 @@
             <w:pPr>
               <w:ind w:firstLineChars="0" w:firstLine="0"/>
               <w:jc w:val="center"/>
-              <w:rPr>
-                <w:rFonts w:hint="eastAsia"/>
-              </w:rPr>
             </w:pPr>
             <w:r>
               <w:rPr>
@@ -7963,9 +7869,6 @@
             <w:pPr>
               <w:ind w:firstLineChars="0" w:firstLine="0"/>
               <w:jc w:val="center"/>
-              <w:rPr>
-                <w:rFonts w:hint="eastAsia"/>
-              </w:rPr>
             </w:pPr>
             <w:r>
               <w:rPr>
@@ -7983,9 +7886,6 @@
             <w:pPr>
               <w:ind w:firstLineChars="0" w:firstLine="0"/>
               <w:jc w:val="center"/>
-              <w:rPr>
-                <w:rFonts w:hint="eastAsia"/>
-              </w:rPr>
             </w:pPr>
             <w:r>
               <w:t>I</w:t>
@@ -8006,9 +7906,6 @@
             <w:pPr>
               <w:ind w:firstLineChars="0" w:firstLine="0"/>
               <w:jc w:val="center"/>
-              <w:rPr>
-                <w:rFonts w:hint="eastAsia"/>
-              </w:rPr>
             </w:pPr>
           </w:p>
         </w:tc>
@@ -8020,9 +7917,6 @@
             <w:pPr>
               <w:ind w:firstLineChars="0" w:firstLine="0"/>
               <w:jc w:val="center"/>
-              <w:rPr>
-                <w:rFonts w:hint="eastAsia"/>
-              </w:rPr>
             </w:pPr>
             <w:r>
               <w:t>P</w:t>
@@ -8054,9 +7948,6 @@
             <w:pPr>
               <w:ind w:firstLineChars="0" w:firstLine="0"/>
               <w:jc w:val="center"/>
-              <w:rPr>
-                <w:rFonts w:hint="eastAsia"/>
-              </w:rPr>
             </w:pPr>
             <w:r>
               <w:rPr>
@@ -8074,9 +7965,6 @@
             <w:pPr>
               <w:ind w:firstLineChars="0" w:firstLine="0"/>
               <w:jc w:val="center"/>
-              <w:rPr>
-                <w:rFonts w:hint="eastAsia"/>
-              </w:rPr>
             </w:pPr>
             <w:r>
               <w:rPr>
@@ -8094,9 +7982,6 @@
             <w:pPr>
               <w:ind w:firstLineChars="0" w:firstLine="0"/>
               <w:jc w:val="center"/>
-              <w:rPr>
-                <w:rFonts w:hint="eastAsia"/>
-              </w:rPr>
             </w:pPr>
             <w:r>
               <w:t>I</w:t>
@@ -8117,9 +8002,6 @@
             <w:pPr>
               <w:ind w:firstLineChars="0" w:firstLine="0"/>
               <w:jc w:val="center"/>
-              <w:rPr>
-                <w:rFonts w:hint="eastAsia"/>
-              </w:rPr>
             </w:pPr>
           </w:p>
         </w:tc>
@@ -8131,9 +8013,6 @@
             <w:pPr>
               <w:ind w:firstLineChars="0" w:firstLine="0"/>
               <w:jc w:val="center"/>
-              <w:rPr>
-                <w:rFonts w:hint="eastAsia"/>
-              </w:rPr>
             </w:pPr>
             <w:r>
               <w:t>F</w:t>
@@ -8165,9 +8044,6 @@
             <w:pPr>
               <w:ind w:firstLineChars="0" w:firstLine="0"/>
               <w:jc w:val="center"/>
-              <w:rPr>
-                <w:rFonts w:hint="eastAsia"/>
-              </w:rPr>
             </w:pPr>
             <w:r>
               <w:rPr>
@@ -8185,9 +8061,6 @@
             <w:pPr>
               <w:ind w:firstLineChars="0" w:firstLine="0"/>
               <w:jc w:val="center"/>
-              <w:rPr>
-                <w:rFonts w:hint="eastAsia"/>
-              </w:rPr>
             </w:pPr>
             <w:r>
               <w:rPr>
@@ -8225,9 +8098,6 @@
             <w:pPr>
               <w:ind w:firstLineChars="0" w:firstLine="0"/>
               <w:jc w:val="center"/>
-              <w:rPr>
-                <w:rFonts w:hint="eastAsia"/>
-              </w:rPr>
             </w:pPr>
           </w:p>
         </w:tc>
@@ -8239,9 +8109,6 @@
             <w:pPr>
               <w:ind w:firstLineChars="0" w:firstLine="0"/>
               <w:jc w:val="center"/>
-              <w:rPr>
-                <w:rFonts w:hint="eastAsia"/>
-              </w:rPr>
             </w:pPr>
             <w:r>
               <w:t>F</w:t>
@@ -8273,21 +8140,12 @@
             <w:pPr>
               <w:ind w:firstLineChars="0" w:firstLine="0"/>
               <w:jc w:val="center"/>
-              <w:rPr>
-                <w:rFonts w:hint="eastAsia"/>
-              </w:rPr>
-            </w:pPr>
-            <w:r>
-              <w:rPr>
-                <w:rFonts w:hint="eastAsia"/>
-              </w:rPr>
-              <w:t>系统</w:t>
-            </w:r>
-            <w:r>
-              <w:rPr>
-                <w:rFonts w:hint="eastAsia"/>
-              </w:rPr>
-              <w:t>查询生成</w:t>
+            </w:pPr>
+            <w:r>
+              <w:rPr>
+                <w:rFonts w:hint="eastAsia"/>
+              </w:rPr>
+              <w:t>系统查询生成</w:t>
             </w:r>
           </w:p>
         </w:tc>
@@ -8299,9 +8157,6 @@
             <w:pPr>
               <w:ind w:firstLineChars="0" w:firstLine="0"/>
               <w:jc w:val="center"/>
-              <w:rPr>
-                <w:rFonts w:hint="eastAsia"/>
-              </w:rPr>
             </w:pPr>
             <w:r>
               <w:rPr>
@@ -8339,9 +8194,6 @@
             <w:pPr>
               <w:ind w:firstLineChars="0" w:firstLine="0"/>
               <w:jc w:val="center"/>
-              <w:rPr>
-                <w:rFonts w:hint="eastAsia"/>
-              </w:rPr>
             </w:pPr>
           </w:p>
         </w:tc>
@@ -8353,9 +8205,6 @@
             <w:pPr>
               <w:ind w:firstLineChars="0" w:firstLine="0"/>
               <w:jc w:val="center"/>
-              <w:rPr>
-                <w:rFonts w:hint="eastAsia"/>
-              </w:rPr>
             </w:pPr>
           </w:p>
         </w:tc>
@@ -8369,21 +8218,12 @@
             <w:pPr>
               <w:ind w:firstLineChars="0" w:firstLine="0"/>
               <w:jc w:val="center"/>
-              <w:rPr>
-                <w:rFonts w:hint="eastAsia"/>
-              </w:rPr>
-            </w:pPr>
-            <w:r>
-              <w:rPr>
-                <w:rFonts w:hint="eastAsia"/>
-              </w:rPr>
-              <w:t>系统自动</w:t>
-            </w:r>
-            <w:r>
-              <w:rPr>
-                <w:rFonts w:hint="eastAsia"/>
-              </w:rPr>
-              <w:t>计算</w:t>
+            </w:pPr>
+            <w:r>
+              <w:rPr>
+                <w:rFonts w:hint="eastAsia"/>
+              </w:rPr>
+              <w:t>系统自动计算</w:t>
             </w:r>
           </w:p>
         </w:tc>
@@ -8395,9 +8235,6 @@
             <w:pPr>
               <w:ind w:firstLineChars="0" w:firstLine="0"/>
               <w:jc w:val="center"/>
-              <w:rPr>
-                <w:rFonts w:hint="eastAsia"/>
-              </w:rPr>
             </w:pPr>
             <w:r>
               <w:rPr>
@@ -8435,9 +8272,6 @@
             <w:pPr>
               <w:ind w:firstLineChars="0" w:firstLine="0"/>
               <w:jc w:val="center"/>
-              <w:rPr>
-                <w:rFonts w:hint="eastAsia"/>
-              </w:rPr>
             </w:pPr>
           </w:p>
         </w:tc>
@@ -8449,9 +8283,6 @@
             <w:pPr>
               <w:ind w:firstLineChars="0" w:firstLine="0"/>
               <w:jc w:val="center"/>
-              <w:rPr>
-                <w:rFonts w:hint="eastAsia"/>
-              </w:rPr>
             </w:pPr>
           </w:p>
         </w:tc>
@@ -8465,9 +8296,6 @@
             <w:pPr>
               <w:ind w:firstLineChars="0" w:firstLine="0"/>
               <w:jc w:val="center"/>
-              <w:rPr>
-                <w:rFonts w:hint="eastAsia"/>
-              </w:rPr>
             </w:pPr>
             <w:r>
               <w:rPr>
@@ -8485,9 +8313,6 @@
             <w:pPr>
               <w:ind w:firstLineChars="0" w:firstLine="0"/>
               <w:jc w:val="center"/>
-              <w:rPr>
-                <w:rFonts w:hint="eastAsia"/>
-              </w:rPr>
             </w:pPr>
             <w:r>
               <w:rPr>
@@ -8534,9 +8359,6 @@
             <w:pPr>
               <w:ind w:firstLineChars="0" w:firstLine="0"/>
               <w:jc w:val="center"/>
-              <w:rPr>
-                <w:rFonts w:hint="eastAsia"/>
-              </w:rPr>
             </w:pPr>
           </w:p>
         </w:tc>
@@ -8548,9 +8370,6 @@
             <w:pPr>
               <w:ind w:firstLineChars="0" w:firstLine="0"/>
               <w:jc w:val="center"/>
-              <w:rPr>
-                <w:rFonts w:hint="eastAsia"/>
-              </w:rPr>
             </w:pPr>
             <w:r>
               <w:t>F</w:t>
@@ -8582,9 +8401,6 @@
             <w:pPr>
               <w:ind w:firstLineChars="0" w:firstLine="0"/>
               <w:jc w:val="center"/>
-              <w:rPr>
-                <w:rFonts w:hint="eastAsia"/>
-              </w:rPr>
             </w:pPr>
             <w:r>
               <w:rPr>
@@ -8602,9 +8418,6 @@
             <w:pPr>
               <w:ind w:firstLineChars="0" w:firstLine="0"/>
               <w:jc w:val="center"/>
-              <w:rPr>
-                <w:rFonts w:hint="eastAsia"/>
-              </w:rPr>
             </w:pPr>
             <w:r>
               <w:rPr>
@@ -8642,9 +8455,6 @@
             <w:pPr>
               <w:ind w:firstLineChars="0" w:firstLine="0"/>
               <w:jc w:val="center"/>
-              <w:rPr>
-                <w:rFonts w:hint="eastAsia"/>
-              </w:rPr>
             </w:pPr>
           </w:p>
         </w:tc>
@@ -8656,9 +8466,6 @@
             <w:pPr>
               <w:ind w:firstLineChars="0" w:firstLine="0"/>
               <w:jc w:val="center"/>
-              <w:rPr>
-                <w:rFonts w:hint="eastAsia"/>
-              </w:rPr>
             </w:pPr>
           </w:p>
         </w:tc>
@@ -8813,9 +8620,6 @@
             <w:pPr>
               <w:ind w:firstLineChars="0" w:firstLine="0"/>
               <w:jc w:val="center"/>
-              <w:rPr>
-                <w:rFonts w:hint="eastAsia"/>
-              </w:rPr>
             </w:pPr>
             <w:r>
               <w:rPr>
@@ -8834,9 +8638,6 @@
             <w:pPr>
               <w:ind w:firstLineChars="0" w:firstLine="0"/>
               <w:jc w:val="center"/>
-              <w:rPr>
-                <w:rFonts w:hint="eastAsia"/>
-              </w:rPr>
             </w:pPr>
             <w:r>
               <w:rPr>
@@ -8854,9 +8655,6 @@
             <w:pPr>
               <w:ind w:firstLineChars="0" w:firstLine="0"/>
               <w:jc w:val="center"/>
-              <w:rPr>
-                <w:rFonts w:hint="eastAsia"/>
-              </w:rPr>
             </w:pPr>
             <w:r>
               <w:t>S</w:t>
@@ -8877,9 +8675,6 @@
             <w:pPr>
               <w:ind w:firstLineChars="0" w:firstLine="0"/>
               <w:jc w:val="center"/>
-              <w:rPr>
-                <w:rFonts w:hint="eastAsia"/>
-              </w:rPr>
             </w:pPr>
             <w:r>
               <w:t>4</w:t>
@@ -8903,9 +8698,6 @@
             <w:pPr>
               <w:ind w:firstLineChars="0" w:firstLine="0"/>
               <w:jc w:val="center"/>
-              <w:rPr>
-                <w:rFonts w:hint="eastAsia"/>
-              </w:rPr>
             </w:pPr>
             <w:r>
               <w:t>P</w:t>
@@ -9084,9 +8876,6 @@
             <w:pPr>
               <w:ind w:firstLineChars="0" w:firstLine="0"/>
               <w:jc w:val="center"/>
-              <w:rPr>
-                <w:rFonts w:hint="eastAsia"/>
-              </w:rPr>
             </w:pPr>
             <w:r>
               <w:rPr>
@@ -9104,9 +8893,6 @@
             <w:pPr>
               <w:ind w:firstLineChars="0" w:firstLine="0"/>
               <w:jc w:val="center"/>
-              <w:rPr>
-                <w:rFonts w:hint="eastAsia"/>
-              </w:rPr>
             </w:pPr>
             <w:r>
               <w:rPr>
@@ -9124,9 +8910,6 @@
             <w:pPr>
               <w:ind w:firstLineChars="0" w:firstLine="0"/>
               <w:jc w:val="center"/>
-              <w:rPr>
-                <w:rFonts w:hint="eastAsia"/>
-              </w:rPr>
             </w:pPr>
             <w:r>
               <w:t>I</w:t>
@@ -9147,9 +8930,6 @@
             <w:pPr>
               <w:ind w:firstLineChars="0" w:firstLine="0"/>
               <w:jc w:val="center"/>
-              <w:rPr>
-                <w:rFonts w:hint="eastAsia"/>
-              </w:rPr>
             </w:pPr>
           </w:p>
         </w:tc>
@@ -9161,9 +8941,6 @@
             <w:pPr>
               <w:ind w:firstLineChars="0" w:firstLine="0"/>
               <w:jc w:val="center"/>
-              <w:rPr>
-                <w:rFonts w:hint="eastAsia"/>
-              </w:rPr>
             </w:pPr>
             <w:r>
               <w:t>P</w:t>
@@ -9195,9 +8972,6 @@
             <w:pPr>
               <w:ind w:firstLineChars="0" w:firstLine="0"/>
               <w:jc w:val="center"/>
-              <w:rPr>
-                <w:rFonts w:hint="eastAsia"/>
-              </w:rPr>
             </w:pPr>
             <w:r>
               <w:rPr>
@@ -9215,9 +8989,6 @@
             <w:pPr>
               <w:ind w:firstLineChars="0" w:firstLine="0"/>
               <w:jc w:val="center"/>
-              <w:rPr>
-                <w:rFonts w:hint="eastAsia"/>
-              </w:rPr>
             </w:pPr>
             <w:r>
               <w:rPr>
@@ -9235,9 +9006,6 @@
             <w:pPr>
               <w:ind w:firstLineChars="0" w:firstLine="0"/>
               <w:jc w:val="center"/>
-              <w:rPr>
-                <w:rFonts w:hint="eastAsia"/>
-              </w:rPr>
             </w:pPr>
             <w:r>
               <w:t>E</w:t>
@@ -9258,9 +9026,6 @@
             <w:pPr>
               <w:ind w:firstLineChars="0" w:firstLine="0"/>
               <w:jc w:val="center"/>
-              <w:rPr>
-                <w:rFonts w:hint="eastAsia"/>
-              </w:rPr>
             </w:pPr>
           </w:p>
         </w:tc>
@@ -9272,9 +9037,6 @@
             <w:pPr>
               <w:ind w:firstLineChars="0" w:firstLine="0"/>
               <w:jc w:val="center"/>
-              <w:rPr>
-                <w:rFonts w:hint="eastAsia"/>
-              </w:rPr>
             </w:pPr>
           </w:p>
         </w:tc>
@@ -9288,9 +9050,6 @@
             <w:pPr>
               <w:ind w:firstLineChars="0" w:firstLine="0"/>
               <w:jc w:val="center"/>
-              <w:rPr>
-                <w:rFonts w:hint="eastAsia"/>
-              </w:rPr>
             </w:pPr>
             <w:r>
               <w:rPr>
@@ -9308,9 +9067,6 @@
             <w:pPr>
               <w:ind w:firstLineChars="0" w:firstLine="0"/>
               <w:jc w:val="center"/>
-              <w:rPr>
-                <w:rFonts w:hint="eastAsia"/>
-              </w:rPr>
             </w:pPr>
             <w:r>
               <w:rPr>
@@ -9328,9 +9084,6 @@
             <w:pPr>
               <w:ind w:firstLineChars="0" w:firstLine="0"/>
               <w:jc w:val="center"/>
-              <w:rPr>
-                <w:rFonts w:hint="eastAsia"/>
-              </w:rPr>
             </w:pPr>
             <w:r>
               <w:t>S</w:t>
@@ -9351,9 +9104,6 @@
             <w:pPr>
               <w:ind w:firstLineChars="0" w:firstLine="0"/>
               <w:jc w:val="center"/>
-              <w:rPr>
-                <w:rFonts w:hint="eastAsia"/>
-              </w:rPr>
             </w:pPr>
             <w:r>
               <w:rPr>
@@ -9374,9 +9124,6 @@
             <w:pPr>
               <w:ind w:firstLineChars="0" w:firstLine="0"/>
               <w:jc w:val="center"/>
-              <w:rPr>
-                <w:rFonts w:hint="eastAsia"/>
-              </w:rPr>
             </w:pPr>
           </w:p>
         </w:tc>
@@ -9390,9 +9137,6 @@
             <w:pPr>
               <w:ind w:firstLineChars="0" w:firstLine="0"/>
               <w:jc w:val="center"/>
-              <w:rPr>
-                <w:rFonts w:hint="eastAsia"/>
-              </w:rPr>
             </w:pPr>
             <w:r>
               <w:rPr>
@@ -9410,9 +9154,6 @@
             <w:pPr>
               <w:ind w:firstLineChars="0" w:firstLine="0"/>
               <w:jc w:val="center"/>
-              <w:rPr>
-                <w:rFonts w:hint="eastAsia"/>
-              </w:rPr>
             </w:pPr>
             <w:r>
               <w:rPr>
@@ -9430,9 +9171,6 @@
             <w:pPr>
               <w:ind w:firstLineChars="0" w:firstLine="0"/>
               <w:jc w:val="center"/>
-              <w:rPr>
-                <w:rFonts w:hint="eastAsia"/>
-              </w:rPr>
             </w:pPr>
             <w:r>
               <w:t>F</w:t>
@@ -9453,9 +9191,6 @@
             <w:pPr>
               <w:ind w:firstLineChars="0" w:firstLine="0"/>
               <w:jc w:val="center"/>
-              <w:rPr>
-                <w:rFonts w:hint="eastAsia"/>
-              </w:rPr>
             </w:pPr>
           </w:p>
         </w:tc>
@@ -9467,9 +9202,6 @@
             <w:pPr>
               <w:ind w:firstLineChars="0" w:firstLine="0"/>
               <w:jc w:val="center"/>
-              <w:rPr>
-                <w:rFonts w:hint="eastAsia"/>
-              </w:rPr>
             </w:pPr>
           </w:p>
         </w:tc>
@@ -9483,9 +9215,6 @@
             <w:pPr>
               <w:ind w:firstLineChars="0" w:firstLine="0"/>
               <w:jc w:val="center"/>
-              <w:rPr>
-                <w:rFonts w:hint="eastAsia"/>
-              </w:rPr>
             </w:pPr>
             <w:r>
               <w:rPr>
@@ -9503,9 +9232,6 @@
             <w:pPr>
               <w:ind w:firstLineChars="0" w:firstLine="0"/>
               <w:jc w:val="center"/>
-              <w:rPr>
-                <w:rFonts w:hint="eastAsia"/>
-              </w:rPr>
             </w:pPr>
             <w:r>
               <w:rPr>
@@ -9523,9 +9249,6 @@
             <w:pPr>
               <w:ind w:firstLineChars="0" w:firstLine="0"/>
               <w:jc w:val="center"/>
-              <w:rPr>
-                <w:rFonts w:hint="eastAsia"/>
-              </w:rPr>
             </w:pPr>
             <w:r>
               <w:t>F</w:t>
@@ -9546,9 +9269,6 @@
             <w:pPr>
               <w:ind w:firstLineChars="0" w:firstLine="0"/>
               <w:jc w:val="center"/>
-              <w:rPr>
-                <w:rFonts w:hint="eastAsia"/>
-              </w:rPr>
             </w:pPr>
           </w:p>
         </w:tc>
@@ -9560,9 +9280,6 @@
             <w:pPr>
               <w:ind w:firstLineChars="0" w:firstLine="0"/>
               <w:jc w:val="center"/>
-              <w:rPr>
-                <w:rFonts w:hint="eastAsia"/>
-              </w:rPr>
             </w:pPr>
           </w:p>
         </w:tc>
@@ -9576,9 +9293,6 @@
             <w:pPr>
               <w:ind w:firstLineChars="0" w:firstLine="0"/>
               <w:jc w:val="center"/>
-              <w:rPr>
-                <w:rFonts w:hint="eastAsia"/>
-              </w:rPr>
             </w:pPr>
             <w:r>
               <w:rPr>
@@ -9596,9 +9310,6 @@
             <w:pPr>
               <w:ind w:firstLineChars="0" w:firstLine="0"/>
               <w:jc w:val="center"/>
-              <w:rPr>
-                <w:rFonts w:hint="eastAsia"/>
-              </w:rPr>
             </w:pPr>
             <w:r>
               <w:rPr>
@@ -9616,9 +9327,6 @@
             <w:pPr>
               <w:ind w:firstLineChars="0" w:firstLine="0"/>
               <w:jc w:val="center"/>
-              <w:rPr>
-                <w:rFonts w:hint="eastAsia"/>
-              </w:rPr>
             </w:pPr>
             <w:r>
               <w:t>F</w:t>
@@ -9639,9 +9347,6 @@
             <w:pPr>
               <w:ind w:firstLineChars="0" w:firstLine="0"/>
               <w:jc w:val="center"/>
-              <w:rPr>
-                <w:rFonts w:hint="eastAsia"/>
-              </w:rPr>
             </w:pPr>
           </w:p>
         </w:tc>
@@ -9653,9 +9358,6 @@
             <w:pPr>
               <w:ind w:firstLineChars="0" w:firstLine="0"/>
               <w:jc w:val="center"/>
-              <w:rPr>
-                <w:rFonts w:hint="eastAsia"/>
-              </w:rPr>
             </w:pPr>
           </w:p>
         </w:tc>
@@ -9669,9 +9371,6 @@
             <w:pPr>
               <w:ind w:firstLineChars="0" w:firstLine="0"/>
               <w:jc w:val="center"/>
-              <w:rPr>
-                <w:rFonts w:hint="eastAsia"/>
-              </w:rPr>
             </w:pPr>
             <w:r>
               <w:rPr>
@@ -9689,9 +9388,6 @@
             <w:pPr>
               <w:ind w:firstLineChars="0" w:firstLine="0"/>
               <w:jc w:val="center"/>
-              <w:rPr>
-                <w:rFonts w:hint="eastAsia"/>
-              </w:rPr>
             </w:pPr>
             <w:r>
               <w:rPr>
@@ -9709,9 +9405,6 @@
             <w:pPr>
               <w:ind w:firstLineChars="0" w:firstLine="0"/>
               <w:jc w:val="center"/>
-              <w:rPr>
-                <w:rFonts w:hint="eastAsia"/>
-              </w:rPr>
             </w:pPr>
             <w:r>
               <w:t>T</w:t>
@@ -9732,9 +9425,6 @@
             <w:pPr>
               <w:ind w:firstLineChars="0" w:firstLine="0"/>
               <w:jc w:val="center"/>
-              <w:rPr>
-                <w:rFonts w:hint="eastAsia"/>
-              </w:rPr>
             </w:pPr>
           </w:p>
         </w:tc>
@@ -9746,9 +9436,6 @@
             <w:pPr>
               <w:ind w:firstLineChars="0" w:firstLine="0"/>
               <w:jc w:val="center"/>
-              <w:rPr>
-                <w:rFonts w:hint="eastAsia"/>
-              </w:rPr>
             </w:pPr>
           </w:p>
         </w:tc>
@@ -9762,9 +9449,6 @@
             <w:pPr>
               <w:ind w:firstLineChars="0" w:firstLine="0"/>
               <w:jc w:val="center"/>
-              <w:rPr>
-                <w:rFonts w:hint="eastAsia"/>
-              </w:rPr>
             </w:pPr>
             <w:r>
               <w:rPr>
@@ -9782,9 +9466,6 @@
             <w:pPr>
               <w:ind w:firstLineChars="0" w:firstLine="0"/>
               <w:jc w:val="center"/>
-              <w:rPr>
-                <w:rFonts w:hint="eastAsia"/>
-              </w:rPr>
             </w:pPr>
             <w:r>
               <w:rPr>
@@ -9811,9 +9492,6 @@
             <w:pPr>
               <w:ind w:firstLineChars="0" w:firstLine="0"/>
               <w:jc w:val="center"/>
-              <w:rPr>
-                <w:rFonts w:hint="eastAsia"/>
-              </w:rPr>
             </w:pPr>
             <w:r>
               <w:t>I</w:t>
@@ -9834,9 +9512,6 @@
             <w:pPr>
               <w:ind w:firstLineChars="0" w:firstLine="0"/>
               <w:jc w:val="center"/>
-              <w:rPr>
-                <w:rFonts w:hint="eastAsia"/>
-              </w:rPr>
             </w:pPr>
           </w:p>
         </w:tc>
@@ -9848,9 +9523,6 @@
             <w:pPr>
               <w:ind w:firstLineChars="0" w:firstLine="0"/>
               <w:jc w:val="center"/>
-              <w:rPr>
-                <w:rFonts w:hint="eastAsia"/>
-              </w:rPr>
             </w:pPr>
             <w:r>
               <w:t>F</w:t>
@@ -9882,9 +9554,6 @@
             <w:pPr>
               <w:ind w:firstLineChars="0" w:firstLine="0"/>
               <w:jc w:val="center"/>
-              <w:rPr>
-                <w:rFonts w:hint="eastAsia"/>
-              </w:rPr>
             </w:pPr>
             <w:r>
               <w:rPr>
@@ -9902,9 +9571,6 @@
             <w:pPr>
               <w:ind w:firstLineChars="0" w:firstLine="0"/>
               <w:jc w:val="center"/>
-              <w:rPr>
-                <w:rFonts w:hint="eastAsia"/>
-              </w:rPr>
             </w:pPr>
             <w:r>
               <w:rPr>
@@ -9922,9 +9588,6 @@
             <w:pPr>
               <w:ind w:firstLineChars="0" w:firstLine="0"/>
               <w:jc w:val="center"/>
-              <w:rPr>
-                <w:rFonts w:hint="eastAsia"/>
-              </w:rPr>
             </w:pPr>
             <w:r>
               <w:t>T</w:t>
@@ -9945,9 +9608,6 @@
             <w:pPr>
               <w:ind w:firstLineChars="0" w:firstLine="0"/>
               <w:jc w:val="center"/>
-              <w:rPr>
-                <w:rFonts w:hint="eastAsia"/>
-              </w:rPr>
             </w:pPr>
           </w:p>
         </w:tc>
@@ -9959,9 +9619,6 @@
             <w:pPr>
               <w:ind w:firstLineChars="0" w:firstLine="0"/>
               <w:jc w:val="center"/>
-              <w:rPr>
-                <w:rFonts w:hint="eastAsia"/>
-              </w:rPr>
             </w:pPr>
           </w:p>
         </w:tc>
@@ -9975,9 +9632,6 @@
             <w:pPr>
               <w:ind w:firstLineChars="0" w:firstLine="0"/>
               <w:jc w:val="center"/>
-              <w:rPr>
-                <w:rFonts w:hint="eastAsia"/>
-              </w:rPr>
             </w:pPr>
             <w:r>
               <w:rPr>
@@ -9995,9 +9649,6 @@
             <w:pPr>
               <w:ind w:firstLineChars="0" w:firstLine="0"/>
               <w:jc w:val="center"/>
-              <w:rPr>
-                <w:rFonts w:hint="eastAsia"/>
-              </w:rPr>
             </w:pPr>
             <w:r>
               <w:rPr>
@@ -10015,9 +9666,6 @@
             <w:pPr>
               <w:ind w:firstLineChars="0" w:firstLine="0"/>
               <w:jc w:val="center"/>
-              <w:rPr>
-                <w:rFonts w:hint="eastAsia"/>
-              </w:rPr>
             </w:pPr>
             <w:r>
               <w:t>B</w:t>
@@ -10038,9 +9686,6 @@
             <w:pPr>
               <w:ind w:firstLineChars="0" w:firstLine="0"/>
               <w:jc w:val="center"/>
-              <w:rPr>
-                <w:rFonts w:hint="eastAsia"/>
-              </w:rPr>
             </w:pPr>
           </w:p>
         </w:tc>
@@ -10052,9 +9697,6 @@
             <w:pPr>
               <w:ind w:firstLineChars="0" w:firstLine="0"/>
               <w:jc w:val="center"/>
-              <w:rPr>
-                <w:rFonts w:hint="eastAsia"/>
-              </w:rPr>
             </w:pPr>
           </w:p>
         </w:tc>
@@ -10206,9 +9848,6 @@
             <w:pPr>
               <w:ind w:firstLineChars="0" w:firstLine="0"/>
               <w:jc w:val="center"/>
-              <w:rPr>
-                <w:rFonts w:hint="eastAsia"/>
-              </w:rPr>
             </w:pPr>
             <w:r>
               <w:rPr>
@@ -10226,9 +9865,6 @@
             <w:pPr>
               <w:ind w:firstLineChars="0" w:firstLine="0"/>
               <w:jc w:val="center"/>
-              <w:rPr>
-                <w:rFonts w:hint="eastAsia"/>
-              </w:rPr>
             </w:pPr>
             <w:r>
               <w:rPr>
@@ -10246,9 +9882,6 @@
             <w:pPr>
               <w:ind w:firstLineChars="0" w:firstLine="0"/>
               <w:jc w:val="center"/>
-              <w:rPr>
-                <w:rFonts w:hint="eastAsia"/>
-              </w:rPr>
             </w:pPr>
             <w:r>
               <w:t>E</w:t>
@@ -10269,9 +9902,6 @@
             <w:pPr>
               <w:ind w:firstLineChars="0" w:firstLine="0"/>
               <w:jc w:val="center"/>
-              <w:rPr>
-                <w:rFonts w:hint="eastAsia"/>
-              </w:rPr>
             </w:pPr>
           </w:p>
         </w:tc>
@@ -10283,9 +9913,6 @@
             <w:pPr>
               <w:ind w:firstLineChars="0" w:firstLine="0"/>
               <w:jc w:val="center"/>
-              <w:rPr>
-                <w:rFonts w:hint="eastAsia"/>
-              </w:rPr>
             </w:pPr>
           </w:p>
         </w:tc>
@@ -10299,9 +9926,6 @@
             <w:pPr>
               <w:ind w:firstLineChars="0" w:firstLine="0"/>
               <w:jc w:val="center"/>
-              <w:rPr>
-                <w:rFonts w:hint="eastAsia"/>
-              </w:rPr>
             </w:pPr>
             <w:r>
               <w:rPr>
@@ -10319,9 +9943,6 @@
             <w:pPr>
               <w:ind w:firstLineChars="0" w:firstLine="0"/>
               <w:jc w:val="center"/>
-              <w:rPr>
-                <w:rFonts w:hint="eastAsia"/>
-              </w:rPr>
             </w:pPr>
             <w:r>
               <w:rPr>
@@ -10345,9 +9966,6 @@
             <w:pPr>
               <w:ind w:firstLineChars="0" w:firstLine="0"/>
               <w:jc w:val="center"/>
-              <w:rPr>
-                <w:rFonts w:hint="eastAsia"/>
-              </w:rPr>
             </w:pPr>
             <w:r>
               <w:t>I</w:t>
@@ -10368,9 +9986,6 @@
             <w:pPr>
               <w:ind w:firstLineChars="0" w:firstLine="0"/>
               <w:jc w:val="center"/>
-              <w:rPr>
-                <w:rFonts w:hint="eastAsia"/>
-              </w:rPr>
             </w:pPr>
           </w:p>
         </w:tc>
@@ -10382,9 +9997,6 @@
             <w:pPr>
               <w:ind w:firstLineChars="0" w:firstLine="0"/>
               <w:jc w:val="center"/>
-              <w:rPr>
-                <w:rFonts w:hint="eastAsia"/>
-              </w:rPr>
             </w:pPr>
             <w:r>
               <w:t>P</w:t>
@@ -10416,9 +10028,6 @@
             <w:pPr>
               <w:ind w:firstLineChars="0" w:firstLine="0"/>
               <w:jc w:val="center"/>
-              <w:rPr>
-                <w:rFonts w:hint="eastAsia"/>
-              </w:rPr>
             </w:pPr>
             <w:r>
               <w:rPr>
@@ -10436,9 +10045,6 @@
             <w:pPr>
               <w:ind w:firstLineChars="0" w:firstLine="0"/>
               <w:jc w:val="center"/>
-              <w:rPr>
-                <w:rFonts w:hint="eastAsia"/>
-              </w:rPr>
             </w:pPr>
             <w:r>
               <w:rPr>
@@ -10456,9 +10062,6 @@
             <w:pPr>
               <w:ind w:firstLineChars="0" w:firstLine="0"/>
               <w:jc w:val="center"/>
-              <w:rPr>
-                <w:rFonts w:hint="eastAsia"/>
-              </w:rPr>
             </w:pPr>
             <w:r>
               <w:t>F</w:t>
@@ -10479,9 +10082,6 @@
             <w:pPr>
               <w:ind w:firstLineChars="0" w:firstLine="0"/>
               <w:jc w:val="center"/>
-              <w:rPr>
-                <w:rFonts w:hint="eastAsia"/>
-              </w:rPr>
             </w:pPr>
           </w:p>
         </w:tc>
@@ -10493,9 +10093,6 @@
             <w:pPr>
               <w:ind w:firstLineChars="0" w:firstLine="0"/>
               <w:jc w:val="center"/>
-              <w:rPr>
-                <w:rFonts w:hint="eastAsia"/>
-              </w:rPr>
             </w:pPr>
           </w:p>
         </w:tc>
@@ -10509,9 +10106,6 @@
             <w:pPr>
               <w:ind w:firstLineChars="0" w:firstLine="0"/>
               <w:jc w:val="center"/>
-              <w:rPr>
-                <w:rFonts w:hint="eastAsia"/>
-              </w:rPr>
             </w:pPr>
             <w:r>
               <w:rPr>
@@ -10529,9 +10123,6 @@
             <w:pPr>
               <w:ind w:firstLineChars="0" w:firstLine="0"/>
               <w:jc w:val="center"/>
-              <w:rPr>
-                <w:rFonts w:hint="eastAsia"/>
-              </w:rPr>
             </w:pPr>
             <w:r>
               <w:rPr>
@@ -10549,9 +10140,6 @@
             <w:pPr>
               <w:ind w:firstLineChars="0" w:firstLine="0"/>
               <w:jc w:val="center"/>
-              <w:rPr>
-                <w:rFonts w:hint="eastAsia"/>
-              </w:rPr>
             </w:pPr>
             <w:r>
               <w:t>F</w:t>
@@ -10572,9 +10160,6 @@
             <w:pPr>
               <w:ind w:firstLineChars="0" w:firstLine="0"/>
               <w:jc w:val="center"/>
-              <w:rPr>
-                <w:rFonts w:hint="eastAsia"/>
-              </w:rPr>
             </w:pPr>
           </w:p>
         </w:tc>
@@ -10586,9 +10171,6 @@
             <w:pPr>
               <w:ind w:firstLineChars="0" w:firstLine="0"/>
               <w:jc w:val="center"/>
-              <w:rPr>
-                <w:rFonts w:hint="eastAsia"/>
-              </w:rPr>
             </w:pPr>
           </w:p>
         </w:tc>
@@ -10602,9 +10184,6 @@
             <w:pPr>
               <w:ind w:firstLineChars="0" w:firstLine="0"/>
               <w:jc w:val="center"/>
-              <w:rPr>
-                <w:rFonts w:hint="eastAsia"/>
-              </w:rPr>
             </w:pPr>
             <w:r>
               <w:rPr>
@@ -10622,9 +10201,6 @@
             <w:pPr>
               <w:ind w:firstLineChars="0" w:firstLine="0"/>
               <w:jc w:val="center"/>
-              <w:rPr>
-                <w:rFonts w:hint="eastAsia"/>
-              </w:rPr>
             </w:pPr>
             <w:r>
               <w:rPr>
@@ -10642,9 +10218,6 @@
             <w:pPr>
               <w:ind w:firstLineChars="0" w:firstLine="0"/>
               <w:jc w:val="center"/>
-              <w:rPr>
-                <w:rFonts w:hint="eastAsia"/>
-              </w:rPr>
             </w:pPr>
             <w:r>
               <w:t>F</w:t>
@@ -10665,9 +10238,6 @@
             <w:pPr>
               <w:ind w:firstLineChars="0" w:firstLine="0"/>
               <w:jc w:val="center"/>
-              <w:rPr>
-                <w:rFonts w:hint="eastAsia"/>
-              </w:rPr>
             </w:pPr>
           </w:p>
         </w:tc>
@@ -10679,9 +10249,6 @@
             <w:pPr>
               <w:ind w:firstLineChars="0" w:firstLine="0"/>
               <w:jc w:val="center"/>
-              <w:rPr>
-                <w:rFonts w:hint="eastAsia"/>
-              </w:rPr>
             </w:pPr>
           </w:p>
         </w:tc>
@@ -10695,9 +10262,6 @@
             <w:pPr>
               <w:ind w:firstLineChars="0" w:firstLine="0"/>
               <w:jc w:val="center"/>
-              <w:rPr>
-                <w:rFonts w:hint="eastAsia"/>
-              </w:rPr>
             </w:pPr>
             <w:r>
               <w:rPr>
@@ -10715,9 +10279,6 @@
             <w:pPr>
               <w:ind w:firstLineChars="0" w:firstLine="0"/>
               <w:jc w:val="center"/>
-              <w:rPr>
-                <w:rFonts w:hint="eastAsia"/>
-              </w:rPr>
             </w:pPr>
             <w:r>
               <w:rPr>
@@ -10735,9 +10296,6 @@
             <w:pPr>
               <w:ind w:firstLineChars="0" w:firstLine="0"/>
               <w:jc w:val="center"/>
-              <w:rPr>
-                <w:rFonts w:hint="eastAsia"/>
-              </w:rPr>
             </w:pPr>
             <w:r>
               <w:t>T</w:t>
@@ -10758,9 +10316,6 @@
             <w:pPr>
               <w:ind w:firstLineChars="0" w:firstLine="0"/>
               <w:jc w:val="center"/>
-              <w:rPr>
-                <w:rFonts w:hint="eastAsia"/>
-              </w:rPr>
             </w:pPr>
           </w:p>
         </w:tc>
@@ -10772,9 +10327,6 @@
             <w:pPr>
               <w:ind w:firstLineChars="0" w:firstLine="0"/>
               <w:jc w:val="center"/>
-              <w:rPr>
-                <w:rFonts w:hint="eastAsia"/>
-              </w:rPr>
             </w:pPr>
           </w:p>
         </w:tc>
@@ -10788,9 +10340,6 @@
             <w:pPr>
               <w:ind w:firstLineChars="0" w:firstLine="0"/>
               <w:jc w:val="center"/>
-              <w:rPr>
-                <w:rFonts w:hint="eastAsia"/>
-              </w:rPr>
             </w:pPr>
             <w:r>
               <w:rPr>
@@ -10808,9 +10357,6 @@
             <w:pPr>
               <w:ind w:firstLineChars="0" w:firstLine="0"/>
               <w:jc w:val="center"/>
-              <w:rPr>
-                <w:rFonts w:hint="eastAsia"/>
-              </w:rPr>
             </w:pPr>
             <w:r>
               <w:rPr>
@@ -10837,9 +10383,6 @@
             <w:pPr>
               <w:ind w:firstLineChars="0" w:firstLine="0"/>
               <w:jc w:val="center"/>
-              <w:rPr>
-                <w:rFonts w:hint="eastAsia"/>
-              </w:rPr>
             </w:pPr>
             <w:r>
               <w:t>I</w:t>
@@ -10860,9 +10403,6 @@
             <w:pPr>
               <w:ind w:firstLineChars="0" w:firstLine="0"/>
               <w:jc w:val="center"/>
-              <w:rPr>
-                <w:rFonts w:hint="eastAsia"/>
-              </w:rPr>
             </w:pPr>
           </w:p>
         </w:tc>
@@ -10874,9 +10414,6 @@
             <w:pPr>
               <w:ind w:firstLineChars="0" w:firstLine="0"/>
               <w:jc w:val="center"/>
-              <w:rPr>
-                <w:rFonts w:hint="eastAsia"/>
-              </w:rPr>
             </w:pPr>
             <w:r>
               <w:t>F</w:t>
@@ -11052,9 +10589,6 @@
             <w:pPr>
               <w:ind w:firstLineChars="0" w:firstLine="0"/>
               <w:jc w:val="center"/>
-              <w:rPr>
-                <w:rFonts w:hint="eastAsia"/>
-              </w:rPr>
             </w:pPr>
             <w:r>
               <w:rPr>
@@ -11072,9 +10606,6 @@
             <w:pPr>
               <w:ind w:firstLineChars="0" w:firstLine="0"/>
               <w:jc w:val="center"/>
-              <w:rPr>
-                <w:rFonts w:hint="eastAsia"/>
-              </w:rPr>
             </w:pPr>
             <w:r>
               <w:rPr>
@@ -11101,9 +10632,6 @@
             <w:pPr>
               <w:ind w:firstLineChars="0" w:firstLine="0"/>
               <w:jc w:val="center"/>
-              <w:rPr>
-                <w:rFonts w:hint="eastAsia"/>
-              </w:rPr>
             </w:pPr>
             <w:r>
               <w:t>I</w:t>
@@ -11124,9 +10652,6 @@
             <w:pPr>
               <w:ind w:firstLineChars="0" w:firstLine="0"/>
               <w:jc w:val="center"/>
-              <w:rPr>
-                <w:rFonts w:hint="eastAsia"/>
-              </w:rPr>
             </w:pPr>
           </w:p>
         </w:tc>
@@ -11138,9 +10663,6 @@
             <w:pPr>
               <w:ind w:firstLineChars="0" w:firstLine="0"/>
               <w:jc w:val="center"/>
-              <w:rPr>
-                <w:rFonts w:hint="eastAsia"/>
-              </w:rPr>
             </w:pPr>
             <w:r>
               <w:t>P</w:t>
@@ -11172,9 +10694,6 @@
             <w:pPr>
               <w:ind w:firstLineChars="0" w:firstLine="0"/>
               <w:jc w:val="center"/>
-              <w:rPr>
-                <w:rFonts w:hint="eastAsia"/>
-              </w:rPr>
             </w:pPr>
             <w:r>
               <w:rPr>
@@ -11192,9 +10711,6 @@
             <w:pPr>
               <w:ind w:firstLineChars="0" w:firstLine="0"/>
               <w:jc w:val="center"/>
-              <w:rPr>
-                <w:rFonts w:hint="eastAsia"/>
-              </w:rPr>
             </w:pPr>
             <w:r>
               <w:rPr>
@@ -11232,9 +10748,6 @@
             <w:pPr>
               <w:ind w:firstLineChars="0" w:firstLine="0"/>
               <w:jc w:val="center"/>
-              <w:rPr>
-                <w:rFonts w:hint="eastAsia"/>
-              </w:rPr>
             </w:pPr>
           </w:p>
         </w:tc>
@@ -11246,9 +10759,6 @@
             <w:pPr>
               <w:ind w:firstLineChars="0" w:firstLine="0"/>
               <w:jc w:val="center"/>
-              <w:rPr>
-                <w:rFonts w:hint="eastAsia"/>
-              </w:rPr>
             </w:pPr>
             <w:r>
               <w:t>F</w:t>
@@ -11280,9 +10790,6 @@
             <w:pPr>
               <w:ind w:firstLineChars="0" w:firstLine="0"/>
               <w:jc w:val="center"/>
-              <w:rPr>
-                <w:rFonts w:hint="eastAsia"/>
-              </w:rPr>
             </w:pPr>
             <w:r>
               <w:rPr>
@@ -11300,9 +10807,6 @@
             <w:pPr>
               <w:ind w:firstLineChars="0" w:firstLine="0"/>
               <w:jc w:val="center"/>
-              <w:rPr>
-                <w:rFonts w:hint="eastAsia"/>
-              </w:rPr>
             </w:pPr>
             <w:r>
               <w:rPr>
@@ -11340,9 +10844,6 @@
             <w:pPr>
               <w:ind w:firstLineChars="0" w:firstLine="0"/>
               <w:jc w:val="center"/>
-              <w:rPr>
-                <w:rFonts w:hint="eastAsia"/>
-              </w:rPr>
             </w:pPr>
           </w:p>
         </w:tc>
@@ -11354,9 +10855,6 @@
             <w:pPr>
               <w:ind w:firstLineChars="0" w:firstLine="0"/>
               <w:jc w:val="center"/>
-              <w:rPr>
-                <w:rFonts w:hint="eastAsia"/>
-              </w:rPr>
             </w:pPr>
             <w:r>
               <w:t>F</w:t>
@@ -11388,9 +10886,6 @@
             <w:pPr>
               <w:ind w:firstLineChars="0" w:firstLine="0"/>
               <w:jc w:val="center"/>
-              <w:rPr>
-                <w:rFonts w:hint="eastAsia"/>
-              </w:rPr>
             </w:pPr>
             <w:r>
               <w:rPr>
@@ -11408,9 +10903,6 @@
             <w:pPr>
               <w:ind w:firstLineChars="0" w:firstLine="0"/>
               <w:jc w:val="center"/>
-              <w:rPr>
-                <w:rFonts w:hint="eastAsia"/>
-              </w:rPr>
             </w:pPr>
             <w:r>
               <w:rPr>
@@ -11448,9 +10940,6 @@
             <w:pPr>
               <w:ind w:firstLineChars="0" w:firstLine="0"/>
               <w:jc w:val="center"/>
-              <w:rPr>
-                <w:rFonts w:hint="eastAsia"/>
-              </w:rPr>
             </w:pPr>
           </w:p>
         </w:tc>
@@ -11462,9 +10951,6 @@
             <w:pPr>
               <w:ind w:firstLineChars="0" w:firstLine="0"/>
               <w:jc w:val="center"/>
-              <w:rPr>
-                <w:rFonts w:hint="eastAsia"/>
-              </w:rPr>
             </w:pPr>
           </w:p>
         </w:tc>
@@ -11478,9 +10964,6 @@
             <w:pPr>
               <w:ind w:firstLineChars="0" w:firstLine="0"/>
               <w:jc w:val="center"/>
-              <w:rPr>
-                <w:rFonts w:hint="eastAsia"/>
-              </w:rPr>
             </w:pPr>
             <w:r>
               <w:rPr>
@@ -11498,9 +10981,6 @@
             <w:pPr>
               <w:ind w:firstLineChars="0" w:firstLine="0"/>
               <w:jc w:val="center"/>
-              <w:rPr>
-                <w:rFonts w:hint="eastAsia"/>
-              </w:rPr>
             </w:pPr>
             <w:r>
               <w:rPr>
@@ -11538,9 +11018,6 @@
             <w:pPr>
               <w:ind w:firstLineChars="0" w:firstLine="0"/>
               <w:jc w:val="center"/>
-              <w:rPr>
-                <w:rFonts w:hint="eastAsia"/>
-              </w:rPr>
             </w:pPr>
           </w:p>
         </w:tc>
@@ -11552,9 +11029,6 @@
             <w:pPr>
               <w:ind w:firstLineChars="0" w:firstLine="0"/>
               <w:jc w:val="center"/>
-              <w:rPr>
-                <w:rFonts w:hint="eastAsia"/>
-              </w:rPr>
             </w:pPr>
           </w:p>
         </w:tc>
@@ -11568,9 +11042,6 @@
             <w:pPr>
               <w:ind w:firstLineChars="0" w:firstLine="0"/>
               <w:jc w:val="center"/>
-              <w:rPr>
-                <w:rFonts w:hint="eastAsia"/>
-              </w:rPr>
             </w:pPr>
             <w:r>
               <w:rPr>
@@ -11588,9 +11059,6 @@
             <w:pPr>
               <w:ind w:firstLineChars="0" w:firstLine="0"/>
               <w:jc w:val="center"/>
-              <w:rPr>
-                <w:rFonts w:hint="eastAsia"/>
-              </w:rPr>
             </w:pPr>
             <w:r>
               <w:rPr>
@@ -11637,9 +11105,6 @@
             <w:pPr>
               <w:ind w:firstLineChars="0" w:firstLine="0"/>
               <w:jc w:val="center"/>
-              <w:rPr>
-                <w:rFonts w:hint="eastAsia"/>
-              </w:rPr>
             </w:pPr>
           </w:p>
         </w:tc>
@@ -11651,9 +11116,6 @@
             <w:pPr>
               <w:ind w:firstLineChars="0" w:firstLine="0"/>
               <w:jc w:val="center"/>
-              <w:rPr>
-                <w:rFonts w:hint="eastAsia"/>
-              </w:rPr>
             </w:pPr>
             <w:r>
               <w:t>F</w:t>
@@ -11687,7 +11149,7 @@
         <w:pStyle w:val="2"/>
         <w:ind w:firstLine="151"/>
       </w:pPr>
-      <w:bookmarkStart w:id="11" w:name="_Toc22916114"/>
+      <w:bookmarkStart w:id="11" w:name="_Toc22927085"/>
       <w:r>
         <w:rPr>
           <w:rFonts w:hint="eastAsia"/>
@@ -11721,7 +11183,7 @@
         <w:pStyle w:val="1"/>
         <w:spacing w:before="120" w:after="120"/>
       </w:pPr>
-      <w:bookmarkStart w:id="12" w:name="_Toc22916115"/>
+      <w:bookmarkStart w:id="12" w:name="_Toc22927086"/>
       <w:r>
         <w:rPr>
           <w:rFonts w:hint="eastAsia"/>
@@ -11742,7 +11204,7 @@
         <w:spacing w:before="120" w:after="120"/>
         <w:ind w:firstLine="151"/>
       </w:pPr>
-      <w:bookmarkStart w:id="13" w:name="_Toc22916116"/>
+      <w:bookmarkStart w:id="13" w:name="_Toc22927087"/>
       <w:r>
         <w:rPr>
           <w:rFonts w:hint="eastAsia"/>
@@ -11766,7 +11228,7 @@
         <w:spacing w:before="120" w:after="120"/>
         <w:ind w:firstLine="281"/>
       </w:pPr>
-      <w:bookmarkStart w:id="14" w:name="_Toc22916117"/>
+      <w:bookmarkStart w:id="14" w:name="_Toc22927088"/>
       <w:r>
         <w:rPr>
           <w:rFonts w:hint="eastAsia"/>
@@ -11802,7 +11264,7 @@
         <w:spacing w:before="120" w:after="120"/>
         <w:ind w:firstLine="281"/>
       </w:pPr>
-      <w:bookmarkStart w:id="15" w:name="_Toc22916118"/>
+      <w:bookmarkStart w:id="15" w:name="_Toc22927089"/>
       <w:r>
         <w:rPr>
           <w:rFonts w:hint="eastAsia"/>
@@ -11838,7 +11300,7 @@
         <w:spacing w:before="120" w:after="120"/>
         <w:ind w:firstLine="281"/>
       </w:pPr>
-      <w:bookmarkStart w:id="16" w:name="_Toc22916119"/>
+      <w:bookmarkStart w:id="16" w:name="_Toc22927090"/>
       <w:r>
         <w:rPr>
           <w:rFonts w:hint="eastAsia"/>
@@ -11874,7 +11336,7 @@
         <w:spacing w:before="120" w:after="120"/>
         <w:ind w:firstLine="151"/>
       </w:pPr>
-      <w:bookmarkStart w:id="17" w:name="_Toc22916120"/>
+      <w:bookmarkStart w:id="17" w:name="_Toc22927091"/>
       <w:r>
         <w:rPr>
           <w:rFonts w:hint="eastAsia"/>
@@ -11930,7 +11392,7 @@
         <w:pStyle w:val="3"/>
         <w:ind w:firstLine="281"/>
       </w:pPr>
-      <w:bookmarkStart w:id="18" w:name="_Toc22916121"/>
+      <w:bookmarkStart w:id="18" w:name="_Toc22927092"/>
       <w:r>
         <w:rPr>
           <w:rFonts w:hint="eastAsia"/>
@@ -12145,7 +11607,7 @@
         <w:pStyle w:val="3"/>
         <w:ind w:firstLine="281"/>
       </w:pPr>
-      <w:bookmarkStart w:id="19" w:name="_Toc22916122"/>
+      <w:bookmarkStart w:id="19" w:name="_Toc22927093"/>
       <w:r>
         <w:rPr>
           <w:rFonts w:hint="eastAsia"/>
@@ -12748,7 +12210,7 @@
         <w:pStyle w:val="3"/>
         <w:ind w:firstLine="281"/>
       </w:pPr>
-      <w:bookmarkStart w:id="20" w:name="_Toc22916123"/>
+      <w:bookmarkStart w:id="20" w:name="_Toc22927094"/>
       <w:r>
         <w:rPr>
           <w:rFonts w:hint="eastAsia"/>
@@ -13437,7 +12899,7 @@
         <w:pStyle w:val="3"/>
         <w:ind w:firstLine="281"/>
       </w:pPr>
-      <w:bookmarkStart w:id="21" w:name="_Toc22916124"/>
+      <w:bookmarkStart w:id="21" w:name="_Toc22927095"/>
       <w:r>
         <w:rPr>
           <w:rFonts w:hint="eastAsia"/>
@@ -14207,7 +13669,7 @@
         <w:pStyle w:val="3"/>
         <w:ind w:firstLine="281"/>
       </w:pPr>
-      <w:bookmarkStart w:id="22" w:name="_Toc22916125"/>
+      <w:bookmarkStart w:id="22" w:name="_Toc22927096"/>
       <w:r>
         <w:lastRenderedPageBreak/>
         <w:t xml:space="preserve">4.2.5 </w:t>
@@ -15162,11 +14624,9 @@
     <w:p>
       <w:pPr>
         <w:ind w:firstLineChars="0" w:firstLine="0"/>
-      </w:pPr>
-    </w:p>
-    <w:p>
-      <w:pPr>
-        <w:ind w:firstLine="480"/>
+        <w:rPr>
+          <w:rFonts w:hint="eastAsia"/>
+        </w:rPr>
       </w:pPr>
     </w:p>
     <w:p>
@@ -15174,7 +14634,7 @@
         <w:pStyle w:val="3"/>
         <w:ind w:firstLine="281"/>
       </w:pPr>
-      <w:bookmarkStart w:id="23" w:name="_Toc22916126"/>
+      <w:bookmarkStart w:id="23" w:name="_Toc22927097"/>
       <w:r>
         <w:rPr>
           <w:rFonts w:hint="eastAsia"/>
@@ -15200,7 +14660,31 @@
         <w:rPr>
           <w:rFonts w:hint="eastAsia"/>
         </w:rPr>
-        <w:t>用户可以在地图的指定位置进行信息标记，并可以在标记处添加具体标记内容。之后可以将标记保存至相应图层，也可以将不同位置标记连接起来，保存至路径标记。</w:t>
+        <w:t>用户可以在地图的指定位置进行信息标记，</w:t>
+      </w:r>
+      <w:r>
+        <w:rPr>
+          <w:rFonts w:hint="eastAsia"/>
+        </w:rPr>
+        <w:t>点击“添加标记”按钮，便</w:t>
+      </w:r>
+      <w:r>
+        <w:rPr>
+          <w:rFonts w:hint="eastAsia"/>
+        </w:rPr>
+        <w:t>可以</w:t>
+      </w:r>
+      <w:r>
+        <w:rPr>
+          <w:rFonts w:hint="eastAsia"/>
+        </w:rPr>
+        <w:t>对指定位置进行标记，并可以</w:t>
+      </w:r>
+      <w:r>
+        <w:rPr>
+          <w:rFonts w:hint="eastAsia"/>
+        </w:rPr>
+        <w:t>在标记处添加具体标记内容。</w:t>
       </w:r>
     </w:p>
     <w:p>
@@ -15218,33 +14702,53 @@
       <w:pPr>
         <w:keepNext/>
         <w:ind w:firstLine="480"/>
-      </w:pPr>
-      <w:r>
-        <w:object w:dxaOrig="9036" w:dyaOrig="11700">
-          <v:shapetype id="_x0000_t75" coordsize="21600,21600" o:spt="75" o:preferrelative="t" path="m@4@5l@4@11@9@11@9@5xe" filled="f" stroked="f">
-            <v:stroke joinstyle="miter"/>
-            <v:formulas>
-              <v:f eqn="if lineDrawn pixelLineWidth 0"/>
-              <v:f eqn="sum @0 1 0"/>
-              <v:f eqn="sum 0 0 @1"/>
-              <v:f eqn="prod @2 1 2"/>
-              <v:f eqn="prod @3 21600 pixelWidth"/>
-              <v:f eqn="prod @3 21600 pixelHeight"/>
-              <v:f eqn="sum @0 0 1"/>
-              <v:f eqn="prod @6 1 2"/>
-              <v:f eqn="prod @7 21600 pixelWidth"/>
-              <v:f eqn="sum @8 21600 0"/>
-              <v:f eqn="prod @7 21600 pixelHeight"/>
-              <v:f eqn="sum @10 21600 0"/>
-            </v:formulas>
-            <v:path o:extrusionok="f" gradientshapeok="t" o:connecttype="rect"/>
-            <o:lock v:ext="edit" aspectratio="t"/>
-          </v:shapetype>
-          <v:shape id="_x0000_i1031" type="#_x0000_t75" style="width:451.65pt;height:585.35pt" o:ole="">
-            <v:imagedata r:id="rId17" o:title=""/>
-          </v:shape>
-          <o:OLEObject Type="Embed" ProgID="Visio.Drawing.15" ShapeID="_x0000_i1031" DrawAspect="Content" ObjectID="_1633528855" r:id="rId18"/>
-        </w:object>
+        <w:jc w:val="center"/>
+      </w:pPr>
+      <w:r>
+        <w:rPr>
+          <w:noProof/>
+        </w:rPr>
+        <w:drawing>
+          <wp:inline distT="0" distB="0" distL="0" distR="0">
+            <wp:extent cx="3909060" cy="3556891"/>
+            <wp:effectExtent l="0" t="0" r="0" b="0"/>
+            <wp:docPr id="1" name="图片 1"/>
+            <wp:cNvGraphicFramePr>
+              <a:graphicFrameLocks xmlns:a="http://schemas.openxmlformats.org/drawingml/2006/main" noChangeAspect="1"/>
+            </wp:cNvGraphicFramePr>
+            <a:graphic xmlns:a="http://schemas.openxmlformats.org/drawingml/2006/main">
+              <a:graphicData uri="http://schemas.openxmlformats.org/drawingml/2006/picture">
+                <pic:pic xmlns:pic="http://schemas.openxmlformats.org/drawingml/2006/picture">
+                  <pic:nvPicPr>
+                    <pic:cNvPr id="1" name="信息标记流程图.png"/>
+                    <pic:cNvPicPr/>
+                  </pic:nvPicPr>
+                  <pic:blipFill>
+                    <a:blip r:embed="rId17">
+                      <a:extLst>
+                        <a:ext uri="{28A0092B-C50C-407E-A947-70E740481C1C}">
+                          <a14:useLocalDpi xmlns:a14="http://schemas.microsoft.com/office/drawing/2010/main" val="0"/>
+                        </a:ext>
+                      </a:extLst>
+                    </a:blip>
+                    <a:stretch>
+                      <a:fillRect/>
+                    </a:stretch>
+                  </pic:blipFill>
+                  <pic:spPr>
+                    <a:xfrm>
+                      <a:off x="0" y="0"/>
+                      <a:ext cx="3914868" cy="3562175"/>
+                    </a:xfrm>
+                    <a:prstGeom prst="rect">
+                      <a:avLst/>
+                    </a:prstGeom>
+                  </pic:spPr>
+                </pic:pic>
+              </a:graphicData>
+            </a:graphic>
+          </wp:inline>
+        </w:drawing>
       </w:r>
     </w:p>
     <w:p>
@@ -15285,13 +14789,70 @@
     </w:p>
     <w:p>
       <w:pPr>
+        <w:pStyle w:val="3"/>
+        <w:ind w:firstLine="281"/>
+      </w:pPr>
+      <w:bookmarkStart w:id="24" w:name="_Toc22927098"/>
+      <w:r>
+        <w:rPr>
+          <w:rFonts w:hint="eastAsia"/>
+        </w:rPr>
+        <w:t>4.2.7</w:t>
+      </w:r>
+      <w:r>
+        <w:t xml:space="preserve"> </w:t>
+      </w:r>
+      <w:r>
+        <w:rPr>
+          <w:rFonts w:hint="eastAsia"/>
+        </w:rPr>
+        <w:t>线路标记</w:t>
+      </w:r>
+      <w:bookmarkEnd w:id="24"/>
+    </w:p>
+    <w:p>
+      <w:pPr>
         <w:ind w:firstLine="480"/>
       </w:pPr>
       <w:r>
         <w:rPr>
           <w:rFonts w:hint="eastAsia"/>
         </w:rPr>
-        <w:lastRenderedPageBreak/>
+        <w:t>用户可以在地图上标记路线。点击“添加路线”按钮，依次点击线路上的标记点</w:t>
+      </w:r>
+      <w:r>
+        <w:rPr>
+          <w:rFonts w:hint="eastAsia"/>
+        </w:rPr>
+        <w:t>，</w:t>
+      </w:r>
+      <w:r>
+        <w:rPr>
+          <w:rFonts w:hint="eastAsia"/>
+        </w:rPr>
+        <w:t>然后</w:t>
+      </w:r>
+      <w:r>
+        <w:rPr>
+          <w:rFonts w:hint="eastAsia"/>
+        </w:rPr>
+        <w:t>系统</w:t>
+      </w:r>
+      <w:r>
+        <w:rPr>
+          <w:rFonts w:hint="eastAsia"/>
+        </w:rPr>
+        <w:t>将其依次连接，保存为路线。</w:t>
+      </w:r>
+    </w:p>
+    <w:p>
+      <w:pPr>
+        <w:ind w:firstLine="480"/>
+      </w:pPr>
+      <w:r>
+        <w:rPr>
+          <w:rFonts w:hint="eastAsia"/>
+        </w:rPr>
         <w:t>线路标记的流程图如下图：</w:t>
       </w:r>
     </w:p>
@@ -15304,10 +14865,11 @@
         <w:rPr>
           <w:noProof/>
         </w:rPr>
+        <w:lastRenderedPageBreak/>
         <w:drawing>
           <wp:inline distT="0" distB="0" distL="114300" distR="114300">
-            <wp:extent cx="3596640" cy="7299960"/>
-            <wp:effectExtent l="0" t="0" r="0" b="15240"/>
+            <wp:extent cx="3596640" cy="4664662"/>
+            <wp:effectExtent l="0" t="0" r="0" b="0"/>
             <wp:docPr id="27" name="图片 2"/>
             <wp:cNvGraphicFramePr>
               <a:graphicFrameLocks xmlns:a="http://schemas.openxmlformats.org/drawingml/2006/main" noChangeAspect="1"/>
@@ -15322,7 +14884,13 @@
                     </pic:cNvPicPr>
                   </pic:nvPicPr>
                   <pic:blipFill>
-                    <a:blip r:embed="rId19"/>
+                    <a:blip r:embed="rId18">
+                      <a:extLst>
+                        <a:ext uri="{28A0092B-C50C-407E-A947-70E740481C1C}">
+                          <a14:useLocalDpi xmlns:a14="http://schemas.microsoft.com/office/drawing/2010/main" val="0"/>
+                        </a:ext>
+                      </a:extLst>
+                    </a:blip>
                     <a:stretch>
                       <a:fillRect/>
                     </a:stretch>
@@ -15330,7 +14898,7 @@
                   <pic:spPr>
                     <a:xfrm>
                       <a:off x="0" y="0"/>
-                      <a:ext cx="3596640" cy="7299960"/>
+                      <a:ext cx="3596640" cy="4664662"/>
                     </a:xfrm>
                     <a:prstGeom prst="rect">
                       <a:avLst/>
@@ -15385,8 +14953,518 @@
         <w:rPr>
           <w:rFonts w:hint="eastAsia"/>
         </w:rPr>
-        <w:lastRenderedPageBreak/>
-        <w:t>保存图层的流程图如下图：</w:t>
+        <w:t>信息标记需要</w:t>
+      </w:r>
+      <w:r>
+        <w:rPr>
+          <w:rFonts w:hint="eastAsia"/>
+        </w:rPr>
+        <w:t>选择指定位置，添加位</w:t>
+      </w:r>
+      <w:r>
+        <w:rPr>
+          <w:rFonts w:hint="eastAsia"/>
+        </w:rPr>
+        <w:t>置标记和内容标记，</w:t>
+      </w:r>
+      <w:r>
+        <w:rPr>
+          <w:rFonts w:hint="eastAsia"/>
+        </w:rPr>
+        <w:t>其接口信息如下表所示：</w:t>
+      </w:r>
+    </w:p>
+    <w:p>
+      <w:pPr>
+        <w:pStyle w:val="a3"/>
+        <w:keepNext/>
+        <w:ind w:firstLine="420"/>
+        <w:jc w:val="center"/>
+        <w:rPr>
+          <w:rFonts w:ascii="楷体" w:eastAsia="楷体" w:hAnsi="楷体"/>
+          <w:sz w:val="21"/>
+          <w:szCs w:val="21"/>
+        </w:rPr>
+      </w:pPr>
+      <w:r>
+        <w:rPr>
+          <w:rFonts w:ascii="楷体" w:eastAsia="楷体" w:hAnsi="楷体" w:hint="eastAsia"/>
+          <w:sz w:val="21"/>
+          <w:szCs w:val="21"/>
+        </w:rPr>
+        <w:t>表格1</w:t>
+      </w:r>
+      <w:r>
+        <w:rPr>
+          <w:rFonts w:ascii="楷体" w:eastAsia="楷体" w:hAnsi="楷体"/>
+          <w:sz w:val="21"/>
+          <w:szCs w:val="21"/>
+        </w:rPr>
+        <w:t xml:space="preserve"> </w:t>
+      </w:r>
+      <w:r>
+        <w:rPr>
+          <w:rFonts w:ascii="楷体" w:eastAsia="楷体" w:hAnsi="楷体" w:hint="eastAsia"/>
+          <w:sz w:val="21"/>
+          <w:szCs w:val="21"/>
+        </w:rPr>
+        <w:t>信息标记模块接口</w:t>
+      </w:r>
+    </w:p>
+    <w:tbl>
+      <w:tblPr>
+        <w:tblStyle w:val="af"/>
+        <w:tblW w:w="9854" w:type="dxa"/>
+        <w:tblLayout w:type="fixed"/>
+        <w:tblLook w:val="04A0" w:firstRow="1" w:lastRow="0" w:firstColumn="1" w:lastColumn="0" w:noHBand="0" w:noVBand="1"/>
+      </w:tblPr>
+      <w:tblGrid>
+        <w:gridCol w:w="2093"/>
+        <w:gridCol w:w="2268"/>
+        <w:gridCol w:w="992"/>
+        <w:gridCol w:w="4501"/>
+      </w:tblGrid>
+      <w:tr>
+        <w:tc>
+          <w:tcPr>
+            <w:tcW w:w="2093" w:type="dxa"/>
+          </w:tcPr>
+          <w:p>
+            <w:pPr>
+              <w:ind w:firstLineChars="0" w:firstLine="0"/>
+              <w:jc w:val="center"/>
+            </w:pPr>
+            <w:r>
+              <w:rPr>
+                <w:rFonts w:hint="eastAsia"/>
+                <w:b/>
+              </w:rPr>
+              <w:t>接口名称</w:t>
+            </w:r>
+          </w:p>
+        </w:tc>
+        <w:tc>
+          <w:tcPr>
+            <w:tcW w:w="2268" w:type="dxa"/>
+          </w:tcPr>
+          <w:p>
+            <w:pPr>
+              <w:ind w:firstLineChars="0" w:firstLine="0"/>
+              <w:jc w:val="center"/>
+            </w:pPr>
+            <w:r>
+              <w:rPr>
+                <w:rFonts w:hint="eastAsia"/>
+                <w:b/>
+              </w:rPr>
+              <w:t>参数</w:t>
+            </w:r>
+          </w:p>
+        </w:tc>
+        <w:tc>
+          <w:tcPr>
+            <w:tcW w:w="992" w:type="dxa"/>
+          </w:tcPr>
+          <w:p>
+            <w:pPr>
+              <w:ind w:firstLineChars="0" w:firstLine="0"/>
+              <w:jc w:val="center"/>
+            </w:pPr>
+            <w:r>
+              <w:rPr>
+                <w:rFonts w:hint="eastAsia"/>
+                <w:b/>
+              </w:rPr>
+              <w:t>返回值</w:t>
+            </w:r>
+          </w:p>
+        </w:tc>
+        <w:tc>
+          <w:tcPr>
+            <w:tcW w:w="4501" w:type="dxa"/>
+          </w:tcPr>
+          <w:p>
+            <w:pPr>
+              <w:ind w:firstLineChars="0" w:firstLine="0"/>
+              <w:jc w:val="center"/>
+            </w:pPr>
+            <w:r>
+              <w:rPr>
+                <w:rFonts w:hint="eastAsia"/>
+                <w:b/>
+              </w:rPr>
+              <w:t>说明</w:t>
+            </w:r>
+          </w:p>
+        </w:tc>
+      </w:tr>
+      <w:tr>
+        <w:tc>
+          <w:tcPr>
+            <w:tcW w:w="2093" w:type="dxa"/>
+          </w:tcPr>
+          <w:p>
+            <w:pPr>
+              <w:ind w:firstLineChars="0" w:firstLine="0"/>
+              <w:jc w:val="center"/>
+            </w:pPr>
+            <w:r>
+              <w:rPr>
+                <w:rFonts w:hint="eastAsia"/>
+              </w:rPr>
+              <w:t>select</w:t>
+            </w:r>
+            <w:r>
+              <w:t>_location()</w:t>
+            </w:r>
+          </w:p>
+        </w:tc>
+        <w:tc>
+          <w:tcPr>
+            <w:tcW w:w="2268" w:type="dxa"/>
+          </w:tcPr>
+          <w:p>
+            <w:pPr>
+              <w:ind w:firstLineChars="0" w:firstLine="0"/>
+              <w:jc w:val="center"/>
+            </w:pPr>
+            <w:r>
+              <w:rPr>
+                <w:rFonts w:hint="eastAsia"/>
+              </w:rPr>
+              <w:t>d</w:t>
+            </w:r>
+            <w:r>
+              <w:t>ouble&amp; longitude,</w:t>
+            </w:r>
+          </w:p>
+          <w:p>
+            <w:pPr>
+              <w:ind w:firstLineChars="0" w:firstLine="0"/>
+              <w:jc w:val="center"/>
+            </w:pPr>
+            <w:r>
+              <w:t>double&amp; latitude,</w:t>
+            </w:r>
+          </w:p>
+          <w:p>
+            <w:pPr>
+              <w:ind w:firstLineChars="0" w:firstLine="0"/>
+              <w:jc w:val="center"/>
+            </w:pPr>
+            <w:r>
+              <w:t>double&amp; height</w:t>
+            </w:r>
+          </w:p>
+        </w:tc>
+        <w:tc>
+          <w:tcPr>
+            <w:tcW w:w="992" w:type="dxa"/>
+          </w:tcPr>
+          <w:p>
+            <w:pPr>
+              <w:ind w:firstLineChars="0" w:firstLine="0"/>
+              <w:jc w:val="center"/>
+            </w:pPr>
+            <w:r>
+              <w:rPr>
+                <w:rFonts w:hint="eastAsia"/>
+              </w:rPr>
+              <w:t>v</w:t>
+            </w:r>
+            <w:r>
+              <w:t>oid</w:t>
+            </w:r>
+          </w:p>
+        </w:tc>
+        <w:tc>
+          <w:tcPr>
+            <w:tcW w:w="4501" w:type="dxa"/>
+          </w:tcPr>
+          <w:p>
+            <w:pPr>
+              <w:ind w:firstLineChars="0" w:firstLine="0"/>
+              <w:jc w:val="center"/>
+            </w:pPr>
+            <w:r>
+              <w:rPr>
+                <w:rFonts w:hint="eastAsia"/>
+              </w:rPr>
+              <w:t>将该位置的位置信息保存在引用类型的数据中</w:t>
+            </w:r>
+          </w:p>
+        </w:tc>
+      </w:tr>
+      <w:tr>
+        <w:tc>
+          <w:tcPr>
+            <w:tcW w:w="2093" w:type="dxa"/>
+          </w:tcPr>
+          <w:p>
+            <w:pPr>
+              <w:ind w:firstLineChars="0" w:firstLine="0"/>
+              <w:jc w:val="center"/>
+            </w:pPr>
+            <w:r>
+              <w:rPr>
+                <w:rFonts w:hint="eastAsia"/>
+              </w:rPr>
+              <w:t>add</w:t>
+            </w:r>
+            <w:r>
+              <w:t>_location_tag()</w:t>
+            </w:r>
+          </w:p>
+        </w:tc>
+        <w:tc>
+          <w:tcPr>
+            <w:tcW w:w="2268" w:type="dxa"/>
+          </w:tcPr>
+          <w:p>
+            <w:pPr>
+              <w:ind w:firstLineChars="0" w:firstLine="0"/>
+              <w:jc w:val="center"/>
+            </w:pPr>
+            <w:r>
+              <w:t>void</w:t>
+            </w:r>
+          </w:p>
+        </w:tc>
+        <w:tc>
+          <w:tcPr>
+            <w:tcW w:w="992" w:type="dxa"/>
+          </w:tcPr>
+          <w:p>
+            <w:pPr>
+              <w:ind w:firstLineChars="0" w:firstLine="0"/>
+              <w:jc w:val="center"/>
+            </w:pPr>
+            <w:r>
+              <w:rPr>
+                <w:rFonts w:hint="eastAsia"/>
+              </w:rPr>
+              <w:t>i</w:t>
+            </w:r>
+            <w:r>
+              <w:t>nt</w:t>
+            </w:r>
+          </w:p>
+        </w:tc>
+        <w:tc>
+          <w:tcPr>
+            <w:tcW w:w="4501" w:type="dxa"/>
+          </w:tcPr>
+          <w:p>
+            <w:pPr>
+              <w:ind w:firstLineChars="0" w:firstLine="0"/>
+              <w:jc w:val="center"/>
+            </w:pPr>
+            <w:r>
+              <w:rPr>
+                <w:rFonts w:hint="eastAsia"/>
+              </w:rPr>
+              <w:t>在该位置新建一个</w:t>
+            </w:r>
+            <w:r>
+              <w:rPr>
+                <w:rFonts w:hint="eastAsia"/>
+              </w:rPr>
+              <w:t>location_tag</w:t>
+            </w:r>
+            <w:r>
+              <w:rPr>
+                <w:rFonts w:hint="eastAsia"/>
+              </w:rPr>
+              <w:t>对象，并添加位置标记信息，返回该标记序号</w:t>
+            </w:r>
+          </w:p>
+        </w:tc>
+      </w:tr>
+      <w:tr>
+        <w:tc>
+          <w:tcPr>
+            <w:tcW w:w="2093" w:type="dxa"/>
+          </w:tcPr>
+          <w:p>
+            <w:pPr>
+              <w:ind w:firstLineChars="0" w:firstLine="0"/>
+              <w:jc w:val="center"/>
+            </w:pPr>
+            <w:r>
+              <w:rPr>
+                <w:rFonts w:hint="eastAsia"/>
+              </w:rPr>
+              <w:t>a</w:t>
+            </w:r>
+            <w:r>
+              <w:t>dd_content_tag()</w:t>
+            </w:r>
+          </w:p>
+        </w:tc>
+        <w:tc>
+          <w:tcPr>
+            <w:tcW w:w="2268" w:type="dxa"/>
+          </w:tcPr>
+          <w:p>
+            <w:pPr>
+              <w:ind w:firstLineChars="0" w:firstLine="0"/>
+              <w:jc w:val="center"/>
+            </w:pPr>
+            <w:r>
+              <w:rPr>
+                <w:rFonts w:hint="eastAsia"/>
+              </w:rPr>
+              <w:t>v</w:t>
+            </w:r>
+            <w:r>
+              <w:t>oid</w:t>
+            </w:r>
+          </w:p>
+        </w:tc>
+        <w:tc>
+          <w:tcPr>
+            <w:tcW w:w="992" w:type="dxa"/>
+          </w:tcPr>
+          <w:p>
+            <w:pPr>
+              <w:ind w:firstLineChars="0" w:firstLine="0"/>
+              <w:jc w:val="center"/>
+            </w:pPr>
+            <w:r>
+              <w:rPr>
+                <w:rFonts w:hint="eastAsia"/>
+              </w:rPr>
+              <w:t>i</w:t>
+            </w:r>
+            <w:r>
+              <w:t>nt</w:t>
+            </w:r>
+          </w:p>
+        </w:tc>
+        <w:tc>
+          <w:tcPr>
+            <w:tcW w:w="4501" w:type="dxa"/>
+          </w:tcPr>
+          <w:p>
+            <w:pPr>
+              <w:ind w:firstLineChars="0" w:firstLine="0"/>
+              <w:jc w:val="center"/>
+            </w:pPr>
+            <w:r>
+              <w:rPr>
+                <w:rFonts w:hint="eastAsia"/>
+              </w:rPr>
+              <w:t>在该位置新建一个</w:t>
+            </w:r>
+            <w:r>
+              <w:t>content</w:t>
+            </w:r>
+            <w:r>
+              <w:rPr>
+                <w:rFonts w:hint="eastAsia"/>
+              </w:rPr>
+              <w:t>_tag</w:t>
+            </w:r>
+            <w:r>
+              <w:rPr>
+                <w:rFonts w:hint="eastAsia"/>
+              </w:rPr>
+              <w:t>对象，并添加内容标记信息，返回该标记序号</w:t>
+            </w:r>
+          </w:p>
+        </w:tc>
+      </w:tr>
+    </w:tbl>
+    <w:p>
+      <w:pPr>
+        <w:ind w:firstLineChars="0" w:firstLine="0"/>
+        <w:rPr>
+          <w:rFonts w:hint="eastAsia"/>
+        </w:rPr>
+      </w:pPr>
+    </w:p>
+    <w:p>
+      <w:pPr>
+        <w:pStyle w:val="3"/>
+        <w:ind w:firstLine="281"/>
+      </w:pPr>
+      <w:bookmarkStart w:id="25" w:name="_Toc22927099"/>
+      <w:r>
+        <w:rPr>
+          <w:rFonts w:hint="eastAsia"/>
+        </w:rPr>
+        <w:t>4</w:t>
+      </w:r>
+      <w:r>
+        <w:t>.2.</w:t>
+      </w:r>
+      <w:r>
+        <w:rPr>
+          <w:rFonts w:hint="eastAsia"/>
+        </w:rPr>
+        <w:t>8</w:t>
+      </w:r>
+      <w:r>
+        <w:t xml:space="preserve"> </w:t>
+      </w:r>
+      <w:r>
+        <w:rPr>
+          <w:rFonts w:hint="eastAsia"/>
+        </w:rPr>
+        <w:t>图层</w:t>
+      </w:r>
+      <w:r>
+        <w:rPr>
+          <w:rFonts w:hint="eastAsia"/>
+        </w:rPr>
+        <w:t>保存与</w:t>
+      </w:r>
+      <w:r>
+        <w:rPr>
+          <w:rFonts w:hint="eastAsia"/>
+        </w:rPr>
+        <w:t>查看</w:t>
+      </w:r>
+      <w:bookmarkEnd w:id="25"/>
+    </w:p>
+    <w:p>
+      <w:pPr>
+        <w:ind w:firstLine="480"/>
+      </w:pPr>
+      <w:r>
+        <w:rPr>
+          <w:rFonts w:hint="eastAsia"/>
+        </w:rPr>
+        <w:t>用户可以将指定标记点或者标记路线保存为特定图层。</w:t>
+      </w:r>
+      <w:r>
+        <w:rPr>
+          <w:rFonts w:hint="eastAsia"/>
+        </w:rPr>
+        <w:t>用户可以查看本地保存的“交通图层”、“旅游图层”和“美食图层”等，以及查看其他用户通过网络分享的图层。</w:t>
+      </w:r>
+    </w:p>
+    <w:p>
+      <w:pPr>
+        <w:ind w:firstLine="480"/>
+      </w:pPr>
+      <w:r>
+        <w:rPr>
+          <w:rFonts w:hint="eastAsia"/>
+        </w:rPr>
+        <w:t>图层</w:t>
+      </w:r>
+      <w:r>
+        <w:rPr>
+          <w:rFonts w:hint="eastAsia"/>
+        </w:rPr>
+        <w:t>保存</w:t>
+      </w:r>
+      <w:r>
+        <w:rPr>
+          <w:rFonts w:hint="eastAsia"/>
+        </w:rPr>
+        <w:t>的流程图如下图：</w:t>
       </w:r>
     </w:p>
     <w:p>
@@ -15399,9 +15477,9 @@
           <w:noProof/>
         </w:rPr>
         <w:drawing>
-          <wp:inline distT="0" distB="0" distL="114300" distR="114300">
-            <wp:extent cx="3108960" cy="5516880"/>
-            <wp:effectExtent l="0" t="0" r="0" b="20320"/>
+          <wp:inline distT="0" distB="0" distL="114300" distR="114300" wp14:anchorId="06236FEE" wp14:editId="1889BD4D">
+            <wp:extent cx="3108960" cy="3263164"/>
+            <wp:effectExtent l="0" t="0" r="0" b="0"/>
             <wp:docPr id="28" name="图片 3"/>
             <wp:cNvGraphicFramePr>
               <a:graphicFrameLocks xmlns:a="http://schemas.openxmlformats.org/drawingml/2006/main" noChangeAspect="1"/>
@@ -15416,7 +15494,13 @@
                     </pic:cNvPicPr>
                   </pic:nvPicPr>
                   <pic:blipFill>
-                    <a:blip r:embed="rId20"/>
+                    <a:blip r:embed="rId19">
+                      <a:extLst>
+                        <a:ext uri="{28A0092B-C50C-407E-A947-70E740481C1C}">
+                          <a14:useLocalDpi xmlns:a14="http://schemas.microsoft.com/office/drawing/2010/main" val="0"/>
+                        </a:ext>
+                      </a:extLst>
+                    </a:blip>
                     <a:stretch>
                       <a:fillRect/>
                     </a:stretch>
@@ -15424,7 +15508,7 @@
                   <pic:spPr>
                     <a:xfrm>
                       <a:off x="0" y="0"/>
-                      <a:ext cx="3108960" cy="5516880"/>
+                      <a:ext cx="3108960" cy="3263164"/>
                     </a:xfrm>
                     <a:prstGeom prst="rect">
                       <a:avLst/>
@@ -15479,651 +15563,10 @@
     <w:p>
       <w:pPr>
         <w:ind w:firstLine="480"/>
-      </w:pPr>
-      <w:r>
-        <w:rPr>
-          <w:rFonts w:hint="eastAsia"/>
-        </w:rPr>
-        <w:t>信息标记需要选择选择指定位置，添加位置标记和内容标记，并将其保存至相应路线，也可将其保存至相应图层，其接口信息如下表所示：</w:t>
-      </w:r>
-    </w:p>
-    <w:p>
-      <w:pPr>
-        <w:pStyle w:val="a3"/>
-        <w:keepNext/>
-        <w:ind w:firstLine="420"/>
-        <w:jc w:val="center"/>
-        <w:rPr>
-          <w:rFonts w:ascii="楷体" w:eastAsia="楷体" w:hAnsi="楷体"/>
-          <w:sz w:val="21"/>
-          <w:szCs w:val="21"/>
-        </w:rPr>
-      </w:pPr>
-      <w:r>
-        <w:rPr>
-          <w:rFonts w:ascii="楷体" w:eastAsia="楷体" w:hAnsi="楷体" w:hint="eastAsia"/>
-          <w:sz w:val="21"/>
-          <w:szCs w:val="21"/>
-        </w:rPr>
-        <w:t>表格1</w:t>
-      </w:r>
-      <w:r>
-        <w:rPr>
-          <w:rFonts w:ascii="楷体" w:eastAsia="楷体" w:hAnsi="楷体"/>
-          <w:sz w:val="21"/>
-          <w:szCs w:val="21"/>
-        </w:rPr>
-        <w:t xml:space="preserve"> </w:t>
-      </w:r>
-      <w:r>
-        <w:rPr>
-          <w:rFonts w:ascii="楷体" w:eastAsia="楷体" w:hAnsi="楷体" w:hint="eastAsia"/>
-          <w:sz w:val="21"/>
-          <w:szCs w:val="21"/>
-        </w:rPr>
-        <w:t>信息标记模块接口</w:t>
-      </w:r>
-    </w:p>
-    <w:tbl>
-      <w:tblPr>
-        <w:tblStyle w:val="af"/>
-        <w:tblW w:w="9854" w:type="dxa"/>
-        <w:tblLayout w:type="fixed"/>
-        <w:tblLook w:val="04A0" w:firstRow="1" w:lastRow="0" w:firstColumn="1" w:lastColumn="0" w:noHBand="0" w:noVBand="1"/>
-      </w:tblPr>
-      <w:tblGrid>
-        <w:gridCol w:w="2660"/>
-        <w:gridCol w:w="2551"/>
-        <w:gridCol w:w="993"/>
-        <w:gridCol w:w="3650"/>
-      </w:tblGrid>
-      <w:tr>
-        <w:tc>
-          <w:tcPr>
-            <w:tcW w:w="2660" w:type="dxa"/>
-          </w:tcPr>
-          <w:p>
-            <w:pPr>
-              <w:ind w:firstLineChars="0" w:firstLine="0"/>
-              <w:jc w:val="center"/>
-            </w:pPr>
-            <w:r>
-              <w:rPr>
-                <w:rFonts w:hint="eastAsia"/>
-                <w:b/>
-              </w:rPr>
-              <w:t>接口名称</w:t>
-            </w:r>
-          </w:p>
-        </w:tc>
-        <w:tc>
-          <w:tcPr>
-            <w:tcW w:w="2551" w:type="dxa"/>
-          </w:tcPr>
-          <w:p>
-            <w:pPr>
-              <w:ind w:firstLineChars="0" w:firstLine="0"/>
-              <w:jc w:val="center"/>
-            </w:pPr>
-            <w:r>
-              <w:rPr>
-                <w:rFonts w:hint="eastAsia"/>
-                <w:b/>
-              </w:rPr>
-              <w:t>参数</w:t>
-            </w:r>
-          </w:p>
-        </w:tc>
-        <w:tc>
-          <w:tcPr>
-            <w:tcW w:w="993" w:type="dxa"/>
-          </w:tcPr>
-          <w:p>
-            <w:pPr>
-              <w:ind w:firstLineChars="0" w:firstLine="0"/>
-              <w:jc w:val="center"/>
-            </w:pPr>
-            <w:r>
-              <w:rPr>
-                <w:rFonts w:hint="eastAsia"/>
-                <w:b/>
-              </w:rPr>
-              <w:t>返回值</w:t>
-            </w:r>
-          </w:p>
-        </w:tc>
-        <w:tc>
-          <w:tcPr>
-            <w:tcW w:w="3650" w:type="dxa"/>
-          </w:tcPr>
-          <w:p>
-            <w:pPr>
-              <w:ind w:firstLineChars="0" w:firstLine="0"/>
-              <w:jc w:val="center"/>
-            </w:pPr>
-            <w:r>
-              <w:rPr>
-                <w:rFonts w:hint="eastAsia"/>
-                <w:b/>
-              </w:rPr>
-              <w:t>说明</w:t>
-            </w:r>
-          </w:p>
-        </w:tc>
-      </w:tr>
-      <w:tr>
-        <w:tc>
-          <w:tcPr>
-            <w:tcW w:w="2660" w:type="dxa"/>
-          </w:tcPr>
-          <w:p>
-            <w:pPr>
-              <w:ind w:firstLineChars="0" w:firstLine="0"/>
-              <w:jc w:val="center"/>
-            </w:pPr>
-            <w:r>
-              <w:rPr>
-                <w:rFonts w:hint="eastAsia"/>
-              </w:rPr>
-              <w:t>select</w:t>
-            </w:r>
-            <w:r>
-              <w:t>_location()</w:t>
-            </w:r>
-          </w:p>
-        </w:tc>
-        <w:tc>
-          <w:tcPr>
-            <w:tcW w:w="2551" w:type="dxa"/>
-          </w:tcPr>
-          <w:p>
-            <w:pPr>
-              <w:ind w:firstLineChars="0" w:firstLine="0"/>
-              <w:jc w:val="center"/>
-            </w:pPr>
-            <w:r>
-              <w:rPr>
-                <w:rFonts w:hint="eastAsia"/>
-              </w:rPr>
-              <w:t>d</w:t>
-            </w:r>
-            <w:r>
-              <w:t>ouble&amp; longitude,</w:t>
-            </w:r>
-          </w:p>
-          <w:p>
-            <w:pPr>
-              <w:ind w:firstLineChars="0" w:firstLine="0"/>
-              <w:jc w:val="center"/>
-            </w:pPr>
-            <w:r>
-              <w:t>double&amp; latitude,</w:t>
-            </w:r>
-          </w:p>
-          <w:p>
-            <w:pPr>
-              <w:ind w:firstLineChars="0" w:firstLine="0"/>
-              <w:jc w:val="center"/>
-            </w:pPr>
-            <w:r>
-              <w:lastRenderedPageBreak/>
-              <w:t>double&amp; height</w:t>
-            </w:r>
-          </w:p>
-        </w:tc>
-        <w:tc>
-          <w:tcPr>
-            <w:tcW w:w="993" w:type="dxa"/>
-          </w:tcPr>
-          <w:p>
-            <w:pPr>
-              <w:ind w:firstLineChars="0" w:firstLine="0"/>
-              <w:jc w:val="center"/>
-            </w:pPr>
-            <w:r>
-              <w:rPr>
-                <w:rFonts w:hint="eastAsia"/>
-              </w:rPr>
-              <w:lastRenderedPageBreak/>
-              <w:t>v</w:t>
-            </w:r>
-            <w:r>
-              <w:t>oid</w:t>
-            </w:r>
-          </w:p>
-        </w:tc>
-        <w:tc>
-          <w:tcPr>
-            <w:tcW w:w="3650" w:type="dxa"/>
-          </w:tcPr>
-          <w:p>
-            <w:pPr>
-              <w:ind w:firstLineChars="0" w:firstLine="0"/>
-              <w:jc w:val="center"/>
-            </w:pPr>
-            <w:r>
-              <w:rPr>
-                <w:rFonts w:hint="eastAsia"/>
-              </w:rPr>
-              <w:t>将该位置的位置信息保存在引用</w:t>
-            </w:r>
-            <w:r>
-              <w:rPr>
-                <w:rFonts w:hint="eastAsia"/>
-              </w:rPr>
-              <w:lastRenderedPageBreak/>
-              <w:t>类型的数据中</w:t>
-            </w:r>
-          </w:p>
-        </w:tc>
-      </w:tr>
-      <w:tr>
-        <w:tc>
-          <w:tcPr>
-            <w:tcW w:w="2660" w:type="dxa"/>
-          </w:tcPr>
-          <w:p>
-            <w:pPr>
-              <w:ind w:firstLineChars="0" w:firstLine="0"/>
-              <w:jc w:val="center"/>
-            </w:pPr>
-            <w:r>
-              <w:rPr>
-                <w:rFonts w:hint="eastAsia"/>
-              </w:rPr>
-              <w:lastRenderedPageBreak/>
-              <w:t>add</w:t>
-            </w:r>
-            <w:r>
-              <w:t>_location_tag()</w:t>
-            </w:r>
-          </w:p>
-        </w:tc>
-        <w:tc>
-          <w:tcPr>
-            <w:tcW w:w="2551" w:type="dxa"/>
-          </w:tcPr>
-          <w:p>
-            <w:pPr>
-              <w:ind w:firstLineChars="0" w:firstLine="0"/>
-              <w:jc w:val="center"/>
-            </w:pPr>
-            <w:r>
-              <w:t>void</w:t>
-            </w:r>
-          </w:p>
-        </w:tc>
-        <w:tc>
-          <w:tcPr>
-            <w:tcW w:w="993" w:type="dxa"/>
-          </w:tcPr>
-          <w:p>
-            <w:pPr>
-              <w:ind w:firstLineChars="0" w:firstLine="0"/>
-              <w:jc w:val="center"/>
-            </w:pPr>
-            <w:r>
-              <w:rPr>
-                <w:rFonts w:hint="eastAsia"/>
-              </w:rPr>
-              <w:t>i</w:t>
-            </w:r>
-            <w:r>
-              <w:t>nt</w:t>
-            </w:r>
-          </w:p>
-        </w:tc>
-        <w:tc>
-          <w:tcPr>
-            <w:tcW w:w="3650" w:type="dxa"/>
-          </w:tcPr>
-          <w:p>
-            <w:pPr>
-              <w:ind w:firstLineChars="0" w:firstLine="0"/>
-              <w:jc w:val="center"/>
-            </w:pPr>
-            <w:r>
-              <w:rPr>
-                <w:rFonts w:hint="eastAsia"/>
-              </w:rPr>
-              <w:t>在该位置新建一个</w:t>
-            </w:r>
-            <w:r>
-              <w:rPr>
-                <w:rFonts w:hint="eastAsia"/>
-              </w:rPr>
-              <w:t>location_tag</w:t>
-            </w:r>
-            <w:r>
-              <w:rPr>
-                <w:rFonts w:hint="eastAsia"/>
-              </w:rPr>
-              <w:t>对象，并添加位置标记信息，返回该标记序号</w:t>
-            </w:r>
-          </w:p>
-        </w:tc>
-      </w:tr>
-      <w:tr>
-        <w:tc>
-          <w:tcPr>
-            <w:tcW w:w="2660" w:type="dxa"/>
-          </w:tcPr>
-          <w:p>
-            <w:pPr>
-              <w:ind w:firstLineChars="0" w:firstLine="0"/>
-              <w:jc w:val="center"/>
-            </w:pPr>
-            <w:r>
-              <w:rPr>
-                <w:rFonts w:hint="eastAsia"/>
-              </w:rPr>
-              <w:t>a</w:t>
-            </w:r>
-            <w:r>
-              <w:t>dd_content_tag()</w:t>
-            </w:r>
-          </w:p>
-        </w:tc>
-        <w:tc>
-          <w:tcPr>
-            <w:tcW w:w="2551" w:type="dxa"/>
-          </w:tcPr>
-          <w:p>
-            <w:pPr>
-              <w:ind w:firstLineChars="0" w:firstLine="0"/>
-              <w:jc w:val="center"/>
-            </w:pPr>
-            <w:r>
-              <w:rPr>
-                <w:rFonts w:hint="eastAsia"/>
-              </w:rPr>
-              <w:t>v</w:t>
-            </w:r>
-            <w:r>
-              <w:t>oid</w:t>
-            </w:r>
-          </w:p>
-        </w:tc>
-        <w:tc>
-          <w:tcPr>
-            <w:tcW w:w="993" w:type="dxa"/>
-          </w:tcPr>
-          <w:p>
-            <w:pPr>
-              <w:ind w:firstLineChars="0" w:firstLine="0"/>
-              <w:jc w:val="center"/>
-            </w:pPr>
-            <w:r>
-              <w:rPr>
-                <w:rFonts w:hint="eastAsia"/>
-              </w:rPr>
-              <w:t>i</w:t>
-            </w:r>
-            <w:r>
-              <w:t>nt</w:t>
-            </w:r>
-          </w:p>
-        </w:tc>
-        <w:tc>
-          <w:tcPr>
-            <w:tcW w:w="3650" w:type="dxa"/>
-          </w:tcPr>
-          <w:p>
-            <w:pPr>
-              <w:ind w:firstLineChars="0" w:firstLine="0"/>
-              <w:jc w:val="center"/>
-            </w:pPr>
-            <w:r>
-              <w:rPr>
-                <w:rFonts w:hint="eastAsia"/>
-              </w:rPr>
-              <w:t>在该位置新建一个</w:t>
-            </w:r>
-            <w:r>
-              <w:t>content</w:t>
-            </w:r>
-            <w:r>
-              <w:rPr>
-                <w:rFonts w:hint="eastAsia"/>
-              </w:rPr>
-              <w:t>_tag</w:t>
-            </w:r>
-            <w:r>
-              <w:rPr>
-                <w:rFonts w:hint="eastAsia"/>
-              </w:rPr>
-              <w:t>对象，并添加内容标记信息，返回该标记序号</w:t>
-            </w:r>
-          </w:p>
-        </w:tc>
-      </w:tr>
-      <w:tr>
-        <w:tc>
-          <w:tcPr>
-            <w:tcW w:w="2660" w:type="dxa"/>
-          </w:tcPr>
-          <w:p>
-            <w:pPr>
-              <w:ind w:firstLineChars="0" w:firstLine="0"/>
-              <w:jc w:val="center"/>
-            </w:pPr>
-            <w:r>
-              <w:rPr>
-                <w:rFonts w:hint="eastAsia"/>
-              </w:rPr>
-              <w:t>save</w:t>
-            </w:r>
-            <w:r>
-              <w:t>_layer()</w:t>
-            </w:r>
-          </w:p>
-        </w:tc>
-        <w:tc>
-          <w:tcPr>
-            <w:tcW w:w="2551" w:type="dxa"/>
-          </w:tcPr>
-          <w:p>
-            <w:pPr>
-              <w:ind w:firstLineChars="0" w:firstLine="0"/>
-              <w:jc w:val="center"/>
-            </w:pPr>
-            <w:r>
-              <w:rPr>
-                <w:rFonts w:hint="eastAsia"/>
-              </w:rPr>
-              <w:t>int</w:t>
-            </w:r>
-            <w:r>
-              <w:t>* tags</w:t>
-            </w:r>
-            <w:r>
-              <w:rPr>
-                <w:rFonts w:hint="eastAsia"/>
-              </w:rPr>
-              <w:t>,</w:t>
-            </w:r>
-            <w:r>
-              <w:t xml:space="preserve"> int layer</w:t>
-            </w:r>
-          </w:p>
-        </w:tc>
-        <w:tc>
-          <w:tcPr>
-            <w:tcW w:w="993" w:type="dxa"/>
-          </w:tcPr>
-          <w:p>
-            <w:pPr>
-              <w:ind w:firstLineChars="0" w:firstLine="0"/>
-              <w:jc w:val="center"/>
-            </w:pPr>
-            <w:r>
-              <w:t>int</w:t>
-            </w:r>
-          </w:p>
-        </w:tc>
-        <w:tc>
-          <w:tcPr>
-            <w:tcW w:w="3650" w:type="dxa"/>
-          </w:tcPr>
-          <w:p>
-            <w:pPr>
-              <w:ind w:firstLineChars="0" w:firstLine="0"/>
-              <w:jc w:val="center"/>
-            </w:pPr>
-            <w:r>
-              <w:rPr>
-                <w:rFonts w:hint="eastAsia"/>
-              </w:rPr>
-              <w:t>将标记内容保存至指定图层，并返回图层编号，失败则返回</w:t>
-            </w:r>
-            <w:r>
-              <w:rPr>
-                <w:rFonts w:hint="eastAsia"/>
-              </w:rPr>
-              <w:t>-1</w:t>
-            </w:r>
-          </w:p>
-        </w:tc>
-      </w:tr>
-      <w:tr>
-        <w:tc>
-          <w:tcPr>
-            <w:tcW w:w="2660" w:type="dxa"/>
-          </w:tcPr>
-          <w:p>
-            <w:pPr>
-              <w:ind w:firstLineChars="0" w:firstLine="0"/>
-              <w:jc w:val="center"/>
-            </w:pPr>
-            <w:r>
-              <w:rPr>
-                <w:rFonts w:hint="eastAsia"/>
-              </w:rPr>
-              <w:t>save</w:t>
-            </w:r>
-            <w:r>
-              <w:t>_routine()</w:t>
-            </w:r>
-          </w:p>
-        </w:tc>
-        <w:tc>
-          <w:tcPr>
-            <w:tcW w:w="2551" w:type="dxa"/>
-          </w:tcPr>
-          <w:p>
-            <w:pPr>
-              <w:ind w:firstLineChars="0" w:firstLine="0"/>
-              <w:jc w:val="center"/>
-            </w:pPr>
-            <w:r>
-              <w:rPr>
-                <w:rFonts w:hint="eastAsia"/>
-              </w:rPr>
-              <w:t>i</w:t>
-            </w:r>
-            <w:r>
-              <w:t xml:space="preserve">nt* tags,  </w:t>
-            </w:r>
-            <w:r>
-              <w:rPr>
-                <w:rFonts w:hint="eastAsia"/>
-              </w:rPr>
-              <w:t>int</w:t>
-            </w:r>
-            <w:r>
-              <w:t xml:space="preserve"> </w:t>
-            </w:r>
-            <w:r>
-              <w:rPr>
-                <w:rFonts w:hint="eastAsia"/>
-              </w:rPr>
-              <w:t>start</w:t>
-            </w:r>
-            <w:r>
-              <w:t>, int routine</w:t>
-            </w:r>
-          </w:p>
-        </w:tc>
-        <w:tc>
-          <w:tcPr>
-            <w:tcW w:w="993" w:type="dxa"/>
-          </w:tcPr>
-          <w:p>
-            <w:pPr>
-              <w:ind w:firstLineChars="0" w:firstLine="0"/>
-              <w:jc w:val="center"/>
-            </w:pPr>
-            <w:r>
-              <w:rPr>
-                <w:rFonts w:hint="eastAsia"/>
-              </w:rPr>
-              <w:t>int</w:t>
-            </w:r>
-          </w:p>
-        </w:tc>
-        <w:tc>
-          <w:tcPr>
-            <w:tcW w:w="3650" w:type="dxa"/>
-          </w:tcPr>
-          <w:p>
-            <w:pPr>
-              <w:ind w:firstLineChars="0" w:firstLine="0"/>
-              <w:jc w:val="center"/>
-            </w:pPr>
-            <w:r>
-              <w:rPr>
-                <w:rFonts w:hint="eastAsia"/>
-              </w:rPr>
-              <w:t>将标记点保存至指定路线，并记录起点位置，返回路线编号，失败则返回</w:t>
-            </w:r>
-            <w:r>
-              <w:rPr>
-                <w:rFonts w:hint="eastAsia"/>
-              </w:rPr>
-              <w:t>-1</w:t>
-            </w:r>
-          </w:p>
-        </w:tc>
-      </w:tr>
-    </w:tbl>
-    <w:p>
-      <w:pPr>
-        <w:ind w:firstLine="480"/>
-      </w:pPr>
-    </w:p>
-    <w:p>
-      <w:pPr>
-        <w:pStyle w:val="3"/>
-        <w:ind w:firstLine="281"/>
-      </w:pPr>
-      <w:bookmarkStart w:id="24" w:name="_Toc22916127"/>
-      <w:r>
-        <w:rPr>
-          <w:rFonts w:hint="eastAsia"/>
-        </w:rPr>
-        <w:t>4</w:t>
-      </w:r>
-      <w:r>
-        <w:t xml:space="preserve">.2.7 </w:t>
-      </w:r>
-      <w:r>
-        <w:rPr>
-          <w:rFonts w:hint="eastAsia"/>
-        </w:rPr>
-        <w:t>图层查看</w:t>
-      </w:r>
-      <w:bookmarkEnd w:id="24"/>
-    </w:p>
-    <w:p>
-      <w:pPr>
-        <w:ind w:firstLine="480"/>
-      </w:pPr>
-      <w:r>
-        <w:rPr>
-          <w:rFonts w:hint="eastAsia"/>
-        </w:rPr>
-        <w:t>用户可以查看本地保存的“交通图层”、“旅游图层”和“美食图层”等，以及查看其他用户通过网络分享的图层。</w:t>
-      </w:r>
+        <w:rPr>
+          <w:rFonts w:hint="eastAsia"/>
+        </w:rPr>
+      </w:pPr>
     </w:p>
     <w:p>
       <w:pPr>
@@ -16148,8 +15591,8 @@
         <w:lastRenderedPageBreak/>
         <w:drawing>
           <wp:inline distT="0" distB="0" distL="114300" distR="114300">
-            <wp:extent cx="2880360" cy="4998720"/>
-            <wp:effectExtent l="0" t="0" r="0" b="5080"/>
+            <wp:extent cx="2880360" cy="2962917"/>
+            <wp:effectExtent l="0" t="0" r="0" b="0"/>
             <wp:docPr id="29" name="图片 4"/>
             <wp:cNvGraphicFramePr>
               <a:graphicFrameLocks xmlns:a="http://schemas.openxmlformats.org/drawingml/2006/main" noChangeAspect="1"/>
@@ -16164,7 +15607,13 @@
                     </pic:cNvPicPr>
                   </pic:nvPicPr>
                   <pic:blipFill>
-                    <a:blip r:embed="rId21"/>
+                    <a:blip r:embed="rId20">
+                      <a:extLst>
+                        <a:ext uri="{28A0092B-C50C-407E-A947-70E740481C1C}">
+                          <a14:useLocalDpi xmlns:a14="http://schemas.microsoft.com/office/drawing/2010/main" val="0"/>
+                        </a:ext>
+                      </a:extLst>
+                    </a:blip>
                     <a:stretch>
                       <a:fillRect/>
                     </a:stretch>
@@ -16172,7 +15621,7 @@
                   <pic:spPr>
                     <a:xfrm>
                       <a:off x="0" y="0"/>
-                      <a:ext cx="2880360" cy="4998720"/>
+                      <a:ext cx="2880360" cy="2962917"/>
                     </a:xfrm>
                     <a:prstGeom prst="rect">
                       <a:avLst/>
@@ -16232,7 +15681,31 @@
         <w:rPr>
           <w:rFonts w:hint="eastAsia"/>
         </w:rPr>
-        <w:t>信息标记和图层查看模块包括“标记”、“位置”、“位置标记”、“内容标记”、“图层”和“路线标记”六个类，其具体关系如下图所示：</w:t>
+        <w:t>信息标记</w:t>
+      </w:r>
+      <w:r>
+        <w:rPr>
+          <w:rFonts w:hint="eastAsia"/>
+        </w:rPr>
+        <w:t>、线路标记</w:t>
+      </w:r>
+      <w:r>
+        <w:rPr>
+          <w:rFonts w:hint="eastAsia"/>
+        </w:rPr>
+        <w:t>和图层</w:t>
+      </w:r>
+      <w:r>
+        <w:rPr>
+          <w:rFonts w:hint="eastAsia"/>
+        </w:rPr>
+        <w:t>保存与</w:t>
+      </w:r>
+      <w:r>
+        <w:rPr>
+          <w:rFonts w:hint="eastAsia"/>
+        </w:rPr>
+        <w:t>查看模块包括“标记”、“位置”、“位置标记”、“内容标记”、“图层”和“路线标记”六个类，其具体关系如下图所示：</w:t>
       </w:r>
     </w:p>
     <w:p>
@@ -16264,7 +15737,7 @@
                     </pic:cNvPicPr>
                   </pic:nvPicPr>
                   <pic:blipFill>
-                    <a:blip r:embed="rId22" cstate="print">
+                    <a:blip r:embed="rId21" cstate="print">
                       <a:extLst>
                         <a:ext uri="{28A0092B-C50C-407E-A947-70E740481C1C}">
                           <a14:useLocalDpi xmlns:a14="http://schemas.microsoft.com/office/drawing/2010/main" val="0"/>
@@ -16335,6 +15808,12 @@
         <w:rPr>
           <w:rFonts w:hint="eastAsia"/>
         </w:rPr>
+        <w:t>图层保存包括将标记点和标记线路保存至图层；</w:t>
+      </w:r>
+      <w:r>
+        <w:rPr>
+          <w:rFonts w:hint="eastAsia"/>
+        </w:rPr>
         <w:t>图层查看包括从本地导入图层和从网络导入图层，该部分的接口设计如下表所示：</w:t>
       </w:r>
     </w:p>
@@ -16372,7 +15851,23 @@
           <w:sz w:val="21"/>
           <w:szCs w:val="21"/>
         </w:rPr>
-        <w:t>图层查看模块接口</w:t>
+        <w:t>图层</w:t>
+      </w:r>
+      <w:r>
+        <w:rPr>
+          <w:rFonts w:ascii="楷体" w:eastAsia="楷体" w:hAnsi="楷体" w:hint="eastAsia"/>
+          <w:sz w:val="21"/>
+          <w:szCs w:val="21"/>
+        </w:rPr>
+        <w:t>保存与</w:t>
+      </w:r>
+      <w:r>
+        <w:rPr>
+          <w:rFonts w:ascii="楷体" w:eastAsia="楷体" w:hAnsi="楷体" w:hint="eastAsia"/>
+          <w:sz w:val="21"/>
+          <w:szCs w:val="21"/>
+        </w:rPr>
+        <w:t>查看模块接口</w:t>
       </w:r>
     </w:p>
     <w:tbl>
@@ -16644,6 +16139,213 @@
           </w:p>
         </w:tc>
       </w:tr>
+      <w:tr>
+        <w:tc>
+          <w:tcPr>
+            <w:tcW w:w="2093" w:type="dxa"/>
+          </w:tcPr>
+          <w:p>
+            <w:pPr>
+              <w:ind w:firstLineChars="0" w:firstLine="0"/>
+              <w:jc w:val="center"/>
+            </w:pPr>
+            <w:r>
+              <w:rPr>
+                <w:rFonts w:hint="eastAsia"/>
+              </w:rPr>
+              <w:lastRenderedPageBreak/>
+              <w:t>save</w:t>
+            </w:r>
+            <w:r>
+              <w:t>_layer()</w:t>
+            </w:r>
+          </w:p>
+        </w:tc>
+        <w:tc>
+          <w:tcPr>
+            <w:tcW w:w="2833" w:type="dxa"/>
+          </w:tcPr>
+          <w:p>
+            <w:pPr>
+              <w:ind w:firstLineChars="0" w:firstLine="0"/>
+              <w:jc w:val="center"/>
+            </w:pPr>
+            <w:r>
+              <w:rPr>
+                <w:rFonts w:hint="eastAsia"/>
+              </w:rPr>
+              <w:t>int</w:t>
+            </w:r>
+            <w:r>
+              <w:t>* tags</w:t>
+            </w:r>
+            <w:r>
+              <w:rPr>
+                <w:rFonts w:hint="eastAsia"/>
+              </w:rPr>
+              <w:t>,</w:t>
+            </w:r>
+            <w:r>
+              <w:t xml:space="preserve"> int layer</w:t>
+            </w:r>
+          </w:p>
+        </w:tc>
+        <w:tc>
+          <w:tcPr>
+            <w:tcW w:w="994" w:type="dxa"/>
+          </w:tcPr>
+          <w:p>
+            <w:pPr>
+              <w:ind w:firstLineChars="0" w:firstLine="0"/>
+              <w:jc w:val="center"/>
+            </w:pPr>
+            <w:r>
+              <w:t>int</w:t>
+            </w:r>
+          </w:p>
+        </w:tc>
+        <w:tc>
+          <w:tcPr>
+            <w:tcW w:w="3934" w:type="dxa"/>
+          </w:tcPr>
+          <w:p>
+            <w:pPr>
+              <w:ind w:firstLineChars="0" w:firstLine="0"/>
+              <w:jc w:val="center"/>
+            </w:pPr>
+            <w:r>
+              <w:rPr>
+                <w:rFonts w:hint="eastAsia"/>
+              </w:rPr>
+              <w:t>将标记内容保存至指定图层，并返回图层编号，失败则返回</w:t>
+            </w:r>
+            <w:r>
+              <w:rPr>
+                <w:rFonts w:hint="eastAsia"/>
+              </w:rPr>
+              <w:t>-1</w:t>
+            </w:r>
+          </w:p>
+        </w:tc>
+      </w:tr>
+      <w:tr>
+        <w:tc>
+          <w:tcPr>
+            <w:tcW w:w="2093" w:type="dxa"/>
+          </w:tcPr>
+          <w:p>
+            <w:pPr>
+              <w:ind w:firstLineChars="0" w:firstLine="0"/>
+              <w:jc w:val="center"/>
+            </w:pPr>
+            <w:r>
+              <w:rPr>
+                <w:rFonts w:hint="eastAsia"/>
+              </w:rPr>
+              <w:t>save</w:t>
+            </w:r>
+            <w:r>
+              <w:t>_routine()</w:t>
+            </w:r>
+          </w:p>
+        </w:tc>
+        <w:tc>
+          <w:tcPr>
+            <w:tcW w:w="2833" w:type="dxa"/>
+          </w:tcPr>
+          <w:p>
+            <w:pPr>
+              <w:ind w:firstLineChars="0" w:firstLine="0"/>
+              <w:jc w:val="center"/>
+            </w:pPr>
+            <w:r>
+              <w:rPr>
+                <w:rFonts w:hint="eastAsia"/>
+              </w:rPr>
+              <w:t>i</w:t>
+            </w:r>
+            <w:r>
+              <w:t xml:space="preserve">nt* tags,  </w:t>
+            </w:r>
+            <w:r>
+              <w:rPr>
+                <w:rFonts w:hint="eastAsia"/>
+              </w:rPr>
+              <w:t>int</w:t>
+            </w:r>
+            <w:r>
+              <w:t xml:space="preserve"> </w:t>
+            </w:r>
+            <w:r>
+              <w:rPr>
+                <w:rFonts w:hint="eastAsia"/>
+              </w:rPr>
+              <w:t>start</w:t>
+            </w:r>
+            <w:r>
+              <w:t xml:space="preserve">, </w:t>
+            </w:r>
+            <w:r>
+              <w:t xml:space="preserve">int end, </w:t>
+            </w:r>
+            <w:r>
+              <w:t>int routine</w:t>
+            </w:r>
+          </w:p>
+        </w:tc>
+        <w:tc>
+          <w:tcPr>
+            <w:tcW w:w="994" w:type="dxa"/>
+          </w:tcPr>
+          <w:p>
+            <w:pPr>
+              <w:ind w:firstLineChars="0" w:firstLine="0"/>
+              <w:jc w:val="center"/>
+            </w:pPr>
+            <w:r>
+              <w:rPr>
+                <w:rFonts w:hint="eastAsia"/>
+              </w:rPr>
+              <w:t>int</w:t>
+            </w:r>
+          </w:p>
+        </w:tc>
+        <w:tc>
+          <w:tcPr>
+            <w:tcW w:w="3934" w:type="dxa"/>
+          </w:tcPr>
+          <w:p>
+            <w:pPr>
+              <w:ind w:firstLineChars="0" w:firstLine="0"/>
+              <w:jc w:val="center"/>
+            </w:pPr>
+            <w:r>
+              <w:rPr>
+                <w:rFonts w:hint="eastAsia"/>
+              </w:rPr>
+              <w:t>将标记点保存至指定路线，并记录起点位置</w:t>
+            </w:r>
+            <w:r>
+              <w:rPr>
+                <w:rFonts w:hint="eastAsia"/>
+              </w:rPr>
+              <w:t>和终点位置</w:t>
+            </w:r>
+            <w:r>
+              <w:rPr>
+                <w:rFonts w:hint="eastAsia"/>
+              </w:rPr>
+              <w:t>，返回路线编号，失败则返回</w:t>
+            </w:r>
+            <w:r>
+              <w:rPr>
+                <w:rFonts w:hint="eastAsia"/>
+              </w:rPr>
+              <w:t>-1</w:t>
+            </w:r>
+          </w:p>
+        </w:tc>
+      </w:tr>
     </w:tbl>
     <w:p>
       <w:pPr>
@@ -16660,7 +16362,7 @@
         <w:pStyle w:val="3"/>
         <w:ind w:firstLine="281"/>
       </w:pPr>
-      <w:bookmarkStart w:id="25" w:name="_Toc22916128"/>
+      <w:bookmarkStart w:id="26" w:name="_Toc22927100"/>
       <w:r>
         <w:rPr>
           <w:rFonts w:hint="eastAsia"/>
@@ -16668,7 +16370,16 @@
         <w:t>4</w:t>
       </w:r>
       <w:r>
-        <w:t xml:space="preserve">.2.8 </w:t>
+        <w:t>.2.</w:t>
+      </w:r>
+      <w:r>
+        <w:rPr>
+          <w:rFonts w:hint="eastAsia"/>
+        </w:rPr>
+        <w:t>9</w:t>
+      </w:r>
+      <w:r>
+        <w:t xml:space="preserve"> </w:t>
       </w:r>
       <w:r>
         <w:rPr>
@@ -16676,7 +16387,7 @@
         </w:rPr>
         <w:t>信息发布</w:t>
       </w:r>
-      <w:bookmarkEnd w:id="25"/>
+      <w:bookmarkEnd w:id="26"/>
     </w:p>
     <w:p>
       <w:pPr>
@@ -16785,6 +16496,7 @@
         <w:rPr>
           <w:noProof/>
         </w:rPr>
+        <w:lastRenderedPageBreak/>
         <w:drawing>
           <wp:inline distT="0" distB="0" distL="0" distR="0">
             <wp:extent cx="3942080" cy="3512820"/>
@@ -16803,7 +16515,7 @@
                     </pic:cNvPicPr>
                   </pic:nvPicPr>
                   <pic:blipFill>
-                    <a:blip r:embed="rId23"/>
+                    <a:blip r:embed="rId22"/>
                     <a:stretch>
                       <a:fillRect/>
                     </a:stretch>
@@ -16852,8 +16564,9 @@
         <w:pStyle w:val="1"/>
         <w:spacing w:before="120" w:after="120"/>
       </w:pPr>
-      <w:bookmarkStart w:id="26" w:name="_Toc22916129"/>
-      <w:r>
+      <w:bookmarkStart w:id="27" w:name="_Toc22927101"/>
+      <w:r>
+        <w:lastRenderedPageBreak/>
         <w:t>5</w:t>
       </w:r>
       <w:r>
@@ -16862,14 +16575,14 @@
         </w:rPr>
         <w:t>、界面设计</w:t>
       </w:r>
-      <w:bookmarkEnd w:id="26"/>
+      <w:bookmarkEnd w:id="27"/>
     </w:p>
     <w:p>
       <w:pPr>
         <w:pStyle w:val="2"/>
         <w:ind w:firstLine="151"/>
       </w:pPr>
-      <w:bookmarkStart w:id="27" w:name="_Toc22916130"/>
+      <w:bookmarkStart w:id="28" w:name="_Toc22927102"/>
       <w:r>
         <w:t xml:space="preserve">5.1 </w:t>
       </w:r>
@@ -16885,7 +16598,7 @@
       <w:r>
         <w:t>注册和密码找回界面</w:t>
       </w:r>
-      <w:bookmarkEnd w:id="27"/>
+      <w:bookmarkEnd w:id="28"/>
     </w:p>
     <w:p>
       <w:pPr>
@@ -16914,7 +16627,7 @@
                     </pic:cNvPicPr>
                   </pic:nvPicPr>
                   <pic:blipFill>
-                    <a:blip r:embed="rId24"/>
+                    <a:blip r:embed="rId23"/>
                     <a:stretch>
                       <a:fillRect/>
                     </a:stretch>
@@ -16972,7 +16685,7 @@
                     </pic:cNvPicPr>
                   </pic:nvPicPr>
                   <pic:blipFill>
-                    <a:blip r:embed="rId25"/>
+                    <a:blip r:embed="rId24"/>
                     <a:stretch>
                       <a:fillRect/>
                     </a:stretch>
@@ -17021,7 +16734,7 @@
                     </pic:cNvPicPr>
                   </pic:nvPicPr>
                   <pic:blipFill>
-                    <a:blip r:embed="rId26"/>
+                    <a:blip r:embed="rId25"/>
                     <a:stretch>
                       <a:fillRect/>
                     </a:stretch>
@@ -17357,74 +17070,74 @@
         <w:rPr>
           <w:rFonts w:hint="eastAsia"/>
         </w:rPr>
+        <w:t>功能：从注册界面或找回密码界面获取手机号信息，并放入参数</w:t>
+      </w:r>
+      <w:r>
+        <w:rPr>
+          <w:rFonts w:hint="eastAsia"/>
+        </w:rPr>
+        <w:t>mobile</w:t>
+      </w:r>
+      <w:r>
+        <w:rPr>
+          <w:rFonts w:hint="eastAsia"/>
+        </w:rPr>
+        <w:t>所指向的内存区域中，初始化与发送验证码函数相关的手机号参数；</w:t>
+      </w:r>
+    </w:p>
+    <w:p>
+      <w:pPr>
+        <w:ind w:firstLine="480"/>
+      </w:pPr>
+      <w:r>
+        <w:rPr>
+          <w:rFonts w:hint="eastAsia"/>
+        </w:rPr>
+        <w:t>参数</w:t>
+      </w:r>
+      <w:r>
+        <w:rPr>
+          <w:rFonts w:hint="eastAsia"/>
+        </w:rPr>
+        <w:t>1</w:t>
+      </w:r>
+      <w:r>
+        <w:rPr>
+          <w:rFonts w:hint="eastAsia"/>
+        </w:rPr>
+        <w:t>：名称：</w:t>
+      </w:r>
+      <w:r>
+        <w:rPr>
+          <w:rFonts w:hint="eastAsia"/>
+        </w:rPr>
+        <w:t>RegisterOrFindPassword</w:t>
+      </w:r>
+      <w:r>
+        <w:rPr>
+          <w:rFonts w:hint="eastAsia"/>
+        </w:rPr>
+        <w:t>；类型：</w:t>
+      </w:r>
+      <w:r>
+        <w:t>Shell</w:t>
+      </w:r>
+      <w:r>
+        <w:rPr>
+          <w:rFonts w:hint="eastAsia"/>
+        </w:rPr>
+        <w:t>；说明：注册窗口或找回密码窗口；</w:t>
+      </w:r>
+    </w:p>
+    <w:p>
+      <w:pPr>
+        <w:ind w:firstLine="480"/>
+      </w:pPr>
+      <w:r>
+        <w:rPr>
+          <w:rFonts w:hint="eastAsia"/>
+        </w:rPr>
         <w:lastRenderedPageBreak/>
-        <w:t>功能：从注册界面或找回密码界面获取手机号信息，并放入参数</w:t>
-      </w:r>
-      <w:r>
-        <w:rPr>
-          <w:rFonts w:hint="eastAsia"/>
-        </w:rPr>
-        <w:t>mobile</w:t>
-      </w:r>
-      <w:r>
-        <w:rPr>
-          <w:rFonts w:hint="eastAsia"/>
-        </w:rPr>
-        <w:t>所指向的内存区域中，初始化与发送验证码函数相关的手机号参数；</w:t>
-      </w:r>
-    </w:p>
-    <w:p>
-      <w:pPr>
-        <w:ind w:firstLine="480"/>
-      </w:pPr>
-      <w:r>
-        <w:rPr>
-          <w:rFonts w:hint="eastAsia"/>
-        </w:rPr>
-        <w:t>参数</w:t>
-      </w:r>
-      <w:r>
-        <w:rPr>
-          <w:rFonts w:hint="eastAsia"/>
-        </w:rPr>
-        <w:t>1</w:t>
-      </w:r>
-      <w:r>
-        <w:rPr>
-          <w:rFonts w:hint="eastAsia"/>
-        </w:rPr>
-        <w:t>：名称：</w:t>
-      </w:r>
-      <w:r>
-        <w:rPr>
-          <w:rFonts w:hint="eastAsia"/>
-        </w:rPr>
-        <w:t>RegisterOrFindPassword</w:t>
-      </w:r>
-      <w:r>
-        <w:rPr>
-          <w:rFonts w:hint="eastAsia"/>
-        </w:rPr>
-        <w:t>；类型：</w:t>
-      </w:r>
-      <w:r>
-        <w:t>Shell</w:t>
-      </w:r>
-      <w:r>
-        <w:rPr>
-          <w:rFonts w:hint="eastAsia"/>
-        </w:rPr>
-        <w:t>；说明：注册窗口或找回密码窗口；</w:t>
-      </w:r>
-    </w:p>
-    <w:p>
-      <w:pPr>
-        <w:ind w:firstLine="480"/>
-      </w:pPr>
-      <w:r>
-        <w:rPr>
-          <w:rFonts w:hint="eastAsia"/>
-        </w:rPr>
         <w:t>参数</w:t>
       </w:r>
       <w:r>
@@ -18055,7 +17768,7 @@
         <w:pStyle w:val="2"/>
         <w:ind w:firstLine="151"/>
       </w:pPr>
-      <w:bookmarkStart w:id="28" w:name="_Toc22916131"/>
+      <w:bookmarkStart w:id="29" w:name="_Toc22927103"/>
       <w:r>
         <w:lastRenderedPageBreak/>
         <w:t>5.2</w:t>
@@ -18063,7 +17776,7 @@
       <w:r>
         <w:t>主界面默认展示</w:t>
       </w:r>
-      <w:bookmarkEnd w:id="28"/>
+      <w:bookmarkEnd w:id="29"/>
     </w:p>
     <w:p>
       <w:pPr>
@@ -18092,7 +17805,7 @@
                     </pic:cNvPicPr>
                   </pic:nvPicPr>
                   <pic:blipFill>
-                    <a:blip r:embed="rId27"/>
+                    <a:blip r:embed="rId26"/>
                     <a:stretch>
                       <a:fillRect/>
                     </a:stretch>
@@ -18122,14 +17835,14 @@
         <w:pStyle w:val="2"/>
         <w:ind w:firstLine="151"/>
       </w:pPr>
-      <w:bookmarkStart w:id="29" w:name="_Toc22916132"/>
+      <w:bookmarkStart w:id="30" w:name="_Toc22927104"/>
       <w:r>
         <w:t xml:space="preserve">5.3 </w:t>
       </w:r>
       <w:r>
         <w:t>即时查询界面</w:t>
       </w:r>
-      <w:bookmarkEnd w:id="29"/>
+      <w:bookmarkEnd w:id="30"/>
     </w:p>
     <w:p>
       <w:pPr>
@@ -18158,7 +17871,7 @@
                     </pic:cNvPicPr>
                   </pic:nvPicPr>
                   <pic:blipFill>
-                    <a:blip r:embed="rId28"/>
+                    <a:blip r:embed="rId27"/>
                     <a:stretch>
                       <a:fillRect/>
                     </a:stretch>
@@ -18985,7 +18698,7 @@
         <w:pStyle w:val="2"/>
         <w:ind w:firstLine="151"/>
       </w:pPr>
-      <w:bookmarkStart w:id="30" w:name="_Toc22916133"/>
+      <w:bookmarkStart w:id="31" w:name="_Toc22927105"/>
       <w:r>
         <w:lastRenderedPageBreak/>
         <w:t xml:space="preserve">5.4 </w:t>
@@ -18993,7 +18706,7 @@
       <w:r>
         <w:t>数据上传界面</w:t>
       </w:r>
-      <w:bookmarkEnd w:id="30"/>
+      <w:bookmarkEnd w:id="31"/>
     </w:p>
     <w:p>
       <w:pPr>
@@ -19022,7 +18735,7 @@
                     </pic:cNvPicPr>
                   </pic:nvPicPr>
                   <pic:blipFill>
-                    <a:blip r:embed="rId29" cstate="print"/>
+                    <a:blip r:embed="rId28" cstate="print"/>
                     <a:stretch>
                       <a:fillRect/>
                     </a:stretch>
@@ -19408,7 +19121,7 @@
         <w:pStyle w:val="2"/>
         <w:ind w:firstLine="151"/>
       </w:pPr>
-      <w:bookmarkStart w:id="31" w:name="_Toc22916134"/>
+      <w:bookmarkStart w:id="32" w:name="_Toc22927106"/>
       <w:r>
         <w:lastRenderedPageBreak/>
         <w:t xml:space="preserve">5.5 </w:t>
@@ -19416,7 +19129,7 @@
       <w:r>
         <w:t>分享界面</w:t>
       </w:r>
-      <w:bookmarkEnd w:id="31"/>
+      <w:bookmarkEnd w:id="32"/>
     </w:p>
     <w:p>
       <w:pPr>
@@ -19445,7 +19158,7 @@
                     </pic:cNvPicPr>
                   </pic:nvPicPr>
                   <pic:blipFill>
-                    <a:blip r:embed="rId30"/>
+                    <a:blip r:embed="rId29"/>
                     <a:stretch>
                       <a:fillRect/>
                     </a:stretch>
@@ -19720,7 +19433,7 @@
         <w:pStyle w:val="2"/>
         <w:ind w:firstLine="151"/>
       </w:pPr>
-      <w:bookmarkStart w:id="32" w:name="_Toc22916135"/>
+      <w:bookmarkStart w:id="33" w:name="_Toc22927107"/>
       <w:r>
         <w:lastRenderedPageBreak/>
         <w:t xml:space="preserve">5.6 </w:t>
@@ -19743,7 +19456,7 @@
       <w:r>
         <w:t>界面</w:t>
       </w:r>
-      <w:bookmarkEnd w:id="32"/>
+      <w:bookmarkEnd w:id="33"/>
     </w:p>
     <w:p>
       <w:pPr>
@@ -19772,7 +19485,7 @@
                     </pic:cNvPicPr>
                   </pic:nvPicPr>
                   <pic:blipFill>
-                    <a:blip r:embed="rId31"/>
+                    <a:blip r:embed="rId30"/>
                     <a:stretch>
                       <a:fillRect/>
                     </a:stretch>
@@ -19824,7 +19537,7 @@
                     </pic:cNvPicPr>
                   </pic:nvPicPr>
                   <pic:blipFill>
-                    <a:blip r:embed="rId32"/>
+                    <a:blip r:embed="rId31"/>
                     <a:stretch>
                       <a:fillRect/>
                     </a:stretch>
@@ -21018,7 +20731,7 @@
         <w:pStyle w:val="2"/>
         <w:ind w:firstLine="151"/>
       </w:pPr>
-      <w:bookmarkStart w:id="33" w:name="_Toc22916136"/>
+      <w:bookmarkStart w:id="34" w:name="_Toc22927108"/>
       <w:r>
         <w:lastRenderedPageBreak/>
         <w:t xml:space="preserve">5.7 </w:t>
@@ -21026,7 +20739,7 @@
       <w:r>
         <w:t>数据库管理界面</w:t>
       </w:r>
-      <w:bookmarkEnd w:id="33"/>
+      <w:bookmarkEnd w:id="34"/>
     </w:p>
     <w:p>
       <w:pPr>
@@ -21055,7 +20768,7 @@
                     </pic:cNvPicPr>
                   </pic:nvPicPr>
                   <pic:blipFill>
-                    <a:blip r:embed="rId33" cstate="print"/>
+                    <a:blip r:embed="rId32" cstate="print"/>
                     <a:stretch>
                       <a:fillRect/>
                     </a:stretch>
@@ -21107,7 +20820,7 @@
                     </pic:cNvPicPr>
                   </pic:nvPicPr>
                   <pic:blipFill>
-                    <a:blip r:embed="rId34"/>
+                    <a:blip r:embed="rId33"/>
                     <a:stretch>
                       <a:fillRect/>
                     </a:stretch>
@@ -21160,7 +20873,7 @@
                     </pic:cNvPicPr>
                   </pic:nvPicPr>
                   <pic:blipFill>
-                    <a:blip r:embed="rId35" cstate="print"/>
+                    <a:blip r:embed="rId34" cstate="print"/>
                     <a:stretch>
                       <a:fillRect/>
                     </a:stretch>
@@ -21212,7 +20925,7 @@
                     </pic:cNvPicPr>
                   </pic:nvPicPr>
                   <pic:blipFill>
-                    <a:blip r:embed="rId36"/>
+                    <a:blip r:embed="rId35"/>
                     <a:stretch>
                       <a:fillRect/>
                     </a:stretch>
@@ -22764,14 +22477,14 @@
         <w:pStyle w:val="2"/>
         <w:ind w:firstLine="151"/>
       </w:pPr>
-      <w:bookmarkStart w:id="34" w:name="_Toc22916137"/>
+      <w:bookmarkStart w:id="35" w:name="_Toc22927109"/>
       <w:r>
         <w:t xml:space="preserve">5.8 </w:t>
       </w:r>
       <w:r>
         <w:t>个人信息修改界面</w:t>
       </w:r>
-      <w:bookmarkEnd w:id="34"/>
+      <w:bookmarkEnd w:id="35"/>
     </w:p>
     <w:p>
       <w:pPr>
@@ -22800,7 +22513,7 @@
                     </pic:cNvPicPr>
                   </pic:nvPicPr>
                   <pic:blipFill>
-                    <a:blip r:embed="rId37" cstate="print"/>
+                    <a:blip r:embed="rId36" cstate="print"/>
                     <a:stretch>
                       <a:fillRect/>
                     </a:stretch>
@@ -22853,7 +22566,7 @@
                     </pic:cNvPicPr>
                   </pic:nvPicPr>
                   <pic:blipFill>
-                    <a:blip r:embed="rId38"/>
+                    <a:blip r:embed="rId37"/>
                     <a:stretch>
                       <a:fillRect/>
                     </a:stretch>
@@ -23195,7 +22908,7 @@
         <w:pStyle w:val="1"/>
         <w:spacing w:before="120" w:after="120"/>
       </w:pPr>
-      <w:bookmarkStart w:id="35" w:name="_Toc22916138"/>
+      <w:bookmarkStart w:id="36" w:name="_Toc22927110"/>
       <w:r>
         <w:rPr>
           <w:rFonts w:hint="eastAsia"/>
@@ -23208,7 +22921,7 @@
         </w:rPr>
         <w:t>、程序设计</w:t>
       </w:r>
-      <w:bookmarkEnd w:id="35"/>
+      <w:bookmarkEnd w:id="36"/>
     </w:p>
     <w:p>
       <w:pPr>
@@ -23226,7 +22939,7 @@
         <w:pStyle w:val="2"/>
         <w:ind w:firstLine="151"/>
       </w:pPr>
-      <w:bookmarkStart w:id="36" w:name="_Toc22916139"/>
+      <w:bookmarkStart w:id="37" w:name="_Toc22927111"/>
       <w:r>
         <w:lastRenderedPageBreak/>
         <w:t>6.1</w:t>
@@ -23237,14 +22950,14 @@
         </w:rPr>
         <w:t>登录注册</w:t>
       </w:r>
-      <w:bookmarkEnd w:id="36"/>
+      <w:bookmarkEnd w:id="37"/>
     </w:p>
     <w:p>
       <w:pPr>
         <w:pStyle w:val="2"/>
         <w:ind w:firstLine="151"/>
       </w:pPr>
-      <w:bookmarkStart w:id="37" w:name="_Toc22916140"/>
+      <w:bookmarkStart w:id="38" w:name="_Toc22927112"/>
       <w:r>
         <w:t xml:space="preserve">6.2 </w:t>
       </w:r>
@@ -23254,14 +22967,14 @@
         </w:rPr>
         <w:t>视图切换</w:t>
       </w:r>
-      <w:bookmarkEnd w:id="37"/>
+      <w:bookmarkEnd w:id="38"/>
     </w:p>
     <w:p>
       <w:pPr>
         <w:pStyle w:val="2"/>
         <w:ind w:firstLine="151"/>
       </w:pPr>
-      <w:bookmarkStart w:id="38" w:name="_Toc22916141"/>
+      <w:bookmarkStart w:id="39" w:name="_Toc22927113"/>
       <w:r>
         <w:rPr>
           <w:rFonts w:hint="eastAsia"/>
@@ -23277,14 +22990,14 @@
         </w:rPr>
         <w:t>即时查询</w:t>
       </w:r>
-      <w:bookmarkEnd w:id="38"/>
+      <w:bookmarkEnd w:id="39"/>
     </w:p>
     <w:p>
       <w:pPr>
         <w:pStyle w:val="2"/>
         <w:ind w:firstLine="151"/>
       </w:pPr>
-      <w:bookmarkStart w:id="39" w:name="_Toc22916142"/>
+      <w:bookmarkStart w:id="40" w:name="_Toc22927114"/>
       <w:r>
         <w:t xml:space="preserve">6.4 </w:t>
       </w:r>
@@ -23294,14 +23007,14 @@
         </w:rPr>
         <w:t>离线数据同步</w:t>
       </w:r>
-      <w:bookmarkEnd w:id="39"/>
+      <w:bookmarkEnd w:id="40"/>
     </w:p>
     <w:p>
       <w:pPr>
         <w:pStyle w:val="2"/>
         <w:ind w:firstLine="151"/>
       </w:pPr>
-      <w:bookmarkStart w:id="40" w:name="_Toc22916143"/>
+      <w:bookmarkStart w:id="41" w:name="_Toc22927115"/>
       <w:r>
         <w:t xml:space="preserve">6.5 </w:t>
       </w:r>
@@ -23311,14 +23024,14 @@
         </w:rPr>
         <w:t>标记信息分享</w:t>
       </w:r>
-      <w:bookmarkEnd w:id="40"/>
+      <w:bookmarkEnd w:id="41"/>
     </w:p>
     <w:p>
       <w:pPr>
         <w:pStyle w:val="2"/>
         <w:ind w:firstLine="151"/>
       </w:pPr>
-      <w:bookmarkStart w:id="41" w:name="_Toc22916144"/>
+      <w:bookmarkStart w:id="42" w:name="_Toc22927116"/>
       <w:r>
         <w:t xml:space="preserve">6.6 </w:t>
       </w:r>
@@ -23328,14 +23041,14 @@
         </w:rPr>
         <w:t>图层选择</w:t>
       </w:r>
-      <w:bookmarkEnd w:id="41"/>
+      <w:bookmarkEnd w:id="42"/>
     </w:p>
     <w:p>
       <w:pPr>
         <w:pStyle w:val="2"/>
         <w:ind w:firstLine="151"/>
       </w:pPr>
-      <w:bookmarkStart w:id="42" w:name="_Toc22916145"/>
+      <w:bookmarkStart w:id="43" w:name="_Toc22927117"/>
       <w:r>
         <w:t xml:space="preserve">6.7 </w:t>
       </w:r>
@@ -23345,14 +23058,14 @@
         </w:rPr>
         <w:t>信息标记</w:t>
       </w:r>
-      <w:bookmarkEnd w:id="42"/>
+      <w:bookmarkEnd w:id="43"/>
     </w:p>
     <w:p>
       <w:pPr>
         <w:pStyle w:val="2"/>
         <w:ind w:firstLine="151"/>
       </w:pPr>
-      <w:bookmarkStart w:id="43" w:name="_Toc22916146"/>
+      <w:bookmarkStart w:id="44" w:name="_Toc22927118"/>
       <w:r>
         <w:t xml:space="preserve">6.8 </w:t>
       </w:r>
@@ -23362,7 +23075,7 @@
         </w:rPr>
         <w:t>信息发布</w:t>
       </w:r>
-      <w:bookmarkEnd w:id="43"/>
+      <w:bookmarkEnd w:id="44"/>
     </w:p>
     <w:p>
       <w:pPr>
@@ -23375,7 +23088,7 @@
         </w:rPr>
         <w:t xml:space="preserve"> </w:t>
       </w:r>
-      <w:bookmarkStart w:id="44" w:name="_Toc22916147"/>
+      <w:bookmarkStart w:id="45" w:name="_Toc22927119"/>
       <w:r>
         <w:t>7</w:t>
       </w:r>
@@ -23385,7 +23098,7 @@
         </w:rPr>
         <w:t>、重要技术难点及解决方案</w:t>
       </w:r>
-      <w:bookmarkEnd w:id="44"/>
+      <w:bookmarkEnd w:id="45"/>
     </w:p>
     <w:p>
       <w:pPr>
@@ -23398,12 +23111,12 @@
       </w:pPr>
     </w:p>
     <w:sectPr>
-      <w:headerReference w:type="even" r:id="rId39"/>
-      <w:headerReference w:type="default" r:id="rId40"/>
-      <w:footerReference w:type="even" r:id="rId41"/>
-      <w:footerReference w:type="default" r:id="rId42"/>
-      <w:headerReference w:type="first" r:id="rId43"/>
-      <w:footerReference w:type="first" r:id="rId44"/>
+      <w:headerReference w:type="even" r:id="rId38"/>
+      <w:headerReference w:type="default" r:id="rId39"/>
+      <w:footerReference w:type="even" r:id="rId40"/>
+      <w:footerReference w:type="default" r:id="rId41"/>
+      <w:headerReference w:type="first" r:id="rId42"/>
+      <w:footerReference w:type="first" r:id="rId43"/>
       <w:pgSz w:w="11906" w:h="16838"/>
       <w:pgMar w:top="1134" w:right="1134" w:bottom="958" w:left="1134" w:header="709" w:footer="709" w:gutter="0"/>
       <w:cols w:space="708"/>
@@ -23553,7 +23266,7 @@
         <w:rStyle w:val="ad"/>
         <w:noProof/>
       </w:rPr>
-      <w:t>3</w:t>
+      <w:t>4</w:t>
     </w:r>
     <w:r>
       <w:rPr>
@@ -23591,7 +23304,7 @@
         <w:rStyle w:val="ad"/>
         <w:noProof/>
       </w:rPr>
-      <w:t>40</w:t>
+      <w:t>39</w:t>
     </w:r>
     <w:r>
       <w:rPr>
@@ -24567,7 +24280,7 @@
     <w:lsdException w:name="Table Web 2" w:semiHidden="1" w:unhideWhenUsed="1"/>
     <w:lsdException w:name="Table Web 3" w:semiHidden="1" w:unhideWhenUsed="1"/>
     <w:lsdException w:name="Balloon Text" w:unhideWhenUsed="1" w:qFormat="1"/>
-    <w:lsdException w:name="Table Grid" w:semiHidden="1" w:uiPriority="59" w:unhideWhenUsed="1" w:qFormat="1"/>
+    <w:lsdException w:name="Table Grid" w:uiPriority="59" w:qFormat="1"/>
     <w:lsdException w:name="Table Theme" w:semiHidden="1" w:unhideWhenUsed="1"/>
     <w:lsdException w:name="Placeholder Text" w:semiHidden="1"/>
     <w:lsdException w:name="Light Shading" w:uiPriority="60"/>

--- a/4D GIS系统软件设计.docx
+++ b/4D GIS系统软件设计.docx
@@ -1,6 +1,6 @@
 
 <file path=word/document.xml><?xml version="1.0" encoding="utf-8"?>
-<w:document xmlns:wpc="http://schemas.microsoft.com/office/word/2010/wordprocessingCanvas" xmlns:cx="http://schemas.microsoft.com/office/drawing/2014/chartex" xmlns:cx1="http://schemas.microsoft.com/office/drawing/2015/9/8/chartex" xmlns:cx2="http://schemas.microsoft.com/office/drawing/2015/10/21/chartex" xmlns:cx3="http://schemas.microsoft.com/office/drawing/2016/5/9/chartex" xmlns:cx4="http://schemas.microsoft.com/office/drawing/2016/5/10/chartex" xmlns:cx5="http://schemas.microsoft.com/office/drawing/2016/5/11/chartex" xmlns:cx6="http://schemas.microsoft.com/office/drawing/2016/5/12/chartex" xmlns:cx7="http://schemas.microsoft.com/office/drawing/2016/5/13/chartex" xmlns:cx8="http://schemas.microsoft.com/office/drawing/2016/5/14/chartex" xmlns:mc="http://schemas.openxmlformats.org/markup-compatibility/2006" xmlns:aink="http://schemas.microsoft.com/office/drawing/2016/ink" xmlns:am3d="http://schemas.microsoft.com/office/drawing/2017/model3d" xmlns:o="urn:schemas-microsoft-com:office:office" xmlns:r="http://schemas.openxmlformats.org/officeDocument/2006/relationships" xmlns:m="http://schemas.openxmlformats.org/officeDocument/2006/math" xmlns:v="urn:schemas-microsoft-com:vml" xmlns:wp14="http://schemas.microsoft.com/office/word/2010/wordprocessingDrawing" xmlns:wp="http://schemas.openxmlformats.org/drawingml/2006/wordprocessingDrawing" xmlns:w10="urn:schemas-microsoft-com:office:word" xmlns:w="http://schemas.openxmlformats.org/wordprocessingml/2006/main" xmlns:w14="http://schemas.microsoft.com/office/word/2010/wordml" xmlns:w15="http://schemas.microsoft.com/office/word/2012/wordml" xmlns:w16cid="http://schemas.microsoft.com/office/word/2016/wordml/cid" xmlns:w16se="http://schemas.microsoft.com/office/word/2015/wordml/symex" xmlns:wpg="http://schemas.microsoft.com/office/word/2010/wordprocessingGroup" xmlns:wpi="http://schemas.microsoft.com/office/word/2010/wordprocessingInk" xmlns:wne="http://schemas.microsoft.com/office/word/2006/wordml" xmlns:wps="http://schemas.microsoft.com/office/word/2010/wordprocessingShape" mc:Ignorable="w14 w15 w16se w16cid wp14">
+<w:document xmlns:wpc="http://schemas.microsoft.com/office/word/2010/wordprocessingCanvas" xmlns:cx="http://schemas.microsoft.com/office/drawing/2014/chartex" xmlns:cx1="http://schemas.microsoft.com/office/drawing/2015/9/8/chartex" xmlns:mc="http://schemas.openxmlformats.org/markup-compatibility/2006" xmlns:o="urn:schemas-microsoft-com:office:office" xmlns:r="http://schemas.openxmlformats.org/officeDocument/2006/relationships" xmlns:m="http://schemas.openxmlformats.org/officeDocument/2006/math" xmlns:v="urn:schemas-microsoft-com:vml" xmlns:wp14="http://schemas.microsoft.com/office/word/2010/wordprocessingDrawing" xmlns:wp="http://schemas.openxmlformats.org/drawingml/2006/wordprocessingDrawing" xmlns:w10="urn:schemas-microsoft-com:office:word" xmlns:w="http://schemas.openxmlformats.org/wordprocessingml/2006/main" xmlns:w14="http://schemas.microsoft.com/office/word/2010/wordml" xmlns:w15="http://schemas.microsoft.com/office/word/2012/wordml" xmlns:w16se="http://schemas.microsoft.com/office/word/2015/wordml/symex" xmlns:wpg="http://schemas.microsoft.com/office/word/2010/wordprocessingGroup" xmlns:wpi="http://schemas.microsoft.com/office/word/2010/wordprocessingInk" xmlns:wne="http://schemas.microsoft.com/office/word/2006/wordml" xmlns:wps="http://schemas.microsoft.com/office/word/2010/wordprocessingShape" mc:Ignorable="w14 w15 w16se wp14">
   <w:body>
     <w:sdt>
       <w:sdtPr>
@@ -665,7 +665,7 @@
       <w:sdtContent>
         <w:p>
           <w:pPr>
-            <w:pStyle w:val="TOC10"/>
+            <w:pStyle w:val="TOC1"/>
             <w:spacing w:line="240" w:lineRule="auto"/>
             <w:jc w:val="center"/>
             <w:rPr>
@@ -681,7 +681,7 @@
         </w:p>
         <w:p>
           <w:pPr>
-            <w:pStyle w:val="TOC10"/>
+            <w:pStyle w:val="TOC1"/>
             <w:spacing w:line="240" w:lineRule="auto"/>
             <w:jc w:val="center"/>
             <w:rPr>
@@ -699,7 +699,7 @@
         </w:p>
         <w:p>
           <w:pPr>
-            <w:pStyle w:val="TOC1"/>
+            <w:pStyle w:val="11"/>
             <w:tabs>
               <w:tab w:val="right" w:leader="dot" w:pos="9628"/>
             </w:tabs>
@@ -797,7 +797,7 @@
         </w:p>
         <w:p>
           <w:pPr>
-            <w:pStyle w:val="TOC2"/>
+            <w:pStyle w:val="21"/>
             <w:tabs>
               <w:tab w:val="right" w:leader="dot" w:pos="9628"/>
             </w:tabs>
@@ -877,7 +877,7 @@
         </w:p>
         <w:p>
           <w:pPr>
-            <w:pStyle w:val="TOC2"/>
+            <w:pStyle w:val="21"/>
             <w:tabs>
               <w:tab w:val="right" w:leader="dot" w:pos="9628"/>
             </w:tabs>
@@ -957,7 +957,7 @@
         </w:p>
         <w:p>
           <w:pPr>
-            <w:pStyle w:val="TOC2"/>
+            <w:pStyle w:val="21"/>
             <w:tabs>
               <w:tab w:val="right" w:leader="dot" w:pos="9628"/>
             </w:tabs>
@@ -1037,7 +1037,7 @@
         </w:p>
         <w:p>
           <w:pPr>
-            <w:pStyle w:val="TOC2"/>
+            <w:pStyle w:val="21"/>
             <w:tabs>
               <w:tab w:val="right" w:leader="dot" w:pos="9628"/>
             </w:tabs>
@@ -1117,7 +1117,7 @@
         </w:p>
         <w:p>
           <w:pPr>
-            <w:pStyle w:val="TOC2"/>
+            <w:pStyle w:val="21"/>
             <w:tabs>
               <w:tab w:val="right" w:leader="dot" w:pos="9628"/>
             </w:tabs>
@@ -1197,7 +1197,7 @@
         </w:p>
         <w:p>
           <w:pPr>
-            <w:pStyle w:val="TOC1"/>
+            <w:pStyle w:val="11"/>
             <w:tabs>
               <w:tab w:val="right" w:leader="dot" w:pos="9628"/>
             </w:tabs>
@@ -1277,7 +1277,7 @@
         </w:p>
         <w:p>
           <w:pPr>
-            <w:pStyle w:val="TOC2"/>
+            <w:pStyle w:val="21"/>
             <w:tabs>
               <w:tab w:val="right" w:leader="dot" w:pos="9628"/>
             </w:tabs>
@@ -1357,7 +1357,7 @@
         </w:p>
         <w:p>
           <w:pPr>
-            <w:pStyle w:val="TOC2"/>
+            <w:pStyle w:val="21"/>
             <w:tabs>
               <w:tab w:val="right" w:leader="dot" w:pos="9628"/>
             </w:tabs>
@@ -1437,7 +1437,7 @@
         </w:p>
         <w:p>
           <w:pPr>
-            <w:pStyle w:val="TOC3"/>
+            <w:pStyle w:val="31"/>
             <w:tabs>
               <w:tab w:val="right" w:leader="dot" w:pos="9628"/>
             </w:tabs>
@@ -1517,7 +1517,7 @@
         </w:p>
         <w:p>
           <w:pPr>
-            <w:pStyle w:val="TOC2"/>
+            <w:pStyle w:val="21"/>
             <w:tabs>
               <w:tab w:val="right" w:leader="dot" w:pos="9628"/>
             </w:tabs>
@@ -1597,7 +1597,7 @@
         </w:p>
         <w:p>
           <w:pPr>
-            <w:pStyle w:val="TOC1"/>
+            <w:pStyle w:val="11"/>
             <w:tabs>
               <w:tab w:val="right" w:leader="dot" w:pos="9628"/>
             </w:tabs>
@@ -1677,7 +1677,7 @@
         </w:p>
         <w:p>
           <w:pPr>
-            <w:pStyle w:val="TOC2"/>
+            <w:pStyle w:val="21"/>
             <w:tabs>
               <w:tab w:val="right" w:leader="dot" w:pos="9628"/>
             </w:tabs>
@@ -1757,7 +1757,7 @@
         </w:p>
         <w:p>
           <w:pPr>
-            <w:pStyle w:val="TOC3"/>
+            <w:pStyle w:val="31"/>
             <w:tabs>
               <w:tab w:val="right" w:leader="dot" w:pos="9628"/>
             </w:tabs>
@@ -1851,7 +1851,7 @@
         </w:p>
         <w:p>
           <w:pPr>
-            <w:pStyle w:val="TOC3"/>
+            <w:pStyle w:val="31"/>
             <w:tabs>
               <w:tab w:val="right" w:leader="dot" w:pos="9628"/>
             </w:tabs>
@@ -1945,7 +1945,7 @@
         </w:p>
         <w:p>
           <w:pPr>
-            <w:pStyle w:val="TOC3"/>
+            <w:pStyle w:val="31"/>
             <w:tabs>
               <w:tab w:val="right" w:leader="dot" w:pos="9628"/>
             </w:tabs>
@@ -2039,7 +2039,7 @@
         </w:p>
         <w:p>
           <w:pPr>
-            <w:pStyle w:val="TOC2"/>
+            <w:pStyle w:val="21"/>
             <w:tabs>
               <w:tab w:val="right" w:leader="dot" w:pos="9628"/>
             </w:tabs>
@@ -2119,7 +2119,7 @@
         </w:p>
         <w:p>
           <w:pPr>
-            <w:pStyle w:val="TOC3"/>
+            <w:pStyle w:val="31"/>
             <w:tabs>
               <w:tab w:val="right" w:leader="dot" w:pos="9628"/>
             </w:tabs>
@@ -2199,7 +2199,7 @@
         </w:p>
         <w:p>
           <w:pPr>
-            <w:pStyle w:val="TOC3"/>
+            <w:pStyle w:val="31"/>
             <w:tabs>
               <w:tab w:val="right" w:leader="dot" w:pos="9628"/>
             </w:tabs>
@@ -2279,7 +2279,7 @@
         </w:p>
         <w:p>
           <w:pPr>
-            <w:pStyle w:val="TOC3"/>
+            <w:pStyle w:val="31"/>
             <w:tabs>
               <w:tab w:val="right" w:leader="dot" w:pos="9628"/>
             </w:tabs>
@@ -2359,7 +2359,7 @@
         </w:p>
         <w:p>
           <w:pPr>
-            <w:pStyle w:val="TOC3"/>
+            <w:pStyle w:val="31"/>
             <w:tabs>
               <w:tab w:val="right" w:leader="dot" w:pos="9628"/>
             </w:tabs>
@@ -2439,7 +2439,7 @@
         </w:p>
         <w:p>
           <w:pPr>
-            <w:pStyle w:val="TOC3"/>
+            <w:pStyle w:val="31"/>
             <w:tabs>
               <w:tab w:val="right" w:leader="dot" w:pos="9628"/>
             </w:tabs>
@@ -2519,7 +2519,7 @@
         </w:p>
         <w:p>
           <w:pPr>
-            <w:pStyle w:val="TOC3"/>
+            <w:pStyle w:val="31"/>
             <w:tabs>
               <w:tab w:val="right" w:leader="dot" w:pos="9628"/>
             </w:tabs>
@@ -2599,7 +2599,7 @@
         </w:p>
         <w:p>
           <w:pPr>
-            <w:pStyle w:val="TOC3"/>
+            <w:pStyle w:val="31"/>
             <w:tabs>
               <w:tab w:val="right" w:leader="dot" w:pos="9628"/>
             </w:tabs>
@@ -2679,7 +2679,7 @@
         </w:p>
         <w:p>
           <w:pPr>
-            <w:pStyle w:val="TOC3"/>
+            <w:pStyle w:val="31"/>
             <w:tabs>
               <w:tab w:val="right" w:leader="dot" w:pos="9628"/>
             </w:tabs>
@@ -2759,7 +2759,7 @@
         </w:p>
         <w:p>
           <w:pPr>
-            <w:pStyle w:val="TOC3"/>
+            <w:pStyle w:val="31"/>
             <w:tabs>
               <w:tab w:val="right" w:leader="dot" w:pos="9628"/>
             </w:tabs>
@@ -2839,7 +2839,7 @@
         </w:p>
         <w:p>
           <w:pPr>
-            <w:pStyle w:val="TOC1"/>
+            <w:pStyle w:val="11"/>
             <w:tabs>
               <w:tab w:val="right" w:leader="dot" w:pos="9628"/>
             </w:tabs>
@@ -2919,7 +2919,7 @@
         </w:p>
         <w:p>
           <w:pPr>
-            <w:pStyle w:val="TOC2"/>
+            <w:pStyle w:val="21"/>
             <w:tabs>
               <w:tab w:val="right" w:leader="dot" w:pos="9628"/>
             </w:tabs>
@@ -3013,7 +3013,7 @@
         </w:p>
         <w:p>
           <w:pPr>
-            <w:pStyle w:val="TOC2"/>
+            <w:pStyle w:val="21"/>
             <w:tabs>
               <w:tab w:val="right" w:leader="dot" w:pos="9628"/>
             </w:tabs>
@@ -3093,7 +3093,7 @@
         </w:p>
         <w:p>
           <w:pPr>
-            <w:pStyle w:val="TOC2"/>
+            <w:pStyle w:val="21"/>
             <w:tabs>
               <w:tab w:val="right" w:leader="dot" w:pos="9628"/>
             </w:tabs>
@@ -3173,7 +3173,7 @@
         </w:p>
         <w:p>
           <w:pPr>
-            <w:pStyle w:val="TOC2"/>
+            <w:pStyle w:val="21"/>
             <w:tabs>
               <w:tab w:val="right" w:leader="dot" w:pos="9628"/>
             </w:tabs>
@@ -3253,7 +3253,7 @@
         </w:p>
         <w:p>
           <w:pPr>
-            <w:pStyle w:val="TOC2"/>
+            <w:pStyle w:val="21"/>
             <w:tabs>
               <w:tab w:val="right" w:leader="dot" w:pos="9628"/>
             </w:tabs>
@@ -3333,7 +3333,7 @@
         </w:p>
         <w:p>
           <w:pPr>
-            <w:pStyle w:val="TOC2"/>
+            <w:pStyle w:val="21"/>
             <w:tabs>
               <w:tab w:val="right" w:leader="dot" w:pos="9628"/>
             </w:tabs>
@@ -3427,7 +3427,7 @@
         </w:p>
         <w:p>
           <w:pPr>
-            <w:pStyle w:val="TOC2"/>
+            <w:pStyle w:val="21"/>
             <w:tabs>
               <w:tab w:val="right" w:leader="dot" w:pos="9628"/>
             </w:tabs>
@@ -3507,7 +3507,7 @@
         </w:p>
         <w:p>
           <w:pPr>
-            <w:pStyle w:val="TOC2"/>
+            <w:pStyle w:val="21"/>
             <w:tabs>
               <w:tab w:val="right" w:leader="dot" w:pos="9628"/>
             </w:tabs>
@@ -3587,7 +3587,7 @@
         </w:p>
         <w:p>
           <w:pPr>
-            <w:pStyle w:val="TOC1"/>
+            <w:pStyle w:val="11"/>
             <w:tabs>
               <w:tab w:val="right" w:leader="dot" w:pos="9628"/>
             </w:tabs>
@@ -3667,7 +3667,7 @@
         </w:p>
         <w:p>
           <w:pPr>
-            <w:pStyle w:val="TOC2"/>
+            <w:pStyle w:val="21"/>
             <w:tabs>
               <w:tab w:val="right" w:leader="dot" w:pos="9628"/>
             </w:tabs>
@@ -3747,7 +3747,7 @@
         </w:p>
         <w:p>
           <w:pPr>
-            <w:pStyle w:val="TOC2"/>
+            <w:pStyle w:val="21"/>
             <w:tabs>
               <w:tab w:val="right" w:leader="dot" w:pos="9628"/>
             </w:tabs>
@@ -3827,7 +3827,7 @@
         </w:p>
         <w:p>
           <w:pPr>
-            <w:pStyle w:val="TOC2"/>
+            <w:pStyle w:val="21"/>
             <w:tabs>
               <w:tab w:val="right" w:leader="dot" w:pos="9628"/>
             </w:tabs>
@@ -3907,7 +3907,7 @@
         </w:p>
         <w:p>
           <w:pPr>
-            <w:pStyle w:val="TOC2"/>
+            <w:pStyle w:val="21"/>
             <w:tabs>
               <w:tab w:val="right" w:leader="dot" w:pos="9628"/>
             </w:tabs>
@@ -3987,7 +3987,7 @@
         </w:p>
         <w:p>
           <w:pPr>
-            <w:pStyle w:val="TOC2"/>
+            <w:pStyle w:val="21"/>
             <w:tabs>
               <w:tab w:val="right" w:leader="dot" w:pos="9628"/>
             </w:tabs>
@@ -4067,7 +4067,7 @@
         </w:p>
         <w:p>
           <w:pPr>
-            <w:pStyle w:val="TOC2"/>
+            <w:pStyle w:val="21"/>
             <w:tabs>
               <w:tab w:val="right" w:leader="dot" w:pos="9628"/>
             </w:tabs>
@@ -4147,7 +4147,7 @@
         </w:p>
         <w:p>
           <w:pPr>
-            <w:pStyle w:val="TOC2"/>
+            <w:pStyle w:val="21"/>
             <w:tabs>
               <w:tab w:val="right" w:leader="dot" w:pos="9628"/>
             </w:tabs>
@@ -4227,7 +4227,7 @@
         </w:p>
         <w:p>
           <w:pPr>
-            <w:pStyle w:val="TOC2"/>
+            <w:pStyle w:val="21"/>
             <w:tabs>
               <w:tab w:val="right" w:leader="dot" w:pos="9628"/>
             </w:tabs>
@@ -4307,7 +4307,7 @@
         </w:p>
         <w:p>
           <w:pPr>
-            <w:pStyle w:val="TOC1"/>
+            <w:pStyle w:val="11"/>
             <w:tabs>
               <w:tab w:val="right" w:leader="dot" w:pos="9628"/>
             </w:tabs>
@@ -4712,7 +4712,7 @@
     </w:p>
     <w:p>
       <w:pPr>
-        <w:pStyle w:val="31"/>
+        <w:pStyle w:val="32"/>
         <w:numPr>
           <w:ilvl w:val="0"/>
           <w:numId w:val="2"/>
@@ -5544,7 +5544,7 @@
     </w:p>
     <w:p>
       <w:pPr>
-        <w:pStyle w:val="31"/>
+        <w:pStyle w:val="32"/>
         <w:numPr>
           <w:ilvl w:val="0"/>
           <w:numId w:val="3"/>
@@ -5949,14 +5949,12 @@
         </w:rPr>
         <w:t>的策略，在</w:t>
       </w:r>
-      <w:proofErr w:type="spellStart"/>
       <w:r>
         <w:rPr>
           <w:rFonts w:hint="eastAsia"/>
         </w:rPr>
         <w:t>ios</w:t>
       </w:r>
-      <w:proofErr w:type="spellEnd"/>
       <w:r>
         <w:rPr>
           <w:rFonts w:hint="eastAsia"/>
@@ -5967,16 +5965,8 @@
         <w:rPr>
           <w:rFonts w:hint="eastAsia"/>
         </w:rPr>
-        <w:t xml:space="preserve">mac </w:t>
-      </w:r>
-      <w:proofErr w:type="spellStart"/>
-      <w:r>
-        <w:rPr>
-          <w:rFonts w:hint="eastAsia"/>
-        </w:rPr>
-        <w:t>os</w:t>
-      </w:r>
-      <w:proofErr w:type="spellEnd"/>
+        <w:t>mac os</w:t>
+      </w:r>
       <w:r>
         <w:rPr>
           <w:rFonts w:hint="eastAsia"/>
@@ -6007,14 +5997,12 @@
         </w:rPr>
         <w:t>端使用</w:t>
       </w:r>
-      <w:proofErr w:type="spellStart"/>
       <w:r>
         <w:rPr>
           <w:rFonts w:hint="eastAsia"/>
         </w:rPr>
         <w:t>kotlin</w:t>
       </w:r>
-      <w:proofErr w:type="spellEnd"/>
       <w:r>
         <w:rPr>
           <w:rFonts w:hint="eastAsia"/>
@@ -10179,15 +10167,10 @@
         <w:spacing w:before="120" w:after="120"/>
         <w:ind w:firstLine="151"/>
       </w:pPr>
-      <w:bookmarkStart w:id="14" w:name="_Toc22937192"/>
-      <w:r>
-        <w:rPr>
-          <w:rFonts w:hint="eastAsia"/>
-        </w:rPr>
-        <w:t>4</w:t>
-      </w:r>
-      <w:r>
-        <w:t xml:space="preserve">.1 </w:t>
+      <w:bookmarkStart w:id="14" w:name="_Toc22937196"/>
+      <w:bookmarkStart w:id="15" w:name="_Toc22927087"/>
+      <w:r>
+        <w:t xml:space="preserve">4.1 </w:t>
       </w:r>
       <w:r>
         <w:rPr>
@@ -10195,7 +10178,7 @@
         </w:rPr>
         <w:t>数据流图</w:t>
       </w:r>
-      <w:bookmarkEnd w:id="14"/>
+      <w:bookmarkEnd w:id="15"/>
     </w:p>
     <w:p>
       <w:pPr>
@@ -10203,15 +10186,9 @@
         <w:spacing w:before="120" w:after="120"/>
         <w:ind w:firstLine="281"/>
       </w:pPr>
-      <w:bookmarkStart w:id="15" w:name="_Toc22937193"/>
-      <w:r>
-        <w:rPr>
-          <w:rFonts w:hint="eastAsia"/>
-        </w:rPr>
-        <w:t>4</w:t>
-      </w:r>
-      <w:r>
-        <w:t xml:space="preserve">.1.1 </w:t>
+      <w:bookmarkStart w:id="16" w:name="_Toc22927088"/>
+      <w:r>
+        <w:t xml:space="preserve">4.1.1 </w:t>
       </w:r>
       <w:r>
         <w:rPr>
@@ -10220,9 +10197,6 @@
         <w:t>第</w:t>
       </w:r>
       <w:r>
-        <w:rPr>
-          <w:rFonts w:hint="eastAsia"/>
-        </w:rPr>
         <w:t>0</w:t>
       </w:r>
       <w:r>
@@ -10231,7 +10205,248 @@
         </w:rPr>
         <w:t>层</w:t>
       </w:r>
-      <w:bookmarkEnd w:id="15"/>
+      <w:bookmarkEnd w:id="16"/>
+    </w:p>
+    <w:p>
+      <w:pPr>
+        <w:ind w:firstLineChars="83" w:firstLine="199"/>
+      </w:pPr>
+      <w:r>
+        <w:rPr>
+          <w:noProof/>
+        </w:rPr>
+        <w:drawing>
+          <wp:inline distT="0" distB="0" distL="0" distR="0" wp14:anchorId="1E18B994" wp14:editId="35943364">
+            <wp:extent cx="5953125" cy="3133725"/>
+            <wp:effectExtent l="0" t="0" r="0" b="0"/>
+            <wp:docPr id="8" name="图片 8"/>
+            <wp:cNvGraphicFramePr>
+              <a:graphicFrameLocks xmlns:a="http://schemas.openxmlformats.org/drawingml/2006/main" noChangeAspect="1"/>
+            </wp:cNvGraphicFramePr>
+            <a:graphic xmlns:a="http://schemas.openxmlformats.org/drawingml/2006/main">
+              <a:graphicData uri="http://schemas.openxmlformats.org/drawingml/2006/picture">
+                <pic:pic xmlns:pic="http://schemas.openxmlformats.org/drawingml/2006/picture">
+                  <pic:nvPicPr>
+                    <pic:cNvPr id="0" name="图片 2"/>
+                    <pic:cNvPicPr>
+                      <a:picLocks noChangeAspect="1" noChangeArrowheads="1"/>
+                    </pic:cNvPicPr>
+                  </pic:nvPicPr>
+                  <pic:blipFill>
+                    <a:blip r:embed="rId10">
+                      <a:extLst>
+                        <a:ext uri="{28A0092B-C50C-407E-A947-70E740481C1C}">
+                          <a14:useLocalDpi xmlns:a14="http://schemas.microsoft.com/office/drawing/2010/main" val="0"/>
+                        </a:ext>
+                      </a:extLst>
+                    </a:blip>
+                    <a:srcRect/>
+                    <a:stretch>
+                      <a:fillRect/>
+                    </a:stretch>
+                  </pic:blipFill>
+                  <pic:spPr bwMode="auto">
+                    <a:xfrm>
+                      <a:off x="0" y="0"/>
+                      <a:ext cx="5953125" cy="3133725"/>
+                    </a:xfrm>
+                    <a:prstGeom prst="rect">
+                      <a:avLst/>
+                    </a:prstGeom>
+                    <a:noFill/>
+                    <a:ln>
+                      <a:noFill/>
+                    </a:ln>
+                  </pic:spPr>
+                </pic:pic>
+              </a:graphicData>
+            </a:graphic>
+          </wp:inline>
+        </w:drawing>
+      </w:r>
+    </w:p>
+    <w:p>
+      <w:pPr>
+        <w:ind w:firstLineChars="83" w:firstLine="199"/>
+        <w:jc w:val="center"/>
+      </w:pPr>
+      <w:r>
+        <w:rPr>
+          <w:rFonts w:hint="eastAsia"/>
+        </w:rPr>
+        <w:t>图</w:t>
+      </w:r>
+      <w:r>
+        <w:t xml:space="preserve">1  </w:t>
+      </w:r>
+      <w:r>
+        <w:rPr>
+          <w:rFonts w:hint="eastAsia"/>
+        </w:rPr>
+        <w:t>第</w:t>
+      </w:r>
+      <w:r>
+        <w:t>0</w:t>
+      </w:r>
+      <w:r>
+        <w:rPr>
+          <w:rFonts w:hint="eastAsia"/>
+        </w:rPr>
+        <w:t>层</w:t>
+      </w:r>
+      <w:r>
+        <w:t>DFD</w:t>
+      </w:r>
+      <w:r>
+        <w:rPr>
+          <w:rFonts w:hint="eastAsia"/>
+        </w:rPr>
+        <w:t>图</w:t>
+      </w:r>
+    </w:p>
+    <w:p>
+      <w:pPr>
+        <w:spacing w:after="200"/>
+        <w:ind w:firstLine="480"/>
+      </w:pPr>
+      <w:r>
+        <w:rPr>
+          <w:rFonts w:hint="eastAsia"/>
+        </w:rPr>
+        <w:t>顶层数据流图描绘了整体的用户（包括管理员）和软件之间的交互过程。本层图说明了这个系统面向的对象主要是用户。系统的输入由用户、手机</w:t>
+      </w:r>
+      <w:r>
+        <w:t>GPS</w:t>
+      </w:r>
+      <w:r>
+        <w:rPr>
+          <w:rFonts w:hint="eastAsia"/>
+        </w:rPr>
+        <w:t>定位系统和系统管理员产生。用户产生的输入数据流是</w:t>
+      </w:r>
+      <w:r>
+        <w:t>“</w:t>
+      </w:r>
+      <w:r>
+        <w:rPr>
+          <w:rFonts w:hint="eastAsia"/>
+        </w:rPr>
+        <w:t>输入信息</w:t>
+      </w:r>
+      <w:r>
+        <w:t>”</w:t>
+      </w:r>
+      <w:r>
+        <w:rPr>
+          <w:rFonts w:hint="eastAsia"/>
+        </w:rPr>
+        <w:t>；</w:t>
+      </w:r>
+      <w:r>
+        <w:t xml:space="preserve"> </w:t>
+      </w:r>
+      <w:r>
+        <w:rPr>
+          <w:rFonts w:hint="eastAsia"/>
+        </w:rPr>
+        <w:t>手机</w:t>
+      </w:r>
+      <w:r>
+        <w:t>GPS</w:t>
+      </w:r>
+      <w:r>
+        <w:rPr>
+          <w:rFonts w:hint="eastAsia"/>
+        </w:rPr>
+        <w:t>定位系统产生的输入数据流是</w:t>
+      </w:r>
+      <w:r>
+        <w:t>“</w:t>
+      </w:r>
+      <w:r>
+        <w:rPr>
+          <w:rFonts w:hint="eastAsia"/>
+        </w:rPr>
+        <w:t>用户位置信息</w:t>
+      </w:r>
+      <w:r>
+        <w:t>”</w:t>
+      </w:r>
+      <w:r>
+        <w:rPr>
+          <w:rFonts w:hint="eastAsia"/>
+        </w:rPr>
+        <w:t>；</w:t>
+      </w:r>
+      <w:r>
+        <w:t xml:space="preserve"> </w:t>
+      </w:r>
+      <w:r>
+        <w:rPr>
+          <w:rFonts w:hint="eastAsia"/>
+        </w:rPr>
+        <w:t>系统管理员产生的输入数据流是</w:t>
+      </w:r>
+      <w:r>
+        <w:t>“</w:t>
+      </w:r>
+      <w:r>
+        <w:rPr>
+          <w:rFonts w:hint="eastAsia"/>
+        </w:rPr>
+        <w:t>数据库管理信息</w:t>
+      </w:r>
+      <w:r>
+        <w:t>”</w:t>
+      </w:r>
+      <w:r>
+        <w:rPr>
+          <w:rFonts w:hint="eastAsia"/>
+        </w:rPr>
+        <w:t>。输出由用户和系统管理员接受。分别接受系统输出的</w:t>
+      </w:r>
+      <w:r>
+        <w:t>“</w:t>
+      </w:r>
+      <w:r>
+        <w:rPr>
+          <w:rFonts w:hint="eastAsia"/>
+        </w:rPr>
+        <w:t>反馈信息</w:t>
+      </w:r>
+      <w:r>
+        <w:t>”</w:t>
+      </w:r>
+      <w:r>
+        <w:rPr>
+          <w:rFonts w:hint="eastAsia"/>
+        </w:rPr>
+        <w:t>和</w:t>
+      </w:r>
+      <w:r>
+        <w:t>“</w:t>
+      </w:r>
+      <w:r>
+        <w:rPr>
+          <w:rFonts w:hint="eastAsia"/>
+        </w:rPr>
+        <w:t>后台数据信息</w:t>
+      </w:r>
+      <w:r>
+        <w:t>”</w:t>
+      </w:r>
+      <w:r>
+        <w:rPr>
+          <w:rFonts w:hint="eastAsia"/>
+        </w:rPr>
+        <w:t>。</w:t>
+      </w:r>
+    </w:p>
+    <w:p>
+      <w:pPr>
+        <w:ind w:firstLineChars="83" w:firstLine="199"/>
+        <w:jc w:val="center"/>
+      </w:pPr>
     </w:p>
     <w:p>
       <w:pPr>
@@ -10239,15 +10454,10 @@
         <w:spacing w:before="120" w:after="120"/>
         <w:ind w:firstLine="281"/>
       </w:pPr>
-      <w:bookmarkStart w:id="16" w:name="_Toc22937194"/>
-      <w:r>
-        <w:rPr>
-          <w:rFonts w:hint="eastAsia"/>
-        </w:rPr>
-        <w:t>4</w:t>
-      </w:r>
-      <w:r>
-        <w:t xml:space="preserve">.1.2 </w:t>
+      <w:bookmarkStart w:id="17" w:name="_Toc22927089"/>
+      <w:r>
+        <w:lastRenderedPageBreak/>
+        <w:t xml:space="preserve">4.1.2 </w:t>
       </w:r>
       <w:r>
         <w:rPr>
@@ -10256,9 +10466,6 @@
         <w:t>第</w:t>
       </w:r>
       <w:r>
-        <w:rPr>
-          <w:rFonts w:hint="eastAsia"/>
-        </w:rPr>
         <w:t>1</w:t>
       </w:r>
       <w:r>
@@ -10267,7 +10474,127 @@
         </w:rPr>
         <w:t>层</w:t>
       </w:r>
-      <w:bookmarkEnd w:id="16"/>
+      <w:bookmarkEnd w:id="17"/>
+    </w:p>
+    <w:p>
+      <w:pPr>
+        <w:ind w:firstLineChars="83" w:firstLine="199"/>
+      </w:pPr>
+      <w:r>
+        <w:rPr>
+          <w:noProof/>
+        </w:rPr>
+        <w:drawing>
+          <wp:inline distT="0" distB="0" distL="0" distR="0" wp14:anchorId="118447E4" wp14:editId="1AC6B106">
+            <wp:extent cx="6124575" cy="4114800"/>
+            <wp:effectExtent l="0" t="0" r="0" b="0"/>
+            <wp:docPr id="7" name="图片 7"/>
+            <wp:cNvGraphicFramePr>
+              <a:graphicFrameLocks xmlns:a="http://schemas.openxmlformats.org/drawingml/2006/main" noChangeAspect="1"/>
+            </wp:cNvGraphicFramePr>
+            <a:graphic xmlns:a="http://schemas.openxmlformats.org/drawingml/2006/main">
+              <a:graphicData uri="http://schemas.openxmlformats.org/drawingml/2006/picture">
+                <pic:pic xmlns:pic="http://schemas.openxmlformats.org/drawingml/2006/picture">
+                  <pic:nvPicPr>
+                    <pic:cNvPr id="0" name="图片 7"/>
+                    <pic:cNvPicPr>
+                      <a:picLocks noChangeAspect="1" noChangeArrowheads="1"/>
+                    </pic:cNvPicPr>
+                  </pic:nvPicPr>
+                  <pic:blipFill>
+                    <a:blip r:embed="rId11">
+                      <a:extLst>
+                        <a:ext uri="{28A0092B-C50C-407E-A947-70E740481C1C}">
+                          <a14:useLocalDpi xmlns:a14="http://schemas.microsoft.com/office/drawing/2010/main" val="0"/>
+                        </a:ext>
+                      </a:extLst>
+                    </a:blip>
+                    <a:srcRect/>
+                    <a:stretch>
+                      <a:fillRect/>
+                    </a:stretch>
+                  </pic:blipFill>
+                  <pic:spPr bwMode="auto">
+                    <a:xfrm>
+                      <a:off x="0" y="0"/>
+                      <a:ext cx="6124575" cy="4114800"/>
+                    </a:xfrm>
+                    <a:prstGeom prst="rect">
+                      <a:avLst/>
+                    </a:prstGeom>
+                    <a:noFill/>
+                    <a:ln>
+                      <a:noFill/>
+                    </a:ln>
+                  </pic:spPr>
+                </pic:pic>
+              </a:graphicData>
+            </a:graphic>
+          </wp:inline>
+        </w:drawing>
+      </w:r>
+    </w:p>
+    <w:p>
+      <w:pPr>
+        <w:ind w:firstLineChars="83" w:firstLine="199"/>
+        <w:jc w:val="center"/>
+      </w:pPr>
+      <w:r>
+        <w:rPr>
+          <w:rFonts w:hint="eastAsia"/>
+        </w:rPr>
+        <w:t>图</w:t>
+      </w:r>
+      <w:r>
+        <w:t xml:space="preserve">2  </w:t>
+      </w:r>
+      <w:r>
+        <w:rPr>
+          <w:rFonts w:hint="eastAsia"/>
+        </w:rPr>
+        <w:t>第</w:t>
+      </w:r>
+      <w:r>
+        <w:t>1</w:t>
+      </w:r>
+      <w:r>
+        <w:rPr>
+          <w:rFonts w:hint="eastAsia"/>
+        </w:rPr>
+        <w:t>层</w:t>
+      </w:r>
+      <w:r>
+        <w:t>DFD</w:t>
+      </w:r>
+      <w:r>
+        <w:rPr>
+          <w:rFonts w:hint="eastAsia"/>
+        </w:rPr>
+        <w:t>图</w:t>
+      </w:r>
+    </w:p>
+    <w:p>
+      <w:pPr>
+        <w:ind w:firstLineChars="83" w:firstLine="199"/>
+        <w:jc w:val="center"/>
+      </w:pPr>
+    </w:p>
+    <w:p>
+      <w:pPr>
+        <w:ind w:firstLine="480"/>
+      </w:pPr>
+      <w:r>
+        <w:rPr>
+          <w:rFonts w:hint="eastAsia"/>
+        </w:rPr>
+        <w:t>第一层根据用户输入信息的不同将处理过程划分为九个部分：视图切换、即时查询、离线数据同步、标记信息分享、信息标记、信息发布、图层保存与查看、数据库管理。</w:t>
+      </w:r>
+    </w:p>
+    <w:p>
+      <w:pPr>
+        <w:ind w:firstLineChars="83" w:firstLine="199"/>
+        <w:jc w:val="center"/>
+      </w:pPr>
     </w:p>
     <w:p>
       <w:pPr>
@@ -10275,15 +10602,10 @@
         <w:spacing w:before="120" w:after="120"/>
         <w:ind w:firstLine="281"/>
       </w:pPr>
-      <w:bookmarkStart w:id="17" w:name="_Toc22937195"/>
-      <w:r>
-        <w:rPr>
-          <w:rFonts w:hint="eastAsia"/>
-        </w:rPr>
-        <w:t>4</w:t>
-      </w:r>
-      <w:r>
-        <w:t xml:space="preserve">.1.2 </w:t>
+      <w:bookmarkStart w:id="18" w:name="_Toc22927090"/>
+      <w:r>
+        <w:lastRenderedPageBreak/>
+        <w:t xml:space="preserve">4.1.2 </w:t>
       </w:r>
       <w:r>
         <w:rPr>
@@ -10292,9 +10614,6 @@
         <w:t>第</w:t>
       </w:r>
       <w:r>
-        <w:rPr>
-          <w:rFonts w:hint="eastAsia"/>
-        </w:rPr>
         <w:t>2</w:t>
       </w:r>
       <w:r>
@@ -10303,7 +10622,501 @@
         </w:rPr>
         <w:t>层</w:t>
       </w:r>
-      <w:bookmarkEnd w:id="17"/>
+      <w:bookmarkEnd w:id="18"/>
+    </w:p>
+    <w:p>
+      <w:pPr>
+        <w:pStyle w:val="3"/>
+        <w:spacing w:before="120" w:after="120"/>
+        <w:ind w:firstLine="281"/>
+      </w:pPr>
+      <w:r>
+        <w:t xml:space="preserve">4.1.2.1 </w:t>
+      </w:r>
+      <w:r>
+        <w:rPr>
+          <w:rFonts w:hint="eastAsia"/>
+        </w:rPr>
+        <w:t>即时查询模块</w:t>
+      </w:r>
+    </w:p>
+    <w:p>
+      <w:pPr>
+        <w:ind w:firstLineChars="83" w:firstLine="199"/>
+      </w:pPr>
+      <w:r>
+        <w:rPr>
+          <w:noProof/>
+        </w:rPr>
+        <w:drawing>
+          <wp:inline distT="0" distB="0" distL="0" distR="0" wp14:anchorId="5381F9B0" wp14:editId="3C54ABDB">
+            <wp:extent cx="6124575" cy="4638675"/>
+            <wp:effectExtent l="0" t="0" r="0" b="0"/>
+            <wp:docPr id="6" name="图片 6"/>
+            <wp:cNvGraphicFramePr>
+              <a:graphicFrameLocks xmlns:a="http://schemas.openxmlformats.org/drawingml/2006/main" noChangeAspect="1"/>
+            </wp:cNvGraphicFramePr>
+            <a:graphic xmlns:a="http://schemas.openxmlformats.org/drawingml/2006/main">
+              <a:graphicData uri="http://schemas.openxmlformats.org/drawingml/2006/picture">
+                <pic:pic xmlns:pic="http://schemas.openxmlformats.org/drawingml/2006/picture">
+                  <pic:nvPicPr>
+                    <pic:cNvPr id="0" name="图片 8"/>
+                    <pic:cNvPicPr>
+                      <a:picLocks noChangeAspect="1" noChangeArrowheads="1"/>
+                    </pic:cNvPicPr>
+                  </pic:nvPicPr>
+                  <pic:blipFill>
+                    <a:blip r:embed="rId12">
+                      <a:extLst>
+                        <a:ext uri="{28A0092B-C50C-407E-A947-70E740481C1C}">
+                          <a14:useLocalDpi xmlns:a14="http://schemas.microsoft.com/office/drawing/2010/main" val="0"/>
+                        </a:ext>
+                      </a:extLst>
+                    </a:blip>
+                    <a:srcRect/>
+                    <a:stretch>
+                      <a:fillRect/>
+                    </a:stretch>
+                  </pic:blipFill>
+                  <pic:spPr bwMode="auto">
+                    <a:xfrm>
+                      <a:off x="0" y="0"/>
+                      <a:ext cx="6124575" cy="4638675"/>
+                    </a:xfrm>
+                    <a:prstGeom prst="rect">
+                      <a:avLst/>
+                    </a:prstGeom>
+                    <a:noFill/>
+                    <a:ln>
+                      <a:noFill/>
+                    </a:ln>
+                  </pic:spPr>
+                </pic:pic>
+              </a:graphicData>
+            </a:graphic>
+          </wp:inline>
+        </w:drawing>
+      </w:r>
+    </w:p>
+    <w:p>
+      <w:pPr>
+        <w:ind w:firstLineChars="83" w:firstLine="199"/>
+        <w:jc w:val="center"/>
+      </w:pPr>
+      <w:r>
+        <w:rPr>
+          <w:rFonts w:hint="eastAsia"/>
+        </w:rPr>
+        <w:t>图</w:t>
+      </w:r>
+      <w:r>
+        <w:t xml:space="preserve">3   </w:t>
+      </w:r>
+      <w:r>
+        <w:rPr>
+          <w:rFonts w:hint="eastAsia"/>
+        </w:rPr>
+        <w:t>即时查询模块的数据流图</w:t>
+      </w:r>
+    </w:p>
+    <w:p>
+      <w:pPr>
+        <w:ind w:firstLineChars="83" w:firstLine="199"/>
+        <w:jc w:val="center"/>
+      </w:pPr>
+    </w:p>
+    <w:p>
+      <w:pPr>
+        <w:ind w:firstLine="480"/>
+      </w:pPr>
+      <w:r>
+        <w:rPr>
+          <w:rFonts w:hint="eastAsia"/>
+        </w:rPr>
+        <w:t>即时查询模块是</w:t>
+      </w:r>
+      <w:r>
+        <w:t>4D GIS</w:t>
+      </w:r>
+      <w:r>
+        <w:rPr>
+          <w:rFonts w:hint="eastAsia"/>
+        </w:rPr>
+        <w:t>系统较为重要的一部分。它分为标记查询、图层查询和线路查询。标记查询即根据用户输入的标记坐标或者标记名称在标记表中查询该标记的所有信息，并将该标记显示在地图上；图层查询即根据用户输入的图层名称在标记表中查询该图层的所有标记并显示在地图上；线路查询输入起点和终点位置信息，在线路表中查询一条符合的线路并显示在地图上。</w:t>
+      </w:r>
+    </w:p>
+    <w:p>
+      <w:pPr>
+        <w:ind w:firstLineChars="83" w:firstLine="199"/>
+        <w:jc w:val="center"/>
+      </w:pPr>
+    </w:p>
+    <w:p>
+      <w:pPr>
+        <w:pStyle w:val="3"/>
+        <w:spacing w:before="120" w:after="120"/>
+        <w:ind w:firstLine="281"/>
+      </w:pPr>
+      <w:r>
+        <w:lastRenderedPageBreak/>
+        <w:t xml:space="preserve">4.1.2.2 </w:t>
+      </w:r>
+      <w:r>
+        <w:rPr>
+          <w:rFonts w:hint="eastAsia"/>
+        </w:rPr>
+        <w:t>信息标记模块</w:t>
+      </w:r>
+    </w:p>
+    <w:p>
+      <w:pPr>
+        <w:ind w:firstLineChars="83" w:firstLine="199"/>
+      </w:pPr>
+      <w:r>
+        <w:rPr>
+          <w:noProof/>
+        </w:rPr>
+        <w:drawing>
+          <wp:inline distT="0" distB="0" distL="0" distR="0" wp14:anchorId="1751BF03" wp14:editId="36199063">
+            <wp:extent cx="6115050" cy="4800600"/>
+            <wp:effectExtent l="0" t="0" r="0" b="0"/>
+            <wp:docPr id="4" name="图片 4"/>
+            <wp:cNvGraphicFramePr>
+              <a:graphicFrameLocks xmlns:a="http://schemas.openxmlformats.org/drawingml/2006/main" noChangeAspect="1"/>
+            </wp:cNvGraphicFramePr>
+            <a:graphic xmlns:a="http://schemas.openxmlformats.org/drawingml/2006/main">
+              <a:graphicData uri="http://schemas.openxmlformats.org/drawingml/2006/picture">
+                <pic:pic xmlns:pic="http://schemas.openxmlformats.org/drawingml/2006/picture">
+                  <pic:nvPicPr>
+                    <pic:cNvPr id="0" name="图片 6"/>
+                    <pic:cNvPicPr>
+                      <a:picLocks noChangeAspect="1" noChangeArrowheads="1"/>
+                    </pic:cNvPicPr>
+                  </pic:nvPicPr>
+                  <pic:blipFill>
+                    <a:blip r:embed="rId13">
+                      <a:extLst>
+                        <a:ext uri="{28A0092B-C50C-407E-A947-70E740481C1C}">
+                          <a14:useLocalDpi xmlns:a14="http://schemas.microsoft.com/office/drawing/2010/main" val="0"/>
+                        </a:ext>
+                      </a:extLst>
+                    </a:blip>
+                    <a:srcRect/>
+                    <a:stretch>
+                      <a:fillRect/>
+                    </a:stretch>
+                  </pic:blipFill>
+                  <pic:spPr bwMode="auto">
+                    <a:xfrm>
+                      <a:off x="0" y="0"/>
+                      <a:ext cx="6115050" cy="4800600"/>
+                    </a:xfrm>
+                    <a:prstGeom prst="rect">
+                      <a:avLst/>
+                    </a:prstGeom>
+                    <a:noFill/>
+                    <a:ln>
+                      <a:noFill/>
+                    </a:ln>
+                  </pic:spPr>
+                </pic:pic>
+              </a:graphicData>
+            </a:graphic>
+          </wp:inline>
+        </w:drawing>
+      </w:r>
+    </w:p>
+    <w:p>
+      <w:pPr>
+        <w:ind w:firstLineChars="83" w:firstLine="199"/>
+        <w:jc w:val="center"/>
+      </w:pPr>
+      <w:r>
+        <w:rPr>
+          <w:rFonts w:hint="eastAsia"/>
+        </w:rPr>
+        <w:t>图</w:t>
+      </w:r>
+      <w:r>
+        <w:t xml:space="preserve">4  </w:t>
+      </w:r>
+      <w:r>
+        <w:rPr>
+          <w:rFonts w:hint="eastAsia"/>
+        </w:rPr>
+        <w:t>信息标记模块的数据流图</w:t>
+      </w:r>
+    </w:p>
+    <w:p>
+      <w:pPr>
+        <w:ind w:firstLineChars="83" w:firstLine="199"/>
+        <w:jc w:val="center"/>
+      </w:pPr>
+    </w:p>
+    <w:p>
+      <w:pPr>
+        <w:ind w:firstLine="480"/>
+      </w:pPr>
+      <w:r>
+        <w:rPr>
+          <w:rFonts w:hint="eastAsia"/>
+        </w:rPr>
+        <w:t>信息标记模块分为位置标记和线路标记。位置标记是将用户输入的标记坐标和标记相关信息存储到标记表中。线路标记是将用户点击的若干个标记点以及用户输入的线路名称将其存放到线路表中。</w:t>
+      </w:r>
+    </w:p>
+    <w:p>
+      <w:pPr>
+        <w:ind w:firstLineChars="83" w:firstLine="199"/>
+        <w:jc w:val="center"/>
+      </w:pPr>
+    </w:p>
+    <w:p>
+      <w:pPr>
+        <w:pStyle w:val="3"/>
+        <w:spacing w:before="120" w:after="120"/>
+        <w:ind w:firstLine="281"/>
+      </w:pPr>
+      <w:r>
+        <w:lastRenderedPageBreak/>
+        <w:t xml:space="preserve">4.1.2.3 </w:t>
+      </w:r>
+      <w:r>
+        <w:rPr>
+          <w:rFonts w:hint="eastAsia"/>
+        </w:rPr>
+        <w:t>图层保存与查看模块</w:t>
+      </w:r>
+    </w:p>
+    <w:p>
+      <w:pPr>
+        <w:ind w:firstLineChars="83" w:firstLine="199"/>
+      </w:pPr>
+      <w:r>
+        <w:rPr>
+          <w:noProof/>
+        </w:rPr>
+        <w:drawing>
+          <wp:inline distT="0" distB="0" distL="0" distR="0" wp14:anchorId="0DC4E595" wp14:editId="55A840C5">
+            <wp:extent cx="6115050" cy="4286250"/>
+            <wp:effectExtent l="0" t="0" r="0" b="0"/>
+            <wp:docPr id="3" name="图片 3"/>
+            <wp:cNvGraphicFramePr>
+              <a:graphicFrameLocks xmlns:a="http://schemas.openxmlformats.org/drawingml/2006/main" noChangeAspect="1"/>
+            </wp:cNvGraphicFramePr>
+            <a:graphic xmlns:a="http://schemas.openxmlformats.org/drawingml/2006/main">
+              <a:graphicData uri="http://schemas.openxmlformats.org/drawingml/2006/picture">
+                <pic:pic xmlns:pic="http://schemas.openxmlformats.org/drawingml/2006/picture">
+                  <pic:nvPicPr>
+                    <pic:cNvPr id="0" name="图片 12"/>
+                    <pic:cNvPicPr>
+                      <a:picLocks noChangeAspect="1" noChangeArrowheads="1"/>
+                    </pic:cNvPicPr>
+                  </pic:nvPicPr>
+                  <pic:blipFill>
+                    <a:blip r:embed="rId14">
+                      <a:extLst>
+                        <a:ext uri="{28A0092B-C50C-407E-A947-70E740481C1C}">
+                          <a14:useLocalDpi xmlns:a14="http://schemas.microsoft.com/office/drawing/2010/main" val="0"/>
+                        </a:ext>
+                      </a:extLst>
+                    </a:blip>
+                    <a:srcRect/>
+                    <a:stretch>
+                      <a:fillRect/>
+                    </a:stretch>
+                  </pic:blipFill>
+                  <pic:spPr bwMode="auto">
+                    <a:xfrm>
+                      <a:off x="0" y="0"/>
+                      <a:ext cx="6115050" cy="4286250"/>
+                    </a:xfrm>
+                    <a:prstGeom prst="rect">
+                      <a:avLst/>
+                    </a:prstGeom>
+                    <a:noFill/>
+                    <a:ln>
+                      <a:noFill/>
+                    </a:ln>
+                  </pic:spPr>
+                </pic:pic>
+              </a:graphicData>
+            </a:graphic>
+          </wp:inline>
+        </w:drawing>
+      </w:r>
+    </w:p>
+    <w:p>
+      <w:pPr>
+        <w:ind w:firstLineChars="83" w:firstLine="199"/>
+        <w:jc w:val="center"/>
+      </w:pPr>
+      <w:r>
+        <w:rPr>
+          <w:rFonts w:hint="eastAsia"/>
+        </w:rPr>
+        <w:t>图</w:t>
+      </w:r>
+      <w:r>
+        <w:t xml:space="preserve">5  </w:t>
+      </w:r>
+      <w:r>
+        <w:rPr>
+          <w:rFonts w:hint="eastAsia"/>
+        </w:rPr>
+        <w:t>图层保存与查看模块的数据流图</w:t>
+      </w:r>
+    </w:p>
+    <w:p>
+      <w:pPr>
+        <w:ind w:firstLineChars="83" w:firstLine="199"/>
+        <w:jc w:val="center"/>
+      </w:pPr>
+    </w:p>
+    <w:p>
+      <w:pPr>
+        <w:ind w:firstLine="480"/>
+      </w:pPr>
+      <w:r>
+        <w:rPr>
+          <w:rFonts w:hint="eastAsia"/>
+        </w:rPr>
+        <w:t>信息标记模块分为图层查看和图层保存。图层查看是用户选择系统已经设置好的某个图层，然后地图上显示该图层的标记和线路。图层保存是将用户选择的标记点或者线路的图层属性设置为某个图层。</w:t>
+      </w:r>
+    </w:p>
+    <w:p>
+      <w:pPr>
+        <w:ind w:firstLineChars="83" w:firstLine="199"/>
+        <w:jc w:val="center"/>
+      </w:pPr>
+    </w:p>
+    <w:p>
+      <w:pPr>
+        <w:pStyle w:val="3"/>
+        <w:spacing w:before="120" w:after="120"/>
+        <w:ind w:firstLine="281"/>
+      </w:pPr>
+      <w:r>
+        <w:lastRenderedPageBreak/>
+        <w:t>4.1.2.4</w:t>
+      </w:r>
+      <w:r>
+        <w:rPr>
+          <w:rFonts w:hint="eastAsia"/>
+        </w:rPr>
+        <w:t>数据库管理模块</w:t>
+      </w:r>
+    </w:p>
+    <w:p>
+      <w:pPr>
+        <w:ind w:firstLineChars="83" w:firstLine="199"/>
+      </w:pPr>
+      <w:r>
+        <w:rPr>
+          <w:noProof/>
+        </w:rPr>
+        <w:drawing>
+          <wp:inline distT="0" distB="0" distL="0" distR="0" wp14:anchorId="32C9B5E3" wp14:editId="7F5383A7">
+            <wp:extent cx="6115050" cy="6200775"/>
+            <wp:effectExtent l="0" t="0" r="0" b="0"/>
+            <wp:docPr id="2" name="图片 2"/>
+            <wp:cNvGraphicFramePr>
+              <a:graphicFrameLocks xmlns:a="http://schemas.openxmlformats.org/drawingml/2006/main" noChangeAspect="1"/>
+            </wp:cNvGraphicFramePr>
+            <a:graphic xmlns:a="http://schemas.openxmlformats.org/drawingml/2006/main">
+              <a:graphicData uri="http://schemas.openxmlformats.org/drawingml/2006/picture">
+                <pic:pic xmlns:pic="http://schemas.openxmlformats.org/drawingml/2006/picture">
+                  <pic:nvPicPr>
+                    <pic:cNvPr id="0" name="图片 44"/>
+                    <pic:cNvPicPr>
+                      <a:picLocks noChangeAspect="1" noChangeArrowheads="1"/>
+                    </pic:cNvPicPr>
+                  </pic:nvPicPr>
+                  <pic:blipFill>
+                    <a:blip r:embed="rId15">
+                      <a:extLst>
+                        <a:ext uri="{28A0092B-C50C-407E-A947-70E740481C1C}">
+                          <a14:useLocalDpi xmlns:a14="http://schemas.microsoft.com/office/drawing/2010/main" val="0"/>
+                        </a:ext>
+                      </a:extLst>
+                    </a:blip>
+                    <a:srcRect/>
+                    <a:stretch>
+                      <a:fillRect/>
+                    </a:stretch>
+                  </pic:blipFill>
+                  <pic:spPr bwMode="auto">
+                    <a:xfrm>
+                      <a:off x="0" y="0"/>
+                      <a:ext cx="6115050" cy="6200775"/>
+                    </a:xfrm>
+                    <a:prstGeom prst="rect">
+                      <a:avLst/>
+                    </a:prstGeom>
+                    <a:noFill/>
+                    <a:ln>
+                      <a:noFill/>
+                    </a:ln>
+                  </pic:spPr>
+                </pic:pic>
+              </a:graphicData>
+            </a:graphic>
+          </wp:inline>
+        </w:drawing>
+      </w:r>
+    </w:p>
+    <w:p>
+      <w:pPr>
+        <w:ind w:firstLineChars="83" w:firstLine="199"/>
+        <w:jc w:val="center"/>
+      </w:pPr>
+      <w:r>
+        <w:rPr>
+          <w:rFonts w:hint="eastAsia"/>
+        </w:rPr>
+        <w:t>图</w:t>
+      </w:r>
+      <w:r>
+        <w:t xml:space="preserve">6  </w:t>
+      </w:r>
+      <w:r>
+        <w:rPr>
+          <w:rFonts w:hint="eastAsia"/>
+        </w:rPr>
+        <w:t>数据库管理模块的数据流图</w:t>
+      </w:r>
+    </w:p>
+    <w:p>
+      <w:pPr>
+        <w:ind w:firstLineChars="0" w:firstLine="0"/>
+      </w:pPr>
+    </w:p>
+    <w:p>
+      <w:pPr>
+        <w:ind w:firstLine="480"/>
+      </w:pPr>
+      <w:r>
+        <w:rPr>
+          <w:rFonts w:hint="eastAsia"/>
+        </w:rPr>
+        <w:t>数据库管理模块分为用户管理、标记管理、线路管理和数据备份。用户管理是对用户表进行增删改查，数据库返回操作的结果。标记管理是对标记表进行增删改查，数据库返回操</w:t>
+      </w:r>
+      <w:r>
+        <w:rPr>
+          <w:rFonts w:hint="eastAsia"/>
+        </w:rPr>
+        <w:lastRenderedPageBreak/>
+        <w:t>作的结果。线路管理是对线路表进行增删改查，数据库返回操作的结果。数据备份是每隔固定的时间，对数据库中所有数据进行一次备份。</w:t>
+      </w:r>
+    </w:p>
+    <w:p>
+      <w:pPr>
+        <w:ind w:firstLine="480"/>
+        <w:rPr>
+          <w:rFonts w:hint="eastAsia"/>
+        </w:rPr>
+      </w:pPr>
+      <w:bookmarkStart w:id="19" w:name="_GoBack"/>
+      <w:bookmarkEnd w:id="19"/>
     </w:p>
     <w:p>
       <w:pPr>
@@ -10311,7 +11124,6 @@
         <w:spacing w:before="120" w:after="120"/>
         <w:ind w:firstLine="151"/>
       </w:pPr>
-      <w:bookmarkStart w:id="18" w:name="_Toc22937196"/>
       <w:r>
         <w:rPr>
           <w:rFonts w:hint="eastAsia"/>
@@ -10327,32 +11139,30 @@
         </w:rPr>
         <w:t>功能实现</w:t>
       </w:r>
-      <w:bookmarkEnd w:id="18"/>
+      <w:bookmarkEnd w:id="14"/>
     </w:p>
     <w:p>
       <w:pPr>
         <w:pStyle w:val="3"/>
         <w:ind w:firstLine="281"/>
       </w:pPr>
-      <w:bookmarkStart w:id="19" w:name="_Toc22937197"/>
-      <w:bookmarkStart w:id="20" w:name="_GoBack"/>
+      <w:bookmarkStart w:id="20" w:name="_Toc22937197"/>
+      <w:r>
+        <w:rPr>
+          <w:rFonts w:hint="eastAsia"/>
+        </w:rPr>
+        <w:t>4.</w:t>
+      </w:r>
+      <w:r>
+        <w:t>2.1</w:t>
+      </w:r>
+      <w:r>
+        <w:rPr>
+          <w:rFonts w:hint="eastAsia"/>
+        </w:rPr>
+        <w:t>登录注册</w:t>
+      </w:r>
       <w:bookmarkEnd w:id="20"/>
-      <w:r>
-        <w:rPr>
-          <w:rFonts w:hint="eastAsia"/>
-        </w:rPr>
-        <w:t>4.</w:t>
-      </w:r>
-      <w:r>
-        <w:t>2.1</w:t>
-      </w:r>
-      <w:r>
-        <w:rPr>
-          <w:rFonts w:hint="eastAsia"/>
-        </w:rPr>
-        <w:t>登录注册</w:t>
-      </w:r>
-      <w:bookmarkEnd w:id="19"/>
     </w:p>
     <w:p>
       <w:pPr>
@@ -10438,7 +11248,7 @@
                     </pic:cNvPicPr>
                   </pic:nvPicPr>
                   <pic:blipFill>
-                    <a:blip r:embed="rId10">
+                    <a:blip r:embed="rId16">
                       <a:extLst>
                         <a:ext uri="{28A0092B-C50C-407E-A947-70E740481C1C}">
                           <a14:useLocalDpi xmlns:a14="http://schemas.microsoft.com/office/drawing/2010/main" val="0"/>
@@ -10508,7 +11318,7 @@
                     </pic:cNvPicPr>
                   </pic:nvPicPr>
                   <pic:blipFill>
-                    <a:blip r:embed="rId11">
+                    <a:blip r:embed="rId17">
                       <a:extLst>
                         <a:ext uri="{28A0092B-C50C-407E-A947-70E740481C1C}">
                           <a14:useLocalDpi xmlns:a14="http://schemas.microsoft.com/office/drawing/2010/main" val="0"/>
@@ -10750,7 +11560,7 @@
                     </pic:cNvPicPr>
                   </pic:nvPicPr>
                   <pic:blipFill>
-                    <a:blip r:embed="rId12">
+                    <a:blip r:embed="rId18">
                       <a:extLst>
                         <a:ext uri="{28A0092B-C50C-407E-A947-70E740481C1C}">
                           <a14:useLocalDpi xmlns:a14="http://schemas.microsoft.com/office/drawing/2010/main" val="0"/>
@@ -10820,7 +11630,7 @@
                     </pic:cNvPicPr>
                   </pic:nvPicPr>
                   <pic:blipFill>
-                    <a:blip r:embed="rId13">
+                    <a:blip r:embed="rId19">
                       <a:extLst>
                         <a:ext uri="{28A0092B-C50C-407E-A947-70E740481C1C}">
                           <a14:useLocalDpi xmlns:a14="http://schemas.microsoft.com/office/drawing/2010/main" val="0"/>
@@ -10991,21 +11801,8 @@
               <w:ind w:firstLineChars="0" w:firstLine="0"/>
               <w:jc w:val="center"/>
             </w:pPr>
-            <w:proofErr w:type="spellStart"/>
-            <w:r>
-              <w:t>get_baidu_map_</w:t>
-            </w:r>
-            <w:proofErr w:type="gramStart"/>
-            <w:r>
-              <w:t>info</w:t>
-            </w:r>
-            <w:proofErr w:type="spellEnd"/>
-            <w:r>
-              <w:t>(</w:t>
-            </w:r>
-            <w:proofErr w:type="gramEnd"/>
-            <w:r>
-              <w:t>)</w:t>
+            <w:r>
+              <w:t>get_baidu_map_info()</w:t>
             </w:r>
           </w:p>
         </w:tc>
@@ -11040,14 +11837,12 @@
               <w:ind w:firstLineChars="0" w:firstLine="0"/>
               <w:jc w:val="center"/>
             </w:pPr>
-            <w:proofErr w:type="spellStart"/>
             <w:r>
               <w:rPr>
                 <w:rFonts w:hint="eastAsia"/>
               </w:rPr>
               <w:t>MapView</w:t>
             </w:r>
-            <w:proofErr w:type="spellEnd"/>
           </w:p>
         </w:tc>
         <w:tc>
@@ -11080,7 +11875,6 @@
               <w:ind w:firstLineChars="0" w:firstLine="0"/>
               <w:jc w:val="center"/>
             </w:pPr>
-            <w:proofErr w:type="spellStart"/>
             <w:r>
               <w:rPr>
                 <w:rFonts w:hint="eastAsia"/>
@@ -11088,19 +11882,7 @@
               <w:t>select</w:t>
             </w:r>
             <w:r>
-              <w:t>_</w:t>
-            </w:r>
-            <w:proofErr w:type="gramStart"/>
-            <w:r>
-              <w:t>tag</w:t>
-            </w:r>
-            <w:proofErr w:type="spellEnd"/>
-            <w:r>
-              <w:t>(</w:t>
-            </w:r>
-            <w:proofErr w:type="gramEnd"/>
-            <w:r>
-              <w:t>)</w:t>
+              <w:t>_tag()</w:t>
             </w:r>
           </w:p>
         </w:tc>
@@ -11114,13 +11896,8 @@
               <w:ind w:firstLineChars="0" w:firstLine="0"/>
               <w:jc w:val="center"/>
             </w:pPr>
-            <w:proofErr w:type="spellStart"/>
-            <w:r>
-              <w:t>enum</w:t>
-            </w:r>
-            <w:proofErr w:type="spellEnd"/>
-            <w:r>
-              <w:t xml:space="preserve"> pos</w:t>
+            <w:r>
+              <w:t>enum pos</w:t>
             </w:r>
           </w:p>
         </w:tc>
@@ -11134,13 +11911,8 @@
               <w:ind w:firstLineChars="0" w:firstLine="0"/>
               <w:jc w:val="center"/>
             </w:pPr>
-            <w:proofErr w:type="spellStart"/>
-            <w:r>
-              <w:t>enum</w:t>
-            </w:r>
-            <w:proofErr w:type="spellEnd"/>
-            <w:r>
-              <w:t xml:space="preserve"> tag</w:t>
+            <w:r>
+              <w:t>enum tag</w:t>
             </w:r>
           </w:p>
         </w:tc>
@@ -11357,7 +12129,7 @@
                     </pic:cNvPicPr>
                   </pic:nvPicPr>
                   <pic:blipFill>
-                    <a:blip r:embed="rId14"/>
+                    <a:blip r:embed="rId20"/>
                     <a:stretch>
                       <a:fillRect/>
                     </a:stretch>
@@ -11605,22 +12377,9 @@
                 <w:kern w:val="44"/>
               </w:rPr>
             </w:pPr>
-            <w:proofErr w:type="spellStart"/>
             <w:r>
               <w:lastRenderedPageBreak/>
-              <w:t>query_tag_</w:t>
-            </w:r>
-            <w:proofErr w:type="gramStart"/>
-            <w:r>
-              <w:t>send</w:t>
-            </w:r>
-            <w:proofErr w:type="spellEnd"/>
-            <w:r>
-              <w:t>(</w:t>
-            </w:r>
-            <w:proofErr w:type="gramEnd"/>
-            <w:r>
-              <w:t>)</w:t>
+              <w:t>query_tag_send()</w:t>
             </w:r>
           </w:p>
         </w:tc>
@@ -11641,13 +12400,8 @@
               </w:rPr>
             </w:pPr>
             <w:r>
-              <w:t xml:space="preserve">string </w:t>
-            </w:r>
-            <w:proofErr w:type="spellStart"/>
-            <w:r>
-              <w:t>query_tag_info</w:t>
-            </w:r>
-            <w:proofErr w:type="spellEnd"/>
+              <w:t>string query_tag_info</w:t>
+            </w:r>
           </w:p>
         </w:tc>
         <w:tc>
@@ -11732,21 +12486,8 @@
               <w:ind w:firstLineChars="0" w:firstLine="0"/>
               <w:jc w:val="center"/>
             </w:pPr>
-            <w:proofErr w:type="spellStart"/>
-            <w:r>
-              <w:t>query_layer_</w:t>
-            </w:r>
-            <w:proofErr w:type="gramStart"/>
-            <w:r>
-              <w:t>send</w:t>
-            </w:r>
-            <w:proofErr w:type="spellEnd"/>
-            <w:r>
-              <w:t>(</w:t>
-            </w:r>
-            <w:proofErr w:type="gramEnd"/>
-            <w:r>
-              <w:t>)</w:t>
+            <w:r>
+              <w:t>query_layer_send()</w:t>
             </w:r>
           </w:p>
         </w:tc>
@@ -11761,13 +12502,8 @@
               <w:jc w:val="center"/>
             </w:pPr>
             <w:r>
-              <w:t xml:space="preserve">string </w:t>
-            </w:r>
-            <w:proofErr w:type="spellStart"/>
-            <w:r>
-              <w:t>query_layer_info</w:t>
-            </w:r>
-            <w:proofErr w:type="spellEnd"/>
+              <w:t>string query_layer_info</w:t>
+            </w:r>
           </w:p>
         </w:tc>
         <w:tc>
@@ -11828,21 +12564,8 @@
               <w:ind w:firstLineChars="0" w:firstLine="0"/>
               <w:jc w:val="center"/>
             </w:pPr>
-            <w:proofErr w:type="spellStart"/>
-            <w:r>
-              <w:t>Query_liner_</w:t>
-            </w:r>
-            <w:proofErr w:type="gramStart"/>
-            <w:r>
-              <w:t>send</w:t>
-            </w:r>
-            <w:proofErr w:type="spellEnd"/>
-            <w:r>
-              <w:t>(</w:t>
-            </w:r>
-            <w:proofErr w:type="gramEnd"/>
-            <w:r>
-              <w:t>)</w:t>
+            <w:r>
+              <w:t>Query_liner_send()</w:t>
             </w:r>
           </w:p>
         </w:tc>
@@ -11857,21 +12580,8 @@
               <w:jc w:val="center"/>
             </w:pPr>
             <w:r>
-              <w:t xml:space="preserve">string </w:t>
-            </w:r>
-            <w:proofErr w:type="spellStart"/>
-            <w:r>
-              <w:t>query_begin_</w:t>
-            </w:r>
-            <w:proofErr w:type="gramStart"/>
-            <w:r>
-              <w:t>place,query</w:t>
-            </w:r>
-            <w:proofErr w:type="gramEnd"/>
-            <w:r>
-              <w:t>_end_place</w:t>
-            </w:r>
-            <w:proofErr w:type="spellEnd"/>
+              <w:t>string query_begin_place,query_end_place</w:t>
+            </w:r>
           </w:p>
         </w:tc>
         <w:tc>
@@ -12065,7 +12775,7 @@
                     </pic:cNvPicPr>
                   </pic:nvPicPr>
                   <pic:blipFill>
-                    <a:blip r:embed="rId15" cstate="print">
+                    <a:blip r:embed="rId21" cstate="print">
                       <a:extLst>
                         <a:ext uri="{28A0092B-C50C-407E-A947-70E740481C1C}">
                           <a14:useLocalDpi xmlns:a14="http://schemas.microsoft.com/office/drawing/2010/main" val="0"/>
@@ -12217,7 +12927,7 @@
                     </pic:cNvPicPr>
                   </pic:nvPicPr>
                   <pic:blipFill>
-                    <a:blip r:embed="rId16" cstate="print">
+                    <a:blip r:embed="rId22" cstate="print">
                       <a:extLst>
                         <a:ext uri="{28A0092B-C50C-407E-A947-70E740481C1C}">
                           <a14:useLocalDpi xmlns:a14="http://schemas.microsoft.com/office/drawing/2010/main" val="0"/>
@@ -12514,21 +13224,8 @@
                 <w:kern w:val="44"/>
               </w:rPr>
             </w:pPr>
-            <w:proofErr w:type="spellStart"/>
-            <w:r>
-              <w:t>show_offline_</w:t>
-            </w:r>
-            <w:proofErr w:type="gramStart"/>
-            <w:r>
-              <w:t>tag</w:t>
-            </w:r>
-            <w:proofErr w:type="spellEnd"/>
-            <w:r>
-              <w:t>(</w:t>
-            </w:r>
-            <w:proofErr w:type="gramEnd"/>
-            <w:r>
-              <w:t>)</w:t>
+            <w:r>
+              <w:t>show_offline_tag()</w:t>
             </w:r>
           </w:p>
         </w:tc>
@@ -12549,13 +13246,8 @@
               </w:rPr>
             </w:pPr>
             <w:r>
-              <w:t xml:space="preserve">int </w:t>
-            </w:r>
-            <w:proofErr w:type="spellStart"/>
-            <w:r>
-              <w:t>offline_tag_id</w:t>
-            </w:r>
-            <w:proofErr w:type="spellEnd"/>
+              <w:t>int offline_tag_id</w:t>
+            </w:r>
           </w:p>
         </w:tc>
         <w:tc>
@@ -12633,21 +13325,8 @@
               <w:ind w:firstLineChars="0" w:firstLine="0"/>
               <w:jc w:val="center"/>
             </w:pPr>
-            <w:proofErr w:type="spellStart"/>
-            <w:r>
-              <w:t>upload_offline_</w:t>
-            </w:r>
-            <w:proofErr w:type="gramStart"/>
-            <w:r>
-              <w:t>tag</w:t>
-            </w:r>
-            <w:proofErr w:type="spellEnd"/>
-            <w:r>
-              <w:t>(</w:t>
-            </w:r>
-            <w:proofErr w:type="gramEnd"/>
-            <w:r>
-              <w:t>)</w:t>
+            <w:r>
+              <w:t>upload_offline_tag()</w:t>
             </w:r>
           </w:p>
         </w:tc>
@@ -12662,13 +13341,8 @@
               <w:jc w:val="center"/>
             </w:pPr>
             <w:r>
-              <w:t xml:space="preserve">int </w:t>
-            </w:r>
-            <w:proofErr w:type="spellStart"/>
-            <w:r>
-              <w:t>select_tag_id</w:t>
-            </w:r>
-            <w:proofErr w:type="spellEnd"/>
+              <w:t>int select_tag_id</w:t>
+            </w:r>
           </w:p>
         </w:tc>
         <w:tc>
@@ -12803,7 +13477,7 @@
                     </pic:cNvPicPr>
                   </pic:nvPicPr>
                   <pic:blipFill>
-                    <a:blip r:embed="rId17" cstate="print">
+                    <a:blip r:embed="rId23" cstate="print">
                       <a:extLst>
                         <a:ext uri="{28A0092B-C50C-407E-A947-70E740481C1C}">
                           <a14:useLocalDpi xmlns:a14="http://schemas.microsoft.com/office/drawing/2010/main" val="0"/>
@@ -12953,7 +13627,7 @@
                     </pic:cNvPicPr>
                   </pic:nvPicPr>
                   <pic:blipFill>
-                    <a:blip r:embed="rId18" cstate="print">
+                    <a:blip r:embed="rId24" cstate="print">
                       <a:extLst>
                         <a:ext uri="{28A0092B-C50C-407E-A947-70E740481C1C}">
                           <a14:useLocalDpi xmlns:a14="http://schemas.microsoft.com/office/drawing/2010/main" val="0"/>
@@ -13240,7 +13914,6 @@
               <w:ind w:firstLineChars="0" w:firstLine="0"/>
               <w:jc w:val="center"/>
             </w:pPr>
-            <w:proofErr w:type="spellStart"/>
             <w:r>
               <w:rPr>
                 <w:rFonts w:hint="eastAsia"/>
@@ -13257,19 +13930,7 @@
               <w:t>share</w:t>
             </w:r>
             <w:r>
-              <w:t>_</w:t>
-            </w:r>
-            <w:proofErr w:type="gramStart"/>
-            <w:r>
-              <w:t>tag</w:t>
-            </w:r>
-            <w:proofErr w:type="spellEnd"/>
-            <w:r>
-              <w:t>(</w:t>
-            </w:r>
-            <w:proofErr w:type="gramEnd"/>
-            <w:r>
-              <w:t>)</w:t>
+              <w:t>_tag()</w:t>
             </w:r>
           </w:p>
         </w:tc>
@@ -13286,7 +13947,6 @@
             <w:r>
               <w:t xml:space="preserve">int </w:t>
             </w:r>
-            <w:proofErr w:type="spellStart"/>
             <w:r>
               <w:rPr>
                 <w:rFonts w:hint="eastAsia"/>
@@ -13296,7 +13956,6 @@
             <w:r>
               <w:t>_tag_id</w:t>
             </w:r>
-            <w:proofErr w:type="spellEnd"/>
           </w:p>
         </w:tc>
         <w:tc>
@@ -13365,7 +14024,6 @@
               <w:ind w:firstLineChars="0" w:firstLine="0"/>
               <w:jc w:val="center"/>
             </w:pPr>
-            <w:proofErr w:type="spellStart"/>
             <w:r>
               <w:rPr>
                 <w:rFonts w:hint="eastAsia"/>
@@ -13384,20 +14042,14 @@
             <w:r>
               <w:t>_</w:t>
             </w:r>
-            <w:proofErr w:type="gramStart"/>
             <w:r>
               <w:rPr>
                 <w:rFonts w:hint="eastAsia"/>
               </w:rPr>
               <w:t>line</w:t>
             </w:r>
-            <w:proofErr w:type="spellEnd"/>
-            <w:r>
-              <w:t>(</w:t>
-            </w:r>
-            <w:proofErr w:type="gramEnd"/>
-            <w:r>
-              <w:t>)</w:t>
+            <w:r>
+              <w:t>()</w:t>
             </w:r>
           </w:p>
         </w:tc>
@@ -13412,11 +14064,7 @@
               <w:jc w:val="center"/>
             </w:pPr>
             <w:r>
-              <w:t xml:space="preserve">int </w:t>
-            </w:r>
-            <w:proofErr w:type="spellStart"/>
-            <w:r>
-              <w:t>select_</w:t>
+              <w:t>int select_</w:t>
             </w:r>
             <w:r>
               <w:rPr>
@@ -13427,7 +14075,6 @@
             <w:r>
               <w:t>_id</w:t>
             </w:r>
-            <w:proofErr w:type="spellEnd"/>
           </w:p>
         </w:tc>
         <w:tc>
@@ -13496,21 +14143,8 @@
               <w:ind w:firstLineChars="0" w:firstLine="0"/>
               <w:jc w:val="center"/>
             </w:pPr>
-            <w:proofErr w:type="spellStart"/>
-            <w:r>
-              <w:t>add_share_</w:t>
-            </w:r>
-            <w:proofErr w:type="gramStart"/>
-            <w:r>
-              <w:t>info</w:t>
-            </w:r>
-            <w:proofErr w:type="spellEnd"/>
-            <w:r>
-              <w:t>(</w:t>
-            </w:r>
-            <w:proofErr w:type="gramEnd"/>
-            <w:r>
-              <w:t>)</w:t>
+            <w:r>
+              <w:t>add_share_info()</w:t>
             </w:r>
           </w:p>
         </w:tc>
@@ -13525,13 +14159,8 @@
               <w:jc w:val="center"/>
             </w:pPr>
             <w:r>
-              <w:t xml:space="preserve">string </w:t>
-            </w:r>
-            <w:proofErr w:type="spellStart"/>
-            <w:r>
-              <w:t>share_info</w:t>
-            </w:r>
-            <w:proofErr w:type="spellEnd"/>
+              <w:t>string share_info</w:t>
+            </w:r>
           </w:p>
         </w:tc>
         <w:tc>
@@ -13585,21 +14214,8 @@
               <w:ind w:firstLineChars="0" w:firstLine="0"/>
               <w:jc w:val="center"/>
             </w:pPr>
-            <w:proofErr w:type="spellStart"/>
-            <w:r>
-              <w:t>select_</w:t>
-            </w:r>
-            <w:proofErr w:type="gramStart"/>
-            <w:r>
-              <w:t>platform</w:t>
-            </w:r>
-            <w:proofErr w:type="spellEnd"/>
-            <w:r>
-              <w:t>(</w:t>
-            </w:r>
-            <w:proofErr w:type="gramEnd"/>
-            <w:r>
-              <w:t>)</w:t>
+            <w:r>
+              <w:t>select_platform()</w:t>
             </w:r>
           </w:p>
         </w:tc>
@@ -13614,13 +14230,8 @@
               <w:jc w:val="center"/>
             </w:pPr>
             <w:r>
-              <w:t xml:space="preserve">int </w:t>
-            </w:r>
-            <w:proofErr w:type="spellStart"/>
-            <w:r>
-              <w:t>platform_id</w:t>
-            </w:r>
-            <w:proofErr w:type="spellEnd"/>
+              <w:t>int platform_id</w:t>
+            </w:r>
           </w:p>
         </w:tc>
         <w:tc>
@@ -13693,7 +14304,6 @@
               <w:ind w:firstLineChars="0" w:firstLine="0"/>
               <w:jc w:val="center"/>
             </w:pPr>
-            <w:proofErr w:type="gramStart"/>
             <w:r>
               <w:rPr>
                 <w:rFonts w:hint="eastAsia"/>
@@ -13702,11 +14312,7 @@
               <w:t>share</w:t>
             </w:r>
             <w:r>
-              <w:t>(</w:t>
-            </w:r>
-            <w:proofErr w:type="gramEnd"/>
-            <w:r>
-              <w:t>)</w:t>
+              <w:t>()</w:t>
             </w:r>
           </w:p>
         </w:tc>
@@ -13721,13 +14327,8 @@
               <w:jc w:val="center"/>
             </w:pPr>
             <w:r>
-              <w:t xml:space="preserve">int </w:t>
-            </w:r>
-            <w:proofErr w:type="spellStart"/>
-            <w:r>
-              <w:t>share_platform_id</w:t>
-            </w:r>
-            <w:proofErr w:type="spellEnd"/>
+              <w:t>int share_platform_id</w:t>
+            </w:r>
           </w:p>
         </w:tc>
         <w:tc>
@@ -13865,7 +14466,7 @@
                     <pic:cNvPicPr/>
                   </pic:nvPicPr>
                   <pic:blipFill>
-                    <a:blip r:embed="rId19">
+                    <a:blip r:embed="rId25">
                       <a:extLst>
                         <a:ext uri="{28A0092B-C50C-407E-A947-70E740481C1C}">
                           <a14:useLocalDpi xmlns:a14="http://schemas.microsoft.com/office/drawing/2010/main" val="0"/>
@@ -14025,7 +14626,7 @@
                     </pic:cNvPicPr>
                   </pic:nvPicPr>
                   <pic:blipFill>
-                    <a:blip r:embed="rId20">
+                    <a:blip r:embed="rId26">
                       <a:extLst>
                         <a:ext uri="{28A0092B-C50C-407E-A947-70E740481C1C}">
                           <a14:useLocalDpi xmlns:a14="http://schemas.microsoft.com/office/drawing/2010/main" val="0"/>
@@ -14249,7 +14850,6 @@
               <w:ind w:firstLineChars="0" w:firstLine="0"/>
               <w:jc w:val="center"/>
             </w:pPr>
-            <w:proofErr w:type="spellStart"/>
             <w:r>
               <w:rPr>
                 <w:rFonts w:hint="eastAsia"/>
@@ -14257,19 +14857,7 @@
               <w:t>select</w:t>
             </w:r>
             <w:r>
-              <w:t>_</w:t>
-            </w:r>
-            <w:proofErr w:type="gramStart"/>
-            <w:r>
-              <w:t>location</w:t>
-            </w:r>
-            <w:proofErr w:type="spellEnd"/>
-            <w:r>
-              <w:t>(</w:t>
-            </w:r>
-            <w:proofErr w:type="gramEnd"/>
-            <w:r>
-              <w:t>)</w:t>
+              <w:t>_location()</w:t>
             </w:r>
           </w:p>
         </w:tc>
@@ -14359,7 +14947,6 @@
               <w:ind w:firstLineChars="0" w:firstLine="0"/>
               <w:jc w:val="center"/>
             </w:pPr>
-            <w:proofErr w:type="spellStart"/>
             <w:r>
               <w:rPr>
                 <w:rFonts w:hint="eastAsia"/>
@@ -14367,19 +14954,7 @@
               <w:t>add</w:t>
             </w:r>
             <w:r>
-              <w:t>_location_</w:t>
-            </w:r>
-            <w:proofErr w:type="gramStart"/>
-            <w:r>
-              <w:t>tag</w:t>
-            </w:r>
-            <w:proofErr w:type="spellEnd"/>
-            <w:r>
-              <w:t>(</w:t>
-            </w:r>
-            <w:proofErr w:type="gramEnd"/>
-            <w:r>
-              <w:t>)</w:t>
+              <w:t>_location_tag()</w:t>
             </w:r>
           </w:p>
         </w:tc>
@@ -14432,14 +15007,12 @@
               </w:rPr>
               <w:t>在该位置新建一个</w:t>
             </w:r>
-            <w:proofErr w:type="spellStart"/>
             <w:r>
               <w:rPr>
                 <w:rFonts w:hint="eastAsia"/>
               </w:rPr>
               <w:t>location_tag</w:t>
             </w:r>
-            <w:proofErr w:type="spellEnd"/>
             <w:r>
               <w:rPr>
                 <w:rFonts w:hint="eastAsia"/>
@@ -14459,7 +15032,6 @@
               <w:ind w:firstLineChars="0" w:firstLine="0"/>
               <w:jc w:val="center"/>
             </w:pPr>
-            <w:proofErr w:type="spellStart"/>
             <w:r>
               <w:rPr>
                 <w:rFonts w:hint="eastAsia"/>
@@ -14467,19 +15039,7 @@
               <w:t>a</w:t>
             </w:r>
             <w:r>
-              <w:t>dd_content_</w:t>
-            </w:r>
-            <w:proofErr w:type="gramStart"/>
-            <w:r>
-              <w:t>tag</w:t>
-            </w:r>
-            <w:proofErr w:type="spellEnd"/>
-            <w:r>
-              <w:t>(</w:t>
-            </w:r>
-            <w:proofErr w:type="gramEnd"/>
-            <w:r>
-              <w:t>)</w:t>
+              <w:t>dd_content_tag()</w:t>
             </w:r>
           </w:p>
         </w:tc>
@@ -14538,7 +15098,6 @@
               </w:rPr>
               <w:t>在该位置新建一个</w:t>
             </w:r>
-            <w:proofErr w:type="spellStart"/>
             <w:r>
               <w:t>content</w:t>
             </w:r>
@@ -14548,7 +15107,6 @@
               </w:rPr>
               <w:t>_tag</w:t>
             </w:r>
-            <w:proofErr w:type="spellEnd"/>
             <w:r>
               <w:rPr>
                 <w:rFonts w:hint="eastAsia"/>
@@ -14663,7 +15221,7 @@
                     </pic:cNvPicPr>
                   </pic:nvPicPr>
                   <pic:blipFill>
-                    <a:blip r:embed="rId21">
+                    <a:blip r:embed="rId27">
                       <a:extLst>
                         <a:ext uri="{28A0092B-C50C-407E-A947-70E740481C1C}">
                           <a14:useLocalDpi xmlns:a14="http://schemas.microsoft.com/office/drawing/2010/main" val="0"/>
@@ -14773,7 +15331,7 @@
                     </pic:cNvPicPr>
                   </pic:nvPicPr>
                   <pic:blipFill>
-                    <a:blip r:embed="rId22">
+                    <a:blip r:embed="rId28">
                       <a:extLst>
                         <a:ext uri="{28A0092B-C50C-407E-A947-70E740481C1C}">
                           <a14:useLocalDpi xmlns:a14="http://schemas.microsoft.com/office/drawing/2010/main" val="0"/>
@@ -14903,7 +15461,7 @@
                     </pic:cNvPicPr>
                   </pic:nvPicPr>
                   <pic:blipFill>
-                    <a:blip r:embed="rId23" cstate="print">
+                    <a:blip r:embed="rId29" cstate="print">
                       <a:extLst>
                         <a:ext uri="{28A0092B-C50C-407E-A947-70E740481C1C}">
                           <a14:useLocalDpi xmlns:a14="http://schemas.microsoft.com/office/drawing/2010/main" val="0"/>
@@ -15133,21 +15691,8 @@
               <w:ind w:firstLineChars="0" w:firstLine="0"/>
               <w:jc w:val="center"/>
             </w:pPr>
-            <w:proofErr w:type="spellStart"/>
-            <w:r>
-              <w:t>import_</w:t>
-            </w:r>
-            <w:proofErr w:type="gramStart"/>
-            <w:r>
-              <w:t>local</w:t>
-            </w:r>
-            <w:proofErr w:type="spellEnd"/>
-            <w:r>
-              <w:t>(</w:t>
-            </w:r>
-            <w:proofErr w:type="gramEnd"/>
-            <w:r>
-              <w:t>)</w:t>
+            <w:r>
+              <w:t>import_local()</w:t>
             </w:r>
           </w:p>
         </w:tc>
@@ -15167,13 +15712,8 @@
               <w:t>i</w:t>
             </w:r>
             <w:r>
-              <w:t xml:space="preserve">nt </w:t>
-            </w:r>
-            <w:proofErr w:type="spellStart"/>
-            <w:r>
-              <w:t>select_local_layer_id</w:t>
-            </w:r>
-            <w:proofErr w:type="spellEnd"/>
+              <w:t>nt select_local_layer_id</w:t>
+            </w:r>
           </w:p>
         </w:tc>
         <w:tc>
@@ -15242,21 +15782,8 @@
               <w:ind w:firstLineChars="0" w:firstLine="0"/>
               <w:jc w:val="center"/>
             </w:pPr>
-            <w:proofErr w:type="spellStart"/>
-            <w:r>
-              <w:t>import_</w:t>
-            </w:r>
-            <w:proofErr w:type="gramStart"/>
-            <w:r>
-              <w:t>net</w:t>
-            </w:r>
-            <w:proofErr w:type="spellEnd"/>
-            <w:r>
-              <w:t>(</w:t>
-            </w:r>
-            <w:proofErr w:type="gramEnd"/>
-            <w:r>
-              <w:t>)</w:t>
+            <w:r>
+              <w:t>import_net()</w:t>
             </w:r>
           </w:p>
         </w:tc>
@@ -15276,13 +15803,8 @@
               <w:t>int</w:t>
             </w:r>
             <w:r>
-              <w:t xml:space="preserve"> </w:t>
-            </w:r>
-            <w:proofErr w:type="spellStart"/>
-            <w:r>
-              <w:t>select_net_layer_id</w:t>
-            </w:r>
-            <w:proofErr w:type="spellEnd"/>
+              <w:t xml:space="preserve"> select_net_layer_id</w:t>
+            </w:r>
           </w:p>
         </w:tc>
         <w:tc>
@@ -15351,7 +15873,6 @@
               <w:ind w:firstLineChars="0" w:firstLine="0"/>
               <w:jc w:val="center"/>
             </w:pPr>
-            <w:proofErr w:type="spellStart"/>
             <w:r>
               <w:rPr>
                 <w:rFonts w:hint="eastAsia"/>
@@ -15360,19 +15881,7 @@
               <w:t>save</w:t>
             </w:r>
             <w:r>
-              <w:t>_</w:t>
-            </w:r>
-            <w:proofErr w:type="gramStart"/>
-            <w:r>
-              <w:t>layer</w:t>
-            </w:r>
-            <w:proofErr w:type="spellEnd"/>
-            <w:r>
-              <w:t>(</w:t>
-            </w:r>
-            <w:proofErr w:type="gramEnd"/>
-            <w:r>
-              <w:t>)</w:t>
+              <w:t>_layer()</w:t>
             </w:r>
           </w:p>
         </w:tc>
@@ -15453,7 +15962,6 @@
               <w:ind w:firstLineChars="0" w:firstLine="0"/>
               <w:jc w:val="center"/>
             </w:pPr>
-            <w:proofErr w:type="spellStart"/>
             <w:r>
               <w:rPr>
                 <w:rFonts w:hint="eastAsia"/>
@@ -15461,19 +15969,7 @@
               <w:t>save</w:t>
             </w:r>
             <w:r>
-              <w:t>_</w:t>
-            </w:r>
-            <w:proofErr w:type="gramStart"/>
-            <w:r>
-              <w:t>routine</w:t>
-            </w:r>
-            <w:proofErr w:type="spellEnd"/>
-            <w:r>
-              <w:t>(</w:t>
-            </w:r>
-            <w:proofErr w:type="gramEnd"/>
-            <w:r>
-              <w:t>)</w:t>
+              <w:t>_routine()</w:t>
             </w:r>
           </w:p>
         </w:tc>
@@ -15493,11 +15989,7 @@
               <w:t>i</w:t>
             </w:r>
             <w:r>
-              <w:t xml:space="preserve">nt* </w:t>
-            </w:r>
-            <w:proofErr w:type="gramStart"/>
-            <w:r>
-              <w:t xml:space="preserve">tags,  </w:t>
+              <w:t xml:space="preserve">nt* tags,  </w:t>
             </w:r>
             <w:r>
               <w:rPr>
@@ -15505,7 +15997,6 @@
               </w:rPr>
               <w:t>int</w:t>
             </w:r>
-            <w:proofErr w:type="gramEnd"/>
             <w:r>
               <w:t xml:space="preserve"> </w:t>
             </w:r>
@@ -15730,7 +16221,7 @@
                     </pic:cNvPicPr>
                   </pic:nvPicPr>
                   <pic:blipFill>
-                    <a:blip r:embed="rId24"/>
+                    <a:blip r:embed="rId30"/>
                     <a:stretch>
                       <a:fillRect/>
                     </a:stretch>
@@ -15844,7 +16335,7 @@
                     </pic:cNvPicPr>
                   </pic:nvPicPr>
                   <pic:blipFill>
-                    <a:blip r:embed="rId25"/>
+                    <a:blip r:embed="rId31"/>
                     <a:stretch>
                       <a:fillRect/>
                     </a:stretch>
@@ -15902,7 +16393,7 @@
                     </pic:cNvPicPr>
                   </pic:nvPicPr>
                   <pic:blipFill>
-                    <a:blip r:embed="rId26"/>
+                    <a:blip r:embed="rId32"/>
                     <a:stretch>
                       <a:fillRect/>
                     </a:stretch>
@@ -15951,7 +16442,7 @@
                     </pic:cNvPicPr>
                   </pic:nvPicPr>
                   <pic:blipFill>
-                    <a:blip r:embed="rId27"/>
+                    <a:blip r:embed="rId33"/>
                     <a:stretch>
                       <a:fillRect/>
                     </a:stretch>
@@ -16054,21 +16545,7 @@
         <w:rPr>
           <w:rFonts w:hint="eastAsia"/>
         </w:rPr>
-        <w:t xml:space="preserve"> void </w:t>
-      </w:r>
-      <w:proofErr w:type="spellStart"/>
-      <w:r>
-        <w:rPr>
-          <w:rFonts w:hint="eastAsia"/>
-        </w:rPr>
-        <w:t>GetUserLoginInfo</w:t>
-      </w:r>
-      <w:proofErr w:type="spellEnd"/>
-      <w:r>
-        <w:rPr>
-          <w:rFonts w:hint="eastAsia"/>
-        </w:rPr>
-        <w:t>(</w:t>
+        <w:t xml:space="preserve"> void GetUserLoginInfo(</w:t>
       </w:r>
       <w:r>
         <w:t>Shell Login</w:t>
@@ -16137,7 +16614,6 @@
         </w:rPr>
         <w:t>：名称：</w:t>
       </w:r>
-      <w:proofErr w:type="spellStart"/>
       <w:r>
         <w:t>Login</w:t>
       </w:r>
@@ -16147,7 +16623,6 @@
         </w:rPr>
         <w:t>OrRegieter</w:t>
       </w:r>
-      <w:proofErr w:type="spellEnd"/>
       <w:r>
         <w:rPr>
           <w:rFonts w:hint="eastAsia"/>
@@ -16283,93 +16758,69 @@
         <w:rPr>
           <w:rFonts w:hint="eastAsia"/>
         </w:rPr>
-        <w:t xml:space="preserve"> void </w:t>
-      </w:r>
-      <w:proofErr w:type="spellStart"/>
-      <w:r>
-        <w:rPr>
-          <w:rFonts w:hint="eastAsia"/>
-        </w:rPr>
-        <w:t>GetMobileInfo</w:t>
-      </w:r>
-      <w:proofErr w:type="spellEnd"/>
-      <w:r>
-        <w:rPr>
-          <w:rFonts w:hint="eastAsia"/>
-        </w:rPr>
-        <w:t>(</w:t>
+        <w:t xml:space="preserve"> void GetMobileInfo(</w:t>
       </w:r>
       <w:r>
         <w:t xml:space="preserve">Shell </w:t>
       </w:r>
-      <w:proofErr w:type="spellStart"/>
+      <w:r>
+        <w:rPr>
+          <w:rFonts w:hint="eastAsia"/>
+        </w:rPr>
+        <w:t>RegisterOrFindPassword, char* mobile);</w:t>
+      </w:r>
+    </w:p>
+    <w:p>
+      <w:pPr>
+        <w:ind w:firstLine="480"/>
+      </w:pPr>
+      <w:r>
+        <w:rPr>
+          <w:rFonts w:hint="eastAsia"/>
+        </w:rPr>
+        <w:t>功能：从注册界面或找回密码界面获取手机号信息，并放入参数</w:t>
+      </w:r>
+      <w:r>
+        <w:rPr>
+          <w:rFonts w:hint="eastAsia"/>
+        </w:rPr>
+        <w:t>mobile</w:t>
+      </w:r>
+      <w:r>
+        <w:rPr>
+          <w:rFonts w:hint="eastAsia"/>
+        </w:rPr>
+        <w:t>所指向的内存区域中，初始化与发送验证码函数相关的手机号参数；</w:t>
+      </w:r>
+    </w:p>
+    <w:p>
+      <w:pPr>
+        <w:ind w:firstLine="480"/>
+      </w:pPr>
+      <w:r>
+        <w:rPr>
+          <w:rFonts w:hint="eastAsia"/>
+        </w:rPr>
+        <w:t>参数</w:t>
+      </w:r>
+      <w:r>
+        <w:rPr>
+          <w:rFonts w:hint="eastAsia"/>
+        </w:rPr>
+        <w:t>1</w:t>
+      </w:r>
+      <w:r>
+        <w:rPr>
+          <w:rFonts w:hint="eastAsia"/>
+        </w:rPr>
+        <w:t>：名称：</w:t>
+      </w:r>
       <w:r>
         <w:rPr>
           <w:rFonts w:hint="eastAsia"/>
         </w:rPr>
         <w:t>RegisterOrFindPassword</w:t>
       </w:r>
-      <w:proofErr w:type="spellEnd"/>
-      <w:r>
-        <w:rPr>
-          <w:rFonts w:hint="eastAsia"/>
-        </w:rPr>
-        <w:t>, char* mobile);</w:t>
-      </w:r>
-    </w:p>
-    <w:p>
-      <w:pPr>
-        <w:ind w:firstLine="480"/>
-      </w:pPr>
-      <w:r>
-        <w:rPr>
-          <w:rFonts w:hint="eastAsia"/>
-        </w:rPr>
-        <w:t>功能：从注册界面或找回密码界面获取手机号信息，并放入参数</w:t>
-      </w:r>
-      <w:r>
-        <w:rPr>
-          <w:rFonts w:hint="eastAsia"/>
-        </w:rPr>
-        <w:t>mobile</w:t>
-      </w:r>
-      <w:r>
-        <w:rPr>
-          <w:rFonts w:hint="eastAsia"/>
-        </w:rPr>
-        <w:t>所指向的内存区域中，初始化与发送验证码函数相关的手机号参数；</w:t>
-      </w:r>
-    </w:p>
-    <w:p>
-      <w:pPr>
-        <w:ind w:firstLine="480"/>
-      </w:pPr>
-      <w:r>
-        <w:rPr>
-          <w:rFonts w:hint="eastAsia"/>
-        </w:rPr>
-        <w:t>参数</w:t>
-      </w:r>
-      <w:r>
-        <w:rPr>
-          <w:rFonts w:hint="eastAsia"/>
-        </w:rPr>
-        <w:t>1</w:t>
-      </w:r>
-      <w:r>
-        <w:rPr>
-          <w:rFonts w:hint="eastAsia"/>
-        </w:rPr>
-        <w:t>：名称：</w:t>
-      </w:r>
-      <w:proofErr w:type="spellStart"/>
-      <w:r>
-        <w:rPr>
-          <w:rFonts w:hint="eastAsia"/>
-        </w:rPr>
-        <w:t>RegisterOrFindPassword</w:t>
-      </w:r>
-      <w:proofErr w:type="spellEnd"/>
       <w:r>
         <w:rPr>
           <w:rFonts w:hint="eastAsia"/>
@@ -16459,21 +16910,7 @@
         <w:rPr>
           <w:rFonts w:hint="eastAsia"/>
         </w:rPr>
-        <w:t xml:space="preserve"> void </w:t>
-      </w:r>
-      <w:proofErr w:type="spellStart"/>
-      <w:r>
-        <w:rPr>
-          <w:rFonts w:hint="eastAsia"/>
-        </w:rPr>
-        <w:t>GetRegisterUserInfo</w:t>
-      </w:r>
-      <w:proofErr w:type="spellEnd"/>
-      <w:r>
-        <w:rPr>
-          <w:rFonts w:hint="eastAsia"/>
-        </w:rPr>
-        <w:t>(</w:t>
+        <w:t xml:space="preserve"> void GetRegisterUserInfo(</w:t>
       </w:r>
       <w:r>
         <w:t xml:space="preserve">Shell </w:t>
@@ -16482,23 +16919,317 @@
         <w:rPr>
           <w:rFonts w:hint="eastAsia"/>
         </w:rPr>
-        <w:t xml:space="preserve">Register, char* username, char* password, char* </w:t>
-      </w:r>
-      <w:proofErr w:type="spellStart"/>
+        <w:t>Register, char* username, char* password, char* confirm_password, char* v</w:t>
+      </w:r>
+      <w:r>
+        <w:t>erif</w:t>
+      </w:r>
+      <w:r>
+        <w:rPr>
+          <w:rFonts w:hint="eastAsia"/>
+        </w:rPr>
+        <w:t>y_c</w:t>
+      </w:r>
+      <w:r>
+        <w:t>ode</w:t>
+      </w:r>
+      <w:r>
+        <w:rPr>
+          <w:rFonts w:hint="eastAsia"/>
+        </w:rPr>
+        <w:t>);</w:t>
+      </w:r>
+    </w:p>
+    <w:p>
+      <w:pPr>
+        <w:ind w:firstLine="480"/>
+      </w:pPr>
+      <w:r>
+        <w:rPr>
+          <w:rFonts w:hint="eastAsia"/>
+        </w:rPr>
+        <w:t>功能：从注册界面获取注册用户的用户名、密码和验证码信息，并放入参数</w:t>
+      </w:r>
+      <w:r>
+        <w:rPr>
+          <w:rFonts w:hint="eastAsia"/>
+        </w:rPr>
+        <w:t>username</w:t>
+      </w:r>
+      <w:r>
+        <w:rPr>
+          <w:rFonts w:hint="eastAsia"/>
+        </w:rPr>
+        <w:t>、</w:t>
+      </w:r>
+      <w:r>
+        <w:rPr>
+          <w:rFonts w:hint="eastAsia"/>
+        </w:rPr>
+        <w:t>password</w:t>
+      </w:r>
+      <w:r>
+        <w:rPr>
+          <w:rFonts w:hint="eastAsia"/>
+        </w:rPr>
+        <w:t>、</w:t>
+      </w:r>
+      <w:r>
+        <w:rPr>
+          <w:rFonts w:hint="eastAsia"/>
+        </w:rPr>
+        <w:t xml:space="preserve">confirm_password </w:t>
+      </w:r>
+      <w:r>
+        <w:rPr>
+          <w:rFonts w:hint="eastAsia"/>
+        </w:rPr>
+        <w:t>、</w:t>
+      </w:r>
+      <w:r>
+        <w:rPr>
+          <w:rFonts w:hint="eastAsia"/>
+        </w:rPr>
+        <w:t>mobile</w:t>
+      </w:r>
+      <w:r>
+        <w:rPr>
+          <w:rFonts w:hint="eastAsia"/>
+        </w:rPr>
+        <w:t>和</w:t>
+      </w:r>
+      <w:r>
+        <w:rPr>
+          <w:rFonts w:hint="eastAsia"/>
+        </w:rPr>
+        <w:t>v</w:t>
+      </w:r>
+      <w:r>
+        <w:t>erif</w:t>
+      </w:r>
+      <w:r>
+        <w:rPr>
+          <w:rFonts w:hint="eastAsia"/>
+        </w:rPr>
+        <w:t>y_c</w:t>
+      </w:r>
+      <w:r>
+        <w:t>ode</w:t>
+      </w:r>
+      <w:r>
+        <w:rPr>
+          <w:rFonts w:hint="eastAsia"/>
+        </w:rPr>
+        <w:t>所指向的内存区域中；</w:t>
+      </w:r>
+    </w:p>
+    <w:p>
+      <w:pPr>
+        <w:ind w:firstLine="480"/>
+      </w:pPr>
+      <w:r>
+        <w:rPr>
+          <w:rFonts w:hint="eastAsia"/>
+        </w:rPr>
+        <w:t>参数</w:t>
+      </w:r>
+      <w:r>
+        <w:rPr>
+          <w:rFonts w:hint="eastAsia"/>
+        </w:rPr>
+        <w:t>1</w:t>
+      </w:r>
+      <w:r>
+        <w:rPr>
+          <w:rFonts w:hint="eastAsia"/>
+        </w:rPr>
+        <w:t>：名称：</w:t>
+      </w:r>
+      <w:r>
+        <w:rPr>
+          <w:rFonts w:hint="eastAsia"/>
+        </w:rPr>
+        <w:t>Register</w:t>
+      </w:r>
+      <w:r>
+        <w:rPr>
+          <w:rFonts w:hint="eastAsia"/>
+        </w:rPr>
+        <w:t>；类型：</w:t>
+      </w:r>
+      <w:r>
+        <w:t>Shell</w:t>
+      </w:r>
+      <w:r>
+        <w:rPr>
+          <w:rFonts w:hint="eastAsia"/>
+        </w:rPr>
+        <w:t>；说明：注册窗口；</w:t>
+      </w:r>
+    </w:p>
+    <w:p>
+      <w:pPr>
+        <w:ind w:firstLine="480"/>
+      </w:pPr>
+      <w:r>
+        <w:rPr>
+          <w:rFonts w:hint="eastAsia"/>
+        </w:rPr>
+        <w:t>参数</w:t>
+      </w:r>
+      <w:r>
+        <w:rPr>
+          <w:rFonts w:hint="eastAsia"/>
+        </w:rPr>
+        <w:t>2</w:t>
+      </w:r>
+      <w:r>
+        <w:rPr>
+          <w:rFonts w:hint="eastAsia"/>
+        </w:rPr>
+        <w:t>：名称：</w:t>
+      </w:r>
+      <w:r>
+        <w:rPr>
+          <w:rFonts w:hint="eastAsia"/>
+        </w:rPr>
+        <w:t xml:space="preserve"> username</w:t>
+      </w:r>
+      <w:r>
+        <w:rPr>
+          <w:rFonts w:hint="eastAsia"/>
+        </w:rPr>
+        <w:t>；类型：</w:t>
+      </w:r>
+      <w:r>
+        <w:rPr>
+          <w:rFonts w:hint="eastAsia"/>
+        </w:rPr>
+        <w:t xml:space="preserve">char* </w:t>
+      </w:r>
+      <w:r>
+        <w:rPr>
+          <w:rFonts w:hint="eastAsia"/>
+        </w:rPr>
+        <w:t>；说明：所指向区域用于存放用户名；</w:t>
+      </w:r>
+    </w:p>
+    <w:p>
+      <w:pPr>
+        <w:ind w:firstLine="480"/>
+      </w:pPr>
+      <w:r>
+        <w:rPr>
+          <w:rFonts w:hint="eastAsia"/>
+        </w:rPr>
+        <w:t>参数</w:t>
+      </w:r>
+      <w:r>
+        <w:rPr>
+          <w:rFonts w:hint="eastAsia"/>
+        </w:rPr>
+        <w:t>3</w:t>
+      </w:r>
+      <w:r>
+        <w:rPr>
+          <w:rFonts w:hint="eastAsia"/>
+        </w:rPr>
+        <w:t>：名称：</w:t>
+      </w:r>
+      <w:r>
+        <w:rPr>
+          <w:rFonts w:hint="eastAsia"/>
+        </w:rPr>
+        <w:t>password</w:t>
+      </w:r>
+      <w:r>
+        <w:rPr>
+          <w:rFonts w:hint="eastAsia"/>
+        </w:rPr>
+        <w:t>；类型：</w:t>
+      </w:r>
+      <w:r>
+        <w:rPr>
+          <w:rFonts w:hint="eastAsia"/>
+        </w:rPr>
+        <w:t xml:space="preserve">char* </w:t>
+      </w:r>
+      <w:r>
+        <w:rPr>
+          <w:rFonts w:hint="eastAsia"/>
+        </w:rPr>
+        <w:t>；说明：所指向区域用于存放密码；</w:t>
+      </w:r>
+    </w:p>
+    <w:p>
+      <w:pPr>
+        <w:ind w:firstLine="480"/>
+      </w:pPr>
+      <w:r>
+        <w:rPr>
+          <w:rFonts w:hint="eastAsia"/>
+        </w:rPr>
+        <w:t>参数</w:t>
+      </w:r>
+      <w:r>
+        <w:rPr>
+          <w:rFonts w:hint="eastAsia"/>
+        </w:rPr>
+        <w:t>4</w:t>
+      </w:r>
+      <w:r>
+        <w:rPr>
+          <w:rFonts w:hint="eastAsia"/>
+        </w:rPr>
+        <w:t>：名称：</w:t>
+      </w:r>
       <w:r>
         <w:rPr>
           <w:rFonts w:hint="eastAsia"/>
         </w:rPr>
         <w:t>confirm_password</w:t>
       </w:r>
-      <w:proofErr w:type="spellEnd"/>
-      <w:r>
-        <w:rPr>
-          <w:rFonts w:hint="eastAsia"/>
-        </w:rPr>
-        <w:t xml:space="preserve">, char* </w:t>
-      </w:r>
-      <w:proofErr w:type="spellStart"/>
+      <w:r>
+        <w:rPr>
+          <w:rFonts w:hint="eastAsia"/>
+        </w:rPr>
+        <w:t>；类型：</w:t>
+      </w:r>
+      <w:r>
+        <w:rPr>
+          <w:rFonts w:hint="eastAsia"/>
+        </w:rPr>
+        <w:t xml:space="preserve">char* </w:t>
+      </w:r>
+      <w:r>
+        <w:rPr>
+          <w:rFonts w:hint="eastAsia"/>
+        </w:rPr>
+        <w:t>；说明：所指向区域用于存放确认密码；</w:t>
+      </w:r>
+    </w:p>
+    <w:p>
+      <w:pPr>
+        <w:ind w:firstLine="480"/>
+      </w:pPr>
+      <w:r>
+        <w:rPr>
+          <w:rFonts w:hint="eastAsia"/>
+        </w:rPr>
+        <w:t>参数</w:t>
+      </w:r>
+      <w:r>
+        <w:rPr>
+          <w:rFonts w:hint="eastAsia"/>
+        </w:rPr>
+        <w:t>5</w:t>
+      </w:r>
+      <w:r>
+        <w:rPr>
+          <w:rFonts w:hint="eastAsia"/>
+        </w:rPr>
+        <w:t>：名称：</w:t>
+      </w:r>
       <w:r>
         <w:rPr>
           <w:rFonts w:hint="eastAsia"/>
@@ -16517,7 +17248,73 @@
       <w:r>
         <w:t>ode</w:t>
       </w:r>
-      <w:proofErr w:type="spellEnd"/>
+      <w:r>
+        <w:rPr>
+          <w:rFonts w:hint="eastAsia"/>
+        </w:rPr>
+        <w:t>；类型：</w:t>
+      </w:r>
+      <w:r>
+        <w:rPr>
+          <w:rFonts w:hint="eastAsia"/>
+        </w:rPr>
+        <w:t xml:space="preserve">char* </w:t>
+      </w:r>
+      <w:r>
+        <w:rPr>
+          <w:rFonts w:hint="eastAsia"/>
+        </w:rPr>
+        <w:t>；说明：所指向区域用于存放验证码；</w:t>
+      </w:r>
+    </w:p>
+    <w:p>
+      <w:pPr>
+        <w:ind w:firstLine="480"/>
+      </w:pPr>
+      <w:r>
+        <w:rPr>
+          <w:rFonts w:hint="eastAsia"/>
+        </w:rPr>
+        <w:t>返回值：无</w:t>
+      </w:r>
+    </w:p>
+    <w:p>
+      <w:pPr>
+        <w:ind w:firstLine="480"/>
+      </w:pPr>
+      <w:r>
+        <w:rPr>
+          <w:rFonts w:hint="eastAsia"/>
+        </w:rPr>
+        <w:t>④</w:t>
+      </w:r>
+      <w:r>
+        <w:rPr>
+          <w:rFonts w:hint="eastAsia"/>
+        </w:rPr>
+        <w:t xml:space="preserve"> void GetFindPasswordInfo(</w:t>
+      </w:r>
+      <w:r>
+        <w:t xml:space="preserve">Shell </w:t>
+      </w:r>
+      <w:r>
+        <w:rPr>
+          <w:rFonts w:hint="eastAsia"/>
+        </w:rPr>
+        <w:t>FindPassword, char* new_password, char* confirm_new_password, char* v</w:t>
+      </w:r>
+      <w:r>
+        <w:t>erif</w:t>
+      </w:r>
+      <w:r>
+        <w:rPr>
+          <w:rFonts w:hint="eastAsia"/>
+        </w:rPr>
+        <w:t>y_c</w:t>
+      </w:r>
+      <w:r>
+        <w:t>ode</w:t>
+      </w:r>
       <w:r>
         <w:rPr>
           <w:rFonts w:hint="eastAsia"/>
@@ -16533,57 +17330,13 @@
         <w:rPr>
           <w:rFonts w:hint="eastAsia"/>
         </w:rPr>
-        <w:t>功能：从注册界面获取注册用户的用户名、密码和验证码信息，并放入参数</w:t>
-      </w:r>
-      <w:r>
-        <w:rPr>
-          <w:rFonts w:hint="eastAsia"/>
-        </w:rPr>
-        <w:t>username</w:t>
-      </w:r>
-      <w:r>
-        <w:rPr>
-          <w:rFonts w:hint="eastAsia"/>
-        </w:rPr>
-        <w:t>、</w:t>
-      </w:r>
-      <w:r>
-        <w:rPr>
-          <w:rFonts w:hint="eastAsia"/>
-        </w:rPr>
-        <w:t>password</w:t>
-      </w:r>
-      <w:r>
-        <w:rPr>
-          <w:rFonts w:hint="eastAsia"/>
-        </w:rPr>
-        <w:t>、</w:t>
-      </w:r>
-      <w:proofErr w:type="spellStart"/>
-      <w:r>
-        <w:rPr>
-          <w:rFonts w:hint="eastAsia"/>
-        </w:rPr>
-        <w:t>confirm_password</w:t>
-      </w:r>
-      <w:proofErr w:type="spellEnd"/>
-      <w:r>
-        <w:rPr>
-          <w:rFonts w:hint="eastAsia"/>
-        </w:rPr>
-        <w:t xml:space="preserve"> </w:t>
-      </w:r>
-      <w:r>
-        <w:rPr>
-          <w:rFonts w:hint="eastAsia"/>
-        </w:rPr>
-        <w:t>、</w:t>
-      </w:r>
-      <w:r>
-        <w:rPr>
-          <w:rFonts w:hint="eastAsia"/>
-        </w:rPr>
-        <w:t>mobile</w:t>
+        <w:t>功能：从找回密码界面获取用户的新密码和验证码信息，并放入参数</w:t>
+      </w:r>
+      <w:r>
+        <w:rPr>
+          <w:rFonts w:hint="eastAsia"/>
+        </w:rPr>
+        <w:t>new_username</w:t>
       </w:r>
       <w:r>
         <w:rPr>
@@ -16591,7 +17344,6 @@
         </w:rPr>
         <w:t>和</w:t>
       </w:r>
-      <w:proofErr w:type="spellStart"/>
       <w:r>
         <w:rPr>
           <w:rFonts w:hint="eastAsia"/>
@@ -16610,7 +17362,6 @@
       <w:r>
         <w:t>ode</w:t>
       </w:r>
-      <w:proofErr w:type="spellEnd"/>
       <w:r>
         <w:rPr>
           <w:rFonts w:hint="eastAsia"/>
@@ -16644,7 +17395,7 @@
         <w:rPr>
           <w:rFonts w:hint="eastAsia"/>
         </w:rPr>
-        <w:t>Register</w:t>
+        <w:t>FindPassword</w:t>
       </w:r>
       <w:r>
         <w:rPr>
@@ -16659,7 +17410,7 @@
         <w:rPr>
           <w:rFonts w:hint="eastAsia"/>
         </w:rPr>
-        <w:t>；说明：注册窗口；</w:t>
+        <w:t>；说明：找回密码窗口；</w:t>
       </w:r>
     </w:p>
     <w:p>
@@ -16688,7 +17439,7 @@
         <w:rPr>
           <w:rFonts w:hint="eastAsia"/>
         </w:rPr>
-        <w:t xml:space="preserve"> username</w:t>
+        <w:t>new_password</w:t>
       </w:r>
       <w:r>
         <w:rPr>
@@ -16706,7 +17457,7 @@
         <w:rPr>
           <w:rFonts w:hint="eastAsia"/>
         </w:rPr>
-        <w:t>；说明：所指向区域用于存放用户名；</w:t>
+        <w:t>；说明：所指向区域用于存放新密码；</w:t>
       </w:r>
     </w:p>
     <w:p>
@@ -16735,7 +17486,7 @@
         <w:rPr>
           <w:rFonts w:hint="eastAsia"/>
         </w:rPr>
-        <w:t>password</w:t>
+        <w:t>confirm_new_password</w:t>
       </w:r>
       <w:r>
         <w:rPr>
@@ -16753,7 +17504,7 @@
         <w:rPr>
           <w:rFonts w:hint="eastAsia"/>
         </w:rPr>
-        <w:t>；说明：所指向区域用于存放密码；</w:t>
+        <w:t>；说明：所指向区域用于存放确认新密码；</w:t>
       </w:r>
     </w:p>
     <w:p>
@@ -16778,56 +17529,6 @@
         </w:rPr>
         <w:t>：名称：</w:t>
       </w:r>
-      <w:proofErr w:type="spellStart"/>
-      <w:r>
-        <w:rPr>
-          <w:rFonts w:hint="eastAsia"/>
-        </w:rPr>
-        <w:t>confirm_password</w:t>
-      </w:r>
-      <w:proofErr w:type="spellEnd"/>
-      <w:r>
-        <w:rPr>
-          <w:rFonts w:hint="eastAsia"/>
-        </w:rPr>
-        <w:t>；类型：</w:t>
-      </w:r>
-      <w:r>
-        <w:rPr>
-          <w:rFonts w:hint="eastAsia"/>
-        </w:rPr>
-        <w:t xml:space="preserve">char* </w:t>
-      </w:r>
-      <w:r>
-        <w:rPr>
-          <w:rFonts w:hint="eastAsia"/>
-        </w:rPr>
-        <w:t>；说明：所指向区域用于存放确认密码；</w:t>
-      </w:r>
-    </w:p>
-    <w:p>
-      <w:pPr>
-        <w:ind w:firstLine="480"/>
-      </w:pPr>
-      <w:r>
-        <w:rPr>
-          <w:rFonts w:hint="eastAsia"/>
-        </w:rPr>
-        <w:t>参数</w:t>
-      </w:r>
-      <w:r>
-        <w:rPr>
-          <w:rFonts w:hint="eastAsia"/>
-        </w:rPr>
-        <w:t>5</w:t>
-      </w:r>
-      <w:r>
-        <w:rPr>
-          <w:rFonts w:hint="eastAsia"/>
-        </w:rPr>
-        <w:t>：名称：</w:t>
-      </w:r>
-      <w:proofErr w:type="spellStart"/>
       <w:r>
         <w:rPr>
           <w:rFonts w:hint="eastAsia"/>
@@ -16846,376 +17547,6 @@
       <w:r>
         <w:t>ode</w:t>
       </w:r>
-      <w:proofErr w:type="spellEnd"/>
-      <w:r>
-        <w:rPr>
-          <w:rFonts w:hint="eastAsia"/>
-        </w:rPr>
-        <w:t>；类型：</w:t>
-      </w:r>
-      <w:r>
-        <w:rPr>
-          <w:rFonts w:hint="eastAsia"/>
-        </w:rPr>
-        <w:t xml:space="preserve">char* </w:t>
-      </w:r>
-      <w:r>
-        <w:rPr>
-          <w:rFonts w:hint="eastAsia"/>
-        </w:rPr>
-        <w:t>；说明：所指向区域用于存放验证码；</w:t>
-      </w:r>
-    </w:p>
-    <w:p>
-      <w:pPr>
-        <w:ind w:firstLine="480"/>
-      </w:pPr>
-      <w:r>
-        <w:rPr>
-          <w:rFonts w:hint="eastAsia"/>
-        </w:rPr>
-        <w:t>返回值：无</w:t>
-      </w:r>
-    </w:p>
-    <w:p>
-      <w:pPr>
-        <w:ind w:firstLine="480"/>
-      </w:pPr>
-      <w:r>
-        <w:rPr>
-          <w:rFonts w:hint="eastAsia"/>
-        </w:rPr>
-        <w:t>④</w:t>
-      </w:r>
-      <w:r>
-        <w:rPr>
-          <w:rFonts w:hint="eastAsia"/>
-        </w:rPr>
-        <w:t xml:space="preserve"> void </w:t>
-      </w:r>
-      <w:proofErr w:type="spellStart"/>
-      <w:r>
-        <w:rPr>
-          <w:rFonts w:hint="eastAsia"/>
-        </w:rPr>
-        <w:t>GetFindPasswordInfo</w:t>
-      </w:r>
-      <w:proofErr w:type="spellEnd"/>
-      <w:r>
-        <w:rPr>
-          <w:rFonts w:hint="eastAsia"/>
-        </w:rPr>
-        <w:t>(</w:t>
-      </w:r>
-      <w:r>
-        <w:t xml:space="preserve">Shell </w:t>
-      </w:r>
-      <w:proofErr w:type="spellStart"/>
-      <w:r>
-        <w:rPr>
-          <w:rFonts w:hint="eastAsia"/>
-        </w:rPr>
-        <w:t>FindPassword</w:t>
-      </w:r>
-      <w:proofErr w:type="spellEnd"/>
-      <w:r>
-        <w:rPr>
-          <w:rFonts w:hint="eastAsia"/>
-        </w:rPr>
-        <w:t xml:space="preserve">, char* </w:t>
-      </w:r>
-      <w:proofErr w:type="spellStart"/>
-      <w:r>
-        <w:rPr>
-          <w:rFonts w:hint="eastAsia"/>
-        </w:rPr>
-        <w:t>new_password</w:t>
-      </w:r>
-      <w:proofErr w:type="spellEnd"/>
-      <w:r>
-        <w:rPr>
-          <w:rFonts w:hint="eastAsia"/>
-        </w:rPr>
-        <w:t xml:space="preserve">, char* </w:t>
-      </w:r>
-      <w:proofErr w:type="spellStart"/>
-      <w:r>
-        <w:rPr>
-          <w:rFonts w:hint="eastAsia"/>
-        </w:rPr>
-        <w:t>confirm_new_password</w:t>
-      </w:r>
-      <w:proofErr w:type="spellEnd"/>
-      <w:r>
-        <w:rPr>
-          <w:rFonts w:hint="eastAsia"/>
-        </w:rPr>
-        <w:t xml:space="preserve">, char* </w:t>
-      </w:r>
-      <w:proofErr w:type="spellStart"/>
-      <w:r>
-        <w:rPr>
-          <w:rFonts w:hint="eastAsia"/>
-        </w:rPr>
-        <w:t>v</w:t>
-      </w:r>
-      <w:r>
-        <w:t>erif</w:t>
-      </w:r>
-      <w:r>
-        <w:rPr>
-          <w:rFonts w:hint="eastAsia"/>
-        </w:rPr>
-        <w:t>y_c</w:t>
-      </w:r>
-      <w:r>
-        <w:t>ode</w:t>
-      </w:r>
-      <w:proofErr w:type="spellEnd"/>
-      <w:r>
-        <w:rPr>
-          <w:rFonts w:hint="eastAsia"/>
-        </w:rPr>
-        <w:t>);</w:t>
-      </w:r>
-    </w:p>
-    <w:p>
-      <w:pPr>
-        <w:ind w:firstLine="480"/>
-      </w:pPr>
-      <w:r>
-        <w:rPr>
-          <w:rFonts w:hint="eastAsia"/>
-        </w:rPr>
-        <w:t>功能：从找回密码界面获取用户的新密码和验证码信息，并放入参数</w:t>
-      </w:r>
-      <w:proofErr w:type="spellStart"/>
-      <w:r>
-        <w:rPr>
-          <w:rFonts w:hint="eastAsia"/>
-        </w:rPr>
-        <w:t>new_username</w:t>
-      </w:r>
-      <w:proofErr w:type="spellEnd"/>
-      <w:r>
-        <w:rPr>
-          <w:rFonts w:hint="eastAsia"/>
-        </w:rPr>
-        <w:t>和</w:t>
-      </w:r>
-      <w:proofErr w:type="spellStart"/>
-      <w:r>
-        <w:rPr>
-          <w:rFonts w:hint="eastAsia"/>
-        </w:rPr>
-        <w:t>v</w:t>
-      </w:r>
-      <w:r>
-        <w:t>erif</w:t>
-      </w:r>
-      <w:r>
-        <w:rPr>
-          <w:rFonts w:hint="eastAsia"/>
-        </w:rPr>
-        <w:t>y_c</w:t>
-      </w:r>
-      <w:r>
-        <w:t>ode</w:t>
-      </w:r>
-      <w:proofErr w:type="spellEnd"/>
-      <w:r>
-        <w:rPr>
-          <w:rFonts w:hint="eastAsia"/>
-        </w:rPr>
-        <w:t>所指向的内存区域中；</w:t>
-      </w:r>
-    </w:p>
-    <w:p>
-      <w:pPr>
-        <w:ind w:firstLine="480"/>
-      </w:pPr>
-      <w:r>
-        <w:rPr>
-          <w:rFonts w:hint="eastAsia"/>
-        </w:rPr>
-        <w:t>参数</w:t>
-      </w:r>
-      <w:r>
-        <w:rPr>
-          <w:rFonts w:hint="eastAsia"/>
-        </w:rPr>
-        <w:t>1</w:t>
-      </w:r>
-      <w:r>
-        <w:rPr>
-          <w:rFonts w:hint="eastAsia"/>
-        </w:rPr>
-        <w:t>：名称：</w:t>
-      </w:r>
-      <w:proofErr w:type="spellStart"/>
-      <w:r>
-        <w:rPr>
-          <w:rFonts w:hint="eastAsia"/>
-        </w:rPr>
-        <w:t>FindPassword</w:t>
-      </w:r>
-      <w:proofErr w:type="spellEnd"/>
-      <w:r>
-        <w:rPr>
-          <w:rFonts w:hint="eastAsia"/>
-        </w:rPr>
-        <w:t>；类型：</w:t>
-      </w:r>
-      <w:r>
-        <w:t>Shell</w:t>
-      </w:r>
-      <w:r>
-        <w:rPr>
-          <w:rFonts w:hint="eastAsia"/>
-        </w:rPr>
-        <w:t>；说明：找回密码窗口；</w:t>
-      </w:r>
-    </w:p>
-    <w:p>
-      <w:pPr>
-        <w:ind w:firstLine="480"/>
-      </w:pPr>
-      <w:r>
-        <w:rPr>
-          <w:rFonts w:hint="eastAsia"/>
-        </w:rPr>
-        <w:t>参数</w:t>
-      </w:r>
-      <w:r>
-        <w:rPr>
-          <w:rFonts w:hint="eastAsia"/>
-        </w:rPr>
-        <w:t>2</w:t>
-      </w:r>
-      <w:r>
-        <w:rPr>
-          <w:rFonts w:hint="eastAsia"/>
-        </w:rPr>
-        <w:t>：名称：</w:t>
-      </w:r>
-      <w:proofErr w:type="spellStart"/>
-      <w:r>
-        <w:rPr>
-          <w:rFonts w:hint="eastAsia"/>
-        </w:rPr>
-        <w:t>new_password</w:t>
-      </w:r>
-      <w:proofErr w:type="spellEnd"/>
-      <w:r>
-        <w:rPr>
-          <w:rFonts w:hint="eastAsia"/>
-        </w:rPr>
-        <w:t>；类型：</w:t>
-      </w:r>
-      <w:r>
-        <w:rPr>
-          <w:rFonts w:hint="eastAsia"/>
-        </w:rPr>
-        <w:t xml:space="preserve">char* </w:t>
-      </w:r>
-      <w:r>
-        <w:rPr>
-          <w:rFonts w:hint="eastAsia"/>
-        </w:rPr>
-        <w:t>；说明：所指向区域用于存放新密码；</w:t>
-      </w:r>
-    </w:p>
-    <w:p>
-      <w:pPr>
-        <w:ind w:firstLine="480"/>
-      </w:pPr>
-      <w:r>
-        <w:rPr>
-          <w:rFonts w:hint="eastAsia"/>
-        </w:rPr>
-        <w:t>参数</w:t>
-      </w:r>
-      <w:r>
-        <w:rPr>
-          <w:rFonts w:hint="eastAsia"/>
-        </w:rPr>
-        <w:t>3</w:t>
-      </w:r>
-      <w:r>
-        <w:rPr>
-          <w:rFonts w:hint="eastAsia"/>
-        </w:rPr>
-        <w:t>：名称：</w:t>
-      </w:r>
-      <w:proofErr w:type="spellStart"/>
-      <w:r>
-        <w:rPr>
-          <w:rFonts w:hint="eastAsia"/>
-        </w:rPr>
-        <w:t>confirm_new_password</w:t>
-      </w:r>
-      <w:proofErr w:type="spellEnd"/>
-      <w:r>
-        <w:rPr>
-          <w:rFonts w:hint="eastAsia"/>
-        </w:rPr>
-        <w:t>；类型：</w:t>
-      </w:r>
-      <w:r>
-        <w:rPr>
-          <w:rFonts w:hint="eastAsia"/>
-        </w:rPr>
-        <w:t xml:space="preserve">char* </w:t>
-      </w:r>
-      <w:r>
-        <w:rPr>
-          <w:rFonts w:hint="eastAsia"/>
-        </w:rPr>
-        <w:t>；说明：所指向区域用于存放确认新密码；</w:t>
-      </w:r>
-    </w:p>
-    <w:p>
-      <w:pPr>
-        <w:ind w:firstLine="480"/>
-      </w:pPr>
-      <w:r>
-        <w:rPr>
-          <w:rFonts w:hint="eastAsia"/>
-        </w:rPr>
-        <w:t>参数</w:t>
-      </w:r>
-      <w:r>
-        <w:rPr>
-          <w:rFonts w:hint="eastAsia"/>
-        </w:rPr>
-        <w:t>4</w:t>
-      </w:r>
-      <w:r>
-        <w:rPr>
-          <w:rFonts w:hint="eastAsia"/>
-        </w:rPr>
-        <w:t>：名称：</w:t>
-      </w:r>
-      <w:proofErr w:type="spellStart"/>
-      <w:r>
-        <w:rPr>
-          <w:rFonts w:hint="eastAsia"/>
-        </w:rPr>
-        <w:t>v</w:t>
-      </w:r>
-      <w:r>
-        <w:t>erif</w:t>
-      </w:r>
-      <w:r>
-        <w:rPr>
-          <w:rFonts w:hint="eastAsia"/>
-        </w:rPr>
-        <w:t>y_c</w:t>
-      </w:r>
-      <w:r>
-        <w:t>ode</w:t>
-      </w:r>
-      <w:proofErr w:type="spellEnd"/>
       <w:r>
         <w:rPr>
           <w:rFonts w:hint="eastAsia"/>
@@ -17295,7 +17626,7 @@
                     </pic:cNvPicPr>
                   </pic:nvPicPr>
                   <pic:blipFill>
-                    <a:blip r:embed="rId28"/>
+                    <a:blip r:embed="rId34"/>
                     <a:stretch>
                       <a:fillRect/>
                     </a:stretch>
@@ -17363,7 +17694,7 @@
                     </pic:cNvPicPr>
                   </pic:nvPicPr>
                   <pic:blipFill>
-                    <a:blip r:embed="rId29"/>
+                    <a:blip r:embed="rId35"/>
                     <a:stretch>
                       <a:fillRect/>
                     </a:stretch>
@@ -17432,43 +17763,30 @@
           <w:rFonts w:hint="eastAsia"/>
         </w:rPr>
         <w:lastRenderedPageBreak/>
-        <w:t xml:space="preserve">void </w:t>
-      </w:r>
-      <w:proofErr w:type="spellStart"/>
-      <w:proofErr w:type="gramStart"/>
-      <w:r>
-        <w:rPr>
-          <w:rFonts w:hint="eastAsia"/>
-        </w:rPr>
-        <w:t>GeQueryTagInfo</w:t>
-      </w:r>
-      <w:proofErr w:type="spellEnd"/>
-      <w:r>
-        <w:rPr>
-          <w:rFonts w:hint="eastAsia"/>
-        </w:rPr>
-        <w:t>(</w:t>
-      </w:r>
-      <w:proofErr w:type="gramEnd"/>
-      <w:r>
-        <w:rPr>
-          <w:rFonts w:hint="eastAsia"/>
-        </w:rPr>
-        <w:t xml:space="preserve">Shell Query, char* </w:t>
-      </w:r>
-      <w:proofErr w:type="spellStart"/>
+        <w:t>void GeQueryTagInfo(Shell Query, char* location_or_tagname);</w:t>
+      </w:r>
+    </w:p>
+    <w:p>
+      <w:pPr>
+        <w:ind w:firstLine="480"/>
+      </w:pPr>
+      <w:r>
+        <w:rPr>
+          <w:rFonts w:hint="eastAsia"/>
+        </w:rPr>
+        <w:t>功能：从即时查询界面获取待查询标记的信息，并放入参数</w:t>
+      </w:r>
       <w:r>
         <w:rPr>
           <w:rFonts w:hint="eastAsia"/>
         </w:rPr>
         <w:t>location_or_tagname</w:t>
       </w:r>
-      <w:proofErr w:type="spellEnd"/>
-      <w:r>
-        <w:rPr>
-          <w:rFonts w:hint="eastAsia"/>
-        </w:rPr>
-        <w:t>);</w:t>
+      <w:r>
+        <w:rPr>
+          <w:rFonts w:hint="eastAsia"/>
+        </w:rPr>
+        <w:t>所指向的内存区域中；</w:t>
       </w:r>
     </w:p>
     <w:p>
@@ -17479,16 +17797,150 @@
         <w:rPr>
           <w:rFonts w:hint="eastAsia"/>
         </w:rPr>
-        <w:t>功能：从即时查询界面获取待查询标记的信息，并放入参数</w:t>
-      </w:r>
-      <w:proofErr w:type="spellStart"/>
+        <w:t>参数</w:t>
+      </w:r>
+      <w:r>
+        <w:rPr>
+          <w:rFonts w:hint="eastAsia"/>
+        </w:rPr>
+        <w:t>1</w:t>
+      </w:r>
+      <w:r>
+        <w:rPr>
+          <w:rFonts w:hint="eastAsia"/>
+        </w:rPr>
+        <w:t>：名称：</w:t>
+      </w:r>
+      <w:r>
+        <w:rPr>
+          <w:rFonts w:hint="eastAsia"/>
+        </w:rPr>
+        <w:t>Query</w:t>
+      </w:r>
+      <w:r>
+        <w:rPr>
+          <w:rFonts w:hint="eastAsia"/>
+        </w:rPr>
+        <w:t>；类型：</w:t>
+      </w:r>
+      <w:r>
+        <w:t>Shell</w:t>
+      </w:r>
+      <w:r>
+        <w:rPr>
+          <w:rFonts w:hint="eastAsia"/>
+        </w:rPr>
+        <w:t>；说明：即时查询窗口；</w:t>
+      </w:r>
+    </w:p>
+    <w:p>
+      <w:pPr>
+        <w:ind w:firstLine="480"/>
+      </w:pPr>
+      <w:r>
+        <w:rPr>
+          <w:rFonts w:hint="eastAsia"/>
+        </w:rPr>
+        <w:t>参数</w:t>
+      </w:r>
+      <w:r>
+        <w:rPr>
+          <w:rFonts w:hint="eastAsia"/>
+        </w:rPr>
+        <w:t>2</w:t>
+      </w:r>
+      <w:r>
+        <w:rPr>
+          <w:rFonts w:hint="eastAsia"/>
+        </w:rPr>
+        <w:t>：名称：</w:t>
+      </w:r>
       <w:r>
         <w:rPr>
           <w:rFonts w:hint="eastAsia"/>
         </w:rPr>
         <w:t>location_or_tagname</w:t>
       </w:r>
-      <w:proofErr w:type="spellEnd"/>
+      <w:r>
+        <w:rPr>
+          <w:rFonts w:hint="eastAsia"/>
+        </w:rPr>
+        <w:t>；类型：</w:t>
+      </w:r>
+      <w:r>
+        <w:rPr>
+          <w:rFonts w:hint="eastAsia"/>
+        </w:rPr>
+        <w:t xml:space="preserve">char* </w:t>
+      </w:r>
+      <w:r>
+        <w:rPr>
+          <w:rFonts w:hint="eastAsia"/>
+        </w:rPr>
+        <w:t>；说明：待查询标记的地点或名称；</w:t>
+      </w:r>
+    </w:p>
+    <w:p>
+      <w:pPr>
+        <w:ind w:firstLine="480"/>
+      </w:pPr>
+      <w:r>
+        <w:rPr>
+          <w:rFonts w:hint="eastAsia"/>
+        </w:rPr>
+        <w:t>返回值：无</w:t>
+      </w:r>
+    </w:p>
+    <w:p>
+      <w:pPr>
+        <w:ind w:firstLine="480"/>
+      </w:pPr>
+      <w:r>
+        <w:rPr>
+          <w:rFonts w:hint="eastAsia"/>
+        </w:rPr>
+        <w:t>②</w:t>
+      </w:r>
+      <w:r>
+        <w:rPr>
+          <w:rFonts w:hint="eastAsia"/>
+        </w:rPr>
+        <w:t xml:space="preserve">  </w:t>
+      </w:r>
+      <w:r>
+        <w:rPr>
+          <w:rFonts w:hint="eastAsia"/>
+        </w:rPr>
+        <w:t>图层查询</w:t>
+      </w:r>
+    </w:p>
+    <w:p>
+      <w:pPr>
+        <w:ind w:firstLine="480"/>
+      </w:pPr>
+      <w:r>
+        <w:rPr>
+          <w:rFonts w:hint="eastAsia"/>
+        </w:rPr>
+        <w:t>void GeQueryLayerInfo(Shell Query, int* layer);</w:t>
+      </w:r>
+    </w:p>
+    <w:p>
+      <w:pPr>
+        <w:ind w:firstLine="480"/>
+      </w:pPr>
+      <w:r>
+        <w:rPr>
+          <w:rFonts w:hint="eastAsia"/>
+        </w:rPr>
+        <w:t>功能：从即时查询界面获取待查询图层的信息，并放入参数</w:t>
+      </w:r>
+      <w:r>
+        <w:rPr>
+          <w:rFonts w:hint="eastAsia"/>
+        </w:rPr>
+        <w:t>layer</w:t>
+      </w:r>
       <w:r>
         <w:rPr>
           <w:rFonts w:hint="eastAsia"/>
@@ -17562,14 +18014,12 @@
         </w:rPr>
         <w:t>：名称：</w:t>
       </w:r>
-      <w:proofErr w:type="spellStart"/>
-      <w:r>
-        <w:rPr>
-          <w:rFonts w:hint="eastAsia"/>
-        </w:rPr>
-        <w:t>location_or_tagname</w:t>
-      </w:r>
-      <w:proofErr w:type="spellEnd"/>
+      <w:r>
+        <w:rPr>
+          <w:rFonts w:hint="eastAsia"/>
+        </w:rPr>
+        <w:t>layer</w:t>
+      </w:r>
       <w:r>
         <w:rPr>
           <w:rFonts w:hint="eastAsia"/>
@@ -17580,13 +18030,208 @@
         <w:rPr>
           <w:rFonts w:hint="eastAsia"/>
         </w:rPr>
+        <w:t xml:space="preserve">int* </w:t>
+      </w:r>
+      <w:r>
+        <w:rPr>
+          <w:rFonts w:hint="eastAsia"/>
+        </w:rPr>
+        <w:t>；说明：待查询图层的</w:t>
+      </w:r>
+      <w:r>
+        <w:rPr>
+          <w:rFonts w:hint="eastAsia"/>
+        </w:rPr>
+        <w:t>ID</w:t>
+      </w:r>
+      <w:r>
+        <w:rPr>
+          <w:rFonts w:hint="eastAsia"/>
+        </w:rPr>
+        <w:t>；</w:t>
+      </w:r>
+    </w:p>
+    <w:p>
+      <w:pPr>
+        <w:ind w:firstLine="480"/>
+      </w:pPr>
+      <w:r>
+        <w:rPr>
+          <w:rFonts w:hint="eastAsia"/>
+        </w:rPr>
+        <w:t>返回值：无</w:t>
+      </w:r>
+    </w:p>
+    <w:p>
+      <w:pPr>
+        <w:ind w:firstLine="480"/>
+      </w:pPr>
+      <w:r>
+        <w:rPr>
+          <w:rFonts w:hint="eastAsia"/>
+        </w:rPr>
+        <w:t>③</w:t>
+      </w:r>
+      <w:r>
+        <w:rPr>
+          <w:rFonts w:hint="eastAsia"/>
+        </w:rPr>
+        <w:t xml:space="preserve">  </w:t>
+      </w:r>
+      <w:r>
+        <w:rPr>
+          <w:rFonts w:hint="eastAsia"/>
+        </w:rPr>
+        <w:t>线路查询</w:t>
+      </w:r>
+    </w:p>
+    <w:p>
+      <w:pPr>
+        <w:ind w:firstLine="480"/>
+      </w:pPr>
+      <w:r>
+        <w:rPr>
+          <w:rFonts w:hint="eastAsia"/>
+        </w:rPr>
+        <w:t>void GeQueryLineInfo(Shell Query, char* strat_tag, char* end_tag, char* line_name);</w:t>
+      </w:r>
+    </w:p>
+    <w:p>
+      <w:pPr>
+        <w:ind w:firstLine="480"/>
+      </w:pPr>
+      <w:r>
+        <w:rPr>
+          <w:rFonts w:hint="eastAsia"/>
+        </w:rPr>
+        <w:t>功能：从即时查询界面获取待查询路线的信息，并放入参数</w:t>
+      </w:r>
+      <w:r>
+        <w:rPr>
+          <w:rFonts w:hint="eastAsia"/>
+        </w:rPr>
+        <w:t>strat_tag</w:t>
+      </w:r>
+      <w:r>
+        <w:rPr>
+          <w:rFonts w:hint="eastAsia"/>
+        </w:rPr>
+        <w:t>、</w:t>
+      </w:r>
+      <w:r>
+        <w:rPr>
+          <w:rFonts w:hint="eastAsia"/>
+        </w:rPr>
+        <w:t>end_tag</w:t>
+      </w:r>
+      <w:r>
+        <w:rPr>
+          <w:rFonts w:hint="eastAsia"/>
+        </w:rPr>
+        <w:t>和</w:t>
+      </w:r>
+      <w:r>
+        <w:rPr>
+          <w:rFonts w:hint="eastAsia"/>
+        </w:rPr>
+        <w:t>line_name</w:t>
+      </w:r>
+      <w:r>
+        <w:rPr>
+          <w:rFonts w:hint="eastAsia"/>
+        </w:rPr>
+        <w:t>所指向的内存区域中；</w:t>
+      </w:r>
+    </w:p>
+    <w:p>
+      <w:pPr>
+        <w:ind w:firstLine="480"/>
+      </w:pPr>
+      <w:r>
+        <w:rPr>
+          <w:rFonts w:hint="eastAsia"/>
+        </w:rPr>
+        <w:t>参数</w:t>
+      </w:r>
+      <w:r>
+        <w:rPr>
+          <w:rFonts w:hint="eastAsia"/>
+        </w:rPr>
+        <w:t>1</w:t>
+      </w:r>
+      <w:r>
+        <w:rPr>
+          <w:rFonts w:hint="eastAsia"/>
+        </w:rPr>
+        <w:t>：名称：</w:t>
+      </w:r>
+      <w:r>
+        <w:rPr>
+          <w:rFonts w:hint="eastAsia"/>
+        </w:rPr>
+        <w:t>Query</w:t>
+      </w:r>
+      <w:r>
+        <w:rPr>
+          <w:rFonts w:hint="eastAsia"/>
+        </w:rPr>
+        <w:t>；类型：</w:t>
+      </w:r>
+      <w:r>
+        <w:t>Shell</w:t>
+      </w:r>
+      <w:r>
+        <w:rPr>
+          <w:rFonts w:hint="eastAsia"/>
+        </w:rPr>
+        <w:t>；说明：即时查询窗口；</w:t>
+      </w:r>
+    </w:p>
+    <w:p>
+      <w:pPr>
+        <w:ind w:firstLine="480"/>
+      </w:pPr>
+      <w:r>
+        <w:rPr>
+          <w:rFonts w:hint="eastAsia"/>
+        </w:rPr>
+        <w:t>参数</w:t>
+      </w:r>
+      <w:r>
+        <w:rPr>
+          <w:rFonts w:hint="eastAsia"/>
+        </w:rPr>
+        <w:t>2</w:t>
+      </w:r>
+      <w:r>
+        <w:rPr>
+          <w:rFonts w:hint="eastAsia"/>
+        </w:rPr>
+        <w:t>：名称：</w:t>
+      </w:r>
+      <w:r>
+        <w:rPr>
+          <w:rFonts w:hint="eastAsia"/>
+        </w:rPr>
+        <w:t>strat_tag</w:t>
+      </w:r>
+      <w:r>
+        <w:rPr>
+          <w:rFonts w:hint="eastAsia"/>
+        </w:rPr>
+        <w:t>；类型：</w:t>
+      </w:r>
+      <w:r>
+        <w:rPr>
+          <w:rFonts w:hint="eastAsia"/>
+        </w:rPr>
         <w:t xml:space="preserve">char* </w:t>
       </w:r>
       <w:r>
         <w:rPr>
           <w:rFonts w:hint="eastAsia"/>
         </w:rPr>
-        <w:t>；说明：待查询标记的地点或名称；</w:t>
+        <w:t>；说明：待查询路线的起点标记名称；</w:t>
       </w:r>
     </w:p>
     <w:p>
@@ -17597,7 +18242,43 @@
         <w:rPr>
           <w:rFonts w:hint="eastAsia"/>
         </w:rPr>
-        <w:t>返回值：无</w:t>
+        <w:t>参数</w:t>
+      </w:r>
+      <w:r>
+        <w:rPr>
+          <w:rFonts w:hint="eastAsia"/>
+        </w:rPr>
+        <w:t>3</w:t>
+      </w:r>
+      <w:r>
+        <w:rPr>
+          <w:rFonts w:hint="eastAsia"/>
+        </w:rPr>
+        <w:t>：名称：</w:t>
+      </w:r>
+      <w:r>
+        <w:rPr>
+          <w:rFonts w:hint="eastAsia"/>
+        </w:rPr>
+        <w:t>end_tag</w:t>
+      </w:r>
+      <w:r>
+        <w:rPr>
+          <w:rFonts w:hint="eastAsia"/>
+        </w:rPr>
+        <w:t>；类型：</w:t>
+      </w:r>
+      <w:r>
+        <w:rPr>
+          <w:rFonts w:hint="eastAsia"/>
+        </w:rPr>
+        <w:t xml:space="preserve">char* </w:t>
+      </w:r>
+      <w:r>
+        <w:rPr>
+          <w:rFonts w:hint="eastAsia"/>
+        </w:rPr>
+        <w:t>；说明：待查询路线的终点标记名称；</w:t>
       </w:r>
     </w:p>
     <w:p>
@@ -17608,92 +18289,13 @@
         <w:rPr>
           <w:rFonts w:hint="eastAsia"/>
         </w:rPr>
-        <w:t>②</w:t>
-      </w:r>
-      <w:r>
-        <w:rPr>
-          <w:rFonts w:hint="eastAsia"/>
-        </w:rPr>
-        <w:t xml:space="preserve">  </w:t>
-      </w:r>
-      <w:r>
-        <w:rPr>
-          <w:rFonts w:hint="eastAsia"/>
-        </w:rPr>
-        <w:t>图层查询</w:t>
-      </w:r>
-    </w:p>
-    <w:p>
-      <w:pPr>
-        <w:ind w:firstLine="480"/>
-      </w:pPr>
-      <w:r>
-        <w:rPr>
-          <w:rFonts w:hint="eastAsia"/>
-        </w:rPr>
-        <w:t xml:space="preserve">void </w:t>
-      </w:r>
-      <w:proofErr w:type="spellStart"/>
-      <w:proofErr w:type="gramStart"/>
-      <w:r>
-        <w:rPr>
-          <w:rFonts w:hint="eastAsia"/>
-        </w:rPr>
-        <w:t>GeQueryLayerInfo</w:t>
-      </w:r>
-      <w:proofErr w:type="spellEnd"/>
-      <w:r>
-        <w:rPr>
-          <w:rFonts w:hint="eastAsia"/>
-        </w:rPr>
-        <w:t>(</w:t>
-      </w:r>
-      <w:proofErr w:type="gramEnd"/>
-      <w:r>
-        <w:rPr>
-          <w:rFonts w:hint="eastAsia"/>
-        </w:rPr>
-        <w:t>Shell Query, int* layer);</w:t>
-      </w:r>
-    </w:p>
-    <w:p>
-      <w:pPr>
-        <w:ind w:firstLine="480"/>
-      </w:pPr>
-      <w:r>
-        <w:rPr>
-          <w:rFonts w:hint="eastAsia"/>
-        </w:rPr>
-        <w:t>功能：从即时查询界面获取待查询图层的信息，并放入参数</w:t>
-      </w:r>
-      <w:r>
-        <w:rPr>
-          <w:rFonts w:hint="eastAsia"/>
-        </w:rPr>
-        <w:t>layer</w:t>
-      </w:r>
-      <w:r>
-        <w:rPr>
-          <w:rFonts w:hint="eastAsia"/>
-        </w:rPr>
-        <w:t>所指向的内存区域中；</w:t>
-      </w:r>
-    </w:p>
-    <w:p>
-      <w:pPr>
-        <w:ind w:firstLine="480"/>
-      </w:pPr>
-      <w:r>
-        <w:rPr>
-          <w:rFonts w:hint="eastAsia"/>
-        </w:rPr>
         <w:t>参数</w:t>
       </w:r>
       <w:r>
         <w:rPr>
           <w:rFonts w:hint="eastAsia"/>
         </w:rPr>
-        <w:t>1</w:t>
+        <w:t>4</w:t>
       </w:r>
       <w:r>
         <w:rPr>
@@ -17705,417 +18307,8 @@
         <w:rPr>
           <w:rFonts w:hint="eastAsia"/>
         </w:rPr>
-        <w:t>Query</w:t>
-      </w:r>
-      <w:r>
-        <w:rPr>
-          <w:rFonts w:hint="eastAsia"/>
-        </w:rPr>
-        <w:t>；类型：</w:t>
-      </w:r>
-      <w:r>
-        <w:t>Shell</w:t>
-      </w:r>
-      <w:r>
-        <w:rPr>
-          <w:rFonts w:hint="eastAsia"/>
-        </w:rPr>
-        <w:t>；说明：即时查询窗口；</w:t>
-      </w:r>
-    </w:p>
-    <w:p>
-      <w:pPr>
-        <w:ind w:firstLine="480"/>
-      </w:pPr>
-      <w:r>
-        <w:rPr>
-          <w:rFonts w:hint="eastAsia"/>
-        </w:rPr>
-        <w:t>参数</w:t>
-      </w:r>
-      <w:r>
-        <w:rPr>
-          <w:rFonts w:hint="eastAsia"/>
-        </w:rPr>
-        <w:t>2</w:t>
-      </w:r>
-      <w:r>
-        <w:rPr>
-          <w:rFonts w:hint="eastAsia"/>
-        </w:rPr>
-        <w:t>：名称：</w:t>
-      </w:r>
-      <w:r>
-        <w:rPr>
-          <w:rFonts w:hint="eastAsia"/>
-        </w:rPr>
-        <w:t>layer</w:t>
-      </w:r>
-      <w:r>
-        <w:rPr>
-          <w:rFonts w:hint="eastAsia"/>
-        </w:rPr>
-        <w:t>；类型：</w:t>
-      </w:r>
-      <w:r>
-        <w:rPr>
-          <w:rFonts w:hint="eastAsia"/>
-        </w:rPr>
-        <w:t xml:space="preserve">int* </w:t>
-      </w:r>
-      <w:r>
-        <w:rPr>
-          <w:rFonts w:hint="eastAsia"/>
-        </w:rPr>
-        <w:t>；说明：待查询图层的</w:t>
-      </w:r>
-      <w:r>
-        <w:rPr>
-          <w:rFonts w:hint="eastAsia"/>
-        </w:rPr>
-        <w:t>ID</w:t>
-      </w:r>
-      <w:r>
-        <w:rPr>
-          <w:rFonts w:hint="eastAsia"/>
-        </w:rPr>
-        <w:t>；</w:t>
-      </w:r>
-    </w:p>
-    <w:p>
-      <w:pPr>
-        <w:ind w:firstLine="480"/>
-      </w:pPr>
-      <w:r>
-        <w:rPr>
-          <w:rFonts w:hint="eastAsia"/>
-        </w:rPr>
-        <w:t>返回值：无</w:t>
-      </w:r>
-    </w:p>
-    <w:p>
-      <w:pPr>
-        <w:ind w:firstLine="480"/>
-      </w:pPr>
-      <w:r>
-        <w:rPr>
-          <w:rFonts w:hint="eastAsia"/>
-        </w:rPr>
-        <w:t>③</w:t>
-      </w:r>
-      <w:r>
-        <w:rPr>
-          <w:rFonts w:hint="eastAsia"/>
-        </w:rPr>
-        <w:t xml:space="preserve">  </w:t>
-      </w:r>
-      <w:r>
-        <w:rPr>
-          <w:rFonts w:hint="eastAsia"/>
-        </w:rPr>
-        <w:t>线路查询</w:t>
-      </w:r>
-    </w:p>
-    <w:p>
-      <w:pPr>
-        <w:ind w:firstLine="480"/>
-      </w:pPr>
-      <w:r>
-        <w:rPr>
-          <w:rFonts w:hint="eastAsia"/>
-        </w:rPr>
-        <w:t xml:space="preserve">void </w:t>
-      </w:r>
-      <w:proofErr w:type="spellStart"/>
-      <w:proofErr w:type="gramStart"/>
-      <w:r>
-        <w:rPr>
-          <w:rFonts w:hint="eastAsia"/>
-        </w:rPr>
-        <w:t>GeQueryLineInfo</w:t>
-      </w:r>
-      <w:proofErr w:type="spellEnd"/>
-      <w:r>
-        <w:rPr>
-          <w:rFonts w:hint="eastAsia"/>
-        </w:rPr>
-        <w:t>(</w:t>
-      </w:r>
-      <w:proofErr w:type="gramEnd"/>
-      <w:r>
-        <w:rPr>
-          <w:rFonts w:hint="eastAsia"/>
-        </w:rPr>
-        <w:t xml:space="preserve">Shell Query, char* </w:t>
-      </w:r>
-      <w:proofErr w:type="spellStart"/>
-      <w:r>
-        <w:rPr>
-          <w:rFonts w:hint="eastAsia"/>
-        </w:rPr>
-        <w:t>strat_tag</w:t>
-      </w:r>
-      <w:proofErr w:type="spellEnd"/>
-      <w:r>
-        <w:rPr>
-          <w:rFonts w:hint="eastAsia"/>
-        </w:rPr>
-        <w:t xml:space="preserve">, char* </w:t>
-      </w:r>
-      <w:proofErr w:type="spellStart"/>
-      <w:r>
-        <w:rPr>
-          <w:rFonts w:hint="eastAsia"/>
-        </w:rPr>
-        <w:t>end_tag</w:t>
-      </w:r>
-      <w:proofErr w:type="spellEnd"/>
-      <w:r>
-        <w:rPr>
-          <w:rFonts w:hint="eastAsia"/>
-        </w:rPr>
-        <w:t xml:space="preserve">, char* </w:t>
-      </w:r>
-      <w:proofErr w:type="spellStart"/>
-      <w:r>
-        <w:rPr>
-          <w:rFonts w:hint="eastAsia"/>
-        </w:rPr>
         <w:t>line_name</w:t>
       </w:r>
-      <w:proofErr w:type="spellEnd"/>
-      <w:r>
-        <w:rPr>
-          <w:rFonts w:hint="eastAsia"/>
-        </w:rPr>
-        <w:t>);</w:t>
-      </w:r>
-    </w:p>
-    <w:p>
-      <w:pPr>
-        <w:ind w:firstLine="480"/>
-      </w:pPr>
-      <w:r>
-        <w:rPr>
-          <w:rFonts w:hint="eastAsia"/>
-        </w:rPr>
-        <w:t>功能：从即时查询界面获取待查询路线的信息，并放入参数</w:t>
-      </w:r>
-      <w:proofErr w:type="spellStart"/>
-      <w:r>
-        <w:rPr>
-          <w:rFonts w:hint="eastAsia"/>
-        </w:rPr>
-        <w:t>strat_tag</w:t>
-      </w:r>
-      <w:proofErr w:type="spellEnd"/>
-      <w:r>
-        <w:rPr>
-          <w:rFonts w:hint="eastAsia"/>
-        </w:rPr>
-        <w:t>、</w:t>
-      </w:r>
-      <w:proofErr w:type="spellStart"/>
-      <w:r>
-        <w:rPr>
-          <w:rFonts w:hint="eastAsia"/>
-        </w:rPr>
-        <w:t>end_tag</w:t>
-      </w:r>
-      <w:proofErr w:type="spellEnd"/>
-      <w:r>
-        <w:rPr>
-          <w:rFonts w:hint="eastAsia"/>
-        </w:rPr>
-        <w:t>和</w:t>
-      </w:r>
-      <w:proofErr w:type="spellStart"/>
-      <w:r>
-        <w:rPr>
-          <w:rFonts w:hint="eastAsia"/>
-        </w:rPr>
-        <w:t>line_name</w:t>
-      </w:r>
-      <w:proofErr w:type="spellEnd"/>
-      <w:r>
-        <w:rPr>
-          <w:rFonts w:hint="eastAsia"/>
-        </w:rPr>
-        <w:t>所指向的内存区域中；</w:t>
-      </w:r>
-    </w:p>
-    <w:p>
-      <w:pPr>
-        <w:ind w:firstLine="480"/>
-      </w:pPr>
-      <w:r>
-        <w:rPr>
-          <w:rFonts w:hint="eastAsia"/>
-        </w:rPr>
-        <w:t>参数</w:t>
-      </w:r>
-      <w:r>
-        <w:rPr>
-          <w:rFonts w:hint="eastAsia"/>
-        </w:rPr>
-        <w:t>1</w:t>
-      </w:r>
-      <w:r>
-        <w:rPr>
-          <w:rFonts w:hint="eastAsia"/>
-        </w:rPr>
-        <w:t>：名称：</w:t>
-      </w:r>
-      <w:r>
-        <w:rPr>
-          <w:rFonts w:hint="eastAsia"/>
-        </w:rPr>
-        <w:t>Query</w:t>
-      </w:r>
-      <w:r>
-        <w:rPr>
-          <w:rFonts w:hint="eastAsia"/>
-        </w:rPr>
-        <w:t>；类型：</w:t>
-      </w:r>
-      <w:r>
-        <w:t>Shell</w:t>
-      </w:r>
-      <w:r>
-        <w:rPr>
-          <w:rFonts w:hint="eastAsia"/>
-        </w:rPr>
-        <w:t>；说明：即时查询窗口；</w:t>
-      </w:r>
-    </w:p>
-    <w:p>
-      <w:pPr>
-        <w:ind w:firstLine="480"/>
-      </w:pPr>
-      <w:r>
-        <w:rPr>
-          <w:rFonts w:hint="eastAsia"/>
-        </w:rPr>
-        <w:t>参数</w:t>
-      </w:r>
-      <w:r>
-        <w:rPr>
-          <w:rFonts w:hint="eastAsia"/>
-        </w:rPr>
-        <w:t>2</w:t>
-      </w:r>
-      <w:r>
-        <w:rPr>
-          <w:rFonts w:hint="eastAsia"/>
-        </w:rPr>
-        <w:t>：名称：</w:t>
-      </w:r>
-      <w:proofErr w:type="spellStart"/>
-      <w:r>
-        <w:rPr>
-          <w:rFonts w:hint="eastAsia"/>
-        </w:rPr>
-        <w:t>strat_tag</w:t>
-      </w:r>
-      <w:proofErr w:type="spellEnd"/>
-      <w:r>
-        <w:rPr>
-          <w:rFonts w:hint="eastAsia"/>
-        </w:rPr>
-        <w:t>；类型：</w:t>
-      </w:r>
-      <w:r>
-        <w:rPr>
-          <w:rFonts w:hint="eastAsia"/>
-        </w:rPr>
-        <w:t xml:space="preserve">char* </w:t>
-      </w:r>
-      <w:r>
-        <w:rPr>
-          <w:rFonts w:hint="eastAsia"/>
-        </w:rPr>
-        <w:t>；说明：待查询路线的起点标记名称；</w:t>
-      </w:r>
-    </w:p>
-    <w:p>
-      <w:pPr>
-        <w:ind w:firstLine="480"/>
-      </w:pPr>
-      <w:r>
-        <w:rPr>
-          <w:rFonts w:hint="eastAsia"/>
-        </w:rPr>
-        <w:t>参数</w:t>
-      </w:r>
-      <w:r>
-        <w:rPr>
-          <w:rFonts w:hint="eastAsia"/>
-        </w:rPr>
-        <w:t>3</w:t>
-      </w:r>
-      <w:r>
-        <w:rPr>
-          <w:rFonts w:hint="eastAsia"/>
-        </w:rPr>
-        <w:t>：名称：</w:t>
-      </w:r>
-      <w:proofErr w:type="spellStart"/>
-      <w:r>
-        <w:rPr>
-          <w:rFonts w:hint="eastAsia"/>
-        </w:rPr>
-        <w:t>end_tag</w:t>
-      </w:r>
-      <w:proofErr w:type="spellEnd"/>
-      <w:r>
-        <w:rPr>
-          <w:rFonts w:hint="eastAsia"/>
-        </w:rPr>
-        <w:t>；类型：</w:t>
-      </w:r>
-      <w:r>
-        <w:rPr>
-          <w:rFonts w:hint="eastAsia"/>
-        </w:rPr>
-        <w:t xml:space="preserve">char* </w:t>
-      </w:r>
-      <w:r>
-        <w:rPr>
-          <w:rFonts w:hint="eastAsia"/>
-        </w:rPr>
-        <w:t>；说明：待查询路线的终点标记名称；</w:t>
-      </w:r>
-    </w:p>
-    <w:p>
-      <w:pPr>
-        <w:ind w:firstLine="480"/>
-      </w:pPr>
-      <w:r>
-        <w:rPr>
-          <w:rFonts w:hint="eastAsia"/>
-        </w:rPr>
-        <w:t>参数</w:t>
-      </w:r>
-      <w:r>
-        <w:rPr>
-          <w:rFonts w:hint="eastAsia"/>
-        </w:rPr>
-        <w:t>4</w:t>
-      </w:r>
-      <w:r>
-        <w:rPr>
-          <w:rFonts w:hint="eastAsia"/>
-        </w:rPr>
-        <w:t>：名称：</w:t>
-      </w:r>
-      <w:proofErr w:type="spellStart"/>
-      <w:r>
-        <w:rPr>
-          <w:rFonts w:hint="eastAsia"/>
-        </w:rPr>
-        <w:t>line_name</w:t>
-      </w:r>
-      <w:proofErr w:type="spellEnd"/>
       <w:r>
         <w:rPr>
           <w:rFonts w:hint="eastAsia"/>
@@ -18189,7 +18382,7 @@
                     </pic:cNvPicPr>
                   </pic:nvPicPr>
                   <pic:blipFill>
-                    <a:blip r:embed="rId30" cstate="print"/>
+                    <a:blip r:embed="rId36" cstate="print"/>
                     <a:stretch>
                       <a:fillRect/>
                     </a:stretch>
@@ -18260,43 +18453,30 @@
         <w:rPr>
           <w:rFonts w:hint="eastAsia"/>
         </w:rPr>
-        <w:t xml:space="preserve">void </w:t>
-      </w:r>
-      <w:proofErr w:type="spellStart"/>
-      <w:proofErr w:type="gramStart"/>
-      <w:r>
-        <w:rPr>
-          <w:rFonts w:hint="eastAsia"/>
-        </w:rPr>
-        <w:t>GeUploadTagInfo</w:t>
-      </w:r>
-      <w:proofErr w:type="spellEnd"/>
-      <w:r>
-        <w:rPr>
-          <w:rFonts w:hint="eastAsia"/>
-        </w:rPr>
-        <w:t>(</w:t>
-      </w:r>
-      <w:proofErr w:type="gramEnd"/>
-      <w:r>
-        <w:rPr>
-          <w:rFonts w:hint="eastAsia"/>
-        </w:rPr>
-        <w:t xml:space="preserve">Shell Upload, Set* </w:t>
-      </w:r>
-      <w:proofErr w:type="spellStart"/>
+        <w:t>void GeUploadTagInfo(Shell Upload, Set* tag_id);</w:t>
+      </w:r>
+    </w:p>
+    <w:p>
+      <w:pPr>
+        <w:ind w:firstLine="480"/>
+      </w:pPr>
+      <w:r>
+        <w:rPr>
+          <w:rFonts w:hint="eastAsia"/>
+        </w:rPr>
+        <w:t>功能：从数据上传界面获取待上传标记的信息，并放入参数</w:t>
+      </w:r>
       <w:r>
         <w:rPr>
           <w:rFonts w:hint="eastAsia"/>
         </w:rPr>
         <w:t>tag_id</w:t>
       </w:r>
-      <w:proofErr w:type="spellEnd"/>
-      <w:r>
-        <w:rPr>
-          <w:rFonts w:hint="eastAsia"/>
-        </w:rPr>
-        <w:t>);</w:t>
+      <w:r>
+        <w:rPr>
+          <w:rFonts w:hint="eastAsia"/>
+        </w:rPr>
+        <w:t>所指向的内存区域中；</w:t>
       </w:r>
     </w:p>
     <w:p>
@@ -18307,16 +18487,162 @@
         <w:rPr>
           <w:rFonts w:hint="eastAsia"/>
         </w:rPr>
-        <w:t>功能：从数据上传界面获取待上传标记的信息，并放入参数</w:t>
-      </w:r>
-      <w:proofErr w:type="spellStart"/>
+        <w:t>参数</w:t>
+      </w:r>
+      <w:r>
+        <w:rPr>
+          <w:rFonts w:hint="eastAsia"/>
+        </w:rPr>
+        <w:t>1</w:t>
+      </w:r>
+      <w:r>
+        <w:rPr>
+          <w:rFonts w:hint="eastAsia"/>
+        </w:rPr>
+        <w:t>：名称：</w:t>
+      </w:r>
+      <w:r>
+        <w:rPr>
+          <w:rFonts w:hint="eastAsia"/>
+        </w:rPr>
+        <w:t>Upload</w:t>
+      </w:r>
+      <w:r>
+        <w:rPr>
+          <w:rFonts w:hint="eastAsia"/>
+        </w:rPr>
+        <w:t>；类型：</w:t>
+      </w:r>
+      <w:r>
+        <w:t>Shell</w:t>
+      </w:r>
+      <w:r>
+        <w:rPr>
+          <w:rFonts w:hint="eastAsia"/>
+        </w:rPr>
+        <w:t>；说明：数据上传窗口；</w:t>
+      </w:r>
+    </w:p>
+    <w:p>
+      <w:pPr>
+        <w:ind w:firstLine="480"/>
+      </w:pPr>
+      <w:r>
+        <w:rPr>
+          <w:rFonts w:hint="eastAsia"/>
+        </w:rPr>
+        <w:t>参数</w:t>
+      </w:r>
+      <w:r>
+        <w:rPr>
+          <w:rFonts w:hint="eastAsia"/>
+        </w:rPr>
+        <w:t>2</w:t>
+      </w:r>
+      <w:r>
+        <w:rPr>
+          <w:rFonts w:hint="eastAsia"/>
+        </w:rPr>
+        <w:t>：名称：</w:t>
+      </w:r>
       <w:r>
         <w:rPr>
           <w:rFonts w:hint="eastAsia"/>
         </w:rPr>
         <w:t>tag_id</w:t>
       </w:r>
-      <w:proofErr w:type="spellEnd"/>
+      <w:r>
+        <w:rPr>
+          <w:rFonts w:hint="eastAsia"/>
+        </w:rPr>
+        <w:t>；类型：</w:t>
+      </w:r>
+      <w:r>
+        <w:rPr>
+          <w:rFonts w:hint="eastAsia"/>
+        </w:rPr>
+        <w:t xml:space="preserve">Set * </w:t>
+      </w:r>
+      <w:r>
+        <w:rPr>
+          <w:rFonts w:hint="eastAsia"/>
+        </w:rPr>
+        <w:t>；说明：待上传标记</w:t>
+      </w:r>
+      <w:r>
+        <w:rPr>
+          <w:rFonts w:hint="eastAsia"/>
+        </w:rPr>
+        <w:t>ID</w:t>
+      </w:r>
+      <w:r>
+        <w:rPr>
+          <w:rFonts w:hint="eastAsia"/>
+        </w:rPr>
+        <w:t>的集合；</w:t>
+      </w:r>
+    </w:p>
+    <w:p>
+      <w:pPr>
+        <w:ind w:firstLine="480"/>
+      </w:pPr>
+      <w:r>
+        <w:rPr>
+          <w:rFonts w:hint="eastAsia"/>
+        </w:rPr>
+        <w:t>返回值：无</w:t>
+      </w:r>
+    </w:p>
+    <w:p>
+      <w:pPr>
+        <w:ind w:firstLine="480"/>
+      </w:pPr>
+      <w:r>
+        <w:rPr>
+          <w:rFonts w:hint="eastAsia"/>
+        </w:rPr>
+        <w:t>②</w:t>
+      </w:r>
+      <w:r>
+        <w:rPr>
+          <w:rFonts w:hint="eastAsia"/>
+        </w:rPr>
+        <w:t xml:space="preserve"> </w:t>
+      </w:r>
+      <w:r>
+        <w:rPr>
+          <w:rFonts w:hint="eastAsia"/>
+        </w:rPr>
+        <w:t>线路上传</w:t>
+      </w:r>
+    </w:p>
+    <w:p>
+      <w:pPr>
+        <w:ind w:firstLine="480"/>
+      </w:pPr>
+      <w:r>
+        <w:rPr>
+          <w:rFonts w:hint="eastAsia"/>
+        </w:rPr>
+        <w:t>void GeUploadLineInfo(Shell Upload, List* tag_id);</w:t>
+      </w:r>
+    </w:p>
+    <w:p>
+      <w:pPr>
+        <w:ind w:firstLine="480"/>
+      </w:pPr>
+      <w:r>
+        <w:rPr>
+          <w:rFonts w:hint="eastAsia"/>
+        </w:rPr>
+        <w:t>功能：从数据上传界面获取待上传路线包含的标记的信息，并放入参数</w:t>
+      </w:r>
+      <w:r>
+        <w:rPr>
+          <w:rFonts w:hint="eastAsia"/>
+        </w:rPr>
+        <w:t>tag_id</w:t>
+      </w:r>
       <w:r>
         <w:rPr>
           <w:rFonts w:hint="eastAsia"/>
@@ -18390,225 +18716,12 @@
         </w:rPr>
         <w:t>：名称：</w:t>
       </w:r>
-      <w:proofErr w:type="spellStart"/>
       <w:r>
         <w:rPr>
           <w:rFonts w:hint="eastAsia"/>
         </w:rPr>
         <w:t>tag_id</w:t>
       </w:r>
-      <w:proofErr w:type="spellEnd"/>
-      <w:r>
-        <w:rPr>
-          <w:rFonts w:hint="eastAsia"/>
-        </w:rPr>
-        <w:t>；类型：</w:t>
-      </w:r>
-      <w:r>
-        <w:rPr>
-          <w:rFonts w:hint="eastAsia"/>
-        </w:rPr>
-        <w:t xml:space="preserve">Set * </w:t>
-      </w:r>
-      <w:r>
-        <w:rPr>
-          <w:rFonts w:hint="eastAsia"/>
-        </w:rPr>
-        <w:t>；说明：待上传标记</w:t>
-      </w:r>
-      <w:r>
-        <w:rPr>
-          <w:rFonts w:hint="eastAsia"/>
-        </w:rPr>
-        <w:t>ID</w:t>
-      </w:r>
-      <w:r>
-        <w:rPr>
-          <w:rFonts w:hint="eastAsia"/>
-        </w:rPr>
-        <w:t>的集合；</w:t>
-      </w:r>
-    </w:p>
-    <w:p>
-      <w:pPr>
-        <w:ind w:firstLine="480"/>
-      </w:pPr>
-      <w:r>
-        <w:rPr>
-          <w:rFonts w:hint="eastAsia"/>
-        </w:rPr>
-        <w:t>返回值：无</w:t>
-      </w:r>
-    </w:p>
-    <w:p>
-      <w:pPr>
-        <w:ind w:firstLine="480"/>
-      </w:pPr>
-      <w:r>
-        <w:rPr>
-          <w:rFonts w:hint="eastAsia"/>
-        </w:rPr>
-        <w:t>②</w:t>
-      </w:r>
-      <w:r>
-        <w:rPr>
-          <w:rFonts w:hint="eastAsia"/>
-        </w:rPr>
-        <w:t xml:space="preserve"> </w:t>
-      </w:r>
-      <w:r>
-        <w:rPr>
-          <w:rFonts w:hint="eastAsia"/>
-        </w:rPr>
-        <w:t>线路上传</w:t>
-      </w:r>
-    </w:p>
-    <w:p>
-      <w:pPr>
-        <w:ind w:firstLine="480"/>
-      </w:pPr>
-      <w:r>
-        <w:rPr>
-          <w:rFonts w:hint="eastAsia"/>
-        </w:rPr>
-        <w:t xml:space="preserve">void </w:t>
-      </w:r>
-      <w:proofErr w:type="spellStart"/>
-      <w:proofErr w:type="gramStart"/>
-      <w:r>
-        <w:rPr>
-          <w:rFonts w:hint="eastAsia"/>
-        </w:rPr>
-        <w:t>GeUploadLineInfo</w:t>
-      </w:r>
-      <w:proofErr w:type="spellEnd"/>
-      <w:r>
-        <w:rPr>
-          <w:rFonts w:hint="eastAsia"/>
-        </w:rPr>
-        <w:t>(</w:t>
-      </w:r>
-      <w:proofErr w:type="gramEnd"/>
-      <w:r>
-        <w:rPr>
-          <w:rFonts w:hint="eastAsia"/>
-        </w:rPr>
-        <w:t xml:space="preserve">Shell Upload, List* </w:t>
-      </w:r>
-      <w:proofErr w:type="spellStart"/>
-      <w:r>
-        <w:rPr>
-          <w:rFonts w:hint="eastAsia"/>
-        </w:rPr>
-        <w:t>tag_id</w:t>
-      </w:r>
-      <w:proofErr w:type="spellEnd"/>
-      <w:r>
-        <w:rPr>
-          <w:rFonts w:hint="eastAsia"/>
-        </w:rPr>
-        <w:t>);</w:t>
-      </w:r>
-    </w:p>
-    <w:p>
-      <w:pPr>
-        <w:ind w:firstLine="480"/>
-      </w:pPr>
-      <w:r>
-        <w:rPr>
-          <w:rFonts w:hint="eastAsia"/>
-        </w:rPr>
-        <w:t>功能：从数据上传界面获取待上传路线包含的标记的信息，并放入参数</w:t>
-      </w:r>
-      <w:proofErr w:type="spellStart"/>
-      <w:r>
-        <w:rPr>
-          <w:rFonts w:hint="eastAsia"/>
-        </w:rPr>
-        <w:t>tag_id</w:t>
-      </w:r>
-      <w:proofErr w:type="spellEnd"/>
-      <w:r>
-        <w:rPr>
-          <w:rFonts w:hint="eastAsia"/>
-        </w:rPr>
-        <w:t>所指向的内存区域中；</w:t>
-      </w:r>
-    </w:p>
-    <w:p>
-      <w:pPr>
-        <w:ind w:firstLine="480"/>
-      </w:pPr>
-      <w:r>
-        <w:rPr>
-          <w:rFonts w:hint="eastAsia"/>
-        </w:rPr>
-        <w:t>参数</w:t>
-      </w:r>
-      <w:r>
-        <w:rPr>
-          <w:rFonts w:hint="eastAsia"/>
-        </w:rPr>
-        <w:t>1</w:t>
-      </w:r>
-      <w:r>
-        <w:rPr>
-          <w:rFonts w:hint="eastAsia"/>
-        </w:rPr>
-        <w:t>：名称：</w:t>
-      </w:r>
-      <w:r>
-        <w:rPr>
-          <w:rFonts w:hint="eastAsia"/>
-        </w:rPr>
-        <w:t>Upload</w:t>
-      </w:r>
-      <w:r>
-        <w:rPr>
-          <w:rFonts w:hint="eastAsia"/>
-        </w:rPr>
-        <w:t>；类型：</w:t>
-      </w:r>
-      <w:r>
-        <w:t>Shell</w:t>
-      </w:r>
-      <w:r>
-        <w:rPr>
-          <w:rFonts w:hint="eastAsia"/>
-        </w:rPr>
-        <w:t>；说明：数据上传窗口；</w:t>
-      </w:r>
-    </w:p>
-    <w:p>
-      <w:pPr>
-        <w:ind w:firstLine="480"/>
-      </w:pPr>
-      <w:r>
-        <w:rPr>
-          <w:rFonts w:hint="eastAsia"/>
-        </w:rPr>
-        <w:t>参数</w:t>
-      </w:r>
-      <w:r>
-        <w:rPr>
-          <w:rFonts w:hint="eastAsia"/>
-        </w:rPr>
-        <w:t>2</w:t>
-      </w:r>
-      <w:r>
-        <w:rPr>
-          <w:rFonts w:hint="eastAsia"/>
-        </w:rPr>
-        <w:t>：名称：</w:t>
-      </w:r>
-      <w:proofErr w:type="spellStart"/>
-      <w:r>
-        <w:rPr>
-          <w:rFonts w:hint="eastAsia"/>
-        </w:rPr>
-        <w:t>tag_id</w:t>
-      </w:r>
-      <w:proofErr w:type="spellEnd"/>
       <w:r>
         <w:rPr>
           <w:rFonts w:hint="eastAsia"/>
@@ -18694,7 +18807,7 @@
                     </pic:cNvPicPr>
                   </pic:nvPicPr>
                   <pic:blipFill>
-                    <a:blip r:embed="rId31"/>
+                    <a:blip r:embed="rId37"/>
                     <a:stretch>
                       <a:fillRect/>
                     </a:stretch>
@@ -18742,57 +18855,66 @@
         <w:rPr>
           <w:rFonts w:hint="eastAsia"/>
         </w:rPr>
-        <w:t xml:space="preserve">void </w:t>
-      </w:r>
-      <w:proofErr w:type="spellStart"/>
-      <w:proofErr w:type="gramStart"/>
-      <w:r>
-        <w:rPr>
-          <w:rFonts w:hint="eastAsia"/>
-        </w:rPr>
-        <w:t>GeShareInfo</w:t>
-      </w:r>
-      <w:proofErr w:type="spellEnd"/>
-      <w:r>
-        <w:rPr>
-          <w:rFonts w:hint="eastAsia"/>
-        </w:rPr>
-        <w:t>(</w:t>
-      </w:r>
-      <w:proofErr w:type="gramEnd"/>
-      <w:r>
-        <w:rPr>
-          <w:rFonts w:hint="eastAsia"/>
-        </w:rPr>
-        <w:t xml:space="preserve">Shell Share, List* </w:t>
-      </w:r>
-      <w:proofErr w:type="spellStart"/>
+        <w:t>void GeShareInfo(Shell Share, List* tag_id,  int* platform_id, char* content);</w:t>
+      </w:r>
+    </w:p>
+    <w:p>
+      <w:pPr>
+        <w:ind w:firstLine="480"/>
+      </w:pPr>
+      <w:r>
+        <w:rPr>
+          <w:rFonts w:hint="eastAsia"/>
+        </w:rPr>
+        <w:t>功能：从分享界面获取分享标记</w:t>
+      </w:r>
+      <w:r>
+        <w:rPr>
+          <w:rFonts w:hint="eastAsia"/>
+        </w:rPr>
+        <w:t>/</w:t>
+      </w:r>
+      <w:r>
+        <w:rPr>
+          <w:rFonts w:hint="eastAsia"/>
+        </w:rPr>
+        <w:t>线路及平台的信息，并放入参数</w:t>
+      </w:r>
       <w:r>
         <w:rPr>
           <w:rFonts w:hint="eastAsia"/>
         </w:rPr>
         <w:t>tag_id</w:t>
       </w:r>
-      <w:proofErr w:type="spellEnd"/>
-      <w:r>
-        <w:rPr>
-          <w:rFonts w:hint="eastAsia"/>
-        </w:rPr>
-        <w:t xml:space="preserve">,  int* </w:t>
-      </w:r>
-      <w:proofErr w:type="spellStart"/>
+      <w:r>
+        <w:rPr>
+          <w:rFonts w:hint="eastAsia"/>
+        </w:rPr>
+        <w:t>、</w:t>
+      </w:r>
       <w:r>
         <w:rPr>
           <w:rFonts w:hint="eastAsia"/>
         </w:rPr>
         <w:t>platform_id</w:t>
       </w:r>
-      <w:proofErr w:type="spellEnd"/>
-      <w:r>
-        <w:rPr>
-          <w:rFonts w:hint="eastAsia"/>
-        </w:rPr>
-        <w:t>, char* content);</w:t>
+      <w:r>
+        <w:rPr>
+          <w:rFonts w:hint="eastAsia"/>
+        </w:rPr>
+        <w:t>和</w:t>
+      </w:r>
+      <w:r>
+        <w:rPr>
+          <w:rFonts w:hint="eastAsia"/>
+        </w:rPr>
+        <w:t>content</w:t>
+      </w:r>
+      <w:r>
+        <w:rPr>
+          <w:rFonts w:hint="eastAsia"/>
+        </w:rPr>
+        <w:t>所指向的内存区域中；</w:t>
       </w:r>
     </w:p>
     <w:p>
@@ -18803,196 +18925,129 @@
         <w:rPr>
           <w:rFonts w:hint="eastAsia"/>
         </w:rPr>
-        <w:t>功能：从分享界面获取分享标记</w:t>
-      </w:r>
-      <w:r>
-        <w:rPr>
-          <w:rFonts w:hint="eastAsia"/>
-        </w:rPr>
-        <w:t>/</w:t>
-      </w:r>
-      <w:r>
-        <w:rPr>
-          <w:rFonts w:hint="eastAsia"/>
-        </w:rPr>
-        <w:t>线路及平台的信息，并放入参数</w:t>
-      </w:r>
-      <w:proofErr w:type="spellStart"/>
+        <w:t>参数</w:t>
+      </w:r>
+      <w:r>
+        <w:rPr>
+          <w:rFonts w:hint="eastAsia"/>
+        </w:rPr>
+        <w:t>1</w:t>
+      </w:r>
+      <w:r>
+        <w:rPr>
+          <w:rFonts w:hint="eastAsia"/>
+        </w:rPr>
+        <w:t>：名称：</w:t>
+      </w:r>
+      <w:r>
+        <w:rPr>
+          <w:rFonts w:hint="eastAsia"/>
+        </w:rPr>
+        <w:t>Share</w:t>
+      </w:r>
+      <w:r>
+        <w:rPr>
+          <w:rFonts w:hint="eastAsia"/>
+        </w:rPr>
+        <w:t>；类型：</w:t>
+      </w:r>
+      <w:r>
+        <w:t>Shell</w:t>
+      </w:r>
+      <w:r>
+        <w:rPr>
+          <w:rFonts w:hint="eastAsia"/>
+        </w:rPr>
+        <w:t>；说明：分享窗口；</w:t>
+      </w:r>
+    </w:p>
+    <w:p>
+      <w:pPr>
+        <w:ind w:firstLine="480"/>
+      </w:pPr>
+      <w:r>
+        <w:rPr>
+          <w:rFonts w:hint="eastAsia"/>
+        </w:rPr>
+        <w:t>参数</w:t>
+      </w:r>
+      <w:r>
+        <w:rPr>
+          <w:rFonts w:hint="eastAsia"/>
+        </w:rPr>
+        <w:t>2</w:t>
+      </w:r>
+      <w:r>
+        <w:rPr>
+          <w:rFonts w:hint="eastAsia"/>
+        </w:rPr>
+        <w:t>：名称：</w:t>
+      </w:r>
       <w:r>
         <w:rPr>
           <w:rFonts w:hint="eastAsia"/>
         </w:rPr>
         <w:t>tag_id</w:t>
       </w:r>
-      <w:proofErr w:type="spellEnd"/>
-      <w:r>
-        <w:rPr>
-          <w:rFonts w:hint="eastAsia"/>
-        </w:rPr>
-        <w:t>、</w:t>
-      </w:r>
-      <w:proofErr w:type="spellStart"/>
+      <w:r>
+        <w:rPr>
+          <w:rFonts w:hint="eastAsia"/>
+        </w:rPr>
+        <w:t>；类型：</w:t>
+      </w:r>
+      <w:r>
+        <w:rPr>
+          <w:rFonts w:hint="eastAsia"/>
+        </w:rPr>
+        <w:t xml:space="preserve">List * </w:t>
+      </w:r>
+      <w:r>
+        <w:rPr>
+          <w:rFonts w:hint="eastAsia"/>
+        </w:rPr>
+        <w:t>；说明：待分享标记</w:t>
+      </w:r>
+      <w:r>
+        <w:rPr>
+          <w:rFonts w:hint="eastAsia"/>
+        </w:rPr>
+        <w:t>ID</w:t>
+      </w:r>
+      <w:r>
+        <w:rPr>
+          <w:rFonts w:hint="eastAsia"/>
+        </w:rPr>
+        <w:t>的链表；</w:t>
+      </w:r>
+    </w:p>
+    <w:p>
+      <w:pPr>
+        <w:ind w:firstLine="480"/>
+      </w:pPr>
+      <w:r>
+        <w:rPr>
+          <w:rFonts w:hint="eastAsia"/>
+        </w:rPr>
+        <w:t>参数</w:t>
+      </w:r>
+      <w:r>
+        <w:rPr>
+          <w:rFonts w:hint="eastAsia"/>
+        </w:rPr>
+        <w:t>3</w:t>
+      </w:r>
+      <w:r>
+        <w:rPr>
+          <w:rFonts w:hint="eastAsia"/>
+        </w:rPr>
+        <w:t>：名称：</w:t>
+      </w:r>
       <w:r>
         <w:rPr>
           <w:rFonts w:hint="eastAsia"/>
         </w:rPr>
         <w:t>platform_id</w:t>
       </w:r>
-      <w:proofErr w:type="spellEnd"/>
-      <w:r>
-        <w:rPr>
-          <w:rFonts w:hint="eastAsia"/>
-        </w:rPr>
-        <w:t>和</w:t>
-      </w:r>
-      <w:r>
-        <w:rPr>
-          <w:rFonts w:hint="eastAsia"/>
-        </w:rPr>
-        <w:t>content</w:t>
-      </w:r>
-      <w:r>
-        <w:rPr>
-          <w:rFonts w:hint="eastAsia"/>
-        </w:rPr>
-        <w:t>所指向的内存区域中；</w:t>
-      </w:r>
-    </w:p>
-    <w:p>
-      <w:pPr>
-        <w:ind w:firstLine="480"/>
-      </w:pPr>
-      <w:r>
-        <w:rPr>
-          <w:rFonts w:hint="eastAsia"/>
-        </w:rPr>
-        <w:t>参数</w:t>
-      </w:r>
-      <w:r>
-        <w:rPr>
-          <w:rFonts w:hint="eastAsia"/>
-        </w:rPr>
-        <w:t>1</w:t>
-      </w:r>
-      <w:r>
-        <w:rPr>
-          <w:rFonts w:hint="eastAsia"/>
-        </w:rPr>
-        <w:t>：名称：</w:t>
-      </w:r>
-      <w:r>
-        <w:rPr>
-          <w:rFonts w:hint="eastAsia"/>
-        </w:rPr>
-        <w:t>Share</w:t>
-      </w:r>
-      <w:r>
-        <w:rPr>
-          <w:rFonts w:hint="eastAsia"/>
-        </w:rPr>
-        <w:t>；类型：</w:t>
-      </w:r>
-      <w:r>
-        <w:t>Shell</w:t>
-      </w:r>
-      <w:r>
-        <w:rPr>
-          <w:rFonts w:hint="eastAsia"/>
-        </w:rPr>
-        <w:t>；说明：分享窗口；</w:t>
-      </w:r>
-    </w:p>
-    <w:p>
-      <w:pPr>
-        <w:ind w:firstLine="480"/>
-      </w:pPr>
-      <w:r>
-        <w:rPr>
-          <w:rFonts w:hint="eastAsia"/>
-        </w:rPr>
-        <w:t>参数</w:t>
-      </w:r>
-      <w:r>
-        <w:rPr>
-          <w:rFonts w:hint="eastAsia"/>
-        </w:rPr>
-        <w:t>2</w:t>
-      </w:r>
-      <w:r>
-        <w:rPr>
-          <w:rFonts w:hint="eastAsia"/>
-        </w:rPr>
-        <w:t>：名称：</w:t>
-      </w:r>
-      <w:proofErr w:type="spellStart"/>
-      <w:r>
-        <w:rPr>
-          <w:rFonts w:hint="eastAsia"/>
-        </w:rPr>
-        <w:t>tag_id</w:t>
-      </w:r>
-      <w:proofErr w:type="spellEnd"/>
-      <w:r>
-        <w:rPr>
-          <w:rFonts w:hint="eastAsia"/>
-        </w:rPr>
-        <w:t>；类型：</w:t>
-      </w:r>
-      <w:r>
-        <w:rPr>
-          <w:rFonts w:hint="eastAsia"/>
-        </w:rPr>
-        <w:t xml:space="preserve">List * </w:t>
-      </w:r>
-      <w:r>
-        <w:rPr>
-          <w:rFonts w:hint="eastAsia"/>
-        </w:rPr>
-        <w:t>；说明：待分享标记</w:t>
-      </w:r>
-      <w:r>
-        <w:rPr>
-          <w:rFonts w:hint="eastAsia"/>
-        </w:rPr>
-        <w:t>ID</w:t>
-      </w:r>
-      <w:r>
-        <w:rPr>
-          <w:rFonts w:hint="eastAsia"/>
-        </w:rPr>
-        <w:t>的链表；</w:t>
-      </w:r>
-    </w:p>
-    <w:p>
-      <w:pPr>
-        <w:ind w:firstLine="480"/>
-      </w:pPr>
-      <w:r>
-        <w:rPr>
-          <w:rFonts w:hint="eastAsia"/>
-        </w:rPr>
-        <w:t>参数</w:t>
-      </w:r>
-      <w:r>
-        <w:rPr>
-          <w:rFonts w:hint="eastAsia"/>
-        </w:rPr>
-        <w:t>3</w:t>
-      </w:r>
-      <w:r>
-        <w:rPr>
-          <w:rFonts w:hint="eastAsia"/>
-        </w:rPr>
-        <w:t>：名称：</w:t>
-      </w:r>
-      <w:proofErr w:type="spellStart"/>
-      <w:r>
-        <w:rPr>
-          <w:rFonts w:hint="eastAsia"/>
-        </w:rPr>
-        <w:t>platform_id</w:t>
-      </w:r>
-      <w:proofErr w:type="spellEnd"/>
       <w:r>
         <w:rPr>
           <w:rFonts w:hint="eastAsia"/>
@@ -19140,7 +19195,7 @@
                     </pic:cNvPicPr>
                   </pic:nvPicPr>
                   <pic:blipFill>
-                    <a:blip r:embed="rId32"/>
+                    <a:blip r:embed="rId38"/>
                     <a:stretch>
                       <a:fillRect/>
                     </a:stretch>
@@ -19192,7 +19247,7 @@
                     </pic:cNvPicPr>
                   </pic:nvPicPr>
                   <pic:blipFill>
-                    <a:blip r:embed="rId33"/>
+                    <a:blip r:embed="rId39"/>
                     <a:stretch>
                       <a:fillRect/>
                     </a:stretch>
@@ -19278,49 +19333,11 @@
         <w:rPr>
           <w:rFonts w:hint="eastAsia"/>
         </w:rPr>
-        <w:t xml:space="preserve">void </w:t>
-      </w:r>
-      <w:proofErr w:type="spellStart"/>
-      <w:proofErr w:type="gramStart"/>
-      <w:r>
-        <w:rPr>
-          <w:rFonts w:hint="eastAsia"/>
-        </w:rPr>
-        <w:t>GetAddTagInfo</w:t>
-      </w:r>
-      <w:proofErr w:type="spellEnd"/>
-      <w:r>
-        <w:rPr>
-          <w:rFonts w:hint="eastAsia"/>
-        </w:rPr>
-        <w:t>(</w:t>
-      </w:r>
-      <w:proofErr w:type="gramEnd"/>
-      <w:r>
-        <w:rPr>
-          <w:rFonts w:hint="eastAsia"/>
-        </w:rPr>
-        <w:t xml:space="preserve">Shell </w:t>
-      </w:r>
-      <w:proofErr w:type="spellStart"/>
-      <w:r>
-        <w:rPr>
-          <w:rFonts w:hint="eastAsia"/>
-        </w:rPr>
-        <w:t>AddTag</w:t>
-      </w:r>
-      <w:proofErr w:type="spellEnd"/>
-      <w:r>
-        <w:rPr>
-          <w:rFonts w:hint="eastAsia"/>
-        </w:rPr>
-        <w:t xml:space="preserve">, </w:t>
-      </w:r>
-      <w:proofErr w:type="spellStart"/>
+        <w:t xml:space="preserve">void GetAddTagInfo(Shell AddTag, </w:t>
+      </w:r>
       <w:r>
         <w:t>BufferedImage</w:t>
       </w:r>
-      <w:proofErr w:type="spellEnd"/>
       <w:r>
         <w:rPr>
           <w:rFonts w:hint="eastAsia"/>
@@ -19363,30 +19380,14 @@
         </w:rPr>
         <w:t xml:space="preserve">t,  Time* time, char* title, char* content, set* layer, </w:t>
       </w:r>
-      <w:proofErr w:type="spellStart"/>
       <w:r>
         <w:t>boolean</w:t>
       </w:r>
-      <w:proofErr w:type="spellEnd"/>
-      <w:r>
-        <w:rPr>
-          <w:rFonts w:hint="eastAsia"/>
-        </w:rPr>
-        <w:t xml:space="preserve"> * </w:t>
-      </w:r>
-      <w:proofErr w:type="spellStart"/>
-      <w:r>
-        <w:rPr>
-          <w:rFonts w:hint="eastAsia"/>
-        </w:rPr>
-        <w:t>isUpload</w:t>
-      </w:r>
-      <w:proofErr w:type="spellEnd"/>
-      <w:r>
-        <w:rPr>
-          <w:rFonts w:hint="eastAsia"/>
-        </w:rPr>
-        <w:t>, int* scope);</w:t>
+      <w:r>
+        <w:rPr>
+          <w:rFonts w:hint="eastAsia"/>
+        </w:rPr>
+        <w:t xml:space="preserve"> * isUpload, int* scope);</w:t>
       </w:r>
     </w:p>
     <w:p>
@@ -19502,14 +19503,12 @@
         </w:rPr>
         <w:t>、</w:t>
       </w:r>
-      <w:proofErr w:type="spellStart"/>
       <w:r>
         <w:rPr>
           <w:rFonts w:hint="eastAsia"/>
         </w:rPr>
         <w:t>isUpload</w:t>
       </w:r>
-      <w:proofErr w:type="spellEnd"/>
       <w:r>
         <w:rPr>
           <w:rFonts w:hint="eastAsia"/>
@@ -19551,14 +19550,12 @@
         </w:rPr>
         <w:t>：名称：</w:t>
       </w:r>
-      <w:proofErr w:type="spellStart"/>
       <w:r>
         <w:rPr>
           <w:rFonts w:hint="eastAsia"/>
         </w:rPr>
         <w:t>AddTag</w:t>
       </w:r>
-      <w:proofErr w:type="spellEnd"/>
       <w:r>
         <w:rPr>
           <w:rFonts w:hint="eastAsia"/>
@@ -19609,11 +19606,9 @@
         </w:rPr>
         <w:t>；类型：</w:t>
       </w:r>
-      <w:proofErr w:type="spellStart"/>
       <w:r>
         <w:t>BufferedImage</w:t>
       </w:r>
-      <w:proofErr w:type="spellEnd"/>
       <w:r>
         <w:rPr>
           <w:rFonts w:hint="eastAsia"/>
@@ -19984,25 +19979,21 @@
         </w:rPr>
         <w:t>：名称：</w:t>
       </w:r>
-      <w:proofErr w:type="spellStart"/>
       <w:r>
         <w:rPr>
           <w:rFonts w:hint="eastAsia"/>
         </w:rPr>
         <w:t>isUpload</w:t>
       </w:r>
-      <w:proofErr w:type="spellEnd"/>
       <w:r>
         <w:rPr>
           <w:rFonts w:hint="eastAsia"/>
         </w:rPr>
         <w:t>；类型：</w:t>
       </w:r>
-      <w:proofErr w:type="spellStart"/>
       <w:r>
         <w:t>boolean</w:t>
       </w:r>
-      <w:proofErr w:type="spellEnd"/>
       <w:r>
         <w:rPr>
           <w:rFonts w:hint="eastAsia"/>
@@ -20105,57 +20096,86 @@
         <w:rPr>
           <w:rFonts w:hint="eastAsia"/>
         </w:rPr>
-        <w:t xml:space="preserve">void </w:t>
-      </w:r>
-      <w:proofErr w:type="spellStart"/>
-      <w:proofErr w:type="gramStart"/>
-      <w:r>
-        <w:rPr>
-          <w:rFonts w:hint="eastAsia"/>
-        </w:rPr>
-        <w:t>GetAddLineInfo</w:t>
-      </w:r>
-      <w:proofErr w:type="spellEnd"/>
-      <w:r>
-        <w:rPr>
-          <w:rFonts w:hint="eastAsia"/>
-        </w:rPr>
-        <w:t>(</w:t>
-      </w:r>
-      <w:proofErr w:type="gramEnd"/>
-      <w:r>
-        <w:rPr>
-          <w:rFonts w:hint="eastAsia"/>
-        </w:rPr>
-        <w:t xml:space="preserve">Shell </w:t>
-      </w:r>
-      <w:proofErr w:type="spellStart"/>
+        <w:t>void GetAddLineInfo(Shell AddLine, char* line_title, char* content);</w:t>
+      </w:r>
+    </w:p>
+    <w:p>
+      <w:pPr>
+        <w:ind w:firstLine="480"/>
+      </w:pPr>
+      <w:r>
+        <w:rPr>
+          <w:rFonts w:hint="eastAsia"/>
+        </w:rPr>
+        <w:t>功能：从添加线路界面获取待添加路线的信息，并放入参数</w:t>
+      </w:r>
+      <w:r>
+        <w:rPr>
+          <w:rFonts w:hint="eastAsia"/>
+        </w:rPr>
+        <w:t>tag_num</w:t>
+      </w:r>
+      <w:r>
+        <w:rPr>
+          <w:rFonts w:hint="eastAsia"/>
+        </w:rPr>
+        <w:t>和</w:t>
+      </w:r>
+      <w:r>
+        <w:rPr>
+          <w:rFonts w:hint="eastAsia"/>
+        </w:rPr>
+        <w:t>content</w:t>
+      </w:r>
+      <w:r>
+        <w:rPr>
+          <w:rFonts w:hint="eastAsia"/>
+        </w:rPr>
+        <w:t>所指向的内存区域中；</w:t>
+      </w:r>
+    </w:p>
+    <w:p>
+      <w:pPr>
+        <w:ind w:firstLine="480"/>
+      </w:pPr>
+      <w:r>
+        <w:rPr>
+          <w:rFonts w:hint="eastAsia"/>
+        </w:rPr>
+        <w:t>参数</w:t>
+      </w:r>
+      <w:r>
+        <w:rPr>
+          <w:rFonts w:hint="eastAsia"/>
+        </w:rPr>
+        <w:t>1</w:t>
+      </w:r>
+      <w:r>
+        <w:rPr>
+          <w:rFonts w:hint="eastAsia"/>
+        </w:rPr>
+        <w:t>：名称：</w:t>
+      </w:r>
       <w:r>
         <w:rPr>
           <w:rFonts w:hint="eastAsia"/>
         </w:rPr>
         <w:t>AddLine</w:t>
       </w:r>
-      <w:proofErr w:type="spellEnd"/>
-      <w:r>
-        <w:rPr>
-          <w:rFonts w:hint="eastAsia"/>
-        </w:rPr>
-        <w:t xml:space="preserve">, char* </w:t>
-      </w:r>
-      <w:proofErr w:type="spellStart"/>
-      <w:r>
-        <w:rPr>
-          <w:rFonts w:hint="eastAsia"/>
-        </w:rPr>
-        <w:t>line_title</w:t>
-      </w:r>
-      <w:proofErr w:type="spellEnd"/>
-      <w:r>
-        <w:rPr>
-          <w:rFonts w:hint="eastAsia"/>
-        </w:rPr>
-        <w:t>, char* content);</w:t>
+      <w:r>
+        <w:rPr>
+          <w:rFonts w:hint="eastAsia"/>
+        </w:rPr>
+        <w:t>；类型：</w:t>
+      </w:r>
+      <w:r>
+        <w:t>Shell</w:t>
+      </w:r>
+      <w:r>
+        <w:rPr>
+          <w:rFonts w:hint="eastAsia"/>
+        </w:rPr>
+        <w:t>；说明：添加路线窗口；</w:t>
       </w:r>
     </w:p>
     <w:p>
@@ -20166,111 +20186,26 @@
         <w:rPr>
           <w:rFonts w:hint="eastAsia"/>
         </w:rPr>
-        <w:t>功能：从添加线路界面获取待添加路线的信息，并放入参数</w:t>
-      </w:r>
-      <w:proofErr w:type="spellStart"/>
+        <w:t>参数</w:t>
+      </w:r>
+      <w:r>
+        <w:rPr>
+          <w:rFonts w:hint="eastAsia"/>
+        </w:rPr>
+        <w:t>2</w:t>
+      </w:r>
+      <w:r>
+        <w:rPr>
+          <w:rFonts w:hint="eastAsia"/>
+        </w:rPr>
+        <w:t>：名称：</w:t>
+      </w:r>
       <w:r>
         <w:rPr>
           <w:rFonts w:hint="eastAsia"/>
         </w:rPr>
         <w:t>tag_num</w:t>
       </w:r>
-      <w:proofErr w:type="spellEnd"/>
-      <w:r>
-        <w:rPr>
-          <w:rFonts w:hint="eastAsia"/>
-        </w:rPr>
-        <w:t>和</w:t>
-      </w:r>
-      <w:r>
-        <w:rPr>
-          <w:rFonts w:hint="eastAsia"/>
-        </w:rPr>
-        <w:t>content</w:t>
-      </w:r>
-      <w:r>
-        <w:rPr>
-          <w:rFonts w:hint="eastAsia"/>
-        </w:rPr>
-        <w:t>所指向的内存区域中；</w:t>
-      </w:r>
-    </w:p>
-    <w:p>
-      <w:pPr>
-        <w:ind w:firstLine="480"/>
-      </w:pPr>
-      <w:r>
-        <w:rPr>
-          <w:rFonts w:hint="eastAsia"/>
-        </w:rPr>
-        <w:t>参数</w:t>
-      </w:r>
-      <w:r>
-        <w:rPr>
-          <w:rFonts w:hint="eastAsia"/>
-        </w:rPr>
-        <w:t>1</w:t>
-      </w:r>
-      <w:r>
-        <w:rPr>
-          <w:rFonts w:hint="eastAsia"/>
-        </w:rPr>
-        <w:t>：名称：</w:t>
-      </w:r>
-      <w:proofErr w:type="spellStart"/>
-      <w:r>
-        <w:rPr>
-          <w:rFonts w:hint="eastAsia"/>
-        </w:rPr>
-        <w:t>AddLine</w:t>
-      </w:r>
-      <w:proofErr w:type="spellEnd"/>
-      <w:r>
-        <w:rPr>
-          <w:rFonts w:hint="eastAsia"/>
-        </w:rPr>
-        <w:t>；类型：</w:t>
-      </w:r>
-      <w:r>
-        <w:t>Shell</w:t>
-      </w:r>
-      <w:r>
-        <w:rPr>
-          <w:rFonts w:hint="eastAsia"/>
-        </w:rPr>
-        <w:t>；说明：添加路线窗口；</w:t>
-      </w:r>
-    </w:p>
-    <w:p>
-      <w:pPr>
-        <w:ind w:firstLine="480"/>
-      </w:pPr>
-      <w:r>
-        <w:rPr>
-          <w:rFonts w:hint="eastAsia"/>
-        </w:rPr>
-        <w:t>参数</w:t>
-      </w:r>
-      <w:r>
-        <w:rPr>
-          <w:rFonts w:hint="eastAsia"/>
-        </w:rPr>
-        <w:t>2</w:t>
-      </w:r>
-      <w:r>
-        <w:rPr>
-          <w:rFonts w:hint="eastAsia"/>
-        </w:rPr>
-        <w:t>：名称：</w:t>
-      </w:r>
-      <w:proofErr w:type="spellStart"/>
-      <w:r>
-        <w:rPr>
-          <w:rFonts w:hint="eastAsia"/>
-        </w:rPr>
-        <w:t>tag_num</w:t>
-      </w:r>
-      <w:proofErr w:type="spellEnd"/>
       <w:r>
         <w:rPr>
           <w:rFonts w:hint="eastAsia"/>
@@ -20391,7 +20326,7 @@
                     </pic:cNvPicPr>
                   </pic:nvPicPr>
                   <pic:blipFill>
-                    <a:blip r:embed="rId34" cstate="print"/>
+                    <a:blip r:embed="rId40" cstate="print"/>
                     <a:stretch>
                       <a:fillRect/>
                     </a:stretch>
@@ -20443,7 +20378,7 @@
                     </pic:cNvPicPr>
                   </pic:nvPicPr>
                   <pic:blipFill>
-                    <a:blip r:embed="rId35"/>
+                    <a:blip r:embed="rId41"/>
                     <a:stretch>
                       <a:fillRect/>
                     </a:stretch>
@@ -20496,7 +20431,7 @@
                     </pic:cNvPicPr>
                   </pic:nvPicPr>
                   <pic:blipFill>
-                    <a:blip r:embed="rId36" cstate="print"/>
+                    <a:blip r:embed="rId42" cstate="print"/>
                     <a:stretch>
                       <a:fillRect/>
                     </a:stretch>
@@ -20548,7 +20483,7 @@
                     </pic:cNvPicPr>
                   </pic:nvPicPr>
                   <pic:blipFill>
-                    <a:blip r:embed="rId37"/>
+                    <a:blip r:embed="rId43"/>
                     <a:stretch>
                       <a:fillRect/>
                     </a:stretch>
@@ -20619,172 +20554,116 @@
         <w:rPr>
           <w:rFonts w:hint="eastAsia"/>
         </w:rPr>
-        <w:t xml:space="preserve">void </w:t>
-      </w:r>
-      <w:proofErr w:type="spellStart"/>
-      <w:proofErr w:type="gramStart"/>
-      <w:r>
-        <w:rPr>
-          <w:rFonts w:hint="eastAsia"/>
-        </w:rPr>
-        <w:t>GetDeleteTagInfo</w:t>
-      </w:r>
-      <w:proofErr w:type="spellEnd"/>
-      <w:r>
-        <w:rPr>
-          <w:rFonts w:hint="eastAsia"/>
-        </w:rPr>
-        <w:t>(</w:t>
-      </w:r>
-      <w:proofErr w:type="gramEnd"/>
-      <w:r>
-        <w:rPr>
-          <w:rFonts w:hint="eastAsia"/>
-        </w:rPr>
-        <w:t xml:space="preserve">Shell </w:t>
-      </w:r>
-      <w:proofErr w:type="spellStart"/>
+        <w:t>void GetDeleteTagInfo(Shell DeleteTag, set* tag_id);</w:t>
+      </w:r>
+    </w:p>
+    <w:p>
+      <w:pPr>
+        <w:ind w:firstLine="480"/>
+      </w:pPr>
+      <w:r>
+        <w:rPr>
+          <w:rFonts w:hint="eastAsia"/>
+        </w:rPr>
+        <w:t>功能：从标记管理界面获取待删除的标记</w:t>
+      </w:r>
+      <w:r>
+        <w:rPr>
+          <w:rFonts w:hint="eastAsia"/>
+        </w:rPr>
+        <w:t>id</w:t>
+      </w:r>
+      <w:r>
+        <w:rPr>
+          <w:rFonts w:hint="eastAsia"/>
+        </w:rPr>
+        <w:t>，并放入参数</w:t>
+      </w:r>
+      <w:r>
+        <w:rPr>
+          <w:rFonts w:hint="eastAsia"/>
+        </w:rPr>
+        <w:t>tag_id</w:t>
+      </w:r>
+      <w:r>
+        <w:rPr>
+          <w:rFonts w:hint="eastAsia"/>
+        </w:rPr>
+        <w:t>所指向的内存区域中；</w:t>
+      </w:r>
+    </w:p>
+    <w:p>
+      <w:pPr>
+        <w:ind w:firstLine="480"/>
+      </w:pPr>
+      <w:r>
+        <w:rPr>
+          <w:rFonts w:hint="eastAsia"/>
+        </w:rPr>
+        <w:t>参数</w:t>
+      </w:r>
+      <w:r>
+        <w:rPr>
+          <w:rFonts w:hint="eastAsia"/>
+        </w:rPr>
+        <w:t>1</w:t>
+      </w:r>
+      <w:r>
+        <w:rPr>
+          <w:rFonts w:hint="eastAsia"/>
+        </w:rPr>
+        <w:t>：名称：</w:t>
+      </w:r>
       <w:r>
         <w:rPr>
           <w:rFonts w:hint="eastAsia"/>
         </w:rPr>
         <w:t>DeleteTag</w:t>
       </w:r>
-      <w:proofErr w:type="spellEnd"/>
-      <w:r>
-        <w:rPr>
-          <w:rFonts w:hint="eastAsia"/>
-        </w:rPr>
-        <w:t xml:space="preserve">, set* </w:t>
-      </w:r>
-      <w:proofErr w:type="spellStart"/>
+      <w:r>
+        <w:rPr>
+          <w:rFonts w:hint="eastAsia"/>
+        </w:rPr>
+        <w:t>；类型：</w:t>
+      </w:r>
+      <w:r>
+        <w:t>Shell</w:t>
+      </w:r>
+      <w:r>
+        <w:rPr>
+          <w:rFonts w:hint="eastAsia"/>
+        </w:rPr>
+        <w:t>；说明：标记管理窗口；</w:t>
+      </w:r>
+    </w:p>
+    <w:p>
+      <w:pPr>
+        <w:ind w:firstLine="480"/>
+      </w:pPr>
+      <w:r>
+        <w:rPr>
+          <w:rFonts w:hint="eastAsia"/>
+        </w:rPr>
+        <w:t>参数</w:t>
+      </w:r>
+      <w:r>
+        <w:rPr>
+          <w:rFonts w:hint="eastAsia"/>
+        </w:rPr>
+        <w:t>2</w:t>
+      </w:r>
+      <w:r>
+        <w:rPr>
+          <w:rFonts w:hint="eastAsia"/>
+        </w:rPr>
+        <w:t>：名称：</w:t>
+      </w:r>
       <w:r>
         <w:rPr>
           <w:rFonts w:hint="eastAsia"/>
         </w:rPr>
         <w:t>tag_id</w:t>
       </w:r>
-      <w:proofErr w:type="spellEnd"/>
-      <w:r>
-        <w:rPr>
-          <w:rFonts w:hint="eastAsia"/>
-        </w:rPr>
-        <w:t>);</w:t>
-      </w:r>
-    </w:p>
-    <w:p>
-      <w:pPr>
-        <w:ind w:firstLine="480"/>
-      </w:pPr>
-      <w:r>
-        <w:rPr>
-          <w:rFonts w:hint="eastAsia"/>
-        </w:rPr>
-        <w:t>功能：从标记管理界面获取待删除的标记</w:t>
-      </w:r>
-      <w:r>
-        <w:rPr>
-          <w:rFonts w:hint="eastAsia"/>
-        </w:rPr>
-        <w:t>id</w:t>
-      </w:r>
-      <w:r>
-        <w:rPr>
-          <w:rFonts w:hint="eastAsia"/>
-        </w:rPr>
-        <w:t>，并放入参数</w:t>
-      </w:r>
-      <w:proofErr w:type="spellStart"/>
-      <w:r>
-        <w:rPr>
-          <w:rFonts w:hint="eastAsia"/>
-        </w:rPr>
-        <w:t>tag_id</w:t>
-      </w:r>
-      <w:proofErr w:type="spellEnd"/>
-      <w:r>
-        <w:rPr>
-          <w:rFonts w:hint="eastAsia"/>
-        </w:rPr>
-        <w:t>所指向的内存区域中；</w:t>
-      </w:r>
-    </w:p>
-    <w:p>
-      <w:pPr>
-        <w:ind w:firstLine="480"/>
-      </w:pPr>
-      <w:r>
-        <w:rPr>
-          <w:rFonts w:hint="eastAsia"/>
-        </w:rPr>
-        <w:t>参数</w:t>
-      </w:r>
-      <w:r>
-        <w:rPr>
-          <w:rFonts w:hint="eastAsia"/>
-        </w:rPr>
-        <w:t>1</w:t>
-      </w:r>
-      <w:r>
-        <w:rPr>
-          <w:rFonts w:hint="eastAsia"/>
-        </w:rPr>
-        <w:t>：名称：</w:t>
-      </w:r>
-      <w:proofErr w:type="spellStart"/>
-      <w:r>
-        <w:rPr>
-          <w:rFonts w:hint="eastAsia"/>
-        </w:rPr>
-        <w:t>DeleteTag</w:t>
-      </w:r>
-      <w:proofErr w:type="spellEnd"/>
-      <w:r>
-        <w:rPr>
-          <w:rFonts w:hint="eastAsia"/>
-        </w:rPr>
-        <w:t>；类型：</w:t>
-      </w:r>
-      <w:r>
-        <w:t>Shell</w:t>
-      </w:r>
-      <w:r>
-        <w:rPr>
-          <w:rFonts w:hint="eastAsia"/>
-        </w:rPr>
-        <w:t>；说明：标记管理窗口；</w:t>
-      </w:r>
-    </w:p>
-    <w:p>
-      <w:pPr>
-        <w:ind w:firstLine="480"/>
-      </w:pPr>
-      <w:r>
-        <w:rPr>
-          <w:rFonts w:hint="eastAsia"/>
-        </w:rPr>
-        <w:t>参数</w:t>
-      </w:r>
-      <w:r>
-        <w:rPr>
-          <w:rFonts w:hint="eastAsia"/>
-        </w:rPr>
-        <w:t>2</w:t>
-      </w:r>
-      <w:r>
-        <w:rPr>
-          <w:rFonts w:hint="eastAsia"/>
-        </w:rPr>
-        <w:t>：名称：</w:t>
-      </w:r>
-      <w:proofErr w:type="spellStart"/>
-      <w:r>
-        <w:rPr>
-          <w:rFonts w:hint="eastAsia"/>
-        </w:rPr>
-        <w:t>tag_id</w:t>
-      </w:r>
-      <w:proofErr w:type="spellEnd"/>
       <w:r>
         <w:rPr>
           <w:rFonts w:hint="eastAsia"/>
@@ -20859,79 +20738,405 @@
         <w:rPr>
           <w:rFonts w:hint="eastAsia"/>
         </w:rPr>
-        <w:t xml:space="preserve">void </w:t>
-      </w:r>
-      <w:proofErr w:type="spellStart"/>
-      <w:proofErr w:type="gramStart"/>
-      <w:r>
-        <w:rPr>
-          <w:rFonts w:hint="eastAsia"/>
-        </w:rPr>
-        <w:t>GetModifyTagInfo</w:t>
-      </w:r>
-      <w:proofErr w:type="spellEnd"/>
-      <w:r>
-        <w:rPr>
-          <w:rFonts w:hint="eastAsia"/>
-        </w:rPr>
-        <w:t>(</w:t>
-      </w:r>
-      <w:proofErr w:type="gramEnd"/>
-      <w:r>
-        <w:rPr>
-          <w:rFonts w:hint="eastAsia"/>
-        </w:rPr>
-        <w:t xml:space="preserve">Shell </w:t>
-      </w:r>
-      <w:proofErr w:type="spellStart"/>
+        <w:t xml:space="preserve">void GetModifyTagInfo(Shell ModifyTag, </w:t>
+      </w:r>
+      <w:r>
+        <w:t>BufferedImage</w:t>
+      </w:r>
+      <w:r>
+        <w:rPr>
+          <w:rFonts w:hint="eastAsia"/>
+        </w:rPr>
+        <w:t xml:space="preserve">* image, char* title, char* content, set* layer, </w:t>
+      </w:r>
+      <w:r>
+        <w:t>boolean</w:t>
+      </w:r>
+      <w:r>
+        <w:rPr>
+          <w:rFonts w:hint="eastAsia"/>
+        </w:rPr>
+        <w:t xml:space="preserve"> * isUpload, int* scope);</w:t>
+      </w:r>
+    </w:p>
+    <w:p>
+      <w:pPr>
+        <w:ind w:firstLine="480"/>
+      </w:pPr>
+      <w:r>
+        <w:rPr>
+          <w:rFonts w:hint="eastAsia"/>
+        </w:rPr>
+        <w:t>功能：从修改标记界面获取修改后的标记信息，并放入参数</w:t>
+      </w:r>
+      <w:r>
+        <w:rPr>
+          <w:rFonts w:hint="eastAsia"/>
+        </w:rPr>
+        <w:t xml:space="preserve">image </w:t>
+      </w:r>
+      <w:r>
+        <w:rPr>
+          <w:rFonts w:hint="eastAsia"/>
+        </w:rPr>
+        <w:t>、</w:t>
+      </w:r>
+      <w:r>
+        <w:rPr>
+          <w:rFonts w:hint="eastAsia"/>
+        </w:rPr>
+        <w:t>title</w:t>
+      </w:r>
+      <w:r>
+        <w:rPr>
+          <w:rFonts w:hint="eastAsia"/>
+        </w:rPr>
+        <w:t>、</w:t>
+      </w:r>
+      <w:r>
+        <w:rPr>
+          <w:rFonts w:hint="eastAsia"/>
+        </w:rPr>
+        <w:t>content</w:t>
+      </w:r>
+      <w:r>
+        <w:rPr>
+          <w:rFonts w:hint="eastAsia"/>
+        </w:rPr>
+        <w:t>、</w:t>
+      </w:r>
+      <w:r>
+        <w:rPr>
+          <w:rFonts w:hint="eastAsia"/>
+        </w:rPr>
+        <w:t>layer</w:t>
+      </w:r>
+      <w:r>
+        <w:rPr>
+          <w:rFonts w:hint="eastAsia"/>
+        </w:rPr>
+        <w:t>、</w:t>
+      </w:r>
+      <w:r>
+        <w:rPr>
+          <w:rFonts w:hint="eastAsia"/>
+        </w:rPr>
+        <w:t>isUpload</w:t>
+      </w:r>
+      <w:r>
+        <w:rPr>
+          <w:rFonts w:hint="eastAsia"/>
+        </w:rPr>
+        <w:t>和</w:t>
+      </w:r>
+      <w:r>
+        <w:rPr>
+          <w:rFonts w:hint="eastAsia"/>
+        </w:rPr>
+        <w:t>scope</w:t>
+      </w:r>
+      <w:r>
+        <w:rPr>
+          <w:rFonts w:hint="eastAsia"/>
+        </w:rPr>
+        <w:t>所指向的内存区域中；</w:t>
+      </w:r>
+    </w:p>
+    <w:p>
+      <w:pPr>
+        <w:ind w:firstLine="480"/>
+      </w:pPr>
+      <w:r>
+        <w:rPr>
+          <w:rFonts w:hint="eastAsia"/>
+        </w:rPr>
+        <w:t>参数</w:t>
+      </w:r>
+      <w:r>
+        <w:rPr>
+          <w:rFonts w:hint="eastAsia"/>
+        </w:rPr>
+        <w:t>1</w:t>
+      </w:r>
+      <w:r>
+        <w:rPr>
+          <w:rFonts w:hint="eastAsia"/>
+        </w:rPr>
+        <w:t>：名称：</w:t>
+      </w:r>
       <w:r>
         <w:rPr>
           <w:rFonts w:hint="eastAsia"/>
         </w:rPr>
         <w:t>ModifyTag</w:t>
       </w:r>
-      <w:proofErr w:type="spellEnd"/>
-      <w:r>
-        <w:rPr>
-          <w:rFonts w:hint="eastAsia"/>
-        </w:rPr>
-        <w:t xml:space="preserve">, </w:t>
-      </w:r>
-      <w:proofErr w:type="spellStart"/>
+      <w:r>
+        <w:rPr>
+          <w:rFonts w:hint="eastAsia"/>
+        </w:rPr>
+        <w:t>；类型：</w:t>
+      </w:r>
+      <w:r>
+        <w:t>Shell</w:t>
+      </w:r>
+      <w:r>
+        <w:rPr>
+          <w:rFonts w:hint="eastAsia"/>
+        </w:rPr>
+        <w:t>；说明：修改标记窗口；</w:t>
+      </w:r>
+    </w:p>
+    <w:p>
+      <w:pPr>
+        <w:ind w:firstLine="480"/>
+      </w:pPr>
+      <w:r>
+        <w:rPr>
+          <w:rFonts w:hint="eastAsia"/>
+        </w:rPr>
+        <w:t>参数</w:t>
+      </w:r>
+      <w:r>
+        <w:rPr>
+          <w:rFonts w:hint="eastAsia"/>
+        </w:rPr>
+        <w:t>2</w:t>
+      </w:r>
+      <w:r>
+        <w:rPr>
+          <w:rFonts w:hint="eastAsia"/>
+        </w:rPr>
+        <w:t>：名称：</w:t>
+      </w:r>
+      <w:r>
+        <w:rPr>
+          <w:rFonts w:hint="eastAsia"/>
+        </w:rPr>
+        <w:t>image</w:t>
+      </w:r>
+      <w:r>
+        <w:rPr>
+          <w:rFonts w:hint="eastAsia"/>
+        </w:rPr>
+        <w:t>；类型：</w:t>
+      </w:r>
       <w:r>
         <w:t>BufferedImage</w:t>
       </w:r>
-      <w:proofErr w:type="spellEnd"/>
-      <w:r>
-        <w:rPr>
-          <w:rFonts w:hint="eastAsia"/>
-        </w:rPr>
-        <w:t xml:space="preserve">* image, char* title, char* content, set* layer, </w:t>
-      </w:r>
-      <w:proofErr w:type="spellStart"/>
+      <w:r>
+        <w:rPr>
+          <w:rFonts w:hint="eastAsia"/>
+        </w:rPr>
+        <w:t>*</w:t>
+      </w:r>
+      <w:r>
+        <w:rPr>
+          <w:rFonts w:hint="eastAsia"/>
+        </w:rPr>
+        <w:t>；说明：标记的图标；</w:t>
+      </w:r>
+    </w:p>
+    <w:p>
+      <w:pPr>
+        <w:ind w:firstLine="480"/>
+      </w:pPr>
+      <w:r>
+        <w:rPr>
+          <w:rFonts w:hint="eastAsia"/>
+        </w:rPr>
+        <w:t>参数</w:t>
+      </w:r>
+      <w:r>
+        <w:rPr>
+          <w:rFonts w:hint="eastAsia"/>
+        </w:rPr>
+        <w:t>3</w:t>
+      </w:r>
+      <w:r>
+        <w:rPr>
+          <w:rFonts w:hint="eastAsia"/>
+        </w:rPr>
+        <w:t>：名称：</w:t>
+      </w:r>
+      <w:r>
+        <w:rPr>
+          <w:rFonts w:hint="eastAsia"/>
+        </w:rPr>
+        <w:t>title</w:t>
+      </w:r>
+      <w:r>
+        <w:rPr>
+          <w:rFonts w:hint="eastAsia"/>
+        </w:rPr>
+        <w:t>；类型：</w:t>
+      </w:r>
+      <w:r>
+        <w:rPr>
+          <w:rFonts w:hint="eastAsia"/>
+        </w:rPr>
+        <w:t xml:space="preserve">char* </w:t>
+      </w:r>
+      <w:r>
+        <w:rPr>
+          <w:rFonts w:hint="eastAsia"/>
+        </w:rPr>
+        <w:t>；说明：标记的标题；</w:t>
+      </w:r>
+    </w:p>
+    <w:p>
+      <w:pPr>
+        <w:ind w:firstLine="480"/>
+      </w:pPr>
+      <w:r>
+        <w:rPr>
+          <w:rFonts w:hint="eastAsia"/>
+        </w:rPr>
+        <w:t>参数</w:t>
+      </w:r>
+      <w:r>
+        <w:rPr>
+          <w:rFonts w:hint="eastAsia"/>
+        </w:rPr>
+        <w:t>4</w:t>
+      </w:r>
+      <w:r>
+        <w:rPr>
+          <w:rFonts w:hint="eastAsia"/>
+        </w:rPr>
+        <w:t>：名称：</w:t>
+      </w:r>
+      <w:r>
+        <w:rPr>
+          <w:rFonts w:hint="eastAsia"/>
+        </w:rPr>
+        <w:t>content</w:t>
+      </w:r>
+      <w:r>
+        <w:rPr>
+          <w:rFonts w:hint="eastAsia"/>
+        </w:rPr>
+        <w:t>；类型：</w:t>
+      </w:r>
+      <w:r>
+        <w:rPr>
+          <w:rFonts w:hint="eastAsia"/>
+        </w:rPr>
+        <w:t xml:space="preserve">char* </w:t>
+      </w:r>
+      <w:r>
+        <w:rPr>
+          <w:rFonts w:hint="eastAsia"/>
+        </w:rPr>
+        <w:t>；说明：标记的描述信息；</w:t>
+      </w:r>
+    </w:p>
+    <w:p>
+      <w:pPr>
+        <w:ind w:firstLine="480"/>
+      </w:pPr>
+      <w:r>
+        <w:rPr>
+          <w:rFonts w:hint="eastAsia"/>
+        </w:rPr>
+        <w:t>参数</w:t>
+      </w:r>
+      <w:r>
+        <w:rPr>
+          <w:rFonts w:hint="eastAsia"/>
+        </w:rPr>
+        <w:t>5</w:t>
+      </w:r>
+      <w:r>
+        <w:rPr>
+          <w:rFonts w:hint="eastAsia"/>
+        </w:rPr>
+        <w:t>：名称：</w:t>
+      </w:r>
+      <w:r>
+        <w:rPr>
+          <w:rFonts w:hint="eastAsia"/>
+        </w:rPr>
+        <w:t>layer</w:t>
+      </w:r>
+      <w:r>
+        <w:rPr>
+          <w:rFonts w:hint="eastAsia"/>
+        </w:rPr>
+        <w:t>；类型：</w:t>
+      </w:r>
+      <w:r>
+        <w:rPr>
+          <w:rFonts w:hint="eastAsia"/>
+        </w:rPr>
+        <w:t xml:space="preserve">set* </w:t>
+      </w:r>
+      <w:r>
+        <w:rPr>
+          <w:rFonts w:hint="eastAsia"/>
+        </w:rPr>
+        <w:t>；说明：标记所属图层的</w:t>
+      </w:r>
+      <w:r>
+        <w:rPr>
+          <w:rFonts w:hint="eastAsia"/>
+        </w:rPr>
+        <w:t>ID</w:t>
+      </w:r>
+      <w:r>
+        <w:rPr>
+          <w:rFonts w:hint="eastAsia"/>
+        </w:rPr>
+        <w:t>集合；</w:t>
+      </w:r>
+    </w:p>
+    <w:p>
+      <w:pPr>
+        <w:ind w:firstLine="480"/>
+      </w:pPr>
+      <w:r>
+        <w:rPr>
+          <w:rFonts w:hint="eastAsia"/>
+        </w:rPr>
+        <w:t>参数</w:t>
+      </w:r>
+      <w:r>
+        <w:rPr>
+          <w:rFonts w:hint="eastAsia"/>
+        </w:rPr>
+        <w:t>6</w:t>
+      </w:r>
+      <w:r>
+        <w:rPr>
+          <w:rFonts w:hint="eastAsia"/>
+        </w:rPr>
+        <w:t>：名称：</w:t>
+      </w:r>
+      <w:r>
+        <w:rPr>
+          <w:rFonts w:hint="eastAsia"/>
+        </w:rPr>
+        <w:t>isUpload</w:t>
+      </w:r>
+      <w:r>
+        <w:rPr>
+          <w:rFonts w:hint="eastAsia"/>
+        </w:rPr>
+        <w:t>；类型：</w:t>
+      </w:r>
       <w:r>
         <w:t>boolean</w:t>
       </w:r>
-      <w:proofErr w:type="spellEnd"/>
-      <w:r>
-        <w:rPr>
-          <w:rFonts w:hint="eastAsia"/>
-        </w:rPr>
-        <w:t xml:space="preserve"> * </w:t>
-      </w:r>
-      <w:proofErr w:type="spellStart"/>
-      <w:r>
-        <w:rPr>
-          <w:rFonts w:hint="eastAsia"/>
-        </w:rPr>
-        <w:t>isUpload</w:t>
-      </w:r>
-      <w:proofErr w:type="spellEnd"/>
-      <w:r>
-        <w:rPr>
-          <w:rFonts w:hint="eastAsia"/>
-        </w:rPr>
-        <w:t>, int* scope);</w:t>
+      <w:r>
+        <w:rPr>
+          <w:rFonts w:hint="eastAsia"/>
+        </w:rPr>
+        <w:t xml:space="preserve">* </w:t>
+      </w:r>
+      <w:r>
+        <w:rPr>
+          <w:rFonts w:hint="eastAsia"/>
+        </w:rPr>
+        <w:t>；说明：是否立即上传标记；</w:t>
       </w:r>
     </w:p>
     <w:p>
@@ -20942,31 +21147,111 @@
         <w:rPr>
           <w:rFonts w:hint="eastAsia"/>
         </w:rPr>
-        <w:t>功能：从修改标记界面获取修改后的标记信息，并放入参数</w:t>
-      </w:r>
-      <w:r>
-        <w:rPr>
-          <w:rFonts w:hint="eastAsia"/>
-        </w:rPr>
-        <w:t xml:space="preserve">image </w:t>
-      </w:r>
-      <w:r>
-        <w:rPr>
-          <w:rFonts w:hint="eastAsia"/>
-        </w:rPr>
-        <w:t>、</w:t>
-      </w:r>
-      <w:r>
-        <w:rPr>
-          <w:rFonts w:hint="eastAsia"/>
-        </w:rPr>
-        <w:t>title</w:t>
-      </w:r>
-      <w:r>
-        <w:rPr>
-          <w:rFonts w:hint="eastAsia"/>
-        </w:rPr>
-        <w:t>、</w:t>
+        <w:t>参数</w:t>
+      </w:r>
+      <w:r>
+        <w:rPr>
+          <w:rFonts w:hint="eastAsia"/>
+        </w:rPr>
+        <w:t>7</w:t>
+      </w:r>
+      <w:r>
+        <w:rPr>
+          <w:rFonts w:hint="eastAsia"/>
+        </w:rPr>
+        <w:t>：名称：</w:t>
+      </w:r>
+      <w:r>
+        <w:rPr>
+          <w:rFonts w:hint="eastAsia"/>
+        </w:rPr>
+        <w:t>scope</w:t>
+      </w:r>
+      <w:r>
+        <w:rPr>
+          <w:rFonts w:hint="eastAsia"/>
+        </w:rPr>
+        <w:t>；类型：</w:t>
+      </w:r>
+      <w:r>
+        <w:rPr>
+          <w:rFonts w:hint="eastAsia"/>
+        </w:rPr>
+        <w:t xml:space="preserve">int* </w:t>
+      </w:r>
+      <w:r>
+        <w:rPr>
+          <w:rFonts w:hint="eastAsia"/>
+        </w:rPr>
+        <w:t>；说明：标记可见范围；</w:t>
+      </w:r>
+    </w:p>
+    <w:p>
+      <w:pPr>
+        <w:ind w:firstLine="480"/>
+      </w:pPr>
+      <w:r>
+        <w:rPr>
+          <w:rFonts w:hint="eastAsia"/>
+        </w:rPr>
+        <w:t>返回值：无</w:t>
+      </w:r>
+    </w:p>
+    <w:p>
+      <w:pPr>
+        <w:ind w:firstLine="480"/>
+      </w:pPr>
+      <w:r>
+        <w:rPr>
+          <w:rFonts w:hint="eastAsia"/>
+        </w:rPr>
+        <w:t>③</w:t>
+      </w:r>
+      <w:r>
+        <w:rPr>
+          <w:rFonts w:hint="eastAsia"/>
+        </w:rPr>
+        <w:t xml:space="preserve"> </w:t>
+      </w:r>
+      <w:r>
+        <w:rPr>
+          <w:rFonts w:hint="eastAsia"/>
+        </w:rPr>
+        <w:t>修改线路</w:t>
+      </w:r>
+    </w:p>
+    <w:p>
+      <w:pPr>
+        <w:ind w:firstLine="480"/>
+      </w:pPr>
+      <w:r>
+        <w:rPr>
+          <w:rFonts w:hint="eastAsia"/>
+        </w:rPr>
+        <w:t>void GetModifyLineInfo(Shell ModifyLine, char* line_title, char* content);</w:t>
+      </w:r>
+    </w:p>
+    <w:p>
+      <w:pPr>
+        <w:ind w:firstLine="480"/>
+      </w:pPr>
+      <w:r>
+        <w:rPr>
+          <w:rFonts w:hint="eastAsia"/>
+        </w:rPr>
+        <w:t>功能：从修改线路界面获取修改后的路线信息，并放入参数</w:t>
+      </w:r>
+      <w:r>
+        <w:rPr>
+          <w:rFonts w:hint="eastAsia"/>
+        </w:rPr>
+        <w:t>line_title</w:t>
+      </w:r>
+      <w:r>
+        <w:rPr>
+          <w:rFonts w:hint="eastAsia"/>
+        </w:rPr>
+        <w:t>和</w:t>
       </w:r>
       <w:r>
         <w:rPr>
@@ -20978,44 +21263,6 @@
         <w:rPr>
           <w:rFonts w:hint="eastAsia"/>
         </w:rPr>
-        <w:t>、</w:t>
-      </w:r>
-      <w:r>
-        <w:rPr>
-          <w:rFonts w:hint="eastAsia"/>
-        </w:rPr>
-        <w:t>layer</w:t>
-      </w:r>
-      <w:r>
-        <w:rPr>
-          <w:rFonts w:hint="eastAsia"/>
-        </w:rPr>
-        <w:t>、</w:t>
-      </w:r>
-      <w:proofErr w:type="spellStart"/>
-      <w:r>
-        <w:rPr>
-          <w:rFonts w:hint="eastAsia"/>
-        </w:rPr>
-        <w:t>isUpload</w:t>
-      </w:r>
-      <w:proofErr w:type="spellEnd"/>
-      <w:r>
-        <w:rPr>
-          <w:rFonts w:hint="eastAsia"/>
-        </w:rPr>
-        <w:t>和</w:t>
-      </w:r>
-      <w:r>
-        <w:rPr>
-          <w:rFonts w:hint="eastAsia"/>
-        </w:rPr>
-        <w:t>scope</w:t>
-      </w:r>
-      <w:r>
-        <w:rPr>
-          <w:rFonts w:hint="eastAsia"/>
-        </w:rPr>
         <w:t>所指向的内存区域中；</w:t>
       </w:r>
     </w:p>
@@ -21041,14 +21288,12 @@
         </w:rPr>
         <w:t>：名称：</w:t>
       </w:r>
-      <w:proofErr w:type="spellStart"/>
-      <w:r>
-        <w:rPr>
-          <w:rFonts w:hint="eastAsia"/>
-        </w:rPr>
-        <w:t>ModifyTag</w:t>
-      </w:r>
-      <w:proofErr w:type="spellEnd"/>
+      <w:r>
+        <w:rPr>
+          <w:rFonts w:hint="eastAsia"/>
+        </w:rPr>
+        <w:t>ModifyLine</w:t>
+      </w:r>
       <w:r>
         <w:rPr>
           <w:rFonts w:hint="eastAsia"/>
@@ -21062,7 +21307,7 @@
         <w:rPr>
           <w:rFonts w:hint="eastAsia"/>
         </w:rPr>
-        <w:t>；说明：修改标记窗口；</w:t>
+        <w:t>；说明：修改路线窗口；</w:t>
       </w:r>
     </w:p>
     <w:p>
@@ -21091,7 +21336,7 @@
         <w:rPr>
           <w:rFonts w:hint="eastAsia"/>
         </w:rPr>
-        <w:t>image</w:t>
+        <w:t>line_title</w:t>
       </w:r>
       <w:r>
         <w:rPr>
@@ -21099,22 +21344,17 @@
         </w:rPr>
         <w:t>；类型：</w:t>
       </w:r>
-      <w:proofErr w:type="spellStart"/>
-      <w:r>
-        <w:t>BufferedImage</w:t>
-      </w:r>
-      <w:proofErr w:type="spellEnd"/>
-      <w:r>
-        <w:rPr>
-          <w:rFonts w:hint="eastAsia"/>
-        </w:rPr>
-        <w:t>*</w:t>
-      </w:r>
-      <w:r>
-        <w:rPr>
-          <w:rFonts w:hint="eastAsia"/>
-        </w:rPr>
-        <w:t>；说明：标记的图标；</w:t>
+      <w:r>
+        <w:rPr>
+          <w:rFonts w:hint="eastAsia"/>
+        </w:rPr>
+        <w:t xml:space="preserve">char* </w:t>
+      </w:r>
+      <w:r>
+        <w:rPr>
+          <w:rFonts w:hint="eastAsia"/>
+        </w:rPr>
+        <w:t>；说明：线路的名称；</w:t>
       </w:r>
     </w:p>
     <w:p>
@@ -21143,7 +21383,7 @@
         <w:rPr>
           <w:rFonts w:hint="eastAsia"/>
         </w:rPr>
-        <w:t>title</w:t>
+        <w:t>content</w:t>
       </w:r>
       <w:r>
         <w:rPr>
@@ -21161,7 +21401,7 @@
         <w:rPr>
           <w:rFonts w:hint="eastAsia"/>
         </w:rPr>
-        <w:t>；说明：标记的标题；</w:t>
+        <w:t>；说明：路线的描述；</w:t>
       </w:r>
     </w:p>
     <w:p>
@@ -21172,13 +21412,93 @@
         <w:rPr>
           <w:rFonts w:hint="eastAsia"/>
         </w:rPr>
+        <w:t>返回值：无</w:t>
+      </w:r>
+    </w:p>
+    <w:p>
+      <w:pPr>
+        <w:ind w:firstLine="480"/>
+      </w:pPr>
+      <w:r>
+        <w:rPr>
+          <w:rFonts w:hint="eastAsia"/>
+        </w:rPr>
+        <w:t>④</w:t>
+      </w:r>
+      <w:r>
+        <w:rPr>
+          <w:rFonts w:hint="eastAsia"/>
+        </w:rPr>
+        <w:t xml:space="preserve"> </w:t>
+      </w:r>
+      <w:r>
+        <w:rPr>
+          <w:rFonts w:hint="eastAsia"/>
+        </w:rPr>
+        <w:t>路线删除</w:t>
+      </w:r>
+    </w:p>
+    <w:p>
+      <w:pPr>
+        <w:ind w:firstLine="480"/>
+      </w:pPr>
+      <w:r>
+        <w:rPr>
+          <w:rFonts w:hint="eastAsia"/>
+        </w:rPr>
+        <w:t>void GetDeleteLineInfo(Shell DeleteLine, set* line_id);</w:t>
+      </w:r>
+    </w:p>
+    <w:p>
+      <w:pPr>
+        <w:ind w:firstLine="480"/>
+      </w:pPr>
+      <w:r>
+        <w:rPr>
+          <w:rFonts w:hint="eastAsia"/>
+        </w:rPr>
+        <w:t>功能：从线路管理界面获取待删除的线路</w:t>
+      </w:r>
+      <w:r>
+        <w:rPr>
+          <w:rFonts w:hint="eastAsia"/>
+        </w:rPr>
+        <w:t>id</w:t>
+      </w:r>
+      <w:r>
+        <w:rPr>
+          <w:rFonts w:hint="eastAsia"/>
+        </w:rPr>
+        <w:t>，并放入参数</w:t>
+      </w:r>
+      <w:r>
+        <w:rPr>
+          <w:rFonts w:hint="eastAsia"/>
+        </w:rPr>
+        <w:t>line_id</w:t>
+      </w:r>
+      <w:r>
+        <w:rPr>
+          <w:rFonts w:hint="eastAsia"/>
+        </w:rPr>
+        <w:t>所指向的内存区域中；</w:t>
+      </w:r>
+    </w:p>
+    <w:p>
+      <w:pPr>
+        <w:ind w:firstLine="480"/>
+      </w:pPr>
+      <w:r>
+        <w:rPr>
+          <w:rFonts w:hint="eastAsia"/>
+        </w:rPr>
         <w:t>参数</w:t>
       </w:r>
       <w:r>
         <w:rPr>
           <w:rFonts w:hint="eastAsia"/>
         </w:rPr>
-        <w:t>4</w:t>
+        <w:t>1</w:t>
       </w:r>
       <w:r>
         <w:rPr>
@@ -21190,7 +21510,7 @@
         <w:rPr>
           <w:rFonts w:hint="eastAsia"/>
         </w:rPr>
-        <w:t>content</w:t>
+        <w:t>DeleteLine</w:t>
       </w:r>
       <w:r>
         <w:rPr>
@@ -21199,16 +21519,13 @@
         <w:t>；类型：</w:t>
       </w:r>
       <w:r>
-        <w:rPr>
-          <w:rFonts w:hint="eastAsia"/>
-        </w:rPr>
-        <w:t xml:space="preserve">char* </w:t>
-      </w:r>
-      <w:r>
-        <w:rPr>
-          <w:rFonts w:hint="eastAsia"/>
-        </w:rPr>
-        <w:t>；说明：标记的描述信息；</w:t>
+        <w:t>Shell</w:t>
+      </w:r>
+      <w:r>
+        <w:rPr>
+          <w:rFonts w:hint="eastAsia"/>
+        </w:rPr>
+        <w:t>；说明：线路管理窗口；</w:t>
       </w:r>
     </w:p>
     <w:p>
@@ -21225,7 +21542,7 @@
         <w:rPr>
           <w:rFonts w:hint="eastAsia"/>
         </w:rPr>
-        <w:t>5</w:t>
+        <w:t>2</w:t>
       </w:r>
       <w:r>
         <w:rPr>
@@ -21237,622 +21554,8 @@
         <w:rPr>
           <w:rFonts w:hint="eastAsia"/>
         </w:rPr>
-        <w:t>layer</w:t>
-      </w:r>
-      <w:r>
-        <w:rPr>
-          <w:rFonts w:hint="eastAsia"/>
-        </w:rPr>
-        <w:t>；类型：</w:t>
-      </w:r>
-      <w:r>
-        <w:rPr>
-          <w:rFonts w:hint="eastAsia"/>
-        </w:rPr>
-        <w:t xml:space="preserve">set* </w:t>
-      </w:r>
-      <w:r>
-        <w:rPr>
-          <w:rFonts w:hint="eastAsia"/>
-        </w:rPr>
-        <w:t>；说明：标记所属图层的</w:t>
-      </w:r>
-      <w:r>
-        <w:rPr>
-          <w:rFonts w:hint="eastAsia"/>
-        </w:rPr>
-        <w:t>ID</w:t>
-      </w:r>
-      <w:r>
-        <w:rPr>
-          <w:rFonts w:hint="eastAsia"/>
-        </w:rPr>
-        <w:t>集合；</w:t>
-      </w:r>
-    </w:p>
-    <w:p>
-      <w:pPr>
-        <w:ind w:firstLine="480"/>
-      </w:pPr>
-      <w:r>
-        <w:rPr>
-          <w:rFonts w:hint="eastAsia"/>
-        </w:rPr>
-        <w:t>参数</w:t>
-      </w:r>
-      <w:r>
-        <w:rPr>
-          <w:rFonts w:hint="eastAsia"/>
-        </w:rPr>
-        <w:t>6</w:t>
-      </w:r>
-      <w:r>
-        <w:rPr>
-          <w:rFonts w:hint="eastAsia"/>
-        </w:rPr>
-        <w:t>：名称：</w:t>
-      </w:r>
-      <w:proofErr w:type="spellStart"/>
-      <w:r>
-        <w:rPr>
-          <w:rFonts w:hint="eastAsia"/>
-        </w:rPr>
-        <w:t>isUpload</w:t>
-      </w:r>
-      <w:proofErr w:type="spellEnd"/>
-      <w:r>
-        <w:rPr>
-          <w:rFonts w:hint="eastAsia"/>
-        </w:rPr>
-        <w:t>；类型：</w:t>
-      </w:r>
-      <w:proofErr w:type="spellStart"/>
-      <w:r>
-        <w:t>boolean</w:t>
-      </w:r>
-      <w:proofErr w:type="spellEnd"/>
-      <w:r>
-        <w:rPr>
-          <w:rFonts w:hint="eastAsia"/>
-        </w:rPr>
-        <w:t xml:space="preserve">* </w:t>
-      </w:r>
-      <w:r>
-        <w:rPr>
-          <w:rFonts w:hint="eastAsia"/>
-        </w:rPr>
-        <w:t>；说明：是否立即上传标记；</w:t>
-      </w:r>
-    </w:p>
-    <w:p>
-      <w:pPr>
-        <w:ind w:firstLine="480"/>
-      </w:pPr>
-      <w:r>
-        <w:rPr>
-          <w:rFonts w:hint="eastAsia"/>
-        </w:rPr>
-        <w:t>参数</w:t>
-      </w:r>
-      <w:r>
-        <w:rPr>
-          <w:rFonts w:hint="eastAsia"/>
-        </w:rPr>
-        <w:t>7</w:t>
-      </w:r>
-      <w:r>
-        <w:rPr>
-          <w:rFonts w:hint="eastAsia"/>
-        </w:rPr>
-        <w:t>：名称：</w:t>
-      </w:r>
-      <w:r>
-        <w:rPr>
-          <w:rFonts w:hint="eastAsia"/>
-        </w:rPr>
-        <w:t>scope</w:t>
-      </w:r>
-      <w:r>
-        <w:rPr>
-          <w:rFonts w:hint="eastAsia"/>
-        </w:rPr>
-        <w:t>；类型：</w:t>
-      </w:r>
-      <w:r>
-        <w:rPr>
-          <w:rFonts w:hint="eastAsia"/>
-        </w:rPr>
-        <w:t xml:space="preserve">int* </w:t>
-      </w:r>
-      <w:r>
-        <w:rPr>
-          <w:rFonts w:hint="eastAsia"/>
-        </w:rPr>
-        <w:t>；说明：标记可见范围；</w:t>
-      </w:r>
-    </w:p>
-    <w:p>
-      <w:pPr>
-        <w:ind w:firstLine="480"/>
-      </w:pPr>
-      <w:r>
-        <w:rPr>
-          <w:rFonts w:hint="eastAsia"/>
-        </w:rPr>
-        <w:t>返回值：无</w:t>
-      </w:r>
-    </w:p>
-    <w:p>
-      <w:pPr>
-        <w:ind w:firstLine="480"/>
-      </w:pPr>
-      <w:r>
-        <w:rPr>
-          <w:rFonts w:hint="eastAsia"/>
-        </w:rPr>
-        <w:t>③</w:t>
-      </w:r>
-      <w:r>
-        <w:rPr>
-          <w:rFonts w:hint="eastAsia"/>
-        </w:rPr>
-        <w:t xml:space="preserve"> </w:t>
-      </w:r>
-      <w:r>
-        <w:rPr>
-          <w:rFonts w:hint="eastAsia"/>
-        </w:rPr>
-        <w:t>修改线路</w:t>
-      </w:r>
-    </w:p>
-    <w:p>
-      <w:pPr>
-        <w:ind w:firstLine="480"/>
-      </w:pPr>
-      <w:r>
-        <w:rPr>
-          <w:rFonts w:hint="eastAsia"/>
-        </w:rPr>
-        <w:t xml:space="preserve">void </w:t>
-      </w:r>
-      <w:proofErr w:type="spellStart"/>
-      <w:proofErr w:type="gramStart"/>
-      <w:r>
-        <w:rPr>
-          <w:rFonts w:hint="eastAsia"/>
-        </w:rPr>
-        <w:t>GetModifyLineInfo</w:t>
-      </w:r>
-      <w:proofErr w:type="spellEnd"/>
-      <w:r>
-        <w:rPr>
-          <w:rFonts w:hint="eastAsia"/>
-        </w:rPr>
-        <w:t>(</w:t>
-      </w:r>
-      <w:proofErr w:type="gramEnd"/>
-      <w:r>
-        <w:rPr>
-          <w:rFonts w:hint="eastAsia"/>
-        </w:rPr>
-        <w:t xml:space="preserve">Shell </w:t>
-      </w:r>
-      <w:proofErr w:type="spellStart"/>
-      <w:r>
-        <w:rPr>
-          <w:rFonts w:hint="eastAsia"/>
-        </w:rPr>
-        <w:t>ModifyLine</w:t>
-      </w:r>
-      <w:proofErr w:type="spellEnd"/>
-      <w:r>
-        <w:rPr>
-          <w:rFonts w:hint="eastAsia"/>
-        </w:rPr>
-        <w:t xml:space="preserve">, char* </w:t>
-      </w:r>
-      <w:proofErr w:type="spellStart"/>
-      <w:r>
-        <w:rPr>
-          <w:rFonts w:hint="eastAsia"/>
-        </w:rPr>
-        <w:t>line_title</w:t>
-      </w:r>
-      <w:proofErr w:type="spellEnd"/>
-      <w:r>
-        <w:rPr>
-          <w:rFonts w:hint="eastAsia"/>
-        </w:rPr>
-        <w:t>, char* content);</w:t>
-      </w:r>
-    </w:p>
-    <w:p>
-      <w:pPr>
-        <w:ind w:firstLine="480"/>
-      </w:pPr>
-      <w:r>
-        <w:rPr>
-          <w:rFonts w:hint="eastAsia"/>
-        </w:rPr>
-        <w:t>功能：从修改线路界面获取修改后的路线信息，并放入参数</w:t>
-      </w:r>
-      <w:proofErr w:type="spellStart"/>
-      <w:r>
-        <w:rPr>
-          <w:rFonts w:hint="eastAsia"/>
-        </w:rPr>
-        <w:t>line_title</w:t>
-      </w:r>
-      <w:proofErr w:type="spellEnd"/>
-      <w:r>
-        <w:rPr>
-          <w:rFonts w:hint="eastAsia"/>
-        </w:rPr>
-        <w:t>和</w:t>
-      </w:r>
-      <w:r>
-        <w:rPr>
-          <w:rFonts w:hint="eastAsia"/>
-        </w:rPr>
-        <w:t>content</w:t>
-      </w:r>
-      <w:r>
-        <w:rPr>
-          <w:rFonts w:hint="eastAsia"/>
-        </w:rPr>
-        <w:t>所指向的内存区域中；</w:t>
-      </w:r>
-    </w:p>
-    <w:p>
-      <w:pPr>
-        <w:ind w:firstLine="480"/>
-      </w:pPr>
-      <w:r>
-        <w:rPr>
-          <w:rFonts w:hint="eastAsia"/>
-        </w:rPr>
-        <w:t>参数</w:t>
-      </w:r>
-      <w:r>
-        <w:rPr>
-          <w:rFonts w:hint="eastAsia"/>
-        </w:rPr>
-        <w:t>1</w:t>
-      </w:r>
-      <w:r>
-        <w:rPr>
-          <w:rFonts w:hint="eastAsia"/>
-        </w:rPr>
-        <w:t>：名称：</w:t>
-      </w:r>
-      <w:proofErr w:type="spellStart"/>
-      <w:r>
-        <w:rPr>
-          <w:rFonts w:hint="eastAsia"/>
-        </w:rPr>
-        <w:t>ModifyLine</w:t>
-      </w:r>
-      <w:proofErr w:type="spellEnd"/>
-      <w:r>
-        <w:rPr>
-          <w:rFonts w:hint="eastAsia"/>
-        </w:rPr>
-        <w:t>；类型：</w:t>
-      </w:r>
-      <w:r>
-        <w:t>Shell</w:t>
-      </w:r>
-      <w:r>
-        <w:rPr>
-          <w:rFonts w:hint="eastAsia"/>
-        </w:rPr>
-        <w:t>；说明：修改路线窗口；</w:t>
-      </w:r>
-    </w:p>
-    <w:p>
-      <w:pPr>
-        <w:ind w:firstLine="480"/>
-      </w:pPr>
-      <w:r>
-        <w:rPr>
-          <w:rFonts w:hint="eastAsia"/>
-        </w:rPr>
-        <w:t>参数</w:t>
-      </w:r>
-      <w:r>
-        <w:rPr>
-          <w:rFonts w:hint="eastAsia"/>
-        </w:rPr>
-        <w:t>2</w:t>
-      </w:r>
-      <w:r>
-        <w:rPr>
-          <w:rFonts w:hint="eastAsia"/>
-        </w:rPr>
-        <w:t>：名称：</w:t>
-      </w:r>
-      <w:proofErr w:type="spellStart"/>
-      <w:r>
-        <w:rPr>
-          <w:rFonts w:hint="eastAsia"/>
-        </w:rPr>
-        <w:t>line_title</w:t>
-      </w:r>
-      <w:proofErr w:type="spellEnd"/>
-      <w:r>
-        <w:rPr>
-          <w:rFonts w:hint="eastAsia"/>
-        </w:rPr>
-        <w:t>；类型：</w:t>
-      </w:r>
-      <w:r>
-        <w:rPr>
-          <w:rFonts w:hint="eastAsia"/>
-        </w:rPr>
-        <w:t xml:space="preserve">char* </w:t>
-      </w:r>
-      <w:r>
-        <w:rPr>
-          <w:rFonts w:hint="eastAsia"/>
-        </w:rPr>
-        <w:t>；说明：线路的名称；</w:t>
-      </w:r>
-    </w:p>
-    <w:p>
-      <w:pPr>
-        <w:ind w:firstLine="480"/>
-      </w:pPr>
-      <w:r>
-        <w:rPr>
-          <w:rFonts w:hint="eastAsia"/>
-        </w:rPr>
-        <w:t>参数</w:t>
-      </w:r>
-      <w:r>
-        <w:rPr>
-          <w:rFonts w:hint="eastAsia"/>
-        </w:rPr>
-        <w:t>3</w:t>
-      </w:r>
-      <w:r>
-        <w:rPr>
-          <w:rFonts w:hint="eastAsia"/>
-        </w:rPr>
-        <w:t>：名称：</w:t>
-      </w:r>
-      <w:r>
-        <w:rPr>
-          <w:rFonts w:hint="eastAsia"/>
-        </w:rPr>
-        <w:t>content</w:t>
-      </w:r>
-      <w:r>
-        <w:rPr>
-          <w:rFonts w:hint="eastAsia"/>
-        </w:rPr>
-        <w:t>；类型：</w:t>
-      </w:r>
-      <w:r>
-        <w:rPr>
-          <w:rFonts w:hint="eastAsia"/>
-        </w:rPr>
-        <w:t xml:space="preserve">char* </w:t>
-      </w:r>
-      <w:r>
-        <w:rPr>
-          <w:rFonts w:hint="eastAsia"/>
-        </w:rPr>
-        <w:t>；说明：路线的描述；</w:t>
-      </w:r>
-    </w:p>
-    <w:p>
-      <w:pPr>
-        <w:ind w:firstLine="480"/>
-      </w:pPr>
-      <w:r>
-        <w:rPr>
-          <w:rFonts w:hint="eastAsia"/>
-        </w:rPr>
-        <w:t>返回值：无</w:t>
-      </w:r>
-    </w:p>
-    <w:p>
-      <w:pPr>
-        <w:ind w:firstLine="480"/>
-      </w:pPr>
-      <w:r>
-        <w:rPr>
-          <w:rFonts w:hint="eastAsia"/>
-        </w:rPr>
-        <w:t>④</w:t>
-      </w:r>
-      <w:r>
-        <w:rPr>
-          <w:rFonts w:hint="eastAsia"/>
-        </w:rPr>
-        <w:t xml:space="preserve"> </w:t>
-      </w:r>
-      <w:r>
-        <w:rPr>
-          <w:rFonts w:hint="eastAsia"/>
-        </w:rPr>
-        <w:t>路线删除</w:t>
-      </w:r>
-    </w:p>
-    <w:p>
-      <w:pPr>
-        <w:ind w:firstLine="480"/>
-      </w:pPr>
-      <w:r>
-        <w:rPr>
-          <w:rFonts w:hint="eastAsia"/>
-        </w:rPr>
-        <w:t xml:space="preserve">void </w:t>
-      </w:r>
-      <w:proofErr w:type="spellStart"/>
-      <w:proofErr w:type="gramStart"/>
-      <w:r>
-        <w:rPr>
-          <w:rFonts w:hint="eastAsia"/>
-        </w:rPr>
-        <w:t>GetDeleteLineInfo</w:t>
-      </w:r>
-      <w:proofErr w:type="spellEnd"/>
-      <w:r>
-        <w:rPr>
-          <w:rFonts w:hint="eastAsia"/>
-        </w:rPr>
-        <w:t>(</w:t>
-      </w:r>
-      <w:proofErr w:type="gramEnd"/>
-      <w:r>
-        <w:rPr>
-          <w:rFonts w:hint="eastAsia"/>
-        </w:rPr>
-        <w:t xml:space="preserve">Shell </w:t>
-      </w:r>
-      <w:proofErr w:type="spellStart"/>
-      <w:r>
-        <w:rPr>
-          <w:rFonts w:hint="eastAsia"/>
-        </w:rPr>
-        <w:t>DeleteLine</w:t>
-      </w:r>
-      <w:proofErr w:type="spellEnd"/>
-      <w:r>
-        <w:rPr>
-          <w:rFonts w:hint="eastAsia"/>
-        </w:rPr>
-        <w:t xml:space="preserve">, set* </w:t>
-      </w:r>
-      <w:proofErr w:type="spellStart"/>
-      <w:r>
-        <w:rPr>
-          <w:rFonts w:hint="eastAsia"/>
-        </w:rPr>
         <w:t>line_id</w:t>
       </w:r>
-      <w:proofErr w:type="spellEnd"/>
-      <w:r>
-        <w:rPr>
-          <w:rFonts w:hint="eastAsia"/>
-        </w:rPr>
-        <w:t>);</w:t>
-      </w:r>
-    </w:p>
-    <w:p>
-      <w:pPr>
-        <w:ind w:firstLine="480"/>
-      </w:pPr>
-      <w:r>
-        <w:rPr>
-          <w:rFonts w:hint="eastAsia"/>
-        </w:rPr>
-        <w:t>功能：从线路管理界面获取待删除的线路</w:t>
-      </w:r>
-      <w:r>
-        <w:rPr>
-          <w:rFonts w:hint="eastAsia"/>
-        </w:rPr>
-        <w:t>id</w:t>
-      </w:r>
-      <w:r>
-        <w:rPr>
-          <w:rFonts w:hint="eastAsia"/>
-        </w:rPr>
-        <w:t>，并放入参数</w:t>
-      </w:r>
-      <w:proofErr w:type="spellStart"/>
-      <w:r>
-        <w:rPr>
-          <w:rFonts w:hint="eastAsia"/>
-        </w:rPr>
-        <w:t>line_id</w:t>
-      </w:r>
-      <w:proofErr w:type="spellEnd"/>
-      <w:r>
-        <w:rPr>
-          <w:rFonts w:hint="eastAsia"/>
-        </w:rPr>
-        <w:t>所指向的内存区域中；</w:t>
-      </w:r>
-    </w:p>
-    <w:p>
-      <w:pPr>
-        <w:ind w:firstLine="480"/>
-      </w:pPr>
-      <w:r>
-        <w:rPr>
-          <w:rFonts w:hint="eastAsia"/>
-        </w:rPr>
-        <w:t>参数</w:t>
-      </w:r>
-      <w:r>
-        <w:rPr>
-          <w:rFonts w:hint="eastAsia"/>
-        </w:rPr>
-        <w:t>1</w:t>
-      </w:r>
-      <w:r>
-        <w:rPr>
-          <w:rFonts w:hint="eastAsia"/>
-        </w:rPr>
-        <w:t>：名称：</w:t>
-      </w:r>
-      <w:proofErr w:type="spellStart"/>
-      <w:r>
-        <w:rPr>
-          <w:rFonts w:hint="eastAsia"/>
-        </w:rPr>
-        <w:t>DeleteLine</w:t>
-      </w:r>
-      <w:proofErr w:type="spellEnd"/>
-      <w:r>
-        <w:rPr>
-          <w:rFonts w:hint="eastAsia"/>
-        </w:rPr>
-        <w:t>；类型：</w:t>
-      </w:r>
-      <w:r>
-        <w:t>Shell</w:t>
-      </w:r>
-      <w:r>
-        <w:rPr>
-          <w:rFonts w:hint="eastAsia"/>
-        </w:rPr>
-        <w:t>；说明：线路管理窗口；</w:t>
-      </w:r>
-    </w:p>
-    <w:p>
-      <w:pPr>
-        <w:ind w:firstLine="480"/>
-      </w:pPr>
-      <w:r>
-        <w:rPr>
-          <w:rFonts w:hint="eastAsia"/>
-        </w:rPr>
-        <w:t>参数</w:t>
-      </w:r>
-      <w:r>
-        <w:rPr>
-          <w:rFonts w:hint="eastAsia"/>
-        </w:rPr>
-        <w:t>2</w:t>
-      </w:r>
-      <w:r>
-        <w:rPr>
-          <w:rFonts w:hint="eastAsia"/>
-        </w:rPr>
-        <w:t>：名称：</w:t>
-      </w:r>
-      <w:proofErr w:type="spellStart"/>
-      <w:r>
-        <w:rPr>
-          <w:rFonts w:hint="eastAsia"/>
-        </w:rPr>
-        <w:t>line_id</w:t>
-      </w:r>
-      <w:proofErr w:type="spellEnd"/>
       <w:r>
         <w:rPr>
           <w:rFonts w:hint="eastAsia"/>
@@ -21938,7 +21641,7 @@
                     </pic:cNvPicPr>
                   </pic:nvPicPr>
                   <pic:blipFill>
-                    <a:blip r:embed="rId38" cstate="print"/>
+                    <a:blip r:embed="rId44" cstate="print"/>
                     <a:stretch>
                       <a:fillRect/>
                     </a:stretch>
@@ -21990,7 +21693,7 @@
                     </pic:cNvPicPr>
                   </pic:nvPicPr>
                   <pic:blipFill>
-                    <a:blip r:embed="rId39"/>
+                    <a:blip r:embed="rId45"/>
                     <a:stretch>
                       <a:fillRect/>
                     </a:stretch>
@@ -22063,71 +21766,22 @@
         <w:t>void Get</w:t>
       </w:r>
       <w:r>
-        <w:t xml:space="preserve"> </w:t>
-      </w:r>
-      <w:proofErr w:type="spellStart"/>
-      <w:proofErr w:type="gramStart"/>
-      <w:r>
-        <w:t>Modify</w:t>
-      </w:r>
-      <w:r>
-        <w:rPr>
-          <w:rFonts w:hint="eastAsia"/>
-        </w:rPr>
-        <w:t>UserInfo</w:t>
-      </w:r>
-      <w:proofErr w:type="spellEnd"/>
-      <w:r>
-        <w:rPr>
-          <w:rFonts w:hint="eastAsia"/>
-        </w:rPr>
-        <w:t>(</w:t>
-      </w:r>
-      <w:proofErr w:type="gramEnd"/>
-      <w:r>
-        <w:rPr>
-          <w:rFonts w:hint="eastAsia"/>
-        </w:rPr>
-        <w:t xml:space="preserve">Shell </w:t>
-      </w:r>
-      <w:proofErr w:type="spellStart"/>
-      <w:r>
-        <w:rPr>
-          <w:rFonts w:hint="eastAsia"/>
-        </w:rPr>
-        <w:t>ModifyUser</w:t>
-      </w:r>
-      <w:proofErr w:type="spellEnd"/>
-      <w:r>
-        <w:rPr>
-          <w:rFonts w:hint="eastAsia"/>
-        </w:rPr>
-        <w:t xml:space="preserve">, </w:t>
-      </w:r>
-      <w:proofErr w:type="spellStart"/>
+        <w:t xml:space="preserve"> Modify</w:t>
+      </w:r>
+      <w:r>
+        <w:rPr>
+          <w:rFonts w:hint="eastAsia"/>
+        </w:rPr>
+        <w:t xml:space="preserve">UserInfo(Shell ModifyUser, </w:t>
+      </w:r>
       <w:r>
         <w:t>BufferedImage</w:t>
       </w:r>
-      <w:proofErr w:type="spellEnd"/>
-      <w:r>
-        <w:rPr>
-          <w:rFonts w:hint="eastAsia"/>
-        </w:rPr>
-        <w:t xml:space="preserve">* </w:t>
-      </w:r>
-      <w:proofErr w:type="spellStart"/>
-      <w:r>
-        <w:rPr>
-          <w:rFonts w:hint="eastAsia"/>
-        </w:rPr>
-        <w:t>image,char</w:t>
-      </w:r>
-      <w:proofErr w:type="spellEnd"/>
-      <w:r>
-        <w:rPr>
-          <w:rFonts w:hint="eastAsia"/>
-        </w:rPr>
-        <w:t>* username, char* password);</w:t>
+      <w:r>
+        <w:rPr>
+          <w:rFonts w:hint="eastAsia"/>
+        </w:rPr>
+        <w:t>* image,char* username, char* password);</w:t>
       </w:r>
     </w:p>
     <w:p>
@@ -22209,14 +21863,12 @@
         </w:rPr>
         <w:t>：名称：</w:t>
       </w:r>
-      <w:proofErr w:type="spellStart"/>
       <w:r>
         <w:rPr>
           <w:rFonts w:hint="eastAsia"/>
         </w:rPr>
         <w:t>ModifyUser</w:t>
       </w:r>
-      <w:proofErr w:type="spellEnd"/>
       <w:r>
         <w:rPr>
           <w:rFonts w:hint="eastAsia"/>
@@ -22276,11 +21928,9 @@
         </w:rPr>
         <w:t>；类型：</w:t>
       </w:r>
-      <w:proofErr w:type="spellStart"/>
       <w:r>
         <w:t>BufferedImage</w:t>
       </w:r>
-      <w:proofErr w:type="spellEnd"/>
       <w:r>
         <w:rPr>
           <w:rFonts w:hint="eastAsia"/>
@@ -22430,43 +22080,86 @@
         <w:rPr>
           <w:rFonts w:hint="eastAsia"/>
         </w:rPr>
-        <w:t xml:space="preserve">void </w:t>
-      </w:r>
-      <w:proofErr w:type="spellStart"/>
-      <w:proofErr w:type="gramStart"/>
-      <w:r>
-        <w:rPr>
-          <w:rFonts w:hint="eastAsia"/>
-        </w:rPr>
-        <w:t>GetFriendsInfo</w:t>
-      </w:r>
-      <w:proofErr w:type="spellEnd"/>
-      <w:r>
-        <w:rPr>
-          <w:rFonts w:hint="eastAsia"/>
-        </w:rPr>
-        <w:t>(</w:t>
-      </w:r>
-      <w:proofErr w:type="gramEnd"/>
-      <w:r>
-        <w:rPr>
-          <w:rFonts w:hint="eastAsia"/>
-        </w:rPr>
-        <w:t xml:space="preserve">Shell </w:t>
-      </w:r>
-      <w:proofErr w:type="spellStart"/>
+        <w:t>void GetFriendsInfo(Shell ManageFriends, List* friends* friends, List* groups);</w:t>
+      </w:r>
+    </w:p>
+    <w:p>
+      <w:pPr>
+        <w:ind w:firstLine="480"/>
+      </w:pPr>
+      <w:r>
+        <w:rPr>
+          <w:rFonts w:hint="eastAsia"/>
+        </w:rPr>
+        <w:t>功能：从好友管理界面获取好友和群组的相关信息，并放入参数</w:t>
+      </w:r>
+      <w:r>
+        <w:rPr>
+          <w:rFonts w:hint="eastAsia"/>
+        </w:rPr>
+        <w:t>friends</w:t>
+      </w:r>
+      <w:r>
+        <w:rPr>
+          <w:rFonts w:hint="eastAsia"/>
+        </w:rPr>
+        <w:t>和</w:t>
+      </w:r>
+      <w:r>
+        <w:rPr>
+          <w:rFonts w:hint="eastAsia"/>
+        </w:rPr>
+        <w:t>groups</w:t>
+      </w:r>
+      <w:r>
+        <w:rPr>
+          <w:rFonts w:hint="eastAsia"/>
+        </w:rPr>
+        <w:t>所指向的内存区域中；</w:t>
+      </w:r>
+    </w:p>
+    <w:p>
+      <w:pPr>
+        <w:ind w:firstLine="480"/>
+      </w:pPr>
+      <w:r>
+        <w:rPr>
+          <w:rFonts w:hint="eastAsia"/>
+        </w:rPr>
+        <w:t>参数</w:t>
+      </w:r>
+      <w:r>
+        <w:rPr>
+          <w:rFonts w:hint="eastAsia"/>
+        </w:rPr>
+        <w:t>1</w:t>
+      </w:r>
+      <w:r>
+        <w:rPr>
+          <w:rFonts w:hint="eastAsia"/>
+        </w:rPr>
+        <w:t>：名称：</w:t>
+      </w:r>
       <w:r>
         <w:rPr>
           <w:rFonts w:hint="eastAsia"/>
         </w:rPr>
         <w:t>ManageFriends</w:t>
       </w:r>
-      <w:proofErr w:type="spellEnd"/>
-      <w:r>
-        <w:rPr>
-          <w:rFonts w:hint="eastAsia"/>
-        </w:rPr>
-        <w:t>, List* friends* friends, List* groups);</w:t>
+      <w:r>
+        <w:rPr>
+          <w:rFonts w:hint="eastAsia"/>
+        </w:rPr>
+        <w:t>；类型：</w:t>
+      </w:r>
+      <w:r>
+        <w:t>Shell</w:t>
+      </w:r>
+      <w:r>
+        <w:rPr>
+          <w:rFonts w:hint="eastAsia"/>
+        </w:rPr>
+        <w:t>；说明：好友管理窗口；</w:t>
       </w:r>
     </w:p>
     <w:p>
@@ -22477,7 +22170,19 @@
         <w:rPr>
           <w:rFonts w:hint="eastAsia"/>
         </w:rPr>
-        <w:t>功能：从好友管理界面获取好友和群组的相关信息，并放入参数</w:t>
+        <w:t>参数</w:t>
+      </w:r>
+      <w:r>
+        <w:rPr>
+          <w:rFonts w:hint="eastAsia"/>
+        </w:rPr>
+        <w:t>2</w:t>
+      </w:r>
+      <w:r>
+        <w:rPr>
+          <w:rFonts w:hint="eastAsia"/>
+        </w:rPr>
+        <w:t>：名称：</w:t>
       </w:r>
       <w:r>
         <w:rPr>
@@ -22489,7 +22194,42 @@
         <w:rPr>
           <w:rFonts w:hint="eastAsia"/>
         </w:rPr>
-        <w:t>和</w:t>
+        <w:t>；类型：</w:t>
+      </w:r>
+      <w:r>
+        <w:rPr>
+          <w:rFonts w:hint="eastAsia"/>
+        </w:rPr>
+        <w:t>List*</w:t>
+      </w:r>
+      <w:r>
+        <w:rPr>
+          <w:rFonts w:hint="eastAsia"/>
+        </w:rPr>
+        <w:t>；说明：好友链表；</w:t>
+      </w:r>
+    </w:p>
+    <w:p>
+      <w:pPr>
+        <w:ind w:firstLine="480"/>
+      </w:pPr>
+      <w:r>
+        <w:rPr>
+          <w:rFonts w:hint="eastAsia"/>
+        </w:rPr>
+        <w:t>参数</w:t>
+      </w:r>
+      <w:r>
+        <w:rPr>
+          <w:rFonts w:hint="eastAsia"/>
+        </w:rPr>
+        <w:t>3</w:t>
+      </w:r>
+      <w:r>
+        <w:rPr>
+          <w:rFonts w:hint="eastAsia"/>
+        </w:rPr>
+        <w:t>：名称：</w:t>
       </w:r>
       <w:r>
         <w:rPr>
@@ -22501,155 +22241,24 @@
         <w:rPr>
           <w:rFonts w:hint="eastAsia"/>
         </w:rPr>
-        <w:t>所指向的内存区域中；</w:t>
+        <w:t>；类型：</w:t>
+      </w:r>
+      <w:r>
+        <w:rPr>
+          <w:rFonts w:hint="eastAsia"/>
+        </w:rPr>
+        <w:t xml:space="preserve">List* </w:t>
+      </w:r>
+      <w:r>
+        <w:rPr>
+          <w:rFonts w:hint="eastAsia"/>
+        </w:rPr>
+        <w:t>；说明：群组链表；</w:t>
       </w:r>
     </w:p>
     <w:p>
       <w:pPr>
         <w:ind w:firstLine="480"/>
-      </w:pPr>
-      <w:r>
-        <w:rPr>
-          <w:rFonts w:hint="eastAsia"/>
-        </w:rPr>
-        <w:t>参数</w:t>
-      </w:r>
-      <w:r>
-        <w:rPr>
-          <w:rFonts w:hint="eastAsia"/>
-        </w:rPr>
-        <w:t>1</w:t>
-      </w:r>
-      <w:r>
-        <w:rPr>
-          <w:rFonts w:hint="eastAsia"/>
-        </w:rPr>
-        <w:t>：名称：</w:t>
-      </w:r>
-      <w:proofErr w:type="spellStart"/>
-      <w:r>
-        <w:rPr>
-          <w:rFonts w:hint="eastAsia"/>
-        </w:rPr>
-        <w:t>ManageFriends</w:t>
-      </w:r>
-      <w:proofErr w:type="spellEnd"/>
-      <w:r>
-        <w:rPr>
-          <w:rFonts w:hint="eastAsia"/>
-        </w:rPr>
-        <w:t>；类型：</w:t>
-      </w:r>
-      <w:r>
-        <w:t>Shell</w:t>
-      </w:r>
-      <w:r>
-        <w:rPr>
-          <w:rFonts w:hint="eastAsia"/>
-        </w:rPr>
-        <w:t>；说明：好友管理窗口；</w:t>
-      </w:r>
-    </w:p>
-    <w:p>
-      <w:pPr>
-        <w:ind w:firstLine="480"/>
-      </w:pPr>
-      <w:r>
-        <w:rPr>
-          <w:rFonts w:hint="eastAsia"/>
-        </w:rPr>
-        <w:t>参数</w:t>
-      </w:r>
-      <w:r>
-        <w:rPr>
-          <w:rFonts w:hint="eastAsia"/>
-        </w:rPr>
-        <w:t>2</w:t>
-      </w:r>
-      <w:r>
-        <w:rPr>
-          <w:rFonts w:hint="eastAsia"/>
-        </w:rPr>
-        <w:t>：名称：</w:t>
-      </w:r>
-      <w:r>
-        <w:rPr>
-          <w:rFonts w:hint="eastAsia"/>
-        </w:rPr>
-        <w:t>friends</w:t>
-      </w:r>
-      <w:r>
-        <w:rPr>
-          <w:rFonts w:hint="eastAsia"/>
-        </w:rPr>
-        <w:t>；类型：</w:t>
-      </w:r>
-      <w:r>
-        <w:rPr>
-          <w:rFonts w:hint="eastAsia"/>
-        </w:rPr>
-        <w:t>List*</w:t>
-      </w:r>
-      <w:r>
-        <w:rPr>
-          <w:rFonts w:hint="eastAsia"/>
-        </w:rPr>
-        <w:t>；说明：好友链表；</w:t>
-      </w:r>
-    </w:p>
-    <w:p>
-      <w:pPr>
-        <w:ind w:firstLine="480"/>
-      </w:pPr>
-      <w:r>
-        <w:rPr>
-          <w:rFonts w:hint="eastAsia"/>
-        </w:rPr>
-        <w:t>参数</w:t>
-      </w:r>
-      <w:r>
-        <w:rPr>
-          <w:rFonts w:hint="eastAsia"/>
-        </w:rPr>
-        <w:t>3</w:t>
-      </w:r>
-      <w:r>
-        <w:rPr>
-          <w:rFonts w:hint="eastAsia"/>
-        </w:rPr>
-        <w:t>：名称：</w:t>
-      </w:r>
-      <w:r>
-        <w:rPr>
-          <w:rFonts w:hint="eastAsia"/>
-        </w:rPr>
-        <w:t>groups</w:t>
-      </w:r>
-      <w:r>
-        <w:rPr>
-          <w:rFonts w:hint="eastAsia"/>
-        </w:rPr>
-        <w:t>；类型：</w:t>
-      </w:r>
-      <w:r>
-        <w:rPr>
-          <w:rFonts w:hint="eastAsia"/>
-        </w:rPr>
-        <w:t xml:space="preserve">List* </w:t>
-      </w:r>
-      <w:r>
-        <w:rPr>
-          <w:rFonts w:hint="eastAsia"/>
-        </w:rPr>
-        <w:t>；说明：群组链表；</w:t>
-      </w:r>
-    </w:p>
-    <w:p>
-      <w:pPr>
-        <w:ind w:firstLine="480"/>
-        <w:rPr>
-          <w:rFonts w:hint="eastAsia"/>
-        </w:rPr>
       </w:pPr>
       <w:r>
         <w:rPr>
@@ -22866,12 +22475,12 @@
       </w:pPr>
     </w:p>
     <w:sectPr>
-      <w:headerReference w:type="even" r:id="rId40"/>
-      <w:headerReference w:type="default" r:id="rId41"/>
-      <w:footerReference w:type="even" r:id="rId42"/>
-      <w:footerReference w:type="default" r:id="rId43"/>
-      <w:headerReference w:type="first" r:id="rId44"/>
-      <w:footerReference w:type="first" r:id="rId45"/>
+      <w:headerReference w:type="even" r:id="rId46"/>
+      <w:headerReference w:type="default" r:id="rId47"/>
+      <w:footerReference w:type="even" r:id="rId48"/>
+      <w:footerReference w:type="default" r:id="rId49"/>
+      <w:headerReference w:type="first" r:id="rId50"/>
+      <w:footerReference w:type="first" r:id="rId51"/>
       <w:pgSz w:w="11906" w:h="16838"/>
       <w:pgMar w:top="1134" w:right="1134" w:bottom="958" w:left="1134" w:header="709" w:footer="709" w:gutter="0"/>
       <w:cols w:space="708"/>
@@ -22883,7 +22492,7 @@
 </file>
 
 <file path=word/endnotes.xml><?xml version="1.0" encoding="utf-8"?>
-<w:endnotes xmlns:wpc="http://schemas.microsoft.com/office/word/2010/wordprocessingCanvas" xmlns:cx="http://schemas.microsoft.com/office/drawing/2014/chartex" xmlns:cx1="http://schemas.microsoft.com/office/drawing/2015/9/8/chartex" xmlns:cx2="http://schemas.microsoft.com/office/drawing/2015/10/21/chartex" xmlns:cx3="http://schemas.microsoft.com/office/drawing/2016/5/9/chartex" xmlns:cx4="http://schemas.microsoft.com/office/drawing/2016/5/10/chartex" xmlns:cx5="http://schemas.microsoft.com/office/drawing/2016/5/11/chartex" xmlns:cx6="http://schemas.microsoft.com/office/drawing/2016/5/12/chartex" xmlns:cx7="http://schemas.microsoft.com/office/drawing/2016/5/13/chartex" xmlns:cx8="http://schemas.microsoft.com/office/drawing/2016/5/14/chartex" xmlns:mc="http://schemas.openxmlformats.org/markup-compatibility/2006" xmlns:aink="http://schemas.microsoft.com/office/drawing/2016/ink" xmlns:am3d="http://schemas.microsoft.com/office/drawing/2017/model3d" xmlns:o="urn:schemas-microsoft-com:office:office" xmlns:r="http://schemas.openxmlformats.org/officeDocument/2006/relationships" xmlns:m="http://schemas.openxmlformats.org/officeDocument/2006/math" xmlns:v="urn:schemas-microsoft-com:vml" xmlns:wp14="http://schemas.microsoft.com/office/word/2010/wordprocessingDrawing" xmlns:wp="http://schemas.openxmlformats.org/drawingml/2006/wordprocessingDrawing" xmlns:w10="urn:schemas-microsoft-com:office:word" xmlns:w="http://schemas.openxmlformats.org/wordprocessingml/2006/main" xmlns:w14="http://schemas.microsoft.com/office/word/2010/wordml" xmlns:w15="http://schemas.microsoft.com/office/word/2012/wordml" xmlns:w16cid="http://schemas.microsoft.com/office/word/2016/wordml/cid" xmlns:w16se="http://schemas.microsoft.com/office/word/2015/wordml/symex" xmlns:wpg="http://schemas.microsoft.com/office/word/2010/wordprocessingGroup" xmlns:wpi="http://schemas.microsoft.com/office/word/2010/wordprocessingInk" xmlns:wne="http://schemas.microsoft.com/office/word/2006/wordml" xmlns:wps="http://schemas.microsoft.com/office/word/2010/wordprocessingShape" mc:Ignorable="w14 w15 w16se w16cid wp14">
+<w:endnotes xmlns:wpc="http://schemas.microsoft.com/office/word/2010/wordprocessingCanvas" xmlns:cx="http://schemas.microsoft.com/office/drawing/2014/chartex" xmlns:cx1="http://schemas.microsoft.com/office/drawing/2015/9/8/chartex" xmlns:mc="http://schemas.openxmlformats.org/markup-compatibility/2006" xmlns:o="urn:schemas-microsoft-com:office:office" xmlns:r="http://schemas.openxmlformats.org/officeDocument/2006/relationships" xmlns:m="http://schemas.openxmlformats.org/officeDocument/2006/math" xmlns:v="urn:schemas-microsoft-com:vml" xmlns:wp14="http://schemas.microsoft.com/office/word/2010/wordprocessingDrawing" xmlns:wp="http://schemas.openxmlformats.org/drawingml/2006/wordprocessingDrawing" xmlns:w10="urn:schemas-microsoft-com:office:word" xmlns:w="http://schemas.openxmlformats.org/wordprocessingml/2006/main" xmlns:w14="http://schemas.microsoft.com/office/word/2010/wordml" xmlns:w15="http://schemas.microsoft.com/office/word/2012/wordml" xmlns:w16se="http://schemas.microsoft.com/office/word/2015/wordml/symex" xmlns:wpg="http://schemas.microsoft.com/office/word/2010/wordprocessingGroup" xmlns:wpi="http://schemas.microsoft.com/office/word/2010/wordprocessingInk" xmlns:wne="http://schemas.microsoft.com/office/word/2006/wordml" xmlns:wps="http://schemas.microsoft.com/office/word/2010/wordprocessingShape" mc:Ignorable="w14 w15 w16se wp14">
   <w:endnote w:type="separator" w:id="-1">
     <w:p>
       <w:pPr>
@@ -22910,7 +22519,7 @@
 </file>
 
 <file path=word/footer1.xml><?xml version="1.0" encoding="utf-8"?>
-<w:ftr xmlns:wpc="http://schemas.microsoft.com/office/word/2010/wordprocessingCanvas" xmlns:cx="http://schemas.microsoft.com/office/drawing/2014/chartex" xmlns:cx1="http://schemas.microsoft.com/office/drawing/2015/9/8/chartex" xmlns:cx2="http://schemas.microsoft.com/office/drawing/2015/10/21/chartex" xmlns:cx3="http://schemas.microsoft.com/office/drawing/2016/5/9/chartex" xmlns:cx4="http://schemas.microsoft.com/office/drawing/2016/5/10/chartex" xmlns:cx5="http://schemas.microsoft.com/office/drawing/2016/5/11/chartex" xmlns:cx6="http://schemas.microsoft.com/office/drawing/2016/5/12/chartex" xmlns:cx7="http://schemas.microsoft.com/office/drawing/2016/5/13/chartex" xmlns:cx8="http://schemas.microsoft.com/office/drawing/2016/5/14/chartex" xmlns:mc="http://schemas.openxmlformats.org/markup-compatibility/2006" xmlns:aink="http://schemas.microsoft.com/office/drawing/2016/ink" xmlns:am3d="http://schemas.microsoft.com/office/drawing/2017/model3d" xmlns:o="urn:schemas-microsoft-com:office:office" xmlns:r="http://schemas.openxmlformats.org/officeDocument/2006/relationships" xmlns:m="http://schemas.openxmlformats.org/officeDocument/2006/math" xmlns:v="urn:schemas-microsoft-com:vml" xmlns:wp14="http://schemas.microsoft.com/office/word/2010/wordprocessingDrawing" xmlns:wp="http://schemas.openxmlformats.org/drawingml/2006/wordprocessingDrawing" xmlns:w10="urn:schemas-microsoft-com:office:word" xmlns:w="http://schemas.openxmlformats.org/wordprocessingml/2006/main" xmlns:w14="http://schemas.microsoft.com/office/word/2010/wordml" xmlns:w15="http://schemas.microsoft.com/office/word/2012/wordml" xmlns:w16cid="http://schemas.microsoft.com/office/word/2016/wordml/cid" xmlns:w16se="http://schemas.microsoft.com/office/word/2015/wordml/symex" xmlns:wpg="http://schemas.microsoft.com/office/word/2010/wordprocessingGroup" xmlns:wpi="http://schemas.microsoft.com/office/word/2010/wordprocessingInk" xmlns:wne="http://schemas.microsoft.com/office/word/2006/wordml" xmlns:wps="http://schemas.microsoft.com/office/word/2010/wordprocessingShape" mc:Ignorable="w14 w15 w16se w16cid wp14">
+<w:ftr xmlns:wpc="http://schemas.microsoft.com/office/word/2010/wordprocessingCanvas" xmlns:cx="http://schemas.microsoft.com/office/drawing/2014/chartex" xmlns:cx1="http://schemas.microsoft.com/office/drawing/2015/9/8/chartex" xmlns:mc="http://schemas.openxmlformats.org/markup-compatibility/2006" xmlns:o="urn:schemas-microsoft-com:office:office" xmlns:r="http://schemas.openxmlformats.org/officeDocument/2006/relationships" xmlns:m="http://schemas.openxmlformats.org/officeDocument/2006/math" xmlns:v="urn:schemas-microsoft-com:vml" xmlns:wp14="http://schemas.microsoft.com/office/word/2010/wordprocessingDrawing" xmlns:wp="http://schemas.openxmlformats.org/drawingml/2006/wordprocessingDrawing" xmlns:w10="urn:schemas-microsoft-com:office:word" xmlns:w="http://schemas.openxmlformats.org/wordprocessingml/2006/main" xmlns:w14="http://schemas.microsoft.com/office/word/2010/wordml" xmlns:w15="http://schemas.microsoft.com/office/word/2012/wordml" xmlns:w16se="http://schemas.microsoft.com/office/word/2015/wordml/symex" xmlns:wpg="http://schemas.microsoft.com/office/word/2010/wordprocessingGroup" xmlns:wpi="http://schemas.microsoft.com/office/word/2010/wordprocessingInk" xmlns:wne="http://schemas.microsoft.com/office/word/2006/wordml" xmlns:wps="http://schemas.microsoft.com/office/word/2010/wordprocessingShape" mc:Ignorable="w14 w15 w16se wp14">
   <w:p>
     <w:pPr>
       <w:pStyle w:val="a8"/>
@@ -22921,7 +22530,7 @@
 </file>
 
 <file path=word/footer2.xml><?xml version="1.0" encoding="utf-8"?>
-<w:ftr xmlns:wpc="http://schemas.microsoft.com/office/word/2010/wordprocessingCanvas" xmlns:cx="http://schemas.microsoft.com/office/drawing/2014/chartex" xmlns:cx1="http://schemas.microsoft.com/office/drawing/2015/9/8/chartex" xmlns:cx2="http://schemas.microsoft.com/office/drawing/2015/10/21/chartex" xmlns:cx3="http://schemas.microsoft.com/office/drawing/2016/5/9/chartex" xmlns:cx4="http://schemas.microsoft.com/office/drawing/2016/5/10/chartex" xmlns:cx5="http://schemas.microsoft.com/office/drawing/2016/5/11/chartex" xmlns:cx6="http://schemas.microsoft.com/office/drawing/2016/5/12/chartex" xmlns:cx7="http://schemas.microsoft.com/office/drawing/2016/5/13/chartex" xmlns:cx8="http://schemas.microsoft.com/office/drawing/2016/5/14/chartex" xmlns:mc="http://schemas.openxmlformats.org/markup-compatibility/2006" xmlns:aink="http://schemas.microsoft.com/office/drawing/2016/ink" xmlns:am3d="http://schemas.microsoft.com/office/drawing/2017/model3d" xmlns:o="urn:schemas-microsoft-com:office:office" xmlns:r="http://schemas.openxmlformats.org/officeDocument/2006/relationships" xmlns:m="http://schemas.openxmlformats.org/officeDocument/2006/math" xmlns:v="urn:schemas-microsoft-com:vml" xmlns:wp14="http://schemas.microsoft.com/office/word/2010/wordprocessingDrawing" xmlns:wp="http://schemas.openxmlformats.org/drawingml/2006/wordprocessingDrawing" xmlns:w10="urn:schemas-microsoft-com:office:word" xmlns:w="http://schemas.openxmlformats.org/wordprocessingml/2006/main" xmlns:w14="http://schemas.microsoft.com/office/word/2010/wordml" xmlns:w15="http://schemas.microsoft.com/office/word/2012/wordml" xmlns:w16cid="http://schemas.microsoft.com/office/word/2016/wordml/cid" xmlns:w16se="http://schemas.microsoft.com/office/word/2015/wordml/symex" xmlns:wpg="http://schemas.microsoft.com/office/word/2010/wordprocessingGroup" xmlns:wpi="http://schemas.microsoft.com/office/word/2010/wordprocessingInk" xmlns:wne="http://schemas.microsoft.com/office/word/2006/wordml" xmlns:wps="http://schemas.microsoft.com/office/word/2010/wordprocessingShape" mc:Ignorable="w14 w15 w16se w16cid wp14">
+<w:ftr xmlns:wpc="http://schemas.microsoft.com/office/word/2010/wordprocessingCanvas" xmlns:cx="http://schemas.microsoft.com/office/drawing/2014/chartex" xmlns:cx1="http://schemas.microsoft.com/office/drawing/2015/9/8/chartex" xmlns:mc="http://schemas.openxmlformats.org/markup-compatibility/2006" xmlns:o="urn:schemas-microsoft-com:office:office" xmlns:r="http://schemas.openxmlformats.org/officeDocument/2006/relationships" xmlns:m="http://schemas.openxmlformats.org/officeDocument/2006/math" xmlns:v="urn:schemas-microsoft-com:vml" xmlns:wp14="http://schemas.microsoft.com/office/word/2010/wordprocessingDrawing" xmlns:wp="http://schemas.openxmlformats.org/drawingml/2006/wordprocessingDrawing" xmlns:w10="urn:schemas-microsoft-com:office:word" xmlns:w="http://schemas.openxmlformats.org/wordprocessingml/2006/main" xmlns:w14="http://schemas.microsoft.com/office/word/2010/wordml" xmlns:w15="http://schemas.microsoft.com/office/word/2012/wordml" xmlns:w16se="http://schemas.microsoft.com/office/word/2015/wordml/symex" xmlns:wpg="http://schemas.microsoft.com/office/word/2010/wordprocessingGroup" xmlns:wpi="http://schemas.microsoft.com/office/word/2010/wordprocessingInk" xmlns:wne="http://schemas.microsoft.com/office/word/2006/wordml" xmlns:wps="http://schemas.microsoft.com/office/word/2010/wordprocessingShape" mc:Ignorable="w14 w15 w16se wp14">
   <w:p>
     <w:pPr>
       <w:pStyle w:val="a8"/>
@@ -22974,7 +22583,7 @@
       <w:rPr>
         <w:noProof/>
       </w:rPr>
-      <w:t>2019-10-25</w:t>
+      <w:t>2019-10-27</w:t>
     </w:r>
     <w:r>
       <w:fldChar w:fldCharType="end"/>
@@ -23021,7 +22630,7 @@
         <w:rStyle w:val="ad"/>
         <w:noProof/>
       </w:rPr>
-      <w:t>4</w:t>
+      <w:t>16</w:t>
     </w:r>
     <w:r>
       <w:rPr>
@@ -23059,7 +22668,7 @@
         <w:rStyle w:val="ad"/>
         <w:noProof/>
       </w:rPr>
-      <w:t>39</w:t>
+      <w:t>45</w:t>
     </w:r>
     <w:r>
       <w:rPr>
@@ -23072,7 +22681,7 @@
 </file>
 
 <file path=word/footer3.xml><?xml version="1.0" encoding="utf-8"?>
-<w:ftr xmlns:wpc="http://schemas.microsoft.com/office/word/2010/wordprocessingCanvas" xmlns:cx="http://schemas.microsoft.com/office/drawing/2014/chartex" xmlns:cx1="http://schemas.microsoft.com/office/drawing/2015/9/8/chartex" xmlns:cx2="http://schemas.microsoft.com/office/drawing/2015/10/21/chartex" xmlns:cx3="http://schemas.microsoft.com/office/drawing/2016/5/9/chartex" xmlns:cx4="http://schemas.microsoft.com/office/drawing/2016/5/10/chartex" xmlns:cx5="http://schemas.microsoft.com/office/drawing/2016/5/11/chartex" xmlns:cx6="http://schemas.microsoft.com/office/drawing/2016/5/12/chartex" xmlns:cx7="http://schemas.microsoft.com/office/drawing/2016/5/13/chartex" xmlns:cx8="http://schemas.microsoft.com/office/drawing/2016/5/14/chartex" xmlns:mc="http://schemas.openxmlformats.org/markup-compatibility/2006" xmlns:aink="http://schemas.microsoft.com/office/drawing/2016/ink" xmlns:am3d="http://schemas.microsoft.com/office/drawing/2017/model3d" xmlns:o="urn:schemas-microsoft-com:office:office" xmlns:r="http://schemas.openxmlformats.org/officeDocument/2006/relationships" xmlns:m="http://schemas.openxmlformats.org/officeDocument/2006/math" xmlns:v="urn:schemas-microsoft-com:vml" xmlns:wp14="http://schemas.microsoft.com/office/word/2010/wordprocessingDrawing" xmlns:wp="http://schemas.openxmlformats.org/drawingml/2006/wordprocessingDrawing" xmlns:w10="urn:schemas-microsoft-com:office:word" xmlns:w="http://schemas.openxmlformats.org/wordprocessingml/2006/main" xmlns:w14="http://schemas.microsoft.com/office/word/2010/wordml" xmlns:w15="http://schemas.microsoft.com/office/word/2012/wordml" xmlns:w16cid="http://schemas.microsoft.com/office/word/2016/wordml/cid" xmlns:w16se="http://schemas.microsoft.com/office/word/2015/wordml/symex" xmlns:wpg="http://schemas.microsoft.com/office/word/2010/wordprocessingGroup" xmlns:wpi="http://schemas.microsoft.com/office/word/2010/wordprocessingInk" xmlns:wne="http://schemas.microsoft.com/office/word/2006/wordml" xmlns:wps="http://schemas.microsoft.com/office/word/2010/wordprocessingShape" mc:Ignorable="w14 w15 w16se w16cid wp14">
+<w:ftr xmlns:wpc="http://schemas.microsoft.com/office/word/2010/wordprocessingCanvas" xmlns:cx="http://schemas.microsoft.com/office/drawing/2014/chartex" xmlns:cx1="http://schemas.microsoft.com/office/drawing/2015/9/8/chartex" xmlns:mc="http://schemas.openxmlformats.org/markup-compatibility/2006" xmlns:o="urn:schemas-microsoft-com:office:office" xmlns:r="http://schemas.openxmlformats.org/officeDocument/2006/relationships" xmlns:m="http://schemas.openxmlformats.org/officeDocument/2006/math" xmlns:v="urn:schemas-microsoft-com:vml" xmlns:wp14="http://schemas.microsoft.com/office/word/2010/wordprocessingDrawing" xmlns:wp="http://schemas.openxmlformats.org/drawingml/2006/wordprocessingDrawing" xmlns:w10="urn:schemas-microsoft-com:office:word" xmlns:w="http://schemas.openxmlformats.org/wordprocessingml/2006/main" xmlns:w14="http://schemas.microsoft.com/office/word/2010/wordml" xmlns:w15="http://schemas.microsoft.com/office/word/2012/wordml" xmlns:w16se="http://schemas.microsoft.com/office/word/2015/wordml/symex" xmlns:wpg="http://schemas.microsoft.com/office/word/2010/wordprocessingGroup" xmlns:wpi="http://schemas.microsoft.com/office/word/2010/wordprocessingInk" xmlns:wne="http://schemas.microsoft.com/office/word/2006/wordml" xmlns:wps="http://schemas.microsoft.com/office/word/2010/wordprocessingShape" mc:Ignorable="w14 w15 w16se wp14">
   <w:p>
     <w:pPr>
       <w:pStyle w:val="a8"/>
@@ -23083,7 +22692,7 @@
 </file>
 
 <file path=word/footnotes.xml><?xml version="1.0" encoding="utf-8"?>
-<w:footnotes xmlns:wpc="http://schemas.microsoft.com/office/word/2010/wordprocessingCanvas" xmlns:cx="http://schemas.microsoft.com/office/drawing/2014/chartex" xmlns:cx1="http://schemas.microsoft.com/office/drawing/2015/9/8/chartex" xmlns:cx2="http://schemas.microsoft.com/office/drawing/2015/10/21/chartex" xmlns:cx3="http://schemas.microsoft.com/office/drawing/2016/5/9/chartex" xmlns:cx4="http://schemas.microsoft.com/office/drawing/2016/5/10/chartex" xmlns:cx5="http://schemas.microsoft.com/office/drawing/2016/5/11/chartex" xmlns:cx6="http://schemas.microsoft.com/office/drawing/2016/5/12/chartex" xmlns:cx7="http://schemas.microsoft.com/office/drawing/2016/5/13/chartex" xmlns:cx8="http://schemas.microsoft.com/office/drawing/2016/5/14/chartex" xmlns:mc="http://schemas.openxmlformats.org/markup-compatibility/2006" xmlns:aink="http://schemas.microsoft.com/office/drawing/2016/ink" xmlns:am3d="http://schemas.microsoft.com/office/drawing/2017/model3d" xmlns:o="urn:schemas-microsoft-com:office:office" xmlns:r="http://schemas.openxmlformats.org/officeDocument/2006/relationships" xmlns:m="http://schemas.openxmlformats.org/officeDocument/2006/math" xmlns:v="urn:schemas-microsoft-com:vml" xmlns:wp14="http://schemas.microsoft.com/office/word/2010/wordprocessingDrawing" xmlns:wp="http://schemas.openxmlformats.org/drawingml/2006/wordprocessingDrawing" xmlns:w10="urn:schemas-microsoft-com:office:word" xmlns:w="http://schemas.openxmlformats.org/wordprocessingml/2006/main" xmlns:w14="http://schemas.microsoft.com/office/word/2010/wordml" xmlns:w15="http://schemas.microsoft.com/office/word/2012/wordml" xmlns:w16cid="http://schemas.microsoft.com/office/word/2016/wordml/cid" xmlns:w16se="http://schemas.microsoft.com/office/word/2015/wordml/symex" xmlns:wpg="http://schemas.microsoft.com/office/word/2010/wordprocessingGroup" xmlns:wpi="http://schemas.microsoft.com/office/word/2010/wordprocessingInk" xmlns:wne="http://schemas.microsoft.com/office/word/2006/wordml" xmlns:wps="http://schemas.microsoft.com/office/word/2010/wordprocessingShape" mc:Ignorable="w14 w15 w16se w16cid wp14">
+<w:footnotes xmlns:wpc="http://schemas.microsoft.com/office/word/2010/wordprocessingCanvas" xmlns:cx="http://schemas.microsoft.com/office/drawing/2014/chartex" xmlns:cx1="http://schemas.microsoft.com/office/drawing/2015/9/8/chartex" xmlns:mc="http://schemas.openxmlformats.org/markup-compatibility/2006" xmlns:o="urn:schemas-microsoft-com:office:office" xmlns:r="http://schemas.openxmlformats.org/officeDocument/2006/relationships" xmlns:m="http://schemas.openxmlformats.org/officeDocument/2006/math" xmlns:v="urn:schemas-microsoft-com:vml" xmlns:wp14="http://schemas.microsoft.com/office/word/2010/wordprocessingDrawing" xmlns:wp="http://schemas.openxmlformats.org/drawingml/2006/wordprocessingDrawing" xmlns:w10="urn:schemas-microsoft-com:office:word" xmlns:w="http://schemas.openxmlformats.org/wordprocessingml/2006/main" xmlns:w14="http://schemas.microsoft.com/office/word/2010/wordml" xmlns:w15="http://schemas.microsoft.com/office/word/2012/wordml" xmlns:w16se="http://schemas.microsoft.com/office/word/2015/wordml/symex" xmlns:wpg="http://schemas.microsoft.com/office/word/2010/wordprocessingGroup" xmlns:wpi="http://schemas.microsoft.com/office/word/2010/wordprocessingInk" xmlns:wne="http://schemas.microsoft.com/office/word/2006/wordml" xmlns:wps="http://schemas.microsoft.com/office/word/2010/wordprocessingShape" mc:Ignorable="w14 w15 w16se wp14">
   <w:footnote w:type="separator" w:id="-1">
     <w:p>
       <w:pPr>
@@ -23110,7 +22719,7 @@
 </file>
 
 <file path=word/header1.xml><?xml version="1.0" encoding="utf-8"?>
-<w:hdr xmlns:wpc="http://schemas.microsoft.com/office/word/2010/wordprocessingCanvas" xmlns:cx="http://schemas.microsoft.com/office/drawing/2014/chartex" xmlns:cx1="http://schemas.microsoft.com/office/drawing/2015/9/8/chartex" xmlns:cx2="http://schemas.microsoft.com/office/drawing/2015/10/21/chartex" xmlns:cx3="http://schemas.microsoft.com/office/drawing/2016/5/9/chartex" xmlns:cx4="http://schemas.microsoft.com/office/drawing/2016/5/10/chartex" xmlns:cx5="http://schemas.microsoft.com/office/drawing/2016/5/11/chartex" xmlns:cx6="http://schemas.microsoft.com/office/drawing/2016/5/12/chartex" xmlns:cx7="http://schemas.microsoft.com/office/drawing/2016/5/13/chartex" xmlns:cx8="http://schemas.microsoft.com/office/drawing/2016/5/14/chartex" xmlns:mc="http://schemas.openxmlformats.org/markup-compatibility/2006" xmlns:aink="http://schemas.microsoft.com/office/drawing/2016/ink" xmlns:am3d="http://schemas.microsoft.com/office/drawing/2017/model3d" xmlns:o="urn:schemas-microsoft-com:office:office" xmlns:r="http://schemas.openxmlformats.org/officeDocument/2006/relationships" xmlns:m="http://schemas.openxmlformats.org/officeDocument/2006/math" xmlns:v="urn:schemas-microsoft-com:vml" xmlns:wp14="http://schemas.microsoft.com/office/word/2010/wordprocessingDrawing" xmlns:wp="http://schemas.openxmlformats.org/drawingml/2006/wordprocessingDrawing" xmlns:w10="urn:schemas-microsoft-com:office:word" xmlns:w="http://schemas.openxmlformats.org/wordprocessingml/2006/main" xmlns:w14="http://schemas.microsoft.com/office/word/2010/wordml" xmlns:w15="http://schemas.microsoft.com/office/word/2012/wordml" xmlns:w16cid="http://schemas.microsoft.com/office/word/2016/wordml/cid" xmlns:w16se="http://schemas.microsoft.com/office/word/2015/wordml/symex" xmlns:wpg="http://schemas.microsoft.com/office/word/2010/wordprocessingGroup" xmlns:wpi="http://schemas.microsoft.com/office/word/2010/wordprocessingInk" xmlns:wne="http://schemas.microsoft.com/office/word/2006/wordml" xmlns:wps="http://schemas.microsoft.com/office/word/2010/wordprocessingShape" mc:Ignorable="w14 w15 w16se w16cid wp14">
+<w:hdr xmlns:wpc="http://schemas.microsoft.com/office/word/2010/wordprocessingCanvas" xmlns:cx="http://schemas.microsoft.com/office/drawing/2014/chartex" xmlns:cx1="http://schemas.microsoft.com/office/drawing/2015/9/8/chartex" xmlns:mc="http://schemas.openxmlformats.org/markup-compatibility/2006" xmlns:o="urn:schemas-microsoft-com:office:office" xmlns:r="http://schemas.openxmlformats.org/officeDocument/2006/relationships" xmlns:m="http://schemas.openxmlformats.org/officeDocument/2006/math" xmlns:v="urn:schemas-microsoft-com:vml" xmlns:wp14="http://schemas.microsoft.com/office/word/2010/wordprocessingDrawing" xmlns:wp="http://schemas.openxmlformats.org/drawingml/2006/wordprocessingDrawing" xmlns:w10="urn:schemas-microsoft-com:office:word" xmlns:w="http://schemas.openxmlformats.org/wordprocessingml/2006/main" xmlns:w14="http://schemas.microsoft.com/office/word/2010/wordml" xmlns:w15="http://schemas.microsoft.com/office/word/2012/wordml" xmlns:w16se="http://schemas.microsoft.com/office/word/2015/wordml/symex" xmlns:wpg="http://schemas.microsoft.com/office/word/2010/wordprocessingGroup" xmlns:wpi="http://schemas.microsoft.com/office/word/2010/wordprocessingInk" xmlns:wne="http://schemas.microsoft.com/office/word/2006/wordml" xmlns:wps="http://schemas.microsoft.com/office/word/2010/wordprocessingShape" mc:Ignorable="w14 w15 w16se wp14">
   <w:p>
     <w:pPr>
       <w:pStyle w:val="aa"/>
@@ -23121,7 +22730,7 @@
 </file>
 
 <file path=word/header2.xml><?xml version="1.0" encoding="utf-8"?>
-<w:hdr xmlns:wpc="http://schemas.microsoft.com/office/word/2010/wordprocessingCanvas" xmlns:cx="http://schemas.microsoft.com/office/drawing/2014/chartex" xmlns:cx1="http://schemas.microsoft.com/office/drawing/2015/9/8/chartex" xmlns:cx2="http://schemas.microsoft.com/office/drawing/2015/10/21/chartex" xmlns:cx3="http://schemas.microsoft.com/office/drawing/2016/5/9/chartex" xmlns:cx4="http://schemas.microsoft.com/office/drawing/2016/5/10/chartex" xmlns:cx5="http://schemas.microsoft.com/office/drawing/2016/5/11/chartex" xmlns:cx6="http://schemas.microsoft.com/office/drawing/2016/5/12/chartex" xmlns:cx7="http://schemas.microsoft.com/office/drawing/2016/5/13/chartex" xmlns:cx8="http://schemas.microsoft.com/office/drawing/2016/5/14/chartex" xmlns:mc="http://schemas.openxmlformats.org/markup-compatibility/2006" xmlns:aink="http://schemas.microsoft.com/office/drawing/2016/ink" xmlns:am3d="http://schemas.microsoft.com/office/drawing/2017/model3d" xmlns:o="urn:schemas-microsoft-com:office:office" xmlns:r="http://schemas.openxmlformats.org/officeDocument/2006/relationships" xmlns:m="http://schemas.openxmlformats.org/officeDocument/2006/math" xmlns:v="urn:schemas-microsoft-com:vml" xmlns:wp14="http://schemas.microsoft.com/office/word/2010/wordprocessingDrawing" xmlns:wp="http://schemas.openxmlformats.org/drawingml/2006/wordprocessingDrawing" xmlns:w10="urn:schemas-microsoft-com:office:word" xmlns:w="http://schemas.openxmlformats.org/wordprocessingml/2006/main" xmlns:w14="http://schemas.microsoft.com/office/word/2010/wordml" xmlns:w15="http://schemas.microsoft.com/office/word/2012/wordml" xmlns:w16cid="http://schemas.microsoft.com/office/word/2016/wordml/cid" xmlns:w16se="http://schemas.microsoft.com/office/word/2015/wordml/symex" xmlns:wpg="http://schemas.microsoft.com/office/word/2010/wordprocessingGroup" xmlns:wpi="http://schemas.microsoft.com/office/word/2010/wordprocessingInk" xmlns:wne="http://schemas.microsoft.com/office/word/2006/wordml" xmlns:wps="http://schemas.microsoft.com/office/word/2010/wordprocessingShape" mc:Ignorable="w14 w15 w16se w16cid wp14">
+<w:hdr xmlns:wpc="http://schemas.microsoft.com/office/word/2010/wordprocessingCanvas" xmlns:cx="http://schemas.microsoft.com/office/drawing/2014/chartex" xmlns:cx1="http://schemas.microsoft.com/office/drawing/2015/9/8/chartex" xmlns:mc="http://schemas.openxmlformats.org/markup-compatibility/2006" xmlns:o="urn:schemas-microsoft-com:office:office" xmlns:r="http://schemas.openxmlformats.org/officeDocument/2006/relationships" xmlns:m="http://schemas.openxmlformats.org/officeDocument/2006/math" xmlns:v="urn:schemas-microsoft-com:vml" xmlns:wp14="http://schemas.microsoft.com/office/word/2010/wordprocessingDrawing" xmlns:wp="http://schemas.openxmlformats.org/drawingml/2006/wordprocessingDrawing" xmlns:w10="urn:schemas-microsoft-com:office:word" xmlns:w="http://schemas.openxmlformats.org/wordprocessingml/2006/main" xmlns:w14="http://schemas.microsoft.com/office/word/2010/wordml" xmlns:w15="http://schemas.microsoft.com/office/word/2012/wordml" xmlns:w16se="http://schemas.microsoft.com/office/word/2015/wordml/symex" xmlns:wpg="http://schemas.microsoft.com/office/word/2010/wordprocessingGroup" xmlns:wpi="http://schemas.microsoft.com/office/word/2010/wordprocessingInk" xmlns:wne="http://schemas.microsoft.com/office/word/2006/wordml" xmlns:wps="http://schemas.microsoft.com/office/word/2010/wordprocessingShape" mc:Ignorable="w14 w15 w16se wp14">
   <w:p>
     <w:pPr>
       <w:pStyle w:val="aa"/>
@@ -23250,7 +22859,7 @@
 </file>
 
 <file path=word/header3.xml><?xml version="1.0" encoding="utf-8"?>
-<w:hdr xmlns:wpc="http://schemas.microsoft.com/office/word/2010/wordprocessingCanvas" xmlns:cx="http://schemas.microsoft.com/office/drawing/2014/chartex" xmlns:cx1="http://schemas.microsoft.com/office/drawing/2015/9/8/chartex" xmlns:cx2="http://schemas.microsoft.com/office/drawing/2015/10/21/chartex" xmlns:cx3="http://schemas.microsoft.com/office/drawing/2016/5/9/chartex" xmlns:cx4="http://schemas.microsoft.com/office/drawing/2016/5/10/chartex" xmlns:cx5="http://schemas.microsoft.com/office/drawing/2016/5/11/chartex" xmlns:cx6="http://schemas.microsoft.com/office/drawing/2016/5/12/chartex" xmlns:cx7="http://schemas.microsoft.com/office/drawing/2016/5/13/chartex" xmlns:cx8="http://schemas.microsoft.com/office/drawing/2016/5/14/chartex" xmlns:mc="http://schemas.openxmlformats.org/markup-compatibility/2006" xmlns:aink="http://schemas.microsoft.com/office/drawing/2016/ink" xmlns:am3d="http://schemas.microsoft.com/office/drawing/2017/model3d" xmlns:o="urn:schemas-microsoft-com:office:office" xmlns:r="http://schemas.openxmlformats.org/officeDocument/2006/relationships" xmlns:m="http://schemas.openxmlformats.org/officeDocument/2006/math" xmlns:v="urn:schemas-microsoft-com:vml" xmlns:wp14="http://schemas.microsoft.com/office/word/2010/wordprocessingDrawing" xmlns:wp="http://schemas.openxmlformats.org/drawingml/2006/wordprocessingDrawing" xmlns:w10="urn:schemas-microsoft-com:office:word" xmlns:w="http://schemas.openxmlformats.org/wordprocessingml/2006/main" xmlns:w14="http://schemas.microsoft.com/office/word/2010/wordml" xmlns:w15="http://schemas.microsoft.com/office/word/2012/wordml" xmlns:w16cid="http://schemas.microsoft.com/office/word/2016/wordml/cid" xmlns:w16se="http://schemas.microsoft.com/office/word/2015/wordml/symex" xmlns:wpg="http://schemas.microsoft.com/office/word/2010/wordprocessingGroup" xmlns:wpi="http://schemas.microsoft.com/office/word/2010/wordprocessingInk" xmlns:wne="http://schemas.microsoft.com/office/word/2006/wordml" xmlns:wps="http://schemas.microsoft.com/office/word/2010/wordprocessingShape" mc:Ignorable="w14 w15 w16se w16cid wp14">
+<w:hdr xmlns:wpc="http://schemas.microsoft.com/office/word/2010/wordprocessingCanvas" xmlns:cx="http://schemas.microsoft.com/office/drawing/2014/chartex" xmlns:cx1="http://schemas.microsoft.com/office/drawing/2015/9/8/chartex" xmlns:mc="http://schemas.openxmlformats.org/markup-compatibility/2006" xmlns:o="urn:schemas-microsoft-com:office:office" xmlns:r="http://schemas.openxmlformats.org/officeDocument/2006/relationships" xmlns:m="http://schemas.openxmlformats.org/officeDocument/2006/math" xmlns:v="urn:schemas-microsoft-com:vml" xmlns:wp14="http://schemas.microsoft.com/office/word/2010/wordprocessingDrawing" xmlns:wp="http://schemas.openxmlformats.org/drawingml/2006/wordprocessingDrawing" xmlns:w10="urn:schemas-microsoft-com:office:word" xmlns:w="http://schemas.openxmlformats.org/wordprocessingml/2006/main" xmlns:w14="http://schemas.microsoft.com/office/word/2010/wordml" xmlns:w15="http://schemas.microsoft.com/office/word/2012/wordml" xmlns:w16se="http://schemas.microsoft.com/office/word/2015/wordml/symex" xmlns:wpg="http://schemas.microsoft.com/office/word/2010/wordprocessingGroup" xmlns:wpi="http://schemas.microsoft.com/office/word/2010/wordprocessingInk" xmlns:wne="http://schemas.microsoft.com/office/word/2006/wordml" xmlns:wps="http://schemas.microsoft.com/office/word/2010/wordprocessingShape" mc:Ignorable="w14 w15 w16se wp14">
   <w:p>
     <w:pPr>
       <w:pStyle w:val="aa"/>
@@ -23261,7 +22870,7 @@
 </file>
 
 <file path=word/numbering.xml><?xml version="1.0" encoding="utf-8"?>
-<w:numbering xmlns:wpc="http://schemas.microsoft.com/office/word/2010/wordprocessingCanvas" xmlns:cx="http://schemas.microsoft.com/office/drawing/2014/chartex" xmlns:cx1="http://schemas.microsoft.com/office/drawing/2015/9/8/chartex" xmlns:cx2="http://schemas.microsoft.com/office/drawing/2015/10/21/chartex" xmlns:cx3="http://schemas.microsoft.com/office/drawing/2016/5/9/chartex" xmlns:cx4="http://schemas.microsoft.com/office/drawing/2016/5/10/chartex" xmlns:cx5="http://schemas.microsoft.com/office/drawing/2016/5/11/chartex" xmlns:cx6="http://schemas.microsoft.com/office/drawing/2016/5/12/chartex" xmlns:cx7="http://schemas.microsoft.com/office/drawing/2016/5/13/chartex" xmlns:cx8="http://schemas.microsoft.com/office/drawing/2016/5/14/chartex" xmlns:mc="http://schemas.openxmlformats.org/markup-compatibility/2006" xmlns:aink="http://schemas.microsoft.com/office/drawing/2016/ink" xmlns:am3d="http://schemas.microsoft.com/office/drawing/2017/model3d" xmlns:o="urn:schemas-microsoft-com:office:office" xmlns:r="http://schemas.openxmlformats.org/officeDocument/2006/relationships" xmlns:m="http://schemas.openxmlformats.org/officeDocument/2006/math" xmlns:v="urn:schemas-microsoft-com:vml" xmlns:wp14="http://schemas.microsoft.com/office/word/2010/wordprocessingDrawing" xmlns:wp="http://schemas.openxmlformats.org/drawingml/2006/wordprocessingDrawing" xmlns:w10="urn:schemas-microsoft-com:office:word" xmlns:w="http://schemas.openxmlformats.org/wordprocessingml/2006/main" xmlns:w14="http://schemas.microsoft.com/office/word/2010/wordml" xmlns:w15="http://schemas.microsoft.com/office/word/2012/wordml" xmlns:w16cid="http://schemas.microsoft.com/office/word/2016/wordml/cid" xmlns:w16se="http://schemas.microsoft.com/office/word/2015/wordml/symex" xmlns:wpg="http://schemas.microsoft.com/office/word/2010/wordprocessingGroup" xmlns:wpi="http://schemas.microsoft.com/office/word/2010/wordprocessingInk" xmlns:wne="http://schemas.microsoft.com/office/word/2006/wordml" xmlns:wps="http://schemas.microsoft.com/office/word/2010/wordprocessingShape" mc:Ignorable="w14 w15 w16se w16cid wp14">
+<w:numbering xmlns:wpc="http://schemas.microsoft.com/office/word/2010/wordprocessingCanvas" xmlns:cx="http://schemas.microsoft.com/office/drawing/2014/chartex" xmlns:cx1="http://schemas.microsoft.com/office/drawing/2015/9/8/chartex" xmlns:mc="http://schemas.openxmlformats.org/markup-compatibility/2006" xmlns:o="urn:schemas-microsoft-com:office:office" xmlns:r="http://schemas.openxmlformats.org/officeDocument/2006/relationships" xmlns:m="http://schemas.openxmlformats.org/officeDocument/2006/math" xmlns:v="urn:schemas-microsoft-com:vml" xmlns:wp14="http://schemas.microsoft.com/office/word/2010/wordprocessingDrawing" xmlns:wp="http://schemas.openxmlformats.org/drawingml/2006/wordprocessingDrawing" xmlns:w10="urn:schemas-microsoft-com:office:word" xmlns:w="http://schemas.openxmlformats.org/wordprocessingml/2006/main" xmlns:w14="http://schemas.microsoft.com/office/word/2010/wordml" xmlns:w15="http://schemas.microsoft.com/office/word/2012/wordml" xmlns:w16se="http://schemas.microsoft.com/office/word/2015/wordml/symex" xmlns:wpg="http://schemas.microsoft.com/office/word/2010/wordprocessingGroup" xmlns:wpi="http://schemas.microsoft.com/office/word/2010/wordprocessingInk" xmlns:wne="http://schemas.microsoft.com/office/word/2006/wordml" xmlns:wps="http://schemas.microsoft.com/office/word/2010/wordprocessingShape" mc:Ignorable="w14 w15 w16se wp14">
   <w:abstractNum w:abstractNumId="0" w15:restartNumberingAfterBreak="0">
     <w:nsid w:val="225C6833"/>
     <w:multiLevelType w:val="multilevel"/>
@@ -23870,7 +23479,7 @@
 </file>
 
 <file path=word/styles.xml><?xml version="1.0" encoding="utf-8"?>
-<w:styles xmlns:mc="http://schemas.openxmlformats.org/markup-compatibility/2006" xmlns:r="http://schemas.openxmlformats.org/officeDocument/2006/relationships" xmlns:w="http://schemas.openxmlformats.org/wordprocessingml/2006/main" xmlns:w14="http://schemas.microsoft.com/office/word/2010/wordml" xmlns:w15="http://schemas.microsoft.com/office/word/2012/wordml" xmlns:w16cid="http://schemas.microsoft.com/office/word/2016/wordml/cid" xmlns:w16se="http://schemas.microsoft.com/office/word/2015/wordml/symex" mc:Ignorable="w14 w15 w16se w16cid">
+<w:styles xmlns:mc="http://schemas.openxmlformats.org/markup-compatibility/2006" xmlns:r="http://schemas.openxmlformats.org/officeDocument/2006/relationships" xmlns:w="http://schemas.openxmlformats.org/wordprocessingml/2006/main" xmlns:w14="http://schemas.microsoft.com/office/word/2010/wordml" xmlns:w15="http://schemas.microsoft.com/office/word/2012/wordml" xmlns:w16se="http://schemas.microsoft.com/office/word/2015/wordml/symex" mc:Ignorable="w14 w15 w16se">
   <w:docDefaults>
     <w:rPrDefault>
       <w:rPr>
@@ -23880,7 +23489,7 @@
     </w:rPrDefault>
     <w:pPrDefault/>
   </w:docDefaults>
-  <w:latentStyles w:defLockedState="0" w:defUIPriority="99" w:defSemiHidden="0" w:defUnhideWhenUsed="0" w:defQFormat="0" w:count="376">
+  <w:latentStyles w:defLockedState="0" w:defUIPriority="99" w:defSemiHidden="0" w:defUnhideWhenUsed="0" w:defQFormat="0" w:count="371">
     <w:lsdException w:name="Normal" w:uiPriority="0" w:qFormat="1"/>
     <w:lsdException w:name="heading 1" w:uiPriority="9" w:qFormat="1"/>
     <w:lsdException w:name="heading 2" w:uiPriority="9" w:unhideWhenUsed="1" w:qFormat="1"/>
@@ -23986,7 +23595,7 @@
     <w:lsdException w:name="HTML Sample" w:semiHidden="1" w:unhideWhenUsed="1"/>
     <w:lsdException w:name="HTML Typewriter" w:semiHidden="1" w:unhideWhenUsed="1"/>
     <w:lsdException w:name="HTML Variable" w:semiHidden="1" w:unhideWhenUsed="1"/>
-    <w:lsdException w:name="Normal Table" w:qFormat="1"/>
+    <w:lsdException w:name="Normal Table" w:semiHidden="1" w:unhideWhenUsed="1" w:qFormat="1"/>
     <w:lsdException w:name="annotation subject" w:semiHidden="1" w:unhideWhenUsed="1"/>
     <w:lsdException w:name="No List" w:semiHidden="1" w:unhideWhenUsed="1"/>
     <w:lsdException w:name="Outline List 1" w:semiHidden="1" w:unhideWhenUsed="1"/>
@@ -24029,8 +23638,11 @@
     <w:lsdException w:name="Table Contemporary" w:semiHidden="1" w:unhideWhenUsed="1"/>
     <w:lsdException w:name="Table Elegant" w:semiHidden="1" w:unhideWhenUsed="1"/>
     <w:lsdException w:name="Table Professional" w:semiHidden="1" w:unhideWhenUsed="1"/>
+    <w:lsdException w:name="Table Subtle 1" w:semiHidden="1" w:unhideWhenUsed="1"/>
     <w:lsdException w:name="Table Subtle 2" w:semiHidden="1" w:unhideWhenUsed="1"/>
     <w:lsdException w:name="Table Web 1" w:semiHidden="1" w:unhideWhenUsed="1"/>
+    <w:lsdException w:name="Table Web 2" w:semiHidden="1" w:unhideWhenUsed="1"/>
+    <w:lsdException w:name="Table Web 3" w:semiHidden="1" w:unhideWhenUsed="1"/>
     <w:lsdException w:name="Balloon Text" w:semiHidden="1" w:unhideWhenUsed="1" w:qFormat="1"/>
     <w:lsdException w:name="Table Grid" w:uiPriority="59" w:qFormat="1"/>
     <w:lsdException w:name="Table Theme" w:semiHidden="1" w:unhideWhenUsed="1"/>
@@ -24245,11 +23857,6 @@
     <w:lsdException w:name="List Table 5 Dark Accent 6" w:uiPriority="50"/>
     <w:lsdException w:name="List Table 6 Colorful Accent 6" w:uiPriority="51"/>
     <w:lsdException w:name="List Table 7 Colorful Accent 6" w:uiPriority="52"/>
-    <w:lsdException w:name="Mention" w:semiHidden="1" w:unhideWhenUsed="1"/>
-    <w:lsdException w:name="Smart Hyperlink" w:semiHidden="1" w:unhideWhenUsed="1"/>
-    <w:lsdException w:name="Hashtag" w:semiHidden="1" w:unhideWhenUsed="1"/>
-    <w:lsdException w:name="Unresolved Mention" w:semiHidden="1" w:unhideWhenUsed="1"/>
-    <w:lsdException w:name="Smart Link" w:semiHidden="1" w:unhideWhenUsed="1"/>
   </w:latentStyles>
   <w:style w:type="paragraph" w:default="1" w:styleId="a">
     <w:name w:val="Normal"/>
@@ -24371,7 +23978,7 @@
       <w:szCs w:val="20"/>
     </w:rPr>
   </w:style>
-  <w:style w:type="paragraph" w:styleId="TOC3">
+  <w:style w:type="paragraph" w:styleId="31">
     <w:name w:val="toc 3"/>
     <w:basedOn w:val="a"/>
     <w:next w:val="a"/>
@@ -24447,7 +24054,7 @@
       <w:szCs w:val="18"/>
     </w:rPr>
   </w:style>
-  <w:style w:type="paragraph" w:styleId="TOC1">
+  <w:style w:type="paragraph" w:styleId="11">
     <w:name w:val="toc 1"/>
     <w:basedOn w:val="a"/>
     <w:next w:val="a"/>
@@ -24455,7 +24062,7 @@
     <w:unhideWhenUsed/>
     <w:qFormat/>
   </w:style>
-  <w:style w:type="paragraph" w:styleId="TOC2">
+  <w:style w:type="paragraph" w:styleId="21">
     <w:name w:val="toc 2"/>
     <w:basedOn w:val="a"/>
     <w:next w:val="a"/>
@@ -24571,7 +24178,7 @@
       <w:szCs w:val="32"/>
     </w:rPr>
   </w:style>
-  <w:style w:type="paragraph" w:customStyle="1" w:styleId="TOC10">
+  <w:style w:type="paragraph" w:customStyle="1" w:styleId="TOC1">
     <w:name w:val="TOC 标题1"/>
     <w:basedOn w:val="1"/>
     <w:next w:val="a"/>
@@ -24631,7 +24238,7 @@
       <w:szCs w:val="32"/>
     </w:rPr>
   </w:style>
-  <w:style w:type="paragraph" w:customStyle="1" w:styleId="11">
+  <w:style w:type="paragraph" w:customStyle="1" w:styleId="12">
     <w:name w:val="列出段落1"/>
     <w:basedOn w:val="a"/>
     <w:uiPriority w:val="34"/>
@@ -24640,7 +24247,7 @@
       <w:ind w:firstLine="420"/>
     </w:pPr>
   </w:style>
-  <w:style w:type="paragraph" w:customStyle="1" w:styleId="21">
+  <w:style w:type="paragraph" w:customStyle="1" w:styleId="22">
     <w:name w:val="列出段落2"/>
     <w:basedOn w:val="a"/>
     <w:uiPriority w:val="99"/>
@@ -24649,7 +24256,7 @@
       <w:ind w:firstLine="420"/>
     </w:pPr>
   </w:style>
-  <w:style w:type="paragraph" w:customStyle="1" w:styleId="31">
+  <w:style w:type="paragraph" w:customStyle="1" w:styleId="32">
     <w:name w:val="列出段落3"/>
     <w:basedOn w:val="a"/>
     <w:uiPriority w:val="99"/>
@@ -25017,7 +24624,7 @@
 </file>
 
 <file path=customXml/itemProps2.xml><?xml version="1.0" encoding="utf-8"?>
-<ds:datastoreItem xmlns:ds="http://schemas.openxmlformats.org/officeDocument/2006/customXml" ds:itemID="{DB05563F-B341-6649-BBC6-286C0A6D5E28}">
+<ds:datastoreItem xmlns:ds="http://schemas.openxmlformats.org/officeDocument/2006/customXml" ds:itemID="{7798EF22-8CF5-4C8C-83FC-2F30D8AB3981}">
   <ds:schemaRefs>
     <ds:schemaRef ds:uri="http://schemas.openxmlformats.org/officeDocument/2006/bibliography"/>
   </ds:schemaRefs>

--- a/4D GIS系统软件设计.docx
+++ b/4D GIS系统软件设计.docx
@@ -706,9 +706,9 @@
             <w:ind w:firstLine="420"/>
             <w:rPr>
               <w:rFonts w:asciiTheme="minorHAnsi" w:eastAsiaTheme="minorEastAsia" w:hAnsiTheme="minorHAnsi"/>
+              <w:noProof/>
               <w:kern w:val="2"/>
               <w:sz w:val="21"/>
-              <w:szCs w:val="24"/>
             </w:rPr>
           </w:pPr>
           <w:r>
@@ -729,35 +729,67 @@
             </w:rPr>
             <w:fldChar w:fldCharType="separate"/>
           </w:r>
-          <w:hyperlink w:anchor="_Toc22937180" w:history="1">
+          <w:hyperlink w:anchor="_Toc23175250" w:history="1">
             <w:r>
               <w:rPr>
                 <w:rStyle w:val="ae"/>
+                <w:noProof/>
               </w:rPr>
               <w:t>1</w:t>
             </w:r>
             <w:r>
               <w:rPr>
                 <w:rStyle w:val="ae"/>
+                <w:noProof/>
               </w:rPr>
               <w:t>、引言</w:t>
             </w:r>
             <w:r>
+              <w:rPr>
+                <w:noProof/>
+                <w:webHidden/>
+              </w:rPr>
               <w:tab/>
             </w:r>
             <w:r>
+              <w:rPr>
+                <w:noProof/>
+                <w:webHidden/>
+              </w:rPr>
               <w:fldChar w:fldCharType="begin"/>
             </w:r>
             <w:r>
-              <w:instrText xml:space="preserve"> PAGEREF _Toc22937180 \h </w:instrText>
-            </w:r>
-            <w:r>
+              <w:rPr>
+                <w:noProof/>
+                <w:webHidden/>
+              </w:rPr>
+              <w:instrText xml:space="preserve"> PAGEREF _Toc23175250 \h </w:instrText>
+            </w:r>
+            <w:r>
+              <w:rPr>
+                <w:noProof/>
+                <w:webHidden/>
+              </w:rPr>
+            </w:r>
+            <w:r>
+              <w:rPr>
+                <w:noProof/>
+                <w:webHidden/>
+              </w:rPr>
               <w:fldChar w:fldCharType="separate"/>
             </w:r>
             <w:r>
+              <w:rPr>
+                <w:noProof/>
+                <w:webHidden/>
+              </w:rPr>
               <w:t>4</w:t>
             </w:r>
             <w:r>
+              <w:rPr>
+                <w:noProof/>
+                <w:webHidden/>
+              </w:rPr>
               <w:fldChar w:fldCharType="end"/>
             </w:r>
           </w:hyperlink>
@@ -771,40 +803,72 @@
             <w:ind w:left="480" w:firstLine="480"/>
             <w:rPr>
               <w:rFonts w:asciiTheme="minorHAnsi" w:eastAsiaTheme="minorEastAsia" w:hAnsiTheme="minorHAnsi"/>
+              <w:noProof/>
               <w:kern w:val="2"/>
               <w:sz w:val="21"/>
-              <w:szCs w:val="24"/>
             </w:rPr>
           </w:pPr>
-          <w:hyperlink w:anchor="_Toc22937181" w:history="1">
+          <w:hyperlink w:anchor="_Toc23175251" w:history="1">
             <w:r>
               <w:rPr>
                 <w:rStyle w:val="ae"/>
+                <w:noProof/>
               </w:rPr>
               <w:t>1.1</w:t>
             </w:r>
             <w:r>
               <w:rPr>
                 <w:rStyle w:val="ae"/>
+                <w:noProof/>
               </w:rPr>
               <w:t>编写目的</w:t>
             </w:r>
             <w:r>
+              <w:rPr>
+                <w:noProof/>
+                <w:webHidden/>
+              </w:rPr>
               <w:tab/>
             </w:r>
             <w:r>
+              <w:rPr>
+                <w:noProof/>
+                <w:webHidden/>
+              </w:rPr>
               <w:fldChar w:fldCharType="begin"/>
             </w:r>
             <w:r>
-              <w:instrText xml:space="preserve"> PAGEREF _Toc22937181 \h </w:instrText>
-            </w:r>
-            <w:r>
+              <w:rPr>
+                <w:noProof/>
+                <w:webHidden/>
+              </w:rPr>
+              <w:instrText xml:space="preserve"> PAGEREF _Toc23175251 \h </w:instrText>
+            </w:r>
+            <w:r>
+              <w:rPr>
+                <w:noProof/>
+                <w:webHidden/>
+              </w:rPr>
+            </w:r>
+            <w:r>
+              <w:rPr>
+                <w:noProof/>
+                <w:webHidden/>
+              </w:rPr>
               <w:fldChar w:fldCharType="separate"/>
             </w:r>
             <w:r>
+              <w:rPr>
+                <w:noProof/>
+                <w:webHidden/>
+              </w:rPr>
               <w:t>4</w:t>
             </w:r>
             <w:r>
+              <w:rPr>
+                <w:noProof/>
+                <w:webHidden/>
+              </w:rPr>
               <w:fldChar w:fldCharType="end"/>
             </w:r>
           </w:hyperlink>
@@ -818,40 +882,72 @@
             <w:ind w:left="480" w:firstLine="480"/>
             <w:rPr>
               <w:rFonts w:asciiTheme="minorHAnsi" w:eastAsiaTheme="minorEastAsia" w:hAnsiTheme="minorHAnsi"/>
+              <w:noProof/>
               <w:kern w:val="2"/>
               <w:sz w:val="21"/>
-              <w:szCs w:val="24"/>
             </w:rPr>
           </w:pPr>
-          <w:hyperlink w:anchor="_Toc22937182" w:history="1">
+          <w:hyperlink w:anchor="_Toc23175252" w:history="1">
             <w:r>
               <w:rPr>
                 <w:rStyle w:val="ae"/>
+                <w:noProof/>
               </w:rPr>
               <w:t>1.2</w:t>
             </w:r>
             <w:r>
               <w:rPr>
                 <w:rStyle w:val="ae"/>
+                <w:noProof/>
               </w:rPr>
               <w:t>项目背景</w:t>
             </w:r>
             <w:r>
+              <w:rPr>
+                <w:noProof/>
+                <w:webHidden/>
+              </w:rPr>
               <w:tab/>
             </w:r>
             <w:r>
+              <w:rPr>
+                <w:noProof/>
+                <w:webHidden/>
+              </w:rPr>
               <w:fldChar w:fldCharType="begin"/>
             </w:r>
             <w:r>
-              <w:instrText xml:space="preserve"> PAGEREF _Toc22937182 \h </w:instrText>
-            </w:r>
-            <w:r>
+              <w:rPr>
+                <w:noProof/>
+                <w:webHidden/>
+              </w:rPr>
+              <w:instrText xml:space="preserve"> PAGEREF _Toc23175252 \h </w:instrText>
+            </w:r>
+            <w:r>
+              <w:rPr>
+                <w:noProof/>
+                <w:webHidden/>
+              </w:rPr>
+            </w:r>
+            <w:r>
+              <w:rPr>
+                <w:noProof/>
+                <w:webHidden/>
+              </w:rPr>
               <w:fldChar w:fldCharType="separate"/>
             </w:r>
             <w:r>
+              <w:rPr>
+                <w:noProof/>
+                <w:webHidden/>
+              </w:rPr>
               <w:t>4</w:t>
             </w:r>
             <w:r>
+              <w:rPr>
+                <w:noProof/>
+                <w:webHidden/>
+              </w:rPr>
               <w:fldChar w:fldCharType="end"/>
             </w:r>
           </w:hyperlink>
@@ -865,40 +961,72 @@
             <w:ind w:left="480" w:firstLine="480"/>
             <w:rPr>
               <w:rFonts w:asciiTheme="minorHAnsi" w:eastAsiaTheme="minorEastAsia" w:hAnsiTheme="minorHAnsi"/>
+              <w:noProof/>
               <w:kern w:val="2"/>
               <w:sz w:val="21"/>
-              <w:szCs w:val="24"/>
             </w:rPr>
           </w:pPr>
-          <w:hyperlink w:anchor="_Toc22937183" w:history="1">
+          <w:hyperlink w:anchor="_Toc23175253" w:history="1">
             <w:r>
               <w:rPr>
                 <w:rStyle w:val="ae"/>
+                <w:noProof/>
               </w:rPr>
               <w:t>1.3</w:t>
             </w:r>
             <w:r>
               <w:rPr>
                 <w:rStyle w:val="ae"/>
+                <w:noProof/>
               </w:rPr>
               <w:t>设计目标</w:t>
             </w:r>
             <w:r>
+              <w:rPr>
+                <w:noProof/>
+                <w:webHidden/>
+              </w:rPr>
               <w:tab/>
             </w:r>
             <w:r>
+              <w:rPr>
+                <w:noProof/>
+                <w:webHidden/>
+              </w:rPr>
               <w:fldChar w:fldCharType="begin"/>
             </w:r>
             <w:r>
-              <w:instrText xml:space="preserve"> PAGEREF _Toc22937183 \h </w:instrText>
-            </w:r>
-            <w:r>
+              <w:rPr>
+                <w:noProof/>
+                <w:webHidden/>
+              </w:rPr>
+              <w:instrText xml:space="preserve"> PAGEREF _Toc23175253 \h </w:instrText>
+            </w:r>
+            <w:r>
+              <w:rPr>
+                <w:noProof/>
+                <w:webHidden/>
+              </w:rPr>
+            </w:r>
+            <w:r>
+              <w:rPr>
+                <w:noProof/>
+                <w:webHidden/>
+              </w:rPr>
               <w:fldChar w:fldCharType="separate"/>
             </w:r>
             <w:r>
+              <w:rPr>
+                <w:noProof/>
+                <w:webHidden/>
+              </w:rPr>
               <w:t>4</w:t>
             </w:r>
             <w:r>
+              <w:rPr>
+                <w:noProof/>
+                <w:webHidden/>
+              </w:rPr>
               <w:fldChar w:fldCharType="end"/>
             </w:r>
           </w:hyperlink>
@@ -912,40 +1040,72 @@
             <w:ind w:left="480" w:firstLine="480"/>
             <w:rPr>
               <w:rFonts w:asciiTheme="minorHAnsi" w:eastAsiaTheme="minorEastAsia" w:hAnsiTheme="minorHAnsi"/>
+              <w:noProof/>
               <w:kern w:val="2"/>
               <w:sz w:val="21"/>
-              <w:szCs w:val="24"/>
             </w:rPr>
           </w:pPr>
-          <w:hyperlink w:anchor="_Toc22937184" w:history="1">
+          <w:hyperlink w:anchor="_Toc23175254" w:history="1">
             <w:r>
               <w:rPr>
                 <w:rStyle w:val="ae"/>
+                <w:noProof/>
               </w:rPr>
               <w:t>1.4</w:t>
             </w:r>
             <w:r>
               <w:rPr>
                 <w:rStyle w:val="ae"/>
+                <w:noProof/>
               </w:rPr>
               <w:t>运行环境</w:t>
             </w:r>
             <w:r>
+              <w:rPr>
+                <w:noProof/>
+                <w:webHidden/>
+              </w:rPr>
               <w:tab/>
             </w:r>
             <w:r>
+              <w:rPr>
+                <w:noProof/>
+                <w:webHidden/>
+              </w:rPr>
               <w:fldChar w:fldCharType="begin"/>
             </w:r>
             <w:r>
-              <w:instrText xml:space="preserve"> PAGEREF _Toc22937184 \h </w:instrText>
-            </w:r>
-            <w:r>
+              <w:rPr>
+                <w:noProof/>
+                <w:webHidden/>
+              </w:rPr>
+              <w:instrText xml:space="preserve"> PAGEREF _Toc23175254 \h </w:instrText>
+            </w:r>
+            <w:r>
+              <w:rPr>
+                <w:noProof/>
+                <w:webHidden/>
+              </w:rPr>
+            </w:r>
+            <w:r>
+              <w:rPr>
+                <w:noProof/>
+                <w:webHidden/>
+              </w:rPr>
               <w:fldChar w:fldCharType="separate"/>
             </w:r>
             <w:r>
+              <w:rPr>
+                <w:noProof/>
+                <w:webHidden/>
+              </w:rPr>
               <w:t>5</w:t>
             </w:r>
             <w:r>
+              <w:rPr>
+                <w:noProof/>
+                <w:webHidden/>
+              </w:rPr>
               <w:fldChar w:fldCharType="end"/>
             </w:r>
           </w:hyperlink>
@@ -959,40 +1119,72 @@
             <w:ind w:left="480" w:firstLine="480"/>
             <w:rPr>
               <w:rFonts w:asciiTheme="minorHAnsi" w:eastAsiaTheme="minorEastAsia" w:hAnsiTheme="minorHAnsi"/>
+              <w:noProof/>
               <w:kern w:val="2"/>
               <w:sz w:val="21"/>
-              <w:szCs w:val="24"/>
             </w:rPr>
           </w:pPr>
-          <w:hyperlink w:anchor="_Toc22937185" w:history="1">
+          <w:hyperlink w:anchor="_Toc23175255" w:history="1">
             <w:r>
               <w:rPr>
                 <w:rStyle w:val="ae"/>
+                <w:noProof/>
               </w:rPr>
               <w:t>2</w:t>
             </w:r>
             <w:r>
               <w:rPr>
                 <w:rStyle w:val="ae"/>
+                <w:noProof/>
               </w:rPr>
               <w:t>、技术路线</w:t>
             </w:r>
             <w:r>
+              <w:rPr>
+                <w:noProof/>
+                <w:webHidden/>
+              </w:rPr>
               <w:tab/>
             </w:r>
             <w:r>
+              <w:rPr>
+                <w:noProof/>
+                <w:webHidden/>
+              </w:rPr>
               <w:fldChar w:fldCharType="begin"/>
             </w:r>
             <w:r>
-              <w:instrText xml:space="preserve"> PAGEREF _Toc22937185 \h </w:instrText>
-            </w:r>
-            <w:r>
+              <w:rPr>
+                <w:noProof/>
+                <w:webHidden/>
+              </w:rPr>
+              <w:instrText xml:space="preserve"> PAGEREF _Toc23175255 \h </w:instrText>
+            </w:r>
+            <w:r>
+              <w:rPr>
+                <w:noProof/>
+                <w:webHidden/>
+              </w:rPr>
+            </w:r>
+            <w:r>
+              <w:rPr>
+                <w:noProof/>
+                <w:webHidden/>
+              </w:rPr>
               <w:fldChar w:fldCharType="separate"/>
             </w:r>
             <w:r>
+              <w:rPr>
+                <w:noProof/>
+                <w:webHidden/>
+              </w:rPr>
               <w:t>6</w:t>
             </w:r>
             <w:r>
+              <w:rPr>
+                <w:noProof/>
+                <w:webHidden/>
+              </w:rPr>
               <w:fldChar w:fldCharType="end"/>
             </w:r>
           </w:hyperlink>
@@ -1006,40 +1198,72 @@
             <w:ind w:firstLine="480"/>
             <w:rPr>
               <w:rFonts w:asciiTheme="minorHAnsi" w:eastAsiaTheme="minorEastAsia" w:hAnsiTheme="minorHAnsi"/>
+              <w:noProof/>
               <w:kern w:val="2"/>
               <w:sz w:val="21"/>
-              <w:szCs w:val="24"/>
             </w:rPr>
           </w:pPr>
-          <w:hyperlink w:anchor="_Toc22937186" w:history="1">
+          <w:hyperlink w:anchor="_Toc23175256" w:history="1">
             <w:r>
               <w:rPr>
                 <w:rStyle w:val="ae"/>
+                <w:noProof/>
               </w:rPr>
               <w:t>3</w:t>
             </w:r>
             <w:r>
               <w:rPr>
                 <w:rStyle w:val="ae"/>
+                <w:noProof/>
               </w:rPr>
               <w:t>、数据结构设计</w:t>
             </w:r>
             <w:r>
+              <w:rPr>
+                <w:noProof/>
+                <w:webHidden/>
+              </w:rPr>
               <w:tab/>
             </w:r>
             <w:r>
+              <w:rPr>
+                <w:noProof/>
+                <w:webHidden/>
+              </w:rPr>
               <w:fldChar w:fldCharType="begin"/>
             </w:r>
             <w:r>
-              <w:instrText xml:space="preserve"> PAGEREF _Toc22937186 \h </w:instrText>
-            </w:r>
-            <w:r>
+              <w:rPr>
+                <w:noProof/>
+                <w:webHidden/>
+              </w:rPr>
+              <w:instrText xml:space="preserve"> PAGEREF _Toc23175256 \h </w:instrText>
+            </w:r>
+            <w:r>
+              <w:rPr>
+                <w:noProof/>
+                <w:webHidden/>
+              </w:rPr>
+            </w:r>
+            <w:r>
+              <w:rPr>
+                <w:noProof/>
+                <w:webHidden/>
+              </w:rPr>
               <w:fldChar w:fldCharType="separate"/>
             </w:r>
             <w:r>
+              <w:rPr>
+                <w:noProof/>
+                <w:webHidden/>
+              </w:rPr>
               <w:t>6</w:t>
             </w:r>
             <w:r>
+              <w:rPr>
+                <w:noProof/>
+                <w:webHidden/>
+              </w:rPr>
               <w:fldChar w:fldCharType="end"/>
             </w:r>
           </w:hyperlink>
@@ -1053,40 +1277,72 @@
             <w:ind w:left="480" w:firstLine="480"/>
             <w:rPr>
               <w:rFonts w:asciiTheme="minorHAnsi" w:eastAsiaTheme="minorEastAsia" w:hAnsiTheme="minorHAnsi"/>
+              <w:noProof/>
               <w:kern w:val="2"/>
               <w:sz w:val="21"/>
-              <w:szCs w:val="24"/>
             </w:rPr>
           </w:pPr>
-          <w:hyperlink w:anchor="_Toc22937187" w:history="1">
+          <w:hyperlink w:anchor="_Toc23175257" w:history="1">
             <w:r>
               <w:rPr>
                 <w:rStyle w:val="ae"/>
+                <w:noProof/>
               </w:rPr>
               <w:t>3.1</w:t>
             </w:r>
             <w:r>
               <w:rPr>
                 <w:rStyle w:val="ae"/>
+                <w:noProof/>
               </w:rPr>
               <w:t>数据关系建模</w:t>
             </w:r>
             <w:r>
+              <w:rPr>
+                <w:noProof/>
+                <w:webHidden/>
+              </w:rPr>
               <w:tab/>
             </w:r>
             <w:r>
+              <w:rPr>
+                <w:noProof/>
+                <w:webHidden/>
+              </w:rPr>
               <w:fldChar w:fldCharType="begin"/>
             </w:r>
             <w:r>
-              <w:instrText xml:space="preserve"> PAGEREF _Toc22937187 \h </w:instrText>
-            </w:r>
-            <w:r>
+              <w:rPr>
+                <w:noProof/>
+                <w:webHidden/>
+              </w:rPr>
+              <w:instrText xml:space="preserve"> PAGEREF _Toc23175257 \h </w:instrText>
+            </w:r>
+            <w:r>
+              <w:rPr>
+                <w:noProof/>
+                <w:webHidden/>
+              </w:rPr>
+            </w:r>
+            <w:r>
+              <w:rPr>
+                <w:noProof/>
+                <w:webHidden/>
+              </w:rPr>
               <w:fldChar w:fldCharType="separate"/>
             </w:r>
             <w:r>
+              <w:rPr>
+                <w:noProof/>
+                <w:webHidden/>
+              </w:rPr>
               <w:t>6</w:t>
             </w:r>
             <w:r>
+              <w:rPr>
+                <w:noProof/>
+                <w:webHidden/>
+              </w:rPr>
               <w:fldChar w:fldCharType="end"/>
             </w:r>
           </w:hyperlink>
@@ -1100,40 +1356,72 @@
             <w:ind w:left="480" w:firstLine="480"/>
             <w:rPr>
               <w:rFonts w:asciiTheme="minorHAnsi" w:eastAsiaTheme="minorEastAsia" w:hAnsiTheme="minorHAnsi"/>
+              <w:noProof/>
               <w:kern w:val="2"/>
               <w:sz w:val="21"/>
-              <w:szCs w:val="24"/>
             </w:rPr>
           </w:pPr>
-          <w:hyperlink w:anchor="_Toc22937188" w:history="1">
+          <w:hyperlink w:anchor="_Toc23175258" w:history="1">
             <w:r>
               <w:rPr>
                 <w:rStyle w:val="ae"/>
+                <w:noProof/>
               </w:rPr>
               <w:t xml:space="preserve">3.2 </w:t>
             </w:r>
             <w:r>
               <w:rPr>
                 <w:rStyle w:val="ae"/>
+                <w:noProof/>
               </w:rPr>
               <w:t>数据结构建模</w:t>
             </w:r>
             <w:r>
+              <w:rPr>
+                <w:noProof/>
+                <w:webHidden/>
+              </w:rPr>
               <w:tab/>
             </w:r>
             <w:r>
+              <w:rPr>
+                <w:noProof/>
+                <w:webHidden/>
+              </w:rPr>
               <w:fldChar w:fldCharType="begin"/>
             </w:r>
             <w:r>
-              <w:instrText xml:space="preserve"> PAGEREF _Toc22937188 \h </w:instrText>
-            </w:r>
-            <w:r>
+              <w:rPr>
+                <w:noProof/>
+                <w:webHidden/>
+              </w:rPr>
+              <w:instrText xml:space="preserve"> PAGEREF _Toc23175258 \h </w:instrText>
+            </w:r>
+            <w:r>
+              <w:rPr>
+                <w:noProof/>
+                <w:webHidden/>
+              </w:rPr>
+            </w:r>
+            <w:r>
+              <w:rPr>
+                <w:noProof/>
+                <w:webHidden/>
+              </w:rPr>
               <w:fldChar w:fldCharType="separate"/>
             </w:r>
             <w:r>
-              <w:t>6</w:t>
-            </w:r>
-            <w:r>
+              <w:rPr>
+                <w:noProof/>
+                <w:webHidden/>
+              </w:rPr>
+              <w:t>7</w:t>
+            </w:r>
+            <w:r>
+              <w:rPr>
+                <w:noProof/>
+                <w:webHidden/>
+              </w:rPr>
               <w:fldChar w:fldCharType="end"/>
             </w:r>
           </w:hyperlink>
@@ -1147,40 +1435,72 @@
             <w:ind w:left="960" w:firstLine="480"/>
             <w:rPr>
               <w:rFonts w:asciiTheme="minorHAnsi" w:eastAsiaTheme="minorEastAsia" w:hAnsiTheme="minorHAnsi"/>
+              <w:noProof/>
               <w:kern w:val="2"/>
               <w:sz w:val="21"/>
-              <w:szCs w:val="24"/>
             </w:rPr>
           </w:pPr>
-          <w:hyperlink w:anchor="_Toc22937189" w:history="1">
+          <w:hyperlink w:anchor="_Toc23175259" w:history="1">
             <w:r>
               <w:rPr>
                 <w:rStyle w:val="ae"/>
+                <w:noProof/>
               </w:rPr>
               <w:t xml:space="preserve">3.2.1 </w:t>
             </w:r>
             <w:r>
               <w:rPr>
                 <w:rStyle w:val="ae"/>
+                <w:noProof/>
               </w:rPr>
               <w:t>数据库表设计</w:t>
             </w:r>
             <w:r>
+              <w:rPr>
+                <w:noProof/>
+                <w:webHidden/>
+              </w:rPr>
               <w:tab/>
             </w:r>
             <w:r>
+              <w:rPr>
+                <w:noProof/>
+                <w:webHidden/>
+              </w:rPr>
               <w:fldChar w:fldCharType="begin"/>
             </w:r>
             <w:r>
-              <w:instrText xml:space="preserve"> PAGEREF _Toc22937189 \h </w:instrText>
-            </w:r>
-            <w:r>
+              <w:rPr>
+                <w:noProof/>
+                <w:webHidden/>
+              </w:rPr>
+              <w:instrText xml:space="preserve"> PAGEREF _Toc23175259 \h </w:instrText>
+            </w:r>
+            <w:r>
+              <w:rPr>
+                <w:noProof/>
+                <w:webHidden/>
+              </w:rPr>
+            </w:r>
+            <w:r>
+              <w:rPr>
+                <w:noProof/>
+                <w:webHidden/>
+              </w:rPr>
               <w:fldChar w:fldCharType="separate"/>
             </w:r>
             <w:r>
-              <w:t>6</w:t>
-            </w:r>
-            <w:r>
+              <w:rPr>
+                <w:noProof/>
+                <w:webHidden/>
+              </w:rPr>
+              <w:t>7</w:t>
+            </w:r>
+            <w:r>
+              <w:rPr>
+                <w:noProof/>
+                <w:webHidden/>
+              </w:rPr>
               <w:fldChar w:fldCharType="end"/>
             </w:r>
           </w:hyperlink>
@@ -1194,40 +1514,72 @@
             <w:ind w:left="480" w:firstLine="480"/>
             <w:rPr>
               <w:rFonts w:asciiTheme="minorHAnsi" w:eastAsiaTheme="minorEastAsia" w:hAnsiTheme="minorHAnsi"/>
+              <w:noProof/>
               <w:kern w:val="2"/>
               <w:sz w:val="21"/>
-              <w:szCs w:val="24"/>
             </w:rPr>
           </w:pPr>
-          <w:hyperlink w:anchor="_Toc22937190" w:history="1">
+          <w:hyperlink w:anchor="_Toc23175260" w:history="1">
             <w:r>
               <w:rPr>
                 <w:rStyle w:val="ae"/>
+                <w:noProof/>
               </w:rPr>
               <w:t xml:space="preserve">3.3 </w:t>
             </w:r>
             <w:r>
               <w:rPr>
                 <w:rStyle w:val="ae"/>
+                <w:noProof/>
               </w:rPr>
               <w:t>数据库建模</w:t>
             </w:r>
             <w:r>
+              <w:rPr>
+                <w:noProof/>
+                <w:webHidden/>
+              </w:rPr>
               <w:tab/>
             </w:r>
             <w:r>
+              <w:rPr>
+                <w:noProof/>
+                <w:webHidden/>
+              </w:rPr>
               <w:fldChar w:fldCharType="begin"/>
             </w:r>
             <w:r>
-              <w:instrText xml:space="preserve"> PAGEREF _Toc22937190 \h </w:instrText>
-            </w:r>
-            <w:r>
+              <w:rPr>
+                <w:noProof/>
+                <w:webHidden/>
+              </w:rPr>
+              <w:instrText xml:space="preserve"> PAGEREF _Toc23175260 \h </w:instrText>
+            </w:r>
+            <w:r>
+              <w:rPr>
+                <w:noProof/>
+                <w:webHidden/>
+              </w:rPr>
+            </w:r>
+            <w:r>
+              <w:rPr>
+                <w:noProof/>
+                <w:webHidden/>
+              </w:rPr>
               <w:fldChar w:fldCharType="separate"/>
             </w:r>
             <w:r>
-              <w:t>8</w:t>
-            </w:r>
-            <w:r>
+              <w:rPr>
+                <w:noProof/>
+                <w:webHidden/>
+              </w:rPr>
+              <w:t>9</w:t>
+            </w:r>
+            <w:r>
+              <w:rPr>
+                <w:noProof/>
+                <w:webHidden/>
+              </w:rPr>
               <w:fldChar w:fldCharType="end"/>
             </w:r>
           </w:hyperlink>
@@ -1241,40 +1593,72 @@
             <w:ind w:firstLine="480"/>
             <w:rPr>
               <w:rFonts w:asciiTheme="minorHAnsi" w:eastAsiaTheme="minorEastAsia" w:hAnsiTheme="minorHAnsi"/>
+              <w:noProof/>
               <w:kern w:val="2"/>
               <w:sz w:val="21"/>
-              <w:szCs w:val="24"/>
             </w:rPr>
           </w:pPr>
-          <w:hyperlink w:anchor="_Toc22937191" w:history="1">
+          <w:hyperlink w:anchor="_Toc23175261" w:history="1">
             <w:r>
               <w:rPr>
                 <w:rStyle w:val="ae"/>
+                <w:noProof/>
               </w:rPr>
               <w:t>4</w:t>
             </w:r>
             <w:r>
               <w:rPr>
                 <w:rStyle w:val="ae"/>
+                <w:noProof/>
               </w:rPr>
               <w:t>、功能设计</w:t>
             </w:r>
             <w:r>
+              <w:rPr>
+                <w:noProof/>
+                <w:webHidden/>
+              </w:rPr>
               <w:tab/>
             </w:r>
             <w:r>
+              <w:rPr>
+                <w:noProof/>
+                <w:webHidden/>
+              </w:rPr>
               <w:fldChar w:fldCharType="begin"/>
             </w:r>
             <w:r>
-              <w:instrText xml:space="preserve"> PAGEREF _Toc22937191 \h </w:instrText>
-            </w:r>
-            <w:r>
+              <w:rPr>
+                <w:noProof/>
+                <w:webHidden/>
+              </w:rPr>
+              <w:instrText xml:space="preserve"> PAGEREF _Toc23175261 \h </w:instrText>
+            </w:r>
+            <w:r>
+              <w:rPr>
+                <w:noProof/>
+                <w:webHidden/>
+              </w:rPr>
+            </w:r>
+            <w:r>
+              <w:rPr>
+                <w:noProof/>
+                <w:webHidden/>
+              </w:rPr>
               <w:fldChar w:fldCharType="separate"/>
             </w:r>
             <w:r>
-              <w:t>10</w:t>
-            </w:r>
-            <w:r>
+              <w:rPr>
+                <w:noProof/>
+                <w:webHidden/>
+              </w:rPr>
+              <w:t>11</w:t>
+            </w:r>
+            <w:r>
+              <w:rPr>
+                <w:noProof/>
+                <w:webHidden/>
+              </w:rPr>
               <w:fldChar w:fldCharType="end"/>
             </w:r>
           </w:hyperlink>
@@ -1288,40 +1672,72 @@
             <w:ind w:left="480" w:firstLine="480"/>
             <w:rPr>
               <w:rFonts w:asciiTheme="minorHAnsi" w:eastAsiaTheme="minorEastAsia" w:hAnsiTheme="minorHAnsi"/>
+              <w:noProof/>
               <w:kern w:val="2"/>
               <w:sz w:val="21"/>
-              <w:szCs w:val="24"/>
             </w:rPr>
           </w:pPr>
-          <w:hyperlink w:anchor="_Toc22937192" w:history="1">
+          <w:hyperlink w:anchor="_Toc23175262" w:history="1">
             <w:r>
               <w:rPr>
                 <w:rStyle w:val="ae"/>
+                <w:noProof/>
               </w:rPr>
               <w:t xml:space="preserve">4.1 </w:t>
             </w:r>
             <w:r>
               <w:rPr>
                 <w:rStyle w:val="ae"/>
+                <w:noProof/>
               </w:rPr>
               <w:t>数据流图</w:t>
             </w:r>
             <w:r>
+              <w:rPr>
+                <w:noProof/>
+                <w:webHidden/>
+              </w:rPr>
               <w:tab/>
             </w:r>
             <w:r>
+              <w:rPr>
+                <w:noProof/>
+                <w:webHidden/>
+              </w:rPr>
               <w:fldChar w:fldCharType="begin"/>
             </w:r>
             <w:r>
-              <w:instrText xml:space="preserve"> PAGEREF _Toc22937192 \h </w:instrText>
-            </w:r>
-            <w:r>
+              <w:rPr>
+                <w:noProof/>
+                <w:webHidden/>
+              </w:rPr>
+              <w:instrText xml:space="preserve"> PAGEREF _Toc23175262 \h </w:instrText>
+            </w:r>
+            <w:r>
+              <w:rPr>
+                <w:noProof/>
+                <w:webHidden/>
+              </w:rPr>
+            </w:r>
+            <w:r>
+              <w:rPr>
+                <w:noProof/>
+                <w:webHidden/>
+              </w:rPr>
               <w:fldChar w:fldCharType="separate"/>
             </w:r>
             <w:r>
-              <w:t>10</w:t>
-            </w:r>
-            <w:r>
+              <w:rPr>
+                <w:noProof/>
+                <w:webHidden/>
+              </w:rPr>
+              <w:t>11</w:t>
+            </w:r>
+            <w:r>
+              <w:rPr>
+                <w:noProof/>
+                <w:webHidden/>
+              </w:rPr>
               <w:fldChar w:fldCharType="end"/>
             </w:r>
           </w:hyperlink>
@@ -1335,52 +1751,86 @@
             <w:ind w:left="960" w:firstLine="480"/>
             <w:rPr>
               <w:rFonts w:asciiTheme="minorHAnsi" w:eastAsiaTheme="minorEastAsia" w:hAnsiTheme="minorHAnsi"/>
+              <w:noProof/>
               <w:kern w:val="2"/>
               <w:sz w:val="21"/>
-              <w:szCs w:val="24"/>
             </w:rPr>
           </w:pPr>
-          <w:hyperlink w:anchor="_Toc22937193" w:history="1">
+          <w:hyperlink w:anchor="_Toc23175263" w:history="1">
             <w:r>
               <w:rPr>
                 <w:rStyle w:val="ae"/>
+                <w:noProof/>
               </w:rPr>
               <w:t xml:space="preserve">4.1.1 </w:t>
             </w:r>
             <w:r>
               <w:rPr>
                 <w:rStyle w:val="ae"/>
+                <w:noProof/>
               </w:rPr>
               <w:t>第</w:t>
             </w:r>
             <w:r>
               <w:rPr>
                 <w:rStyle w:val="ae"/>
+                <w:noProof/>
               </w:rPr>
               <w:t>0</w:t>
             </w:r>
             <w:r>
               <w:rPr>
                 <w:rStyle w:val="ae"/>
+                <w:noProof/>
               </w:rPr>
               <w:t>层</w:t>
             </w:r>
             <w:r>
+              <w:rPr>
+                <w:noProof/>
+                <w:webHidden/>
+              </w:rPr>
               <w:tab/>
             </w:r>
             <w:r>
+              <w:rPr>
+                <w:noProof/>
+                <w:webHidden/>
+              </w:rPr>
               <w:fldChar w:fldCharType="begin"/>
             </w:r>
             <w:r>
-              <w:instrText xml:space="preserve"> PAGEREF _Toc22937193 \h </w:instrText>
-            </w:r>
-            <w:r>
+              <w:rPr>
+                <w:noProof/>
+                <w:webHidden/>
+              </w:rPr>
+              <w:instrText xml:space="preserve"> PAGEREF _Toc23175263 \h </w:instrText>
+            </w:r>
+            <w:r>
+              <w:rPr>
+                <w:noProof/>
+                <w:webHidden/>
+              </w:rPr>
+            </w:r>
+            <w:r>
+              <w:rPr>
+                <w:noProof/>
+                <w:webHidden/>
+              </w:rPr>
               <w:fldChar w:fldCharType="separate"/>
             </w:r>
             <w:r>
-              <w:t>10</w:t>
-            </w:r>
-            <w:r>
+              <w:rPr>
+                <w:noProof/>
+                <w:webHidden/>
+              </w:rPr>
+              <w:t>11</w:t>
+            </w:r>
+            <w:r>
+              <w:rPr>
+                <w:noProof/>
+                <w:webHidden/>
+              </w:rPr>
               <w:fldChar w:fldCharType="end"/>
             </w:r>
           </w:hyperlink>
@@ -1394,52 +1844,86 @@
             <w:ind w:left="960" w:firstLine="480"/>
             <w:rPr>
               <w:rFonts w:asciiTheme="minorHAnsi" w:eastAsiaTheme="minorEastAsia" w:hAnsiTheme="minorHAnsi"/>
+              <w:noProof/>
               <w:kern w:val="2"/>
               <w:sz w:val="21"/>
-              <w:szCs w:val="24"/>
             </w:rPr>
           </w:pPr>
-          <w:hyperlink w:anchor="_Toc22937194" w:history="1">
+          <w:hyperlink w:anchor="_Toc23175264" w:history="1">
             <w:r>
               <w:rPr>
                 <w:rStyle w:val="ae"/>
+                <w:noProof/>
               </w:rPr>
               <w:t xml:space="preserve">4.1.2 </w:t>
             </w:r>
             <w:r>
               <w:rPr>
                 <w:rStyle w:val="ae"/>
+                <w:noProof/>
               </w:rPr>
               <w:t>第</w:t>
             </w:r>
             <w:r>
               <w:rPr>
                 <w:rStyle w:val="ae"/>
+                <w:noProof/>
               </w:rPr>
               <w:t>1</w:t>
             </w:r>
             <w:r>
               <w:rPr>
                 <w:rStyle w:val="ae"/>
+                <w:noProof/>
               </w:rPr>
               <w:t>层</w:t>
             </w:r>
             <w:r>
+              <w:rPr>
+                <w:noProof/>
+                <w:webHidden/>
+              </w:rPr>
               <w:tab/>
             </w:r>
             <w:r>
+              <w:rPr>
+                <w:noProof/>
+                <w:webHidden/>
+              </w:rPr>
               <w:fldChar w:fldCharType="begin"/>
             </w:r>
             <w:r>
-              <w:instrText xml:space="preserve"> PAGEREF _Toc22937194 \h </w:instrText>
-            </w:r>
-            <w:r>
+              <w:rPr>
+                <w:noProof/>
+                <w:webHidden/>
+              </w:rPr>
+              <w:instrText xml:space="preserve"> PAGEREF _Toc23175264 \h </w:instrText>
+            </w:r>
+            <w:r>
+              <w:rPr>
+                <w:noProof/>
+                <w:webHidden/>
+              </w:rPr>
+            </w:r>
+            <w:r>
+              <w:rPr>
+                <w:noProof/>
+                <w:webHidden/>
+              </w:rPr>
               <w:fldChar w:fldCharType="separate"/>
             </w:r>
             <w:r>
-              <w:t>10</w:t>
-            </w:r>
-            <w:r>
+              <w:rPr>
+                <w:noProof/>
+                <w:webHidden/>
+              </w:rPr>
+              <w:t>12</w:t>
+            </w:r>
+            <w:r>
+              <w:rPr>
+                <w:noProof/>
+                <w:webHidden/>
+              </w:rPr>
               <w:fldChar w:fldCharType="end"/>
             </w:r>
           </w:hyperlink>
@@ -1453,52 +1937,402 @@
             <w:ind w:left="960" w:firstLine="480"/>
             <w:rPr>
               <w:rFonts w:asciiTheme="minorHAnsi" w:eastAsiaTheme="minorEastAsia" w:hAnsiTheme="minorHAnsi"/>
+              <w:noProof/>
               <w:kern w:val="2"/>
               <w:sz w:val="21"/>
-              <w:szCs w:val="24"/>
             </w:rPr>
           </w:pPr>
-          <w:hyperlink w:anchor="_Toc22937195" w:history="1">
+          <w:hyperlink w:anchor="_Toc23175265" w:history="1">
             <w:r>
               <w:rPr>
                 <w:rStyle w:val="ae"/>
+                <w:noProof/>
               </w:rPr>
               <w:t xml:space="preserve">4.1.2 </w:t>
             </w:r>
             <w:r>
               <w:rPr>
                 <w:rStyle w:val="ae"/>
+                <w:noProof/>
               </w:rPr>
               <w:t>第</w:t>
             </w:r>
             <w:r>
               <w:rPr>
                 <w:rStyle w:val="ae"/>
+                <w:noProof/>
               </w:rPr>
               <w:t>2</w:t>
             </w:r>
             <w:r>
               <w:rPr>
                 <w:rStyle w:val="ae"/>
+                <w:noProof/>
               </w:rPr>
               <w:t>层</w:t>
             </w:r>
             <w:r>
+              <w:rPr>
+                <w:noProof/>
+                <w:webHidden/>
+              </w:rPr>
               <w:tab/>
             </w:r>
             <w:r>
+              <w:rPr>
+                <w:noProof/>
+                <w:webHidden/>
+              </w:rPr>
               <w:fldChar w:fldCharType="begin"/>
             </w:r>
             <w:r>
-              <w:instrText xml:space="preserve"> PAGEREF _Toc22937195 \h </w:instrText>
-            </w:r>
-            <w:r>
+              <w:rPr>
+                <w:noProof/>
+                <w:webHidden/>
+              </w:rPr>
+              <w:instrText xml:space="preserve"> PAGEREF _Toc23175265 \h </w:instrText>
+            </w:r>
+            <w:r>
+              <w:rPr>
+                <w:noProof/>
+                <w:webHidden/>
+              </w:rPr>
+            </w:r>
+            <w:r>
+              <w:rPr>
+                <w:noProof/>
+                <w:webHidden/>
+              </w:rPr>
               <w:fldChar w:fldCharType="separate"/>
             </w:r>
             <w:r>
-              <w:t>10</w:t>
-            </w:r>
-            <w:r>
+              <w:rPr>
+                <w:noProof/>
+                <w:webHidden/>
+              </w:rPr>
+              <w:t>13</w:t>
+            </w:r>
+            <w:r>
+              <w:rPr>
+                <w:noProof/>
+                <w:webHidden/>
+              </w:rPr>
+              <w:fldChar w:fldCharType="end"/>
+            </w:r>
+          </w:hyperlink>
+        </w:p>
+        <w:p>
+          <w:pPr>
+            <w:pStyle w:val="31"/>
+            <w:tabs>
+              <w:tab w:val="right" w:leader="dot" w:pos="9628"/>
+            </w:tabs>
+            <w:ind w:left="960" w:firstLine="480"/>
+            <w:rPr>
+              <w:rFonts w:asciiTheme="minorHAnsi" w:eastAsiaTheme="minorEastAsia" w:hAnsiTheme="minorHAnsi"/>
+              <w:noProof/>
+              <w:kern w:val="2"/>
+              <w:sz w:val="21"/>
+            </w:rPr>
+          </w:pPr>
+          <w:hyperlink w:anchor="_Toc23175266" w:history="1">
+            <w:r>
+              <w:rPr>
+                <w:rStyle w:val="ae"/>
+                <w:noProof/>
+              </w:rPr>
+              <w:t xml:space="preserve">4.1.2.1 </w:t>
+            </w:r>
+            <w:r>
+              <w:rPr>
+                <w:rStyle w:val="ae"/>
+                <w:noProof/>
+              </w:rPr>
+              <w:t>即时查询模块</w:t>
+            </w:r>
+            <w:r>
+              <w:rPr>
+                <w:noProof/>
+                <w:webHidden/>
+              </w:rPr>
+              <w:tab/>
+            </w:r>
+            <w:r>
+              <w:rPr>
+                <w:noProof/>
+                <w:webHidden/>
+              </w:rPr>
+              <w:fldChar w:fldCharType="begin"/>
+            </w:r>
+            <w:r>
+              <w:rPr>
+                <w:noProof/>
+                <w:webHidden/>
+              </w:rPr>
+              <w:instrText xml:space="preserve"> PAGEREF _Toc23175266 \h </w:instrText>
+            </w:r>
+            <w:r>
+              <w:rPr>
+                <w:noProof/>
+                <w:webHidden/>
+              </w:rPr>
+            </w:r>
+            <w:r>
+              <w:rPr>
+                <w:noProof/>
+                <w:webHidden/>
+              </w:rPr>
+              <w:fldChar w:fldCharType="separate"/>
+            </w:r>
+            <w:r>
+              <w:rPr>
+                <w:noProof/>
+                <w:webHidden/>
+              </w:rPr>
+              <w:t>13</w:t>
+            </w:r>
+            <w:r>
+              <w:rPr>
+                <w:noProof/>
+                <w:webHidden/>
+              </w:rPr>
+              <w:fldChar w:fldCharType="end"/>
+            </w:r>
+          </w:hyperlink>
+        </w:p>
+        <w:p>
+          <w:pPr>
+            <w:pStyle w:val="31"/>
+            <w:tabs>
+              <w:tab w:val="right" w:leader="dot" w:pos="9628"/>
+            </w:tabs>
+            <w:ind w:left="960" w:firstLine="480"/>
+            <w:rPr>
+              <w:rFonts w:asciiTheme="minorHAnsi" w:eastAsiaTheme="minorEastAsia" w:hAnsiTheme="minorHAnsi"/>
+              <w:noProof/>
+              <w:kern w:val="2"/>
+              <w:sz w:val="21"/>
+            </w:rPr>
+          </w:pPr>
+          <w:hyperlink w:anchor="_Toc23175267" w:history="1">
+            <w:r>
+              <w:rPr>
+                <w:rStyle w:val="ae"/>
+                <w:noProof/>
+              </w:rPr>
+              <w:t xml:space="preserve">4.1.2.2 </w:t>
+            </w:r>
+            <w:r>
+              <w:rPr>
+                <w:rStyle w:val="ae"/>
+                <w:noProof/>
+              </w:rPr>
+              <w:t>信息标记模块</w:t>
+            </w:r>
+            <w:r>
+              <w:rPr>
+                <w:noProof/>
+                <w:webHidden/>
+              </w:rPr>
+              <w:tab/>
+            </w:r>
+            <w:r>
+              <w:rPr>
+                <w:noProof/>
+                <w:webHidden/>
+              </w:rPr>
+              <w:fldChar w:fldCharType="begin"/>
+            </w:r>
+            <w:r>
+              <w:rPr>
+                <w:noProof/>
+                <w:webHidden/>
+              </w:rPr>
+              <w:instrText xml:space="preserve"> PAGEREF _Toc23175267 \h </w:instrText>
+            </w:r>
+            <w:r>
+              <w:rPr>
+                <w:noProof/>
+                <w:webHidden/>
+              </w:rPr>
+            </w:r>
+            <w:r>
+              <w:rPr>
+                <w:noProof/>
+                <w:webHidden/>
+              </w:rPr>
+              <w:fldChar w:fldCharType="separate"/>
+            </w:r>
+            <w:r>
+              <w:rPr>
+                <w:noProof/>
+                <w:webHidden/>
+              </w:rPr>
+              <w:t>14</w:t>
+            </w:r>
+            <w:r>
+              <w:rPr>
+                <w:noProof/>
+                <w:webHidden/>
+              </w:rPr>
+              <w:fldChar w:fldCharType="end"/>
+            </w:r>
+          </w:hyperlink>
+        </w:p>
+        <w:p>
+          <w:pPr>
+            <w:pStyle w:val="31"/>
+            <w:tabs>
+              <w:tab w:val="right" w:leader="dot" w:pos="9628"/>
+            </w:tabs>
+            <w:ind w:left="960" w:firstLine="480"/>
+            <w:rPr>
+              <w:rFonts w:asciiTheme="minorHAnsi" w:eastAsiaTheme="minorEastAsia" w:hAnsiTheme="minorHAnsi"/>
+              <w:noProof/>
+              <w:kern w:val="2"/>
+              <w:sz w:val="21"/>
+            </w:rPr>
+          </w:pPr>
+          <w:hyperlink w:anchor="_Toc23175268" w:history="1">
+            <w:r>
+              <w:rPr>
+                <w:rStyle w:val="ae"/>
+                <w:noProof/>
+              </w:rPr>
+              <w:t xml:space="preserve">4.1.2.3 </w:t>
+            </w:r>
+            <w:r>
+              <w:rPr>
+                <w:rStyle w:val="ae"/>
+                <w:noProof/>
+              </w:rPr>
+              <w:t>图层保存与查看模块</w:t>
+            </w:r>
+            <w:r>
+              <w:rPr>
+                <w:noProof/>
+                <w:webHidden/>
+              </w:rPr>
+              <w:tab/>
+            </w:r>
+            <w:r>
+              <w:rPr>
+                <w:noProof/>
+                <w:webHidden/>
+              </w:rPr>
+              <w:fldChar w:fldCharType="begin"/>
+            </w:r>
+            <w:r>
+              <w:rPr>
+                <w:noProof/>
+                <w:webHidden/>
+              </w:rPr>
+              <w:instrText xml:space="preserve"> PAGEREF _Toc23175268 \h </w:instrText>
+            </w:r>
+            <w:r>
+              <w:rPr>
+                <w:noProof/>
+                <w:webHidden/>
+              </w:rPr>
+            </w:r>
+            <w:r>
+              <w:rPr>
+                <w:noProof/>
+                <w:webHidden/>
+              </w:rPr>
+              <w:fldChar w:fldCharType="separate"/>
+            </w:r>
+            <w:r>
+              <w:rPr>
+                <w:noProof/>
+                <w:webHidden/>
+              </w:rPr>
+              <w:t>15</w:t>
+            </w:r>
+            <w:r>
+              <w:rPr>
+                <w:noProof/>
+                <w:webHidden/>
+              </w:rPr>
+              <w:fldChar w:fldCharType="end"/>
+            </w:r>
+          </w:hyperlink>
+        </w:p>
+        <w:p>
+          <w:pPr>
+            <w:pStyle w:val="31"/>
+            <w:tabs>
+              <w:tab w:val="right" w:leader="dot" w:pos="9628"/>
+            </w:tabs>
+            <w:ind w:left="960" w:firstLine="480"/>
+            <w:rPr>
+              <w:rFonts w:asciiTheme="minorHAnsi" w:eastAsiaTheme="minorEastAsia" w:hAnsiTheme="minorHAnsi"/>
+              <w:noProof/>
+              <w:kern w:val="2"/>
+              <w:sz w:val="21"/>
+            </w:rPr>
+          </w:pPr>
+          <w:hyperlink w:anchor="_Toc23175269" w:history="1">
+            <w:r>
+              <w:rPr>
+                <w:rStyle w:val="ae"/>
+                <w:noProof/>
+              </w:rPr>
+              <w:t>4.1.2.4</w:t>
+            </w:r>
+            <w:r>
+              <w:rPr>
+                <w:rStyle w:val="ae"/>
+                <w:noProof/>
+              </w:rPr>
+              <w:t>数据库管理模块</w:t>
+            </w:r>
+            <w:r>
+              <w:rPr>
+                <w:noProof/>
+                <w:webHidden/>
+              </w:rPr>
+              <w:tab/>
+            </w:r>
+            <w:r>
+              <w:rPr>
+                <w:noProof/>
+                <w:webHidden/>
+              </w:rPr>
+              <w:fldChar w:fldCharType="begin"/>
+            </w:r>
+            <w:r>
+              <w:rPr>
+                <w:noProof/>
+                <w:webHidden/>
+              </w:rPr>
+              <w:instrText xml:space="preserve"> PAGEREF _Toc23175269 \h </w:instrText>
+            </w:r>
+            <w:r>
+              <w:rPr>
+                <w:noProof/>
+                <w:webHidden/>
+              </w:rPr>
+            </w:r>
+            <w:r>
+              <w:rPr>
+                <w:noProof/>
+                <w:webHidden/>
+              </w:rPr>
+              <w:fldChar w:fldCharType="separate"/>
+            </w:r>
+            <w:r>
+              <w:rPr>
+                <w:noProof/>
+                <w:webHidden/>
+              </w:rPr>
+              <w:t>16</w:t>
+            </w:r>
+            <w:r>
+              <w:rPr>
+                <w:noProof/>
+                <w:webHidden/>
+              </w:rPr>
               <w:fldChar w:fldCharType="end"/>
             </w:r>
           </w:hyperlink>
@@ -1512,40 +2346,72 @@
             <w:ind w:left="480" w:firstLine="480"/>
             <w:rPr>
               <w:rFonts w:asciiTheme="minorHAnsi" w:eastAsiaTheme="minorEastAsia" w:hAnsiTheme="minorHAnsi"/>
+              <w:noProof/>
               <w:kern w:val="2"/>
               <w:sz w:val="21"/>
-              <w:szCs w:val="24"/>
             </w:rPr>
           </w:pPr>
-          <w:hyperlink w:anchor="_Toc22937196" w:history="1">
+          <w:hyperlink w:anchor="_Toc23175270" w:history="1">
             <w:r>
               <w:rPr>
                 <w:rStyle w:val="ae"/>
+                <w:noProof/>
               </w:rPr>
               <w:t xml:space="preserve">4.2 </w:t>
             </w:r>
             <w:r>
               <w:rPr>
                 <w:rStyle w:val="ae"/>
+                <w:noProof/>
               </w:rPr>
               <w:t>功能实现</w:t>
             </w:r>
             <w:r>
+              <w:rPr>
+                <w:noProof/>
+                <w:webHidden/>
+              </w:rPr>
               <w:tab/>
             </w:r>
             <w:r>
+              <w:rPr>
+                <w:noProof/>
+                <w:webHidden/>
+              </w:rPr>
               <w:fldChar w:fldCharType="begin"/>
             </w:r>
             <w:r>
-              <w:instrText xml:space="preserve"> PAGEREF _Toc22937196 \h </w:instrText>
-            </w:r>
-            <w:r>
+              <w:rPr>
+                <w:noProof/>
+                <w:webHidden/>
+              </w:rPr>
+              <w:instrText xml:space="preserve"> PAGEREF _Toc23175270 \h </w:instrText>
+            </w:r>
+            <w:r>
+              <w:rPr>
+                <w:noProof/>
+                <w:webHidden/>
+              </w:rPr>
+            </w:r>
+            <w:r>
+              <w:rPr>
+                <w:noProof/>
+                <w:webHidden/>
+              </w:rPr>
               <w:fldChar w:fldCharType="separate"/>
             </w:r>
             <w:r>
-              <w:t>10</w:t>
-            </w:r>
-            <w:r>
+              <w:rPr>
+                <w:noProof/>
+                <w:webHidden/>
+              </w:rPr>
+              <w:t>17</w:t>
+            </w:r>
+            <w:r>
+              <w:rPr>
+                <w:noProof/>
+                <w:webHidden/>
+              </w:rPr>
               <w:fldChar w:fldCharType="end"/>
             </w:r>
           </w:hyperlink>
@@ -1559,40 +2425,72 @@
             <w:ind w:left="960" w:firstLine="480"/>
             <w:rPr>
               <w:rFonts w:asciiTheme="minorHAnsi" w:eastAsiaTheme="minorEastAsia" w:hAnsiTheme="minorHAnsi"/>
+              <w:noProof/>
               <w:kern w:val="2"/>
               <w:sz w:val="21"/>
-              <w:szCs w:val="24"/>
             </w:rPr>
           </w:pPr>
-          <w:hyperlink w:anchor="_Toc22937197" w:history="1">
+          <w:hyperlink w:anchor="_Toc23175271" w:history="1">
             <w:r>
               <w:rPr>
                 <w:rStyle w:val="ae"/>
+                <w:noProof/>
               </w:rPr>
               <w:t>4.2.1</w:t>
             </w:r>
             <w:r>
               <w:rPr>
                 <w:rStyle w:val="ae"/>
+                <w:noProof/>
               </w:rPr>
               <w:t>登录注册</w:t>
             </w:r>
             <w:r>
+              <w:rPr>
+                <w:noProof/>
+                <w:webHidden/>
+              </w:rPr>
               <w:tab/>
             </w:r>
             <w:r>
+              <w:rPr>
+                <w:noProof/>
+                <w:webHidden/>
+              </w:rPr>
               <w:fldChar w:fldCharType="begin"/>
             </w:r>
             <w:r>
-              <w:instrText xml:space="preserve"> PAGEREF _Toc22937197 \h </w:instrText>
-            </w:r>
-            <w:r>
+              <w:rPr>
+                <w:noProof/>
+                <w:webHidden/>
+              </w:rPr>
+              <w:instrText xml:space="preserve"> PAGEREF _Toc23175271 \h </w:instrText>
+            </w:r>
+            <w:r>
+              <w:rPr>
+                <w:noProof/>
+                <w:webHidden/>
+              </w:rPr>
+            </w:r>
+            <w:r>
+              <w:rPr>
+                <w:noProof/>
+                <w:webHidden/>
+              </w:rPr>
               <w:fldChar w:fldCharType="separate"/>
             </w:r>
             <w:r>
-              <w:t>10</w:t>
-            </w:r>
-            <w:r>
+              <w:rPr>
+                <w:noProof/>
+                <w:webHidden/>
+              </w:rPr>
+              <w:t>17</w:t>
+            </w:r>
+            <w:r>
+              <w:rPr>
+                <w:noProof/>
+                <w:webHidden/>
+              </w:rPr>
               <w:fldChar w:fldCharType="end"/>
             </w:r>
           </w:hyperlink>
@@ -1606,40 +2504,72 @@
             <w:ind w:left="960" w:firstLine="480"/>
             <w:rPr>
               <w:rFonts w:asciiTheme="minorHAnsi" w:eastAsiaTheme="minorEastAsia" w:hAnsiTheme="minorHAnsi"/>
+              <w:noProof/>
               <w:kern w:val="2"/>
               <w:sz w:val="21"/>
-              <w:szCs w:val="24"/>
             </w:rPr>
           </w:pPr>
-          <w:hyperlink w:anchor="_Toc22937198" w:history="1">
+          <w:hyperlink w:anchor="_Toc23175272" w:history="1">
             <w:r>
               <w:rPr>
                 <w:rStyle w:val="ae"/>
+                <w:noProof/>
               </w:rPr>
               <w:t xml:space="preserve">4.2.2 </w:t>
             </w:r>
             <w:r>
               <w:rPr>
                 <w:rStyle w:val="ae"/>
+                <w:noProof/>
               </w:rPr>
               <w:t>视图切换</w:t>
             </w:r>
             <w:r>
+              <w:rPr>
+                <w:noProof/>
+                <w:webHidden/>
+              </w:rPr>
               <w:tab/>
             </w:r>
             <w:r>
+              <w:rPr>
+                <w:noProof/>
+                <w:webHidden/>
+              </w:rPr>
               <w:fldChar w:fldCharType="begin"/>
             </w:r>
             <w:r>
-              <w:instrText xml:space="preserve"> PAGEREF _Toc22937198 \h </w:instrText>
-            </w:r>
-            <w:r>
+              <w:rPr>
+                <w:noProof/>
+                <w:webHidden/>
+              </w:rPr>
+              <w:instrText xml:space="preserve"> PAGEREF _Toc23175272 \h </w:instrText>
+            </w:r>
+            <w:r>
+              <w:rPr>
+                <w:noProof/>
+                <w:webHidden/>
+              </w:rPr>
+            </w:r>
+            <w:r>
+              <w:rPr>
+                <w:noProof/>
+                <w:webHidden/>
+              </w:rPr>
               <w:fldChar w:fldCharType="separate"/>
             </w:r>
             <w:r>
-              <w:t>11</w:t>
-            </w:r>
-            <w:r>
+              <w:rPr>
+                <w:noProof/>
+                <w:webHidden/>
+              </w:rPr>
+              <w:t>18</w:t>
+            </w:r>
+            <w:r>
+              <w:rPr>
+                <w:noProof/>
+                <w:webHidden/>
+              </w:rPr>
               <w:fldChar w:fldCharType="end"/>
             </w:r>
           </w:hyperlink>
@@ -1653,40 +2583,72 @@
             <w:ind w:left="960" w:firstLine="480"/>
             <w:rPr>
               <w:rFonts w:asciiTheme="minorHAnsi" w:eastAsiaTheme="minorEastAsia" w:hAnsiTheme="minorHAnsi"/>
+              <w:noProof/>
               <w:kern w:val="2"/>
               <w:sz w:val="21"/>
-              <w:szCs w:val="24"/>
             </w:rPr>
           </w:pPr>
-          <w:hyperlink w:anchor="_Toc22937199" w:history="1">
+          <w:hyperlink w:anchor="_Toc23175273" w:history="1">
             <w:r>
               <w:rPr>
                 <w:rStyle w:val="ae"/>
+                <w:noProof/>
               </w:rPr>
               <w:t xml:space="preserve">4.2.3 </w:t>
             </w:r>
             <w:r>
               <w:rPr>
                 <w:rStyle w:val="ae"/>
+                <w:noProof/>
               </w:rPr>
               <w:t>即时查询</w:t>
             </w:r>
             <w:r>
+              <w:rPr>
+                <w:noProof/>
+                <w:webHidden/>
+              </w:rPr>
               <w:tab/>
             </w:r>
             <w:r>
+              <w:rPr>
+                <w:noProof/>
+                <w:webHidden/>
+              </w:rPr>
               <w:fldChar w:fldCharType="begin"/>
             </w:r>
             <w:r>
-              <w:instrText xml:space="preserve"> PAGEREF _Toc22937199 \h </w:instrText>
-            </w:r>
-            <w:r>
+              <w:rPr>
+                <w:noProof/>
+                <w:webHidden/>
+              </w:rPr>
+              <w:instrText xml:space="preserve"> PAGEREF _Toc23175273 \h </w:instrText>
+            </w:r>
+            <w:r>
+              <w:rPr>
+                <w:noProof/>
+                <w:webHidden/>
+              </w:rPr>
+            </w:r>
+            <w:r>
+              <w:rPr>
+                <w:noProof/>
+                <w:webHidden/>
+              </w:rPr>
               <w:fldChar w:fldCharType="separate"/>
             </w:r>
             <w:r>
-              <w:t>13</w:t>
-            </w:r>
-            <w:r>
+              <w:rPr>
+                <w:noProof/>
+                <w:webHidden/>
+              </w:rPr>
+              <w:t>20</w:t>
+            </w:r>
+            <w:r>
+              <w:rPr>
+                <w:noProof/>
+                <w:webHidden/>
+              </w:rPr>
               <w:fldChar w:fldCharType="end"/>
             </w:r>
           </w:hyperlink>
@@ -1700,40 +2662,72 @@
             <w:ind w:left="960" w:firstLine="480"/>
             <w:rPr>
               <w:rFonts w:asciiTheme="minorHAnsi" w:eastAsiaTheme="minorEastAsia" w:hAnsiTheme="minorHAnsi"/>
+              <w:noProof/>
               <w:kern w:val="2"/>
               <w:sz w:val="21"/>
-              <w:szCs w:val="24"/>
             </w:rPr>
           </w:pPr>
-          <w:hyperlink w:anchor="_Toc22937200" w:history="1">
+          <w:hyperlink w:anchor="_Toc23175274" w:history="1">
             <w:r>
               <w:rPr>
                 <w:rStyle w:val="ae"/>
+                <w:noProof/>
               </w:rPr>
               <w:t xml:space="preserve">4.2.4 </w:t>
             </w:r>
             <w:r>
               <w:rPr>
                 <w:rStyle w:val="ae"/>
+                <w:noProof/>
               </w:rPr>
               <w:t>离线数据同步</w:t>
             </w:r>
             <w:r>
+              <w:rPr>
+                <w:noProof/>
+                <w:webHidden/>
+              </w:rPr>
               <w:tab/>
             </w:r>
             <w:r>
+              <w:rPr>
+                <w:noProof/>
+                <w:webHidden/>
+              </w:rPr>
               <w:fldChar w:fldCharType="begin"/>
             </w:r>
             <w:r>
-              <w:instrText xml:space="preserve"> PAGEREF _Toc22937200 \h </w:instrText>
-            </w:r>
-            <w:r>
+              <w:rPr>
+                <w:noProof/>
+                <w:webHidden/>
+              </w:rPr>
+              <w:instrText xml:space="preserve"> PAGEREF _Toc23175274 \h </w:instrText>
+            </w:r>
+            <w:r>
+              <w:rPr>
+                <w:noProof/>
+                <w:webHidden/>
+              </w:rPr>
+            </w:r>
+            <w:r>
+              <w:rPr>
+                <w:noProof/>
+                <w:webHidden/>
+              </w:rPr>
               <w:fldChar w:fldCharType="separate"/>
             </w:r>
             <w:r>
-              <w:t>15</w:t>
-            </w:r>
-            <w:r>
+              <w:rPr>
+                <w:noProof/>
+                <w:webHidden/>
+              </w:rPr>
+              <w:t>22</w:t>
+            </w:r>
+            <w:r>
+              <w:rPr>
+                <w:noProof/>
+                <w:webHidden/>
+              </w:rPr>
               <w:fldChar w:fldCharType="end"/>
             </w:r>
           </w:hyperlink>
@@ -1747,40 +2741,72 @@
             <w:ind w:left="960" w:firstLine="480"/>
             <w:rPr>
               <w:rFonts w:asciiTheme="minorHAnsi" w:eastAsiaTheme="minorEastAsia" w:hAnsiTheme="minorHAnsi"/>
+              <w:noProof/>
               <w:kern w:val="2"/>
               <w:sz w:val="21"/>
-              <w:szCs w:val="24"/>
             </w:rPr>
           </w:pPr>
-          <w:hyperlink w:anchor="_Toc22937201" w:history="1">
+          <w:hyperlink w:anchor="_Toc23175275" w:history="1">
             <w:r>
               <w:rPr>
                 <w:rStyle w:val="ae"/>
+                <w:noProof/>
               </w:rPr>
               <w:t xml:space="preserve">4.2.5 </w:t>
             </w:r>
             <w:r>
               <w:rPr>
                 <w:rStyle w:val="ae"/>
+                <w:noProof/>
               </w:rPr>
               <w:t>标记信息分享</w:t>
             </w:r>
             <w:r>
+              <w:rPr>
+                <w:noProof/>
+                <w:webHidden/>
+              </w:rPr>
               <w:tab/>
             </w:r>
             <w:r>
+              <w:rPr>
+                <w:noProof/>
+                <w:webHidden/>
+              </w:rPr>
               <w:fldChar w:fldCharType="begin"/>
             </w:r>
             <w:r>
-              <w:instrText xml:space="preserve"> PAGEREF _Toc22937201 \h </w:instrText>
-            </w:r>
-            <w:r>
+              <w:rPr>
+                <w:noProof/>
+                <w:webHidden/>
+              </w:rPr>
+              <w:instrText xml:space="preserve"> PAGEREF _Toc23175275 \h </w:instrText>
+            </w:r>
+            <w:r>
+              <w:rPr>
+                <w:noProof/>
+                <w:webHidden/>
+              </w:rPr>
+            </w:r>
+            <w:r>
+              <w:rPr>
+                <w:noProof/>
+                <w:webHidden/>
+              </w:rPr>
               <w:fldChar w:fldCharType="separate"/>
             </w:r>
             <w:r>
-              <w:t>17</w:t>
-            </w:r>
-            <w:r>
+              <w:rPr>
+                <w:noProof/>
+                <w:webHidden/>
+              </w:rPr>
+              <w:t>24</w:t>
+            </w:r>
+            <w:r>
+              <w:rPr>
+                <w:noProof/>
+                <w:webHidden/>
+              </w:rPr>
               <w:fldChar w:fldCharType="end"/>
             </w:r>
           </w:hyperlink>
@@ -1794,40 +2820,72 @@
             <w:ind w:left="960" w:firstLine="480"/>
             <w:rPr>
               <w:rFonts w:asciiTheme="minorHAnsi" w:eastAsiaTheme="minorEastAsia" w:hAnsiTheme="minorHAnsi"/>
+              <w:noProof/>
               <w:kern w:val="2"/>
               <w:sz w:val="21"/>
-              <w:szCs w:val="24"/>
             </w:rPr>
           </w:pPr>
-          <w:hyperlink w:anchor="_Toc22937202" w:history="1">
+          <w:hyperlink w:anchor="_Toc23175276" w:history="1">
             <w:r>
               <w:rPr>
                 <w:rStyle w:val="ae"/>
+                <w:noProof/>
               </w:rPr>
               <w:t xml:space="preserve">4.2.6 </w:t>
             </w:r>
             <w:r>
               <w:rPr>
                 <w:rStyle w:val="ae"/>
+                <w:noProof/>
               </w:rPr>
               <w:t>信息标记</w:t>
             </w:r>
             <w:r>
+              <w:rPr>
+                <w:noProof/>
+                <w:webHidden/>
+              </w:rPr>
               <w:tab/>
             </w:r>
             <w:r>
+              <w:rPr>
+                <w:noProof/>
+                <w:webHidden/>
+              </w:rPr>
               <w:fldChar w:fldCharType="begin"/>
             </w:r>
             <w:r>
-              <w:instrText xml:space="preserve"> PAGEREF _Toc22937202 \h </w:instrText>
-            </w:r>
-            <w:r>
+              <w:rPr>
+                <w:noProof/>
+                <w:webHidden/>
+              </w:rPr>
+              <w:instrText xml:space="preserve"> PAGEREF _Toc23175276 \h </w:instrText>
+            </w:r>
+            <w:r>
+              <w:rPr>
+                <w:noProof/>
+                <w:webHidden/>
+              </w:rPr>
+            </w:r>
+            <w:r>
+              <w:rPr>
+                <w:noProof/>
+                <w:webHidden/>
+              </w:rPr>
               <w:fldChar w:fldCharType="separate"/>
             </w:r>
             <w:r>
-              <w:t>19</w:t>
-            </w:r>
-            <w:r>
+              <w:rPr>
+                <w:noProof/>
+                <w:webHidden/>
+              </w:rPr>
+              <w:t>26</w:t>
+            </w:r>
+            <w:r>
+              <w:rPr>
+                <w:noProof/>
+                <w:webHidden/>
+              </w:rPr>
               <w:fldChar w:fldCharType="end"/>
             </w:r>
           </w:hyperlink>
@@ -1841,40 +2899,72 @@
             <w:ind w:left="960" w:firstLine="480"/>
             <w:rPr>
               <w:rFonts w:asciiTheme="minorHAnsi" w:eastAsiaTheme="minorEastAsia" w:hAnsiTheme="minorHAnsi"/>
+              <w:noProof/>
               <w:kern w:val="2"/>
               <w:sz w:val="21"/>
-              <w:szCs w:val="24"/>
             </w:rPr>
           </w:pPr>
-          <w:hyperlink w:anchor="_Toc22937203" w:history="1">
+          <w:hyperlink w:anchor="_Toc23175277" w:history="1">
             <w:r>
               <w:rPr>
                 <w:rStyle w:val="ae"/>
+                <w:noProof/>
               </w:rPr>
               <w:t xml:space="preserve">4.2.7 </w:t>
             </w:r>
             <w:r>
               <w:rPr>
                 <w:rStyle w:val="ae"/>
+                <w:noProof/>
               </w:rPr>
               <w:t>线路标记</w:t>
             </w:r>
             <w:r>
+              <w:rPr>
+                <w:noProof/>
+                <w:webHidden/>
+              </w:rPr>
               <w:tab/>
             </w:r>
             <w:r>
+              <w:rPr>
+                <w:noProof/>
+                <w:webHidden/>
+              </w:rPr>
               <w:fldChar w:fldCharType="begin"/>
             </w:r>
             <w:r>
-              <w:instrText xml:space="preserve"> PAGEREF _Toc22937203 \h </w:instrText>
-            </w:r>
-            <w:r>
+              <w:rPr>
+                <w:noProof/>
+                <w:webHidden/>
+              </w:rPr>
+              <w:instrText xml:space="preserve"> PAGEREF _Toc23175277 \h </w:instrText>
+            </w:r>
+            <w:r>
+              <w:rPr>
+                <w:noProof/>
+                <w:webHidden/>
+              </w:rPr>
+            </w:r>
+            <w:r>
+              <w:rPr>
+                <w:noProof/>
+                <w:webHidden/>
+              </w:rPr>
               <w:fldChar w:fldCharType="separate"/>
             </w:r>
             <w:r>
-              <w:t>19</w:t>
-            </w:r>
-            <w:r>
+              <w:rPr>
+                <w:noProof/>
+                <w:webHidden/>
+              </w:rPr>
+              <w:t>26</w:t>
+            </w:r>
+            <w:r>
+              <w:rPr>
+                <w:noProof/>
+                <w:webHidden/>
+              </w:rPr>
               <w:fldChar w:fldCharType="end"/>
             </w:r>
           </w:hyperlink>
@@ -1888,40 +2978,72 @@
             <w:ind w:left="960" w:firstLine="480"/>
             <w:rPr>
               <w:rFonts w:asciiTheme="minorHAnsi" w:eastAsiaTheme="minorEastAsia" w:hAnsiTheme="minorHAnsi"/>
+              <w:noProof/>
               <w:kern w:val="2"/>
               <w:sz w:val="21"/>
-              <w:szCs w:val="24"/>
             </w:rPr>
           </w:pPr>
-          <w:hyperlink w:anchor="_Toc22937204" w:history="1">
+          <w:hyperlink w:anchor="_Toc23175278" w:history="1">
             <w:r>
               <w:rPr>
                 <w:rStyle w:val="ae"/>
+                <w:noProof/>
               </w:rPr>
               <w:t xml:space="preserve">4.2.8 </w:t>
             </w:r>
             <w:r>
               <w:rPr>
                 <w:rStyle w:val="ae"/>
+                <w:noProof/>
               </w:rPr>
               <w:t>图层保存与查看</w:t>
             </w:r>
             <w:r>
+              <w:rPr>
+                <w:noProof/>
+                <w:webHidden/>
+              </w:rPr>
               <w:tab/>
             </w:r>
             <w:r>
+              <w:rPr>
+                <w:noProof/>
+                <w:webHidden/>
+              </w:rPr>
               <w:fldChar w:fldCharType="begin"/>
             </w:r>
             <w:r>
-              <w:instrText xml:space="preserve"> PAGEREF _Toc22937204 \h </w:instrText>
-            </w:r>
-            <w:r>
+              <w:rPr>
+                <w:noProof/>
+                <w:webHidden/>
+              </w:rPr>
+              <w:instrText xml:space="preserve"> PAGEREF _Toc23175278 \h </w:instrText>
+            </w:r>
+            <w:r>
+              <w:rPr>
+                <w:noProof/>
+                <w:webHidden/>
+              </w:rPr>
+            </w:r>
+            <w:r>
+              <w:rPr>
+                <w:noProof/>
+                <w:webHidden/>
+              </w:rPr>
               <w:fldChar w:fldCharType="separate"/>
             </w:r>
             <w:r>
-              <w:t>21</w:t>
-            </w:r>
-            <w:r>
+              <w:rPr>
+                <w:noProof/>
+                <w:webHidden/>
+              </w:rPr>
+              <w:t>28</w:t>
+            </w:r>
+            <w:r>
+              <w:rPr>
+                <w:noProof/>
+                <w:webHidden/>
+              </w:rPr>
               <w:fldChar w:fldCharType="end"/>
             </w:r>
           </w:hyperlink>
@@ -1935,40 +3057,72 @@
             <w:ind w:left="960" w:firstLine="480"/>
             <w:rPr>
               <w:rFonts w:asciiTheme="minorHAnsi" w:eastAsiaTheme="minorEastAsia" w:hAnsiTheme="minorHAnsi"/>
+              <w:noProof/>
               <w:kern w:val="2"/>
               <w:sz w:val="21"/>
-              <w:szCs w:val="24"/>
             </w:rPr>
           </w:pPr>
-          <w:hyperlink w:anchor="_Toc22937205" w:history="1">
+          <w:hyperlink w:anchor="_Toc23175279" w:history="1">
             <w:r>
               <w:rPr>
                 <w:rStyle w:val="ae"/>
+                <w:noProof/>
               </w:rPr>
               <w:t xml:space="preserve">4.2.9 </w:t>
             </w:r>
             <w:r>
               <w:rPr>
                 <w:rStyle w:val="ae"/>
+                <w:noProof/>
               </w:rPr>
               <w:t>信息发布</w:t>
             </w:r>
             <w:r>
+              <w:rPr>
+                <w:noProof/>
+                <w:webHidden/>
+              </w:rPr>
               <w:tab/>
             </w:r>
             <w:r>
+              <w:rPr>
+                <w:noProof/>
+                <w:webHidden/>
+              </w:rPr>
               <w:fldChar w:fldCharType="begin"/>
             </w:r>
             <w:r>
-              <w:instrText xml:space="preserve"> PAGEREF _Toc22937205 \h </w:instrText>
-            </w:r>
-            <w:r>
+              <w:rPr>
+                <w:noProof/>
+                <w:webHidden/>
+              </w:rPr>
+              <w:instrText xml:space="preserve"> PAGEREF _Toc23175279 \h </w:instrText>
+            </w:r>
+            <w:r>
+              <w:rPr>
+                <w:noProof/>
+                <w:webHidden/>
+              </w:rPr>
+            </w:r>
+            <w:r>
+              <w:rPr>
+                <w:noProof/>
+                <w:webHidden/>
+              </w:rPr>
               <w:fldChar w:fldCharType="separate"/>
             </w:r>
             <w:r>
-              <w:t>24</w:t>
-            </w:r>
-            <w:r>
+              <w:rPr>
+                <w:noProof/>
+                <w:webHidden/>
+              </w:rPr>
+              <w:t>31</w:t>
+            </w:r>
+            <w:r>
+              <w:rPr>
+                <w:noProof/>
+                <w:webHidden/>
+              </w:rPr>
               <w:fldChar w:fldCharType="end"/>
             </w:r>
           </w:hyperlink>
@@ -1982,40 +3136,72 @@
             <w:ind w:firstLine="480"/>
             <w:rPr>
               <w:rFonts w:asciiTheme="minorHAnsi" w:eastAsiaTheme="minorEastAsia" w:hAnsiTheme="minorHAnsi"/>
+              <w:noProof/>
               <w:kern w:val="2"/>
               <w:sz w:val="21"/>
-              <w:szCs w:val="24"/>
             </w:rPr>
           </w:pPr>
-          <w:hyperlink w:anchor="_Toc22937206" w:history="1">
+          <w:hyperlink w:anchor="_Toc23175280" w:history="1">
             <w:r>
               <w:rPr>
                 <w:rStyle w:val="ae"/>
+                <w:noProof/>
               </w:rPr>
               <w:t>5</w:t>
             </w:r>
             <w:r>
               <w:rPr>
                 <w:rStyle w:val="ae"/>
+                <w:noProof/>
               </w:rPr>
               <w:t>、界面设计</w:t>
             </w:r>
             <w:r>
+              <w:rPr>
+                <w:noProof/>
+                <w:webHidden/>
+              </w:rPr>
               <w:tab/>
             </w:r>
             <w:r>
+              <w:rPr>
+                <w:noProof/>
+                <w:webHidden/>
+              </w:rPr>
               <w:fldChar w:fldCharType="begin"/>
             </w:r>
             <w:r>
-              <w:instrText xml:space="preserve"> PAGEREF _Toc22937206 \h </w:instrText>
-            </w:r>
-            <w:r>
+              <w:rPr>
+                <w:noProof/>
+                <w:webHidden/>
+              </w:rPr>
+              <w:instrText xml:space="preserve"> PAGEREF _Toc23175280 \h </w:instrText>
+            </w:r>
+            <w:r>
+              <w:rPr>
+                <w:noProof/>
+                <w:webHidden/>
+              </w:rPr>
+            </w:r>
+            <w:r>
+              <w:rPr>
+                <w:noProof/>
+                <w:webHidden/>
+              </w:rPr>
               <w:fldChar w:fldCharType="separate"/>
             </w:r>
             <w:r>
-              <w:t>26</w:t>
-            </w:r>
-            <w:r>
+              <w:rPr>
+                <w:noProof/>
+                <w:webHidden/>
+              </w:rPr>
+              <w:t>33</w:t>
+            </w:r>
+            <w:r>
+              <w:rPr>
+                <w:noProof/>
+                <w:webHidden/>
+              </w:rPr>
               <w:fldChar w:fldCharType="end"/>
             </w:r>
           </w:hyperlink>
@@ -2029,52 +3215,86 @@
             <w:ind w:left="480" w:firstLine="480"/>
             <w:rPr>
               <w:rFonts w:asciiTheme="minorHAnsi" w:eastAsiaTheme="minorEastAsia" w:hAnsiTheme="minorHAnsi"/>
+              <w:noProof/>
               <w:kern w:val="2"/>
               <w:sz w:val="21"/>
-              <w:szCs w:val="24"/>
             </w:rPr>
           </w:pPr>
-          <w:hyperlink w:anchor="_Toc22937207" w:history="1">
+          <w:hyperlink w:anchor="_Toc23175281" w:history="1">
             <w:r>
               <w:rPr>
                 <w:rStyle w:val="ae"/>
+                <w:noProof/>
               </w:rPr>
               <w:t xml:space="preserve">5.1 </w:t>
             </w:r>
             <w:r>
               <w:rPr>
                 <w:rStyle w:val="ae"/>
+                <w:noProof/>
               </w:rPr>
               <w:t>登录</w:t>
             </w:r>
             <w:r>
               <w:rPr>
                 <w:rStyle w:val="ae"/>
+                <w:noProof/>
               </w:rPr>
               <w:t>/</w:t>
             </w:r>
             <w:r>
               <w:rPr>
                 <w:rStyle w:val="ae"/>
+                <w:noProof/>
               </w:rPr>
               <w:t>注册和密码找回界面</w:t>
             </w:r>
             <w:r>
+              <w:rPr>
+                <w:noProof/>
+                <w:webHidden/>
+              </w:rPr>
               <w:tab/>
             </w:r>
             <w:r>
+              <w:rPr>
+                <w:noProof/>
+                <w:webHidden/>
+              </w:rPr>
               <w:fldChar w:fldCharType="begin"/>
             </w:r>
             <w:r>
-              <w:instrText xml:space="preserve"> PAGEREF _Toc22937207 \h </w:instrText>
-            </w:r>
-            <w:r>
+              <w:rPr>
+                <w:noProof/>
+                <w:webHidden/>
+              </w:rPr>
+              <w:instrText xml:space="preserve"> PAGEREF _Toc23175281 \h </w:instrText>
+            </w:r>
+            <w:r>
+              <w:rPr>
+                <w:noProof/>
+                <w:webHidden/>
+              </w:rPr>
+            </w:r>
+            <w:r>
+              <w:rPr>
+                <w:noProof/>
+                <w:webHidden/>
+              </w:rPr>
               <w:fldChar w:fldCharType="separate"/>
             </w:r>
             <w:r>
-              <w:t>26</w:t>
-            </w:r>
-            <w:r>
+              <w:rPr>
+                <w:noProof/>
+                <w:webHidden/>
+              </w:rPr>
+              <w:t>33</w:t>
+            </w:r>
+            <w:r>
+              <w:rPr>
+                <w:noProof/>
+                <w:webHidden/>
+              </w:rPr>
               <w:fldChar w:fldCharType="end"/>
             </w:r>
           </w:hyperlink>
@@ -2088,40 +3308,72 @@
             <w:ind w:left="480" w:firstLine="480"/>
             <w:rPr>
               <w:rFonts w:asciiTheme="minorHAnsi" w:eastAsiaTheme="minorEastAsia" w:hAnsiTheme="minorHAnsi"/>
+              <w:noProof/>
               <w:kern w:val="2"/>
               <w:sz w:val="21"/>
-              <w:szCs w:val="24"/>
             </w:rPr>
           </w:pPr>
-          <w:hyperlink w:anchor="_Toc22937208" w:history="1">
+          <w:hyperlink w:anchor="_Toc23175282" w:history="1">
             <w:r>
               <w:rPr>
                 <w:rStyle w:val="ae"/>
+                <w:noProof/>
               </w:rPr>
               <w:t>5.2</w:t>
             </w:r>
             <w:r>
               <w:rPr>
                 <w:rStyle w:val="ae"/>
+                <w:noProof/>
               </w:rPr>
               <w:t>主界面默认展示</w:t>
             </w:r>
             <w:r>
+              <w:rPr>
+                <w:noProof/>
+                <w:webHidden/>
+              </w:rPr>
               <w:tab/>
             </w:r>
             <w:r>
+              <w:rPr>
+                <w:noProof/>
+                <w:webHidden/>
+              </w:rPr>
               <w:fldChar w:fldCharType="begin"/>
             </w:r>
             <w:r>
-              <w:instrText xml:space="preserve"> PAGEREF _Toc22937208 \h </w:instrText>
-            </w:r>
-            <w:r>
+              <w:rPr>
+                <w:noProof/>
+                <w:webHidden/>
+              </w:rPr>
+              <w:instrText xml:space="preserve"> PAGEREF _Toc23175282 \h </w:instrText>
+            </w:r>
+            <w:r>
+              <w:rPr>
+                <w:noProof/>
+                <w:webHidden/>
+              </w:rPr>
+            </w:r>
+            <w:r>
+              <w:rPr>
+                <w:noProof/>
+                <w:webHidden/>
+              </w:rPr>
               <w:fldChar w:fldCharType="separate"/>
             </w:r>
             <w:r>
-              <w:t>28</w:t>
-            </w:r>
-            <w:r>
+              <w:rPr>
+                <w:noProof/>
+                <w:webHidden/>
+              </w:rPr>
+              <w:t>35</w:t>
+            </w:r>
+            <w:r>
+              <w:rPr>
+                <w:noProof/>
+                <w:webHidden/>
+              </w:rPr>
               <w:fldChar w:fldCharType="end"/>
             </w:r>
           </w:hyperlink>
@@ -2135,40 +3387,72 @@
             <w:ind w:left="480" w:firstLine="480"/>
             <w:rPr>
               <w:rFonts w:asciiTheme="minorHAnsi" w:eastAsiaTheme="minorEastAsia" w:hAnsiTheme="minorHAnsi"/>
+              <w:noProof/>
               <w:kern w:val="2"/>
               <w:sz w:val="21"/>
-              <w:szCs w:val="24"/>
             </w:rPr>
           </w:pPr>
-          <w:hyperlink w:anchor="_Toc22937209" w:history="1">
+          <w:hyperlink w:anchor="_Toc23175283" w:history="1">
             <w:r>
               <w:rPr>
                 <w:rStyle w:val="ae"/>
+                <w:noProof/>
               </w:rPr>
               <w:t xml:space="preserve">5.3 </w:t>
             </w:r>
             <w:r>
               <w:rPr>
                 <w:rStyle w:val="ae"/>
+                <w:noProof/>
               </w:rPr>
               <w:t>即时查询界面</w:t>
             </w:r>
             <w:r>
+              <w:rPr>
+                <w:noProof/>
+                <w:webHidden/>
+              </w:rPr>
               <w:tab/>
             </w:r>
             <w:r>
+              <w:rPr>
+                <w:noProof/>
+                <w:webHidden/>
+              </w:rPr>
               <w:fldChar w:fldCharType="begin"/>
             </w:r>
             <w:r>
-              <w:instrText xml:space="preserve"> PAGEREF _Toc22937209 \h </w:instrText>
-            </w:r>
-            <w:r>
+              <w:rPr>
+                <w:noProof/>
+                <w:webHidden/>
+              </w:rPr>
+              <w:instrText xml:space="preserve"> PAGEREF _Toc23175283 \h </w:instrText>
+            </w:r>
+            <w:r>
+              <w:rPr>
+                <w:noProof/>
+                <w:webHidden/>
+              </w:rPr>
+            </w:r>
+            <w:r>
+              <w:rPr>
+                <w:noProof/>
+                <w:webHidden/>
+              </w:rPr>
               <w:fldChar w:fldCharType="separate"/>
             </w:r>
             <w:r>
-              <w:t>28</w:t>
-            </w:r>
-            <w:r>
+              <w:rPr>
+                <w:noProof/>
+                <w:webHidden/>
+              </w:rPr>
+              <w:t>35</w:t>
+            </w:r>
+            <w:r>
+              <w:rPr>
+                <w:noProof/>
+                <w:webHidden/>
+              </w:rPr>
               <w:fldChar w:fldCharType="end"/>
             </w:r>
           </w:hyperlink>
@@ -2182,40 +3466,72 @@
             <w:ind w:left="480" w:firstLine="480"/>
             <w:rPr>
               <w:rFonts w:asciiTheme="minorHAnsi" w:eastAsiaTheme="minorEastAsia" w:hAnsiTheme="minorHAnsi"/>
+              <w:noProof/>
               <w:kern w:val="2"/>
               <w:sz w:val="21"/>
-              <w:szCs w:val="24"/>
             </w:rPr>
           </w:pPr>
-          <w:hyperlink w:anchor="_Toc22937210" w:history="1">
+          <w:hyperlink w:anchor="_Toc23175284" w:history="1">
             <w:r>
               <w:rPr>
                 <w:rStyle w:val="ae"/>
+                <w:noProof/>
               </w:rPr>
               <w:t xml:space="preserve">5.4 </w:t>
             </w:r>
             <w:r>
               <w:rPr>
                 <w:rStyle w:val="ae"/>
+                <w:noProof/>
               </w:rPr>
               <w:t>数据上传界面</w:t>
             </w:r>
             <w:r>
+              <w:rPr>
+                <w:noProof/>
+                <w:webHidden/>
+              </w:rPr>
               <w:tab/>
             </w:r>
             <w:r>
+              <w:rPr>
+                <w:noProof/>
+                <w:webHidden/>
+              </w:rPr>
               <w:fldChar w:fldCharType="begin"/>
             </w:r>
             <w:r>
-              <w:instrText xml:space="preserve"> PAGEREF _Toc22937210 \h </w:instrText>
-            </w:r>
-            <w:r>
+              <w:rPr>
+                <w:noProof/>
+                <w:webHidden/>
+              </w:rPr>
+              <w:instrText xml:space="preserve"> PAGEREF _Toc23175284 \h </w:instrText>
+            </w:r>
+            <w:r>
+              <w:rPr>
+                <w:noProof/>
+                <w:webHidden/>
+              </w:rPr>
+            </w:r>
+            <w:r>
+              <w:rPr>
+                <w:noProof/>
+                <w:webHidden/>
+              </w:rPr>
               <w:fldChar w:fldCharType="separate"/>
             </w:r>
             <w:r>
-              <w:t>30</w:t>
-            </w:r>
-            <w:r>
+              <w:rPr>
+                <w:noProof/>
+                <w:webHidden/>
+              </w:rPr>
+              <w:t>37</w:t>
+            </w:r>
+            <w:r>
+              <w:rPr>
+                <w:noProof/>
+                <w:webHidden/>
+              </w:rPr>
               <w:fldChar w:fldCharType="end"/>
             </w:r>
           </w:hyperlink>
@@ -2229,40 +3545,72 @@
             <w:ind w:left="480" w:firstLine="480"/>
             <w:rPr>
               <w:rFonts w:asciiTheme="minorHAnsi" w:eastAsiaTheme="minorEastAsia" w:hAnsiTheme="minorHAnsi"/>
+              <w:noProof/>
               <w:kern w:val="2"/>
               <w:sz w:val="21"/>
-              <w:szCs w:val="24"/>
             </w:rPr>
           </w:pPr>
-          <w:hyperlink w:anchor="_Toc22937211" w:history="1">
+          <w:hyperlink w:anchor="_Toc23175285" w:history="1">
             <w:r>
               <w:rPr>
                 <w:rStyle w:val="ae"/>
+                <w:noProof/>
               </w:rPr>
               <w:t xml:space="preserve">5.5 </w:t>
             </w:r>
             <w:r>
               <w:rPr>
                 <w:rStyle w:val="ae"/>
+                <w:noProof/>
               </w:rPr>
               <w:t>分享界面</w:t>
             </w:r>
             <w:r>
+              <w:rPr>
+                <w:noProof/>
+                <w:webHidden/>
+              </w:rPr>
               <w:tab/>
             </w:r>
             <w:r>
+              <w:rPr>
+                <w:noProof/>
+                <w:webHidden/>
+              </w:rPr>
               <w:fldChar w:fldCharType="begin"/>
             </w:r>
             <w:r>
-              <w:instrText xml:space="preserve"> PAGEREF _Toc22937211 \h </w:instrText>
-            </w:r>
-            <w:r>
+              <w:rPr>
+                <w:noProof/>
+                <w:webHidden/>
+              </w:rPr>
+              <w:instrText xml:space="preserve"> PAGEREF _Toc23175285 \h </w:instrText>
+            </w:r>
+            <w:r>
+              <w:rPr>
+                <w:noProof/>
+                <w:webHidden/>
+              </w:rPr>
+            </w:r>
+            <w:r>
+              <w:rPr>
+                <w:noProof/>
+                <w:webHidden/>
+              </w:rPr>
               <w:fldChar w:fldCharType="separate"/>
             </w:r>
             <w:r>
-              <w:t>31</w:t>
-            </w:r>
-            <w:r>
+              <w:rPr>
+                <w:noProof/>
+                <w:webHidden/>
+              </w:rPr>
+              <w:t>38</w:t>
+            </w:r>
+            <w:r>
+              <w:rPr>
+                <w:noProof/>
+                <w:webHidden/>
+              </w:rPr>
               <w:fldChar w:fldCharType="end"/>
             </w:r>
           </w:hyperlink>
@@ -2276,52 +3624,86 @@
             <w:ind w:left="480" w:firstLine="480"/>
             <w:rPr>
               <w:rFonts w:asciiTheme="minorHAnsi" w:eastAsiaTheme="minorEastAsia" w:hAnsiTheme="minorHAnsi"/>
+              <w:noProof/>
               <w:kern w:val="2"/>
               <w:sz w:val="21"/>
-              <w:szCs w:val="24"/>
             </w:rPr>
           </w:pPr>
-          <w:hyperlink w:anchor="_Toc22937212" w:history="1">
+          <w:hyperlink w:anchor="_Toc23175286" w:history="1">
             <w:r>
               <w:rPr>
                 <w:rStyle w:val="ae"/>
+                <w:noProof/>
               </w:rPr>
               <w:t xml:space="preserve">5.6 </w:t>
             </w:r>
             <w:r>
               <w:rPr>
                 <w:rStyle w:val="ae"/>
+                <w:noProof/>
               </w:rPr>
               <w:t>添加标记</w:t>
             </w:r>
             <w:r>
               <w:rPr>
                 <w:rStyle w:val="ae"/>
+                <w:noProof/>
               </w:rPr>
               <w:t>/</w:t>
             </w:r>
             <w:r>
               <w:rPr>
                 <w:rStyle w:val="ae"/>
+                <w:noProof/>
               </w:rPr>
               <w:t>路线界面</w:t>
             </w:r>
             <w:r>
+              <w:rPr>
+                <w:noProof/>
+                <w:webHidden/>
+              </w:rPr>
               <w:tab/>
             </w:r>
             <w:r>
+              <w:rPr>
+                <w:noProof/>
+                <w:webHidden/>
+              </w:rPr>
               <w:fldChar w:fldCharType="begin"/>
             </w:r>
             <w:r>
-              <w:instrText xml:space="preserve"> PAGEREF _Toc22937212 \h </w:instrText>
-            </w:r>
-            <w:r>
+              <w:rPr>
+                <w:noProof/>
+                <w:webHidden/>
+              </w:rPr>
+              <w:instrText xml:space="preserve"> PAGEREF _Toc23175286 \h </w:instrText>
+            </w:r>
+            <w:r>
+              <w:rPr>
+                <w:noProof/>
+                <w:webHidden/>
+              </w:rPr>
+            </w:r>
+            <w:r>
+              <w:rPr>
+                <w:noProof/>
+                <w:webHidden/>
+              </w:rPr>
               <w:fldChar w:fldCharType="separate"/>
             </w:r>
             <w:r>
-              <w:t>32</w:t>
-            </w:r>
-            <w:r>
+              <w:rPr>
+                <w:noProof/>
+                <w:webHidden/>
+              </w:rPr>
+              <w:t>39</w:t>
+            </w:r>
+            <w:r>
+              <w:rPr>
+                <w:noProof/>
+                <w:webHidden/>
+              </w:rPr>
               <w:fldChar w:fldCharType="end"/>
             </w:r>
           </w:hyperlink>
@@ -2335,40 +3717,72 @@
             <w:ind w:left="480" w:firstLine="480"/>
             <w:rPr>
               <w:rFonts w:asciiTheme="minorHAnsi" w:eastAsiaTheme="minorEastAsia" w:hAnsiTheme="minorHAnsi"/>
+              <w:noProof/>
               <w:kern w:val="2"/>
               <w:sz w:val="21"/>
-              <w:szCs w:val="24"/>
             </w:rPr>
           </w:pPr>
-          <w:hyperlink w:anchor="_Toc22937213" w:history="1">
+          <w:hyperlink w:anchor="_Toc23175287" w:history="1">
             <w:r>
               <w:rPr>
                 <w:rStyle w:val="ae"/>
+                <w:noProof/>
               </w:rPr>
               <w:t xml:space="preserve">5.7 </w:t>
             </w:r>
             <w:r>
               <w:rPr>
                 <w:rStyle w:val="ae"/>
+                <w:noProof/>
               </w:rPr>
               <w:t>数据库管理界面</w:t>
             </w:r>
             <w:r>
+              <w:rPr>
+                <w:noProof/>
+                <w:webHidden/>
+              </w:rPr>
               <w:tab/>
             </w:r>
             <w:r>
+              <w:rPr>
+                <w:noProof/>
+                <w:webHidden/>
+              </w:rPr>
               <w:fldChar w:fldCharType="begin"/>
             </w:r>
             <w:r>
-              <w:instrText xml:space="preserve"> PAGEREF _Toc22937213 \h </w:instrText>
-            </w:r>
-            <w:r>
+              <w:rPr>
+                <w:noProof/>
+                <w:webHidden/>
+              </w:rPr>
+              <w:instrText xml:space="preserve"> PAGEREF _Toc23175287 \h </w:instrText>
+            </w:r>
+            <w:r>
+              <w:rPr>
+                <w:noProof/>
+                <w:webHidden/>
+              </w:rPr>
+            </w:r>
+            <w:r>
+              <w:rPr>
+                <w:noProof/>
+                <w:webHidden/>
+              </w:rPr>
               <w:fldChar w:fldCharType="separate"/>
             </w:r>
             <w:r>
-              <w:t>34</w:t>
-            </w:r>
-            <w:r>
+              <w:rPr>
+                <w:noProof/>
+                <w:webHidden/>
+              </w:rPr>
+              <w:t>41</w:t>
+            </w:r>
+            <w:r>
+              <w:rPr>
+                <w:noProof/>
+                <w:webHidden/>
+              </w:rPr>
               <w:fldChar w:fldCharType="end"/>
             </w:r>
           </w:hyperlink>
@@ -2382,40 +3796,72 @@
             <w:ind w:left="480" w:firstLine="480"/>
             <w:rPr>
               <w:rFonts w:asciiTheme="minorHAnsi" w:eastAsiaTheme="minorEastAsia" w:hAnsiTheme="minorHAnsi"/>
+              <w:noProof/>
               <w:kern w:val="2"/>
               <w:sz w:val="21"/>
-              <w:szCs w:val="24"/>
             </w:rPr>
           </w:pPr>
-          <w:hyperlink w:anchor="_Toc22937214" w:history="1">
+          <w:hyperlink w:anchor="_Toc23175288" w:history="1">
             <w:r>
               <w:rPr>
                 <w:rStyle w:val="ae"/>
+                <w:noProof/>
               </w:rPr>
               <w:t xml:space="preserve">5.8 </w:t>
             </w:r>
             <w:r>
               <w:rPr>
                 <w:rStyle w:val="ae"/>
+                <w:noProof/>
               </w:rPr>
               <w:t>个人信息修改界面</w:t>
             </w:r>
             <w:r>
+              <w:rPr>
+                <w:noProof/>
+                <w:webHidden/>
+              </w:rPr>
               <w:tab/>
             </w:r>
             <w:r>
+              <w:rPr>
+                <w:noProof/>
+                <w:webHidden/>
+              </w:rPr>
               <w:fldChar w:fldCharType="begin"/>
             </w:r>
             <w:r>
-              <w:instrText xml:space="preserve"> PAGEREF _Toc22937214 \h </w:instrText>
-            </w:r>
-            <w:r>
+              <w:rPr>
+                <w:noProof/>
+                <w:webHidden/>
+              </w:rPr>
+              <w:instrText xml:space="preserve"> PAGEREF _Toc23175288 \h </w:instrText>
+            </w:r>
+            <w:r>
+              <w:rPr>
+                <w:noProof/>
+                <w:webHidden/>
+              </w:rPr>
+            </w:r>
+            <w:r>
+              <w:rPr>
+                <w:noProof/>
+                <w:webHidden/>
+              </w:rPr>
               <w:fldChar w:fldCharType="separate"/>
             </w:r>
             <w:r>
-              <w:t>37</w:t>
-            </w:r>
-            <w:r>
+              <w:rPr>
+                <w:noProof/>
+                <w:webHidden/>
+              </w:rPr>
+              <w:t>44</w:t>
+            </w:r>
+            <w:r>
+              <w:rPr>
+                <w:noProof/>
+                <w:webHidden/>
+              </w:rPr>
               <w:fldChar w:fldCharType="end"/>
             </w:r>
           </w:hyperlink>
@@ -2429,40 +3875,72 @@
             <w:ind w:firstLine="480"/>
             <w:rPr>
               <w:rFonts w:asciiTheme="minorHAnsi" w:eastAsiaTheme="minorEastAsia" w:hAnsiTheme="minorHAnsi"/>
+              <w:noProof/>
               <w:kern w:val="2"/>
               <w:sz w:val="21"/>
-              <w:szCs w:val="24"/>
             </w:rPr>
           </w:pPr>
-          <w:hyperlink w:anchor="_Toc22937215" w:history="1">
+          <w:hyperlink w:anchor="_Toc23175289" w:history="1">
             <w:r>
               <w:rPr>
                 <w:rStyle w:val="ae"/>
+                <w:noProof/>
               </w:rPr>
               <w:t>6</w:t>
             </w:r>
             <w:r>
               <w:rPr>
                 <w:rStyle w:val="ae"/>
-              </w:rPr>
-              <w:t>、程序设计</w:t>
-            </w:r>
-            <w:r>
+                <w:noProof/>
+              </w:rPr>
+              <w:t>、重要技术难点及解决方案</w:t>
+            </w:r>
+            <w:r>
+              <w:rPr>
+                <w:noProof/>
+                <w:webHidden/>
+              </w:rPr>
               <w:tab/>
             </w:r>
             <w:r>
+              <w:rPr>
+                <w:noProof/>
+                <w:webHidden/>
+              </w:rPr>
               <w:fldChar w:fldCharType="begin"/>
             </w:r>
             <w:r>
-              <w:instrText xml:space="preserve"> PAGEREF _Toc22937215 \h </w:instrText>
-            </w:r>
-            <w:r>
+              <w:rPr>
+                <w:noProof/>
+                <w:webHidden/>
+              </w:rPr>
+              <w:instrText xml:space="preserve"> PAGEREF _Toc23175289 \h </w:instrText>
+            </w:r>
+            <w:r>
+              <w:rPr>
+                <w:noProof/>
+                <w:webHidden/>
+              </w:rPr>
+            </w:r>
+            <w:r>
+              <w:rPr>
+                <w:noProof/>
+                <w:webHidden/>
+              </w:rPr>
               <w:fldChar w:fldCharType="separate"/>
             </w:r>
             <w:r>
-              <w:t>38</w:t>
-            </w:r>
-            <w:r>
+              <w:rPr>
+                <w:noProof/>
+                <w:webHidden/>
+              </w:rPr>
+              <w:t>45</w:t>
+            </w:r>
+            <w:r>
+              <w:rPr>
+                <w:noProof/>
+                <w:webHidden/>
+              </w:rPr>
               <w:fldChar w:fldCharType="end"/>
             </w:r>
           </w:hyperlink>
@@ -2476,40 +3954,72 @@
             <w:ind w:left="480" w:firstLine="480"/>
             <w:rPr>
               <w:rFonts w:asciiTheme="minorHAnsi" w:eastAsiaTheme="minorEastAsia" w:hAnsiTheme="minorHAnsi"/>
+              <w:noProof/>
               <w:kern w:val="2"/>
               <w:sz w:val="21"/>
-              <w:szCs w:val="24"/>
             </w:rPr>
           </w:pPr>
-          <w:hyperlink w:anchor="_Toc22937216" w:history="1">
+          <w:hyperlink w:anchor="_Toc23175290" w:history="1">
             <w:r>
               <w:rPr>
                 <w:rStyle w:val="ae"/>
+                <w:noProof/>
               </w:rPr>
               <w:t>6.1</w:t>
             </w:r>
             <w:r>
               <w:rPr>
                 <w:rStyle w:val="ae"/>
+                <w:noProof/>
               </w:rPr>
               <w:t>登录注册</w:t>
             </w:r>
             <w:r>
+              <w:rPr>
+                <w:noProof/>
+                <w:webHidden/>
+              </w:rPr>
               <w:tab/>
             </w:r>
             <w:r>
+              <w:rPr>
+                <w:noProof/>
+                <w:webHidden/>
+              </w:rPr>
               <w:fldChar w:fldCharType="begin"/>
             </w:r>
             <w:r>
-              <w:instrText xml:space="preserve"> PAGEREF _Toc22937216 \h </w:instrText>
-            </w:r>
-            <w:r>
+              <w:rPr>
+                <w:noProof/>
+                <w:webHidden/>
+              </w:rPr>
+              <w:instrText xml:space="preserve"> PAGEREF _Toc23175290 \h </w:instrText>
+            </w:r>
+            <w:r>
+              <w:rPr>
+                <w:noProof/>
+                <w:webHidden/>
+              </w:rPr>
+            </w:r>
+            <w:r>
+              <w:rPr>
+                <w:noProof/>
+                <w:webHidden/>
+              </w:rPr>
               <w:fldChar w:fldCharType="separate"/>
             </w:r>
             <w:r>
-              <w:t>39</w:t>
-            </w:r>
-            <w:r>
+              <w:rPr>
+                <w:noProof/>
+                <w:webHidden/>
+              </w:rPr>
+              <w:t>45</w:t>
+            </w:r>
+            <w:r>
+              <w:rPr>
+                <w:noProof/>
+                <w:webHidden/>
+              </w:rPr>
               <w:fldChar w:fldCharType="end"/>
             </w:r>
           </w:hyperlink>
@@ -2523,40 +4033,72 @@
             <w:ind w:left="480" w:firstLine="480"/>
             <w:rPr>
               <w:rFonts w:asciiTheme="minorHAnsi" w:eastAsiaTheme="minorEastAsia" w:hAnsiTheme="minorHAnsi"/>
+              <w:noProof/>
               <w:kern w:val="2"/>
               <w:sz w:val="21"/>
-              <w:szCs w:val="24"/>
             </w:rPr>
           </w:pPr>
-          <w:hyperlink w:anchor="_Toc22937217" w:history="1">
+          <w:hyperlink w:anchor="_Toc23175291" w:history="1">
             <w:r>
               <w:rPr>
                 <w:rStyle w:val="ae"/>
+                <w:noProof/>
               </w:rPr>
               <w:t xml:space="preserve">6.2 </w:t>
             </w:r>
             <w:r>
               <w:rPr>
                 <w:rStyle w:val="ae"/>
+                <w:noProof/>
               </w:rPr>
               <w:t>视图切换</w:t>
             </w:r>
             <w:r>
+              <w:rPr>
+                <w:noProof/>
+                <w:webHidden/>
+              </w:rPr>
               <w:tab/>
             </w:r>
             <w:r>
+              <w:rPr>
+                <w:noProof/>
+                <w:webHidden/>
+              </w:rPr>
               <w:fldChar w:fldCharType="begin"/>
             </w:r>
             <w:r>
-              <w:instrText xml:space="preserve"> PAGEREF _Toc22937217 \h </w:instrText>
-            </w:r>
-            <w:r>
+              <w:rPr>
+                <w:noProof/>
+                <w:webHidden/>
+              </w:rPr>
+              <w:instrText xml:space="preserve"> PAGEREF _Toc23175291 \h </w:instrText>
+            </w:r>
+            <w:r>
+              <w:rPr>
+                <w:noProof/>
+                <w:webHidden/>
+              </w:rPr>
+            </w:r>
+            <w:r>
+              <w:rPr>
+                <w:noProof/>
+                <w:webHidden/>
+              </w:rPr>
               <w:fldChar w:fldCharType="separate"/>
             </w:r>
             <w:r>
-              <w:t>39</w:t>
-            </w:r>
-            <w:r>
+              <w:rPr>
+                <w:noProof/>
+                <w:webHidden/>
+              </w:rPr>
+              <w:t>45</w:t>
+            </w:r>
+            <w:r>
+              <w:rPr>
+                <w:noProof/>
+                <w:webHidden/>
+              </w:rPr>
               <w:fldChar w:fldCharType="end"/>
             </w:r>
           </w:hyperlink>
@@ -2570,40 +4112,72 @@
             <w:ind w:left="480" w:firstLine="480"/>
             <w:rPr>
               <w:rFonts w:asciiTheme="minorHAnsi" w:eastAsiaTheme="minorEastAsia" w:hAnsiTheme="minorHAnsi"/>
+              <w:noProof/>
               <w:kern w:val="2"/>
               <w:sz w:val="21"/>
-              <w:szCs w:val="24"/>
             </w:rPr>
           </w:pPr>
-          <w:hyperlink w:anchor="_Toc22937218" w:history="1">
+          <w:hyperlink w:anchor="_Toc23175292" w:history="1">
             <w:r>
               <w:rPr>
                 <w:rStyle w:val="ae"/>
+                <w:noProof/>
               </w:rPr>
               <w:t xml:space="preserve">6.3 </w:t>
             </w:r>
             <w:r>
               <w:rPr>
                 <w:rStyle w:val="ae"/>
+                <w:noProof/>
               </w:rPr>
               <w:t>即时查询</w:t>
             </w:r>
             <w:r>
+              <w:rPr>
+                <w:noProof/>
+                <w:webHidden/>
+              </w:rPr>
               <w:tab/>
             </w:r>
             <w:r>
+              <w:rPr>
+                <w:noProof/>
+                <w:webHidden/>
+              </w:rPr>
               <w:fldChar w:fldCharType="begin"/>
             </w:r>
             <w:r>
-              <w:instrText xml:space="preserve"> PAGEREF _Toc22937218 \h </w:instrText>
-            </w:r>
-            <w:r>
+              <w:rPr>
+                <w:noProof/>
+                <w:webHidden/>
+              </w:rPr>
+              <w:instrText xml:space="preserve"> PAGEREF _Toc23175292 \h </w:instrText>
+            </w:r>
+            <w:r>
+              <w:rPr>
+                <w:noProof/>
+                <w:webHidden/>
+              </w:rPr>
+            </w:r>
+            <w:r>
+              <w:rPr>
+                <w:noProof/>
+                <w:webHidden/>
+              </w:rPr>
               <w:fldChar w:fldCharType="separate"/>
             </w:r>
             <w:r>
-              <w:t>39</w:t>
-            </w:r>
-            <w:r>
+              <w:rPr>
+                <w:noProof/>
+                <w:webHidden/>
+              </w:rPr>
+              <w:t>45</w:t>
+            </w:r>
+            <w:r>
+              <w:rPr>
+                <w:noProof/>
+                <w:webHidden/>
+              </w:rPr>
               <w:fldChar w:fldCharType="end"/>
             </w:r>
           </w:hyperlink>
@@ -2617,40 +4191,72 @@
             <w:ind w:left="480" w:firstLine="480"/>
             <w:rPr>
               <w:rFonts w:asciiTheme="minorHAnsi" w:eastAsiaTheme="minorEastAsia" w:hAnsiTheme="minorHAnsi"/>
+              <w:noProof/>
               <w:kern w:val="2"/>
               <w:sz w:val="21"/>
-              <w:szCs w:val="24"/>
             </w:rPr>
           </w:pPr>
-          <w:hyperlink w:anchor="_Toc22937219" w:history="1">
+          <w:hyperlink w:anchor="_Toc23175293" w:history="1">
             <w:r>
               <w:rPr>
                 <w:rStyle w:val="ae"/>
+                <w:noProof/>
               </w:rPr>
               <w:t xml:space="preserve">6.4 </w:t>
             </w:r>
             <w:r>
               <w:rPr>
                 <w:rStyle w:val="ae"/>
+                <w:noProof/>
               </w:rPr>
               <w:t>离线数据同步</w:t>
             </w:r>
             <w:r>
+              <w:rPr>
+                <w:noProof/>
+                <w:webHidden/>
+              </w:rPr>
               <w:tab/>
             </w:r>
             <w:r>
+              <w:rPr>
+                <w:noProof/>
+                <w:webHidden/>
+              </w:rPr>
               <w:fldChar w:fldCharType="begin"/>
             </w:r>
             <w:r>
-              <w:instrText xml:space="preserve"> PAGEREF _Toc22937219 \h </w:instrText>
-            </w:r>
-            <w:r>
+              <w:rPr>
+                <w:noProof/>
+                <w:webHidden/>
+              </w:rPr>
+              <w:instrText xml:space="preserve"> PAGEREF _Toc23175293 \h </w:instrText>
+            </w:r>
+            <w:r>
+              <w:rPr>
+                <w:noProof/>
+                <w:webHidden/>
+              </w:rPr>
+            </w:r>
+            <w:r>
+              <w:rPr>
+                <w:noProof/>
+                <w:webHidden/>
+              </w:rPr>
               <w:fldChar w:fldCharType="separate"/>
             </w:r>
             <w:r>
-              <w:t>39</w:t>
-            </w:r>
-            <w:r>
+              <w:rPr>
+                <w:noProof/>
+                <w:webHidden/>
+              </w:rPr>
+              <w:t>45</w:t>
+            </w:r>
+            <w:r>
+              <w:rPr>
+                <w:noProof/>
+                <w:webHidden/>
+              </w:rPr>
               <w:fldChar w:fldCharType="end"/>
             </w:r>
           </w:hyperlink>
@@ -2664,40 +4270,72 @@
             <w:ind w:left="480" w:firstLine="480"/>
             <w:rPr>
               <w:rFonts w:asciiTheme="minorHAnsi" w:eastAsiaTheme="minorEastAsia" w:hAnsiTheme="minorHAnsi"/>
+              <w:noProof/>
               <w:kern w:val="2"/>
               <w:sz w:val="21"/>
-              <w:szCs w:val="24"/>
             </w:rPr>
           </w:pPr>
-          <w:hyperlink w:anchor="_Toc22937220" w:history="1">
+          <w:hyperlink w:anchor="_Toc23175294" w:history="1">
             <w:r>
               <w:rPr>
                 <w:rStyle w:val="ae"/>
+                <w:noProof/>
               </w:rPr>
               <w:t xml:space="preserve">6.5 </w:t>
             </w:r>
             <w:r>
               <w:rPr>
                 <w:rStyle w:val="ae"/>
+                <w:noProof/>
               </w:rPr>
               <w:t>标记信息分享</w:t>
             </w:r>
             <w:r>
+              <w:rPr>
+                <w:noProof/>
+                <w:webHidden/>
+              </w:rPr>
               <w:tab/>
             </w:r>
             <w:r>
+              <w:rPr>
+                <w:noProof/>
+                <w:webHidden/>
+              </w:rPr>
               <w:fldChar w:fldCharType="begin"/>
             </w:r>
             <w:r>
-              <w:instrText xml:space="preserve"> PAGEREF _Toc22937220 \h </w:instrText>
-            </w:r>
-            <w:r>
+              <w:rPr>
+                <w:noProof/>
+                <w:webHidden/>
+              </w:rPr>
+              <w:instrText xml:space="preserve"> PAGEREF _Toc23175294 \h </w:instrText>
+            </w:r>
+            <w:r>
+              <w:rPr>
+                <w:noProof/>
+                <w:webHidden/>
+              </w:rPr>
+            </w:r>
+            <w:r>
+              <w:rPr>
+                <w:noProof/>
+                <w:webHidden/>
+              </w:rPr>
               <w:fldChar w:fldCharType="separate"/>
             </w:r>
             <w:r>
-              <w:t>39</w:t>
-            </w:r>
-            <w:r>
+              <w:rPr>
+                <w:noProof/>
+                <w:webHidden/>
+              </w:rPr>
+              <w:t>46</w:t>
+            </w:r>
+            <w:r>
+              <w:rPr>
+                <w:noProof/>
+                <w:webHidden/>
+              </w:rPr>
               <w:fldChar w:fldCharType="end"/>
             </w:r>
           </w:hyperlink>
@@ -2711,40 +4349,72 @@
             <w:ind w:left="480" w:firstLine="480"/>
             <w:rPr>
               <w:rFonts w:asciiTheme="minorHAnsi" w:eastAsiaTheme="minorEastAsia" w:hAnsiTheme="minorHAnsi"/>
+              <w:noProof/>
               <w:kern w:val="2"/>
               <w:sz w:val="21"/>
-              <w:szCs w:val="24"/>
             </w:rPr>
           </w:pPr>
-          <w:hyperlink w:anchor="_Toc22937221" w:history="1">
+          <w:hyperlink w:anchor="_Toc23175295" w:history="1">
             <w:r>
               <w:rPr>
                 <w:rStyle w:val="ae"/>
+                <w:noProof/>
               </w:rPr>
               <w:t xml:space="preserve">6.6 </w:t>
             </w:r>
             <w:r>
               <w:rPr>
                 <w:rStyle w:val="ae"/>
+                <w:noProof/>
               </w:rPr>
               <w:t>图层选择</w:t>
             </w:r>
             <w:r>
+              <w:rPr>
+                <w:noProof/>
+                <w:webHidden/>
+              </w:rPr>
               <w:tab/>
             </w:r>
             <w:r>
+              <w:rPr>
+                <w:noProof/>
+                <w:webHidden/>
+              </w:rPr>
               <w:fldChar w:fldCharType="begin"/>
             </w:r>
             <w:r>
-              <w:instrText xml:space="preserve"> PAGEREF _Toc22937221 \h </w:instrText>
-            </w:r>
-            <w:r>
+              <w:rPr>
+                <w:noProof/>
+                <w:webHidden/>
+              </w:rPr>
+              <w:instrText xml:space="preserve"> PAGEREF _Toc23175295 \h </w:instrText>
+            </w:r>
+            <w:r>
+              <w:rPr>
+                <w:noProof/>
+                <w:webHidden/>
+              </w:rPr>
+            </w:r>
+            <w:r>
+              <w:rPr>
+                <w:noProof/>
+                <w:webHidden/>
+              </w:rPr>
               <w:fldChar w:fldCharType="separate"/>
             </w:r>
             <w:r>
-              <w:t>39</w:t>
-            </w:r>
-            <w:r>
+              <w:rPr>
+                <w:noProof/>
+                <w:webHidden/>
+              </w:rPr>
+              <w:t>48</w:t>
+            </w:r>
+            <w:r>
+              <w:rPr>
+                <w:noProof/>
+                <w:webHidden/>
+              </w:rPr>
               <w:fldChar w:fldCharType="end"/>
             </w:r>
           </w:hyperlink>
@@ -2758,40 +4428,72 @@
             <w:ind w:left="480" w:firstLine="480"/>
             <w:rPr>
               <w:rFonts w:asciiTheme="minorHAnsi" w:eastAsiaTheme="minorEastAsia" w:hAnsiTheme="minorHAnsi"/>
+              <w:noProof/>
               <w:kern w:val="2"/>
               <w:sz w:val="21"/>
-              <w:szCs w:val="24"/>
             </w:rPr>
           </w:pPr>
-          <w:hyperlink w:anchor="_Toc22937222" w:history="1">
+          <w:hyperlink w:anchor="_Toc23175296" w:history="1">
             <w:r>
               <w:rPr>
                 <w:rStyle w:val="ae"/>
+                <w:noProof/>
               </w:rPr>
               <w:t xml:space="preserve">6.7 </w:t>
             </w:r>
             <w:r>
               <w:rPr>
                 <w:rStyle w:val="ae"/>
+                <w:noProof/>
               </w:rPr>
               <w:t>信息标记</w:t>
             </w:r>
             <w:r>
+              <w:rPr>
+                <w:noProof/>
+                <w:webHidden/>
+              </w:rPr>
               <w:tab/>
             </w:r>
             <w:r>
+              <w:rPr>
+                <w:noProof/>
+                <w:webHidden/>
+              </w:rPr>
               <w:fldChar w:fldCharType="begin"/>
             </w:r>
             <w:r>
-              <w:instrText xml:space="preserve"> PAGEREF _Toc22937222 \h </w:instrText>
-            </w:r>
-            <w:r>
+              <w:rPr>
+                <w:noProof/>
+                <w:webHidden/>
+              </w:rPr>
+              <w:instrText xml:space="preserve"> PAGEREF _Toc23175296 \h </w:instrText>
+            </w:r>
+            <w:r>
+              <w:rPr>
+                <w:noProof/>
+                <w:webHidden/>
+              </w:rPr>
+            </w:r>
+            <w:r>
+              <w:rPr>
+                <w:noProof/>
+                <w:webHidden/>
+              </w:rPr>
               <w:fldChar w:fldCharType="separate"/>
             </w:r>
             <w:r>
-              <w:t>39</w:t>
-            </w:r>
-            <w:r>
+              <w:rPr>
+                <w:noProof/>
+                <w:webHidden/>
+              </w:rPr>
+              <w:t>48</w:t>
+            </w:r>
+            <w:r>
+              <w:rPr>
+                <w:noProof/>
+                <w:webHidden/>
+              </w:rPr>
               <w:fldChar w:fldCharType="end"/>
             </w:r>
           </w:hyperlink>
@@ -2805,87 +4507,72 @@
             <w:ind w:left="480" w:firstLine="480"/>
             <w:rPr>
               <w:rFonts w:asciiTheme="minorHAnsi" w:eastAsiaTheme="minorEastAsia" w:hAnsiTheme="minorHAnsi"/>
+              <w:noProof/>
               <w:kern w:val="2"/>
               <w:sz w:val="21"/>
-              <w:szCs w:val="24"/>
             </w:rPr>
           </w:pPr>
-          <w:hyperlink w:anchor="_Toc22937223" w:history="1">
+          <w:hyperlink w:anchor="_Toc23175297" w:history="1">
             <w:r>
               <w:rPr>
                 <w:rStyle w:val="ae"/>
+                <w:noProof/>
               </w:rPr>
               <w:t xml:space="preserve">6.8 </w:t>
             </w:r>
             <w:r>
               <w:rPr>
                 <w:rStyle w:val="ae"/>
+                <w:noProof/>
               </w:rPr>
               <w:t>信息发布</w:t>
             </w:r>
             <w:r>
+              <w:rPr>
+                <w:noProof/>
+                <w:webHidden/>
+              </w:rPr>
               <w:tab/>
             </w:r>
             <w:r>
+              <w:rPr>
+                <w:noProof/>
+                <w:webHidden/>
+              </w:rPr>
               <w:fldChar w:fldCharType="begin"/>
             </w:r>
             <w:r>
-              <w:instrText xml:space="preserve"> PAGEREF _Toc22937223 \h </w:instrText>
-            </w:r>
-            <w:r>
+              <w:rPr>
+                <w:noProof/>
+                <w:webHidden/>
+              </w:rPr>
+              <w:instrText xml:space="preserve"> PAGEREF _Toc23175297 \h </w:instrText>
+            </w:r>
+            <w:r>
+              <w:rPr>
+                <w:noProof/>
+                <w:webHidden/>
+              </w:rPr>
+            </w:r>
+            <w:r>
+              <w:rPr>
+                <w:noProof/>
+                <w:webHidden/>
+              </w:rPr>
               <w:fldChar w:fldCharType="separate"/>
             </w:r>
             <w:r>
-              <w:t>39</w:t>
-            </w:r>
-            <w:r>
-              <w:fldChar w:fldCharType="end"/>
-            </w:r>
-          </w:hyperlink>
-        </w:p>
-        <w:p>
-          <w:pPr>
-            <w:pStyle w:val="11"/>
-            <w:tabs>
-              <w:tab w:val="right" w:leader="dot" w:pos="9628"/>
-            </w:tabs>
-            <w:ind w:firstLine="480"/>
-            <w:rPr>
-              <w:rFonts w:asciiTheme="minorHAnsi" w:eastAsiaTheme="minorEastAsia" w:hAnsiTheme="minorHAnsi"/>
-              <w:kern w:val="2"/>
-              <w:sz w:val="21"/>
-              <w:szCs w:val="24"/>
-            </w:rPr>
-          </w:pPr>
-          <w:hyperlink w:anchor="_Toc22937224" w:history="1">
-            <w:r>
-              <w:rPr>
-                <w:rStyle w:val="ae"/>
-              </w:rPr>
-              <w:t>7</w:t>
-            </w:r>
-            <w:r>
-              <w:rPr>
-                <w:rStyle w:val="ae"/>
-              </w:rPr>
-              <w:t>、重要技术难点及解决方案</w:t>
-            </w:r>
-            <w:r>
-              <w:tab/>
-            </w:r>
-            <w:r>
-              <w:fldChar w:fldCharType="begin"/>
-            </w:r>
-            <w:r>
-              <w:instrText xml:space="preserve"> PAGEREF _Toc22937224 \h </w:instrText>
-            </w:r>
-            <w:r>
-              <w:fldChar w:fldCharType="separate"/>
-            </w:r>
-            <w:r>
-              <w:t>39</w:t>
-            </w:r>
-            <w:r>
+              <w:rPr>
+                <w:noProof/>
+                <w:webHidden/>
+              </w:rPr>
+              <w:t>48</w:t>
+            </w:r>
+            <w:r>
+              <w:rPr>
+                <w:noProof/>
+                <w:webHidden/>
+              </w:rPr>
               <w:fldChar w:fldCharType="end"/>
             </w:r>
           </w:hyperlink>
@@ -2893,12 +4580,13 @@
         <w:p>
           <w:pPr>
             <w:spacing w:line="240" w:lineRule="auto"/>
-            <w:ind w:firstLine="420"/>
+            <w:ind w:firstLineChars="0" w:firstLine="0"/>
           </w:pPr>
           <w:r>
             <w:rPr>
               <w:sz w:val="21"/>
             </w:rPr>
+            <w:lastRenderedPageBreak/>
             <w:fldChar w:fldCharType="end"/>
           </w:r>
         </w:p>
@@ -2909,12 +4597,11 @@
         <w:pStyle w:val="1"/>
         <w:spacing w:before="120" w:after="120"/>
       </w:pPr>
-      <w:bookmarkStart w:id="0" w:name="_Toc22937180"/>
-      <w:r>
-        <w:rPr>
-          <w:rFonts w:hint="eastAsia"/>
-        </w:rPr>
-        <w:lastRenderedPageBreak/>
+      <w:bookmarkStart w:id="0" w:name="_Toc23175250"/>
+      <w:r>
+        <w:rPr>
+          <w:rFonts w:hint="eastAsia"/>
+        </w:rPr>
         <w:t>1</w:t>
       </w:r>
       <w:r>
@@ -2930,7 +4617,7 @@
         <w:pStyle w:val="2"/>
         <w:ind w:firstLine="151"/>
       </w:pPr>
-      <w:bookmarkStart w:id="1" w:name="_Toc22937181"/>
+      <w:bookmarkStart w:id="1" w:name="_Toc23175251"/>
       <w:r>
         <w:rPr>
           <w:rFonts w:hint="eastAsia"/>
@@ -2943,7 +4630,9 @@
         </w:rPr>
         <w:t>编写目的</w:t>
       </w:r>
+      <w:bookmarkStart w:id="2" w:name="_GoBack"/>
       <w:bookmarkEnd w:id="1"/>
+      <w:bookmarkEnd w:id="2"/>
     </w:p>
     <w:p>
       <w:pPr>
@@ -3036,7 +4725,7 @@
         <w:pStyle w:val="2"/>
         <w:ind w:firstLine="151"/>
       </w:pPr>
-      <w:bookmarkStart w:id="2" w:name="_Toc22937182"/>
+      <w:bookmarkStart w:id="3" w:name="_Toc23175252"/>
       <w:r>
         <w:rPr>
           <w:rFonts w:hint="eastAsia"/>
@@ -3049,7 +4738,7 @@
         </w:rPr>
         <w:t>项目背景</w:t>
       </w:r>
-      <w:bookmarkEnd w:id="2"/>
+      <w:bookmarkEnd w:id="3"/>
     </w:p>
     <w:p>
       <w:pPr>
@@ -3123,7 +4812,7 @@
         <w:pStyle w:val="2"/>
         <w:ind w:firstLine="151"/>
       </w:pPr>
-      <w:bookmarkStart w:id="3" w:name="_Toc22937183"/>
+      <w:bookmarkStart w:id="4" w:name="_Toc23175253"/>
       <w:r>
         <w:rPr>
           <w:rFonts w:hint="eastAsia"/>
@@ -3136,7 +4825,7 @@
         </w:rPr>
         <w:t>设计目标</w:t>
       </w:r>
-      <w:bookmarkEnd w:id="3"/>
+      <w:bookmarkEnd w:id="4"/>
     </w:p>
     <w:p>
       <w:pPr>
@@ -3185,7 +4874,11 @@
         <w:t>ER</w:t>
       </w:r>
       <w:r>
-        <w:t>图、数据结构定义和数据库表的设计；界面设计部分将完成简要的界面设计和接口模块的设计。</w:t>
+        <w:t>图、数据结构定义和数据库</w:t>
+      </w:r>
+      <w:r>
+        <w:lastRenderedPageBreak/>
+        <w:t>表的设计；界面设计部分将完成简要的界面设计和接口模块的设计。</w:t>
       </w:r>
       <w:r>
         <w:rPr>
@@ -3199,12 +4892,11 @@
         <w:pStyle w:val="2"/>
         <w:ind w:firstLine="151"/>
       </w:pPr>
-      <w:bookmarkStart w:id="4" w:name="_Toc22937184"/>
-      <w:r>
-        <w:rPr>
-          <w:rFonts w:hint="eastAsia"/>
-        </w:rPr>
-        <w:lastRenderedPageBreak/>
+      <w:bookmarkStart w:id="5" w:name="_Toc23175254"/>
+      <w:r>
+        <w:rPr>
+          <w:rFonts w:hint="eastAsia"/>
+        </w:rPr>
         <w:t>1.4</w:t>
       </w:r>
       <w:r>
@@ -3213,7 +4905,7 @@
         </w:rPr>
         <w:t>运行环境</w:t>
       </w:r>
-      <w:bookmarkEnd w:id="4"/>
+      <w:bookmarkEnd w:id="5"/>
     </w:p>
     <w:p>
       <w:pPr>
@@ -4161,6 +5853,7 @@
               <w:rPr>
                 <w:rFonts w:hint="eastAsia"/>
               </w:rPr>
+              <w:lastRenderedPageBreak/>
               <w:t>数据库</w:t>
             </w:r>
           </w:p>
@@ -4233,7 +5926,6 @@
               <w:rPr>
                 <w:rFonts w:hint="eastAsia"/>
               </w:rPr>
-              <w:lastRenderedPageBreak/>
               <w:t>RAM</w:t>
             </w:r>
           </w:p>
@@ -4369,7 +6061,7 @@
         <w:spacing w:before="120" w:after="120"/>
         <w:ind w:firstLine="151"/>
       </w:pPr>
-      <w:bookmarkStart w:id="5" w:name="_Toc22937185"/>
+      <w:bookmarkStart w:id="6" w:name="_Toc23175255"/>
       <w:r>
         <w:rPr>
           <w:rFonts w:hint="eastAsia"/>
@@ -4382,7 +6074,7 @@
         </w:rPr>
         <w:t>、技术路线</w:t>
       </w:r>
-      <w:bookmarkEnd w:id="5"/>
+      <w:bookmarkEnd w:id="6"/>
     </w:p>
     <w:p>
       <w:pPr>
@@ -4568,7 +6260,7 @@
         <w:pStyle w:val="1"/>
         <w:spacing w:before="120" w:after="120"/>
       </w:pPr>
-      <w:bookmarkStart w:id="6" w:name="_Toc22937186"/>
+      <w:bookmarkStart w:id="7" w:name="_Toc23175256"/>
       <w:r>
         <w:rPr>
           <w:rFonts w:hint="eastAsia"/>
@@ -4581,14 +6273,14 @@
         </w:rPr>
         <w:t>、数据结构设计</w:t>
       </w:r>
-      <w:bookmarkEnd w:id="6"/>
+      <w:bookmarkEnd w:id="7"/>
     </w:p>
     <w:p>
       <w:pPr>
         <w:pStyle w:val="2"/>
         <w:ind w:firstLine="151"/>
       </w:pPr>
-      <w:bookmarkStart w:id="7" w:name="_Toc22937187"/>
+      <w:bookmarkStart w:id="8" w:name="_Toc23175257"/>
       <w:r>
         <w:rPr>
           <w:rFonts w:hint="eastAsia"/>
@@ -4601,7 +6293,7 @@
         </w:rPr>
         <w:t>数据关系建模</w:t>
       </w:r>
-      <w:bookmarkEnd w:id="7"/>
+      <w:bookmarkEnd w:id="8"/>
     </w:p>
     <w:p>
       <w:pPr>
@@ -4682,7 +6374,7 @@
         <w:pStyle w:val="2"/>
         <w:ind w:firstLine="151"/>
       </w:pPr>
-      <w:bookmarkStart w:id="8" w:name="_Toc22937188"/>
+      <w:bookmarkStart w:id="9" w:name="_Toc23175258"/>
       <w:r>
         <w:t xml:space="preserve">3.2 </w:t>
       </w:r>
@@ -4692,14 +6384,14 @@
         </w:rPr>
         <w:t>数据结构建模</w:t>
       </w:r>
-      <w:bookmarkEnd w:id="8"/>
+      <w:bookmarkEnd w:id="9"/>
     </w:p>
     <w:p>
       <w:pPr>
         <w:pStyle w:val="3"/>
         <w:ind w:firstLine="281"/>
       </w:pPr>
-      <w:bookmarkStart w:id="9" w:name="_Toc22937189"/>
+      <w:bookmarkStart w:id="10" w:name="_Toc23175259"/>
       <w:r>
         <w:rPr>
           <w:rFonts w:hint="eastAsia"/>
@@ -4715,7 +6407,7 @@
         </w:rPr>
         <w:t>数据库表设计</w:t>
       </w:r>
-      <w:bookmarkEnd w:id="9"/>
+      <w:bookmarkEnd w:id="10"/>
     </w:p>
     <w:p>
       <w:pPr>
@@ -8529,8 +10221,8 @@
         <w:pStyle w:val="2"/>
         <w:ind w:firstLine="151"/>
       </w:pPr>
-      <w:bookmarkStart w:id="10" w:name="_Toc22916114"/>
-      <w:bookmarkStart w:id="11" w:name="_Toc22937190"/>
+      <w:bookmarkStart w:id="11" w:name="_Toc22916114"/>
+      <w:bookmarkStart w:id="12" w:name="_Toc23175260"/>
       <w:r>
         <w:rPr>
           <w:rFonts w:hint="eastAsia"/>
@@ -8546,8 +10238,8 @@
         </w:rPr>
         <w:t>数据库建模</w:t>
       </w:r>
-      <w:bookmarkEnd w:id="10"/>
       <w:bookmarkEnd w:id="11"/>
+      <w:bookmarkEnd w:id="12"/>
     </w:p>
     <w:p>
       <w:pPr>
@@ -8632,8 +10324,8 @@
         <w:pStyle w:val="1"/>
         <w:spacing w:before="120" w:after="120"/>
       </w:pPr>
-      <w:bookmarkStart w:id="12" w:name="_Toc22937191"/>
       <w:bookmarkStart w:id="13" w:name="_Toc22916115"/>
+      <w:bookmarkStart w:id="14" w:name="_Toc23175261"/>
       <w:r>
         <w:rPr>
           <w:rFonts w:hint="eastAsia"/>
@@ -8647,8 +10339,8 @@
         </w:rPr>
         <w:t>、功能设计</w:t>
       </w:r>
-      <w:bookmarkEnd w:id="12"/>
       <w:bookmarkEnd w:id="13"/>
+      <w:bookmarkEnd w:id="14"/>
     </w:p>
     <w:p>
       <w:pPr>
@@ -8656,8 +10348,8 @@
         <w:spacing w:before="120" w:after="120"/>
         <w:ind w:firstLine="151"/>
       </w:pPr>
-      <w:bookmarkStart w:id="14" w:name="_Toc22927087"/>
-      <w:bookmarkStart w:id="15" w:name="_Toc22937196"/>
+      <w:bookmarkStart w:id="15" w:name="_Toc22927087"/>
+      <w:bookmarkStart w:id="16" w:name="_Toc23175262"/>
       <w:r>
         <w:t xml:space="preserve">4.1 </w:t>
       </w:r>
@@ -8667,7 +10359,8 @@
         </w:rPr>
         <w:t>数据流图</w:t>
       </w:r>
-      <w:bookmarkEnd w:id="14"/>
+      <w:bookmarkEnd w:id="15"/>
+      <w:bookmarkEnd w:id="16"/>
     </w:p>
     <w:p>
       <w:pPr>
@@ -8675,7 +10368,8 @@
         <w:spacing w:before="120" w:after="120"/>
         <w:ind w:firstLine="281"/>
       </w:pPr>
-      <w:bookmarkStart w:id="16" w:name="_Toc22927088"/>
+      <w:bookmarkStart w:id="17" w:name="_Toc22927088"/>
+      <w:bookmarkStart w:id="18" w:name="_Toc23175263"/>
       <w:r>
         <w:t xml:space="preserve">4.1.1 </w:t>
       </w:r>
@@ -8694,7 +10388,8 @@
         </w:rPr>
         <w:t>层</w:t>
       </w:r>
-      <w:bookmarkEnd w:id="16"/>
+      <w:bookmarkEnd w:id="17"/>
+      <w:bookmarkEnd w:id="18"/>
     </w:p>
     <w:p>
       <w:pPr>
@@ -8943,7 +10638,8 @@
         <w:spacing w:before="120" w:after="120"/>
         <w:ind w:firstLine="281"/>
       </w:pPr>
-      <w:bookmarkStart w:id="17" w:name="_Toc22927089"/>
+      <w:bookmarkStart w:id="19" w:name="_Toc22927089"/>
+      <w:bookmarkStart w:id="20" w:name="_Toc23175264"/>
       <w:r>
         <w:lastRenderedPageBreak/>
         <w:t xml:space="preserve">4.1.2 </w:t>
@@ -8963,7 +10659,8 @@
         </w:rPr>
         <w:t>层</w:t>
       </w:r>
-      <w:bookmarkEnd w:id="17"/>
+      <w:bookmarkEnd w:id="19"/>
+      <w:bookmarkEnd w:id="20"/>
     </w:p>
     <w:p>
       <w:pPr>
@@ -9091,7 +10788,8 @@
         <w:spacing w:before="120" w:after="120"/>
         <w:ind w:firstLine="281"/>
       </w:pPr>
-      <w:bookmarkStart w:id="18" w:name="_Toc22927090"/>
+      <w:bookmarkStart w:id="21" w:name="_Toc22927090"/>
+      <w:bookmarkStart w:id="22" w:name="_Toc23175265"/>
       <w:r>
         <w:lastRenderedPageBreak/>
         <w:t xml:space="preserve">4.1.2 </w:t>
@@ -9111,7 +10809,8 @@
         </w:rPr>
         <w:t>层</w:t>
       </w:r>
-      <w:bookmarkEnd w:id="18"/>
+      <w:bookmarkEnd w:id="21"/>
+      <w:bookmarkEnd w:id="22"/>
     </w:p>
     <w:p>
       <w:pPr>
@@ -9119,6 +10818,7 @@
         <w:spacing w:before="120" w:after="120"/>
         <w:ind w:firstLine="281"/>
       </w:pPr>
+      <w:bookmarkStart w:id="23" w:name="_Toc23175266"/>
       <w:r>
         <w:t xml:space="preserve">4.1.2.1 </w:t>
       </w:r>
@@ -9128,6 +10828,7 @@
         </w:rPr>
         <w:t>即时查询模块</w:t>
       </w:r>
+      <w:bookmarkEnd w:id="23"/>
     </w:p>
     <w:p>
       <w:pPr>
@@ -9246,6 +10947,7 @@
         <w:spacing w:before="120" w:after="120"/>
         <w:ind w:firstLine="281"/>
       </w:pPr>
+      <w:bookmarkStart w:id="24" w:name="_Toc23175267"/>
       <w:r>
         <w:lastRenderedPageBreak/>
         <w:t xml:space="preserve">4.1.2.2 </w:t>
@@ -9256,6 +10958,7 @@
         </w:rPr>
         <w:t>信息标记模块</w:t>
       </w:r>
+      <w:bookmarkEnd w:id="24"/>
     </w:p>
     <w:p>
       <w:pPr>
@@ -9365,6 +11068,7 @@
         <w:spacing w:before="120" w:after="120"/>
         <w:ind w:firstLine="281"/>
       </w:pPr>
+      <w:bookmarkStart w:id="25" w:name="_Toc23175268"/>
       <w:r>
         <w:lastRenderedPageBreak/>
         <w:t xml:space="preserve">4.1.2.3 </w:t>
@@ -9375,6 +11079,7 @@
         </w:rPr>
         <w:t>图层保存与查看模块</w:t>
       </w:r>
+      <w:bookmarkEnd w:id="25"/>
     </w:p>
     <w:p>
       <w:pPr>
@@ -9484,6 +11189,7 @@
         <w:spacing w:before="120" w:after="120"/>
         <w:ind w:firstLine="281"/>
       </w:pPr>
+      <w:bookmarkStart w:id="26" w:name="_Toc23175269"/>
       <w:r>
         <w:lastRenderedPageBreak/>
         <w:t>4.1.2.4</w:t>
@@ -9494,6 +11200,7 @@
         </w:rPr>
         <w:t>数据库管理模块</w:t>
       </w:r>
+      <w:bookmarkEnd w:id="26"/>
     </w:p>
     <w:p>
       <w:pPr>
@@ -9608,6 +11315,7 @@
         <w:spacing w:before="120" w:after="120"/>
         <w:ind w:firstLine="151"/>
       </w:pPr>
+      <w:bookmarkStart w:id="27" w:name="_Toc23175270"/>
       <w:r>
         <w:rPr>
           <w:rFonts w:hint="eastAsia"/>
@@ -9623,14 +11331,14 @@
         </w:rPr>
         <w:t>功能实现</w:t>
       </w:r>
-      <w:bookmarkEnd w:id="15"/>
+      <w:bookmarkEnd w:id="27"/>
     </w:p>
     <w:p>
       <w:pPr>
         <w:pStyle w:val="3"/>
         <w:ind w:firstLine="281"/>
       </w:pPr>
-      <w:bookmarkStart w:id="19" w:name="_Toc22937197"/>
+      <w:bookmarkStart w:id="28" w:name="_Toc23175271"/>
       <w:r>
         <w:rPr>
           <w:rFonts w:hint="eastAsia"/>
@@ -9646,7 +11354,7 @@
         </w:rPr>
         <w:t>登录注册</w:t>
       </w:r>
-      <w:bookmarkEnd w:id="19"/>
+      <w:bookmarkEnd w:id="28"/>
     </w:p>
     <w:p>
       <w:pPr>
@@ -9843,7 +11551,7 @@
         <w:pStyle w:val="3"/>
         <w:ind w:firstLine="281"/>
       </w:pPr>
-      <w:bookmarkStart w:id="20" w:name="_Toc22937198"/>
+      <w:bookmarkStart w:id="29" w:name="_Toc23175272"/>
       <w:r>
         <w:rPr>
           <w:rFonts w:hint="eastAsia"/>
@@ -9859,7 +11567,7 @@
         </w:rPr>
         <w:t>视图切换</w:t>
       </w:r>
-      <w:bookmarkEnd w:id="20"/>
+      <w:bookmarkEnd w:id="29"/>
     </w:p>
     <w:p>
       <w:pPr>
@@ -10450,7 +12158,7 @@
         <w:pStyle w:val="3"/>
         <w:ind w:firstLine="281"/>
       </w:pPr>
-      <w:bookmarkStart w:id="21" w:name="_Toc22937199"/>
+      <w:bookmarkStart w:id="30" w:name="_Toc23175273"/>
       <w:r>
         <w:rPr>
           <w:rFonts w:hint="eastAsia"/>
@@ -10466,7 +12174,7 @@
         </w:rPr>
         <w:t>即时查询</w:t>
       </w:r>
-      <w:bookmarkEnd w:id="21"/>
+      <w:bookmarkEnd w:id="30"/>
     </w:p>
     <w:p>
       <w:pPr>
@@ -11136,7 +12844,7 @@
         <w:pStyle w:val="3"/>
         <w:ind w:firstLine="281"/>
       </w:pPr>
-      <w:bookmarkStart w:id="22" w:name="_Toc22937200"/>
+      <w:bookmarkStart w:id="31" w:name="_Toc23175274"/>
       <w:r>
         <w:rPr>
           <w:rFonts w:hint="eastAsia"/>
@@ -11152,7 +12860,7 @@
         </w:rPr>
         <w:t>离线数据同步</w:t>
       </w:r>
-      <w:bookmarkEnd w:id="22"/>
+      <w:bookmarkEnd w:id="31"/>
     </w:p>
     <w:p>
       <w:pPr>
@@ -11912,7 +13620,7 @@
         <w:pStyle w:val="3"/>
         <w:ind w:firstLine="281"/>
       </w:pPr>
-      <w:bookmarkStart w:id="23" w:name="_Toc22937201"/>
+      <w:bookmarkStart w:id="32" w:name="_Toc23175275"/>
       <w:r>
         <w:t xml:space="preserve">4.2.5 </w:t>
       </w:r>
@@ -11922,7 +13630,7 @@
         </w:rPr>
         <w:t>标记信息分享</w:t>
       </w:r>
-      <w:bookmarkEnd w:id="23"/>
+      <w:bookmarkEnd w:id="32"/>
     </w:p>
     <w:p>
       <w:pPr>
@@ -12873,7 +14581,7 @@
         <w:pStyle w:val="3"/>
         <w:ind w:firstLine="281"/>
       </w:pPr>
-      <w:bookmarkStart w:id="24" w:name="_Toc22937202"/>
+      <w:bookmarkStart w:id="33" w:name="_Toc23175276"/>
       <w:r>
         <w:rPr>
           <w:rFonts w:hint="eastAsia"/>
@@ -12889,7 +14597,7 @@
         </w:rPr>
         <w:t>信息标记</w:t>
       </w:r>
-      <w:bookmarkEnd w:id="24"/>
+      <w:bookmarkEnd w:id="33"/>
     </w:p>
     <w:p>
       <w:pPr>
@@ -13014,7 +14722,7 @@
         <w:pStyle w:val="3"/>
         <w:ind w:firstLine="281"/>
       </w:pPr>
-      <w:bookmarkStart w:id="25" w:name="_Toc22937203"/>
+      <w:bookmarkStart w:id="34" w:name="_Toc23175277"/>
       <w:r>
         <w:rPr>
           <w:rFonts w:hint="eastAsia"/>
@@ -13030,7 +14738,7 @@
         </w:rPr>
         <w:t>线路标记</w:t>
       </w:r>
-      <w:bookmarkEnd w:id="25"/>
+      <w:bookmarkEnd w:id="34"/>
     </w:p>
     <w:p>
       <w:pPr>
@@ -13567,7 +15275,7 @@
         <w:pStyle w:val="3"/>
         <w:ind w:firstLine="281"/>
       </w:pPr>
-      <w:bookmarkStart w:id="26" w:name="_Toc22937204"/>
+      <w:bookmarkStart w:id="35" w:name="_Toc23175278"/>
       <w:r>
         <w:rPr>
           <w:rFonts w:hint="eastAsia"/>
@@ -13592,7 +15300,7 @@
         </w:rPr>
         <w:t>图层保存与查看</w:t>
       </w:r>
-      <w:bookmarkEnd w:id="26"/>
+      <w:bookmarkEnd w:id="35"/>
     </w:p>
     <w:p>
       <w:pPr>
@@ -14448,7 +16156,7 @@
         <w:pStyle w:val="3"/>
         <w:ind w:firstLine="281"/>
       </w:pPr>
-      <w:bookmarkStart w:id="27" w:name="_Toc22937205"/>
+      <w:bookmarkStart w:id="36" w:name="_Toc23175279"/>
       <w:r>
         <w:rPr>
           <w:rFonts w:hint="eastAsia"/>
@@ -14473,7 +16181,7 @@
         </w:rPr>
         <w:t>信息发布</w:t>
       </w:r>
-      <w:bookmarkEnd w:id="27"/>
+      <w:bookmarkEnd w:id="36"/>
     </w:p>
     <w:p>
       <w:pPr>
@@ -14655,7 +16363,7 @@
         <w:pStyle w:val="1"/>
         <w:spacing w:before="120" w:after="120"/>
       </w:pPr>
-      <w:bookmarkStart w:id="28" w:name="_Toc22937206"/>
+      <w:bookmarkStart w:id="37" w:name="_Toc23175280"/>
       <w:r>
         <w:lastRenderedPageBreak/>
         <w:t>5</w:t>
@@ -14666,15 +16374,15 @@
         </w:rPr>
         <w:t>、界面设计</w:t>
       </w:r>
-      <w:bookmarkEnd w:id="28"/>
+      <w:bookmarkEnd w:id="37"/>
     </w:p>
     <w:p>
       <w:pPr>
         <w:pStyle w:val="2"/>
         <w:ind w:firstLine="151"/>
       </w:pPr>
-      <w:bookmarkStart w:id="29" w:name="_Toc22916130"/>
-      <w:bookmarkStart w:id="30" w:name="_Toc22937207"/>
+      <w:bookmarkStart w:id="38" w:name="_Toc22916130"/>
+      <w:bookmarkStart w:id="39" w:name="_Toc23175281"/>
       <w:r>
         <w:t xml:space="preserve">5.1 </w:t>
       </w:r>
@@ -14690,8 +16398,8 @@
       <w:r>
         <w:t>注册和密码找回界面</w:t>
       </w:r>
-      <w:bookmarkEnd w:id="29"/>
-      <w:bookmarkEnd w:id="30"/>
+      <w:bookmarkEnd w:id="38"/>
+      <w:bookmarkEnd w:id="39"/>
     </w:p>
     <w:p>
       <w:pPr>
@@ -15972,8 +17680,8 @@
         <w:pStyle w:val="2"/>
         <w:ind w:firstLine="151"/>
       </w:pPr>
-      <w:bookmarkStart w:id="31" w:name="_Toc22916131"/>
-      <w:bookmarkStart w:id="32" w:name="_Toc22937208"/>
+      <w:bookmarkStart w:id="40" w:name="_Toc22916131"/>
+      <w:bookmarkStart w:id="41" w:name="_Toc23175282"/>
       <w:r>
         <w:lastRenderedPageBreak/>
         <w:t>5.2</w:t>
@@ -15981,8 +17689,8 @@
       <w:r>
         <w:t>主界面默认展示</w:t>
       </w:r>
-      <w:bookmarkEnd w:id="31"/>
-      <w:bookmarkEnd w:id="32"/>
+      <w:bookmarkEnd w:id="40"/>
+      <w:bookmarkEnd w:id="41"/>
     </w:p>
     <w:p>
       <w:pPr>
@@ -16041,16 +17749,16 @@
         <w:pStyle w:val="2"/>
         <w:ind w:firstLine="151"/>
       </w:pPr>
-      <w:bookmarkStart w:id="33" w:name="_Toc22916132"/>
-      <w:bookmarkStart w:id="34" w:name="_Toc22937209"/>
+      <w:bookmarkStart w:id="42" w:name="_Toc22916132"/>
+      <w:bookmarkStart w:id="43" w:name="_Toc23175283"/>
       <w:r>
         <w:t xml:space="preserve">5.3 </w:t>
       </w:r>
       <w:r>
         <w:t>即时查询界面</w:t>
       </w:r>
-      <w:bookmarkEnd w:id="33"/>
-      <w:bookmarkEnd w:id="34"/>
+      <w:bookmarkEnd w:id="42"/>
+      <w:bookmarkEnd w:id="43"/>
     </w:p>
     <w:p>
       <w:pPr>
@@ -16108,7 +17816,7 @@
       <w:pPr>
         <w:ind w:firstLine="480"/>
       </w:pPr>
-      <w:bookmarkStart w:id="35" w:name="_Toc22916133"/>
+      <w:bookmarkStart w:id="44" w:name="_Toc22916133"/>
       <w:r>
         <w:rPr>
           <w:rFonts w:hint="eastAsia"/>
@@ -16729,7 +18437,7 @@
         <w:pStyle w:val="2"/>
         <w:ind w:firstLine="151"/>
       </w:pPr>
-      <w:bookmarkStart w:id="36" w:name="_Toc22937210"/>
+      <w:bookmarkStart w:id="45" w:name="_Toc23175284"/>
       <w:r>
         <w:lastRenderedPageBreak/>
         <w:t xml:space="preserve">5.4 </w:t>
@@ -16737,8 +18445,8 @@
       <w:r>
         <w:t>数据上传界面</w:t>
       </w:r>
-      <w:bookmarkEnd w:id="35"/>
-      <w:bookmarkEnd w:id="36"/>
+      <w:bookmarkEnd w:id="44"/>
+      <w:bookmarkEnd w:id="45"/>
     </w:p>
     <w:p>
       <w:pPr>
@@ -16796,7 +18504,7 @@
       <w:pPr>
         <w:ind w:firstLine="480"/>
       </w:pPr>
-      <w:bookmarkStart w:id="37" w:name="_Toc22916134"/>
+      <w:bookmarkStart w:id="46" w:name="_Toc22916134"/>
       <w:r>
         <w:t>数据上传界面</w:t>
       </w:r>
@@ -17154,7 +18862,7 @@
         <w:pStyle w:val="2"/>
         <w:ind w:firstLine="151"/>
       </w:pPr>
-      <w:bookmarkStart w:id="38" w:name="_Toc22937211"/>
+      <w:bookmarkStart w:id="47" w:name="_Toc23175285"/>
       <w:r>
         <w:lastRenderedPageBreak/>
         <w:t xml:space="preserve">5.5 </w:t>
@@ -17162,8 +18870,8 @@
       <w:r>
         <w:t>分享界面</w:t>
       </w:r>
-      <w:bookmarkEnd w:id="37"/>
-      <w:bookmarkEnd w:id="38"/>
+      <w:bookmarkEnd w:id="46"/>
+      <w:bookmarkEnd w:id="47"/>
     </w:p>
     <w:p>
       <w:pPr>
@@ -17221,7 +18929,7 @@
       <w:pPr>
         <w:ind w:firstLine="480"/>
       </w:pPr>
-      <w:bookmarkStart w:id="39" w:name="_Toc22916135"/>
+      <w:bookmarkStart w:id="48" w:name="_Toc22916135"/>
       <w:r>
         <w:t>分享界面</w:t>
       </w:r>
@@ -17527,7 +19235,7 @@
         <w:pStyle w:val="2"/>
         <w:ind w:firstLine="151"/>
       </w:pPr>
-      <w:bookmarkStart w:id="40" w:name="_Toc22937212"/>
+      <w:bookmarkStart w:id="49" w:name="_Toc23175286"/>
       <w:r>
         <w:lastRenderedPageBreak/>
         <w:t xml:space="preserve">5.6 </w:t>
@@ -17550,8 +19258,8 @@
       <w:r>
         <w:t>界面</w:t>
       </w:r>
-      <w:bookmarkEnd w:id="39"/>
-      <w:bookmarkEnd w:id="40"/>
+      <w:bookmarkEnd w:id="48"/>
+      <w:bookmarkEnd w:id="49"/>
     </w:p>
     <w:p>
       <w:pPr>
@@ -17661,7 +19369,7 @@
       <w:pPr>
         <w:ind w:firstLine="480"/>
       </w:pPr>
-      <w:bookmarkStart w:id="41" w:name="_Toc22916136"/>
+      <w:bookmarkStart w:id="50" w:name="_Toc22916136"/>
       <w:r>
         <w:t>添加标记</w:t>
       </w:r>
@@ -18673,7 +20381,7 @@
         <w:pStyle w:val="2"/>
         <w:ind w:firstLine="151"/>
       </w:pPr>
-      <w:bookmarkStart w:id="42" w:name="_Toc22937213"/>
+      <w:bookmarkStart w:id="51" w:name="_Toc23175287"/>
       <w:r>
         <w:lastRenderedPageBreak/>
         <w:t xml:space="preserve">5.7 </w:t>
@@ -18681,8 +20389,8 @@
       <w:r>
         <w:t>数据库管理界面</w:t>
       </w:r>
-      <w:bookmarkEnd w:id="41"/>
-      <w:bookmarkEnd w:id="42"/>
+      <w:bookmarkEnd w:id="50"/>
+      <w:bookmarkEnd w:id="51"/>
     </w:p>
     <w:p>
       <w:pPr>
@@ -18897,7 +20605,7 @@
       <w:pPr>
         <w:ind w:firstLine="480"/>
       </w:pPr>
-      <w:bookmarkStart w:id="43" w:name="_Toc22916137"/>
+      <w:bookmarkStart w:id="52" w:name="_Toc22916137"/>
       <w:r>
         <w:t>数据库管理</w:t>
       </w:r>
@@ -19988,7 +21696,7 @@
         <w:pStyle w:val="2"/>
         <w:ind w:firstLine="151"/>
       </w:pPr>
-      <w:bookmarkStart w:id="44" w:name="_Toc22937214"/>
+      <w:bookmarkStart w:id="53" w:name="_Toc23175288"/>
       <w:r>
         <w:lastRenderedPageBreak/>
         <w:t xml:space="preserve">5.8 </w:t>
@@ -19996,8 +21704,8 @@
       <w:r>
         <w:t>个人信息修改界面</w:t>
       </w:r>
-      <w:bookmarkEnd w:id="43"/>
-      <w:bookmarkEnd w:id="44"/>
+      <w:bookmarkEnd w:id="52"/>
+      <w:bookmarkEnd w:id="53"/>
     </w:p>
     <w:p>
       <w:pPr>
@@ -20656,8 +22364,11 @@
       <w:pPr>
         <w:pStyle w:val="1"/>
         <w:spacing w:before="120" w:after="120"/>
-      </w:pPr>
-      <w:bookmarkStart w:id="45" w:name="_Toc22937215"/>
+        <w:rPr>
+          <w:rFonts w:hint="eastAsia"/>
+        </w:rPr>
+      </w:pPr>
+      <w:bookmarkStart w:id="54" w:name="_Toc23175289"/>
       <w:r>
         <w:rPr>
           <w:rFonts w:hint="eastAsia"/>
@@ -20674,33 +22385,16 @@
         <w:rPr>
           <w:rFonts w:hint="eastAsia"/>
         </w:rPr>
-        <w:t>核心算法及</w:t>
-      </w:r>
-      <w:r>
-        <w:rPr>
-          <w:rFonts w:hint="eastAsia"/>
-        </w:rPr>
-        <w:t>程序设计</w:t>
-      </w:r>
-      <w:bookmarkEnd w:id="45"/>
-    </w:p>
-    <w:p>
-      <w:pPr>
-        <w:ind w:firstLine="480"/>
-      </w:pPr>
-      <w:r>
-        <w:rPr>
-          <w:rFonts w:hint="eastAsia"/>
-        </w:rPr>
-        <w:t>（伪代码）</w:t>
-      </w:r>
+        <w:t>重要技术难点及解决方案</w:t>
+      </w:r>
+      <w:bookmarkEnd w:id="54"/>
     </w:p>
     <w:p>
       <w:pPr>
         <w:pStyle w:val="2"/>
         <w:ind w:firstLine="151"/>
       </w:pPr>
-      <w:bookmarkStart w:id="46" w:name="_Toc22937216"/>
+      <w:bookmarkStart w:id="55" w:name="_Toc23175290"/>
       <w:r>
         <w:t>6.1</w:t>
       </w:r>
@@ -20710,14 +22404,14 @@
         </w:rPr>
         <w:t>登录注册</w:t>
       </w:r>
-      <w:bookmarkEnd w:id="46"/>
+      <w:bookmarkEnd w:id="55"/>
     </w:p>
     <w:p>
       <w:pPr>
         <w:pStyle w:val="2"/>
         <w:ind w:firstLine="151"/>
       </w:pPr>
-      <w:bookmarkStart w:id="47" w:name="_Toc22937217"/>
+      <w:bookmarkStart w:id="56" w:name="_Toc23175291"/>
       <w:r>
         <w:t xml:space="preserve">6.2 </w:t>
       </w:r>
@@ -20727,14 +22421,14 @@
         </w:rPr>
         <w:t>视图切换</w:t>
       </w:r>
-      <w:bookmarkEnd w:id="47"/>
+      <w:bookmarkEnd w:id="56"/>
     </w:p>
     <w:p>
       <w:pPr>
         <w:pStyle w:val="2"/>
         <w:ind w:firstLine="151"/>
       </w:pPr>
-      <w:bookmarkStart w:id="48" w:name="_Toc22937218"/>
+      <w:bookmarkStart w:id="57" w:name="_Toc23175292"/>
       <w:r>
         <w:rPr>
           <w:rFonts w:hint="eastAsia"/>
@@ -20750,14 +22444,14 @@
         </w:rPr>
         <w:t>即时查询</w:t>
       </w:r>
-      <w:bookmarkEnd w:id="48"/>
+      <w:bookmarkEnd w:id="57"/>
     </w:p>
     <w:p>
       <w:pPr>
         <w:pStyle w:val="2"/>
         <w:ind w:firstLine="151"/>
       </w:pPr>
-      <w:bookmarkStart w:id="49" w:name="_Toc22937219"/>
+      <w:bookmarkStart w:id="58" w:name="_Toc23175293"/>
       <w:r>
         <w:t xml:space="preserve">6.4 </w:t>
       </w:r>
@@ -20767,7 +22461,7 @@
         </w:rPr>
         <w:t>离线数据同步</w:t>
       </w:r>
-      <w:bookmarkEnd w:id="49"/>
+      <w:bookmarkEnd w:id="58"/>
     </w:p>
     <w:p>
       <w:pPr>
@@ -20783,7 +22477,7 @@
         <w:rPr>
           <w:rFonts w:hint="eastAsia"/>
         </w:rPr>
-        <w:t>核心部分为</w:t>
+        <w:t>的难点在于</w:t>
       </w:r>
       <w:r>
         <w:rPr>
@@ -20795,7 +22489,36 @@
         <w:rPr>
           <w:rFonts w:hint="eastAsia"/>
         </w:rPr>
-        <w:t>本地数据库和服务器数据库中内容的一致性，避免在离线上传操作中发生混乱。在</w:t>
+        <w:t>本地数据库和服务器数据库中内容</w:t>
+      </w:r>
+      <w:r>
+        <w:rPr>
+          <w:rFonts w:hint="eastAsia"/>
+        </w:rPr>
+        <w:t>可能发生混乱，造成数据</w:t>
+      </w:r>
+      <w:r>
+        <w:rPr>
+          <w:rFonts w:hint="eastAsia"/>
+        </w:rPr>
+        <w:t>一致性</w:t>
+      </w:r>
+      <w:r>
+        <w:rPr>
+          <w:rFonts w:hint="eastAsia"/>
+        </w:rPr>
+        <w:t>问题。</w:t>
+      </w:r>
+    </w:p>
+    <w:p>
+      <w:pPr>
+        <w:ind w:firstLine="480"/>
+      </w:pPr>
+      <w:r>
+        <w:rPr>
+          <w:rFonts w:hint="eastAsia"/>
+        </w:rPr>
+        <w:t>在</w:t>
       </w:r>
       <w:r>
         <w:rPr>
@@ -20813,7 +22536,19 @@
         <w:rPr>
           <w:rFonts w:hint="eastAsia"/>
         </w:rPr>
-        <w:t>优先考虑本地离线标记，将其先更新到服务器数据库中。因服务器数据库是不断更新的，所以我们默认每次查询时，都要删除之前的本地数据库，重新下载服务端数据到本地</w:t>
+        <w:t>优先考虑本地离线标记，将其先更新到服务器数据库中。因服务器数据库</w:t>
+      </w:r>
+      <w:r>
+        <w:rPr>
+          <w:rFonts w:hint="eastAsia"/>
+        </w:rPr>
+        <w:t>由多用户共同上传数据进行修改，所以是不断更新的。</w:t>
+      </w:r>
+      <w:r>
+        <w:rPr>
+          <w:rFonts w:hint="eastAsia"/>
+        </w:rPr>
+        <w:t>我们默认每次查询时，都要删除之前的本地数据库，重新下载服务端数据到本地</w:t>
       </w:r>
       <w:r>
         <w:rPr>
@@ -20827,19 +22562,6 @@
         </w:rPr>
         <w:t>本地数据同步算法如下：</w:t>
       </w:r>
-    </w:p>
-    <w:p>
-      <w:pPr>
-        <w:ind w:firstLine="480"/>
-      </w:pPr>
-    </w:p>
-    <w:p>
-      <w:pPr>
-        <w:ind w:firstLine="480"/>
-        <w:rPr>
-          <w:rFonts w:hint="eastAsia"/>
-        </w:rPr>
-      </w:pPr>
     </w:p>
     <w:tbl>
       <w:tblPr>
@@ -20876,7 +22598,6 @@
             <w:pPr>
               <w:ind w:firstLineChars="0" w:firstLine="0"/>
               <w:rPr>
-                <w:rFonts w:hint="eastAsia"/>
                 <w:b/>
               </w:rPr>
             </w:pPr>
@@ -20885,7 +22606,6 @@
                 <w:rFonts w:hint="eastAsia"/>
                 <w:b/>
               </w:rPr>
-              <w:lastRenderedPageBreak/>
               <w:t>算法：</w:t>
             </w:r>
           </w:p>
@@ -20902,15 +22622,18 @@
           <w:p>
             <w:pPr>
               <w:ind w:firstLineChars="0" w:firstLine="0"/>
-              <w:rPr>
-                <w:rFonts w:hint="eastAsia"/>
-              </w:rPr>
-            </w:pPr>
-            <w:r>
-              <w:rPr>
-                <w:rFonts w:hint="eastAsia"/>
-              </w:rPr>
-              <w:t>离线数据同步</w:t>
+            </w:pPr>
+            <w:r>
+              <w:rPr>
+                <w:rFonts w:hint="eastAsia"/>
+              </w:rPr>
+              <w:t>数据同步</w:t>
+            </w:r>
+            <w:r>
+              <w:rPr>
+                <w:rFonts w:hint="eastAsia"/>
+              </w:rPr>
+              <w:t>算法</w:t>
             </w:r>
           </w:p>
         </w:tc>
@@ -20932,7 +22655,6 @@
             <w:pPr>
               <w:ind w:firstLineChars="0" w:firstLine="0"/>
               <w:rPr>
-                <w:rFonts w:hint="eastAsia"/>
                 <w:b/>
               </w:rPr>
             </w:pPr>
@@ -20941,6 +22663,7 @@
                 <w:rFonts w:hint="eastAsia"/>
                 <w:b/>
               </w:rPr>
+              <w:lastRenderedPageBreak/>
               <w:t>输入：</w:t>
             </w:r>
           </w:p>
@@ -20957,9 +22680,6 @@
           <w:p>
             <w:pPr>
               <w:ind w:firstLineChars="0" w:firstLine="0"/>
-              <w:rPr>
-                <w:rFonts w:hint="eastAsia"/>
-              </w:rPr>
             </w:pPr>
             <w:r>
               <w:rPr>
@@ -20990,7 +22710,6 @@
             <w:pPr>
               <w:ind w:firstLineChars="0" w:firstLine="0"/>
               <w:rPr>
-                <w:rFonts w:hint="eastAsia"/>
                 <w:b/>
               </w:rPr>
             </w:pPr>
@@ -21015,9 +22734,6 @@
           <w:p>
             <w:pPr>
               <w:ind w:firstLineChars="0" w:firstLine="0"/>
-              <w:rPr>
-                <w:rFonts w:hint="eastAsia"/>
-              </w:rPr>
             </w:pPr>
             <w:r>
               <w:rPr>
@@ -21246,9 +22962,6 @@
             <w:pPr>
               <w:ind w:firstLineChars="0" w:firstLine="0"/>
               <w:jc w:val="center"/>
-              <w:rPr>
-                <w:rFonts w:hint="eastAsia"/>
-              </w:rPr>
             </w:pPr>
             <w:r>
               <w:rPr>
@@ -21378,9 +23091,6 @@
           <w:p>
             <w:pPr>
               <w:ind w:firstLineChars="0" w:firstLine="0"/>
-              <w:rPr>
-                <w:rFonts w:hint="eastAsia"/>
-              </w:rPr>
             </w:pPr>
             <w:r>
               <w:rPr>
@@ -21562,9 +23272,6 @@
           <w:p>
             <w:pPr>
               <w:ind w:firstLineChars="0" w:firstLine="0"/>
-              <w:rPr>
-                <w:rFonts w:hint="eastAsia"/>
-              </w:rPr>
             </w:pPr>
             <w:r>
               <w:t xml:space="preserve">       </w:t>
@@ -21579,9 +23286,6 @@
           <w:p>
             <w:pPr>
               <w:ind w:firstLineChars="0" w:firstLine="0"/>
-              <w:rPr>
-                <w:rFonts w:hint="eastAsia"/>
-              </w:rPr>
             </w:pPr>
             <w:r>
               <w:rPr>
@@ -21596,9 +23300,6 @@
     <w:p>
       <w:pPr>
         <w:ind w:firstLineChars="83" w:firstLine="199"/>
-        <w:rPr>
-          <w:rFonts w:hint="eastAsia"/>
-        </w:rPr>
       </w:pPr>
     </w:p>
     <w:p>
@@ -21606,7 +23307,7 @@
         <w:pStyle w:val="2"/>
         <w:ind w:firstLine="151"/>
       </w:pPr>
-      <w:bookmarkStart w:id="50" w:name="_Toc22937220"/>
+      <w:bookmarkStart w:id="59" w:name="_Toc23175294"/>
       <w:r>
         <w:t xml:space="preserve">6.5 </w:t>
       </w:r>
@@ -21616,24 +23317,1571 @@
         </w:rPr>
         <w:t>标记信息分享</w:t>
       </w:r>
-      <w:bookmarkEnd w:id="50"/>
+      <w:bookmarkEnd w:id="59"/>
     </w:p>
     <w:p>
       <w:pPr>
         <w:ind w:firstLine="480"/>
-        <w:rPr>
-          <w:rFonts w:hint="eastAsia"/>
-        </w:rPr>
-      </w:pPr>
-      <w:bookmarkStart w:id="51" w:name="_GoBack"/>
-      <w:bookmarkEnd w:id="51"/>
+      </w:pPr>
+      <w:r>
+        <w:rPr>
+          <w:rFonts w:hint="eastAsia"/>
+        </w:rPr>
+        <w:t>标记信息分享</w:t>
+      </w:r>
+      <w:r>
+        <w:rPr>
+          <w:rFonts w:hint="eastAsia"/>
+        </w:rPr>
+        <w:t>可以将选择的标记或线路发送给好友，或添加分享信息后分享至所选的第三方平台</w:t>
+      </w:r>
+      <w:r>
+        <w:rPr>
+          <w:rFonts w:hint="eastAsia"/>
+        </w:rPr>
+        <w:t>，其技术关键在于对服务器数据库的多次查询。</w:t>
+      </w:r>
+      <w:r>
+        <w:rPr>
+          <w:rFonts w:hint="eastAsia"/>
+        </w:rPr>
+        <w:t>此外，还要考虑网络状况等多项因素的影响。</w:t>
+      </w:r>
+    </w:p>
+    <w:p>
+      <w:pPr>
+        <w:ind w:firstLine="480"/>
+      </w:pPr>
+      <w:r>
+        <w:rPr>
+          <w:rFonts w:hint="eastAsia"/>
+        </w:rPr>
+        <w:t>在我们的设计中，用标记</w:t>
+      </w:r>
+      <w:r>
+        <w:rPr>
+          <w:rFonts w:hint="eastAsia"/>
+        </w:rPr>
+        <w:t>id</w:t>
+      </w:r>
+      <w:r>
+        <w:rPr>
+          <w:rFonts w:hint="eastAsia"/>
+        </w:rPr>
+        <w:t>和好友或平台</w:t>
+      </w:r>
+      <w:r>
+        <w:rPr>
+          <w:rFonts w:hint="eastAsia"/>
+        </w:rPr>
+        <w:t>id</w:t>
+      </w:r>
+      <w:r>
+        <w:rPr>
+          <w:rFonts w:hint="eastAsia"/>
+        </w:rPr>
+        <w:t>作为查询条件，进行查询优化，尽可能提高查询效率，带给用户良好的体验</w:t>
+      </w:r>
+      <w:r>
+        <w:rPr>
+          <w:rFonts w:hint="eastAsia"/>
+        </w:rPr>
+        <w:t>，核心代码如下：</w:t>
+      </w:r>
+    </w:p>
+    <w:tbl>
+      <w:tblPr>
+        <w:tblStyle w:val="af"/>
+        <w:tblW w:w="9960" w:type="dxa"/>
+        <w:tblBorders>
+          <w:top w:val="none" w:sz="0" w:space="0" w:color="auto"/>
+          <w:left w:val="none" w:sz="0" w:space="0" w:color="auto"/>
+          <w:bottom w:val="none" w:sz="0" w:space="0" w:color="auto"/>
+          <w:right w:val="none" w:sz="0" w:space="0" w:color="auto"/>
+          <w:insideH w:val="none" w:sz="0" w:space="0" w:color="auto"/>
+          <w:insideV w:val="none" w:sz="0" w:space="0" w:color="auto"/>
+        </w:tblBorders>
+        <w:tblLook w:val="04A0" w:firstRow="1" w:lastRow="0" w:firstColumn="1" w:lastColumn="0" w:noHBand="0" w:noVBand="1"/>
+      </w:tblPr>
+      <w:tblGrid>
+        <w:gridCol w:w="969"/>
+        <w:gridCol w:w="8991"/>
+      </w:tblGrid>
+      <w:tr>
+        <w:trPr>
+          <w:trHeight w:val="451"/>
+        </w:trPr>
+        <w:tc>
+          <w:tcPr>
+            <w:tcW w:w="969" w:type="dxa"/>
+            <w:tcBorders>
+              <w:top w:val="single" w:sz="12" w:space="0" w:color="auto"/>
+              <w:bottom w:val="single" w:sz="8" w:space="0" w:color="auto"/>
+              <w:right w:val="single" w:sz="8" w:space="0" w:color="auto"/>
+            </w:tcBorders>
+          </w:tcPr>
+          <w:p>
+            <w:pPr>
+              <w:ind w:firstLineChars="0" w:firstLine="0"/>
+              <w:rPr>
+                <w:b/>
+              </w:rPr>
+            </w:pPr>
+            <w:r>
+              <w:rPr>
+                <w:rFonts w:hint="eastAsia"/>
+                <w:b/>
+              </w:rPr>
+              <w:t>算法：</w:t>
+            </w:r>
+          </w:p>
+        </w:tc>
+        <w:tc>
+          <w:tcPr>
+            <w:tcW w:w="8991" w:type="dxa"/>
+            <w:tcBorders>
+              <w:top w:val="single" w:sz="12" w:space="0" w:color="auto"/>
+              <w:left w:val="single" w:sz="8" w:space="0" w:color="auto"/>
+              <w:bottom w:val="single" w:sz="8" w:space="0" w:color="auto"/>
+            </w:tcBorders>
+          </w:tcPr>
+          <w:p>
+            <w:pPr>
+              <w:ind w:firstLineChars="0" w:firstLine="0"/>
+            </w:pPr>
+            <w:r>
+              <w:rPr>
+                <w:rFonts w:hint="eastAsia"/>
+              </w:rPr>
+              <w:t>标记信息分享</w:t>
+            </w:r>
+            <w:r>
+              <w:rPr>
+                <w:rFonts w:hint="eastAsia"/>
+              </w:rPr>
+              <w:t>算法</w:t>
+            </w:r>
+          </w:p>
+        </w:tc>
+      </w:tr>
+      <w:tr>
+        <w:trPr>
+          <w:trHeight w:val="465"/>
+        </w:trPr>
+        <w:tc>
+          <w:tcPr>
+            <w:tcW w:w="969" w:type="dxa"/>
+            <w:tcBorders>
+              <w:top w:val="single" w:sz="8" w:space="0" w:color="auto"/>
+              <w:bottom w:val="single" w:sz="8" w:space="0" w:color="auto"/>
+              <w:right w:val="single" w:sz="8" w:space="0" w:color="auto"/>
+            </w:tcBorders>
+          </w:tcPr>
+          <w:p>
+            <w:pPr>
+              <w:ind w:firstLineChars="0" w:firstLine="0"/>
+              <w:rPr>
+                <w:b/>
+              </w:rPr>
+            </w:pPr>
+            <w:r>
+              <w:rPr>
+                <w:rFonts w:hint="eastAsia"/>
+                <w:b/>
+              </w:rPr>
+              <w:t>输入：</w:t>
+            </w:r>
+          </w:p>
+        </w:tc>
+        <w:tc>
+          <w:tcPr>
+            <w:tcW w:w="8991" w:type="dxa"/>
+            <w:tcBorders>
+              <w:top w:val="single" w:sz="8" w:space="0" w:color="auto"/>
+              <w:left w:val="single" w:sz="8" w:space="0" w:color="auto"/>
+              <w:bottom w:val="single" w:sz="8" w:space="0" w:color="auto"/>
+            </w:tcBorders>
+          </w:tcPr>
+          <w:p>
+            <w:pPr>
+              <w:ind w:firstLineChars="0" w:firstLine="0"/>
+              <w:rPr>
+                <w:rFonts w:hint="eastAsia"/>
+              </w:rPr>
+            </w:pPr>
+            <w:r>
+              <w:rPr>
+                <w:rFonts w:hint="eastAsia"/>
+              </w:rPr>
+              <w:t>标记或线路</w:t>
+            </w:r>
+            <w:r>
+              <w:rPr>
+                <w:rFonts w:hint="eastAsia"/>
+              </w:rPr>
+              <w:t>I</w:t>
+            </w:r>
+            <w:r>
+              <w:t>D</w:t>
+            </w:r>
+            <w:r>
+              <w:rPr>
+                <w:rFonts w:hint="eastAsia"/>
+              </w:rPr>
+              <w:t>，是否为标记，分享</w:t>
+            </w:r>
+            <w:r>
+              <w:rPr>
+                <w:rFonts w:hint="eastAsia"/>
+              </w:rPr>
+              <w:t>I</w:t>
+            </w:r>
+            <w:r>
+              <w:t>D</w:t>
+            </w:r>
+            <w:r>
+              <w:rPr>
+                <w:rFonts w:hint="eastAsia"/>
+              </w:rPr>
+              <w:t>，是否为好友，分享信息</w:t>
+            </w:r>
+          </w:p>
+        </w:tc>
+      </w:tr>
+      <w:tr>
+        <w:trPr>
+          <w:trHeight w:val="451"/>
+        </w:trPr>
+        <w:tc>
+          <w:tcPr>
+            <w:tcW w:w="969" w:type="dxa"/>
+            <w:tcBorders>
+              <w:top w:val="single" w:sz="8" w:space="0" w:color="auto"/>
+              <w:bottom w:val="single" w:sz="8" w:space="0" w:color="auto"/>
+              <w:right w:val="single" w:sz="8" w:space="0" w:color="auto"/>
+            </w:tcBorders>
+          </w:tcPr>
+          <w:p>
+            <w:pPr>
+              <w:ind w:firstLineChars="0" w:firstLine="0"/>
+              <w:rPr>
+                <w:b/>
+              </w:rPr>
+            </w:pPr>
+            <w:r>
+              <w:rPr>
+                <w:rFonts w:hint="eastAsia"/>
+                <w:b/>
+              </w:rPr>
+              <w:t>输出：</w:t>
+            </w:r>
+          </w:p>
+        </w:tc>
+        <w:tc>
+          <w:tcPr>
+            <w:tcW w:w="8991" w:type="dxa"/>
+            <w:tcBorders>
+              <w:top w:val="single" w:sz="8" w:space="0" w:color="auto"/>
+              <w:left w:val="single" w:sz="8" w:space="0" w:color="auto"/>
+              <w:bottom w:val="single" w:sz="8" w:space="0" w:color="auto"/>
+            </w:tcBorders>
+          </w:tcPr>
+          <w:p>
+            <w:pPr>
+              <w:ind w:firstLineChars="0" w:firstLine="0"/>
+            </w:pPr>
+            <w:r>
+              <w:rPr>
+                <w:rFonts w:hint="eastAsia"/>
+              </w:rPr>
+              <w:t>分享是否成功</w:t>
+            </w:r>
+          </w:p>
+        </w:tc>
+      </w:tr>
+      <w:tr>
+        <w:trPr>
+          <w:trHeight w:val="838"/>
+        </w:trPr>
+        <w:tc>
+          <w:tcPr>
+            <w:tcW w:w="969" w:type="dxa"/>
+            <w:tcBorders>
+              <w:top w:val="single" w:sz="8" w:space="0" w:color="auto"/>
+              <w:bottom w:val="single" w:sz="12" w:space="0" w:color="auto"/>
+              <w:right w:val="single" w:sz="8" w:space="0" w:color="auto"/>
+            </w:tcBorders>
+          </w:tcPr>
+          <w:p>
+            <w:pPr>
+              <w:ind w:firstLineChars="0" w:firstLine="0"/>
+              <w:jc w:val="center"/>
+            </w:pPr>
+            <w:r>
+              <w:rPr>
+                <w:rFonts w:hint="eastAsia"/>
+              </w:rPr>
+              <w:t>1</w:t>
+            </w:r>
+            <w:r>
+              <w:rPr>
+                <w:rFonts w:hint="eastAsia"/>
+              </w:rPr>
+              <w:t>：</w:t>
+            </w:r>
+          </w:p>
+          <w:p>
+            <w:pPr>
+              <w:ind w:firstLineChars="0" w:firstLine="0"/>
+              <w:jc w:val="center"/>
+              <w:rPr>
+                <w:rFonts w:hint="eastAsia"/>
+              </w:rPr>
+            </w:pPr>
+          </w:p>
+          <w:p>
+            <w:pPr>
+              <w:ind w:firstLineChars="0" w:firstLine="0"/>
+              <w:jc w:val="center"/>
+            </w:pPr>
+            <w:r>
+              <w:rPr>
+                <w:rFonts w:hint="eastAsia"/>
+              </w:rPr>
+              <w:lastRenderedPageBreak/>
+              <w:t>2</w:t>
+            </w:r>
+            <w:r>
+              <w:rPr>
+                <w:rFonts w:hint="eastAsia"/>
+              </w:rPr>
+              <w:t>：</w:t>
+            </w:r>
+          </w:p>
+          <w:p>
+            <w:pPr>
+              <w:ind w:firstLineChars="0" w:firstLine="0"/>
+              <w:jc w:val="center"/>
+            </w:pPr>
+            <w:r>
+              <w:rPr>
+                <w:rFonts w:hint="eastAsia"/>
+              </w:rPr>
+              <w:t>3</w:t>
+            </w:r>
+            <w:r>
+              <w:rPr>
+                <w:rFonts w:hint="eastAsia"/>
+              </w:rPr>
+              <w:t>：</w:t>
+            </w:r>
+          </w:p>
+          <w:p>
+            <w:pPr>
+              <w:ind w:firstLineChars="0" w:firstLine="0"/>
+              <w:jc w:val="center"/>
+            </w:pPr>
+            <w:r>
+              <w:rPr>
+                <w:rFonts w:hint="eastAsia"/>
+              </w:rPr>
+              <w:t>4</w:t>
+            </w:r>
+            <w:r>
+              <w:rPr>
+                <w:rFonts w:hint="eastAsia"/>
+              </w:rPr>
+              <w:t>：</w:t>
+            </w:r>
+          </w:p>
+          <w:p>
+            <w:pPr>
+              <w:ind w:firstLineChars="0" w:firstLine="0"/>
+              <w:jc w:val="center"/>
+            </w:pPr>
+            <w:r>
+              <w:rPr>
+                <w:rFonts w:hint="eastAsia"/>
+              </w:rPr>
+              <w:t>5</w:t>
+            </w:r>
+            <w:r>
+              <w:rPr>
+                <w:rFonts w:hint="eastAsia"/>
+              </w:rPr>
+              <w:t>：</w:t>
+            </w:r>
+          </w:p>
+          <w:p>
+            <w:pPr>
+              <w:ind w:firstLineChars="0" w:firstLine="0"/>
+              <w:jc w:val="center"/>
+            </w:pPr>
+            <w:r>
+              <w:rPr>
+                <w:rFonts w:hint="eastAsia"/>
+              </w:rPr>
+              <w:t>6</w:t>
+            </w:r>
+            <w:r>
+              <w:rPr>
+                <w:rFonts w:hint="eastAsia"/>
+              </w:rPr>
+              <w:t>：</w:t>
+            </w:r>
+          </w:p>
+          <w:p>
+            <w:pPr>
+              <w:ind w:firstLineChars="0" w:firstLine="0"/>
+              <w:jc w:val="center"/>
+            </w:pPr>
+            <w:r>
+              <w:rPr>
+                <w:rFonts w:hint="eastAsia"/>
+              </w:rPr>
+              <w:t>7</w:t>
+            </w:r>
+            <w:r>
+              <w:rPr>
+                <w:rFonts w:hint="eastAsia"/>
+              </w:rPr>
+              <w:t>：</w:t>
+            </w:r>
+          </w:p>
+          <w:p>
+            <w:pPr>
+              <w:ind w:firstLineChars="0" w:firstLine="0"/>
+              <w:jc w:val="center"/>
+            </w:pPr>
+            <w:r>
+              <w:rPr>
+                <w:rFonts w:hint="eastAsia"/>
+              </w:rPr>
+              <w:t>8</w:t>
+            </w:r>
+            <w:r>
+              <w:rPr>
+                <w:rFonts w:hint="eastAsia"/>
+              </w:rPr>
+              <w:t>：</w:t>
+            </w:r>
+          </w:p>
+          <w:p>
+            <w:pPr>
+              <w:ind w:firstLineChars="0" w:firstLine="0"/>
+              <w:jc w:val="center"/>
+            </w:pPr>
+            <w:r>
+              <w:rPr>
+                <w:rFonts w:hint="eastAsia"/>
+              </w:rPr>
+              <w:t>9</w:t>
+            </w:r>
+            <w:r>
+              <w:rPr>
+                <w:rFonts w:hint="eastAsia"/>
+              </w:rPr>
+              <w:t>：</w:t>
+            </w:r>
+          </w:p>
+          <w:p>
+            <w:pPr>
+              <w:ind w:firstLineChars="0" w:firstLine="0"/>
+              <w:jc w:val="center"/>
+            </w:pPr>
+            <w:r>
+              <w:rPr>
+                <w:rFonts w:hint="eastAsia"/>
+              </w:rPr>
+              <w:t>10</w:t>
+            </w:r>
+            <w:r>
+              <w:rPr>
+                <w:rFonts w:hint="eastAsia"/>
+              </w:rPr>
+              <w:t>：</w:t>
+            </w:r>
+          </w:p>
+          <w:p>
+            <w:pPr>
+              <w:ind w:firstLineChars="0" w:firstLine="0"/>
+              <w:jc w:val="center"/>
+            </w:pPr>
+            <w:r>
+              <w:rPr>
+                <w:rFonts w:hint="eastAsia"/>
+              </w:rPr>
+              <w:t>1</w:t>
+            </w:r>
+            <w:r>
+              <w:t>1</w:t>
+            </w:r>
+            <w:r>
+              <w:rPr>
+                <w:rFonts w:hint="eastAsia"/>
+              </w:rPr>
+              <w:t>：</w:t>
+            </w:r>
+          </w:p>
+          <w:p>
+            <w:pPr>
+              <w:ind w:firstLineChars="0" w:firstLine="0"/>
+              <w:jc w:val="center"/>
+            </w:pPr>
+            <w:r>
+              <w:rPr>
+                <w:rFonts w:hint="eastAsia"/>
+              </w:rPr>
+              <w:t>1</w:t>
+            </w:r>
+            <w:r>
+              <w:t>2</w:t>
+            </w:r>
+            <w:r>
+              <w:rPr>
+                <w:rFonts w:hint="eastAsia"/>
+              </w:rPr>
+              <w:t>：</w:t>
+            </w:r>
+          </w:p>
+          <w:p>
+            <w:pPr>
+              <w:ind w:firstLineChars="0" w:firstLine="0"/>
+              <w:jc w:val="center"/>
+            </w:pPr>
+            <w:r>
+              <w:rPr>
+                <w:rFonts w:hint="eastAsia"/>
+              </w:rPr>
+              <w:t>1</w:t>
+            </w:r>
+            <w:r>
+              <w:t>3</w:t>
+            </w:r>
+            <w:r>
+              <w:rPr>
+                <w:rFonts w:hint="eastAsia"/>
+              </w:rPr>
+              <w:t>：</w:t>
+            </w:r>
+          </w:p>
+          <w:p>
+            <w:pPr>
+              <w:ind w:firstLineChars="0" w:firstLine="0"/>
+              <w:jc w:val="center"/>
+            </w:pPr>
+            <w:r>
+              <w:rPr>
+                <w:rFonts w:hint="eastAsia"/>
+              </w:rPr>
+              <w:t>1</w:t>
+            </w:r>
+            <w:r>
+              <w:t>4</w:t>
+            </w:r>
+            <w:r>
+              <w:rPr>
+                <w:rFonts w:hint="eastAsia"/>
+              </w:rPr>
+              <w:t>：</w:t>
+            </w:r>
+          </w:p>
+          <w:p>
+            <w:pPr>
+              <w:ind w:firstLineChars="0" w:firstLine="0"/>
+              <w:jc w:val="center"/>
+            </w:pPr>
+            <w:r>
+              <w:rPr>
+                <w:rFonts w:hint="eastAsia"/>
+              </w:rPr>
+              <w:t>1</w:t>
+            </w:r>
+            <w:r>
+              <w:t>5</w:t>
+            </w:r>
+            <w:r>
+              <w:rPr>
+                <w:rFonts w:hint="eastAsia"/>
+              </w:rPr>
+              <w:t>：</w:t>
+            </w:r>
+          </w:p>
+          <w:p>
+            <w:pPr>
+              <w:ind w:firstLineChars="0" w:firstLine="0"/>
+              <w:jc w:val="center"/>
+            </w:pPr>
+            <w:r>
+              <w:rPr>
+                <w:rFonts w:hint="eastAsia"/>
+              </w:rPr>
+              <w:t>1</w:t>
+            </w:r>
+            <w:r>
+              <w:t>6</w:t>
+            </w:r>
+            <w:r>
+              <w:rPr>
+                <w:rFonts w:hint="eastAsia"/>
+              </w:rPr>
+              <w:t>：</w:t>
+            </w:r>
+          </w:p>
+          <w:p>
+            <w:pPr>
+              <w:ind w:firstLineChars="0" w:firstLine="0"/>
+              <w:jc w:val="center"/>
+            </w:pPr>
+            <w:r>
+              <w:rPr>
+                <w:rFonts w:hint="eastAsia"/>
+              </w:rPr>
+              <w:t>1</w:t>
+            </w:r>
+            <w:r>
+              <w:t>7</w:t>
+            </w:r>
+            <w:r>
+              <w:rPr>
+                <w:rFonts w:hint="eastAsia"/>
+              </w:rPr>
+              <w:t>：</w:t>
+            </w:r>
+          </w:p>
+          <w:p>
+            <w:pPr>
+              <w:ind w:firstLineChars="0" w:firstLine="0"/>
+              <w:jc w:val="center"/>
+            </w:pPr>
+            <w:r>
+              <w:rPr>
+                <w:rFonts w:hint="eastAsia"/>
+              </w:rPr>
+              <w:t>1</w:t>
+            </w:r>
+            <w:r>
+              <w:t>8</w:t>
+            </w:r>
+            <w:r>
+              <w:rPr>
+                <w:rFonts w:hint="eastAsia"/>
+              </w:rPr>
+              <w:t>：</w:t>
+            </w:r>
+          </w:p>
+          <w:p>
+            <w:pPr>
+              <w:ind w:firstLineChars="0" w:firstLine="0"/>
+              <w:jc w:val="center"/>
+            </w:pPr>
+            <w:r>
+              <w:rPr>
+                <w:rFonts w:hint="eastAsia"/>
+              </w:rPr>
+              <w:t>1</w:t>
+            </w:r>
+            <w:r>
+              <w:t>9</w:t>
+            </w:r>
+            <w:r>
+              <w:rPr>
+                <w:rFonts w:hint="eastAsia"/>
+              </w:rPr>
+              <w:t>：</w:t>
+            </w:r>
+          </w:p>
+          <w:p>
+            <w:pPr>
+              <w:ind w:firstLineChars="0" w:firstLine="0"/>
+              <w:jc w:val="center"/>
+            </w:pPr>
+            <w:r>
+              <w:rPr>
+                <w:rFonts w:hint="eastAsia"/>
+              </w:rPr>
+              <w:t>2</w:t>
+            </w:r>
+            <w:r>
+              <w:t>0</w:t>
+            </w:r>
+            <w:r>
+              <w:rPr>
+                <w:rFonts w:hint="eastAsia"/>
+              </w:rPr>
+              <w:t>：</w:t>
+            </w:r>
+          </w:p>
+          <w:p>
+            <w:pPr>
+              <w:ind w:firstLineChars="0" w:firstLine="0"/>
+              <w:jc w:val="center"/>
+            </w:pPr>
+            <w:r>
+              <w:rPr>
+                <w:rFonts w:hint="eastAsia"/>
+              </w:rPr>
+              <w:t>2</w:t>
+            </w:r>
+            <w:r>
+              <w:t>1</w:t>
+            </w:r>
+            <w:r>
+              <w:rPr>
+                <w:rFonts w:hint="eastAsia"/>
+              </w:rPr>
+              <w:t>：</w:t>
+            </w:r>
+          </w:p>
+          <w:p>
+            <w:pPr>
+              <w:ind w:firstLineChars="0" w:firstLine="0"/>
+              <w:jc w:val="center"/>
+            </w:pPr>
+            <w:r>
+              <w:rPr>
+                <w:rFonts w:hint="eastAsia"/>
+              </w:rPr>
+              <w:t>2</w:t>
+            </w:r>
+            <w:r>
+              <w:t>2</w:t>
+            </w:r>
+            <w:r>
+              <w:rPr>
+                <w:rFonts w:hint="eastAsia"/>
+              </w:rPr>
+              <w:t>：</w:t>
+            </w:r>
+          </w:p>
+          <w:p>
+            <w:pPr>
+              <w:ind w:firstLineChars="0" w:firstLine="0"/>
+              <w:jc w:val="center"/>
+            </w:pPr>
+            <w:r>
+              <w:rPr>
+                <w:rFonts w:hint="eastAsia"/>
+              </w:rPr>
+              <w:t>2</w:t>
+            </w:r>
+            <w:r>
+              <w:t>3</w:t>
+            </w:r>
+            <w:r>
+              <w:rPr>
+                <w:rFonts w:hint="eastAsia"/>
+              </w:rPr>
+              <w:t>：</w:t>
+            </w:r>
+          </w:p>
+          <w:p>
+            <w:pPr>
+              <w:ind w:firstLineChars="0" w:firstLine="0"/>
+              <w:jc w:val="center"/>
+            </w:pPr>
+            <w:r>
+              <w:rPr>
+                <w:rFonts w:hint="eastAsia"/>
+              </w:rPr>
+              <w:t>2</w:t>
+            </w:r>
+            <w:r>
+              <w:t>4</w:t>
+            </w:r>
+            <w:r>
+              <w:rPr>
+                <w:rFonts w:hint="eastAsia"/>
+              </w:rPr>
+              <w:t>：</w:t>
+            </w:r>
+          </w:p>
+          <w:p>
+            <w:pPr>
+              <w:ind w:firstLineChars="0" w:firstLine="0"/>
+              <w:jc w:val="center"/>
+            </w:pPr>
+            <w:r>
+              <w:rPr>
+                <w:rFonts w:hint="eastAsia"/>
+              </w:rPr>
+              <w:t>2</w:t>
+            </w:r>
+            <w:r>
+              <w:t>5</w:t>
+            </w:r>
+            <w:r>
+              <w:rPr>
+                <w:rFonts w:hint="eastAsia"/>
+              </w:rPr>
+              <w:t>：</w:t>
+            </w:r>
+          </w:p>
+          <w:p>
+            <w:pPr>
+              <w:ind w:firstLineChars="0" w:firstLine="0"/>
+              <w:jc w:val="center"/>
+            </w:pPr>
+            <w:r>
+              <w:rPr>
+                <w:rFonts w:hint="eastAsia"/>
+              </w:rPr>
+              <w:t>2</w:t>
+            </w:r>
+            <w:r>
+              <w:t>6</w:t>
+            </w:r>
+            <w:r>
+              <w:rPr>
+                <w:rFonts w:hint="eastAsia"/>
+              </w:rPr>
+              <w:t>：</w:t>
+            </w:r>
+          </w:p>
+          <w:p>
+            <w:pPr>
+              <w:ind w:firstLineChars="0" w:firstLine="0"/>
+              <w:jc w:val="center"/>
+              <w:rPr>
+                <w:rFonts w:hint="eastAsia"/>
+              </w:rPr>
+            </w:pPr>
+            <w:r>
+              <w:rPr>
+                <w:rFonts w:hint="eastAsia"/>
+              </w:rPr>
+              <w:t>2</w:t>
+            </w:r>
+            <w:r>
+              <w:t>7</w:t>
+            </w:r>
+            <w:r>
+              <w:rPr>
+                <w:rFonts w:hint="eastAsia"/>
+              </w:rPr>
+              <w:t>：</w:t>
+            </w:r>
+          </w:p>
+        </w:tc>
+        <w:tc>
+          <w:tcPr>
+            <w:tcW w:w="8991" w:type="dxa"/>
+            <w:tcBorders>
+              <w:top w:val="single" w:sz="8" w:space="0" w:color="auto"/>
+              <w:left w:val="single" w:sz="8" w:space="0" w:color="auto"/>
+              <w:bottom w:val="single" w:sz="12" w:space="0" w:color="auto"/>
+            </w:tcBorders>
+          </w:tcPr>
+          <w:p>
+            <w:pPr>
+              <w:ind w:left="5180" w:hangingChars="2150" w:hanging="5180"/>
+            </w:pPr>
+            <w:r>
+              <w:rPr>
+                <w:b/>
+              </w:rPr>
+              <w:lastRenderedPageBreak/>
+              <w:t>FUNCTION</w:t>
+            </w:r>
+            <w:r>
+              <w:t xml:space="preserve"> S</w:t>
+            </w:r>
+            <w:r>
+              <w:rPr>
+                <w:rFonts w:hint="eastAsia"/>
+              </w:rPr>
+              <w:t>hare</w:t>
+            </w:r>
+            <w:r>
+              <w:t xml:space="preserve">_TagorLine_to_FrientorPlatform(int id1, bool </w:t>
+            </w:r>
+            <w:r>
+              <w:t>is_</w:t>
+            </w:r>
+            <w:r>
+              <w:t xml:space="preserve">tag, int id2, </w:t>
+            </w:r>
+          </w:p>
+          <w:p>
+            <w:pPr>
+              <w:ind w:firstLineChars="2150" w:firstLine="5160"/>
+            </w:pPr>
+            <w:r>
+              <w:t xml:space="preserve">bool </w:t>
+            </w:r>
+            <w:r>
+              <w:t>is_</w:t>
+            </w:r>
+            <w:r>
+              <w:t>friend, string info)</w:t>
+            </w:r>
+          </w:p>
+          <w:p>
+            <w:pPr>
+              <w:ind w:firstLineChars="0" w:firstLine="0"/>
+            </w:pPr>
+            <w:r>
+              <w:rPr>
+                <w:rFonts w:hint="eastAsia"/>
+              </w:rPr>
+              <w:lastRenderedPageBreak/>
+              <w:t xml:space="preserve"> </w:t>
+            </w:r>
+            <w:r>
+              <w:t xml:space="preserve">   </w:t>
+            </w:r>
+            <w:r>
+              <w:t xml:space="preserve"> </w:t>
+            </w:r>
+            <w:r>
+              <w:rPr>
+                <w:b/>
+              </w:rPr>
+              <w:t>IF</w:t>
+            </w:r>
+            <w:r>
+              <w:t xml:space="preserve"> </w:t>
+            </w:r>
+            <w:r>
+              <w:rPr>
+                <w:rFonts w:hint="eastAsia"/>
+              </w:rPr>
+              <w:t>无网络连接</w:t>
+            </w:r>
+          </w:p>
+          <w:p>
+            <w:pPr>
+              <w:ind w:firstLineChars="0" w:firstLine="0"/>
+            </w:pPr>
+            <w:r>
+              <w:rPr>
+                <w:rFonts w:hint="eastAsia"/>
+              </w:rPr>
+              <w:t xml:space="preserve"> </w:t>
+            </w:r>
+            <w:r>
+              <w:t xml:space="preserve">          </w:t>
+            </w:r>
+            <w:r>
+              <w:rPr>
+                <w:b/>
+              </w:rPr>
+              <w:t>RETURN</w:t>
+            </w:r>
+            <w:r>
+              <w:t xml:space="preserve">  </w:t>
+            </w:r>
+            <w:r>
+              <w:rPr>
+                <w:rFonts w:hint="eastAsia"/>
+              </w:rPr>
+              <w:t>false</w:t>
+            </w:r>
+          </w:p>
+          <w:p>
+            <w:pPr>
+              <w:ind w:firstLineChars="0" w:firstLine="0"/>
+            </w:pPr>
+            <w:r>
+              <w:t xml:space="preserve">     </w:t>
+            </w:r>
+            <w:r>
+              <w:rPr>
+                <w:b/>
+              </w:rPr>
+              <w:t>END IF</w:t>
+            </w:r>
+          </w:p>
+          <w:p>
+            <w:pPr>
+              <w:ind w:firstLineChars="100" w:firstLine="240"/>
+            </w:pPr>
+            <w:r>
+              <w:t xml:space="preserve"> </w:t>
+            </w:r>
+            <w:r>
+              <w:rPr>
+                <w:b/>
+              </w:rPr>
+              <w:t>IF</w:t>
+            </w:r>
+            <w:r>
+              <w:t xml:space="preserve"> </w:t>
+            </w:r>
+            <w:r>
+              <w:t>is_</w:t>
+            </w:r>
+            <w:r>
+              <w:t xml:space="preserve">tag == true     /* </w:t>
+            </w:r>
+            <w:r>
+              <w:rPr>
+                <w:rFonts w:hint="eastAsia"/>
+              </w:rPr>
+              <w:t>分享标记</w:t>
+            </w:r>
+            <w:r>
+              <w:t xml:space="preserve"> */</w:t>
+            </w:r>
+          </w:p>
+          <w:p>
+            <w:pPr>
+              <w:ind w:firstLineChars="0" w:firstLine="0"/>
+            </w:pPr>
+            <w:r>
+              <w:t xml:space="preserve">            </w:t>
+            </w:r>
+            <w:r>
+              <w:rPr>
+                <w:b/>
+              </w:rPr>
+              <w:t>SELECT</w:t>
+            </w:r>
+            <w:r>
+              <w:t xml:space="preserve"> </w:t>
+            </w:r>
+            <w:r>
+              <w:t xml:space="preserve">share_from = </w:t>
+            </w:r>
+            <w:r>
+              <w:t xml:space="preserve">* </w:t>
+            </w:r>
+          </w:p>
+          <w:p>
+            <w:pPr>
+              <w:tabs>
+                <w:tab w:val="left" w:pos="2355"/>
+              </w:tabs>
+              <w:ind w:firstLineChars="300" w:firstLine="723"/>
+            </w:pPr>
+            <w:r>
+              <w:rPr>
+                <w:b/>
+              </w:rPr>
+              <w:t>FROM</w:t>
+            </w:r>
+            <w:r>
+              <w:t xml:space="preserve"> </w:t>
+            </w:r>
+            <w:r>
+              <w:t>tag_table</w:t>
+            </w:r>
+            <w:r>
+              <w:tab/>
+            </w:r>
+          </w:p>
+          <w:p>
+            <w:pPr>
+              <w:tabs>
+                <w:tab w:val="left" w:pos="2355"/>
+              </w:tabs>
+              <w:ind w:firstLineChars="300" w:firstLine="723"/>
+            </w:pPr>
+            <w:r>
+              <w:rPr>
+                <w:b/>
+              </w:rPr>
+              <w:t>WHERE</w:t>
+            </w:r>
+            <w:r>
+              <w:t xml:space="preserve"> id1 == tag.id</w:t>
+            </w:r>
+          </w:p>
+          <w:p>
+            <w:pPr>
+              <w:ind w:firstLineChars="0" w:firstLine="0"/>
+            </w:pPr>
+            <w:r>
+              <w:t xml:space="preserve">       </w:t>
+            </w:r>
+            <w:r>
+              <w:rPr>
+                <w:b/>
+              </w:rPr>
+              <w:t>ELSE</w:t>
+            </w:r>
+            <w:r>
+              <w:t xml:space="preserve">  /* </w:t>
+            </w:r>
+            <w:r>
+              <w:rPr>
+                <w:rFonts w:hint="eastAsia"/>
+              </w:rPr>
+              <w:t>分享线路</w:t>
+            </w:r>
+            <w:r>
+              <w:t xml:space="preserve"> */</w:t>
+            </w:r>
+          </w:p>
+          <w:p>
+            <w:pPr>
+              <w:ind w:firstLineChars="0" w:firstLine="0"/>
+            </w:pPr>
+            <w:r>
+              <w:rPr>
+                <w:rFonts w:hint="eastAsia"/>
+              </w:rPr>
+              <w:t xml:space="preserve"> </w:t>
+            </w:r>
+            <w:r>
+              <w:t xml:space="preserve">           </w:t>
+            </w:r>
+            <w:r>
+              <w:rPr>
+                <w:b/>
+              </w:rPr>
+              <w:t>SELECT</w:t>
+            </w:r>
+            <w:r>
+              <w:t xml:space="preserve"> share</w:t>
+            </w:r>
+            <w:r>
+              <w:t>_from</w:t>
+            </w:r>
+            <w:r>
+              <w:t xml:space="preserve"> = * </w:t>
+            </w:r>
+          </w:p>
+          <w:p>
+            <w:pPr>
+              <w:tabs>
+                <w:tab w:val="left" w:pos="2355"/>
+              </w:tabs>
+              <w:ind w:firstLineChars="300" w:firstLine="723"/>
+            </w:pPr>
+            <w:r>
+              <w:rPr>
+                <w:b/>
+              </w:rPr>
+              <w:t>FROM</w:t>
+            </w:r>
+            <w:r>
+              <w:t xml:space="preserve"> </w:t>
+            </w:r>
+            <w:r>
+              <w:t>line</w:t>
+            </w:r>
+            <w:r>
+              <w:t>_table</w:t>
+            </w:r>
+            <w:r>
+              <w:tab/>
+            </w:r>
+          </w:p>
+          <w:p>
+            <w:pPr>
+              <w:tabs>
+                <w:tab w:val="left" w:pos="2355"/>
+              </w:tabs>
+              <w:ind w:firstLineChars="300" w:firstLine="723"/>
+              <w:rPr>
+                <w:rFonts w:hint="eastAsia"/>
+              </w:rPr>
+            </w:pPr>
+            <w:r>
+              <w:rPr>
+                <w:b/>
+              </w:rPr>
+              <w:t>WHERE</w:t>
+            </w:r>
+            <w:r>
+              <w:t xml:space="preserve"> id1 == </w:t>
+            </w:r>
+            <w:r>
+              <w:t>line</w:t>
+            </w:r>
+            <w:r>
+              <w:t>.id</w:t>
+            </w:r>
+          </w:p>
+          <w:p>
+            <w:pPr>
+              <w:ind w:firstLineChars="0" w:firstLine="0"/>
+              <w:rPr>
+                <w:b/>
+              </w:rPr>
+            </w:pPr>
+            <w:r>
+              <w:rPr>
+                <w:rFonts w:hint="eastAsia"/>
+              </w:rPr>
+              <w:t xml:space="preserve"> </w:t>
+            </w:r>
+            <w:r>
+              <w:t xml:space="preserve">      </w:t>
+            </w:r>
+            <w:r>
+              <w:rPr>
+                <w:b/>
+              </w:rPr>
+              <w:t>END IF</w:t>
+            </w:r>
+          </w:p>
+          <w:p>
+            <w:pPr>
+              <w:ind w:firstLineChars="0" w:firstLine="0"/>
+            </w:pPr>
+          </w:p>
+          <w:p>
+            <w:pPr>
+              <w:ind w:firstLineChars="0" w:firstLine="0"/>
+            </w:pPr>
+            <w:r>
+              <w:rPr>
+                <w:rFonts w:hint="eastAsia"/>
+              </w:rPr>
+              <w:t xml:space="preserve"> </w:t>
+            </w:r>
+            <w:r>
+              <w:t xml:space="preserve">      </w:t>
+            </w:r>
+            <w:r>
+              <w:rPr>
+                <w:b/>
+              </w:rPr>
+              <w:t>IF</w:t>
+            </w:r>
+            <w:r>
+              <w:t xml:space="preserve"> is_friend == true    /* </w:t>
+            </w:r>
+            <w:r>
+              <w:rPr>
+                <w:rFonts w:hint="eastAsia"/>
+              </w:rPr>
+              <w:t>分享给好友</w:t>
+            </w:r>
+            <w:r>
+              <w:t xml:space="preserve"> */</w:t>
+            </w:r>
+          </w:p>
+          <w:p>
+            <w:pPr>
+              <w:ind w:firstLineChars="0" w:firstLine="0"/>
+            </w:pPr>
+            <w:r>
+              <w:t xml:space="preserve">            </w:t>
+            </w:r>
+            <w:r>
+              <w:rPr>
+                <w:b/>
+              </w:rPr>
+              <w:t>SELECT</w:t>
+            </w:r>
+            <w:r>
+              <w:t xml:space="preserve"> share_to = *</w:t>
+            </w:r>
+          </w:p>
+          <w:p>
+            <w:pPr>
+              <w:ind w:firstLineChars="0" w:firstLine="0"/>
+            </w:pPr>
+            <w:r>
+              <w:t xml:space="preserve">            </w:t>
+            </w:r>
+            <w:r>
+              <w:rPr>
+                <w:b/>
+              </w:rPr>
+              <w:t>FROM</w:t>
+            </w:r>
+            <w:r>
+              <w:t xml:space="preserve"> friend_table</w:t>
+            </w:r>
+          </w:p>
+          <w:p>
+            <w:pPr>
+              <w:ind w:firstLineChars="0" w:firstLine="0"/>
+              <w:rPr>
+                <w:rFonts w:hint="eastAsia"/>
+              </w:rPr>
+            </w:pPr>
+            <w:r>
+              <w:t xml:space="preserve">            </w:t>
+            </w:r>
+            <w:r>
+              <w:rPr>
+                <w:b/>
+              </w:rPr>
+              <w:t>WHERE</w:t>
+            </w:r>
+            <w:r>
+              <w:t xml:space="preserve"> id2 == friend.id</w:t>
+            </w:r>
+          </w:p>
+          <w:p>
+            <w:pPr>
+              <w:ind w:firstLineChars="0" w:firstLine="0"/>
+            </w:pPr>
+            <w:r>
+              <w:t xml:space="preserve">       </w:t>
+            </w:r>
+            <w:r>
+              <w:rPr>
+                <w:b/>
+              </w:rPr>
+              <w:t>ELSE</w:t>
+            </w:r>
+            <w:r>
+              <w:t xml:space="preserve">  /* </w:t>
+            </w:r>
+            <w:r>
+              <w:rPr>
+                <w:rFonts w:hint="eastAsia"/>
+              </w:rPr>
+              <w:t>分享至第三方平台</w:t>
+            </w:r>
+            <w:r>
+              <w:rPr>
+                <w:rFonts w:hint="eastAsia"/>
+              </w:rPr>
+              <w:t xml:space="preserve"> </w:t>
+            </w:r>
+            <w:r>
+              <w:t>*/</w:t>
+            </w:r>
+          </w:p>
+          <w:p>
+            <w:pPr>
+              <w:ind w:firstLineChars="0" w:firstLine="0"/>
+            </w:pPr>
+            <w:r>
+              <w:t xml:space="preserve">            </w:t>
+            </w:r>
+            <w:r>
+              <w:rPr>
+                <w:b/>
+              </w:rPr>
+              <w:t>SELECT</w:t>
+            </w:r>
+            <w:r>
+              <w:t xml:space="preserve"> share_to = *</w:t>
+            </w:r>
+          </w:p>
+          <w:p>
+            <w:pPr>
+              <w:ind w:firstLineChars="0" w:firstLine="0"/>
+            </w:pPr>
+            <w:r>
+              <w:t xml:space="preserve">            </w:t>
+            </w:r>
+            <w:r>
+              <w:rPr>
+                <w:b/>
+              </w:rPr>
+              <w:t>FROM</w:t>
+            </w:r>
+            <w:r>
+              <w:t xml:space="preserve"> </w:t>
+            </w:r>
+            <w:r>
+              <w:t>platform</w:t>
+            </w:r>
+            <w:r>
+              <w:t>_table</w:t>
+            </w:r>
+          </w:p>
+          <w:p>
+            <w:pPr>
+              <w:ind w:firstLineChars="0" w:firstLine="0"/>
+            </w:pPr>
+            <w:r>
+              <w:t xml:space="preserve">            </w:t>
+            </w:r>
+            <w:r>
+              <w:rPr>
+                <w:b/>
+              </w:rPr>
+              <w:t>WHERE</w:t>
+            </w:r>
+            <w:r>
+              <w:t xml:space="preserve"> id2 == </w:t>
+            </w:r>
+            <w:r>
+              <w:t>platform</w:t>
+            </w:r>
+            <w:r>
+              <w:t>.id</w:t>
+            </w:r>
+          </w:p>
+          <w:p>
+            <w:pPr>
+              <w:ind w:firstLineChars="0" w:firstLine="0"/>
+              <w:rPr>
+                <w:b/>
+              </w:rPr>
+            </w:pPr>
+            <w:r>
+              <w:t xml:space="preserve">       </w:t>
+            </w:r>
+            <w:r>
+              <w:rPr>
+                <w:b/>
+              </w:rPr>
+              <w:t>END IF</w:t>
+            </w:r>
+          </w:p>
+          <w:p>
+            <w:pPr>
+              <w:ind w:firstLineChars="0" w:firstLine="0"/>
+              <w:rPr>
+                <w:rFonts w:hint="eastAsia"/>
+              </w:rPr>
+            </w:pPr>
+          </w:p>
+          <w:p>
+            <w:pPr>
+              <w:ind w:firstLineChars="0" w:firstLine="0"/>
+            </w:pPr>
+            <w:r>
+              <w:rPr>
+                <w:rFonts w:hint="eastAsia"/>
+              </w:rPr>
+              <w:t xml:space="preserve"> </w:t>
+            </w:r>
+            <w:r>
+              <w:t xml:space="preserve">      share(share_from, share_to, share_info)</w:t>
+            </w:r>
+          </w:p>
+          <w:p>
+            <w:pPr>
+              <w:ind w:firstLineChars="0" w:firstLine="0"/>
+              <w:rPr>
+                <w:rFonts w:hint="eastAsia"/>
+              </w:rPr>
+            </w:pPr>
+          </w:p>
+          <w:p>
+            <w:pPr>
+              <w:ind w:firstLineChars="0" w:firstLine="0"/>
+            </w:pPr>
+            <w:r>
+              <w:t xml:space="preserve">       </w:t>
+            </w:r>
+            <w:r>
+              <w:rPr>
+                <w:b/>
+              </w:rPr>
+              <w:t>IF</w:t>
+            </w:r>
+            <w:r>
+              <w:t xml:space="preserve"> </w:t>
+            </w:r>
+            <w:r>
+              <w:rPr>
+                <w:rFonts w:hint="eastAsia"/>
+              </w:rPr>
+              <w:t>error</w:t>
+            </w:r>
+          </w:p>
+          <w:p>
+            <w:pPr>
+              <w:ind w:firstLineChars="0" w:firstLine="0"/>
+            </w:pPr>
+            <w:r>
+              <w:t xml:space="preserve">            </w:t>
+            </w:r>
+            <w:r>
+              <w:rPr>
+                <w:b/>
+              </w:rPr>
+              <w:t xml:space="preserve">RETURN </w:t>
+            </w:r>
+            <w:r>
+              <w:rPr>
+                <w:b/>
+              </w:rPr>
+              <w:t xml:space="preserve"> </w:t>
+            </w:r>
+            <w:r>
+              <w:rPr>
+                <w:rFonts w:hint="eastAsia"/>
+              </w:rPr>
+              <w:t>false</w:t>
+            </w:r>
+          </w:p>
+          <w:p>
+            <w:pPr>
+              <w:ind w:firstLineChars="0" w:firstLine="0"/>
+            </w:pPr>
+            <w:r>
+              <w:t xml:space="preserve">       </w:t>
+            </w:r>
+            <w:r>
+              <w:rPr>
+                <w:b/>
+              </w:rPr>
+              <w:t>ELSE</w:t>
+            </w:r>
+            <w:r>
+              <w:t xml:space="preserve"> </w:t>
+            </w:r>
+          </w:p>
+          <w:p>
+            <w:pPr>
+              <w:ind w:firstLineChars="0" w:firstLine="0"/>
+            </w:pPr>
+            <w:r>
+              <w:t xml:space="preserve">            </w:t>
+            </w:r>
+            <w:r>
+              <w:rPr>
+                <w:b/>
+              </w:rPr>
+              <w:t>RETURN</w:t>
+            </w:r>
+            <w:r>
+              <w:t xml:space="preserve">  </w:t>
+            </w:r>
+            <w:r>
+              <w:rPr>
+                <w:rFonts w:hint="eastAsia"/>
+              </w:rPr>
+              <w:t>true</w:t>
+            </w:r>
+          </w:p>
+          <w:p>
+            <w:pPr>
+              <w:ind w:firstLineChars="0" w:firstLine="0"/>
+            </w:pPr>
+            <w:r>
+              <w:lastRenderedPageBreak/>
+              <w:t xml:space="preserve">       </w:t>
+            </w:r>
+            <w:r>
+              <w:rPr>
+                <w:b/>
+              </w:rPr>
+              <w:t>END IF</w:t>
+            </w:r>
+          </w:p>
+          <w:p>
+            <w:pPr>
+              <w:ind w:firstLineChars="0" w:firstLine="0"/>
+            </w:pPr>
+            <w:r>
+              <w:rPr>
+                <w:b/>
+              </w:rPr>
+              <w:t>END FUNCTION</w:t>
+            </w:r>
+          </w:p>
+        </w:tc>
+      </w:tr>
+    </w:tbl>
+    <w:p>
+      <w:pPr>
+        <w:ind w:firstLineChars="83" w:firstLine="199"/>
+        <w:rPr>
+          <w:rFonts w:hint="eastAsia"/>
+        </w:rPr>
+      </w:pPr>
     </w:p>
     <w:p>
       <w:pPr>
         <w:pStyle w:val="2"/>
         <w:ind w:firstLine="151"/>
       </w:pPr>
-      <w:bookmarkStart w:id="52" w:name="_Toc22937221"/>
+      <w:bookmarkStart w:id="60" w:name="_Toc23175295"/>
       <w:r>
         <w:t xml:space="preserve">6.6 </w:t>
       </w:r>
@@ -21643,14 +24891,14 @@
         </w:rPr>
         <w:t>图层选择</w:t>
       </w:r>
-      <w:bookmarkEnd w:id="52"/>
+      <w:bookmarkEnd w:id="60"/>
     </w:p>
     <w:p>
       <w:pPr>
         <w:pStyle w:val="2"/>
         <w:ind w:firstLine="151"/>
       </w:pPr>
-      <w:bookmarkStart w:id="53" w:name="_Toc22937222"/>
+      <w:bookmarkStart w:id="61" w:name="_Toc23175296"/>
       <w:r>
         <w:t xml:space="preserve">6.7 </w:t>
       </w:r>
@@ -21660,14 +24908,17 @@
         </w:rPr>
         <w:t>信息标记</w:t>
       </w:r>
-      <w:bookmarkEnd w:id="53"/>
+      <w:bookmarkEnd w:id="61"/>
     </w:p>
     <w:p>
       <w:pPr>
         <w:pStyle w:val="2"/>
         <w:ind w:firstLine="151"/>
-      </w:pPr>
-      <w:bookmarkStart w:id="54" w:name="_Toc22937223"/>
+        <w:rPr>
+          <w:rFonts w:hint="eastAsia"/>
+        </w:rPr>
+      </w:pPr>
+      <w:bookmarkStart w:id="62" w:name="_Toc23175297"/>
       <w:r>
         <w:t xml:space="preserve">6.8 </w:t>
       </w:r>
@@ -21677,40 +24928,7 @@
         </w:rPr>
         <w:t>信息发布</w:t>
       </w:r>
-      <w:bookmarkEnd w:id="54"/>
-    </w:p>
-    <w:p>
-      <w:pPr>
-        <w:pStyle w:val="1"/>
-        <w:spacing w:before="120" w:after="120"/>
-      </w:pPr>
-      <w:r>
-        <w:rPr>
-          <w:rFonts w:hint="eastAsia"/>
-        </w:rPr>
-        <w:t xml:space="preserve"> </w:t>
-      </w:r>
-      <w:bookmarkStart w:id="55" w:name="_Toc22937224"/>
-      <w:r>
-        <w:t>7</w:t>
-      </w:r>
-      <w:r>
-        <w:rPr>
-          <w:rFonts w:hint="eastAsia"/>
-        </w:rPr>
-        <w:t>、重要技术难点及解决方案</w:t>
-      </w:r>
-      <w:bookmarkEnd w:id="55"/>
-    </w:p>
-    <w:p>
-      <w:pPr>
-        <w:ind w:firstLine="480"/>
-      </w:pPr>
-    </w:p>
-    <w:p>
-      <w:pPr>
-        <w:ind w:firstLine="480"/>
-      </w:pPr>
+      <w:bookmarkEnd w:id="62"/>
     </w:p>
     <w:sectPr>
       <w:headerReference w:type="even" r:id="rId46"/>
@@ -21868,7 +25086,7 @@
         <w:rStyle w:val="ad"/>
         <w:noProof/>
       </w:rPr>
-      <w:t>46</w:t>
+      <w:t>4</w:t>
     </w:r>
     <w:r>
       <w:rPr>
@@ -21906,7 +25124,7 @@
         <w:rStyle w:val="ad"/>
         <w:noProof/>
       </w:rPr>
-      <w:t>46</w:t>
+      <w:t>48</w:t>
     </w:r>
     <w:r>
       <w:rPr>
@@ -22510,7 +25728,7 @@
     <w:lsdException w:name="Table Web 2" w:semiHidden="1" w:unhideWhenUsed="1"/>
     <w:lsdException w:name="Table Web 3" w:semiHidden="1" w:unhideWhenUsed="1"/>
     <w:lsdException w:name="Balloon Text" w:unhideWhenUsed="1" w:qFormat="1"/>
-    <w:lsdException w:name="Table Grid" w:semiHidden="1" w:uiPriority="59" w:unhideWhenUsed="1" w:qFormat="1"/>
+    <w:lsdException w:name="Table Grid" w:uiPriority="59" w:qFormat="1"/>
     <w:lsdException w:name="Table Theme" w:semiHidden="1" w:unhideWhenUsed="1"/>
     <w:lsdException w:name="Placeholder Text" w:semiHidden="1"/>
     <w:lsdException w:name="Light Shading" w:uiPriority="60"/>
@@ -22727,6 +25945,7 @@
   <w:style w:type="paragraph" w:default="1" w:styleId="a">
     <w:name w:val="Normal"/>
     <w:qFormat/>
+    <w:rsid w:val="00D26377"/>
     <w:pPr>
       <w:adjustRightInd w:val="0"/>
       <w:snapToGrid w:val="0"/>

--- a/4D GIS系统软件设计.docx
+++ b/4D GIS系统软件设计.docx
@@ -4630,9 +4630,7 @@
         </w:rPr>
         <w:t>编写目的</w:t>
       </w:r>
-      <w:bookmarkStart w:id="2" w:name="_GoBack"/>
       <w:bookmarkEnd w:id="1"/>
-      <w:bookmarkEnd w:id="2"/>
     </w:p>
     <w:p>
       <w:pPr>
@@ -4725,7 +4723,7 @@
         <w:pStyle w:val="2"/>
         <w:ind w:firstLine="151"/>
       </w:pPr>
-      <w:bookmarkStart w:id="3" w:name="_Toc23175252"/>
+      <w:bookmarkStart w:id="2" w:name="_Toc23175252"/>
       <w:r>
         <w:rPr>
           <w:rFonts w:hint="eastAsia"/>
@@ -4738,7 +4736,7 @@
         </w:rPr>
         <w:t>项目背景</w:t>
       </w:r>
-      <w:bookmarkEnd w:id="3"/>
+      <w:bookmarkEnd w:id="2"/>
     </w:p>
     <w:p>
       <w:pPr>
@@ -4812,7 +4810,7 @@
         <w:pStyle w:val="2"/>
         <w:ind w:firstLine="151"/>
       </w:pPr>
-      <w:bookmarkStart w:id="4" w:name="_Toc23175253"/>
+      <w:bookmarkStart w:id="3" w:name="_Toc23175253"/>
       <w:r>
         <w:rPr>
           <w:rFonts w:hint="eastAsia"/>
@@ -4825,7 +4823,7 @@
         </w:rPr>
         <w:t>设计目标</w:t>
       </w:r>
-      <w:bookmarkEnd w:id="4"/>
+      <w:bookmarkEnd w:id="3"/>
     </w:p>
     <w:p>
       <w:pPr>
@@ -4892,7 +4890,7 @@
         <w:pStyle w:val="2"/>
         <w:ind w:firstLine="151"/>
       </w:pPr>
-      <w:bookmarkStart w:id="5" w:name="_Toc23175254"/>
+      <w:bookmarkStart w:id="4" w:name="_Toc23175254"/>
       <w:r>
         <w:rPr>
           <w:rFonts w:hint="eastAsia"/>
@@ -4905,7 +4903,7 @@
         </w:rPr>
         <w:t>运行环境</w:t>
       </w:r>
-      <w:bookmarkEnd w:id="5"/>
+      <w:bookmarkEnd w:id="4"/>
     </w:p>
     <w:p>
       <w:pPr>
@@ -6061,7 +6059,7 @@
         <w:spacing w:before="120" w:after="120"/>
         <w:ind w:firstLine="151"/>
       </w:pPr>
-      <w:bookmarkStart w:id="6" w:name="_Toc23175255"/>
+      <w:bookmarkStart w:id="5" w:name="_Toc23175255"/>
       <w:r>
         <w:rPr>
           <w:rFonts w:hint="eastAsia"/>
@@ -6074,7 +6072,7 @@
         </w:rPr>
         <w:t>、技术路线</w:t>
       </w:r>
-      <w:bookmarkEnd w:id="6"/>
+      <w:bookmarkEnd w:id="5"/>
     </w:p>
     <w:p>
       <w:pPr>
@@ -6260,7 +6258,7 @@
         <w:pStyle w:val="1"/>
         <w:spacing w:before="120" w:after="120"/>
       </w:pPr>
-      <w:bookmarkStart w:id="7" w:name="_Toc23175256"/>
+      <w:bookmarkStart w:id="6" w:name="_Toc23175256"/>
       <w:r>
         <w:rPr>
           <w:rFonts w:hint="eastAsia"/>
@@ -6273,14 +6271,14 @@
         </w:rPr>
         <w:t>、数据结构设计</w:t>
       </w:r>
-      <w:bookmarkEnd w:id="7"/>
+      <w:bookmarkEnd w:id="6"/>
     </w:p>
     <w:p>
       <w:pPr>
         <w:pStyle w:val="2"/>
         <w:ind w:firstLine="151"/>
       </w:pPr>
-      <w:bookmarkStart w:id="8" w:name="_Toc23175257"/>
+      <w:bookmarkStart w:id="7" w:name="_Toc23175257"/>
       <w:r>
         <w:rPr>
           <w:rFonts w:hint="eastAsia"/>
@@ -6293,7 +6291,7 @@
         </w:rPr>
         <w:t>数据关系建模</w:t>
       </w:r>
-      <w:bookmarkEnd w:id="8"/>
+      <w:bookmarkEnd w:id="7"/>
     </w:p>
     <w:p>
       <w:pPr>
@@ -6374,7 +6372,7 @@
         <w:pStyle w:val="2"/>
         <w:ind w:firstLine="151"/>
       </w:pPr>
-      <w:bookmarkStart w:id="9" w:name="_Toc23175258"/>
+      <w:bookmarkStart w:id="8" w:name="_Toc23175258"/>
       <w:r>
         <w:t xml:space="preserve">3.2 </w:t>
       </w:r>
@@ -6384,14 +6382,14 @@
         </w:rPr>
         <w:t>数据结构建模</w:t>
       </w:r>
-      <w:bookmarkEnd w:id="9"/>
+      <w:bookmarkEnd w:id="8"/>
     </w:p>
     <w:p>
       <w:pPr>
         <w:pStyle w:val="3"/>
         <w:ind w:firstLine="281"/>
       </w:pPr>
-      <w:bookmarkStart w:id="10" w:name="_Toc23175259"/>
+      <w:bookmarkStart w:id="9" w:name="_Toc23175259"/>
       <w:r>
         <w:rPr>
           <w:rFonts w:hint="eastAsia"/>
@@ -6407,7 +6405,7 @@
         </w:rPr>
         <w:t>数据库表设计</w:t>
       </w:r>
-      <w:bookmarkEnd w:id="10"/>
+      <w:bookmarkEnd w:id="9"/>
     </w:p>
     <w:p>
       <w:pPr>
@@ -10221,8 +10219,8 @@
         <w:pStyle w:val="2"/>
         <w:ind w:firstLine="151"/>
       </w:pPr>
-      <w:bookmarkStart w:id="11" w:name="_Toc22916114"/>
-      <w:bookmarkStart w:id="12" w:name="_Toc23175260"/>
+      <w:bookmarkStart w:id="10" w:name="_Toc22916114"/>
+      <w:bookmarkStart w:id="11" w:name="_Toc23175260"/>
       <w:r>
         <w:rPr>
           <w:rFonts w:hint="eastAsia"/>
@@ -10238,8 +10236,8 @@
         </w:rPr>
         <w:t>数据库建模</w:t>
       </w:r>
+      <w:bookmarkEnd w:id="10"/>
       <w:bookmarkEnd w:id="11"/>
-      <w:bookmarkEnd w:id="12"/>
     </w:p>
     <w:p>
       <w:pPr>
@@ -10324,8 +10322,8 @@
         <w:pStyle w:val="1"/>
         <w:spacing w:before="120" w:after="120"/>
       </w:pPr>
-      <w:bookmarkStart w:id="13" w:name="_Toc22916115"/>
-      <w:bookmarkStart w:id="14" w:name="_Toc23175261"/>
+      <w:bookmarkStart w:id="12" w:name="_Toc22916115"/>
+      <w:bookmarkStart w:id="13" w:name="_Toc23175261"/>
       <w:r>
         <w:rPr>
           <w:rFonts w:hint="eastAsia"/>
@@ -10339,8 +10337,8 @@
         </w:rPr>
         <w:t>、功能设计</w:t>
       </w:r>
+      <w:bookmarkEnd w:id="12"/>
       <w:bookmarkEnd w:id="13"/>
-      <w:bookmarkEnd w:id="14"/>
     </w:p>
     <w:p>
       <w:pPr>
@@ -10348,8 +10346,8 @@
         <w:spacing w:before="120" w:after="120"/>
         <w:ind w:firstLine="151"/>
       </w:pPr>
-      <w:bookmarkStart w:id="15" w:name="_Toc22927087"/>
-      <w:bookmarkStart w:id="16" w:name="_Toc23175262"/>
+      <w:bookmarkStart w:id="14" w:name="_Toc22927087"/>
+      <w:bookmarkStart w:id="15" w:name="_Toc23175262"/>
       <w:r>
         <w:t xml:space="preserve">4.1 </w:t>
       </w:r>
@@ -10359,8 +10357,8 @@
         </w:rPr>
         <w:t>数据流图</w:t>
       </w:r>
+      <w:bookmarkEnd w:id="14"/>
       <w:bookmarkEnd w:id="15"/>
-      <w:bookmarkEnd w:id="16"/>
     </w:p>
     <w:p>
       <w:pPr>
@@ -10368,8 +10366,8 @@
         <w:spacing w:before="120" w:after="120"/>
         <w:ind w:firstLine="281"/>
       </w:pPr>
-      <w:bookmarkStart w:id="17" w:name="_Toc22927088"/>
-      <w:bookmarkStart w:id="18" w:name="_Toc23175263"/>
+      <w:bookmarkStart w:id="16" w:name="_Toc22927088"/>
+      <w:bookmarkStart w:id="17" w:name="_Toc23175263"/>
       <w:r>
         <w:t xml:space="preserve">4.1.1 </w:t>
       </w:r>
@@ -10388,8 +10386,8 @@
         </w:rPr>
         <w:t>层</w:t>
       </w:r>
+      <w:bookmarkEnd w:id="16"/>
       <w:bookmarkEnd w:id="17"/>
-      <w:bookmarkEnd w:id="18"/>
     </w:p>
     <w:p>
       <w:pPr>
@@ -10638,8 +10636,8 @@
         <w:spacing w:before="120" w:after="120"/>
         <w:ind w:firstLine="281"/>
       </w:pPr>
-      <w:bookmarkStart w:id="19" w:name="_Toc22927089"/>
-      <w:bookmarkStart w:id="20" w:name="_Toc23175264"/>
+      <w:bookmarkStart w:id="18" w:name="_Toc22927089"/>
+      <w:bookmarkStart w:id="19" w:name="_Toc23175264"/>
       <w:r>
         <w:lastRenderedPageBreak/>
         <w:t xml:space="preserve">4.1.2 </w:t>
@@ -10659,8 +10657,8 @@
         </w:rPr>
         <w:t>层</w:t>
       </w:r>
+      <w:bookmarkEnd w:id="18"/>
       <w:bookmarkEnd w:id="19"/>
-      <w:bookmarkEnd w:id="20"/>
     </w:p>
     <w:p>
       <w:pPr>
@@ -10788,8 +10786,8 @@
         <w:spacing w:before="120" w:after="120"/>
         <w:ind w:firstLine="281"/>
       </w:pPr>
-      <w:bookmarkStart w:id="21" w:name="_Toc22927090"/>
-      <w:bookmarkStart w:id="22" w:name="_Toc23175265"/>
+      <w:bookmarkStart w:id="20" w:name="_Toc22927090"/>
+      <w:bookmarkStart w:id="21" w:name="_Toc23175265"/>
       <w:r>
         <w:lastRenderedPageBreak/>
         <w:t xml:space="preserve">4.1.2 </w:t>
@@ -10809,8 +10807,8 @@
         </w:rPr>
         <w:t>层</w:t>
       </w:r>
+      <w:bookmarkEnd w:id="20"/>
       <w:bookmarkEnd w:id="21"/>
-      <w:bookmarkEnd w:id="22"/>
     </w:p>
     <w:p>
       <w:pPr>
@@ -10818,7 +10816,7 @@
         <w:spacing w:before="120" w:after="120"/>
         <w:ind w:firstLine="281"/>
       </w:pPr>
-      <w:bookmarkStart w:id="23" w:name="_Toc23175266"/>
+      <w:bookmarkStart w:id="22" w:name="_Toc23175266"/>
       <w:r>
         <w:t xml:space="preserve">4.1.2.1 </w:t>
       </w:r>
@@ -10828,7 +10826,7 @@
         </w:rPr>
         <w:t>即时查询模块</w:t>
       </w:r>
-      <w:bookmarkEnd w:id="23"/>
+      <w:bookmarkEnd w:id="22"/>
     </w:p>
     <w:p>
       <w:pPr>
@@ -10947,7 +10945,7 @@
         <w:spacing w:before="120" w:after="120"/>
         <w:ind w:firstLine="281"/>
       </w:pPr>
-      <w:bookmarkStart w:id="24" w:name="_Toc23175267"/>
+      <w:bookmarkStart w:id="23" w:name="_Toc23175267"/>
       <w:r>
         <w:lastRenderedPageBreak/>
         <w:t xml:space="preserve">4.1.2.2 </w:t>
@@ -10958,7 +10956,7 @@
         </w:rPr>
         <w:t>信息标记模块</w:t>
       </w:r>
-      <w:bookmarkEnd w:id="24"/>
+      <w:bookmarkEnd w:id="23"/>
     </w:p>
     <w:p>
       <w:pPr>
@@ -11068,7 +11066,7 @@
         <w:spacing w:before="120" w:after="120"/>
         <w:ind w:firstLine="281"/>
       </w:pPr>
-      <w:bookmarkStart w:id="25" w:name="_Toc23175268"/>
+      <w:bookmarkStart w:id="24" w:name="_Toc23175268"/>
       <w:r>
         <w:lastRenderedPageBreak/>
         <w:t xml:space="preserve">4.1.2.3 </w:t>
@@ -11079,7 +11077,7 @@
         </w:rPr>
         <w:t>图层保存与查看模块</w:t>
       </w:r>
-      <w:bookmarkEnd w:id="25"/>
+      <w:bookmarkEnd w:id="24"/>
     </w:p>
     <w:p>
       <w:pPr>
@@ -11189,7 +11187,7 @@
         <w:spacing w:before="120" w:after="120"/>
         <w:ind w:firstLine="281"/>
       </w:pPr>
-      <w:bookmarkStart w:id="26" w:name="_Toc23175269"/>
+      <w:bookmarkStart w:id="25" w:name="_Toc23175269"/>
       <w:r>
         <w:lastRenderedPageBreak/>
         <w:t>4.1.2.4</w:t>
@@ -11200,7 +11198,7 @@
         </w:rPr>
         <w:t>数据库管理模块</w:t>
       </w:r>
-      <w:bookmarkEnd w:id="26"/>
+      <w:bookmarkEnd w:id="25"/>
     </w:p>
     <w:p>
       <w:pPr>
@@ -11315,7 +11313,7 @@
         <w:spacing w:before="120" w:after="120"/>
         <w:ind w:firstLine="151"/>
       </w:pPr>
-      <w:bookmarkStart w:id="27" w:name="_Toc23175270"/>
+      <w:bookmarkStart w:id="26" w:name="_Toc23175270"/>
       <w:r>
         <w:rPr>
           <w:rFonts w:hint="eastAsia"/>
@@ -11331,14 +11329,14 @@
         </w:rPr>
         <w:t>功能实现</w:t>
       </w:r>
-      <w:bookmarkEnd w:id="27"/>
+      <w:bookmarkEnd w:id="26"/>
     </w:p>
     <w:p>
       <w:pPr>
         <w:pStyle w:val="3"/>
         <w:ind w:firstLine="281"/>
       </w:pPr>
-      <w:bookmarkStart w:id="28" w:name="_Toc23175271"/>
+      <w:bookmarkStart w:id="27" w:name="_Toc23175271"/>
       <w:r>
         <w:rPr>
           <w:rFonts w:hint="eastAsia"/>
@@ -11354,7 +11352,7 @@
         </w:rPr>
         <w:t>登录注册</w:t>
       </w:r>
-      <w:bookmarkEnd w:id="28"/>
+      <w:bookmarkEnd w:id="27"/>
     </w:p>
     <w:p>
       <w:pPr>
@@ -11551,7 +11549,7 @@
         <w:pStyle w:val="3"/>
         <w:ind w:firstLine="281"/>
       </w:pPr>
-      <w:bookmarkStart w:id="29" w:name="_Toc23175272"/>
+      <w:bookmarkStart w:id="28" w:name="_Toc23175272"/>
       <w:r>
         <w:rPr>
           <w:rFonts w:hint="eastAsia"/>
@@ -11567,7 +11565,7 @@
         </w:rPr>
         <w:t>视图切换</w:t>
       </w:r>
-      <w:bookmarkEnd w:id="29"/>
+      <w:bookmarkEnd w:id="28"/>
     </w:p>
     <w:p>
       <w:pPr>
@@ -12158,7 +12156,7 @@
         <w:pStyle w:val="3"/>
         <w:ind w:firstLine="281"/>
       </w:pPr>
-      <w:bookmarkStart w:id="30" w:name="_Toc23175273"/>
+      <w:bookmarkStart w:id="29" w:name="_Toc23175273"/>
       <w:r>
         <w:rPr>
           <w:rFonts w:hint="eastAsia"/>
@@ -12174,7 +12172,7 @@
         </w:rPr>
         <w:t>即时查询</w:t>
       </w:r>
-      <w:bookmarkEnd w:id="30"/>
+      <w:bookmarkEnd w:id="29"/>
     </w:p>
     <w:p>
       <w:pPr>
@@ -12844,7 +12842,7 @@
         <w:pStyle w:val="3"/>
         <w:ind w:firstLine="281"/>
       </w:pPr>
-      <w:bookmarkStart w:id="31" w:name="_Toc23175274"/>
+      <w:bookmarkStart w:id="30" w:name="_Toc23175274"/>
       <w:r>
         <w:rPr>
           <w:rFonts w:hint="eastAsia"/>
@@ -12860,7 +12858,7 @@
         </w:rPr>
         <w:t>离线数据同步</w:t>
       </w:r>
-      <w:bookmarkEnd w:id="31"/>
+      <w:bookmarkEnd w:id="30"/>
     </w:p>
     <w:p>
       <w:pPr>
@@ -13620,7 +13618,7 @@
         <w:pStyle w:val="3"/>
         <w:ind w:firstLine="281"/>
       </w:pPr>
-      <w:bookmarkStart w:id="32" w:name="_Toc23175275"/>
+      <w:bookmarkStart w:id="31" w:name="_Toc23175275"/>
       <w:r>
         <w:t xml:space="preserve">4.2.5 </w:t>
       </w:r>
@@ -13630,7 +13628,7 @@
         </w:rPr>
         <w:t>标记信息分享</w:t>
       </w:r>
-      <w:bookmarkEnd w:id="32"/>
+      <w:bookmarkEnd w:id="31"/>
     </w:p>
     <w:p>
       <w:pPr>
@@ -14581,7 +14579,7 @@
         <w:pStyle w:val="3"/>
         <w:ind w:firstLine="281"/>
       </w:pPr>
-      <w:bookmarkStart w:id="33" w:name="_Toc23175276"/>
+      <w:bookmarkStart w:id="32" w:name="_Toc23175276"/>
       <w:r>
         <w:rPr>
           <w:rFonts w:hint="eastAsia"/>
@@ -14597,7 +14595,7 @@
         </w:rPr>
         <w:t>信息标记</w:t>
       </w:r>
-      <w:bookmarkEnd w:id="33"/>
+      <w:bookmarkEnd w:id="32"/>
     </w:p>
     <w:p>
       <w:pPr>
@@ -14722,7 +14720,7 @@
         <w:pStyle w:val="3"/>
         <w:ind w:firstLine="281"/>
       </w:pPr>
-      <w:bookmarkStart w:id="34" w:name="_Toc23175277"/>
+      <w:bookmarkStart w:id="33" w:name="_Toc23175277"/>
       <w:r>
         <w:rPr>
           <w:rFonts w:hint="eastAsia"/>
@@ -14738,7 +14736,7 @@
         </w:rPr>
         <w:t>线路标记</w:t>
       </w:r>
-      <w:bookmarkEnd w:id="34"/>
+      <w:bookmarkEnd w:id="33"/>
     </w:p>
     <w:p>
       <w:pPr>
@@ -15275,7 +15273,7 @@
         <w:pStyle w:val="3"/>
         <w:ind w:firstLine="281"/>
       </w:pPr>
-      <w:bookmarkStart w:id="35" w:name="_Toc23175278"/>
+      <w:bookmarkStart w:id="34" w:name="_Toc23175278"/>
       <w:r>
         <w:rPr>
           <w:rFonts w:hint="eastAsia"/>
@@ -15300,7 +15298,7 @@
         </w:rPr>
         <w:t>图层保存与查看</w:t>
       </w:r>
-      <w:bookmarkEnd w:id="35"/>
+      <w:bookmarkEnd w:id="34"/>
     </w:p>
     <w:p>
       <w:pPr>
@@ -16156,7 +16154,7 @@
         <w:pStyle w:val="3"/>
         <w:ind w:firstLine="281"/>
       </w:pPr>
-      <w:bookmarkStart w:id="36" w:name="_Toc23175279"/>
+      <w:bookmarkStart w:id="35" w:name="_Toc23175279"/>
       <w:r>
         <w:rPr>
           <w:rFonts w:hint="eastAsia"/>
@@ -16181,7 +16179,7 @@
         </w:rPr>
         <w:t>信息发布</w:t>
       </w:r>
-      <w:bookmarkEnd w:id="36"/>
+      <w:bookmarkEnd w:id="35"/>
     </w:p>
     <w:p>
       <w:pPr>
@@ -16363,7 +16361,7 @@
         <w:pStyle w:val="1"/>
         <w:spacing w:before="120" w:after="120"/>
       </w:pPr>
-      <w:bookmarkStart w:id="37" w:name="_Toc23175280"/>
+      <w:bookmarkStart w:id="36" w:name="_Toc23175280"/>
       <w:r>
         <w:lastRenderedPageBreak/>
         <w:t>5</w:t>
@@ -16374,15 +16372,15 @@
         </w:rPr>
         <w:t>、界面设计</w:t>
       </w:r>
-      <w:bookmarkEnd w:id="37"/>
+      <w:bookmarkEnd w:id="36"/>
     </w:p>
     <w:p>
       <w:pPr>
         <w:pStyle w:val="2"/>
         <w:ind w:firstLine="151"/>
       </w:pPr>
-      <w:bookmarkStart w:id="38" w:name="_Toc22916130"/>
-      <w:bookmarkStart w:id="39" w:name="_Toc23175281"/>
+      <w:bookmarkStart w:id="37" w:name="_Toc22916130"/>
+      <w:bookmarkStart w:id="38" w:name="_Toc23175281"/>
       <w:r>
         <w:t xml:space="preserve">5.1 </w:t>
       </w:r>
@@ -16398,8 +16396,8 @@
       <w:r>
         <w:t>注册和密码找回界面</w:t>
       </w:r>
+      <w:bookmarkEnd w:id="37"/>
       <w:bookmarkEnd w:id="38"/>
-      <w:bookmarkEnd w:id="39"/>
     </w:p>
     <w:p>
       <w:pPr>
@@ -17680,8 +17678,8 @@
         <w:pStyle w:val="2"/>
         <w:ind w:firstLine="151"/>
       </w:pPr>
-      <w:bookmarkStart w:id="40" w:name="_Toc22916131"/>
-      <w:bookmarkStart w:id="41" w:name="_Toc23175282"/>
+      <w:bookmarkStart w:id="39" w:name="_Toc22916131"/>
+      <w:bookmarkStart w:id="40" w:name="_Toc23175282"/>
       <w:r>
         <w:lastRenderedPageBreak/>
         <w:t>5.2</w:t>
@@ -17689,8 +17687,8 @@
       <w:r>
         <w:t>主界面默认展示</w:t>
       </w:r>
+      <w:bookmarkEnd w:id="39"/>
       <w:bookmarkEnd w:id="40"/>
-      <w:bookmarkEnd w:id="41"/>
     </w:p>
     <w:p>
       <w:pPr>
@@ -17749,16 +17747,16 @@
         <w:pStyle w:val="2"/>
         <w:ind w:firstLine="151"/>
       </w:pPr>
-      <w:bookmarkStart w:id="42" w:name="_Toc22916132"/>
-      <w:bookmarkStart w:id="43" w:name="_Toc23175283"/>
+      <w:bookmarkStart w:id="41" w:name="_Toc22916132"/>
+      <w:bookmarkStart w:id="42" w:name="_Toc23175283"/>
       <w:r>
         <w:t xml:space="preserve">5.3 </w:t>
       </w:r>
       <w:r>
         <w:t>即时查询界面</w:t>
       </w:r>
+      <w:bookmarkEnd w:id="41"/>
       <w:bookmarkEnd w:id="42"/>
-      <w:bookmarkEnd w:id="43"/>
     </w:p>
     <w:p>
       <w:pPr>
@@ -17816,7 +17814,7 @@
       <w:pPr>
         <w:ind w:firstLine="480"/>
       </w:pPr>
-      <w:bookmarkStart w:id="44" w:name="_Toc22916133"/>
+      <w:bookmarkStart w:id="43" w:name="_Toc22916133"/>
       <w:r>
         <w:rPr>
           <w:rFonts w:hint="eastAsia"/>
@@ -18437,7 +18435,7 @@
         <w:pStyle w:val="2"/>
         <w:ind w:firstLine="151"/>
       </w:pPr>
-      <w:bookmarkStart w:id="45" w:name="_Toc23175284"/>
+      <w:bookmarkStart w:id="44" w:name="_Toc23175284"/>
       <w:r>
         <w:lastRenderedPageBreak/>
         <w:t xml:space="preserve">5.4 </w:t>
@@ -18445,8 +18443,8 @@
       <w:r>
         <w:t>数据上传界面</w:t>
       </w:r>
+      <w:bookmarkEnd w:id="43"/>
       <w:bookmarkEnd w:id="44"/>
-      <w:bookmarkEnd w:id="45"/>
     </w:p>
     <w:p>
       <w:pPr>
@@ -18504,7 +18502,7 @@
       <w:pPr>
         <w:ind w:firstLine="480"/>
       </w:pPr>
-      <w:bookmarkStart w:id="46" w:name="_Toc22916134"/>
+      <w:bookmarkStart w:id="45" w:name="_Toc22916134"/>
       <w:r>
         <w:t>数据上传界面</w:t>
       </w:r>
@@ -18862,7 +18860,7 @@
         <w:pStyle w:val="2"/>
         <w:ind w:firstLine="151"/>
       </w:pPr>
-      <w:bookmarkStart w:id="47" w:name="_Toc23175285"/>
+      <w:bookmarkStart w:id="46" w:name="_Toc23175285"/>
       <w:r>
         <w:lastRenderedPageBreak/>
         <w:t xml:space="preserve">5.5 </w:t>
@@ -18870,8 +18868,8 @@
       <w:r>
         <w:t>分享界面</w:t>
       </w:r>
+      <w:bookmarkEnd w:id="45"/>
       <w:bookmarkEnd w:id="46"/>
-      <w:bookmarkEnd w:id="47"/>
     </w:p>
     <w:p>
       <w:pPr>
@@ -18929,7 +18927,7 @@
       <w:pPr>
         <w:ind w:firstLine="480"/>
       </w:pPr>
-      <w:bookmarkStart w:id="48" w:name="_Toc22916135"/>
+      <w:bookmarkStart w:id="47" w:name="_Toc22916135"/>
       <w:r>
         <w:t>分享界面</w:t>
       </w:r>
@@ -19235,7 +19233,7 @@
         <w:pStyle w:val="2"/>
         <w:ind w:firstLine="151"/>
       </w:pPr>
-      <w:bookmarkStart w:id="49" w:name="_Toc23175286"/>
+      <w:bookmarkStart w:id="48" w:name="_Toc23175286"/>
       <w:r>
         <w:lastRenderedPageBreak/>
         <w:t xml:space="preserve">5.6 </w:t>
@@ -19258,8 +19256,8 @@
       <w:r>
         <w:t>界面</w:t>
       </w:r>
+      <w:bookmarkEnd w:id="47"/>
       <w:bookmarkEnd w:id="48"/>
-      <w:bookmarkEnd w:id="49"/>
     </w:p>
     <w:p>
       <w:pPr>
@@ -19369,7 +19367,7 @@
       <w:pPr>
         <w:ind w:firstLine="480"/>
       </w:pPr>
-      <w:bookmarkStart w:id="50" w:name="_Toc22916136"/>
+      <w:bookmarkStart w:id="49" w:name="_Toc22916136"/>
       <w:r>
         <w:t>添加标记</w:t>
       </w:r>
@@ -20381,7 +20379,7 @@
         <w:pStyle w:val="2"/>
         <w:ind w:firstLine="151"/>
       </w:pPr>
-      <w:bookmarkStart w:id="51" w:name="_Toc23175287"/>
+      <w:bookmarkStart w:id="50" w:name="_Toc23175287"/>
       <w:r>
         <w:lastRenderedPageBreak/>
         <w:t xml:space="preserve">5.7 </w:t>
@@ -20389,8 +20387,8 @@
       <w:r>
         <w:t>数据库管理界面</w:t>
       </w:r>
+      <w:bookmarkEnd w:id="49"/>
       <w:bookmarkEnd w:id="50"/>
-      <w:bookmarkEnd w:id="51"/>
     </w:p>
     <w:p>
       <w:pPr>
@@ -20605,7 +20603,7 @@
       <w:pPr>
         <w:ind w:firstLine="480"/>
       </w:pPr>
-      <w:bookmarkStart w:id="52" w:name="_Toc22916137"/>
+      <w:bookmarkStart w:id="51" w:name="_Toc22916137"/>
       <w:r>
         <w:t>数据库管理</w:t>
       </w:r>
@@ -21696,7 +21694,7 @@
         <w:pStyle w:val="2"/>
         <w:ind w:firstLine="151"/>
       </w:pPr>
-      <w:bookmarkStart w:id="53" w:name="_Toc23175288"/>
+      <w:bookmarkStart w:id="52" w:name="_Toc23175288"/>
       <w:r>
         <w:lastRenderedPageBreak/>
         <w:t xml:space="preserve">5.8 </w:t>
@@ -21704,8 +21702,8 @@
       <w:r>
         <w:t>个人信息修改界面</w:t>
       </w:r>
+      <w:bookmarkEnd w:id="51"/>
       <w:bookmarkEnd w:id="52"/>
-      <w:bookmarkEnd w:id="53"/>
     </w:p>
     <w:p>
       <w:pPr>
@@ -22364,11 +22362,8 @@
       <w:pPr>
         <w:pStyle w:val="1"/>
         <w:spacing w:before="120" w:after="120"/>
-        <w:rPr>
-          <w:rFonts w:hint="eastAsia"/>
-        </w:rPr>
-      </w:pPr>
-      <w:bookmarkStart w:id="54" w:name="_Toc23175289"/>
+      </w:pPr>
+      <w:bookmarkStart w:id="53" w:name="_Toc23175289"/>
       <w:r>
         <w:rPr>
           <w:rFonts w:hint="eastAsia"/>
@@ -22387,14 +22382,14 @@
         </w:rPr>
         <w:t>重要技术难点及解决方案</w:t>
       </w:r>
-      <w:bookmarkEnd w:id="54"/>
+      <w:bookmarkEnd w:id="53"/>
     </w:p>
     <w:p>
       <w:pPr>
         <w:pStyle w:val="2"/>
         <w:ind w:firstLine="151"/>
       </w:pPr>
-      <w:bookmarkStart w:id="55" w:name="_Toc23175290"/>
+      <w:bookmarkStart w:id="54" w:name="_Toc23175290"/>
       <w:r>
         <w:t>6.1</w:t>
       </w:r>
@@ -22404,14 +22399,14 @@
         </w:rPr>
         <w:t>登录注册</w:t>
       </w:r>
-      <w:bookmarkEnd w:id="55"/>
+      <w:bookmarkEnd w:id="54"/>
     </w:p>
     <w:p>
       <w:pPr>
         <w:pStyle w:val="2"/>
         <w:ind w:firstLine="151"/>
       </w:pPr>
-      <w:bookmarkStart w:id="56" w:name="_Toc23175291"/>
+      <w:bookmarkStart w:id="55" w:name="_Toc23175291"/>
       <w:r>
         <w:t xml:space="preserve">6.2 </w:t>
       </w:r>
@@ -22421,14 +22416,14 @@
         </w:rPr>
         <w:t>视图切换</w:t>
       </w:r>
-      <w:bookmarkEnd w:id="56"/>
+      <w:bookmarkEnd w:id="55"/>
     </w:p>
     <w:p>
       <w:pPr>
         <w:pStyle w:val="2"/>
         <w:ind w:firstLine="151"/>
       </w:pPr>
-      <w:bookmarkStart w:id="57" w:name="_Toc23175292"/>
+      <w:bookmarkStart w:id="56" w:name="_Toc23175292"/>
       <w:r>
         <w:rPr>
           <w:rFonts w:hint="eastAsia"/>
@@ -22444,14 +22439,14 @@
         </w:rPr>
         <w:t>即时查询</w:t>
       </w:r>
-      <w:bookmarkEnd w:id="57"/>
+      <w:bookmarkEnd w:id="56"/>
     </w:p>
     <w:p>
       <w:pPr>
         <w:pStyle w:val="2"/>
         <w:ind w:firstLine="151"/>
       </w:pPr>
-      <w:bookmarkStart w:id="58" w:name="_Toc23175293"/>
+      <w:bookmarkStart w:id="57" w:name="_Toc23175293"/>
       <w:r>
         <w:t xml:space="preserve">6.4 </w:t>
       </w:r>
@@ -22461,54 +22456,88 @@
         </w:rPr>
         <w:t>离线数据同步</w:t>
       </w:r>
+      <w:bookmarkEnd w:id="57"/>
+    </w:p>
+    <w:p>
+      <w:pPr>
+        <w:ind w:firstLineChars="0" w:firstLine="0"/>
+        <w:rPr>
+          <w:rFonts w:hint="eastAsia"/>
+          <w:b/>
+        </w:rPr>
+      </w:pPr>
+      <w:r>
+        <w:rPr>
+          <w:rFonts w:hint="eastAsia"/>
+          <w:b/>
+        </w:rPr>
+        <w:t>技术难点：</w:t>
+      </w:r>
+    </w:p>
+    <w:p>
+      <w:pPr>
+        <w:ind w:firstLine="480"/>
+      </w:pPr>
+      <w:r>
+        <w:rPr>
+          <w:rFonts w:hint="eastAsia"/>
+        </w:rPr>
+        <w:t>离线数据同步模块</w:t>
+      </w:r>
+      <w:r>
+        <w:rPr>
+          <w:rFonts w:hint="eastAsia"/>
+        </w:rPr>
+        <w:t>的难点在于</w:t>
+      </w:r>
+      <w:r>
+        <w:rPr>
+          <w:rFonts w:hint="eastAsia"/>
+        </w:rPr>
+        <w:t>本地数据同步时，</w:t>
+      </w:r>
+      <w:r>
+        <w:rPr>
+          <w:rFonts w:hint="eastAsia"/>
+        </w:rPr>
+        <w:t>本地数据库和服务器数据库中内容</w:t>
+      </w:r>
+      <w:r>
+        <w:rPr>
+          <w:rFonts w:hint="eastAsia"/>
+        </w:rPr>
+        <w:t>可能发生混乱，造成数据</w:t>
+      </w:r>
+      <w:r>
+        <w:rPr>
+          <w:rFonts w:hint="eastAsia"/>
+        </w:rPr>
+        <w:t>一致性</w:t>
+      </w:r>
+      <w:r>
+        <w:rPr>
+          <w:rFonts w:hint="eastAsia"/>
+        </w:rPr>
+        <w:t>问题。</w:t>
+      </w:r>
+    </w:p>
+    <w:p>
+      <w:pPr>
+        <w:ind w:firstLineChars="0" w:firstLine="0"/>
+        <w:rPr>
+          <w:rFonts w:hint="eastAsia"/>
+          <w:b/>
+        </w:rPr>
+      </w:pPr>
+      <w:r>
+        <w:rPr>
+          <w:rFonts w:hint="eastAsia"/>
+          <w:b/>
+        </w:rPr>
+        <w:t>解决方法：</w:t>
+      </w:r>
+      <w:bookmarkStart w:id="58" w:name="_GoBack"/>
       <w:bookmarkEnd w:id="58"/>
-    </w:p>
-    <w:p>
-      <w:pPr>
-        <w:ind w:firstLine="480"/>
-      </w:pPr>
-      <w:r>
-        <w:rPr>
-          <w:rFonts w:hint="eastAsia"/>
-        </w:rPr>
-        <w:t>离线数据同步模块</w:t>
-      </w:r>
-      <w:r>
-        <w:rPr>
-          <w:rFonts w:hint="eastAsia"/>
-        </w:rPr>
-        <w:t>的难点在于</w:t>
-      </w:r>
-      <w:r>
-        <w:rPr>
-          <w:rFonts w:hint="eastAsia"/>
-        </w:rPr>
-        <w:t>本地数据同步时，</w:t>
-      </w:r>
-      <w:r>
-        <w:rPr>
-          <w:rFonts w:hint="eastAsia"/>
-        </w:rPr>
-        <w:t>本地数据库和服务器数据库中内容</w:t>
-      </w:r>
-      <w:r>
-        <w:rPr>
-          <w:rFonts w:hint="eastAsia"/>
-        </w:rPr>
-        <w:t>可能发生混乱，造成数据</w:t>
-      </w:r>
-      <w:r>
-        <w:rPr>
-          <w:rFonts w:hint="eastAsia"/>
-        </w:rPr>
-        <w:t>一致性</w:t>
-      </w:r>
-      <w:r>
-        <w:rPr>
-          <w:rFonts w:hint="eastAsia"/>
-        </w:rPr>
-        <w:t>问题。</w:t>
-      </w:r>
     </w:p>
     <w:p>
       <w:pPr>
@@ -22606,6 +22635,7 @@
                 <w:rFonts w:hint="eastAsia"/>
                 <w:b/>
               </w:rPr>
+              <w:lastRenderedPageBreak/>
               <w:t>算法：</w:t>
             </w:r>
           </w:p>
@@ -22663,7 +22693,6 @@
                 <w:rFonts w:hint="eastAsia"/>
                 <w:b/>
               </w:rPr>
-              <w:lastRenderedPageBreak/>
               <w:t>输入：</w:t>
             </w:r>
           </w:p>
@@ -23321,6 +23350,22 @@
     </w:p>
     <w:p>
       <w:pPr>
+        <w:ind w:firstLineChars="0" w:firstLine="0"/>
+        <w:rPr>
+          <w:rFonts w:hint="eastAsia"/>
+          <w:b/>
+        </w:rPr>
+      </w:pPr>
+      <w:r>
+        <w:rPr>
+          <w:rFonts w:hint="eastAsia"/>
+          <w:b/>
+        </w:rPr>
+        <w:t>技术难点：</w:t>
+      </w:r>
+    </w:p>
+    <w:p>
+      <w:pPr>
         <w:ind w:firstLine="480"/>
       </w:pPr>
       <w:r>
@@ -23333,19 +23378,29 @@
         <w:rPr>
           <w:rFonts w:hint="eastAsia"/>
         </w:rPr>
-        <w:t>可以将选择的标记或线路发送给好友，或添加分享信息后分享至所选的第三方平台</w:t>
-      </w:r>
-      <w:r>
-        <w:rPr>
-          <w:rFonts w:hint="eastAsia"/>
-        </w:rPr>
-        <w:t>，其技术关键在于对服务器数据库的多次查询。</w:t>
+        <w:t>可以将选择的标记或线路发送给好友，或添加分享信息后分享至所选的第三方平台，其技术关键在于对服务器数据库的多次查询。</w:t>
       </w:r>
       <w:r>
         <w:rPr>
           <w:rFonts w:hint="eastAsia"/>
         </w:rPr>
         <w:t>此外，还要考虑网络状况等多项因素的影响。</w:t>
+      </w:r>
+    </w:p>
+    <w:p>
+      <w:pPr>
+        <w:ind w:firstLineChars="0" w:firstLine="0"/>
+        <w:rPr>
+          <w:rFonts w:hint="eastAsia"/>
+          <w:b/>
+        </w:rPr>
+      </w:pPr>
+      <w:r>
+        <w:rPr>
+          <w:rFonts w:hint="eastAsia"/>
+          <w:b/>
+        </w:rPr>
+        <w:t>解决方法：</w:t>
       </w:r>
     </w:p>
     <w:p>
@@ -23505,9 +23560,6 @@
           <w:p>
             <w:pPr>
               <w:ind w:firstLineChars="0" w:firstLine="0"/>
-              <w:rPr>
-                <w:rFonts w:hint="eastAsia"/>
-              </w:rPr>
             </w:pPr>
             <w:r>
               <w:rPr>
@@ -23573,6 +23625,7 @@
                 <w:rFonts w:hint="eastAsia"/>
                 <w:b/>
               </w:rPr>
+              <w:lastRenderedPageBreak/>
               <w:t>输出：</w:t>
             </w:r>
           </w:p>
@@ -23634,10 +23687,463 @@
             <w:pPr>
               <w:ind w:firstLineChars="0" w:firstLine="0"/>
               <w:jc w:val="center"/>
-              <w:rPr>
-                <w:rFonts w:hint="eastAsia"/>
-              </w:rPr>
-            </w:pPr>
+            </w:pPr>
+          </w:p>
+          <w:p>
+            <w:pPr>
+              <w:ind w:firstLineChars="0" w:firstLine="0"/>
+              <w:jc w:val="center"/>
+            </w:pPr>
+            <w:r>
+              <w:rPr>
+                <w:rFonts w:hint="eastAsia"/>
+              </w:rPr>
+              <w:t>2</w:t>
+            </w:r>
+            <w:r>
+              <w:rPr>
+                <w:rFonts w:hint="eastAsia"/>
+              </w:rPr>
+              <w:t>：</w:t>
+            </w:r>
+          </w:p>
+          <w:p>
+            <w:pPr>
+              <w:ind w:firstLineChars="0" w:firstLine="0"/>
+              <w:jc w:val="center"/>
+            </w:pPr>
+            <w:r>
+              <w:rPr>
+                <w:rFonts w:hint="eastAsia"/>
+              </w:rPr>
+              <w:t>3</w:t>
+            </w:r>
+            <w:r>
+              <w:rPr>
+                <w:rFonts w:hint="eastAsia"/>
+              </w:rPr>
+              <w:t>：</w:t>
+            </w:r>
+          </w:p>
+          <w:p>
+            <w:pPr>
+              <w:ind w:firstLineChars="0" w:firstLine="0"/>
+              <w:jc w:val="center"/>
+            </w:pPr>
+            <w:r>
+              <w:rPr>
+                <w:rFonts w:hint="eastAsia"/>
+              </w:rPr>
+              <w:t>4</w:t>
+            </w:r>
+            <w:r>
+              <w:rPr>
+                <w:rFonts w:hint="eastAsia"/>
+              </w:rPr>
+              <w:t>：</w:t>
+            </w:r>
+          </w:p>
+          <w:p>
+            <w:pPr>
+              <w:ind w:firstLineChars="0" w:firstLine="0"/>
+              <w:jc w:val="center"/>
+            </w:pPr>
+            <w:r>
+              <w:rPr>
+                <w:rFonts w:hint="eastAsia"/>
+              </w:rPr>
+              <w:t>5</w:t>
+            </w:r>
+            <w:r>
+              <w:rPr>
+                <w:rFonts w:hint="eastAsia"/>
+              </w:rPr>
+              <w:t>：</w:t>
+            </w:r>
+          </w:p>
+          <w:p>
+            <w:pPr>
+              <w:ind w:firstLineChars="0" w:firstLine="0"/>
+              <w:jc w:val="center"/>
+            </w:pPr>
+            <w:r>
+              <w:rPr>
+                <w:rFonts w:hint="eastAsia"/>
+              </w:rPr>
+              <w:t>6</w:t>
+            </w:r>
+            <w:r>
+              <w:rPr>
+                <w:rFonts w:hint="eastAsia"/>
+              </w:rPr>
+              <w:t>：</w:t>
+            </w:r>
+          </w:p>
+          <w:p>
+            <w:pPr>
+              <w:ind w:firstLineChars="0" w:firstLine="0"/>
+              <w:jc w:val="center"/>
+            </w:pPr>
+            <w:r>
+              <w:rPr>
+                <w:rFonts w:hint="eastAsia"/>
+              </w:rPr>
+              <w:t>7</w:t>
+            </w:r>
+            <w:r>
+              <w:rPr>
+                <w:rFonts w:hint="eastAsia"/>
+              </w:rPr>
+              <w:t>：</w:t>
+            </w:r>
+          </w:p>
+          <w:p>
+            <w:pPr>
+              <w:ind w:firstLineChars="0" w:firstLine="0"/>
+              <w:jc w:val="center"/>
+            </w:pPr>
+            <w:r>
+              <w:rPr>
+                <w:rFonts w:hint="eastAsia"/>
+              </w:rPr>
+              <w:t>8</w:t>
+            </w:r>
+            <w:r>
+              <w:rPr>
+                <w:rFonts w:hint="eastAsia"/>
+              </w:rPr>
+              <w:t>：</w:t>
+            </w:r>
+          </w:p>
+          <w:p>
+            <w:pPr>
+              <w:ind w:firstLineChars="0" w:firstLine="0"/>
+              <w:jc w:val="center"/>
+            </w:pPr>
+            <w:r>
+              <w:rPr>
+                <w:rFonts w:hint="eastAsia"/>
+              </w:rPr>
+              <w:t>9</w:t>
+            </w:r>
+            <w:r>
+              <w:rPr>
+                <w:rFonts w:hint="eastAsia"/>
+              </w:rPr>
+              <w:t>：</w:t>
+            </w:r>
+          </w:p>
+          <w:p>
+            <w:pPr>
+              <w:ind w:firstLineChars="0" w:firstLine="0"/>
+              <w:jc w:val="center"/>
+            </w:pPr>
+            <w:r>
+              <w:rPr>
+                <w:rFonts w:hint="eastAsia"/>
+              </w:rPr>
+              <w:t>10</w:t>
+            </w:r>
+            <w:r>
+              <w:rPr>
+                <w:rFonts w:hint="eastAsia"/>
+              </w:rPr>
+              <w:t>：</w:t>
+            </w:r>
+          </w:p>
+          <w:p>
+            <w:pPr>
+              <w:ind w:firstLineChars="0" w:firstLine="0"/>
+              <w:jc w:val="center"/>
+            </w:pPr>
+            <w:r>
+              <w:rPr>
+                <w:rFonts w:hint="eastAsia"/>
+              </w:rPr>
+              <w:t>1</w:t>
+            </w:r>
+            <w:r>
+              <w:t>1</w:t>
+            </w:r>
+            <w:r>
+              <w:rPr>
+                <w:rFonts w:hint="eastAsia"/>
+              </w:rPr>
+              <w:t>：</w:t>
+            </w:r>
+          </w:p>
+          <w:p>
+            <w:pPr>
+              <w:ind w:firstLineChars="0" w:firstLine="0"/>
+              <w:jc w:val="center"/>
+            </w:pPr>
+            <w:r>
+              <w:rPr>
+                <w:rFonts w:hint="eastAsia"/>
+              </w:rPr>
+              <w:t>1</w:t>
+            </w:r>
+            <w:r>
+              <w:t>2</w:t>
+            </w:r>
+            <w:r>
+              <w:rPr>
+                <w:rFonts w:hint="eastAsia"/>
+              </w:rPr>
+              <w:t>：</w:t>
+            </w:r>
+          </w:p>
+          <w:p>
+            <w:pPr>
+              <w:ind w:firstLineChars="0" w:firstLine="0"/>
+              <w:jc w:val="center"/>
+            </w:pPr>
+            <w:r>
+              <w:rPr>
+                <w:rFonts w:hint="eastAsia"/>
+              </w:rPr>
+              <w:t>1</w:t>
+            </w:r>
+            <w:r>
+              <w:t>3</w:t>
+            </w:r>
+            <w:r>
+              <w:rPr>
+                <w:rFonts w:hint="eastAsia"/>
+              </w:rPr>
+              <w:t>：</w:t>
+            </w:r>
+          </w:p>
+          <w:p>
+            <w:pPr>
+              <w:ind w:firstLineChars="0" w:firstLine="0"/>
+              <w:jc w:val="center"/>
+            </w:pPr>
+            <w:r>
+              <w:rPr>
+                <w:rFonts w:hint="eastAsia"/>
+              </w:rPr>
+              <w:t>1</w:t>
+            </w:r>
+            <w:r>
+              <w:t>4</w:t>
+            </w:r>
+            <w:r>
+              <w:rPr>
+                <w:rFonts w:hint="eastAsia"/>
+              </w:rPr>
+              <w:t>：</w:t>
+            </w:r>
+          </w:p>
+          <w:p>
+            <w:pPr>
+              <w:ind w:firstLineChars="0" w:firstLine="0"/>
+              <w:jc w:val="center"/>
+            </w:pPr>
+            <w:r>
+              <w:rPr>
+                <w:rFonts w:hint="eastAsia"/>
+              </w:rPr>
+              <w:t>1</w:t>
+            </w:r>
+            <w:r>
+              <w:t>5</w:t>
+            </w:r>
+            <w:r>
+              <w:rPr>
+                <w:rFonts w:hint="eastAsia"/>
+              </w:rPr>
+              <w:t>：</w:t>
+            </w:r>
+          </w:p>
+          <w:p>
+            <w:pPr>
+              <w:ind w:firstLineChars="0" w:firstLine="0"/>
+              <w:jc w:val="center"/>
+            </w:pPr>
+            <w:r>
+              <w:rPr>
+                <w:rFonts w:hint="eastAsia"/>
+              </w:rPr>
+              <w:t>1</w:t>
+            </w:r>
+            <w:r>
+              <w:t>6</w:t>
+            </w:r>
+            <w:r>
+              <w:rPr>
+                <w:rFonts w:hint="eastAsia"/>
+              </w:rPr>
+              <w:t>：</w:t>
+            </w:r>
+          </w:p>
+          <w:p>
+            <w:pPr>
+              <w:ind w:firstLineChars="0" w:firstLine="0"/>
+              <w:jc w:val="center"/>
+            </w:pPr>
+            <w:r>
+              <w:rPr>
+                <w:rFonts w:hint="eastAsia"/>
+              </w:rPr>
+              <w:t>1</w:t>
+            </w:r>
+            <w:r>
+              <w:t>7</w:t>
+            </w:r>
+            <w:r>
+              <w:rPr>
+                <w:rFonts w:hint="eastAsia"/>
+              </w:rPr>
+              <w:t>：</w:t>
+            </w:r>
+          </w:p>
+          <w:p>
+            <w:pPr>
+              <w:ind w:firstLineChars="0" w:firstLine="0"/>
+              <w:jc w:val="center"/>
+            </w:pPr>
+            <w:r>
+              <w:rPr>
+                <w:rFonts w:hint="eastAsia"/>
+              </w:rPr>
+              <w:t>1</w:t>
+            </w:r>
+            <w:r>
+              <w:t>8</w:t>
+            </w:r>
+            <w:r>
+              <w:rPr>
+                <w:rFonts w:hint="eastAsia"/>
+              </w:rPr>
+              <w:t>：</w:t>
+            </w:r>
+          </w:p>
+          <w:p>
+            <w:pPr>
+              <w:ind w:firstLineChars="0" w:firstLine="0"/>
+              <w:jc w:val="center"/>
+            </w:pPr>
+            <w:r>
+              <w:rPr>
+                <w:rFonts w:hint="eastAsia"/>
+              </w:rPr>
+              <w:t>1</w:t>
+            </w:r>
+            <w:r>
+              <w:t>9</w:t>
+            </w:r>
+            <w:r>
+              <w:rPr>
+                <w:rFonts w:hint="eastAsia"/>
+              </w:rPr>
+              <w:t>：</w:t>
+            </w:r>
+          </w:p>
+          <w:p>
+            <w:pPr>
+              <w:ind w:firstLineChars="0" w:firstLine="0"/>
+              <w:jc w:val="center"/>
+            </w:pPr>
+            <w:r>
+              <w:rPr>
+                <w:rFonts w:hint="eastAsia"/>
+              </w:rPr>
+              <w:t>2</w:t>
+            </w:r>
+            <w:r>
+              <w:t>0</w:t>
+            </w:r>
+            <w:r>
+              <w:rPr>
+                <w:rFonts w:hint="eastAsia"/>
+              </w:rPr>
+              <w:t>：</w:t>
+            </w:r>
+          </w:p>
+          <w:p>
+            <w:pPr>
+              <w:ind w:firstLineChars="0" w:firstLine="0"/>
+              <w:jc w:val="center"/>
+            </w:pPr>
+            <w:r>
+              <w:rPr>
+                <w:rFonts w:hint="eastAsia"/>
+              </w:rPr>
+              <w:t>2</w:t>
+            </w:r>
+            <w:r>
+              <w:t>1</w:t>
+            </w:r>
+            <w:r>
+              <w:rPr>
+                <w:rFonts w:hint="eastAsia"/>
+              </w:rPr>
+              <w:t>：</w:t>
+            </w:r>
+          </w:p>
+          <w:p>
+            <w:pPr>
+              <w:ind w:firstLineChars="0" w:firstLine="0"/>
+              <w:jc w:val="center"/>
+            </w:pPr>
+            <w:r>
+              <w:rPr>
+                <w:rFonts w:hint="eastAsia"/>
+              </w:rPr>
+              <w:t>2</w:t>
+            </w:r>
+            <w:r>
+              <w:t>2</w:t>
+            </w:r>
+            <w:r>
+              <w:rPr>
+                <w:rFonts w:hint="eastAsia"/>
+              </w:rPr>
+              <w:t>：</w:t>
+            </w:r>
+          </w:p>
+          <w:p>
+            <w:pPr>
+              <w:ind w:firstLineChars="0" w:firstLine="0"/>
+              <w:jc w:val="center"/>
+            </w:pPr>
+            <w:r>
+              <w:rPr>
+                <w:rFonts w:hint="eastAsia"/>
+              </w:rPr>
+              <w:t>2</w:t>
+            </w:r>
+            <w:r>
+              <w:t>3</w:t>
+            </w:r>
+            <w:r>
+              <w:rPr>
+                <w:rFonts w:hint="eastAsia"/>
+              </w:rPr>
+              <w:t>：</w:t>
+            </w:r>
+          </w:p>
+          <w:p>
+            <w:pPr>
+              <w:ind w:firstLineChars="0" w:firstLine="0"/>
+              <w:jc w:val="center"/>
+            </w:pPr>
+            <w:r>
+              <w:rPr>
+                <w:rFonts w:hint="eastAsia"/>
+              </w:rPr>
+              <w:t>2</w:t>
+            </w:r>
+            <w:r>
+              <w:t>4</w:t>
+            </w:r>
+            <w:r>
+              <w:rPr>
+                <w:rFonts w:hint="eastAsia"/>
+              </w:rPr>
+              <w:t>：</w:t>
+            </w:r>
           </w:p>
           <w:p>
             <w:pPr>
@@ -23652,6 +24158,9 @@
               <w:t>2</w:t>
             </w:r>
             <w:r>
+              <w:t>5</w:t>
+            </w:r>
+            <w:r>
               <w:rPr>
                 <w:rFonts w:hint="eastAsia"/>
               </w:rPr>
@@ -23667,7 +24176,10 @@
               <w:rPr>
                 <w:rFonts w:hint="eastAsia"/>
               </w:rPr>
-              <w:t>3</w:t>
+              <w:t>2</w:t>
+            </w:r>
+            <w:r>
+              <w:t>6</w:t>
             </w:r>
             <w:r>
               <w:rPr>
@@ -23680,471 +24192,6 @@
             <w:pPr>
               <w:ind w:firstLineChars="0" w:firstLine="0"/>
               <w:jc w:val="center"/>
-            </w:pPr>
-            <w:r>
-              <w:rPr>
-                <w:rFonts w:hint="eastAsia"/>
-              </w:rPr>
-              <w:t>4</w:t>
-            </w:r>
-            <w:r>
-              <w:rPr>
-                <w:rFonts w:hint="eastAsia"/>
-              </w:rPr>
-              <w:t>：</w:t>
-            </w:r>
-          </w:p>
-          <w:p>
-            <w:pPr>
-              <w:ind w:firstLineChars="0" w:firstLine="0"/>
-              <w:jc w:val="center"/>
-            </w:pPr>
-            <w:r>
-              <w:rPr>
-                <w:rFonts w:hint="eastAsia"/>
-              </w:rPr>
-              <w:t>5</w:t>
-            </w:r>
-            <w:r>
-              <w:rPr>
-                <w:rFonts w:hint="eastAsia"/>
-              </w:rPr>
-              <w:t>：</w:t>
-            </w:r>
-          </w:p>
-          <w:p>
-            <w:pPr>
-              <w:ind w:firstLineChars="0" w:firstLine="0"/>
-              <w:jc w:val="center"/>
-            </w:pPr>
-            <w:r>
-              <w:rPr>
-                <w:rFonts w:hint="eastAsia"/>
-              </w:rPr>
-              <w:t>6</w:t>
-            </w:r>
-            <w:r>
-              <w:rPr>
-                <w:rFonts w:hint="eastAsia"/>
-              </w:rPr>
-              <w:t>：</w:t>
-            </w:r>
-          </w:p>
-          <w:p>
-            <w:pPr>
-              <w:ind w:firstLineChars="0" w:firstLine="0"/>
-              <w:jc w:val="center"/>
-            </w:pPr>
-            <w:r>
-              <w:rPr>
-                <w:rFonts w:hint="eastAsia"/>
-              </w:rPr>
-              <w:t>7</w:t>
-            </w:r>
-            <w:r>
-              <w:rPr>
-                <w:rFonts w:hint="eastAsia"/>
-              </w:rPr>
-              <w:t>：</w:t>
-            </w:r>
-          </w:p>
-          <w:p>
-            <w:pPr>
-              <w:ind w:firstLineChars="0" w:firstLine="0"/>
-              <w:jc w:val="center"/>
-            </w:pPr>
-            <w:r>
-              <w:rPr>
-                <w:rFonts w:hint="eastAsia"/>
-              </w:rPr>
-              <w:t>8</w:t>
-            </w:r>
-            <w:r>
-              <w:rPr>
-                <w:rFonts w:hint="eastAsia"/>
-              </w:rPr>
-              <w:t>：</w:t>
-            </w:r>
-          </w:p>
-          <w:p>
-            <w:pPr>
-              <w:ind w:firstLineChars="0" w:firstLine="0"/>
-              <w:jc w:val="center"/>
-            </w:pPr>
-            <w:r>
-              <w:rPr>
-                <w:rFonts w:hint="eastAsia"/>
-              </w:rPr>
-              <w:t>9</w:t>
-            </w:r>
-            <w:r>
-              <w:rPr>
-                <w:rFonts w:hint="eastAsia"/>
-              </w:rPr>
-              <w:t>：</w:t>
-            </w:r>
-          </w:p>
-          <w:p>
-            <w:pPr>
-              <w:ind w:firstLineChars="0" w:firstLine="0"/>
-              <w:jc w:val="center"/>
-            </w:pPr>
-            <w:r>
-              <w:rPr>
-                <w:rFonts w:hint="eastAsia"/>
-              </w:rPr>
-              <w:t>10</w:t>
-            </w:r>
-            <w:r>
-              <w:rPr>
-                <w:rFonts w:hint="eastAsia"/>
-              </w:rPr>
-              <w:t>：</w:t>
-            </w:r>
-          </w:p>
-          <w:p>
-            <w:pPr>
-              <w:ind w:firstLineChars="0" w:firstLine="0"/>
-              <w:jc w:val="center"/>
-            </w:pPr>
-            <w:r>
-              <w:rPr>
-                <w:rFonts w:hint="eastAsia"/>
-              </w:rPr>
-              <w:t>1</w:t>
-            </w:r>
-            <w:r>
-              <w:t>1</w:t>
-            </w:r>
-            <w:r>
-              <w:rPr>
-                <w:rFonts w:hint="eastAsia"/>
-              </w:rPr>
-              <w:t>：</w:t>
-            </w:r>
-          </w:p>
-          <w:p>
-            <w:pPr>
-              <w:ind w:firstLineChars="0" w:firstLine="0"/>
-              <w:jc w:val="center"/>
-            </w:pPr>
-            <w:r>
-              <w:rPr>
-                <w:rFonts w:hint="eastAsia"/>
-              </w:rPr>
-              <w:t>1</w:t>
-            </w:r>
-            <w:r>
-              <w:t>2</w:t>
-            </w:r>
-            <w:r>
-              <w:rPr>
-                <w:rFonts w:hint="eastAsia"/>
-              </w:rPr>
-              <w:t>：</w:t>
-            </w:r>
-          </w:p>
-          <w:p>
-            <w:pPr>
-              <w:ind w:firstLineChars="0" w:firstLine="0"/>
-              <w:jc w:val="center"/>
-            </w:pPr>
-            <w:r>
-              <w:rPr>
-                <w:rFonts w:hint="eastAsia"/>
-              </w:rPr>
-              <w:t>1</w:t>
-            </w:r>
-            <w:r>
-              <w:t>3</w:t>
-            </w:r>
-            <w:r>
-              <w:rPr>
-                <w:rFonts w:hint="eastAsia"/>
-              </w:rPr>
-              <w:t>：</w:t>
-            </w:r>
-          </w:p>
-          <w:p>
-            <w:pPr>
-              <w:ind w:firstLineChars="0" w:firstLine="0"/>
-              <w:jc w:val="center"/>
-            </w:pPr>
-            <w:r>
-              <w:rPr>
-                <w:rFonts w:hint="eastAsia"/>
-              </w:rPr>
-              <w:t>1</w:t>
-            </w:r>
-            <w:r>
-              <w:t>4</w:t>
-            </w:r>
-            <w:r>
-              <w:rPr>
-                <w:rFonts w:hint="eastAsia"/>
-              </w:rPr>
-              <w:t>：</w:t>
-            </w:r>
-          </w:p>
-          <w:p>
-            <w:pPr>
-              <w:ind w:firstLineChars="0" w:firstLine="0"/>
-              <w:jc w:val="center"/>
-            </w:pPr>
-            <w:r>
-              <w:rPr>
-                <w:rFonts w:hint="eastAsia"/>
-              </w:rPr>
-              <w:t>1</w:t>
-            </w:r>
-            <w:r>
-              <w:t>5</w:t>
-            </w:r>
-            <w:r>
-              <w:rPr>
-                <w:rFonts w:hint="eastAsia"/>
-              </w:rPr>
-              <w:t>：</w:t>
-            </w:r>
-          </w:p>
-          <w:p>
-            <w:pPr>
-              <w:ind w:firstLineChars="0" w:firstLine="0"/>
-              <w:jc w:val="center"/>
-            </w:pPr>
-            <w:r>
-              <w:rPr>
-                <w:rFonts w:hint="eastAsia"/>
-              </w:rPr>
-              <w:t>1</w:t>
-            </w:r>
-            <w:r>
-              <w:t>6</w:t>
-            </w:r>
-            <w:r>
-              <w:rPr>
-                <w:rFonts w:hint="eastAsia"/>
-              </w:rPr>
-              <w:t>：</w:t>
-            </w:r>
-          </w:p>
-          <w:p>
-            <w:pPr>
-              <w:ind w:firstLineChars="0" w:firstLine="0"/>
-              <w:jc w:val="center"/>
-            </w:pPr>
-            <w:r>
-              <w:rPr>
-                <w:rFonts w:hint="eastAsia"/>
-              </w:rPr>
-              <w:t>1</w:t>
-            </w:r>
-            <w:r>
-              <w:t>7</w:t>
-            </w:r>
-            <w:r>
-              <w:rPr>
-                <w:rFonts w:hint="eastAsia"/>
-              </w:rPr>
-              <w:t>：</w:t>
-            </w:r>
-          </w:p>
-          <w:p>
-            <w:pPr>
-              <w:ind w:firstLineChars="0" w:firstLine="0"/>
-              <w:jc w:val="center"/>
-            </w:pPr>
-            <w:r>
-              <w:rPr>
-                <w:rFonts w:hint="eastAsia"/>
-              </w:rPr>
-              <w:t>1</w:t>
-            </w:r>
-            <w:r>
-              <w:t>8</w:t>
-            </w:r>
-            <w:r>
-              <w:rPr>
-                <w:rFonts w:hint="eastAsia"/>
-              </w:rPr>
-              <w:t>：</w:t>
-            </w:r>
-          </w:p>
-          <w:p>
-            <w:pPr>
-              <w:ind w:firstLineChars="0" w:firstLine="0"/>
-              <w:jc w:val="center"/>
-            </w:pPr>
-            <w:r>
-              <w:rPr>
-                <w:rFonts w:hint="eastAsia"/>
-              </w:rPr>
-              <w:t>1</w:t>
-            </w:r>
-            <w:r>
-              <w:t>9</w:t>
-            </w:r>
-            <w:r>
-              <w:rPr>
-                <w:rFonts w:hint="eastAsia"/>
-              </w:rPr>
-              <w:t>：</w:t>
-            </w:r>
-          </w:p>
-          <w:p>
-            <w:pPr>
-              <w:ind w:firstLineChars="0" w:firstLine="0"/>
-              <w:jc w:val="center"/>
-            </w:pPr>
-            <w:r>
-              <w:rPr>
-                <w:rFonts w:hint="eastAsia"/>
-              </w:rPr>
-              <w:t>2</w:t>
-            </w:r>
-            <w:r>
-              <w:t>0</w:t>
-            </w:r>
-            <w:r>
-              <w:rPr>
-                <w:rFonts w:hint="eastAsia"/>
-              </w:rPr>
-              <w:t>：</w:t>
-            </w:r>
-          </w:p>
-          <w:p>
-            <w:pPr>
-              <w:ind w:firstLineChars="0" w:firstLine="0"/>
-              <w:jc w:val="center"/>
-            </w:pPr>
-            <w:r>
-              <w:rPr>
-                <w:rFonts w:hint="eastAsia"/>
-              </w:rPr>
-              <w:t>2</w:t>
-            </w:r>
-            <w:r>
-              <w:t>1</w:t>
-            </w:r>
-            <w:r>
-              <w:rPr>
-                <w:rFonts w:hint="eastAsia"/>
-              </w:rPr>
-              <w:t>：</w:t>
-            </w:r>
-          </w:p>
-          <w:p>
-            <w:pPr>
-              <w:ind w:firstLineChars="0" w:firstLine="0"/>
-              <w:jc w:val="center"/>
-            </w:pPr>
-            <w:r>
-              <w:rPr>
-                <w:rFonts w:hint="eastAsia"/>
-              </w:rPr>
-              <w:t>2</w:t>
-            </w:r>
-            <w:r>
-              <w:t>2</w:t>
-            </w:r>
-            <w:r>
-              <w:rPr>
-                <w:rFonts w:hint="eastAsia"/>
-              </w:rPr>
-              <w:t>：</w:t>
-            </w:r>
-          </w:p>
-          <w:p>
-            <w:pPr>
-              <w:ind w:firstLineChars="0" w:firstLine="0"/>
-              <w:jc w:val="center"/>
-            </w:pPr>
-            <w:r>
-              <w:rPr>
-                <w:rFonts w:hint="eastAsia"/>
-              </w:rPr>
-              <w:t>2</w:t>
-            </w:r>
-            <w:r>
-              <w:t>3</w:t>
-            </w:r>
-            <w:r>
-              <w:rPr>
-                <w:rFonts w:hint="eastAsia"/>
-              </w:rPr>
-              <w:t>：</w:t>
-            </w:r>
-          </w:p>
-          <w:p>
-            <w:pPr>
-              <w:ind w:firstLineChars="0" w:firstLine="0"/>
-              <w:jc w:val="center"/>
-            </w:pPr>
-            <w:r>
-              <w:rPr>
-                <w:rFonts w:hint="eastAsia"/>
-              </w:rPr>
-              <w:t>2</w:t>
-            </w:r>
-            <w:r>
-              <w:t>4</w:t>
-            </w:r>
-            <w:r>
-              <w:rPr>
-                <w:rFonts w:hint="eastAsia"/>
-              </w:rPr>
-              <w:t>：</w:t>
-            </w:r>
-          </w:p>
-          <w:p>
-            <w:pPr>
-              <w:ind w:firstLineChars="0" w:firstLine="0"/>
-              <w:jc w:val="center"/>
-            </w:pPr>
-            <w:r>
-              <w:rPr>
-                <w:rFonts w:hint="eastAsia"/>
-              </w:rPr>
-              <w:t>2</w:t>
-            </w:r>
-            <w:r>
-              <w:t>5</w:t>
-            </w:r>
-            <w:r>
-              <w:rPr>
-                <w:rFonts w:hint="eastAsia"/>
-              </w:rPr>
-              <w:t>：</w:t>
-            </w:r>
-          </w:p>
-          <w:p>
-            <w:pPr>
-              <w:ind w:firstLineChars="0" w:firstLine="0"/>
-              <w:jc w:val="center"/>
-            </w:pPr>
-            <w:r>
-              <w:rPr>
-                <w:rFonts w:hint="eastAsia"/>
-              </w:rPr>
-              <w:t>2</w:t>
-            </w:r>
-            <w:r>
-              <w:t>6</w:t>
-            </w:r>
-            <w:r>
-              <w:rPr>
-                <w:rFonts w:hint="eastAsia"/>
-              </w:rPr>
-              <w:t>：</w:t>
-            </w:r>
-          </w:p>
-          <w:p>
-            <w:pPr>
-              <w:ind w:firstLineChars="0" w:firstLine="0"/>
-              <w:jc w:val="center"/>
-              <w:rPr>
-                <w:rFonts w:hint="eastAsia"/>
-              </w:rPr>
             </w:pPr>
             <w:r>
               <w:rPr>
@@ -24224,7 +24271,6 @@
               <w:rPr>
                 <w:rFonts w:hint="eastAsia"/>
               </w:rPr>
-              <w:lastRenderedPageBreak/>
               <w:t xml:space="preserve"> </w:t>
             </w:r>
             <w:r>
@@ -24433,13 +24479,7 @@
               <w:t>SELECT</w:t>
             </w:r>
             <w:r>
-              <w:t xml:space="preserve"> share</w:t>
-            </w:r>
-            <w:r>
-              <w:t>_from</w:t>
-            </w:r>
-            <w:r>
-              <w:t xml:space="preserve"> = * </w:t>
+              <w:t xml:space="preserve"> share_from = * </w:t>
             </w:r>
           </w:p>
           <w:p>
@@ -24456,13 +24496,7 @@
               <w:t>FROM</w:t>
             </w:r>
             <w:r>
-              <w:t xml:space="preserve"> </w:t>
-            </w:r>
-            <w:r>
-              <w:t>line</w:t>
-            </w:r>
-            <w:r>
-              <w:t>_table</w:t>
+              <w:t xml:space="preserve"> line_table</w:t>
             </w:r>
             <w:r>
               <w:tab/>
@@ -24474,9 +24508,6 @@
                 <w:tab w:val="left" w:pos="2355"/>
               </w:tabs>
               <w:ind w:firstLineChars="300" w:firstLine="723"/>
-              <w:rPr>
-                <w:rFonts w:hint="eastAsia"/>
-              </w:rPr>
             </w:pPr>
             <w:r>
               <w:rPr>
@@ -24485,13 +24516,7 @@
               <w:t>WHERE</w:t>
             </w:r>
             <w:r>
-              <w:t xml:space="preserve"> id1 == </w:t>
-            </w:r>
-            <w:r>
-              <w:t>line</w:t>
-            </w:r>
-            <w:r>
-              <w:t>.id</w:t>
+              <w:t xml:space="preserve"> id1 == line.id</w:t>
             </w:r>
           </w:p>
           <w:p>
@@ -24591,9 +24616,6 @@
           <w:p>
             <w:pPr>
               <w:ind w:firstLineChars="0" w:firstLine="0"/>
-              <w:rPr>
-                <w:rFonts w:hint="eastAsia"/>
-              </w:rPr>
             </w:pPr>
             <w:r>
               <w:t xml:space="preserve">            </w:t>
@@ -24671,44 +24693,120 @@
               <w:t>FROM</w:t>
             </w:r>
             <w:r>
+              <w:t xml:space="preserve"> platform_table</w:t>
+            </w:r>
+          </w:p>
+          <w:p>
+            <w:pPr>
+              <w:ind w:firstLineChars="0" w:firstLine="0"/>
+            </w:pPr>
+            <w:r>
+              <w:t xml:space="preserve">            </w:t>
+            </w:r>
+            <w:r>
+              <w:rPr>
+                <w:b/>
+              </w:rPr>
+              <w:t>WHERE</w:t>
+            </w:r>
+            <w:r>
+              <w:t xml:space="preserve"> id2 == platform.id</w:t>
+            </w:r>
+          </w:p>
+          <w:p>
+            <w:pPr>
+              <w:ind w:firstLineChars="0" w:firstLine="0"/>
+              <w:rPr>
+                <w:b/>
+              </w:rPr>
+            </w:pPr>
+            <w:r>
+              <w:t xml:space="preserve">       </w:t>
+            </w:r>
+            <w:r>
+              <w:rPr>
+                <w:b/>
+              </w:rPr>
+              <w:t>END IF</w:t>
+            </w:r>
+          </w:p>
+          <w:p>
+            <w:pPr>
+              <w:ind w:firstLineChars="0" w:firstLine="0"/>
+            </w:pPr>
+          </w:p>
+          <w:p>
+            <w:pPr>
+              <w:ind w:firstLineChars="0" w:firstLine="0"/>
+            </w:pPr>
+            <w:r>
+              <w:rPr>
+                <w:rFonts w:hint="eastAsia"/>
+              </w:rPr>
               <w:t xml:space="preserve"> </w:t>
             </w:r>
             <w:r>
-              <w:t>platform</w:t>
-            </w:r>
-            <w:r>
-              <w:t>_table</w:t>
-            </w:r>
-          </w:p>
-          <w:p>
-            <w:pPr>
-              <w:ind w:firstLineChars="0" w:firstLine="0"/>
-            </w:pPr>
-            <w:r>
+              <w:t xml:space="preserve">      share(share_from, share_to, share_info)</w:t>
+            </w:r>
+          </w:p>
+          <w:p>
+            <w:pPr>
+              <w:ind w:firstLineChars="0" w:firstLine="0"/>
+            </w:pPr>
+          </w:p>
+          <w:p>
+            <w:pPr>
+              <w:ind w:firstLineChars="0" w:firstLine="0"/>
+            </w:pPr>
+            <w:r>
+              <w:t xml:space="preserve">       </w:t>
+            </w:r>
+            <w:r>
+              <w:rPr>
+                <w:b/>
+              </w:rPr>
+              <w:t>IF</w:t>
+            </w:r>
+            <w:r>
+              <w:t xml:space="preserve"> </w:t>
+            </w:r>
+            <w:r>
+              <w:rPr>
+                <w:rFonts w:hint="eastAsia"/>
+              </w:rPr>
+              <w:t>error</w:t>
+            </w:r>
+          </w:p>
+          <w:p>
+            <w:pPr>
+              <w:ind w:firstLineChars="0" w:firstLine="0"/>
+            </w:pPr>
+            <w:r>
+              <w:lastRenderedPageBreak/>
               <w:t xml:space="preserve">            </w:t>
             </w:r>
             <w:r>
               <w:rPr>
                 <w:b/>
               </w:rPr>
-              <w:t>WHERE</w:t>
-            </w:r>
-            <w:r>
-              <w:t xml:space="preserve"> id2 == </w:t>
-            </w:r>
-            <w:r>
-              <w:t>platform</w:t>
-            </w:r>
-            <w:r>
-              <w:t>.id</w:t>
-            </w:r>
-          </w:p>
-          <w:p>
-            <w:pPr>
-              <w:ind w:firstLineChars="0" w:firstLine="0"/>
+              <w:t xml:space="preserve">RETURN </w:t>
+            </w:r>
+            <w:r>
               <w:rPr>
                 <w:b/>
               </w:rPr>
+              <w:t xml:space="preserve"> </w:t>
+            </w:r>
+            <w:r>
+              <w:rPr>
+                <w:rFonts w:hint="eastAsia"/>
+              </w:rPr>
+              <w:t>false</w:t>
+            </w:r>
+          </w:p>
+          <w:p>
+            <w:pPr>
+              <w:ind w:firstLineChars="0" w:firstLine="0"/>
             </w:pPr>
             <w:r>
               <w:t xml:space="preserve">       </w:t>
@@ -24717,116 +24815,23 @@
               <w:rPr>
                 <w:b/>
               </w:rPr>
-              <w:t>END IF</w:t>
-            </w:r>
-          </w:p>
-          <w:p>
-            <w:pPr>
-              <w:ind w:firstLineChars="0" w:firstLine="0"/>
-              <w:rPr>
-                <w:rFonts w:hint="eastAsia"/>
-              </w:rPr>
-            </w:pPr>
-          </w:p>
-          <w:p>
-            <w:pPr>
-              <w:ind w:firstLineChars="0" w:firstLine="0"/>
-            </w:pPr>
-            <w:r>
-              <w:rPr>
-                <w:rFonts w:hint="eastAsia"/>
-              </w:rPr>
+              <w:t>ELSE</w:t>
+            </w:r>
+            <w:r>
               <w:t xml:space="preserve"> </w:t>
             </w:r>
-            <w:r>
-              <w:t xml:space="preserve">      share(share_from, share_to, share_info)</w:t>
-            </w:r>
-          </w:p>
-          <w:p>
-            <w:pPr>
-              <w:ind w:firstLineChars="0" w:firstLine="0"/>
-              <w:rPr>
-                <w:rFonts w:hint="eastAsia"/>
-              </w:rPr>
-            </w:pPr>
-          </w:p>
-          <w:p>
-            <w:pPr>
-              <w:ind w:firstLineChars="0" w:firstLine="0"/>
-            </w:pPr>
-            <w:r>
-              <w:t xml:space="preserve">       </w:t>
+          </w:p>
+          <w:p>
+            <w:pPr>
+              <w:ind w:firstLineChars="0" w:firstLine="0"/>
+            </w:pPr>
+            <w:r>
+              <w:t xml:space="preserve">            </w:t>
             </w:r>
             <w:r>
               <w:rPr>
                 <w:b/>
               </w:rPr>
-              <w:t>IF</w:t>
-            </w:r>
-            <w:r>
-              <w:t xml:space="preserve"> </w:t>
-            </w:r>
-            <w:r>
-              <w:rPr>
-                <w:rFonts w:hint="eastAsia"/>
-              </w:rPr>
-              <w:t>error</w:t>
-            </w:r>
-          </w:p>
-          <w:p>
-            <w:pPr>
-              <w:ind w:firstLineChars="0" w:firstLine="0"/>
-            </w:pPr>
-            <w:r>
-              <w:t xml:space="preserve">            </w:t>
-            </w:r>
-            <w:r>
-              <w:rPr>
-                <w:b/>
-              </w:rPr>
-              <w:t xml:space="preserve">RETURN </w:t>
-            </w:r>
-            <w:r>
-              <w:rPr>
-                <w:b/>
-              </w:rPr>
-              <w:t xml:space="preserve"> </w:t>
-            </w:r>
-            <w:r>
-              <w:rPr>
-                <w:rFonts w:hint="eastAsia"/>
-              </w:rPr>
-              <w:t>false</w:t>
-            </w:r>
-          </w:p>
-          <w:p>
-            <w:pPr>
-              <w:ind w:firstLineChars="0" w:firstLine="0"/>
-            </w:pPr>
-            <w:r>
-              <w:t xml:space="preserve">       </w:t>
-            </w:r>
-            <w:r>
-              <w:rPr>
-                <w:b/>
-              </w:rPr>
-              <w:t>ELSE</w:t>
-            </w:r>
-            <w:r>
-              <w:t xml:space="preserve"> </w:t>
-            </w:r>
-          </w:p>
-          <w:p>
-            <w:pPr>
-              <w:ind w:firstLineChars="0" w:firstLine="0"/>
-            </w:pPr>
-            <w:r>
-              <w:t xml:space="preserve">            </w:t>
-            </w:r>
-            <w:r>
-              <w:rPr>
-                <w:b/>
-              </w:rPr>
               <w:t>RETURN</w:t>
             </w:r>
             <w:r>
@@ -24844,7 +24849,6 @@
               <w:ind w:firstLineChars="0" w:firstLine="0"/>
             </w:pPr>
             <w:r>
-              <w:lastRenderedPageBreak/>
               <w:t xml:space="preserve">       </w:t>
             </w:r>
             <w:r>
@@ -24871,9 +24875,6 @@
     <w:p>
       <w:pPr>
         <w:ind w:firstLineChars="83" w:firstLine="199"/>
-        <w:rPr>
-          <w:rFonts w:hint="eastAsia"/>
-        </w:rPr>
       </w:pPr>
     </w:p>
     <w:p>
@@ -24914,9 +24915,6 @@
       <w:pPr>
         <w:pStyle w:val="2"/>
         <w:ind w:firstLine="151"/>
-        <w:rPr>
-          <w:rFonts w:hint="eastAsia"/>
-        </w:rPr>
       </w:pPr>
       <w:bookmarkStart w:id="62" w:name="_Toc23175297"/>
       <w:r>
@@ -25086,7 +25084,7 @@
         <w:rStyle w:val="ad"/>
         <w:noProof/>
       </w:rPr>
-      <w:t>4</w:t>
+      <w:t>45</w:t>
     </w:r>
     <w:r>
       <w:rPr>

--- a/4D GIS系统软件设计.docx
+++ b/4D GIS系统软件设计.docx
@@ -478,14 +478,15 @@
         <w:adjustRightInd/>
         <w:spacing w:before="120" w:after="120" w:line="240" w:lineRule="auto"/>
         <w:ind w:firstLineChars="0" w:firstLine="918"/>
-        <w:jc w:val="center"/>
-        <w:rPr>
-          <w:rFonts w:eastAsia="黑体" w:cs="Times New Roman"/>
+        <w:rPr>
+          <w:rFonts w:eastAsia="黑体" w:cs="Times New Roman" w:hint="eastAsia"/>
           <w:kern w:val="2"/>
           <w:sz w:val="48"/>
           <w:szCs w:val="24"/>
         </w:rPr>
       </w:pPr>
+      <w:bookmarkStart w:id="0" w:name="_GoBack"/>
+      <w:bookmarkEnd w:id="0"/>
     </w:p>
     <w:p>
       <w:pPr>
@@ -4597,7 +4598,7 @@
         <w:pStyle w:val="1"/>
         <w:spacing w:before="120" w:after="120"/>
       </w:pPr>
-      <w:bookmarkStart w:id="0" w:name="_Toc23202785"/>
+      <w:bookmarkStart w:id="1" w:name="_Toc23202785"/>
       <w:r>
         <w:rPr>
           <w:rFonts w:hint="eastAsia"/>
@@ -4610,14 +4611,14 @@
         </w:rPr>
         <w:t>、引言</w:t>
       </w:r>
-      <w:bookmarkEnd w:id="0"/>
+      <w:bookmarkEnd w:id="1"/>
     </w:p>
     <w:p>
       <w:pPr>
         <w:pStyle w:val="2"/>
         <w:ind w:firstLine="151"/>
       </w:pPr>
-      <w:bookmarkStart w:id="1" w:name="_Toc23202786"/>
+      <w:bookmarkStart w:id="2" w:name="_Toc23202786"/>
       <w:r>
         <w:rPr>
           <w:rFonts w:hint="eastAsia"/>
@@ -4630,8 +4631,6 @@
         </w:rPr>
         <w:t>编写目的</w:t>
       </w:r>
-      <w:bookmarkStart w:id="2" w:name="_GoBack"/>
-      <w:bookmarkEnd w:id="1"/>
       <w:bookmarkEnd w:id="2"/>
     </w:p>
     <w:p>
@@ -22438,19 +22437,7 @@
         <w:rPr>
           <w:rFonts w:hint="eastAsia"/>
         </w:rPr>
-        <w:t>在线聊天的难点在于</w:t>
-      </w:r>
-      <w:r>
-        <w:rPr>
-          <w:rFonts w:hint="eastAsia"/>
-        </w:rPr>
-        <w:t>多个客户端同时连接后会一直循环监听客户端输入，造成阻塞</w:t>
-      </w:r>
-      <w:r>
-        <w:rPr>
-          <w:rFonts w:hint="eastAsia"/>
-        </w:rPr>
-        <w:t>以至于服务端无法二次监听另外的客户端。</w:t>
+        <w:t>在线聊天的难点在于多个客户端同时连接后会一直循环监听客户端输入，造成阻塞以至于服务端无法二次监听另外的客户端。</w:t>
       </w:r>
     </w:p>
     <w:p>
@@ -22567,13 +22554,7 @@
               <w:rPr>
                 <w:rFonts w:hint="eastAsia"/>
               </w:rPr>
-              <w:t>在线聊天</w:t>
-            </w:r>
-            <w:r>
-              <w:rPr>
-                <w:rFonts w:hint="eastAsia"/>
-              </w:rPr>
-              <w:t>算法</w:t>
+              <w:t>在线聊天算法</w:t>
             </w:r>
           </w:p>
         </w:tc>
@@ -22894,9 +22875,6 @@
                 <w:numId w:val="3"/>
               </w:numPr>
               <w:ind w:firstLineChars="0"/>
-              <w:rPr>
-                <w:rFonts w:hint="eastAsia"/>
-              </w:rPr>
             </w:pPr>
             <w:r>
               <w:rPr>
@@ -23504,9 +23482,6 @@
                 <w:numId w:val="15"/>
               </w:numPr>
               <w:ind w:firstLineChars="0"/>
-              <w:rPr>
-                <w:rFonts w:hint="eastAsia"/>
-              </w:rPr>
             </w:pPr>
             <w:r>
               <w:rPr>
@@ -23521,9 +23496,6 @@
     <w:p>
       <w:pPr>
         <w:ind w:firstLineChars="0"/>
-        <w:rPr>
-          <w:rFonts w:hint="eastAsia"/>
-        </w:rPr>
       </w:pPr>
     </w:p>
     <w:p>
@@ -29578,9 +29550,6 @@
     <w:p>
       <w:pPr>
         <w:ind w:firstLine="480"/>
-        <w:rPr>
-          <w:rFonts w:hint="eastAsia"/>
-        </w:rPr>
       </w:pPr>
     </w:p>
     <w:p>
@@ -29760,7 +29729,7 @@
         <w:rStyle w:val="ad"/>
         <w:noProof/>
       </w:rPr>
-      <w:t>4</w:t>
+      <w:t>2</w:t>
     </w:r>
     <w:r>
       <w:rPr>

--- a/4D GIS系统软件设计.docx
+++ b/4D GIS系统软件设计.docx
@@ -479,14 +479,12 @@
         <w:spacing w:before="120" w:after="120" w:line="240" w:lineRule="auto"/>
         <w:ind w:firstLineChars="0" w:firstLine="918"/>
         <w:rPr>
-          <w:rFonts w:eastAsia="黑体" w:cs="Times New Roman" w:hint="eastAsia"/>
+          <w:rFonts w:eastAsia="黑体" w:cs="Times New Roman"/>
           <w:kern w:val="2"/>
           <w:sz w:val="48"/>
           <w:szCs w:val="24"/>
         </w:rPr>
       </w:pPr>
-      <w:bookmarkStart w:id="0" w:name="_GoBack"/>
-      <w:bookmarkEnd w:id="0"/>
     </w:p>
     <w:p>
       <w:pPr>
@@ -698,6 +696,8 @@
             <w:t>目录</w:t>
           </w:r>
         </w:p>
+        <w:bookmarkStart w:id="0" w:name="_GoBack"/>
+        <w:bookmarkEnd w:id="0"/>
         <w:p>
           <w:pPr>
             <w:pStyle w:val="11"/>
@@ -730,7 +730,7 @@
             </w:rPr>
             <w:fldChar w:fldCharType="separate"/>
           </w:r>
-          <w:hyperlink w:anchor="_Toc23202785" w:history="1">
+          <w:hyperlink w:anchor="_Toc23246284" w:history="1">
             <w:r>
               <w:rPr>
                 <w:rStyle w:val="ae"/>
@@ -764,7 +764,7 @@
                 <w:noProof/>
                 <w:webHidden/>
               </w:rPr>
-              <w:instrText xml:space="preserve"> PAGEREF _Toc23202785 \h </w:instrText>
+              <w:instrText xml:space="preserve"> PAGEREF _Toc23246284 \h </w:instrText>
             </w:r>
             <w:r>
               <w:rPr>
@@ -809,7 +809,7 @@
               <w:sz w:val="21"/>
             </w:rPr>
           </w:pPr>
-          <w:hyperlink w:anchor="_Toc23202786" w:history="1">
+          <w:hyperlink w:anchor="_Toc23246285" w:history="1">
             <w:r>
               <w:rPr>
                 <w:rStyle w:val="ae"/>
@@ -843,7 +843,7 @@
                 <w:noProof/>
                 <w:webHidden/>
               </w:rPr>
-              <w:instrText xml:space="preserve"> PAGEREF _Toc23202786 \h </w:instrText>
+              <w:instrText xml:space="preserve"> PAGEREF _Toc23246285 \h </w:instrText>
             </w:r>
             <w:r>
               <w:rPr>
@@ -888,7 +888,7 @@
               <w:sz w:val="21"/>
             </w:rPr>
           </w:pPr>
-          <w:hyperlink w:anchor="_Toc23202787" w:history="1">
+          <w:hyperlink w:anchor="_Toc23246286" w:history="1">
             <w:r>
               <w:rPr>
                 <w:rStyle w:val="ae"/>
@@ -922,7 +922,7 @@
                 <w:noProof/>
                 <w:webHidden/>
               </w:rPr>
-              <w:instrText xml:space="preserve"> PAGEREF _Toc23202787 \h </w:instrText>
+              <w:instrText xml:space="preserve"> PAGEREF _Toc23246286 \h </w:instrText>
             </w:r>
             <w:r>
               <w:rPr>
@@ -967,7 +967,7 @@
               <w:sz w:val="21"/>
             </w:rPr>
           </w:pPr>
-          <w:hyperlink w:anchor="_Toc23202788" w:history="1">
+          <w:hyperlink w:anchor="_Toc23246287" w:history="1">
             <w:r>
               <w:rPr>
                 <w:rStyle w:val="ae"/>
@@ -1001,7 +1001,7 @@
                 <w:noProof/>
                 <w:webHidden/>
               </w:rPr>
-              <w:instrText xml:space="preserve"> PAGEREF _Toc23202788 \h </w:instrText>
+              <w:instrText xml:space="preserve"> PAGEREF _Toc23246287 \h </w:instrText>
             </w:r>
             <w:r>
               <w:rPr>
@@ -1046,7 +1046,7 @@
               <w:sz w:val="21"/>
             </w:rPr>
           </w:pPr>
-          <w:hyperlink w:anchor="_Toc23202789" w:history="1">
+          <w:hyperlink w:anchor="_Toc23246288" w:history="1">
             <w:r>
               <w:rPr>
                 <w:rStyle w:val="ae"/>
@@ -1080,7 +1080,7 @@
                 <w:noProof/>
                 <w:webHidden/>
               </w:rPr>
-              <w:instrText xml:space="preserve"> PAGEREF _Toc23202789 \h </w:instrText>
+              <w:instrText xml:space="preserve"> PAGEREF _Toc23246288 \h </w:instrText>
             </w:r>
             <w:r>
               <w:rPr>
@@ -1125,7 +1125,7 @@
               <w:sz w:val="21"/>
             </w:rPr>
           </w:pPr>
-          <w:hyperlink w:anchor="_Toc23202790" w:history="1">
+          <w:hyperlink w:anchor="_Toc23246289" w:history="1">
             <w:r>
               <w:rPr>
                 <w:rStyle w:val="ae"/>
@@ -1159,7 +1159,7 @@
                 <w:noProof/>
                 <w:webHidden/>
               </w:rPr>
-              <w:instrText xml:space="preserve"> PAGEREF _Toc23202790 \h </w:instrText>
+              <w:instrText xml:space="preserve"> PAGEREF _Toc23246289 \h </w:instrText>
             </w:r>
             <w:r>
               <w:rPr>
@@ -1204,7 +1204,7 @@
               <w:sz w:val="21"/>
             </w:rPr>
           </w:pPr>
-          <w:hyperlink w:anchor="_Toc23202791" w:history="1">
+          <w:hyperlink w:anchor="_Toc23246290" w:history="1">
             <w:r>
               <w:rPr>
                 <w:rStyle w:val="ae"/>
@@ -1238,7 +1238,7 @@
                 <w:noProof/>
                 <w:webHidden/>
               </w:rPr>
-              <w:instrText xml:space="preserve"> PAGEREF _Toc23202791 \h </w:instrText>
+              <w:instrText xml:space="preserve"> PAGEREF _Toc23246290 \h </w:instrText>
             </w:r>
             <w:r>
               <w:rPr>
@@ -1283,7 +1283,7 @@
               <w:sz w:val="21"/>
             </w:rPr>
           </w:pPr>
-          <w:hyperlink w:anchor="_Toc23202792" w:history="1">
+          <w:hyperlink w:anchor="_Toc23246291" w:history="1">
             <w:r>
               <w:rPr>
                 <w:rStyle w:val="ae"/>
@@ -1317,7 +1317,7 @@
                 <w:noProof/>
                 <w:webHidden/>
               </w:rPr>
-              <w:instrText xml:space="preserve"> PAGEREF _Toc23202792 \h </w:instrText>
+              <w:instrText xml:space="preserve"> PAGEREF _Toc23246291 \h </w:instrText>
             </w:r>
             <w:r>
               <w:rPr>
@@ -1362,7 +1362,7 @@
               <w:sz w:val="21"/>
             </w:rPr>
           </w:pPr>
-          <w:hyperlink w:anchor="_Toc23202793" w:history="1">
+          <w:hyperlink w:anchor="_Toc23246292" w:history="1">
             <w:r>
               <w:rPr>
                 <w:rStyle w:val="ae"/>
@@ -1396,7 +1396,7 @@
                 <w:noProof/>
                 <w:webHidden/>
               </w:rPr>
-              <w:instrText xml:space="preserve"> PAGEREF _Toc23202793 \h </w:instrText>
+              <w:instrText xml:space="preserve"> PAGEREF _Toc23246292 \h </w:instrText>
             </w:r>
             <w:r>
               <w:rPr>
@@ -1441,7 +1441,7 @@
               <w:sz w:val="21"/>
             </w:rPr>
           </w:pPr>
-          <w:hyperlink w:anchor="_Toc23202794" w:history="1">
+          <w:hyperlink w:anchor="_Toc23246293" w:history="1">
             <w:r>
               <w:rPr>
                 <w:rStyle w:val="ae"/>
@@ -1475,7 +1475,7 @@
                 <w:noProof/>
                 <w:webHidden/>
               </w:rPr>
-              <w:instrText xml:space="preserve"> PAGEREF _Toc23202794 \h </w:instrText>
+              <w:instrText xml:space="preserve"> PAGEREF _Toc23246293 \h </w:instrText>
             </w:r>
             <w:r>
               <w:rPr>
@@ -1520,7 +1520,7 @@
               <w:sz w:val="21"/>
             </w:rPr>
           </w:pPr>
-          <w:hyperlink w:anchor="_Toc23202795" w:history="1">
+          <w:hyperlink w:anchor="_Toc23246294" w:history="1">
             <w:r>
               <w:rPr>
                 <w:rStyle w:val="ae"/>
@@ -1554,7 +1554,7 @@
                 <w:noProof/>
                 <w:webHidden/>
               </w:rPr>
-              <w:instrText xml:space="preserve"> PAGEREF _Toc23202795 \h </w:instrText>
+              <w:instrText xml:space="preserve"> PAGEREF _Toc23246294 \h </w:instrText>
             </w:r>
             <w:r>
               <w:rPr>
@@ -1599,7 +1599,7 @@
               <w:sz w:val="21"/>
             </w:rPr>
           </w:pPr>
-          <w:hyperlink w:anchor="_Toc23202796" w:history="1">
+          <w:hyperlink w:anchor="_Toc23246295" w:history="1">
             <w:r>
               <w:rPr>
                 <w:rStyle w:val="ae"/>
@@ -1633,7 +1633,7 @@
                 <w:noProof/>
                 <w:webHidden/>
               </w:rPr>
-              <w:instrText xml:space="preserve"> PAGEREF _Toc23202796 \h </w:instrText>
+              <w:instrText xml:space="preserve"> PAGEREF _Toc23246295 \h </w:instrText>
             </w:r>
             <w:r>
               <w:rPr>
@@ -1678,7 +1678,7 @@
               <w:sz w:val="21"/>
             </w:rPr>
           </w:pPr>
-          <w:hyperlink w:anchor="_Toc23202797" w:history="1">
+          <w:hyperlink w:anchor="_Toc23246296" w:history="1">
             <w:r>
               <w:rPr>
                 <w:rStyle w:val="ae"/>
@@ -1712,7 +1712,7 @@
                 <w:noProof/>
                 <w:webHidden/>
               </w:rPr>
-              <w:instrText xml:space="preserve"> PAGEREF _Toc23202797 \h </w:instrText>
+              <w:instrText xml:space="preserve"> PAGEREF _Toc23246296 \h </w:instrText>
             </w:r>
             <w:r>
               <w:rPr>
@@ -1757,7 +1757,7 @@
               <w:sz w:val="21"/>
             </w:rPr>
           </w:pPr>
-          <w:hyperlink w:anchor="_Toc23202798" w:history="1">
+          <w:hyperlink w:anchor="_Toc23246297" w:history="1">
             <w:r>
               <w:rPr>
                 <w:rStyle w:val="ae"/>
@@ -1805,7 +1805,7 @@
                 <w:noProof/>
                 <w:webHidden/>
               </w:rPr>
-              <w:instrText xml:space="preserve"> PAGEREF _Toc23202798 \h </w:instrText>
+              <w:instrText xml:space="preserve"> PAGEREF _Toc23246297 \h </w:instrText>
             </w:r>
             <w:r>
               <w:rPr>
@@ -1850,7 +1850,7 @@
               <w:sz w:val="21"/>
             </w:rPr>
           </w:pPr>
-          <w:hyperlink w:anchor="_Toc23202799" w:history="1">
+          <w:hyperlink w:anchor="_Toc23246298" w:history="1">
             <w:r>
               <w:rPr>
                 <w:rStyle w:val="ae"/>
@@ -1898,7 +1898,7 @@
                 <w:noProof/>
                 <w:webHidden/>
               </w:rPr>
-              <w:instrText xml:space="preserve"> PAGEREF _Toc23202799 \h </w:instrText>
+              <w:instrText xml:space="preserve"> PAGEREF _Toc23246298 \h </w:instrText>
             </w:r>
             <w:r>
               <w:rPr>
@@ -1943,7 +1943,7 @@
               <w:sz w:val="21"/>
             </w:rPr>
           </w:pPr>
-          <w:hyperlink w:anchor="_Toc23202800" w:history="1">
+          <w:hyperlink w:anchor="_Toc23246299" w:history="1">
             <w:r>
               <w:rPr>
                 <w:rStyle w:val="ae"/>
@@ -1991,7 +1991,7 @@
                 <w:noProof/>
                 <w:webHidden/>
               </w:rPr>
-              <w:instrText xml:space="preserve"> PAGEREF _Toc23202800 \h </w:instrText>
+              <w:instrText xml:space="preserve"> PAGEREF _Toc23246299 \h </w:instrText>
             </w:r>
             <w:r>
               <w:rPr>
@@ -2036,7 +2036,7 @@
               <w:sz w:val="21"/>
             </w:rPr>
           </w:pPr>
-          <w:hyperlink w:anchor="_Toc23202801" w:history="1">
+          <w:hyperlink w:anchor="_Toc23246300" w:history="1">
             <w:r>
               <w:rPr>
                 <w:rStyle w:val="ae"/>
@@ -2070,7 +2070,7 @@
                 <w:noProof/>
                 <w:webHidden/>
               </w:rPr>
-              <w:instrText xml:space="preserve"> PAGEREF _Toc23202801 \h </w:instrText>
+              <w:instrText xml:space="preserve"> PAGEREF _Toc23246300 \h </w:instrText>
             </w:r>
             <w:r>
               <w:rPr>
@@ -2115,7 +2115,7 @@
               <w:sz w:val="21"/>
             </w:rPr>
           </w:pPr>
-          <w:hyperlink w:anchor="_Toc23202802" w:history="1">
+          <w:hyperlink w:anchor="_Toc23246301" w:history="1">
             <w:r>
               <w:rPr>
                 <w:rStyle w:val="ae"/>
@@ -2149,7 +2149,7 @@
                 <w:noProof/>
                 <w:webHidden/>
               </w:rPr>
-              <w:instrText xml:space="preserve"> PAGEREF _Toc23202802 \h </w:instrText>
+              <w:instrText xml:space="preserve"> PAGEREF _Toc23246301 \h </w:instrText>
             </w:r>
             <w:r>
               <w:rPr>
@@ -2194,7 +2194,7 @@
               <w:sz w:val="21"/>
             </w:rPr>
           </w:pPr>
-          <w:hyperlink w:anchor="_Toc23202803" w:history="1">
+          <w:hyperlink w:anchor="_Toc23246302" w:history="1">
             <w:r>
               <w:rPr>
                 <w:rStyle w:val="ae"/>
@@ -2228,7 +2228,7 @@
                 <w:noProof/>
                 <w:webHidden/>
               </w:rPr>
-              <w:instrText xml:space="preserve"> PAGEREF _Toc23202803 \h </w:instrText>
+              <w:instrText xml:space="preserve"> PAGEREF _Toc23246302 \h </w:instrText>
             </w:r>
             <w:r>
               <w:rPr>
@@ -2273,7 +2273,7 @@
               <w:sz w:val="21"/>
             </w:rPr>
           </w:pPr>
-          <w:hyperlink w:anchor="_Toc23202804" w:history="1">
+          <w:hyperlink w:anchor="_Toc23246303" w:history="1">
             <w:r>
               <w:rPr>
                 <w:rStyle w:val="ae"/>
@@ -2307,7 +2307,7 @@
                 <w:noProof/>
                 <w:webHidden/>
               </w:rPr>
-              <w:instrText xml:space="preserve"> PAGEREF _Toc23202804 \h </w:instrText>
+              <w:instrText xml:space="preserve"> PAGEREF _Toc23246303 \h </w:instrText>
             </w:r>
             <w:r>
               <w:rPr>
@@ -2352,7 +2352,7 @@
               <w:sz w:val="21"/>
             </w:rPr>
           </w:pPr>
-          <w:hyperlink w:anchor="_Toc23202805" w:history="1">
+          <w:hyperlink w:anchor="_Toc23246304" w:history="1">
             <w:r>
               <w:rPr>
                 <w:rStyle w:val="ae"/>
@@ -2386,7 +2386,7 @@
                 <w:noProof/>
                 <w:webHidden/>
               </w:rPr>
-              <w:instrText xml:space="preserve"> PAGEREF _Toc23202805 \h </w:instrText>
+              <w:instrText xml:space="preserve"> PAGEREF _Toc23246304 \h </w:instrText>
             </w:r>
             <w:r>
               <w:rPr>
@@ -2431,7 +2431,7 @@
               <w:sz w:val="21"/>
             </w:rPr>
           </w:pPr>
-          <w:hyperlink w:anchor="_Toc23202806" w:history="1">
+          <w:hyperlink w:anchor="_Toc23246305" w:history="1">
             <w:r>
               <w:rPr>
                 <w:rStyle w:val="ae"/>
@@ -2465,7 +2465,7 @@
                 <w:noProof/>
                 <w:webHidden/>
               </w:rPr>
-              <w:instrText xml:space="preserve"> PAGEREF _Toc23202806 \h </w:instrText>
+              <w:instrText xml:space="preserve"> PAGEREF _Toc23246305 \h </w:instrText>
             </w:r>
             <w:r>
               <w:rPr>
@@ -2510,7 +2510,7 @@
               <w:sz w:val="21"/>
             </w:rPr>
           </w:pPr>
-          <w:hyperlink w:anchor="_Toc23202807" w:history="1">
+          <w:hyperlink w:anchor="_Toc23246306" w:history="1">
             <w:r>
               <w:rPr>
                 <w:rStyle w:val="ae"/>
@@ -2544,7 +2544,7 @@
                 <w:noProof/>
                 <w:webHidden/>
               </w:rPr>
-              <w:instrText xml:space="preserve"> PAGEREF _Toc23202807 \h </w:instrText>
+              <w:instrText xml:space="preserve"> PAGEREF _Toc23246306 \h </w:instrText>
             </w:r>
             <w:r>
               <w:rPr>
@@ -2589,7 +2589,7 @@
               <w:sz w:val="21"/>
             </w:rPr>
           </w:pPr>
-          <w:hyperlink w:anchor="_Toc23202808" w:history="1">
+          <w:hyperlink w:anchor="_Toc23246307" w:history="1">
             <w:r>
               <w:rPr>
                 <w:rStyle w:val="ae"/>
@@ -2623,7 +2623,7 @@
                 <w:noProof/>
                 <w:webHidden/>
               </w:rPr>
-              <w:instrText xml:space="preserve"> PAGEREF _Toc23202808 \h </w:instrText>
+              <w:instrText xml:space="preserve"> PAGEREF _Toc23246307 \h </w:instrText>
             </w:r>
             <w:r>
               <w:rPr>
@@ -2668,7 +2668,7 @@
               <w:sz w:val="21"/>
             </w:rPr>
           </w:pPr>
-          <w:hyperlink w:anchor="_Toc23202809" w:history="1">
+          <w:hyperlink w:anchor="_Toc23246308" w:history="1">
             <w:r>
               <w:rPr>
                 <w:rStyle w:val="ae"/>
@@ -2702,7 +2702,7 @@
                 <w:noProof/>
                 <w:webHidden/>
               </w:rPr>
-              <w:instrText xml:space="preserve"> PAGEREF _Toc23202809 \h </w:instrText>
+              <w:instrText xml:space="preserve"> PAGEREF _Toc23246308 \h </w:instrText>
             </w:r>
             <w:r>
               <w:rPr>
@@ -2747,7 +2747,7 @@
               <w:sz w:val="21"/>
             </w:rPr>
           </w:pPr>
-          <w:hyperlink w:anchor="_Toc23202810" w:history="1">
+          <w:hyperlink w:anchor="_Toc23246309" w:history="1">
             <w:r>
               <w:rPr>
                 <w:rStyle w:val="ae"/>
@@ -2781,7 +2781,7 @@
                 <w:noProof/>
                 <w:webHidden/>
               </w:rPr>
-              <w:instrText xml:space="preserve"> PAGEREF _Toc23202810 \h </w:instrText>
+              <w:instrText xml:space="preserve"> PAGEREF _Toc23246309 \h </w:instrText>
             </w:r>
             <w:r>
               <w:rPr>
@@ -2826,7 +2826,7 @@
               <w:sz w:val="21"/>
             </w:rPr>
           </w:pPr>
-          <w:hyperlink w:anchor="_Toc23202811" w:history="1">
+          <w:hyperlink w:anchor="_Toc23246310" w:history="1">
             <w:r>
               <w:rPr>
                 <w:rStyle w:val="ae"/>
@@ -2860,7 +2860,7 @@
                 <w:noProof/>
                 <w:webHidden/>
               </w:rPr>
-              <w:instrText xml:space="preserve"> PAGEREF _Toc23202811 \h </w:instrText>
+              <w:instrText xml:space="preserve"> PAGEREF _Toc23246310 \h </w:instrText>
             </w:r>
             <w:r>
               <w:rPr>
@@ -2905,7 +2905,7 @@
               <w:sz w:val="21"/>
             </w:rPr>
           </w:pPr>
-          <w:hyperlink w:anchor="_Toc23202812" w:history="1">
+          <w:hyperlink w:anchor="_Toc23246311" w:history="1">
             <w:r>
               <w:rPr>
                 <w:rStyle w:val="ae"/>
@@ -2939,7 +2939,7 @@
                 <w:noProof/>
                 <w:webHidden/>
               </w:rPr>
-              <w:instrText xml:space="preserve"> PAGEREF _Toc23202812 \h </w:instrText>
+              <w:instrText xml:space="preserve"> PAGEREF _Toc23246311 \h </w:instrText>
             </w:r>
             <w:r>
               <w:rPr>
@@ -2984,7 +2984,7 @@
               <w:sz w:val="21"/>
             </w:rPr>
           </w:pPr>
-          <w:hyperlink w:anchor="_Toc23202813" w:history="1">
+          <w:hyperlink w:anchor="_Toc23246312" w:history="1">
             <w:r>
               <w:rPr>
                 <w:rStyle w:val="ae"/>
@@ -3018,7 +3018,7 @@
                 <w:noProof/>
                 <w:webHidden/>
               </w:rPr>
-              <w:instrText xml:space="preserve"> PAGEREF _Toc23202813 \h </w:instrText>
+              <w:instrText xml:space="preserve"> PAGEREF _Toc23246312 \h </w:instrText>
             </w:r>
             <w:r>
               <w:rPr>
@@ -3063,7 +3063,7 @@
               <w:sz w:val="21"/>
             </w:rPr>
           </w:pPr>
-          <w:hyperlink w:anchor="_Toc23202814" w:history="1">
+          <w:hyperlink w:anchor="_Toc23246313" w:history="1">
             <w:r>
               <w:rPr>
                 <w:rStyle w:val="ae"/>
@@ -3097,7 +3097,7 @@
                 <w:noProof/>
                 <w:webHidden/>
               </w:rPr>
-              <w:instrText xml:space="preserve"> PAGEREF _Toc23202814 \h </w:instrText>
+              <w:instrText xml:space="preserve"> PAGEREF _Toc23246313 \h </w:instrText>
             </w:r>
             <w:r>
               <w:rPr>
@@ -3118,6 +3118,85 @@
                 <w:webHidden/>
               </w:rPr>
               <w:t>31</w:t>
+            </w:r>
+            <w:r>
+              <w:rPr>
+                <w:noProof/>
+                <w:webHidden/>
+              </w:rPr>
+              <w:fldChar w:fldCharType="end"/>
+            </w:r>
+          </w:hyperlink>
+        </w:p>
+        <w:p>
+          <w:pPr>
+            <w:pStyle w:val="31"/>
+            <w:tabs>
+              <w:tab w:val="right" w:leader="dot" w:pos="9628"/>
+            </w:tabs>
+            <w:ind w:left="960" w:firstLine="480"/>
+            <w:rPr>
+              <w:rFonts w:asciiTheme="minorHAnsi" w:eastAsiaTheme="minorEastAsia" w:hAnsiTheme="minorHAnsi"/>
+              <w:noProof/>
+              <w:kern w:val="2"/>
+              <w:sz w:val="21"/>
+            </w:rPr>
+          </w:pPr>
+          <w:hyperlink w:anchor="_Toc23246314" w:history="1">
+            <w:r>
+              <w:rPr>
+                <w:rStyle w:val="ae"/>
+                <w:noProof/>
+              </w:rPr>
+              <w:t xml:space="preserve">4.2.10 </w:t>
+            </w:r>
+            <w:r>
+              <w:rPr>
+                <w:rStyle w:val="ae"/>
+                <w:noProof/>
+              </w:rPr>
+              <w:t>好友管理</w:t>
+            </w:r>
+            <w:r>
+              <w:rPr>
+                <w:noProof/>
+                <w:webHidden/>
+              </w:rPr>
+              <w:tab/>
+            </w:r>
+            <w:r>
+              <w:rPr>
+                <w:noProof/>
+                <w:webHidden/>
+              </w:rPr>
+              <w:fldChar w:fldCharType="begin"/>
+            </w:r>
+            <w:r>
+              <w:rPr>
+                <w:noProof/>
+                <w:webHidden/>
+              </w:rPr>
+              <w:instrText xml:space="preserve"> PAGEREF _Toc23246314 \h </w:instrText>
+            </w:r>
+            <w:r>
+              <w:rPr>
+                <w:noProof/>
+                <w:webHidden/>
+              </w:rPr>
+            </w:r>
+            <w:r>
+              <w:rPr>
+                <w:noProof/>
+                <w:webHidden/>
+              </w:rPr>
+              <w:fldChar w:fldCharType="separate"/>
+            </w:r>
+            <w:r>
+              <w:rPr>
+                <w:noProof/>
+                <w:webHidden/>
+              </w:rPr>
+              <w:t>32</w:t>
             </w:r>
             <w:r>
               <w:rPr>
@@ -3142,7 +3221,7 @@
               <w:sz w:val="21"/>
             </w:rPr>
           </w:pPr>
-          <w:hyperlink w:anchor="_Toc23202815" w:history="1">
+          <w:hyperlink w:anchor="_Toc23246315" w:history="1">
             <w:r>
               <w:rPr>
                 <w:rStyle w:val="ae"/>
@@ -3176,7 +3255,7 @@
                 <w:noProof/>
                 <w:webHidden/>
               </w:rPr>
-              <w:instrText xml:space="preserve"> PAGEREF _Toc23202815 \h </w:instrText>
+              <w:instrText xml:space="preserve"> PAGEREF _Toc23246315 \h </w:instrText>
             </w:r>
             <w:r>
               <w:rPr>
@@ -3196,7 +3275,7 @@
                 <w:noProof/>
                 <w:webHidden/>
               </w:rPr>
-              <w:t>33</w:t>
+              <w:t>34</w:t>
             </w:r>
             <w:r>
               <w:rPr>
@@ -3221,7 +3300,7 @@
               <w:sz w:val="21"/>
             </w:rPr>
           </w:pPr>
-          <w:hyperlink w:anchor="_Toc23202816" w:history="1">
+          <w:hyperlink w:anchor="_Toc23246316" w:history="1">
             <w:r>
               <w:rPr>
                 <w:rStyle w:val="ae"/>
@@ -3269,7 +3348,7 @@
                 <w:noProof/>
                 <w:webHidden/>
               </w:rPr>
-              <w:instrText xml:space="preserve"> PAGEREF _Toc23202816 \h </w:instrText>
+              <w:instrText xml:space="preserve"> PAGEREF _Toc23246316 \h </w:instrText>
             </w:r>
             <w:r>
               <w:rPr>
@@ -3289,7 +3368,7 @@
                 <w:noProof/>
                 <w:webHidden/>
               </w:rPr>
-              <w:t>33</w:t>
+              <w:t>34</w:t>
             </w:r>
             <w:r>
               <w:rPr>
@@ -3314,7 +3393,7 @@
               <w:sz w:val="21"/>
             </w:rPr>
           </w:pPr>
-          <w:hyperlink w:anchor="_Toc23202817" w:history="1">
+          <w:hyperlink w:anchor="_Toc23246317" w:history="1">
             <w:r>
               <w:rPr>
                 <w:rStyle w:val="ae"/>
@@ -3348,7 +3427,7 @@
                 <w:noProof/>
                 <w:webHidden/>
               </w:rPr>
-              <w:instrText xml:space="preserve"> PAGEREF _Toc23202817 \h </w:instrText>
+              <w:instrText xml:space="preserve"> PAGEREF _Toc23246317 \h </w:instrText>
             </w:r>
             <w:r>
               <w:rPr>
@@ -3368,7 +3447,7 @@
                 <w:noProof/>
                 <w:webHidden/>
               </w:rPr>
-              <w:t>35</w:t>
+              <w:t>36</w:t>
             </w:r>
             <w:r>
               <w:rPr>
@@ -3393,7 +3472,7 @@
               <w:sz w:val="21"/>
             </w:rPr>
           </w:pPr>
-          <w:hyperlink w:anchor="_Toc23202818" w:history="1">
+          <w:hyperlink w:anchor="_Toc23246318" w:history="1">
             <w:r>
               <w:rPr>
                 <w:rStyle w:val="ae"/>
@@ -3427,7 +3506,7 @@
                 <w:noProof/>
                 <w:webHidden/>
               </w:rPr>
-              <w:instrText xml:space="preserve"> PAGEREF _Toc23202818 \h </w:instrText>
+              <w:instrText xml:space="preserve"> PAGEREF _Toc23246318 \h </w:instrText>
             </w:r>
             <w:r>
               <w:rPr>
@@ -3447,7 +3526,7 @@
                 <w:noProof/>
                 <w:webHidden/>
               </w:rPr>
-              <w:t>35</w:t>
+              <w:t>36</w:t>
             </w:r>
             <w:r>
               <w:rPr>
@@ -3472,7 +3551,7 @@
               <w:sz w:val="21"/>
             </w:rPr>
           </w:pPr>
-          <w:hyperlink w:anchor="_Toc23202819" w:history="1">
+          <w:hyperlink w:anchor="_Toc23246319" w:history="1">
             <w:r>
               <w:rPr>
                 <w:rStyle w:val="ae"/>
@@ -3506,7 +3585,7 @@
                 <w:noProof/>
                 <w:webHidden/>
               </w:rPr>
-              <w:instrText xml:space="preserve"> PAGEREF _Toc23202819 \h </w:instrText>
+              <w:instrText xml:space="preserve"> PAGEREF _Toc23246319 \h </w:instrText>
             </w:r>
             <w:r>
               <w:rPr>
@@ -3526,7 +3605,7 @@
                 <w:noProof/>
                 <w:webHidden/>
               </w:rPr>
-              <w:t>37</w:t>
+              <w:t>38</w:t>
             </w:r>
             <w:r>
               <w:rPr>
@@ -3551,7 +3630,7 @@
               <w:sz w:val="21"/>
             </w:rPr>
           </w:pPr>
-          <w:hyperlink w:anchor="_Toc23202820" w:history="1">
+          <w:hyperlink w:anchor="_Toc23246320" w:history="1">
             <w:r>
               <w:rPr>
                 <w:rStyle w:val="ae"/>
@@ -3585,7 +3664,7 @@
                 <w:noProof/>
                 <w:webHidden/>
               </w:rPr>
-              <w:instrText xml:space="preserve"> PAGEREF _Toc23202820 \h </w:instrText>
+              <w:instrText xml:space="preserve"> PAGEREF _Toc23246320 \h </w:instrText>
             </w:r>
             <w:r>
               <w:rPr>
@@ -3605,7 +3684,7 @@
                 <w:noProof/>
                 <w:webHidden/>
               </w:rPr>
-              <w:t>38</w:t>
+              <w:t>39</w:t>
             </w:r>
             <w:r>
               <w:rPr>
@@ -3630,7 +3709,7 @@
               <w:sz w:val="21"/>
             </w:rPr>
           </w:pPr>
-          <w:hyperlink w:anchor="_Toc23202821" w:history="1">
+          <w:hyperlink w:anchor="_Toc23246321" w:history="1">
             <w:r>
               <w:rPr>
                 <w:rStyle w:val="ae"/>
@@ -3678,7 +3757,7 @@
                 <w:noProof/>
                 <w:webHidden/>
               </w:rPr>
-              <w:instrText xml:space="preserve"> PAGEREF _Toc23202821 \h </w:instrText>
+              <w:instrText xml:space="preserve"> PAGEREF _Toc23246321 \h </w:instrText>
             </w:r>
             <w:r>
               <w:rPr>
@@ -3698,7 +3777,7 @@
                 <w:noProof/>
                 <w:webHidden/>
               </w:rPr>
-              <w:t>39</w:t>
+              <w:t>40</w:t>
             </w:r>
             <w:r>
               <w:rPr>
@@ -3723,7 +3802,7 @@
               <w:sz w:val="21"/>
             </w:rPr>
           </w:pPr>
-          <w:hyperlink w:anchor="_Toc23202822" w:history="1">
+          <w:hyperlink w:anchor="_Toc23246322" w:history="1">
             <w:r>
               <w:rPr>
                 <w:rStyle w:val="ae"/>
@@ -3757,7 +3836,7 @@
                 <w:noProof/>
                 <w:webHidden/>
               </w:rPr>
-              <w:instrText xml:space="preserve"> PAGEREF _Toc23202822 \h </w:instrText>
+              <w:instrText xml:space="preserve"> PAGEREF _Toc23246322 \h </w:instrText>
             </w:r>
             <w:r>
               <w:rPr>
@@ -3777,7 +3856,7 @@
                 <w:noProof/>
                 <w:webHidden/>
               </w:rPr>
-              <w:t>41</w:t>
+              <w:t>42</w:t>
             </w:r>
             <w:r>
               <w:rPr>
@@ -3802,7 +3881,7 @@
               <w:sz w:val="21"/>
             </w:rPr>
           </w:pPr>
-          <w:hyperlink w:anchor="_Toc23202823" w:history="1">
+          <w:hyperlink w:anchor="_Toc23246323" w:history="1">
             <w:r>
               <w:rPr>
                 <w:rStyle w:val="ae"/>
@@ -3836,7 +3915,7 @@
                 <w:noProof/>
                 <w:webHidden/>
               </w:rPr>
-              <w:instrText xml:space="preserve"> PAGEREF _Toc23202823 \h </w:instrText>
+              <w:instrText xml:space="preserve"> PAGEREF _Toc23246323 \h </w:instrText>
             </w:r>
             <w:r>
               <w:rPr>
@@ -3856,7 +3935,7 @@
                 <w:noProof/>
                 <w:webHidden/>
               </w:rPr>
-              <w:t>44</w:t>
+              <w:t>45</w:t>
             </w:r>
             <w:r>
               <w:rPr>
@@ -3881,7 +3960,7 @@
               <w:sz w:val="21"/>
             </w:rPr>
           </w:pPr>
-          <w:hyperlink w:anchor="_Toc23202824" w:history="1">
+          <w:hyperlink w:anchor="_Toc23246324" w:history="1">
             <w:r>
               <w:rPr>
                 <w:rStyle w:val="ae"/>
@@ -3915,7 +3994,7 @@
                 <w:noProof/>
                 <w:webHidden/>
               </w:rPr>
-              <w:instrText xml:space="preserve"> PAGEREF _Toc23202824 \h </w:instrText>
+              <w:instrText xml:space="preserve"> PAGEREF _Toc23246324 \h </w:instrText>
             </w:r>
             <w:r>
               <w:rPr>
@@ -3935,7 +4014,7 @@
                 <w:noProof/>
                 <w:webHidden/>
               </w:rPr>
-              <w:t>45</w:t>
+              <w:t>46</w:t>
             </w:r>
             <w:r>
               <w:rPr>
@@ -3960,7 +4039,7 @@
               <w:sz w:val="21"/>
             </w:rPr>
           </w:pPr>
-          <w:hyperlink w:anchor="_Toc23202825" w:history="1">
+          <w:hyperlink w:anchor="_Toc23246325" w:history="1">
             <w:r>
               <w:rPr>
                 <w:rStyle w:val="ae"/>
@@ -3994,7 +4073,7 @@
                 <w:noProof/>
                 <w:webHidden/>
               </w:rPr>
-              <w:instrText xml:space="preserve"> PAGEREF _Toc23202825 \h </w:instrText>
+              <w:instrText xml:space="preserve"> PAGEREF _Toc23246325 \h </w:instrText>
             </w:r>
             <w:r>
               <w:rPr>
@@ -4014,7 +4093,7 @@
                 <w:noProof/>
                 <w:webHidden/>
               </w:rPr>
-              <w:t>45</w:t>
+              <w:t>46</w:t>
             </w:r>
             <w:r>
               <w:rPr>
@@ -4039,7 +4118,7 @@
               <w:sz w:val="21"/>
             </w:rPr>
           </w:pPr>
-          <w:hyperlink w:anchor="_Toc23202826" w:history="1">
+          <w:hyperlink w:anchor="_Toc23246326" w:history="1">
             <w:r>
               <w:rPr>
                 <w:rStyle w:val="ae"/>
@@ -4073,7 +4152,7 @@
                 <w:noProof/>
                 <w:webHidden/>
               </w:rPr>
-              <w:instrText xml:space="preserve"> PAGEREF _Toc23202826 \h </w:instrText>
+              <w:instrText xml:space="preserve"> PAGEREF _Toc23246326 \h </w:instrText>
             </w:r>
             <w:r>
               <w:rPr>
@@ -4093,7 +4172,7 @@
                 <w:noProof/>
                 <w:webHidden/>
               </w:rPr>
-              <w:t>47</w:t>
+              <w:t>48</w:t>
             </w:r>
             <w:r>
               <w:rPr>
@@ -4118,7 +4197,7 @@
               <w:sz w:val="21"/>
             </w:rPr>
           </w:pPr>
-          <w:hyperlink w:anchor="_Toc23202827" w:history="1">
+          <w:hyperlink w:anchor="_Toc23246327" w:history="1">
             <w:r>
               <w:rPr>
                 <w:rStyle w:val="ae"/>
@@ -4152,7 +4231,7 @@
                 <w:noProof/>
                 <w:webHidden/>
               </w:rPr>
-              <w:instrText xml:space="preserve"> PAGEREF _Toc23202827 \h </w:instrText>
+              <w:instrText xml:space="preserve"> PAGEREF _Toc23246327 \h </w:instrText>
             </w:r>
             <w:r>
               <w:rPr>
@@ -4172,7 +4251,7 @@
                 <w:noProof/>
                 <w:webHidden/>
               </w:rPr>
-              <w:t>47</w:t>
+              <w:t>48</w:t>
             </w:r>
             <w:r>
               <w:rPr>
@@ -4197,7 +4276,7 @@
               <w:sz w:val="21"/>
             </w:rPr>
           </w:pPr>
-          <w:hyperlink w:anchor="_Toc23202828" w:history="1">
+          <w:hyperlink w:anchor="_Toc23246328" w:history="1">
             <w:r>
               <w:rPr>
                 <w:rStyle w:val="ae"/>
@@ -4231,7 +4310,7 @@
                 <w:noProof/>
                 <w:webHidden/>
               </w:rPr>
-              <w:instrText xml:space="preserve"> PAGEREF _Toc23202828 \h </w:instrText>
+              <w:instrText xml:space="preserve"> PAGEREF _Toc23246328 \h </w:instrText>
             </w:r>
             <w:r>
               <w:rPr>
@@ -4251,7 +4330,7 @@
                 <w:noProof/>
                 <w:webHidden/>
               </w:rPr>
-              <w:t>48</w:t>
+              <w:t>49</w:t>
             </w:r>
             <w:r>
               <w:rPr>
@@ -4276,7 +4355,7 @@
               <w:sz w:val="21"/>
             </w:rPr>
           </w:pPr>
-          <w:hyperlink w:anchor="_Toc23202829" w:history="1">
+          <w:hyperlink w:anchor="_Toc23246329" w:history="1">
             <w:r>
               <w:rPr>
                 <w:rStyle w:val="ae"/>
@@ -4310,7 +4389,7 @@
                 <w:noProof/>
                 <w:webHidden/>
               </w:rPr>
-              <w:instrText xml:space="preserve"> PAGEREF _Toc23202829 \h </w:instrText>
+              <w:instrText xml:space="preserve"> PAGEREF _Toc23246329 \h </w:instrText>
             </w:r>
             <w:r>
               <w:rPr>
@@ -4330,7 +4409,7 @@
                 <w:noProof/>
                 <w:webHidden/>
               </w:rPr>
-              <w:t>50</w:t>
+              <w:t>51</w:t>
             </w:r>
             <w:r>
               <w:rPr>
@@ -4355,7 +4434,7 @@
               <w:sz w:val="21"/>
             </w:rPr>
           </w:pPr>
-          <w:hyperlink w:anchor="_Toc23202830" w:history="1">
+          <w:hyperlink w:anchor="_Toc23246330" w:history="1">
             <w:r>
               <w:rPr>
                 <w:rStyle w:val="ae"/>
@@ -4389,7 +4468,7 @@
                 <w:noProof/>
                 <w:webHidden/>
               </w:rPr>
-              <w:instrText xml:space="preserve"> PAGEREF _Toc23202830 \h </w:instrText>
+              <w:instrText xml:space="preserve"> PAGEREF _Toc23246330 \h </w:instrText>
             </w:r>
             <w:r>
               <w:rPr>
@@ -4409,7 +4488,7 @@
                 <w:noProof/>
                 <w:webHidden/>
               </w:rPr>
-              <w:t>51</w:t>
+              <w:t>52</w:t>
             </w:r>
             <w:r>
               <w:rPr>
@@ -4434,7 +4513,7 @@
               <w:sz w:val="21"/>
             </w:rPr>
           </w:pPr>
-          <w:hyperlink w:anchor="_Toc23202831" w:history="1">
+          <w:hyperlink w:anchor="_Toc23246331" w:history="1">
             <w:r>
               <w:rPr>
                 <w:rStyle w:val="ae"/>
@@ -4468,7 +4547,7 @@
                 <w:noProof/>
                 <w:webHidden/>
               </w:rPr>
-              <w:instrText xml:space="preserve"> PAGEREF _Toc23202831 \h </w:instrText>
+              <w:instrText xml:space="preserve"> PAGEREF _Toc23246331 \h </w:instrText>
             </w:r>
             <w:r>
               <w:rPr>
@@ -4488,7 +4567,7 @@
                 <w:noProof/>
                 <w:webHidden/>
               </w:rPr>
-              <w:t>52</w:t>
+              <w:t>53</w:t>
             </w:r>
             <w:r>
               <w:rPr>
@@ -4513,7 +4592,7 @@
               <w:sz w:val="21"/>
             </w:rPr>
           </w:pPr>
-          <w:hyperlink w:anchor="_Toc23202832" w:history="1">
+          <w:hyperlink w:anchor="_Toc23246332" w:history="1">
             <w:r>
               <w:rPr>
                 <w:rStyle w:val="ae"/>
@@ -4547,7 +4626,7 @@
                 <w:noProof/>
                 <w:webHidden/>
               </w:rPr>
-              <w:instrText xml:space="preserve"> PAGEREF _Toc23202832 \h </w:instrText>
+              <w:instrText xml:space="preserve"> PAGEREF _Toc23246332 \h </w:instrText>
             </w:r>
             <w:r>
               <w:rPr>
@@ -4567,7 +4646,7 @@
                 <w:noProof/>
                 <w:webHidden/>
               </w:rPr>
-              <w:t>55</w:t>
+              <w:t>56</w:t>
             </w:r>
             <w:r>
               <w:rPr>
@@ -4587,7 +4666,6 @@
             <w:rPr>
               <w:sz w:val="21"/>
             </w:rPr>
-            <w:lastRenderedPageBreak/>
             <w:fldChar w:fldCharType="end"/>
           </w:r>
         </w:p>
@@ -4598,7 +4676,7 @@
         <w:pStyle w:val="1"/>
         <w:spacing w:before="120" w:after="120"/>
       </w:pPr>
-      <w:bookmarkStart w:id="1" w:name="_Toc23202785"/>
+      <w:bookmarkStart w:id="1" w:name="_Toc23246284"/>
       <w:r>
         <w:rPr>
           <w:rFonts w:hint="eastAsia"/>
@@ -4618,7 +4696,7 @@
         <w:pStyle w:val="2"/>
         <w:ind w:firstLine="151"/>
       </w:pPr>
-      <w:bookmarkStart w:id="2" w:name="_Toc23202786"/>
+      <w:bookmarkStart w:id="2" w:name="_Toc23246285"/>
       <w:r>
         <w:rPr>
           <w:rFonts w:hint="eastAsia"/>
@@ -4724,7 +4802,7 @@
         <w:pStyle w:val="2"/>
         <w:ind w:firstLine="151"/>
       </w:pPr>
-      <w:bookmarkStart w:id="3" w:name="_Toc23202787"/>
+      <w:bookmarkStart w:id="3" w:name="_Toc23246286"/>
       <w:r>
         <w:rPr>
           <w:rFonts w:hint="eastAsia"/>
@@ -4811,7 +4889,7 @@
         <w:pStyle w:val="2"/>
         <w:ind w:firstLine="151"/>
       </w:pPr>
-      <w:bookmarkStart w:id="4" w:name="_Toc23202788"/>
+      <w:bookmarkStart w:id="4" w:name="_Toc23246287"/>
       <w:r>
         <w:rPr>
           <w:rFonts w:hint="eastAsia"/>
@@ -4891,7 +4969,7 @@
         <w:pStyle w:val="2"/>
         <w:ind w:firstLine="151"/>
       </w:pPr>
-      <w:bookmarkStart w:id="5" w:name="_Toc23202789"/>
+      <w:bookmarkStart w:id="5" w:name="_Toc23246288"/>
       <w:r>
         <w:rPr>
           <w:rFonts w:hint="eastAsia"/>
@@ -6060,7 +6138,7 @@
         <w:spacing w:before="120" w:after="120"/>
         <w:ind w:firstLine="151"/>
       </w:pPr>
-      <w:bookmarkStart w:id="6" w:name="_Toc23202790"/>
+      <w:bookmarkStart w:id="6" w:name="_Toc23246289"/>
       <w:r>
         <w:rPr>
           <w:rFonts w:hint="eastAsia"/>
@@ -6259,7 +6337,7 @@
         <w:pStyle w:val="1"/>
         <w:spacing w:before="120" w:after="120"/>
       </w:pPr>
-      <w:bookmarkStart w:id="7" w:name="_Toc23202791"/>
+      <w:bookmarkStart w:id="7" w:name="_Toc23246290"/>
       <w:r>
         <w:rPr>
           <w:rFonts w:hint="eastAsia"/>
@@ -6279,7 +6357,7 @@
         <w:pStyle w:val="2"/>
         <w:ind w:firstLine="151"/>
       </w:pPr>
-      <w:bookmarkStart w:id="8" w:name="_Toc23202792"/>
+      <w:bookmarkStart w:id="8" w:name="_Toc23246291"/>
       <w:r>
         <w:rPr>
           <w:rFonts w:hint="eastAsia"/>
@@ -6373,7 +6451,7 @@
         <w:pStyle w:val="2"/>
         <w:ind w:firstLine="151"/>
       </w:pPr>
-      <w:bookmarkStart w:id="9" w:name="_Toc23202793"/>
+      <w:bookmarkStart w:id="9" w:name="_Toc23246292"/>
       <w:r>
         <w:t xml:space="preserve">3.2 </w:t>
       </w:r>
@@ -6390,7 +6468,7 @@
         <w:pStyle w:val="3"/>
         <w:ind w:firstLine="281"/>
       </w:pPr>
-      <w:bookmarkStart w:id="10" w:name="_Toc23202794"/>
+      <w:bookmarkStart w:id="10" w:name="_Toc23246293"/>
       <w:r>
         <w:rPr>
           <w:rFonts w:hint="eastAsia"/>
@@ -10221,7 +10299,7 @@
         <w:ind w:firstLine="151"/>
       </w:pPr>
       <w:bookmarkStart w:id="11" w:name="_Toc22916114"/>
-      <w:bookmarkStart w:id="12" w:name="_Toc23202795"/>
+      <w:bookmarkStart w:id="12" w:name="_Toc23246294"/>
       <w:r>
         <w:rPr>
           <w:rFonts w:hint="eastAsia"/>
@@ -10324,7 +10402,7 @@
         <w:spacing w:before="120" w:after="120"/>
       </w:pPr>
       <w:bookmarkStart w:id="13" w:name="_Toc22916115"/>
-      <w:bookmarkStart w:id="14" w:name="_Toc23202796"/>
+      <w:bookmarkStart w:id="14" w:name="_Toc23246295"/>
       <w:r>
         <w:rPr>
           <w:rFonts w:hint="eastAsia"/>
@@ -10348,7 +10426,7 @@
         <w:ind w:firstLine="151"/>
       </w:pPr>
       <w:bookmarkStart w:id="15" w:name="_Toc22927087"/>
-      <w:bookmarkStart w:id="16" w:name="_Toc23202797"/>
+      <w:bookmarkStart w:id="16" w:name="_Toc23246296"/>
       <w:r>
         <w:t xml:space="preserve">4.1 </w:t>
       </w:r>
@@ -10368,7 +10446,7 @@
         <w:ind w:firstLine="281"/>
       </w:pPr>
       <w:bookmarkStart w:id="17" w:name="_Toc22927088"/>
-      <w:bookmarkStart w:id="18" w:name="_Toc23202798"/>
+      <w:bookmarkStart w:id="18" w:name="_Toc23246297"/>
       <w:r>
         <w:t xml:space="preserve">4.1.1 </w:t>
       </w:r>
@@ -10638,7 +10716,7 @@
         <w:ind w:firstLine="281"/>
       </w:pPr>
       <w:bookmarkStart w:id="19" w:name="_Toc22927089"/>
-      <w:bookmarkStart w:id="20" w:name="_Toc23202799"/>
+      <w:bookmarkStart w:id="20" w:name="_Toc23246298"/>
       <w:r>
         <w:lastRenderedPageBreak/>
         <w:t xml:space="preserve">4.1.2 </w:t>
@@ -10788,7 +10866,7 @@
         <w:ind w:firstLine="281"/>
       </w:pPr>
       <w:bookmarkStart w:id="21" w:name="_Toc22927090"/>
-      <w:bookmarkStart w:id="22" w:name="_Toc23202800"/>
+      <w:bookmarkStart w:id="22" w:name="_Toc23246299"/>
       <w:r>
         <w:lastRenderedPageBreak/>
         <w:t xml:space="preserve">4.1.2 </w:t>
@@ -10817,7 +10895,7 @@
         <w:spacing w:before="120" w:after="120"/>
         <w:ind w:firstLine="281"/>
       </w:pPr>
-      <w:bookmarkStart w:id="23" w:name="_Toc23202801"/>
+      <w:bookmarkStart w:id="23" w:name="_Toc23246300"/>
       <w:r>
         <w:t xml:space="preserve">4.1.2.1 </w:t>
       </w:r>
@@ -10946,7 +11024,7 @@
         <w:spacing w:before="120" w:after="120"/>
         <w:ind w:firstLine="281"/>
       </w:pPr>
-      <w:bookmarkStart w:id="24" w:name="_Toc23202802"/>
+      <w:bookmarkStart w:id="24" w:name="_Toc23246301"/>
       <w:r>
         <w:lastRenderedPageBreak/>
         <w:t xml:space="preserve">4.1.2.2 </w:t>
@@ -11067,7 +11145,7 @@
         <w:spacing w:before="120" w:after="120"/>
         <w:ind w:firstLine="281"/>
       </w:pPr>
-      <w:bookmarkStart w:id="25" w:name="_Toc23202803"/>
+      <w:bookmarkStart w:id="25" w:name="_Toc23246302"/>
       <w:r>
         <w:lastRenderedPageBreak/>
         <w:t xml:space="preserve">4.1.2.3 </w:t>
@@ -11188,7 +11266,7 @@
         <w:spacing w:before="120" w:after="120"/>
         <w:ind w:firstLine="281"/>
       </w:pPr>
-      <w:bookmarkStart w:id="26" w:name="_Toc23202804"/>
+      <w:bookmarkStart w:id="26" w:name="_Toc23246303"/>
       <w:r>
         <w:lastRenderedPageBreak/>
         <w:t>4.1.2.4</w:t>
@@ -11314,7 +11392,7 @@
         <w:spacing w:before="120" w:after="120"/>
         <w:ind w:firstLine="151"/>
       </w:pPr>
-      <w:bookmarkStart w:id="27" w:name="_Toc23202805"/>
+      <w:bookmarkStart w:id="27" w:name="_Toc23246304"/>
       <w:r>
         <w:rPr>
           <w:rFonts w:hint="eastAsia"/>
@@ -11337,7 +11415,7 @@
         <w:pStyle w:val="3"/>
         <w:ind w:firstLine="281"/>
       </w:pPr>
-      <w:bookmarkStart w:id="28" w:name="_Toc23202806"/>
+      <w:bookmarkStart w:id="28" w:name="_Toc23246305"/>
       <w:r>
         <w:rPr>
           <w:rFonts w:hint="eastAsia"/>
@@ -11550,7 +11628,7 @@
         <w:pStyle w:val="3"/>
         <w:ind w:firstLine="281"/>
       </w:pPr>
-      <w:bookmarkStart w:id="29" w:name="_Toc23202807"/>
+      <w:bookmarkStart w:id="29" w:name="_Toc23246306"/>
       <w:r>
         <w:rPr>
           <w:rFonts w:hint="eastAsia"/>
@@ -12157,7 +12235,7 @@
         <w:pStyle w:val="3"/>
         <w:ind w:firstLine="281"/>
       </w:pPr>
-      <w:bookmarkStart w:id="30" w:name="_Toc23202808"/>
+      <w:bookmarkStart w:id="30" w:name="_Toc23246307"/>
       <w:r>
         <w:rPr>
           <w:rFonts w:hint="eastAsia"/>
@@ -12843,7 +12921,7 @@
         <w:pStyle w:val="3"/>
         <w:ind w:firstLine="281"/>
       </w:pPr>
-      <w:bookmarkStart w:id="31" w:name="_Toc23202809"/>
+      <w:bookmarkStart w:id="31" w:name="_Toc23246308"/>
       <w:r>
         <w:rPr>
           <w:rFonts w:hint="eastAsia"/>
@@ -13619,7 +13697,7 @@
         <w:pStyle w:val="3"/>
         <w:ind w:firstLine="281"/>
       </w:pPr>
-      <w:bookmarkStart w:id="32" w:name="_Toc23202810"/>
+      <w:bookmarkStart w:id="32" w:name="_Toc23246309"/>
       <w:r>
         <w:t xml:space="preserve">4.2.5 </w:t>
       </w:r>
@@ -14580,7 +14658,7 @@
         <w:pStyle w:val="3"/>
         <w:ind w:firstLine="281"/>
       </w:pPr>
-      <w:bookmarkStart w:id="33" w:name="_Toc23202811"/>
+      <w:bookmarkStart w:id="33" w:name="_Toc23246310"/>
       <w:r>
         <w:rPr>
           <w:rFonts w:hint="eastAsia"/>
@@ -14721,7 +14799,7 @@
         <w:pStyle w:val="3"/>
         <w:ind w:firstLine="281"/>
       </w:pPr>
-      <w:bookmarkStart w:id="34" w:name="_Toc23202812"/>
+      <w:bookmarkStart w:id="34" w:name="_Toc23246311"/>
       <w:r>
         <w:rPr>
           <w:rFonts w:hint="eastAsia"/>
@@ -15267,6 +15345,9 @@
     <w:p>
       <w:pPr>
         <w:ind w:firstLineChars="0" w:firstLine="0"/>
+        <w:rPr>
+          <w:rFonts w:hint="eastAsia"/>
+        </w:rPr>
       </w:pPr>
     </w:p>
     <w:p>
@@ -15274,7 +15355,7 @@
         <w:pStyle w:val="3"/>
         <w:ind w:firstLine="281"/>
       </w:pPr>
-      <w:bookmarkStart w:id="35" w:name="_Toc23202813"/>
+      <w:bookmarkStart w:id="35" w:name="_Toc23246312"/>
       <w:r>
         <w:rPr>
           <w:rFonts w:hint="eastAsia"/>
@@ -16142,12 +16223,10 @@
     </w:tbl>
     <w:p>
       <w:pPr>
-        <w:ind w:firstLine="480"/>
-      </w:pPr>
-    </w:p>
-    <w:p>
-      <w:pPr>
-        <w:ind w:firstLine="480"/>
+        <w:ind w:firstLineChars="0" w:firstLine="0"/>
+        <w:rPr>
+          <w:rFonts w:hint="eastAsia"/>
+        </w:rPr>
       </w:pPr>
     </w:p>
     <w:p>
@@ -16155,7 +16234,7 @@
         <w:pStyle w:val="3"/>
         <w:ind w:firstLine="281"/>
       </w:pPr>
-      <w:bookmarkStart w:id="36" w:name="_Toc23202814"/>
+      <w:bookmarkStart w:id="36" w:name="_Toc23246313"/>
       <w:r>
         <w:rPr>
           <w:rFonts w:hint="eastAsia"/>
@@ -16184,66 +16263,61 @@
     </w:p>
     <w:p>
       <w:pPr>
+        <w:ind w:firstLine="480"/>
+      </w:pPr>
+      <w:r>
+        <w:rPr>
+          <w:rFonts w:hint="eastAsia"/>
+        </w:rPr>
+        <w:t>在信息发布部分用户可以发布文字、图片或者链接类型的标记，共分两种情况。</w:t>
+      </w:r>
+    </w:p>
+    <w:p>
+      <w:pPr>
+        <w:ind w:firstLine="480"/>
+      </w:pPr>
+      <w:r>
+        <w:rPr>
+          <w:rFonts w:hint="eastAsia"/>
+        </w:rPr>
+        <w:t>上传标记时，用户首先选择标记类型和图层类型，输入内容，选择保存或者上传按钮，系统自动获取点击按钮时的时间和用户所在地点。如点击上传并且上传成功，将获取的时间作为上传时间，将标记上传至服务器端，客户端显示信息“标记已成功上传”。</w:t>
+      </w:r>
+    </w:p>
+    <w:p>
+      <w:pPr>
+        <w:ind w:firstLine="480"/>
+      </w:pPr>
+      <w:r>
+        <w:rPr>
+          <w:rFonts w:hint="eastAsia"/>
+        </w:rPr>
+        <w:t>若用户选择上传且并未上传成功，则跳至第一种情况，自动保存。</w:t>
+      </w:r>
+    </w:p>
+    <w:p>
+      <w:pPr>
         <w:ind w:firstLineChars="0" w:firstLine="0"/>
       </w:pPr>
       <w:r>
         <w:rPr>
           <w:rFonts w:hint="eastAsia"/>
         </w:rPr>
-        <w:t>在信息发布部分用户可以发布文字、图片或者链接类型的标记，共分两种情况。</w:t>
-      </w:r>
-    </w:p>
-    <w:p>
-      <w:pPr>
-        <w:ind w:firstLineChars="0" w:firstLine="720"/>
-      </w:pPr>
-      <w:r>
-        <w:rPr>
-          <w:rFonts w:hint="eastAsia"/>
-        </w:rPr>
-        <w:t>上传标记时，用户首先选择标记类型和图层类型，输入内容，选择保存或者上传按钮，系统自动获取点击按钮时的的时间和用户所在地点。如点击上传并且上传成功，将获取的时间作为上传时间，将标记上传至服务器端，客户端显示信息“标记已成功上传”。</w:t>
-      </w:r>
-    </w:p>
-    <w:p>
-      <w:pPr>
-        <w:ind w:firstLineChars="0" w:firstLine="720"/>
-      </w:pPr>
-      <w:r>
-        <w:rPr>
-          <w:rFonts w:hint="eastAsia"/>
-        </w:rPr>
-        <w:t>若用户选择上传且并未上传成功，则跳至第一种情况，自动保存。</w:t>
-      </w:r>
-    </w:p>
-    <w:p>
-      <w:pPr>
-        <w:ind w:firstLineChars="0" w:firstLine="0"/>
-      </w:pPr>
-      <w:r>
-        <w:rPr>
-          <w:rFonts w:hint="eastAsia"/>
-        </w:rPr>
         <w:t>以获取的时间作为标记时间，系统将用户编辑的内容、标记时间和地点保存至本地。客户端显示信息“标记未上传成功，已将其保存至本地”。</w:t>
       </w:r>
     </w:p>
     <w:p>
       <w:pPr>
-        <w:ind w:firstLineChars="0" w:firstLine="0"/>
-      </w:pPr>
-      <w:r>
-        <w:tab/>
-      </w:r>
+        <w:ind w:firstLine="480"/>
+        <w:rPr>
+          <w:rFonts w:hint="eastAsia"/>
+        </w:rPr>
+      </w:pPr>
       <w:r>
         <w:rPr>
           <w:rFonts w:hint="eastAsia"/>
         </w:rPr>
         <w:t>若用户选择保存按钮，以获取的时间作为标记时间，系统将用户编辑的内容、标记时间和地点保存至本地。客户端显示信息“标记已成功保存至本地”。</w:t>
       </w:r>
-    </w:p>
-    <w:p>
-      <w:pPr>
-        <w:ind w:firstLineChars="0" w:firstLine="0"/>
-      </w:pPr>
     </w:p>
     <w:p>
       <w:pPr>
@@ -16342,19 +16416,622 @@
     </w:p>
     <w:p>
       <w:pPr>
+        <w:pStyle w:val="3"/>
+        <w:ind w:firstLine="281"/>
+      </w:pPr>
+      <w:bookmarkStart w:id="37" w:name="_Toc23246314"/>
+      <w:r>
+        <w:rPr>
+          <w:rFonts w:hint="eastAsia"/>
+        </w:rPr>
+        <w:t>4</w:t>
+      </w:r>
+      <w:r>
+        <w:t xml:space="preserve">.2.10 </w:t>
+      </w:r>
+      <w:r>
+        <w:rPr>
+          <w:rFonts w:hint="eastAsia"/>
+        </w:rPr>
+        <w:t>好友管理</w:t>
+      </w:r>
+      <w:bookmarkEnd w:id="37"/>
+    </w:p>
+    <w:p>
+      <w:pPr>
+        <w:ind w:firstLine="480"/>
+      </w:pPr>
+      <w:r>
+        <w:rPr>
+          <w:rFonts w:hint="eastAsia"/>
+        </w:rPr>
+        <w:t>在好友管理部分可以查找好友、添加好友，在点击好友后可以打开聊天界面进行聊天。</w:t>
+      </w:r>
+    </w:p>
+    <w:p>
+      <w:pPr>
+        <w:ind w:firstLine="480"/>
+      </w:pPr>
+      <w:r>
+        <w:rPr>
+          <w:rFonts w:hint="eastAsia"/>
+        </w:rPr>
+        <w:t>查找好友是通过用户输入希望查询的帐号，在数据库中进行查询，成功查询后返回该账号的信息，失败则提示“未能查找到该用户”。</w:t>
+      </w:r>
+    </w:p>
+    <w:p>
+      <w:pPr>
+        <w:ind w:firstLine="480"/>
+      </w:pPr>
+      <w:r>
+        <w:rPr>
+          <w:rFonts w:hint="eastAsia"/>
+        </w:rPr>
+        <w:t>添加好友一般在查询好友之后，在用户信息界面可以选择添加好友，这时系统会像被添加用户发送申请，当被添加用户同意该申请时，可以在数据库建立好友联系。同时，将双方加入到对方的好友列表。</w:t>
+      </w:r>
+    </w:p>
+    <w:p>
+      <w:pPr>
+        <w:ind w:firstLine="480"/>
+      </w:pPr>
+      <w:r>
+        <w:rPr>
+          <w:rFonts w:hint="eastAsia"/>
+        </w:rPr>
+        <w:t>好友聊天是通过</w:t>
+      </w:r>
+      <w:r>
+        <w:rPr>
+          <w:rFonts w:hint="eastAsia"/>
+        </w:rPr>
+        <w:t>客户端发送信息，服务端进行转发，目前只提供在本地保存聊天记录。</w:t>
+      </w:r>
+    </w:p>
+    <w:p>
+      <w:pPr>
+        <w:ind w:firstLine="480"/>
+      </w:pPr>
+      <w:r>
+        <w:rPr>
+          <w:rFonts w:hint="eastAsia"/>
+        </w:rPr>
+        <w:t>好友管理</w:t>
+      </w:r>
+      <w:r>
+        <w:rPr>
+          <w:rFonts w:hint="eastAsia"/>
+        </w:rPr>
+        <w:t>的流程图如下图所示：</w:t>
+      </w:r>
+    </w:p>
+    <w:p>
+      <w:pPr>
+        <w:ind w:firstLine="480"/>
+        <w:jc w:val="center"/>
+        <w:rPr>
+          <w:rFonts w:hint="eastAsia"/>
+        </w:rPr>
+      </w:pPr>
+      <w:r>
+        <w:rPr>
+          <w:noProof/>
+        </w:rPr>
+        <w:lastRenderedPageBreak/>
+        <w:drawing>
+          <wp:inline distT="0" distB="0" distL="0" distR="0">
+            <wp:extent cx="3437890" cy="4810125"/>
+            <wp:effectExtent l="0" t="0" r="0" b="0"/>
+            <wp:docPr id="10" name="图片 10" descr="C:\Users\yaoxx\AppData\Local\Packages\Microsoft.MicrosoftEdge_8wekyb3d8bbwe\TempState\Downloads\未命名文件 (1).png"/>
+            <wp:cNvGraphicFramePr>
+              <a:graphicFrameLocks xmlns:a="http://schemas.openxmlformats.org/drawingml/2006/main" noChangeAspect="1"/>
+            </wp:cNvGraphicFramePr>
+            <a:graphic xmlns:a="http://schemas.openxmlformats.org/drawingml/2006/main">
+              <a:graphicData uri="http://schemas.openxmlformats.org/drawingml/2006/picture">
+                <pic:pic xmlns:pic="http://schemas.openxmlformats.org/drawingml/2006/picture">
+                  <pic:nvPicPr>
+                    <pic:cNvPr id="0" name="Picture 1" descr="C:\Users\yaoxx\AppData\Local\Packages\Microsoft.MicrosoftEdge_8wekyb3d8bbwe\TempState\Downloads\未命名文件 (1).png"/>
+                    <pic:cNvPicPr>
+                      <a:picLocks noChangeAspect="1" noChangeArrowheads="1"/>
+                    </pic:cNvPicPr>
+                  </pic:nvPicPr>
+                  <pic:blipFill rotWithShape="1">
+                    <a:blip r:embed="rId31">
+                      <a:extLst>
+                        <a:ext uri="{28A0092B-C50C-407E-A947-70E740481C1C}">
+                          <a14:useLocalDpi xmlns:a14="http://schemas.microsoft.com/office/drawing/2010/main" val="0"/>
+                        </a:ext>
+                      </a:extLst>
+                    </a:blip>
+                    <a:srcRect l="33152" t="12335" b="3481"/>
+                    <a:stretch/>
+                  </pic:blipFill>
+                  <pic:spPr bwMode="auto">
+                    <a:xfrm>
+                      <a:off x="0" y="0"/>
+                      <a:ext cx="3440850" cy="4814266"/>
+                    </a:xfrm>
+                    <a:prstGeom prst="rect">
+                      <a:avLst/>
+                    </a:prstGeom>
+                    <a:noFill/>
+                    <a:ln>
+                      <a:noFill/>
+                    </a:ln>
+                    <a:extLst>
+                      <a:ext uri="{53640926-AAD7-44D8-BBD7-CCE9431645EC}">
+                        <a14:shadowObscured xmlns:a14="http://schemas.microsoft.com/office/drawing/2010/main"/>
+                      </a:ext>
+                    </a:extLst>
+                  </pic:spPr>
+                </pic:pic>
+              </a:graphicData>
+            </a:graphic>
+          </wp:inline>
+        </w:drawing>
+      </w:r>
+    </w:p>
+    <w:p>
+      <w:pPr>
         <w:ind w:firstLineChars="0" w:firstLine="0"/>
         <w:jc w:val="center"/>
-      </w:pPr>
-    </w:p>
-    <w:p>
-      <w:pPr>
-        <w:ind w:firstLineChars="0" w:firstLine="0"/>
-        <w:jc w:val="center"/>
-      </w:pPr>
-    </w:p>
-    <w:p>
-      <w:pPr>
-        <w:ind w:firstLineChars="0" w:firstLine="0"/>
+        <w:rPr>
+          <w:rFonts w:hint="eastAsia"/>
+        </w:rPr>
+      </w:pPr>
+    </w:p>
+    <w:p>
+      <w:pPr>
+        <w:ind w:firstLineChars="0" w:firstLine="480"/>
+      </w:pPr>
+      <w:r>
+        <w:rPr>
+          <w:rFonts w:hint="eastAsia"/>
+        </w:rPr>
+        <w:t>该部分的接口如下：</w:t>
+      </w:r>
+    </w:p>
+    <w:tbl>
+      <w:tblPr>
+        <w:tblStyle w:val="af"/>
+        <w:tblW w:w="9854" w:type="dxa"/>
+        <w:tblLayout w:type="fixed"/>
+        <w:tblLook w:val="04A0" w:firstRow="1" w:lastRow="0" w:firstColumn="1" w:lastColumn="0" w:noHBand="0" w:noVBand="1"/>
+      </w:tblPr>
+      <w:tblGrid>
+        <w:gridCol w:w="2463"/>
+        <w:gridCol w:w="2463"/>
+        <w:gridCol w:w="2464"/>
+        <w:gridCol w:w="2464"/>
+      </w:tblGrid>
+      <w:tr>
+        <w:tc>
+          <w:tcPr>
+            <w:tcW w:w="2463" w:type="dxa"/>
+          </w:tcPr>
+          <w:p>
+            <w:pPr>
+              <w:ind w:firstLineChars="0" w:firstLine="0"/>
+              <w:jc w:val="center"/>
+              <w:rPr>
+                <w:b/>
+              </w:rPr>
+            </w:pPr>
+            <w:r>
+              <w:rPr>
+                <w:rFonts w:hint="eastAsia"/>
+                <w:b/>
+              </w:rPr>
+              <w:t>接口名称</w:t>
+            </w:r>
+          </w:p>
+        </w:tc>
+        <w:tc>
+          <w:tcPr>
+            <w:tcW w:w="2463" w:type="dxa"/>
+          </w:tcPr>
+          <w:p>
+            <w:pPr>
+              <w:ind w:firstLineChars="0" w:firstLine="0"/>
+              <w:jc w:val="center"/>
+              <w:rPr>
+                <w:b/>
+              </w:rPr>
+            </w:pPr>
+            <w:r>
+              <w:rPr>
+                <w:rFonts w:hint="eastAsia"/>
+                <w:b/>
+              </w:rPr>
+              <w:t>参数</w:t>
+            </w:r>
+          </w:p>
+        </w:tc>
+        <w:tc>
+          <w:tcPr>
+            <w:tcW w:w="2464" w:type="dxa"/>
+          </w:tcPr>
+          <w:p>
+            <w:pPr>
+              <w:ind w:firstLineChars="0" w:firstLine="0"/>
+              <w:jc w:val="center"/>
+              <w:rPr>
+                <w:b/>
+              </w:rPr>
+            </w:pPr>
+            <w:r>
+              <w:rPr>
+                <w:rFonts w:hint="eastAsia"/>
+                <w:b/>
+              </w:rPr>
+              <w:t>返回值</w:t>
+            </w:r>
+          </w:p>
+        </w:tc>
+        <w:tc>
+          <w:tcPr>
+            <w:tcW w:w="2464" w:type="dxa"/>
+          </w:tcPr>
+          <w:p>
+            <w:pPr>
+              <w:ind w:firstLineChars="0" w:firstLine="0"/>
+              <w:jc w:val="center"/>
+              <w:rPr>
+                <w:b/>
+              </w:rPr>
+            </w:pPr>
+            <w:r>
+              <w:rPr>
+                <w:rFonts w:hint="eastAsia"/>
+                <w:b/>
+              </w:rPr>
+              <w:t>说明</w:t>
+            </w:r>
+          </w:p>
+        </w:tc>
+      </w:tr>
+      <w:tr>
+        <w:tc>
+          <w:tcPr>
+            <w:tcW w:w="2463" w:type="dxa"/>
+            <w:vAlign w:val="center"/>
+          </w:tcPr>
+          <w:p>
+            <w:pPr>
+              <w:ind w:firstLineChars="0" w:firstLine="0"/>
+              <w:jc w:val="center"/>
+            </w:pPr>
+            <w:r>
+              <w:t>get_</w:t>
+            </w:r>
+            <w:r>
+              <w:rPr>
+                <w:rFonts w:hint="eastAsia"/>
+              </w:rPr>
+              <w:t>user</w:t>
+            </w:r>
+            <w:r>
+              <w:t>_info()</w:t>
+            </w:r>
+          </w:p>
+        </w:tc>
+        <w:tc>
+          <w:tcPr>
+            <w:tcW w:w="2463" w:type="dxa"/>
+            <w:vAlign w:val="center"/>
+          </w:tcPr>
+          <w:p>
+            <w:pPr>
+              <w:ind w:firstLineChars="0" w:firstLine="0"/>
+              <w:jc w:val="center"/>
+            </w:pPr>
+            <w:r>
+              <w:t>char[]</w:t>
+            </w:r>
+          </w:p>
+        </w:tc>
+        <w:tc>
+          <w:tcPr>
+            <w:tcW w:w="2464" w:type="dxa"/>
+            <w:vAlign w:val="center"/>
+          </w:tcPr>
+          <w:p>
+            <w:pPr>
+              <w:ind w:firstLineChars="0" w:firstLine="0"/>
+              <w:jc w:val="center"/>
+            </w:pPr>
+            <w:r>
+              <w:t>enum user</w:t>
+            </w:r>
+          </w:p>
+        </w:tc>
+        <w:tc>
+          <w:tcPr>
+            <w:tcW w:w="2464" w:type="dxa"/>
+            <w:vAlign w:val="center"/>
+          </w:tcPr>
+          <w:p>
+            <w:pPr>
+              <w:ind w:firstLineChars="0" w:firstLine="0"/>
+              <w:jc w:val="center"/>
+            </w:pPr>
+            <w:r>
+              <w:rPr>
+                <w:rFonts w:hint="eastAsia"/>
+              </w:rPr>
+              <w:t>根据账号在数据库中查找，返回帐户信息</w:t>
+            </w:r>
+          </w:p>
+        </w:tc>
+      </w:tr>
+      <w:tr>
+        <w:tc>
+          <w:tcPr>
+            <w:tcW w:w="2463" w:type="dxa"/>
+            <w:vAlign w:val="center"/>
+          </w:tcPr>
+          <w:p>
+            <w:pPr>
+              <w:ind w:firstLineChars="0" w:firstLine="0"/>
+              <w:jc w:val="center"/>
+            </w:pPr>
+            <w:r>
+              <w:t>send_req</w:t>
+            </w:r>
+            <w:r>
+              <w:t>()</w:t>
+            </w:r>
+          </w:p>
+        </w:tc>
+        <w:tc>
+          <w:tcPr>
+            <w:tcW w:w="2463" w:type="dxa"/>
+            <w:vAlign w:val="center"/>
+          </w:tcPr>
+          <w:p>
+            <w:pPr>
+              <w:ind w:firstLineChars="0" w:firstLine="0"/>
+              <w:jc w:val="center"/>
+            </w:pPr>
+            <w:r>
+              <w:t>char[], char[]</w:t>
+            </w:r>
+          </w:p>
+        </w:tc>
+        <w:tc>
+          <w:tcPr>
+            <w:tcW w:w="2464" w:type="dxa"/>
+            <w:vAlign w:val="center"/>
+          </w:tcPr>
+          <w:p>
+            <w:pPr>
+              <w:ind w:firstLineChars="0" w:firstLine="0"/>
+              <w:jc w:val="center"/>
+            </w:pPr>
+            <w:r>
+              <w:t>bool</w:t>
+            </w:r>
+          </w:p>
+        </w:tc>
+        <w:tc>
+          <w:tcPr>
+            <w:tcW w:w="2464" w:type="dxa"/>
+            <w:vAlign w:val="center"/>
+          </w:tcPr>
+          <w:p>
+            <w:pPr>
+              <w:ind w:firstLineChars="0" w:firstLine="0"/>
+              <w:jc w:val="center"/>
+            </w:pPr>
+            <w:r>
+              <w:rPr>
+                <w:rFonts w:hint="eastAsia"/>
+              </w:rPr>
+              <w:t>发送给指定账号</w:t>
+            </w:r>
+            <w:r>
+              <w:rPr>
+                <w:rFonts w:hint="eastAsia"/>
+              </w:rPr>
+              <w:t>1</w:t>
+            </w:r>
+            <w:r>
+              <w:rPr>
+                <w:rFonts w:hint="eastAsia"/>
+              </w:rPr>
+              <w:t>对于账号</w:t>
+            </w:r>
+            <w:r>
+              <w:rPr>
+                <w:rFonts w:hint="eastAsia"/>
+              </w:rPr>
+              <w:t>2</w:t>
+            </w:r>
+            <w:r>
+              <w:t xml:space="preserve"> </w:t>
+            </w:r>
+            <w:r>
+              <w:rPr>
+                <w:rFonts w:hint="eastAsia"/>
+              </w:rPr>
+              <w:t>的好友请求，返回是否成功</w:t>
+            </w:r>
+          </w:p>
+        </w:tc>
+      </w:tr>
+      <w:tr>
+        <w:tc>
+          <w:tcPr>
+            <w:tcW w:w="2463" w:type="dxa"/>
+            <w:vAlign w:val="center"/>
+          </w:tcPr>
+          <w:p>
+            <w:pPr>
+              <w:ind w:firstLineChars="0" w:firstLine="0"/>
+              <w:jc w:val="center"/>
+            </w:pPr>
+            <w:r>
+              <w:t>a</w:t>
+            </w:r>
+            <w:r>
+              <w:rPr>
+                <w:rFonts w:hint="eastAsia"/>
+              </w:rPr>
+              <w:t>dd</w:t>
+            </w:r>
+            <w:r>
+              <w:t>_friend()</w:t>
+            </w:r>
+          </w:p>
+        </w:tc>
+        <w:tc>
+          <w:tcPr>
+            <w:tcW w:w="2463" w:type="dxa"/>
+            <w:vAlign w:val="center"/>
+          </w:tcPr>
+          <w:p>
+            <w:pPr>
+              <w:ind w:firstLineChars="0" w:firstLine="0"/>
+              <w:jc w:val="center"/>
+            </w:pPr>
+            <w:r>
+              <w:t>char[], char[]</w:t>
+            </w:r>
+          </w:p>
+        </w:tc>
+        <w:tc>
+          <w:tcPr>
+            <w:tcW w:w="2464" w:type="dxa"/>
+            <w:vAlign w:val="center"/>
+          </w:tcPr>
+          <w:p>
+            <w:pPr>
+              <w:ind w:firstLineChars="0" w:firstLine="0"/>
+              <w:jc w:val="center"/>
+            </w:pPr>
+            <w:r>
+              <w:rPr>
+                <w:rFonts w:hint="eastAsia"/>
+              </w:rPr>
+              <w:t>b</w:t>
+            </w:r>
+            <w:r>
+              <w:t>ool</w:t>
+            </w:r>
+          </w:p>
+        </w:tc>
+        <w:tc>
+          <w:tcPr>
+            <w:tcW w:w="2464" w:type="dxa"/>
+            <w:vAlign w:val="center"/>
+          </w:tcPr>
+          <w:p>
+            <w:pPr>
+              <w:ind w:firstLineChars="0" w:firstLine="0"/>
+              <w:jc w:val="center"/>
+              <w:rPr>
+                <w:rFonts w:hint="eastAsia"/>
+              </w:rPr>
+            </w:pPr>
+            <w:r>
+              <w:rPr>
+                <w:rFonts w:hint="eastAsia"/>
+              </w:rPr>
+              <w:t>建立好友联系，返回是否成功</w:t>
+            </w:r>
+          </w:p>
+        </w:tc>
+      </w:tr>
+      <w:tr>
+        <w:tc>
+          <w:tcPr>
+            <w:tcW w:w="2463" w:type="dxa"/>
+            <w:vAlign w:val="center"/>
+          </w:tcPr>
+          <w:p>
+            <w:pPr>
+              <w:ind w:firstLineChars="0" w:firstLine="0"/>
+              <w:jc w:val="center"/>
+            </w:pPr>
+            <w:r>
+              <w:lastRenderedPageBreak/>
+              <w:t>send_msg()</w:t>
+            </w:r>
+          </w:p>
+        </w:tc>
+        <w:tc>
+          <w:tcPr>
+            <w:tcW w:w="2463" w:type="dxa"/>
+            <w:vAlign w:val="center"/>
+          </w:tcPr>
+          <w:p>
+            <w:pPr>
+              <w:ind w:firstLineChars="0" w:firstLine="0"/>
+              <w:jc w:val="center"/>
+            </w:pPr>
+            <w:r>
+              <w:rPr>
+                <w:rFonts w:hint="eastAsia"/>
+              </w:rPr>
+              <w:t>s</w:t>
+            </w:r>
+            <w:r>
+              <w:t>tring</w:t>
+            </w:r>
+          </w:p>
+        </w:tc>
+        <w:tc>
+          <w:tcPr>
+            <w:tcW w:w="2464" w:type="dxa"/>
+            <w:vAlign w:val="center"/>
+          </w:tcPr>
+          <w:p>
+            <w:pPr>
+              <w:ind w:firstLineChars="0" w:firstLine="0"/>
+              <w:jc w:val="center"/>
+              <w:rPr>
+                <w:rFonts w:hint="eastAsia"/>
+              </w:rPr>
+            </w:pPr>
+            <w:r>
+              <w:rPr>
+                <w:rFonts w:hint="eastAsia"/>
+              </w:rPr>
+              <w:t>b</w:t>
+            </w:r>
+            <w:r>
+              <w:t>ool</w:t>
+            </w:r>
+          </w:p>
+        </w:tc>
+        <w:tc>
+          <w:tcPr>
+            <w:tcW w:w="2464" w:type="dxa"/>
+            <w:vAlign w:val="center"/>
+          </w:tcPr>
+          <w:p>
+            <w:pPr>
+              <w:ind w:firstLineChars="0" w:firstLine="0"/>
+              <w:jc w:val="center"/>
+              <w:rPr>
+                <w:rFonts w:hint="eastAsia"/>
+              </w:rPr>
+            </w:pPr>
+            <w:r>
+              <w:rPr>
+                <w:rFonts w:hint="eastAsia"/>
+              </w:rPr>
+              <w:t>客户端发送消息，服务端进行转发，返回是否成功</w:t>
+            </w:r>
+          </w:p>
+        </w:tc>
+      </w:tr>
+    </w:tbl>
+    <w:p>
+      <w:pPr>
+        <w:ind w:firstLineChars="0" w:firstLine="480"/>
+        <w:rPr>
+          <w:rFonts w:hint="eastAsia"/>
+        </w:rPr>
       </w:pPr>
     </w:p>
     <w:p>
@@ -16362,9 +17039,8 @@
         <w:pStyle w:val="1"/>
         <w:spacing w:before="120" w:after="120"/>
       </w:pPr>
-      <w:bookmarkStart w:id="37" w:name="_Toc23202815"/>
-      <w:r>
-        <w:lastRenderedPageBreak/>
+      <w:bookmarkStart w:id="38" w:name="_Toc23246315"/>
+      <w:r>
         <w:t>5</w:t>
       </w:r>
       <w:r>
@@ -16373,15 +17049,15 @@
         </w:rPr>
         <w:t>、界面设计</w:t>
       </w:r>
-      <w:bookmarkEnd w:id="37"/>
+      <w:bookmarkEnd w:id="38"/>
     </w:p>
     <w:p>
       <w:pPr>
         <w:pStyle w:val="2"/>
         <w:ind w:firstLine="151"/>
       </w:pPr>
-      <w:bookmarkStart w:id="38" w:name="_Toc22916130"/>
-      <w:bookmarkStart w:id="39" w:name="_Toc23202816"/>
+      <w:bookmarkStart w:id="39" w:name="_Toc22916130"/>
+      <w:bookmarkStart w:id="40" w:name="_Toc23246316"/>
       <w:r>
         <w:t xml:space="preserve">5.1 </w:t>
       </w:r>
@@ -16397,8 +17073,8 @@
       <w:r>
         <w:t>注册和密码找回界面</w:t>
       </w:r>
-      <w:bookmarkEnd w:id="38"/>
       <w:bookmarkEnd w:id="39"/>
+      <w:bookmarkEnd w:id="40"/>
     </w:p>
     <w:p>
       <w:pPr>
@@ -16427,7 +17103,7 @@
                     </pic:cNvPicPr>
                   </pic:nvPicPr>
                   <pic:blipFill>
-                    <a:blip r:embed="rId31"/>
+                    <a:blip r:embed="rId32"/>
                     <a:stretch>
                       <a:fillRect/>
                     </a:stretch>
@@ -16485,7 +17161,7 @@
                     </pic:cNvPicPr>
                   </pic:nvPicPr>
                   <pic:blipFill>
-                    <a:blip r:embed="rId32"/>
+                    <a:blip r:embed="rId33"/>
                     <a:stretch>
                       <a:fillRect/>
                     </a:stretch>
@@ -16534,7 +17210,7 @@
                     </pic:cNvPicPr>
                   </pic:nvPicPr>
                   <pic:blipFill>
-                    <a:blip r:embed="rId33"/>
+                    <a:blip r:embed="rId34"/>
                     <a:stretch>
                       <a:fillRect/>
                     </a:stretch>
@@ -16844,6 +17520,7 @@
         <w:rPr>
           <w:rFonts w:hint="eastAsia"/>
         </w:rPr>
+        <w:lastRenderedPageBreak/>
         <w:t>②</w:t>
       </w:r>
       <w:r>
@@ -16937,7 +17614,6 @@
         <w:rPr>
           <w:rFonts w:hint="eastAsia"/>
         </w:rPr>
-        <w:lastRenderedPageBreak/>
         <w:t>参数</w:t>
       </w:r>
       <w:r>
@@ -17679,8 +18355,8 @@
         <w:pStyle w:val="2"/>
         <w:ind w:firstLine="151"/>
       </w:pPr>
-      <w:bookmarkStart w:id="40" w:name="_Toc22916131"/>
-      <w:bookmarkStart w:id="41" w:name="_Toc23202817"/>
+      <w:bookmarkStart w:id="41" w:name="_Toc22916131"/>
+      <w:bookmarkStart w:id="42" w:name="_Toc23246317"/>
       <w:r>
         <w:lastRenderedPageBreak/>
         <w:t>5.2</w:t>
@@ -17688,8 +18364,8 @@
       <w:r>
         <w:t>主界面默认展示</w:t>
       </w:r>
-      <w:bookmarkEnd w:id="40"/>
       <w:bookmarkEnd w:id="41"/>
+      <w:bookmarkEnd w:id="42"/>
     </w:p>
     <w:p>
       <w:pPr>
@@ -17718,7 +18394,7 @@
                     </pic:cNvPicPr>
                   </pic:nvPicPr>
                   <pic:blipFill>
-                    <a:blip r:embed="rId34"/>
+                    <a:blip r:embed="rId35"/>
                     <a:stretch>
                       <a:fillRect/>
                     </a:stretch>
@@ -17748,16 +18424,16 @@
         <w:pStyle w:val="2"/>
         <w:ind w:firstLine="151"/>
       </w:pPr>
-      <w:bookmarkStart w:id="42" w:name="_Toc22916132"/>
-      <w:bookmarkStart w:id="43" w:name="_Toc23202818"/>
+      <w:bookmarkStart w:id="43" w:name="_Toc22916132"/>
+      <w:bookmarkStart w:id="44" w:name="_Toc23246318"/>
       <w:r>
         <w:t xml:space="preserve">5.3 </w:t>
       </w:r>
       <w:r>
         <w:t>即时查询界面</w:t>
       </w:r>
-      <w:bookmarkEnd w:id="42"/>
       <w:bookmarkEnd w:id="43"/>
+      <w:bookmarkEnd w:id="44"/>
     </w:p>
     <w:p>
       <w:pPr>
@@ -17786,7 +18462,7 @@
                     </pic:cNvPicPr>
                   </pic:nvPicPr>
                   <pic:blipFill>
-                    <a:blip r:embed="rId35"/>
+                    <a:blip r:embed="rId36"/>
                     <a:stretch>
                       <a:fillRect/>
                     </a:stretch>
@@ -17815,7 +18491,7 @@
       <w:pPr>
         <w:ind w:firstLine="480"/>
       </w:pPr>
-      <w:bookmarkStart w:id="44" w:name="_Toc22916133"/>
+      <w:bookmarkStart w:id="45" w:name="_Toc22916133"/>
       <w:r>
         <w:rPr>
           <w:rFonts w:hint="eastAsia"/>
@@ -18436,7 +19112,7 @@
         <w:pStyle w:val="2"/>
         <w:ind w:firstLine="151"/>
       </w:pPr>
-      <w:bookmarkStart w:id="45" w:name="_Toc23202819"/>
+      <w:bookmarkStart w:id="46" w:name="_Toc23246319"/>
       <w:r>
         <w:lastRenderedPageBreak/>
         <w:t xml:space="preserve">5.4 </w:t>
@@ -18444,8 +19120,8 @@
       <w:r>
         <w:t>数据上传界面</w:t>
       </w:r>
-      <w:bookmarkEnd w:id="44"/>
       <w:bookmarkEnd w:id="45"/>
+      <w:bookmarkEnd w:id="46"/>
     </w:p>
     <w:p>
       <w:pPr>
@@ -18474,7 +19150,7 @@
                     </pic:cNvPicPr>
                   </pic:nvPicPr>
                   <pic:blipFill>
-                    <a:blip r:embed="rId36" cstate="print"/>
+                    <a:blip r:embed="rId37" cstate="print"/>
                     <a:stretch>
                       <a:fillRect/>
                     </a:stretch>
@@ -18503,7 +19179,7 @@
       <w:pPr>
         <w:ind w:firstLine="480"/>
       </w:pPr>
-      <w:bookmarkStart w:id="46" w:name="_Toc22916134"/>
+      <w:bookmarkStart w:id="47" w:name="_Toc22916134"/>
       <w:r>
         <w:t>数据上传界面</w:t>
       </w:r>
@@ -18861,7 +19537,7 @@
         <w:pStyle w:val="2"/>
         <w:ind w:firstLine="151"/>
       </w:pPr>
-      <w:bookmarkStart w:id="47" w:name="_Toc23202820"/>
+      <w:bookmarkStart w:id="48" w:name="_Toc23246320"/>
       <w:r>
         <w:lastRenderedPageBreak/>
         <w:t xml:space="preserve">5.5 </w:t>
@@ -18869,8 +19545,8 @@
       <w:r>
         <w:t>分享界面</w:t>
       </w:r>
-      <w:bookmarkEnd w:id="46"/>
       <w:bookmarkEnd w:id="47"/>
+      <w:bookmarkEnd w:id="48"/>
     </w:p>
     <w:p>
       <w:pPr>
@@ -18899,7 +19575,7 @@
                     </pic:cNvPicPr>
                   </pic:nvPicPr>
                   <pic:blipFill>
-                    <a:blip r:embed="rId37"/>
+                    <a:blip r:embed="rId38"/>
                     <a:stretch>
                       <a:fillRect/>
                     </a:stretch>
@@ -18928,7 +19604,7 @@
       <w:pPr>
         <w:ind w:firstLine="480"/>
       </w:pPr>
-      <w:bookmarkStart w:id="48" w:name="_Toc22916135"/>
+      <w:bookmarkStart w:id="49" w:name="_Toc22916135"/>
       <w:r>
         <w:t>分享界面</w:t>
       </w:r>
@@ -19234,7 +19910,7 @@
         <w:pStyle w:val="2"/>
         <w:ind w:firstLine="151"/>
       </w:pPr>
-      <w:bookmarkStart w:id="49" w:name="_Toc23202821"/>
+      <w:bookmarkStart w:id="50" w:name="_Toc23246321"/>
       <w:r>
         <w:lastRenderedPageBreak/>
         <w:t xml:space="preserve">5.6 </w:t>
@@ -19257,8 +19933,8 @@
       <w:r>
         <w:t>界面</w:t>
       </w:r>
-      <w:bookmarkEnd w:id="48"/>
       <w:bookmarkEnd w:id="49"/>
+      <w:bookmarkEnd w:id="50"/>
     </w:p>
     <w:p>
       <w:pPr>
@@ -19287,7 +19963,7 @@
                     </pic:cNvPicPr>
                   </pic:nvPicPr>
                   <pic:blipFill>
-                    <a:blip r:embed="rId38"/>
+                    <a:blip r:embed="rId39"/>
                     <a:stretch>
                       <a:fillRect/>
                     </a:stretch>
@@ -19339,7 +20015,7 @@
                     </pic:cNvPicPr>
                   </pic:nvPicPr>
                   <pic:blipFill>
-                    <a:blip r:embed="rId39"/>
+                    <a:blip r:embed="rId40"/>
                     <a:stretch>
                       <a:fillRect/>
                     </a:stretch>
@@ -19368,7 +20044,7 @@
       <w:pPr>
         <w:ind w:firstLine="480"/>
       </w:pPr>
-      <w:bookmarkStart w:id="50" w:name="_Toc22916136"/>
+      <w:bookmarkStart w:id="51" w:name="_Toc22916136"/>
       <w:r>
         <w:t>添加标记</w:t>
       </w:r>
@@ -20380,7 +21056,7 @@
         <w:pStyle w:val="2"/>
         <w:ind w:firstLine="151"/>
       </w:pPr>
-      <w:bookmarkStart w:id="51" w:name="_Toc23202822"/>
+      <w:bookmarkStart w:id="52" w:name="_Toc23246322"/>
       <w:r>
         <w:lastRenderedPageBreak/>
         <w:t xml:space="preserve">5.7 </w:t>
@@ -20388,8 +21064,8 @@
       <w:r>
         <w:t>数据库管理界面</w:t>
       </w:r>
-      <w:bookmarkEnd w:id="50"/>
       <w:bookmarkEnd w:id="51"/>
+      <w:bookmarkEnd w:id="52"/>
     </w:p>
     <w:p>
       <w:pPr>
@@ -20418,7 +21094,7 @@
                     </pic:cNvPicPr>
                   </pic:nvPicPr>
                   <pic:blipFill>
-                    <a:blip r:embed="rId40" cstate="print"/>
+                    <a:blip r:embed="rId41" cstate="print"/>
                     <a:stretch>
                       <a:fillRect/>
                     </a:stretch>
@@ -20470,7 +21146,7 @@
                     </pic:cNvPicPr>
                   </pic:nvPicPr>
                   <pic:blipFill>
-                    <a:blip r:embed="rId41"/>
+                    <a:blip r:embed="rId42"/>
                     <a:stretch>
                       <a:fillRect/>
                     </a:stretch>
@@ -20523,7 +21199,7 @@
                     </pic:cNvPicPr>
                   </pic:nvPicPr>
                   <pic:blipFill>
-                    <a:blip r:embed="rId42" cstate="print"/>
+                    <a:blip r:embed="rId43" cstate="print"/>
                     <a:stretch>
                       <a:fillRect/>
                     </a:stretch>
@@ -20575,7 +21251,7 @@
                     </pic:cNvPicPr>
                   </pic:nvPicPr>
                   <pic:blipFill>
-                    <a:blip r:embed="rId43"/>
+                    <a:blip r:embed="rId44"/>
                     <a:stretch>
                       <a:fillRect/>
                     </a:stretch>
@@ -20604,7 +21280,7 @@
       <w:pPr>
         <w:ind w:firstLine="480"/>
       </w:pPr>
-      <w:bookmarkStart w:id="52" w:name="_Toc22916137"/>
+      <w:bookmarkStart w:id="53" w:name="_Toc22916137"/>
       <w:r>
         <w:t>数据库管理</w:t>
       </w:r>
@@ -21695,7 +22371,7 @@
         <w:pStyle w:val="2"/>
         <w:ind w:firstLine="151"/>
       </w:pPr>
-      <w:bookmarkStart w:id="53" w:name="_Toc23202823"/>
+      <w:bookmarkStart w:id="54" w:name="_Toc23246323"/>
       <w:r>
         <w:lastRenderedPageBreak/>
         <w:t xml:space="preserve">5.8 </w:t>
@@ -21703,8 +22379,8 @@
       <w:r>
         <w:t>个人信息修改界面</w:t>
       </w:r>
-      <w:bookmarkEnd w:id="52"/>
       <w:bookmarkEnd w:id="53"/>
+      <w:bookmarkEnd w:id="54"/>
     </w:p>
     <w:p>
       <w:pPr>
@@ -21733,7 +22409,7 @@
                     </pic:cNvPicPr>
                   </pic:nvPicPr>
                   <pic:blipFill>
-                    <a:blip r:embed="rId44" cstate="print"/>
+                    <a:blip r:embed="rId45" cstate="print"/>
                     <a:stretch>
                       <a:fillRect/>
                     </a:stretch>
@@ -21785,7 +22461,7 @@
                     </pic:cNvPicPr>
                   </pic:nvPicPr>
                   <pic:blipFill>
-                    <a:blip r:embed="rId45"/>
+                    <a:blip r:embed="rId46"/>
                     <a:stretch>
                       <a:fillRect/>
                     </a:stretch>
@@ -22364,7 +23040,7 @@
         <w:pStyle w:val="1"/>
         <w:spacing w:before="120" w:after="120"/>
       </w:pPr>
-      <w:bookmarkStart w:id="54" w:name="_Toc23202824"/>
+      <w:bookmarkStart w:id="55" w:name="_Toc23246324"/>
       <w:r>
         <w:rPr>
           <w:rFonts w:hint="eastAsia"/>
@@ -22383,14 +23059,14 @@
         </w:rPr>
         <w:t>重要技术难点及解决方案</w:t>
       </w:r>
-      <w:bookmarkEnd w:id="54"/>
+      <w:bookmarkEnd w:id="55"/>
     </w:p>
     <w:p>
       <w:pPr>
         <w:pStyle w:val="2"/>
         <w:ind w:firstLine="151"/>
       </w:pPr>
-      <w:bookmarkStart w:id="55" w:name="_Toc23202825"/>
+      <w:bookmarkStart w:id="56" w:name="_Toc23246325"/>
       <w:r>
         <w:t>6.1</w:t>
       </w:r>
@@ -22406,7 +23082,7 @@
         </w:rPr>
         <w:t>在线聊天</w:t>
       </w:r>
-      <w:bookmarkEnd w:id="55"/>
+      <w:bookmarkEnd w:id="56"/>
       <w:r>
         <w:t xml:space="preserve"> </w:t>
       </w:r>
@@ -23503,7 +24179,7 @@
         <w:pStyle w:val="2"/>
         <w:ind w:firstLine="151"/>
       </w:pPr>
-      <w:bookmarkStart w:id="56" w:name="_Toc23202826"/>
+      <w:bookmarkStart w:id="57" w:name="_Toc23246326"/>
       <w:r>
         <w:rPr>
           <w:rFonts w:hint="eastAsia"/>
@@ -23522,14 +24198,14 @@
         </w:rPr>
         <w:t>即时查询</w:t>
       </w:r>
-      <w:bookmarkEnd w:id="56"/>
+      <w:bookmarkEnd w:id="57"/>
     </w:p>
     <w:p>
       <w:pPr>
         <w:pStyle w:val="2"/>
         <w:ind w:firstLine="151"/>
       </w:pPr>
-      <w:bookmarkStart w:id="57" w:name="_Toc23202827"/>
+      <w:bookmarkStart w:id="58" w:name="_Toc23246327"/>
       <w:r>
         <w:t>6.3</w:t>
       </w:r>
@@ -23542,7 +24218,7 @@
         </w:rPr>
         <w:t>离线数据同步</w:t>
       </w:r>
-      <w:bookmarkEnd w:id="57"/>
+      <w:bookmarkEnd w:id="58"/>
     </w:p>
     <w:p>
       <w:pPr>
@@ -24253,7 +24929,7 @@
         <w:pStyle w:val="2"/>
         <w:ind w:firstLine="151"/>
       </w:pPr>
-      <w:bookmarkStart w:id="58" w:name="_Toc23202828"/>
+      <w:bookmarkStart w:id="59" w:name="_Toc23246328"/>
       <w:r>
         <w:t>6.4</w:t>
       </w:r>
@@ -24266,7 +24942,7 @@
         </w:rPr>
         <w:t>标记信息分享</w:t>
       </w:r>
-      <w:bookmarkEnd w:id="58"/>
+      <w:bookmarkEnd w:id="59"/>
     </w:p>
     <w:p>
       <w:pPr>
@@ -25489,22 +26165,22 @@
         <w:pStyle w:val="2"/>
         <w:ind w:firstLine="151"/>
       </w:pPr>
-      <w:bookmarkStart w:id="59" w:name="_Toc22937221"/>
-      <w:bookmarkStart w:id="60" w:name="_Toc23202829"/>
+      <w:bookmarkStart w:id="60" w:name="_Toc22937221"/>
+      <w:bookmarkStart w:id="61" w:name="_Toc23246329"/>
       <w:r>
         <w:t>6.5</w:t>
       </w:r>
       <w:r>
         <w:t xml:space="preserve"> </w:t>
       </w:r>
-      <w:bookmarkEnd w:id="59"/>
+      <w:bookmarkEnd w:id="60"/>
       <w:r>
         <w:rPr>
           <w:rFonts w:hint="eastAsia"/>
         </w:rPr>
         <w:t>信息标记</w:t>
       </w:r>
-      <w:bookmarkEnd w:id="60"/>
+      <w:bookmarkEnd w:id="61"/>
     </w:p>
     <w:p>
       <w:pPr>
@@ -26595,22 +27271,22 @@
         <w:pStyle w:val="2"/>
         <w:ind w:firstLine="151"/>
       </w:pPr>
-      <w:bookmarkStart w:id="61" w:name="_Toc22937222"/>
-      <w:bookmarkStart w:id="62" w:name="_Toc23202830"/>
+      <w:bookmarkStart w:id="62" w:name="_Toc22937222"/>
+      <w:bookmarkStart w:id="63" w:name="_Toc23246330"/>
       <w:r>
         <w:t>6.6</w:t>
       </w:r>
       <w:r>
         <w:t xml:space="preserve"> </w:t>
       </w:r>
-      <w:bookmarkEnd w:id="61"/>
+      <w:bookmarkEnd w:id="62"/>
       <w:r>
         <w:rPr>
           <w:rFonts w:hint="eastAsia"/>
         </w:rPr>
         <w:t>线路标记</w:t>
       </w:r>
-      <w:bookmarkEnd w:id="62"/>
+      <w:bookmarkEnd w:id="63"/>
     </w:p>
     <w:p>
       <w:pPr>
@@ -27220,7 +27896,7 @@
         <w:pStyle w:val="2"/>
         <w:ind w:firstLine="151"/>
       </w:pPr>
-      <w:bookmarkStart w:id="63" w:name="_Toc23202831"/>
+      <w:bookmarkStart w:id="64" w:name="_Toc23246331"/>
       <w:r>
         <w:rPr>
           <w:rFonts w:hint="eastAsia"/>
@@ -27239,7 +27915,7 @@
         </w:rPr>
         <w:t>图层保存与查看</w:t>
       </w:r>
-      <w:bookmarkEnd w:id="63"/>
+      <w:bookmarkEnd w:id="64"/>
     </w:p>
     <w:p>
       <w:pPr>
@@ -29557,7 +30233,7 @@
         <w:pStyle w:val="2"/>
         <w:ind w:firstLine="151"/>
       </w:pPr>
-      <w:bookmarkStart w:id="64" w:name="_Toc23202832"/>
+      <w:bookmarkStart w:id="65" w:name="_Toc23246332"/>
       <w:r>
         <w:lastRenderedPageBreak/>
         <w:t>6.8</w:t>
@@ -29571,15 +30247,15 @@
         </w:rPr>
         <w:t>信息发布</w:t>
       </w:r>
-      <w:bookmarkEnd w:id="64"/>
+      <w:bookmarkEnd w:id="65"/>
     </w:p>
     <w:sectPr>
-      <w:headerReference w:type="even" r:id="rId46"/>
-      <w:headerReference w:type="default" r:id="rId47"/>
-      <w:footerReference w:type="even" r:id="rId48"/>
-      <w:footerReference w:type="default" r:id="rId49"/>
-      <w:headerReference w:type="first" r:id="rId50"/>
-      <w:footerReference w:type="first" r:id="rId51"/>
+      <w:headerReference w:type="even" r:id="rId47"/>
+      <w:headerReference w:type="default" r:id="rId48"/>
+      <w:footerReference w:type="even" r:id="rId49"/>
+      <w:footerReference w:type="default" r:id="rId50"/>
+      <w:headerReference w:type="first" r:id="rId51"/>
+      <w:footerReference w:type="first" r:id="rId52"/>
       <w:pgSz w:w="11906" w:h="16838"/>
       <w:pgMar w:top="1134" w:right="1134" w:bottom="958" w:left="1134" w:header="709" w:footer="709" w:gutter="0"/>
       <w:cols w:space="708"/>
@@ -29729,7 +30405,7 @@
         <w:rStyle w:val="ad"/>
         <w:noProof/>
       </w:rPr>
-      <w:t>2</w:t>
+      <w:t>3</w:t>
     </w:r>
     <w:r>
       <w:rPr>
@@ -29767,7 +30443,7 @@
         <w:rStyle w:val="ad"/>
         <w:noProof/>
       </w:rPr>
-      <w:t>55</w:t>
+      <w:t>56</w:t>
     </w:r>
     <w:r>
       <w:rPr>
